--- a/Deliverables/Deliverable3.docx
+++ b/Deliverables/Deliverable3.docx
@@ -177,8 +177,8 @@
       <w:tblGrid>
         <w:gridCol w:w="1860"/>
         <w:gridCol w:w="3390"/>
-        <w:gridCol w:w="1275"/>
-        <w:gridCol w:w="2340"/>
+        <w:gridCol w:w="1546"/>
+        <w:gridCol w:w="2069"/>
       </w:tblGrid>
       <w:tr>
         <w:trPr>
@@ -205,7 +205,7 @@
             <w:pPr>
               <w:jc w:val="center"/>
               <w:rPr>
-                <w:rFonts w:ascii="Verdana" w:eastAsia="Verdana" w:hAnsi="Verdana" w:cs="Verdana"/>
+                <w:rFonts w:eastAsia="Verdana"/>
                 <w:color w:val="FFFFFF"/>
                 <w:sz w:val="20"/>
                 <w:szCs w:val="20"/>
@@ -213,7 +213,7 @@
             </w:pPr>
             <w:r>
               <w:rPr>
-                <w:rFonts w:ascii="Verdana" w:eastAsia="Verdana" w:hAnsi="Verdana" w:cs="Verdana"/>
+                <w:rFonts w:eastAsia="Verdana"/>
                 <w:color w:val="FFFFFF"/>
               </w:rPr>
               <w:t>Nome Documento</w:t>
@@ -241,45 +241,45 @@
             <w:pPr>
               <w:jc w:val="center"/>
               <w:rPr>
-                <w:rFonts w:ascii="Verdana" w:eastAsia="Verdana" w:hAnsi="Verdana" w:cs="Verdana"/>
+                <w:rFonts w:eastAsia="Verdana"/>
                 <w:i/>
-                <w:sz w:val="20"/>
-                <w:szCs w:val="20"/>
+                <w:sz w:val="24"/>
+                <w:szCs w:val="24"/>
               </w:rPr>
             </w:pPr>
             <w:r>
               <w:rPr>
-                <w:rFonts w:ascii="Verdana" w:eastAsia="Verdana" w:hAnsi="Verdana" w:cs="Verdana"/>
+                <w:rFonts w:eastAsia="Verdana"/>
                 <w:i/>
-                <w:sz w:val="20"/>
-                <w:szCs w:val="20"/>
+                <w:sz w:val="24"/>
+                <w:szCs w:val="24"/>
               </w:rPr>
               <w:t>iSpesa_</w:t>
             </w:r>
             <w:r>
               <w:rPr>
-                <w:rFonts w:ascii="Verdana" w:eastAsia="Verdana" w:hAnsi="Verdana" w:cs="Verdana"/>
+                <w:rFonts w:eastAsia="Verdana"/>
                 <w:i/>
-                <w:sz w:val="20"/>
-                <w:szCs w:val="20"/>
+                <w:sz w:val="24"/>
+                <w:szCs w:val="24"/>
               </w:rPr>
               <w:t>Architettura</w:t>
             </w:r>
             <w:r>
               <w:rPr>
-                <w:rFonts w:ascii="Verdana" w:eastAsia="Verdana" w:hAnsi="Verdana" w:cs="Verdana"/>
+                <w:rFonts w:eastAsia="Verdana"/>
                 <w:i/>
-                <w:sz w:val="20"/>
-                <w:szCs w:val="20"/>
+                <w:sz w:val="24"/>
+                <w:szCs w:val="24"/>
               </w:rPr>
               <w:t>_D</w:t>
             </w:r>
             <w:r>
               <w:rPr>
-                <w:rFonts w:ascii="Verdana" w:eastAsia="Verdana" w:hAnsi="Verdana" w:cs="Verdana"/>
+                <w:rFonts w:eastAsia="Verdana"/>
                 <w:i/>
-                <w:sz w:val="20"/>
-                <w:szCs w:val="20"/>
+                <w:sz w:val="24"/>
+                <w:szCs w:val="24"/>
               </w:rPr>
               <w:t>3</w:t>
             </w:r>
@@ -287,7 +287,7 @@
         </w:tc>
         <w:tc>
           <w:tcPr>
-            <w:tcW w:w="1275" w:type="dxa"/>
+            <w:tcW w:w="1546" w:type="dxa"/>
             <w:tcBorders>
               <w:top w:val="single" w:sz="6" w:space="0" w:color="000000"/>
               <w:left w:val="single" w:sz="6" w:space="0" w:color="000000"/>
@@ -306,13 +306,13 @@
             <w:pPr>
               <w:jc w:val="center"/>
               <w:rPr>
-                <w:rFonts w:ascii="Verdana" w:eastAsia="Verdana" w:hAnsi="Verdana" w:cs="Verdana"/>
+                <w:rFonts w:eastAsia="Verdana"/>
                 <w:color w:val="FFFFFF"/>
               </w:rPr>
             </w:pPr>
             <w:r>
               <w:rPr>
-                <w:rFonts w:ascii="Verdana" w:eastAsia="Verdana" w:hAnsi="Verdana" w:cs="Verdana"/>
+                <w:rFonts w:eastAsia="Verdana"/>
                 <w:color w:val="FFFFFF"/>
               </w:rPr>
               <w:t>Numero</w:t>
@@ -322,13 +322,13 @@
             <w:pPr>
               <w:jc w:val="center"/>
               <w:rPr>
-                <w:rFonts w:ascii="Verdana" w:eastAsia="Verdana" w:hAnsi="Verdana" w:cs="Verdana"/>
+                <w:rFonts w:eastAsia="Verdana"/>
                 <w:color w:val="FFFFFF"/>
               </w:rPr>
             </w:pPr>
             <w:r>
               <w:rPr>
-                <w:rFonts w:ascii="Verdana" w:eastAsia="Verdana" w:hAnsi="Verdana" w:cs="Verdana"/>
+                <w:rFonts w:eastAsia="Verdana"/>
                 <w:color w:val="FFFFFF"/>
               </w:rPr>
               <w:t>Documento</w:t>
@@ -337,7 +337,7 @@
         </w:tc>
         <w:tc>
           <w:tcPr>
-            <w:tcW w:w="2340" w:type="dxa"/>
+            <w:tcW w:w="2069" w:type="dxa"/>
             <w:tcBorders>
               <w:top w:val="single" w:sz="6" w:space="0" w:color="000000"/>
               <w:left w:val="single" w:sz="6" w:space="0" w:color="000000"/>
@@ -355,18 +355,24 @@
             <w:pPr>
               <w:jc w:val="center"/>
               <w:rPr>
-                <w:rFonts w:ascii="Verdana" w:eastAsia="Verdana" w:hAnsi="Verdana" w:cs="Verdana"/>
+                <w:rFonts w:eastAsia="Verdana"/>
+                <w:sz w:val="24"/>
+                <w:szCs w:val="24"/>
               </w:rPr>
             </w:pPr>
             <w:r>
               <w:rPr>
-                <w:rFonts w:ascii="Verdana" w:eastAsia="Verdana" w:hAnsi="Verdana" w:cs="Verdana"/>
+                <w:rFonts w:eastAsia="Verdana"/>
+                <w:sz w:val="24"/>
+                <w:szCs w:val="24"/>
               </w:rPr>
               <w:t>D</w:t>
             </w:r>
             <w:r>
               <w:rPr>
-                <w:rFonts w:ascii="Verdana" w:eastAsia="Verdana" w:hAnsi="Verdana" w:cs="Verdana"/>
+                <w:rFonts w:eastAsia="Verdana"/>
+                <w:sz w:val="24"/>
+                <w:szCs w:val="24"/>
               </w:rPr>
               <w:t>3</w:t>
             </w:r>
@@ -398,13 +404,13 @@
             <w:pPr>
               <w:jc w:val="center"/>
               <w:rPr>
-                <w:rFonts w:ascii="Verdana" w:eastAsia="Verdana" w:hAnsi="Verdana" w:cs="Verdana"/>
+                <w:rFonts w:eastAsia="Verdana"/>
                 <w:color w:val="FFFFFF"/>
               </w:rPr>
             </w:pPr>
             <w:r>
               <w:rPr>
-                <w:rFonts w:ascii="Verdana" w:eastAsia="Verdana" w:hAnsi="Verdana" w:cs="Verdana"/>
+                <w:rFonts w:eastAsia="Verdana"/>
                 <w:color w:val="FFFFFF"/>
               </w:rPr>
               <w:t>Descrizione</w:t>
@@ -433,10 +439,16 @@
             <w:pPr>
               <w:jc w:val="center"/>
               <w:rPr>
-                <w:rFonts w:ascii="Verdana" w:eastAsia="Verdana" w:hAnsi="Verdana" w:cs="Verdana"/>
+                <w:rFonts w:eastAsia="Verdana"/>
+                <w:sz w:val="24"/>
+                <w:szCs w:val="24"/>
               </w:rPr>
             </w:pPr>
             <w:r>
+              <w:rPr>
+                <w:sz w:val="24"/>
+                <w:szCs w:val="24"/>
+              </w:rPr>
               <w:t>Il documento include diagrammi delle classi e codice in OCL</w:t>
             </w:r>
           </w:p>
@@ -662,7 +674,7 @@
           <w:r>
             <w:fldChar w:fldCharType="separate"/>
           </w:r>
-          <w:hyperlink w:anchor="_Toc152534644" w:history="1">
+          <w:hyperlink w:anchor="_Toc152841534" w:history="1">
             <w:r>
               <w:rPr>
                 <w:rStyle w:val="Collegamentoipertestuale"/>
@@ -689,7 +701,7 @@
                 <w:noProof/>
                 <w:webHidden/>
               </w:rPr>
-              <w:instrText xml:space="preserve"> PAGEREF _Toc152534644 \h </w:instrText>
+              <w:instrText xml:space="preserve"> PAGEREF _Toc152841534 \h </w:instrText>
             </w:r>
             <w:r>
               <w:rPr>
@@ -734,7 +746,7 @@
               <w14:ligatures w14:val="standardContextual"/>
             </w:rPr>
           </w:pPr>
-          <w:hyperlink w:anchor="_Toc152534645" w:history="1">
+          <w:hyperlink w:anchor="_Toc152841535" w:history="1">
             <w:r>
               <w:rPr>
                 <w:rStyle w:val="Collegamentoipertestuale"/>
@@ -761,7 +773,7 @@
                 <w:noProof/>
                 <w:webHidden/>
               </w:rPr>
-              <w:instrText xml:space="preserve"> PAGEREF _Toc152534645 \h </w:instrText>
+              <w:instrText xml:space="preserve"> PAGEREF _Toc152841535 \h </w:instrText>
             </w:r>
             <w:r>
               <w:rPr>
@@ -807,7 +819,7 @@
               <w14:ligatures w14:val="standardContextual"/>
             </w:rPr>
           </w:pPr>
-          <w:hyperlink w:anchor="_Toc152534646" w:history="1">
+          <w:hyperlink w:anchor="_Toc152841536" w:history="1">
             <w:r>
               <w:rPr>
                 <w:rStyle w:val="Collegamentoipertestuale"/>
@@ -851,7 +863,7 @@
                 <w:noProof/>
                 <w:webHidden/>
               </w:rPr>
-              <w:instrText xml:space="preserve"> PAGEREF _Toc152534646 \h </w:instrText>
+              <w:instrText xml:space="preserve"> PAGEREF _Toc152841536 \h </w:instrText>
             </w:r>
             <w:r>
               <w:rPr>
@@ -897,7 +909,7 @@
               <w14:ligatures w14:val="standardContextual"/>
             </w:rPr>
           </w:pPr>
-          <w:hyperlink w:anchor="_Toc152534647" w:history="1">
+          <w:hyperlink w:anchor="_Toc152841537" w:history="1">
             <w:r>
               <w:rPr>
                 <w:rStyle w:val="Collegamentoipertestuale"/>
@@ -941,7 +953,7 @@
                 <w:noProof/>
                 <w:webHidden/>
               </w:rPr>
-              <w:instrText xml:space="preserve"> PAGEREF _Toc152534647 \h </w:instrText>
+              <w:instrText xml:space="preserve"> PAGEREF _Toc152841537 \h </w:instrText>
             </w:r>
             <w:r>
               <w:rPr>
@@ -987,7 +999,7 @@
               <w14:ligatures w14:val="standardContextual"/>
             </w:rPr>
           </w:pPr>
-          <w:hyperlink w:anchor="_Toc152534648" w:history="1">
+          <w:hyperlink w:anchor="_Toc152841538" w:history="1">
             <w:r>
               <w:rPr>
                 <w:rStyle w:val="Collegamentoipertestuale"/>
@@ -1031,7 +1043,7 @@
                 <w:noProof/>
                 <w:webHidden/>
               </w:rPr>
-              <w:instrText xml:space="preserve"> PAGEREF _Toc152534648 \h </w:instrText>
+              <w:instrText xml:space="preserve"> PAGEREF _Toc152841538 \h </w:instrText>
             </w:r>
             <w:r>
               <w:rPr>
@@ -1076,7 +1088,7 @@
               <w14:ligatures w14:val="standardContextual"/>
             </w:rPr>
           </w:pPr>
-          <w:hyperlink w:anchor="_Toc152534649" w:history="1">
+          <w:hyperlink w:anchor="_Toc152841539" w:history="1">
             <w:r>
               <w:rPr>
                 <w:rStyle w:val="Collegamentoipertestuale"/>
@@ -1103,7 +1115,7 @@
                 <w:noProof/>
                 <w:webHidden/>
               </w:rPr>
-              <w:instrText xml:space="preserve"> PAGEREF _Toc152534649 \h </w:instrText>
+              <w:instrText xml:space="preserve"> PAGEREF _Toc152841539 \h </w:instrText>
             </w:r>
             <w:r>
               <w:rPr>
@@ -1148,7 +1160,7 @@
               <w14:ligatures w14:val="standardContextual"/>
             </w:rPr>
           </w:pPr>
-          <w:hyperlink w:anchor="_Toc152534650" w:history="1">
+          <w:hyperlink w:anchor="_Toc152841540" w:history="1">
             <w:r>
               <w:rPr>
                 <w:rStyle w:val="Collegamentoipertestuale"/>
@@ -1175,7 +1187,7 @@
                 <w:noProof/>
                 <w:webHidden/>
               </w:rPr>
-              <w:instrText xml:space="preserve"> PAGEREF _Toc152534650 \h </w:instrText>
+              <w:instrText xml:space="preserve"> PAGEREF _Toc152841540 \h </w:instrText>
             </w:r>
             <w:r>
               <w:rPr>
@@ -1220,13 +1232,13 @@
               <w14:ligatures w14:val="standardContextual"/>
             </w:rPr>
           </w:pPr>
-          <w:hyperlink w:anchor="_Toc152534651" w:history="1">
+          <w:hyperlink w:anchor="_Toc152841541" w:history="1">
             <w:r>
               <w:rPr>
                 <w:rStyle w:val="Collegamentoipertestuale"/>
                 <w:noProof/>
               </w:rPr>
-              <w:t>1.6 Classe UtenteRegistrato</w:t>
+              <w:t>1.6 Classi di Supporto</w:t>
             </w:r>
             <w:r>
               <w:rPr>
@@ -1247,7 +1259,7 @@
                 <w:noProof/>
                 <w:webHidden/>
               </w:rPr>
-              <w:instrText xml:space="preserve"> PAGEREF _Toc152534651 \h </w:instrText>
+              <w:instrText xml:space="preserve"> PAGEREF _Toc152841541 \h </w:instrText>
             </w:r>
             <w:r>
               <w:rPr>
@@ -1268,6 +1280,78 @@
                 <w:webHidden/>
               </w:rPr>
               <w:t>8</w:t>
+            </w:r>
+            <w:r>
+              <w:rPr>
+                <w:noProof/>
+                <w:webHidden/>
+              </w:rPr>
+              <w:fldChar w:fldCharType="end"/>
+            </w:r>
+          </w:hyperlink>
+        </w:p>
+        <w:p>
+          <w:pPr>
+            <w:pStyle w:val="Sommario2"/>
+            <w:tabs>
+              <w:tab w:val="right" w:leader="dot" w:pos="9019"/>
+            </w:tabs>
+            <w:rPr>
+              <w:rFonts w:asciiTheme="minorHAnsi" w:eastAsiaTheme="minorEastAsia" w:hAnsiTheme="minorHAnsi" w:cstheme="minorBidi"/>
+              <w:noProof/>
+              <w:kern w:val="2"/>
+              <w:lang w:val="it-IT"/>
+              <w14:ligatures w14:val="standardContextual"/>
+            </w:rPr>
+          </w:pPr>
+          <w:hyperlink w:anchor="_Toc152841542" w:history="1">
+            <w:r>
+              <w:rPr>
+                <w:rStyle w:val="Collegamentoipertestuale"/>
+                <w:noProof/>
+              </w:rPr>
+              <w:t>1.7 Diagramma Complessivo</w:t>
+            </w:r>
+            <w:r>
+              <w:rPr>
+                <w:noProof/>
+                <w:webHidden/>
+              </w:rPr>
+              <w:tab/>
+            </w:r>
+            <w:r>
+              <w:rPr>
+                <w:noProof/>
+                <w:webHidden/>
+              </w:rPr>
+              <w:fldChar w:fldCharType="begin"/>
+            </w:r>
+            <w:r>
+              <w:rPr>
+                <w:noProof/>
+                <w:webHidden/>
+              </w:rPr>
+              <w:instrText xml:space="preserve"> PAGEREF _Toc152841542 \h </w:instrText>
+            </w:r>
+            <w:r>
+              <w:rPr>
+                <w:noProof/>
+                <w:webHidden/>
+              </w:rPr>
+            </w:r>
+            <w:r>
+              <w:rPr>
+                <w:noProof/>
+                <w:webHidden/>
+              </w:rPr>
+              <w:fldChar w:fldCharType="separate"/>
+            </w:r>
+            <w:r>
+              <w:rPr>
+                <w:noProof/>
+                <w:webHidden/>
+              </w:rPr>
+              <w:t>9</w:t>
             </w:r>
             <w:r>
               <w:rPr>
@@ -1292,7 +1376,7 @@
               <w14:ligatures w14:val="standardContextual"/>
             </w:rPr>
           </w:pPr>
-          <w:hyperlink w:anchor="_Toc152534652" w:history="1">
+          <w:hyperlink w:anchor="_Toc152841543" w:history="1">
             <w:r>
               <w:rPr>
                 <w:rStyle w:val="Collegamentoipertestuale"/>
@@ -1319,7 +1403,7 @@
                 <w:noProof/>
                 <w:webHidden/>
               </w:rPr>
-              <w:instrText xml:space="preserve"> PAGEREF _Toc152534652 \h </w:instrText>
+              <w:instrText xml:space="preserve"> PAGEREF _Toc152841543 \h </w:instrText>
             </w:r>
             <w:r>
               <w:rPr>
@@ -1339,7 +1423,7 @@
                 <w:noProof/>
                 <w:webHidden/>
               </w:rPr>
-              <w:t>9</w:t>
+              <w:t>10</w:t>
             </w:r>
             <w:r>
               <w:rPr>
@@ -1364,7 +1448,7 @@
               <w14:ligatures w14:val="standardContextual"/>
             </w:rPr>
           </w:pPr>
-          <w:hyperlink w:anchor="_Toc152534653" w:history="1">
+          <w:hyperlink w:anchor="_Toc152841544" w:history="1">
             <w:r>
               <w:rPr>
                 <w:rStyle w:val="Collegamentoipertestuale"/>
@@ -1391,7 +1475,7 @@
                 <w:noProof/>
                 <w:webHidden/>
               </w:rPr>
-              <w:instrText xml:space="preserve"> PAGEREF _Toc152534653 \h </w:instrText>
+              <w:instrText xml:space="preserve"> PAGEREF _Toc152841544 \h </w:instrText>
             </w:r>
             <w:r>
               <w:rPr>
@@ -1411,7 +1495,7 @@
                 <w:noProof/>
                 <w:webHidden/>
               </w:rPr>
-              <w:t>9</w:t>
+              <w:t>10</w:t>
             </w:r>
             <w:r>
               <w:rPr>
@@ -1436,7 +1520,7 @@
               <w14:ligatures w14:val="standardContextual"/>
             </w:rPr>
           </w:pPr>
-          <w:hyperlink w:anchor="_Toc152534654" w:history="1">
+          <w:hyperlink w:anchor="_Toc152841545" w:history="1">
             <w:r>
               <w:rPr>
                 <w:rStyle w:val="Collegamentoipertestuale"/>
@@ -1463,7 +1547,7 @@
                 <w:noProof/>
                 <w:webHidden/>
               </w:rPr>
-              <w:instrText xml:space="preserve"> PAGEREF _Toc152534654 \h </w:instrText>
+              <w:instrText xml:space="preserve"> PAGEREF _Toc152841545 \h </w:instrText>
             </w:r>
             <w:r>
               <w:rPr>
@@ -1483,7 +1567,7 @@
                 <w:noProof/>
                 <w:webHidden/>
               </w:rPr>
-              <w:t>9</w:t>
+              <w:t>10</w:t>
             </w:r>
             <w:r>
               <w:rPr>
@@ -1508,7 +1592,7 @@
               <w14:ligatures w14:val="standardContextual"/>
             </w:rPr>
           </w:pPr>
-          <w:hyperlink w:anchor="_Toc152534655" w:history="1">
+          <w:hyperlink w:anchor="_Toc152841546" w:history="1">
             <w:r>
               <w:rPr>
                 <w:rStyle w:val="Collegamentoipertestuale"/>
@@ -1535,7 +1619,7 @@
                 <w:noProof/>
                 <w:webHidden/>
               </w:rPr>
-              <w:instrText xml:space="preserve"> PAGEREF _Toc152534655 \h </w:instrText>
+              <w:instrText xml:space="preserve"> PAGEREF _Toc152841546 \h </w:instrText>
             </w:r>
             <w:r>
               <w:rPr>
@@ -1555,7 +1639,7 @@
                 <w:noProof/>
                 <w:webHidden/>
               </w:rPr>
-              <w:t>10</w:t>
+              <w:t>11</w:t>
             </w:r>
             <w:r>
               <w:rPr>
@@ -1580,7 +1664,7 @@
               <w14:ligatures w14:val="standardContextual"/>
             </w:rPr>
           </w:pPr>
-          <w:hyperlink w:anchor="_Toc152534656" w:history="1">
+          <w:hyperlink w:anchor="_Toc152841547" w:history="1">
             <w:r>
               <w:rPr>
                 <w:rStyle w:val="Collegamentoipertestuale"/>
@@ -1607,7 +1691,7 @@
                 <w:noProof/>
                 <w:webHidden/>
               </w:rPr>
-              <w:instrText xml:space="preserve"> PAGEREF _Toc152534656 \h </w:instrText>
+              <w:instrText xml:space="preserve"> PAGEREF _Toc152841547 \h </w:instrText>
             </w:r>
             <w:r>
               <w:rPr>
@@ -1627,7 +1711,7 @@
                 <w:noProof/>
                 <w:webHidden/>
               </w:rPr>
-              <w:t>11</w:t>
+              <w:t>12</w:t>
             </w:r>
             <w:r>
               <w:rPr>
@@ -1653,7 +1737,18 @@
       <w:pPr>
         <w:pStyle w:val="Titolo1"/>
       </w:pPr>
-      <w:bookmarkStart w:id="0" w:name="_Toc152534644"/>
+    </w:p>
+    <w:p/>
+    <w:p/>
+    <w:p/>
+    <w:p/>
+    <w:p/>
+    <w:p>
+      <w:pPr>
+        <w:rPr>
+          <w:u w:val="single"/>
+        </w:rPr>
+      </w:pPr>
     </w:p>
     <w:p/>
     <w:p/>
@@ -1671,16 +1766,11 @@
     <w:p/>
     <w:p/>
     <w:p/>
-    <w:p/>
-    <w:p/>
-    <w:p/>
-    <w:p/>
-    <w:p/>
-    <w:p/>
     <w:p>
       <w:pPr>
         <w:pStyle w:val="Titolo1"/>
       </w:pPr>
+      <w:bookmarkStart w:id="0" w:name="_Toc152841534"/>
       <w:r>
         <w:lastRenderedPageBreak/>
         <w:t>Scopo del documento</w:t>
@@ -1772,7 +1862,23 @@
           <w:sz w:val="24"/>
           <w:szCs w:val="24"/>
         </w:rPr>
-        <w:t xml:space="preserve"> Language (OCL). Nel precedente documento è stato presentato il diagramma degli use case, il diagramma di contesto e quello dei componenti. Ora, tenendo conto di questa progettazione, viene definita l’architettura del sistema dettagliando da un lato le classi che dovranno essere implementate a livello di codice e dall’altro la logica che regola il comportamento del software. Le classi vengono rappresentate tramite un diagramma delle classi in linguaggio UML. La logica viene descritta in OCL perché tali concetti non sono esprimibili in nessun altro modo formale nel contesto di UML.</w:t>
+        <w:t xml:space="preserve"> Language (OCL). Nel precedente documento è stato presentato il diagramma </w:t>
+      </w:r>
+      <w:proofErr w:type="gramStart"/>
+      <w:r>
+        <w:rPr>
+          <w:sz w:val="24"/>
+          <w:szCs w:val="24"/>
+        </w:rPr>
+        <w:t>degli use</w:t>
+      </w:r>
+      <w:proofErr w:type="gramEnd"/>
+      <w:r>
+        <w:rPr>
+          <w:sz w:val="24"/>
+          <w:szCs w:val="24"/>
+        </w:rPr>
+        <w:t xml:space="preserve"> case, il diagramma di contesto e quello dei componenti. Ora, tenendo conto di questa progettazione, viene definita l’architettura del sistema dettagliando da un lato le classi che dovranno essere implementate a livello di codice e dall’altro la logica che regola il comportamento del software. Le classi vengono rappresentate tramite un diagramma delle classi in linguaggio UML. La logica viene descritta in OCL perché tali concetti non sono esprimibili in nessun altro modo formale nel contesto di UML.</w:t>
       </w:r>
     </w:p>
     <w:p>
@@ -2011,7 +2117,7 @@
       <w:pPr>
         <w:pStyle w:val="Titolo1"/>
       </w:pPr>
-      <w:bookmarkStart w:id="1" w:name="_Toc152534645"/>
+      <w:bookmarkStart w:id="1" w:name="_Toc152841535"/>
       <w:r>
         <w:lastRenderedPageBreak/>
         <w:t xml:space="preserve">1. </w:t>
@@ -2092,7 +2198,7 @@
           <w:numId w:val="18"/>
         </w:numPr>
       </w:pPr>
-      <w:bookmarkStart w:id="2" w:name="_Toc152534646"/>
+      <w:bookmarkStart w:id="2" w:name="_Toc152841536"/>
       <w:r>
         <w:t>Utenti e sistemi esterni</w:t>
       </w:r>
@@ -2126,14 +2232,7 @@
           <w:sz w:val="24"/>
           <w:szCs w:val="24"/>
         </w:rPr>
-        <w:t xml:space="preserve"> </w:t>
-      </w:r>
-      <w:r>
-        <w:rPr>
-          <w:sz w:val="24"/>
-          <w:szCs w:val="24"/>
-        </w:rPr>
-        <w:t xml:space="preserve">si nota la presenza di </w:t>
+        <w:t xml:space="preserve"> si nota la presenza di </w:t>
       </w:r>
       <w:r>
         <w:rPr>
@@ -2141,7 +2240,14 @@
           <w:sz w:val="24"/>
           <w:szCs w:val="24"/>
         </w:rPr>
-        <w:t>tre</w:t>
+        <w:t xml:space="preserve">tre attori “Utente, “UtenteRegistrato” </w:t>
+      </w:r>
+      <w:r>
+        <w:rPr>
+          <w:sz w:val="24"/>
+          <w:szCs w:val="24"/>
+        </w:rPr>
+        <w:t>e</w:t>
       </w:r>
       <w:r>
         <w:rPr>
@@ -2149,37 +2255,6 @@
           <w:sz w:val="24"/>
           <w:szCs w:val="24"/>
         </w:rPr>
-        <w:t xml:space="preserve"> attori </w:t>
-      </w:r>
-      <w:r>
-        <w:rPr>
-          <w:b/>
-          <w:sz w:val="24"/>
-          <w:szCs w:val="24"/>
-        </w:rPr>
-        <w:t xml:space="preserve">“Utente, </w:t>
-      </w:r>
-      <w:r>
-        <w:rPr>
-          <w:b/>
-          <w:sz w:val="24"/>
-          <w:szCs w:val="24"/>
-        </w:rPr>
-        <w:t xml:space="preserve">“UtenteRegistrato” </w:t>
-      </w:r>
-      <w:r>
-        <w:rPr>
-          <w:sz w:val="24"/>
-          <w:szCs w:val="24"/>
-        </w:rPr>
-        <w:t>e</w:t>
-      </w:r>
-      <w:r>
-        <w:rPr>
-          <w:b/>
-          <w:sz w:val="24"/>
-          <w:szCs w:val="24"/>
-        </w:rPr>
         <w:t xml:space="preserve"> “Admin”</w:t>
       </w:r>
       <w:r>
@@ -2187,14 +2262,7 @@
           <w:sz w:val="24"/>
           <w:szCs w:val="24"/>
         </w:rPr>
-        <w:t>. L</w:t>
-      </w:r>
-      <w:r>
-        <w:rPr>
-          <w:sz w:val="24"/>
-          <w:szCs w:val="24"/>
-        </w:rPr>
-        <w:t>’</w:t>
+        <w:t>. L’</w:t>
       </w:r>
       <w:r>
         <w:rPr>
@@ -2242,21 +2310,7 @@
           <w:sz w:val="24"/>
           <w:szCs w:val="24"/>
         </w:rPr>
-        <w:t xml:space="preserve"> è un tipo particolare di utente che dispone di maggiori funzionalità mentre</w:t>
-      </w:r>
-      <w:r>
-        <w:rPr>
-          <w:sz w:val="24"/>
-          <w:szCs w:val="24"/>
-        </w:rPr>
-        <w:t xml:space="preserve"> </w:t>
-      </w:r>
-      <w:r>
-        <w:rPr>
-          <w:sz w:val="24"/>
-          <w:szCs w:val="24"/>
-        </w:rPr>
-        <w:t>l’</w:t>
+        <w:t xml:space="preserve"> è un tipo particolare di utente che dispone di maggiori funzionalità mentre l’</w:t>
       </w:r>
       <w:r>
         <w:rPr>
@@ -2272,21 +2326,7 @@
           <w:sz w:val="24"/>
           <w:szCs w:val="24"/>
         </w:rPr>
-        <w:t xml:space="preserve"> è chi modera e gestisce le funzioni del sito. </w:t>
-      </w:r>
-      <w:r>
-        <w:rPr>
-          <w:sz w:val="24"/>
-          <w:szCs w:val="24"/>
-        </w:rPr>
-        <w:t>Q</w:t>
-      </w:r>
-      <w:r>
-        <w:rPr>
-          <w:sz w:val="24"/>
-          <w:szCs w:val="24"/>
-        </w:rPr>
-        <w:t xml:space="preserve">uesti attori hanno specifiche funzioni e attributi ma hanno anche molto in comune. Sono state quindi individuate due classi </w:t>
+        <w:t xml:space="preserve"> è chi modera e gestisce le funzioni del sito. Questi attori hanno specifiche funzioni e attributi ma hanno anche molto in comune. Sono state quindi individuate due classi </w:t>
       </w:r>
       <w:r>
         <w:rPr>
@@ -2437,7 +2477,7 @@
         <mc:AlternateContent>
           <mc:Choice Requires="wps">
             <w:drawing>
-              <wp:anchor distT="45720" distB="45720" distL="114300" distR="114300" simplePos="0" relativeHeight="251659264" behindDoc="0" locked="0" layoutInCell="1" allowOverlap="1" wp14:anchorId="6F079E60" wp14:editId="23363C90">
+              <wp:anchor distT="45720" distB="45720" distL="114300" distR="114300" simplePos="0" relativeHeight="251659264" behindDoc="0" locked="0" layoutInCell="1" allowOverlap="1" wp14:anchorId="6F079E60" wp14:editId="134175D2">
                 <wp:simplePos x="0" y="0"/>
                 <wp:positionH relativeFrom="margin">
                   <wp:align>left</wp:align>
@@ -2445,8 +2485,8 @@
                 <wp:positionV relativeFrom="paragraph">
                   <wp:posOffset>3460630</wp:posOffset>
                 </wp:positionV>
-                <wp:extent cx="4779034" cy="258253"/>
-                <wp:effectExtent l="0" t="0" r="2540" b="8890"/>
+                <wp:extent cx="4779034" cy="276225"/>
+                <wp:effectExtent l="0" t="0" r="2540" b="9525"/>
                 <wp:wrapNone/>
                 <wp:docPr id="217" name="Casella di testo 2"/>
                 <wp:cNvGraphicFramePr>
@@ -2461,7 +2501,7 @@
                       <wps:spPr bwMode="auto">
                         <a:xfrm>
                           <a:off x="0" y="0"/>
-                          <a:ext cx="4779034" cy="258253"/>
+                          <a:ext cx="4779034" cy="276225"/>
                         </a:xfrm>
                         <a:prstGeom prst="rect">
                           <a:avLst/>
@@ -2483,12 +2523,16 @@
                               <w:rPr>
                                 <w:b/>
                                 <w:i/>
+                                <w:sz w:val="24"/>
+                                <w:szCs w:val="24"/>
                               </w:rPr>
                             </w:pPr>
                             <w:r>
                               <w:rPr>
                                 <w:b/>
                                 <w:i/>
+                                <w:sz w:val="24"/>
+                                <w:szCs w:val="24"/>
                               </w:rPr>
                               <w:t>Figura 1. Classi per Utente,</w:t>
                             </w:r>
@@ -2496,6 +2540,8 @@
                               <w:rPr>
                                 <w:b/>
                                 <w:i/>
+                                <w:sz w:val="24"/>
+                                <w:szCs w:val="24"/>
                               </w:rPr>
                               <w:t xml:space="preserve"> </w:t>
                             </w:r>
@@ -2503,6 +2549,8 @@
                               <w:rPr>
                                 <w:b/>
                                 <w:i/>
+                                <w:sz w:val="24"/>
+                                <w:szCs w:val="24"/>
                               </w:rPr>
                               <w:t>UtenteRegistrato e Admin</w:t>
                             </w:r>
@@ -2531,7 +2579,7 @@
                 <v:stroke joinstyle="miter"/>
                 <v:path gradientshapeok="t" o:connecttype="rect"/>
               </v:shapetype>
-              <v:shape id="Casella di testo 2" o:spid="_x0000_s1026" type="#_x0000_t202" style="position:absolute;margin-left:0;margin-top:272.5pt;width:376.3pt;height:20.35pt;z-index:251659264;visibility:visible;mso-wrap-style:square;mso-width-percent:0;mso-height-percent:0;mso-wrap-distance-left:9pt;mso-wrap-distance-top:3.6pt;mso-wrap-distance-right:9pt;mso-wrap-distance-bottom:3.6pt;mso-position-horizontal:left;mso-position-horizontal-relative:margin;mso-position-vertical:absolute;mso-position-vertical-relative:text;mso-width-percent:0;mso-height-percent:0;mso-width-relative:margin;mso-height-relative:margin;v-text-anchor:top" o:gfxdata="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" stroked="f">
+              <v:shape id="Casella di testo 2" o:spid="_x0000_s1026" type="#_x0000_t202" style="position:absolute;margin-left:0;margin-top:272.5pt;width:376.3pt;height:21.75pt;z-index:251659264;visibility:visible;mso-wrap-style:square;mso-width-percent:0;mso-height-percent:0;mso-wrap-distance-left:9pt;mso-wrap-distance-top:3.6pt;mso-wrap-distance-right:9pt;mso-wrap-distance-bottom:3.6pt;mso-position-horizontal:left;mso-position-horizontal-relative:margin;mso-position-vertical:absolute;mso-position-vertical-relative:text;mso-width-percent:0;mso-height-percent:0;mso-width-relative:margin;mso-height-relative:margin;v-text-anchor:top" o:gfxdata="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" stroked="f">
                 <v:textbox>
                   <w:txbxContent>
                     <w:p>
@@ -2539,26 +2587,25 @@
                         <w:rPr>
                           <w:b/>
                           <w:i/>
+                          <w:sz w:val="24"/>
+                          <w:szCs w:val="24"/>
                         </w:rPr>
                       </w:pPr>
                       <w:r>
                         <w:rPr>
                           <w:b/>
                           <w:i/>
+                          <w:sz w:val="24"/>
+                          <w:szCs w:val="24"/>
                         </w:rPr>
-                        <w:t>Figura 1. Classi per</w:t>
+                        <w:t>Figura 1. Classi per Utente,</w:t>
                       </w:r>
                       <w:r>
                         <w:rPr>
                           <w:b/>
                           <w:i/>
-                        </w:rPr>
-                        <w:t xml:space="preserve"> Utente,</w:t>
-                      </w:r>
-                      <w:r>
-                        <w:rPr>
-                          <w:b/>
-                          <w:i/>
+                          <w:sz w:val="24"/>
+                          <w:szCs w:val="24"/>
                         </w:rPr>
                         <w:t xml:space="preserve"> </w:t>
                       </w:r>
@@ -2566,6 +2613,8 @@
                         <w:rPr>
                           <w:b/>
                           <w:i/>
+                          <w:sz w:val="24"/>
+                          <w:szCs w:val="24"/>
                         </w:rPr>
                         <w:t>UtenteRegistrato e Admin</w:t>
                       </w:r>
@@ -2635,7 +2684,7 @@
           <w:numId w:val="18"/>
         </w:numPr>
       </w:pPr>
-      <w:bookmarkStart w:id="3" w:name="_Toc152534647"/>
+      <w:bookmarkStart w:id="3" w:name="_Toc152841537"/>
       <w:r>
         <w:lastRenderedPageBreak/>
         <w:t>Gestione dell’aggiornamento del sito</w:t>
@@ -2824,12 +2873,16 @@
         <w:rPr>
           <w:b/>
           <w:i/>
+          <w:sz w:val="24"/>
+          <w:szCs w:val="24"/>
         </w:rPr>
       </w:pPr>
       <w:r>
         <w:rPr>
           <w:b/>
           <w:i/>
+          <w:sz w:val="24"/>
+          <w:szCs w:val="24"/>
         </w:rPr>
         <w:t>Figura 2. Classi per l’aggiornamento dei dati del sito</w:t>
       </w:r>
@@ -2851,7 +2904,7 @@
           <w:numId w:val="18"/>
         </w:numPr>
       </w:pPr>
-      <w:bookmarkStart w:id="4" w:name="_Toc152534648"/>
+      <w:bookmarkStart w:id="4" w:name="_Toc152841538"/>
       <w:r>
         <w:t>Gestione della visualizzazione del sito</w:t>
       </w:r>
@@ -2867,15 +2920,17 @@
       <w:r>
         <w:rPr>
           <w:noProof/>
+          <w:sz w:val="24"/>
+          <w:szCs w:val="24"/>
         </w:rPr>
         <w:drawing>
-          <wp:anchor distT="0" distB="0" distL="114300" distR="114300" simplePos="0" relativeHeight="251661312" behindDoc="0" locked="0" layoutInCell="1" allowOverlap="1" wp14:anchorId="3B791874" wp14:editId="2045DE17">
+          <wp:anchor distT="0" distB="0" distL="114300" distR="114300" simplePos="0" relativeHeight="251661312" behindDoc="0" locked="0" layoutInCell="1" allowOverlap="1" wp14:anchorId="3B791874" wp14:editId="3BF8C35C">
             <wp:simplePos x="0" y="0"/>
             <wp:positionH relativeFrom="margin">
-              <wp:align>center</wp:align>
+              <wp:posOffset>-252095</wp:posOffset>
             </wp:positionH>
             <wp:positionV relativeFrom="paragraph">
-              <wp:posOffset>1140663</wp:posOffset>
+              <wp:posOffset>1045210</wp:posOffset>
             </wp:positionV>
             <wp:extent cx="6236970" cy="2880995"/>
             <wp:effectExtent l="0" t="0" r="0" b="0"/>
@@ -3088,12 +3143,16 @@
         <w:rPr>
           <w:b/>
           <w:i/>
+          <w:sz w:val="24"/>
+          <w:szCs w:val="24"/>
         </w:rPr>
       </w:pPr>
       <w:r>
         <w:rPr>
           <w:b/>
           <w:i/>
+          <w:sz w:val="24"/>
+          <w:szCs w:val="24"/>
         </w:rPr>
         <w:t>Figura 3. Classi per la visualizzazione del sito</w:t>
       </w:r>
@@ -3102,7 +3161,7 @@
       <w:pPr>
         <w:pStyle w:val="Titolo2"/>
       </w:pPr>
-      <w:bookmarkStart w:id="5" w:name="_Toc152534649"/>
+      <w:bookmarkStart w:id="5" w:name="_Toc152841539"/>
       <w:r>
         <w:lastRenderedPageBreak/>
         <w:t>1.4 Classe UtenteRegistrato</w:t>
@@ -3223,19 +3282,21 @@
       <w:pPr>
         <w:rPr>
           <w:b/>
-          <w:sz w:val="28"/>
-          <w:szCs w:val="28"/>
-        </w:rPr>
-      </w:pPr>
-      <w:r>
-        <w:rPr>
-          <w:noProof/>
+          <w:sz w:val="24"/>
+          <w:szCs w:val="24"/>
+        </w:rPr>
+      </w:pPr>
+      <w:r>
+        <w:rPr>
+          <w:b/>
+          <w:sz w:val="24"/>
+          <w:szCs w:val="24"/>
         </w:rPr>
         <w:drawing>
-          <wp:inline distT="0" distB="0" distL="0" distR="0" wp14:anchorId="39DBD7D8" wp14:editId="6E4E54E8">
-            <wp:extent cx="5322498" cy="5531839"/>
-            <wp:effectExtent l="0" t="0" r="0" b="0"/>
-            <wp:docPr id="927555212" name="Picture 1"/>
+          <wp:inline distT="0" distB="0" distL="0" distR="0" wp14:anchorId="60234782" wp14:editId="5DB84E5A">
+            <wp:extent cx="5733376" cy="7073661"/>
+            <wp:effectExtent l="0" t="0" r="1270" b="0"/>
+            <wp:docPr id="1071307085" name="Immagine 1"/>
             <wp:cNvGraphicFramePr>
               <a:graphicFrameLocks xmlns:a="http://schemas.openxmlformats.org/drawingml/2006/main" noChangeAspect="1"/>
             </wp:cNvGraphicFramePr>
@@ -3243,23 +3304,30 @@
               <a:graphicData uri="http://schemas.openxmlformats.org/drawingml/2006/picture">
                 <pic:pic xmlns:pic="http://schemas.openxmlformats.org/drawingml/2006/picture">
                   <pic:nvPicPr>
-                    <pic:cNvPr id="927555212" name=""/>
+                    <pic:cNvPr id="1071307085" name=""/>
                     <pic:cNvPicPr/>
                   </pic:nvPicPr>
-                  <pic:blipFill>
+                  <pic:blipFill rotWithShape="1">
                     <a:blip r:embed="rId11"/>
-                    <a:stretch>
-                      <a:fillRect/>
-                    </a:stretch>
+                    <a:srcRect t="604" b="368"/>
+                    <a:stretch/>
                   </pic:blipFill>
-                  <pic:spPr>
+                  <pic:spPr bwMode="auto">
                     <a:xfrm>
                       <a:off x="0" y="0"/>
-                      <a:ext cx="5325558" cy="5535020"/>
+                      <a:ext cx="5733415" cy="7073709"/>
                     </a:xfrm>
                     <a:prstGeom prst="rect">
                       <a:avLst/>
                     </a:prstGeom>
+                    <a:ln>
+                      <a:noFill/>
+                    </a:ln>
+                    <a:extLst>
+                      <a:ext uri="{53640926-AAD7-44D8-BBD7-CCE9431645EC}">
+                        <a14:shadowObscured xmlns:a14="http://schemas.microsoft.com/office/drawing/2010/main"/>
+                      </a:ext>
+                    </a:extLst>
                   </pic:spPr>
                 </pic:pic>
               </a:graphicData>
@@ -3273,84 +3341,25 @@
         <w:rPr>
           <w:b/>
           <w:i/>
+          <w:sz w:val="24"/>
+          <w:szCs w:val="24"/>
         </w:rPr>
       </w:pPr>
       <w:r>
         <w:rPr>
           <w:b/>
           <w:i/>
+          <w:sz w:val="24"/>
+          <w:szCs w:val="24"/>
         </w:rPr>
         <w:t>Figura 4. Classi per UtenteRegistrato</w:t>
       </w:r>
     </w:p>
     <w:p>
       <w:pPr>
-        <w:rPr>
-          <w:b/>
-          <w:sz w:val="28"/>
-          <w:szCs w:val="28"/>
-        </w:rPr>
-      </w:pPr>
-    </w:p>
-    <w:p>
-      <w:pPr>
-        <w:rPr>
-          <w:b/>
-          <w:sz w:val="28"/>
-          <w:szCs w:val="28"/>
-        </w:rPr>
-      </w:pPr>
-    </w:p>
-    <w:p>
-      <w:pPr>
-        <w:rPr>
-          <w:b/>
-          <w:sz w:val="28"/>
-          <w:szCs w:val="28"/>
-        </w:rPr>
-      </w:pPr>
-    </w:p>
-    <w:p>
-      <w:pPr>
-        <w:rPr>
-          <w:b/>
-          <w:sz w:val="28"/>
-          <w:szCs w:val="28"/>
-        </w:rPr>
-      </w:pPr>
-    </w:p>
-    <w:p>
-      <w:pPr>
-        <w:rPr>
-          <w:b/>
-          <w:sz w:val="28"/>
-          <w:szCs w:val="28"/>
-        </w:rPr>
-      </w:pPr>
-    </w:p>
-    <w:p>
-      <w:pPr>
-        <w:rPr>
-          <w:b/>
-          <w:sz w:val="28"/>
-          <w:szCs w:val="28"/>
-        </w:rPr>
-      </w:pPr>
-    </w:p>
-    <w:p>
-      <w:pPr>
-        <w:rPr>
-          <w:b/>
-          <w:sz w:val="28"/>
-          <w:szCs w:val="28"/>
-        </w:rPr>
-      </w:pPr>
-    </w:p>
-    <w:p>
-      <w:pPr>
         <w:pStyle w:val="Titolo2"/>
       </w:pPr>
-      <w:bookmarkStart w:id="6" w:name="_Toc152534650"/>
+      <w:bookmarkStart w:id="6" w:name="_Toc152841540"/>
       <w:r>
         <w:lastRenderedPageBreak/>
         <w:t>1.5 Classe Admin</w:t>
@@ -3358,103 +3367,30 @@
       <w:bookmarkEnd w:id="6"/>
     </w:p>
     <w:p>
-      <w:r>
-        <w:t xml:space="preserve">La classe </w:t>
-      </w:r>
-      <w:r>
-        <w:rPr>
-          <w:rFonts w:ascii="Courier New" w:hAnsi="Courier New" w:cs="Courier New"/>
-          <w:i/>
-          <w:iCs/>
-          <w:u w:val="single"/>
-        </w:rPr>
-        <w:t>Admin</w:t>
-      </w:r>
-      <w:r>
-        <w:rPr>
-          <w:rFonts w:ascii="Courier New" w:hAnsi="Courier New" w:cs="Courier New"/>
-        </w:rPr>
-        <w:t xml:space="preserve"> </w:t>
-      </w:r>
-      <w:r>
-        <w:t xml:space="preserve">prevede la possibilità di gestire le recensioni, segnalazioni e gli utenti. La classe </w:t>
-      </w:r>
-      <w:proofErr w:type="spellStart"/>
-      <w:r>
-        <w:rPr>
-          <w:rFonts w:ascii="Courier New" w:hAnsi="Courier New" w:cs="Courier New"/>
-          <w:i/>
-          <w:iCs/>
-          <w:u w:val="single"/>
-        </w:rPr>
-        <w:t>GestioneRecensioni</w:t>
-      </w:r>
-      <w:proofErr w:type="spellEnd"/>
-      <w:r>
-        <w:rPr>
-          <w:rFonts w:ascii="Courier New" w:hAnsi="Courier New" w:cs="Courier New"/>
-        </w:rPr>
-        <w:t xml:space="preserve"> </w:t>
-      </w:r>
-      <w:r>
-        <w:rPr>
-          <w:rFonts w:cs="Courier New"/>
-        </w:rPr>
-        <w:t xml:space="preserve">e </w:t>
-      </w:r>
-      <w:proofErr w:type="spellStart"/>
-      <w:r>
-        <w:rPr>
-          <w:rFonts w:ascii="Courier New" w:hAnsi="Courier New" w:cs="Courier New"/>
-          <w:i/>
-          <w:iCs/>
-          <w:u w:val="single"/>
-        </w:rPr>
-        <w:t>GestioneSegnalazioni</w:t>
-      </w:r>
-      <w:proofErr w:type="spellEnd"/>
-      <w:r>
-        <w:rPr>
-          <w:rFonts w:cs="Courier New"/>
-        </w:rPr>
-        <w:t xml:space="preserve"> permette di eliminare le recensioni o segnalazioni</w:t>
-      </w:r>
-      <w:r>
-        <w:t xml:space="preserve">. La classe </w:t>
-      </w:r>
-      <w:proofErr w:type="spellStart"/>
-      <w:r>
-        <w:rPr>
-          <w:rFonts w:ascii="Courier New" w:hAnsi="Courier New" w:cs="Courier New"/>
-          <w:i/>
-          <w:iCs/>
-          <w:u w:val="single"/>
-        </w:rPr>
-        <w:t>GestioneUtenti</w:t>
-      </w:r>
-      <w:proofErr w:type="spellEnd"/>
-      <w:r>
-        <w:t xml:space="preserve"> permette di eliminare un utente, oscurarlo dagli altri utenti o di modificare la sua password su richiesta. Definiamo le classi che permettono all’admin di gestire le recensioni, le segnalazioni e gli utenti.</w:t>
-      </w:r>
-    </w:p>
-    <w:p/>
-    <w:p>
-      <w:pPr>
-        <w:rPr>
-          <w:b/>
-          <w:sz w:val="28"/>
-          <w:szCs w:val="28"/>
-        </w:rPr>
-      </w:pPr>
-      <w:r>
-        <w:rPr>
-          <w:noProof/>
+      <w:pPr>
+        <w:rPr>
+          <w:sz w:val="24"/>
+          <w:szCs w:val="24"/>
+        </w:rPr>
+      </w:pPr>
+      <w:r>
+        <w:rPr>
+          <w:sz w:val="24"/>
+          <w:szCs w:val="24"/>
         </w:rPr>
         <w:drawing>
-          <wp:inline distT="0" distB="0" distL="0" distR="0" wp14:anchorId="0DDABB08" wp14:editId="0A61390D">
-            <wp:extent cx="5426015" cy="4180045"/>
-            <wp:effectExtent l="0" t="0" r="3810" b="0"/>
-            <wp:docPr id="781516845" name="Picture 1"/>
+          <wp:anchor distT="0" distB="0" distL="114300" distR="114300" simplePos="0" relativeHeight="251671552" behindDoc="0" locked="0" layoutInCell="1" allowOverlap="1" wp14:anchorId="073853D3" wp14:editId="279691DA">
+            <wp:simplePos x="0" y="0"/>
+            <wp:positionH relativeFrom="margin">
+              <wp:align>left</wp:align>
+            </wp:positionH>
+            <wp:positionV relativeFrom="paragraph">
+              <wp:posOffset>1286510</wp:posOffset>
+            </wp:positionV>
+            <wp:extent cx="5465445" cy="4804410"/>
+            <wp:effectExtent l="0" t="0" r="1905" b="0"/>
+            <wp:wrapTopAndBottom/>
+            <wp:docPr id="1876366555" name="Immagine 1"/>
             <wp:cNvGraphicFramePr>
               <a:graphicFrameLocks xmlns:a="http://schemas.openxmlformats.org/drawingml/2006/main" noChangeAspect="1"/>
             </wp:cNvGraphicFramePr>
@@ -3462,234 +3398,30 @@
               <a:graphicData uri="http://schemas.openxmlformats.org/drawingml/2006/picture">
                 <pic:pic xmlns:pic="http://schemas.openxmlformats.org/drawingml/2006/picture">
                   <pic:nvPicPr>
-                    <pic:cNvPr id="781516845" name=""/>
+                    <pic:cNvPr id="1876366555" name=""/>
                     <pic:cNvPicPr/>
                   </pic:nvPicPr>
-                  <pic:blipFill>
+                  <pic:blipFill rotWithShape="1">
                     <a:blip r:embed="rId12"/>
-                    <a:stretch>
-                      <a:fillRect/>
-                    </a:stretch>
+                    <a:srcRect l="4664" b="6015"/>
+                    <a:stretch/>
                   </pic:blipFill>
-                  <pic:spPr>
+                  <pic:spPr bwMode="auto">
                     <a:xfrm>
                       <a:off x="0" y="0"/>
-                      <a:ext cx="5429733" cy="4182909"/>
+                      <a:ext cx="5465445" cy="4804410"/>
                     </a:xfrm>
                     <a:prstGeom prst="rect">
                       <a:avLst/>
                     </a:prstGeom>
-                  </pic:spPr>
-                </pic:pic>
-              </a:graphicData>
-            </a:graphic>
-          </wp:inline>
-        </w:drawing>
-      </w:r>
-    </w:p>
-    <w:p>
-      <w:pPr>
-        <w:rPr>
-          <w:i/>
-        </w:rPr>
-      </w:pPr>
-      <w:r>
-        <w:rPr>
-          <w:b/>
-          <w:i/>
-        </w:rPr>
-        <w:t>Figura 5. Classi per Admin</w:t>
-      </w:r>
-    </w:p>
-    <w:p>
-      <w:pPr>
-        <w:rPr>
-          <w:b/>
-          <w:sz w:val="28"/>
-          <w:szCs w:val="28"/>
-        </w:rPr>
-      </w:pPr>
-    </w:p>
-    <w:p>
-      <w:pPr>
-        <w:rPr>
-          <w:b/>
-          <w:sz w:val="28"/>
-          <w:szCs w:val="28"/>
-        </w:rPr>
-      </w:pPr>
-    </w:p>
-    <w:p>
-      <w:pPr>
-        <w:rPr>
-          <w:b/>
-          <w:sz w:val="28"/>
-          <w:szCs w:val="28"/>
-        </w:rPr>
-      </w:pPr>
-    </w:p>
-    <w:p>
-      <w:pPr>
-        <w:rPr>
-          <w:b/>
-          <w:sz w:val="28"/>
-          <w:szCs w:val="28"/>
-        </w:rPr>
-      </w:pPr>
-    </w:p>
-    <w:p>
-      <w:pPr>
-        <w:rPr>
-          <w:b/>
-          <w:sz w:val="28"/>
-          <w:szCs w:val="28"/>
-        </w:rPr>
-      </w:pPr>
-    </w:p>
-    <w:p>
-      <w:pPr>
-        <w:rPr>
-          <w:b/>
-          <w:sz w:val="28"/>
-          <w:szCs w:val="28"/>
-        </w:rPr>
-      </w:pPr>
-    </w:p>
-    <w:p>
-      <w:pPr>
-        <w:rPr>
-          <w:b/>
-          <w:sz w:val="28"/>
-          <w:szCs w:val="28"/>
-        </w:rPr>
-      </w:pPr>
-    </w:p>
-    <w:p>
-      <w:pPr>
-        <w:rPr>
-          <w:b/>
-          <w:sz w:val="28"/>
-          <w:szCs w:val="28"/>
-        </w:rPr>
-      </w:pPr>
-    </w:p>
-    <w:p>
-      <w:pPr>
-        <w:rPr>
-          <w:b/>
-          <w:sz w:val="28"/>
-          <w:szCs w:val="28"/>
-        </w:rPr>
-      </w:pPr>
-    </w:p>
-    <w:p>
-      <w:pPr>
-        <w:rPr>
-          <w:b/>
-          <w:sz w:val="28"/>
-          <w:szCs w:val="28"/>
-        </w:rPr>
-      </w:pPr>
-    </w:p>
-    <w:p>
-      <w:pPr>
-        <w:rPr>
-          <w:b/>
-          <w:sz w:val="28"/>
-          <w:szCs w:val="28"/>
-        </w:rPr>
-      </w:pPr>
-    </w:p>
-    <w:p>
-      <w:pPr>
-        <w:rPr>
-          <w:b/>
-          <w:sz w:val="28"/>
-          <w:szCs w:val="28"/>
-        </w:rPr>
-      </w:pPr>
-    </w:p>
-    <w:p>
-      <w:pPr>
-        <w:rPr>
-          <w:b/>
-          <w:sz w:val="28"/>
-          <w:szCs w:val="28"/>
-        </w:rPr>
-      </w:pPr>
-    </w:p>
-    <w:p>
-      <w:pPr>
-        <w:pStyle w:val="Titolo2"/>
-      </w:pPr>
-      <w:bookmarkStart w:id="7" w:name="_Toc152534651"/>
-      <w:r>
-        <w:lastRenderedPageBreak/>
-        <w:t>1.6 Classe UtenteRegistrato</w:t>
-      </w:r>
-      <w:bookmarkEnd w:id="7"/>
-    </w:p>
-    <w:p>
-      <w:pPr>
-        <w:rPr>
-          <w:sz w:val="24"/>
-          <w:szCs w:val="24"/>
-        </w:rPr>
-      </w:pPr>
-      <w:r>
-        <w:rPr>
-          <w:noProof/>
-        </w:rPr>
-        <w:drawing>
-          <wp:anchor distT="0" distB="0" distL="114300" distR="114300" simplePos="0" relativeHeight="251662336" behindDoc="0" locked="0" layoutInCell="1" allowOverlap="1" wp14:anchorId="1687C2A9" wp14:editId="64CD9748">
-            <wp:simplePos x="0" y="0"/>
-            <wp:positionH relativeFrom="margin">
-              <wp:align>center</wp:align>
-            </wp:positionH>
-            <wp:positionV relativeFrom="paragraph">
-              <wp:posOffset>903281</wp:posOffset>
-            </wp:positionV>
-            <wp:extent cx="7409720" cy="2622430"/>
-            <wp:effectExtent l="0" t="0" r="1270" b="6985"/>
-            <wp:wrapTopAndBottom/>
-            <wp:docPr id="1777696801" name="Picture 1"/>
-            <wp:cNvGraphicFramePr>
-              <a:graphicFrameLocks xmlns:a="http://schemas.openxmlformats.org/drawingml/2006/main" noChangeAspect="1"/>
-            </wp:cNvGraphicFramePr>
-            <a:graphic xmlns:a="http://schemas.openxmlformats.org/drawingml/2006/main">
-              <a:graphicData uri="http://schemas.openxmlformats.org/drawingml/2006/picture">
-                <pic:pic xmlns:pic="http://schemas.openxmlformats.org/drawingml/2006/picture">
-                  <pic:nvPicPr>
-                    <pic:cNvPr id="0" name="Picture 5"/>
-                    <pic:cNvPicPr>
-                      <a:picLocks noChangeAspect="1" noChangeArrowheads="1"/>
-                    </pic:cNvPicPr>
-                  </pic:nvPicPr>
-                  <pic:blipFill>
-                    <a:blip r:embed="rId13" cstate="print">
-                      <a:extLst>
-                        <a:ext uri="{28A0092B-C50C-407E-A947-70E740481C1C}">
-                          <a14:useLocalDpi xmlns:a14="http://schemas.microsoft.com/office/drawing/2010/main" val="0"/>
-                        </a:ext>
-                      </a:extLst>
-                    </a:blip>
-                    <a:srcRect/>
-                    <a:stretch>
-                      <a:fillRect/>
-                    </a:stretch>
-                  </pic:blipFill>
-                  <pic:spPr bwMode="auto">
-                    <a:xfrm>
-                      <a:off x="0" y="0"/>
-                      <a:ext cx="7409720" cy="2622430"/>
-                    </a:xfrm>
-                    <a:prstGeom prst="rect">
-                      <a:avLst/>
-                    </a:prstGeom>
-                    <a:noFill/>
                     <a:ln>
                       <a:noFill/>
                     </a:ln>
+                    <a:extLst>
+                      <a:ext uri="{53640926-AAD7-44D8-BBD7-CCE9431645EC}">
+                        <a14:shadowObscured xmlns:a14="http://schemas.microsoft.com/office/drawing/2010/main"/>
+                      </a:ext>
+                    </a:extLst>
                   </pic:spPr>
                 </pic:pic>
               </a:graphicData>
@@ -3708,6 +3440,471 @@
           <w:sz w:val="24"/>
           <w:szCs w:val="24"/>
         </w:rPr>
+        <w:t xml:space="preserve">La classe </w:t>
+      </w:r>
+      <w:r>
+        <w:rPr>
+          <w:i/>
+          <w:iCs/>
+          <w:sz w:val="24"/>
+          <w:szCs w:val="24"/>
+          <w:u w:val="single"/>
+        </w:rPr>
+        <w:t>Admin</w:t>
+      </w:r>
+      <w:r>
+        <w:rPr>
+          <w:sz w:val="24"/>
+          <w:szCs w:val="24"/>
+        </w:rPr>
+        <w:t xml:space="preserve"> prevede la possibilità di gestire le recensioni, segnalazioni e gli utenti. La classe </w:t>
+      </w:r>
+      <w:proofErr w:type="spellStart"/>
+      <w:r>
+        <w:rPr>
+          <w:i/>
+          <w:iCs/>
+          <w:sz w:val="24"/>
+          <w:szCs w:val="24"/>
+          <w:u w:val="single"/>
+        </w:rPr>
+        <w:t>GestioneRecensioni</w:t>
+      </w:r>
+      <w:proofErr w:type="spellEnd"/>
+      <w:r>
+        <w:rPr>
+          <w:sz w:val="24"/>
+          <w:szCs w:val="24"/>
+        </w:rPr>
+        <w:t xml:space="preserve"> e </w:t>
+      </w:r>
+      <w:proofErr w:type="spellStart"/>
+      <w:r>
+        <w:rPr>
+          <w:i/>
+          <w:iCs/>
+          <w:sz w:val="24"/>
+          <w:szCs w:val="24"/>
+          <w:u w:val="single"/>
+        </w:rPr>
+        <w:t>GestioneSegnalazioni</w:t>
+      </w:r>
+      <w:proofErr w:type="spellEnd"/>
+      <w:r>
+        <w:rPr>
+          <w:sz w:val="24"/>
+          <w:szCs w:val="24"/>
+        </w:rPr>
+        <w:t xml:space="preserve"> permette di eliminare le recensioni o segnalazioni. La classe </w:t>
+      </w:r>
+      <w:proofErr w:type="spellStart"/>
+      <w:r>
+        <w:rPr>
+          <w:i/>
+          <w:iCs/>
+          <w:sz w:val="24"/>
+          <w:szCs w:val="24"/>
+          <w:u w:val="single"/>
+        </w:rPr>
+        <w:t>GestioneUtenti</w:t>
+      </w:r>
+      <w:proofErr w:type="spellEnd"/>
+      <w:r>
+        <w:rPr>
+          <w:sz w:val="24"/>
+          <w:szCs w:val="24"/>
+        </w:rPr>
+        <w:t xml:space="preserve"> permette di eliminare un utente, oscurarlo dagli altri utenti o di modificare la sua password su richiesta. Definiamo le classi che permettono all’admin di gestire le recensioni, le segnalazioni e gli utenti.</w:t>
+      </w:r>
+    </w:p>
+    <w:p>
+      <w:pPr>
+        <w:rPr>
+          <w:i/>
+          <w:sz w:val="24"/>
+          <w:szCs w:val="24"/>
+        </w:rPr>
+      </w:pPr>
+      <w:r>
+        <w:rPr>
+          <w:b/>
+          <w:i/>
+          <w:sz w:val="24"/>
+          <w:szCs w:val="24"/>
+        </w:rPr>
+        <w:t>Figura 5. Classi per Admin</w:t>
+      </w:r>
+    </w:p>
+    <w:p>
+      <w:pPr>
+        <w:rPr>
+          <w:b/>
+          <w:sz w:val="28"/>
+          <w:szCs w:val="28"/>
+        </w:rPr>
+      </w:pPr>
+    </w:p>
+    <w:p>
+      <w:pPr>
+        <w:rPr>
+          <w:b/>
+          <w:sz w:val="28"/>
+          <w:szCs w:val="28"/>
+        </w:rPr>
+      </w:pPr>
+    </w:p>
+    <w:p>
+      <w:pPr>
+        <w:rPr>
+          <w:b/>
+          <w:sz w:val="28"/>
+          <w:szCs w:val="28"/>
+        </w:rPr>
+      </w:pPr>
+    </w:p>
+    <w:p>
+      <w:pPr>
+        <w:rPr>
+          <w:b/>
+          <w:sz w:val="28"/>
+          <w:szCs w:val="28"/>
+        </w:rPr>
+      </w:pPr>
+    </w:p>
+    <w:p>
+      <w:pPr>
+        <w:rPr>
+          <w:b/>
+          <w:sz w:val="28"/>
+          <w:szCs w:val="28"/>
+        </w:rPr>
+      </w:pPr>
+    </w:p>
+    <w:p>
+      <w:pPr>
+        <w:rPr>
+          <w:b/>
+          <w:sz w:val="28"/>
+          <w:szCs w:val="28"/>
+        </w:rPr>
+      </w:pPr>
+    </w:p>
+    <w:p>
+      <w:pPr>
+        <w:rPr>
+          <w:b/>
+          <w:sz w:val="28"/>
+          <w:szCs w:val="28"/>
+        </w:rPr>
+      </w:pPr>
+    </w:p>
+    <w:p>
+      <w:pPr>
+        <w:rPr>
+          <w:b/>
+          <w:sz w:val="28"/>
+          <w:szCs w:val="28"/>
+        </w:rPr>
+      </w:pPr>
+    </w:p>
+    <w:p>
+      <w:pPr>
+        <w:rPr>
+          <w:b/>
+          <w:sz w:val="28"/>
+          <w:szCs w:val="28"/>
+        </w:rPr>
+      </w:pPr>
+    </w:p>
+    <w:p>
+      <w:pPr>
+        <w:pStyle w:val="Titolo2"/>
+      </w:pPr>
+      <w:bookmarkStart w:id="7" w:name="_Toc152841541"/>
+      <w:r>
+        <w:lastRenderedPageBreak/>
+        <w:t>1.6 Classi di Supporto</w:t>
+      </w:r>
+      <w:bookmarkEnd w:id="7"/>
+    </w:p>
+    <w:p>
+      <w:pPr>
+        <w:rPr>
+          <w:sz w:val="24"/>
+          <w:szCs w:val="24"/>
+        </w:rPr>
+      </w:pPr>
+      <w:r>
+        <w:rPr>
+          <w:sz w:val="24"/>
+          <w:szCs w:val="24"/>
+        </w:rPr>
+        <w:t xml:space="preserve">Di seguito presentiamo le classi di supporto utilizzate nel progetto. La classe </w:t>
+      </w:r>
+      <w:r>
+        <w:rPr>
+          <w:i/>
+          <w:iCs/>
+          <w:sz w:val="24"/>
+          <w:szCs w:val="24"/>
+          <w:u w:val="single"/>
+        </w:rPr>
+        <w:t>Data</w:t>
+      </w:r>
+      <w:r>
+        <w:rPr>
+          <w:sz w:val="24"/>
+          <w:szCs w:val="24"/>
+        </w:rPr>
+        <w:t xml:space="preserve"> serve a memorizzare le date che verranno utilizzati per eventuali timer </w:t>
+      </w:r>
+      <w:r>
+        <w:rPr>
+          <w:sz w:val="24"/>
+          <w:szCs w:val="24"/>
+        </w:rPr>
+        <w:t xml:space="preserve">all’interno del progetto. Prevede un metodo </w:t>
+      </w:r>
+      <w:proofErr w:type="gramStart"/>
+      <w:r>
+        <w:rPr>
+          <w:i/>
+          <w:iCs/>
+          <w:sz w:val="24"/>
+          <w:szCs w:val="24"/>
+          <w:u w:val="single"/>
+        </w:rPr>
+        <w:t>Passata(</w:t>
+      </w:r>
+      <w:proofErr w:type="gramEnd"/>
+      <w:r>
+        <w:rPr>
+          <w:i/>
+          <w:iCs/>
+          <w:sz w:val="24"/>
+          <w:szCs w:val="24"/>
+          <w:u w:val="single"/>
+        </w:rPr>
+        <w:t>)</w:t>
+      </w:r>
+      <w:r>
+        <w:rPr>
+          <w:sz w:val="24"/>
+          <w:szCs w:val="24"/>
+        </w:rPr>
+        <w:t xml:space="preserve"> che permette di controllare se la data in questione è già passata, oppure no. La classe </w:t>
+      </w:r>
+      <w:r>
+        <w:rPr>
+          <w:i/>
+          <w:iCs/>
+          <w:sz w:val="24"/>
+          <w:szCs w:val="24"/>
+          <w:u w:val="single"/>
+        </w:rPr>
+        <w:t>Indirizzo</w:t>
+      </w:r>
+      <w:r>
+        <w:rPr>
+          <w:sz w:val="24"/>
+          <w:szCs w:val="24"/>
+        </w:rPr>
+        <w:t xml:space="preserve"> ha lo scopo di permetterci di salvare gli indirizzi degli utenti o dei negozi in maniera precisa, permettendoci di ottenere singolarmente ogni dato dello stesso. La classe </w:t>
+      </w:r>
+      <w:r>
+        <w:rPr>
+          <w:i/>
+          <w:iCs/>
+          <w:sz w:val="24"/>
+          <w:szCs w:val="24"/>
+          <w:u w:val="single"/>
+        </w:rPr>
+        <w:t>Categoria</w:t>
+      </w:r>
+      <w:r>
+        <w:rPr>
+          <w:sz w:val="24"/>
+          <w:szCs w:val="24"/>
+        </w:rPr>
+        <w:t xml:space="preserve"> è un enumerativo che useremo per differenziare i vari prodotti in categorie differenti</w:t>
+      </w:r>
+    </w:p>
+    <w:p>
+      <w:pPr>
+        <w:rPr>
+          <w:sz w:val="24"/>
+          <w:szCs w:val="24"/>
+        </w:rPr>
+      </w:pPr>
+      <w:r>
+        <w:rPr>
+          <w:noProof/>
+          <w:sz w:val="24"/>
+          <w:szCs w:val="24"/>
+        </w:rPr>
+        <w:drawing>
+          <wp:inline distT="0" distB="0" distL="0" distR="0" wp14:anchorId="1F332CB8" wp14:editId="41097FBD">
+            <wp:extent cx="5733415" cy="3105150"/>
+            <wp:effectExtent l="0" t="0" r="635" b="0"/>
+            <wp:docPr id="1234351181" name="Immagine 1"/>
+            <wp:cNvGraphicFramePr>
+              <a:graphicFrameLocks xmlns:a="http://schemas.openxmlformats.org/drawingml/2006/main" noChangeAspect="1"/>
+            </wp:cNvGraphicFramePr>
+            <a:graphic xmlns:a="http://schemas.openxmlformats.org/drawingml/2006/main">
+              <a:graphicData uri="http://schemas.openxmlformats.org/drawingml/2006/picture">
+                <pic:pic xmlns:pic="http://schemas.openxmlformats.org/drawingml/2006/picture">
+                  <pic:nvPicPr>
+                    <pic:cNvPr id="1234351181" name=""/>
+                    <pic:cNvPicPr/>
+                  </pic:nvPicPr>
+                  <pic:blipFill>
+                    <a:blip r:embed="rId13"/>
+                    <a:stretch>
+                      <a:fillRect/>
+                    </a:stretch>
+                  </pic:blipFill>
+                  <pic:spPr>
+                    <a:xfrm>
+                      <a:off x="0" y="0"/>
+                      <a:ext cx="5733415" cy="3105150"/>
+                    </a:xfrm>
+                    <a:prstGeom prst="rect">
+                      <a:avLst/>
+                    </a:prstGeom>
+                  </pic:spPr>
+                </pic:pic>
+              </a:graphicData>
+            </a:graphic>
+          </wp:inline>
+        </w:drawing>
+      </w:r>
+    </w:p>
+    <w:p>
+      <w:pPr>
+        <w:rPr>
+          <w:i/>
+          <w:sz w:val="24"/>
+          <w:szCs w:val="24"/>
+        </w:rPr>
+      </w:pPr>
+      <w:r>
+        <w:rPr>
+          <w:b/>
+          <w:i/>
+          <w:sz w:val="24"/>
+          <w:szCs w:val="24"/>
+        </w:rPr>
+        <w:t>Figura 6. Diagramma delle classi di supporto</w:t>
+      </w:r>
+    </w:p>
+    <w:p/>
+    <w:p/>
+    <w:p/>
+    <w:p/>
+    <w:p/>
+    <w:p/>
+    <w:p/>
+    <w:p/>
+    <w:p/>
+    <w:p/>
+    <w:p/>
+    <w:p/>
+    <w:p/>
+    <w:p/>
+    <w:p/>
+    <w:p/>
+    <w:p/>
+    <w:p/>
+    <w:p/>
+    <w:p/>
+    <w:p/>
+    <w:p>
+      <w:pPr>
+        <w:pStyle w:val="Titolo2"/>
+      </w:pPr>
+      <w:bookmarkStart w:id="8" w:name="_Toc152841542"/>
+      <w:r>
+        <w:lastRenderedPageBreak/>
+        <w:t>1.</w:t>
+      </w:r>
+      <w:r>
+        <w:t>7</w:t>
+      </w:r>
+      <w:r>
+        <w:t xml:space="preserve"> </w:t>
+      </w:r>
+      <w:r>
+        <w:t>Diagramma Complessivo</w:t>
+      </w:r>
+      <w:bookmarkEnd w:id="8"/>
+    </w:p>
+    <w:p>
+      <w:pPr>
+        <w:rPr>
+          <w:sz w:val="24"/>
+          <w:szCs w:val="24"/>
+        </w:rPr>
+      </w:pPr>
+      <w:r>
+        <w:rPr>
+          <w:sz w:val="24"/>
+          <w:szCs w:val="24"/>
+        </w:rPr>
+        <w:drawing>
+          <wp:anchor distT="0" distB="0" distL="114300" distR="114300" simplePos="0" relativeHeight="251672576" behindDoc="0" locked="0" layoutInCell="1" allowOverlap="1" wp14:anchorId="3D6D18C8" wp14:editId="7B849E19">
+            <wp:simplePos x="0" y="0"/>
+            <wp:positionH relativeFrom="margin">
+              <wp:align>center</wp:align>
+            </wp:positionH>
+            <wp:positionV relativeFrom="paragraph">
+              <wp:posOffset>933532</wp:posOffset>
+            </wp:positionV>
+            <wp:extent cx="7360920" cy="2576195"/>
+            <wp:effectExtent l="0" t="0" r="0" b="0"/>
+            <wp:wrapTopAndBottom/>
+            <wp:docPr id="1445879485" name="Immagine 1"/>
+            <wp:cNvGraphicFramePr>
+              <a:graphicFrameLocks xmlns:a="http://schemas.openxmlformats.org/drawingml/2006/main" noChangeAspect="1"/>
+            </wp:cNvGraphicFramePr>
+            <a:graphic xmlns:a="http://schemas.openxmlformats.org/drawingml/2006/main">
+              <a:graphicData uri="http://schemas.openxmlformats.org/drawingml/2006/picture">
+                <pic:pic xmlns:pic="http://schemas.openxmlformats.org/drawingml/2006/picture">
+                  <pic:nvPicPr>
+                    <pic:cNvPr id="1445879485" name=""/>
+                    <pic:cNvPicPr/>
+                  </pic:nvPicPr>
+                  <pic:blipFill>
+                    <a:blip r:embed="rId14"/>
+                    <a:stretch>
+                      <a:fillRect/>
+                    </a:stretch>
+                  </pic:blipFill>
+                  <pic:spPr>
+                    <a:xfrm>
+                      <a:off x="0" y="0"/>
+                      <a:ext cx="7360920" cy="2576195"/>
+                    </a:xfrm>
+                    <a:prstGeom prst="rect">
+                      <a:avLst/>
+                    </a:prstGeom>
+                  </pic:spPr>
+                </pic:pic>
+              </a:graphicData>
+            </a:graphic>
+            <wp14:sizeRelH relativeFrom="margin">
+              <wp14:pctWidth>0</wp14:pctWidth>
+            </wp14:sizeRelH>
+            <wp14:sizeRelV relativeFrom="margin">
+              <wp14:pctHeight>0</wp14:pctHeight>
+            </wp14:sizeRelV>
+          </wp:anchor>
+        </w:drawing>
+      </w:r>
+      <w:r>
+        <w:rPr>
+          <w:sz w:val="24"/>
+          <w:szCs w:val="24"/>
+        </w:rPr>
         <w:t xml:space="preserve">Riportiamo di seguito il diagramma delle classi con tutte le classi fino ad ora presentate. Oltre alle classi già descritte, sono state inserite classi ausiliarie, ad esempio </w:t>
       </w:r>
       <w:r>
@@ -3747,26 +3944,57 @@
         </w:rPr>
         <w:t>. Queste classi servono per descrivere eventuali tipi strutturati usati, ad esempio, negli attributi delle altre classi.</w:t>
       </w:r>
+      <w:r>
+        <w:rPr>
+          <w:noProof/>
+          <w:sz w:val="24"/>
+          <w:szCs w:val="24"/>
+        </w:rPr>
+        <w:t xml:space="preserve"> </w:t>
+      </w:r>
     </w:p>
     <w:p>
       <w:pPr>
         <w:rPr>
           <w:i/>
+          <w:sz w:val="24"/>
+          <w:szCs w:val="24"/>
         </w:rPr>
       </w:pPr>
       <w:r>
         <w:rPr>
           <w:b/>
           <w:i/>
-        </w:rPr>
-        <w:t>Figura 6. Diagramma delle classi complessivo</w:t>
-      </w:r>
-    </w:p>
-    <w:p>
-      <w:pPr>
-        <w:rPr>
-          <w:sz w:val="24"/>
-          <w:szCs w:val="24"/>
+          <w:sz w:val="24"/>
+          <w:szCs w:val="24"/>
+        </w:rPr>
+        <w:t xml:space="preserve">Figura </w:t>
+      </w:r>
+      <w:r>
+        <w:rPr>
+          <w:b/>
+          <w:i/>
+          <w:sz w:val="24"/>
+          <w:szCs w:val="24"/>
+        </w:rPr>
+        <w:t>7</w:t>
+      </w:r>
+      <w:r>
+        <w:rPr>
+          <w:b/>
+          <w:i/>
+          <w:sz w:val="24"/>
+          <w:szCs w:val="24"/>
+        </w:rPr>
+        <w:t>. Diagramma delle classi complessivo</w:t>
+      </w:r>
+    </w:p>
+    <w:p>
+      <w:pPr>
+        <w:rPr>
+          <w:sz w:val="24"/>
+          <w:szCs w:val="24"/>
+          <w:u w:val="single"/>
         </w:rPr>
       </w:pPr>
     </w:p>
@@ -3953,7 +4181,7 @@
       <w:pPr>
         <w:pStyle w:val="Titolo1"/>
       </w:pPr>
-      <w:bookmarkStart w:id="8" w:name="_Toc152534652"/>
+      <w:bookmarkStart w:id="9" w:name="_Toc152841543"/>
       <w:r>
         <w:lastRenderedPageBreak/>
         <w:t xml:space="preserve">2. Codice in Object </w:t>
@@ -3966,7 +4194,7 @@
       <w:r>
         <w:t xml:space="preserve"> Language</w:t>
       </w:r>
-      <w:bookmarkEnd w:id="8"/>
+      <w:bookmarkEnd w:id="9"/>
     </w:p>
     <w:p>
       <w:pPr>
@@ -4020,11 +4248,11 @@
       <w:pPr>
         <w:pStyle w:val="Titolo2"/>
       </w:pPr>
-      <w:bookmarkStart w:id="9" w:name="_Toc152534653"/>
+      <w:bookmarkStart w:id="10" w:name="_Toc152841544"/>
       <w:r>
         <w:t>2.1 Aggiornamento sito</w:t>
       </w:r>
-      <w:bookmarkEnd w:id="9"/>
+      <w:bookmarkEnd w:id="10"/>
     </w:p>
     <w:p>
       <w:pPr>
@@ -4114,14 +4342,36 @@
       <w:pPr>
         <w:rPr>
           <w:i/>
+          <w:sz w:val="24"/>
+          <w:szCs w:val="24"/>
         </w:rPr>
       </w:pPr>
       <w:r>
         <w:rPr>
           <w:b/>
           <w:i/>
-        </w:rPr>
-        <w:t>Figura 7. Classi relative all’aggiornamento dei dati</w:t>
+          <w:sz w:val="24"/>
+          <w:szCs w:val="24"/>
+        </w:rPr>
+        <w:t xml:space="preserve">Figura </w:t>
+      </w:r>
+      <w:r>
+        <w:rPr>
+          <w:b/>
+          <w:i/>
+          <w:sz w:val="24"/>
+          <w:szCs w:val="24"/>
+        </w:rPr>
+        <w:t>8</w:t>
+      </w:r>
+      <w:r>
+        <w:rPr>
+          <w:b/>
+          <w:i/>
+          <w:sz w:val="24"/>
+          <w:szCs w:val="24"/>
+        </w:rPr>
+        <w:t>. Classi relative all’aggiornamento dei dati</w:t>
       </w:r>
     </w:p>
     <w:p/>
@@ -4161,7 +4411,7 @@
                     <pic:cNvPicPr/>
                   </pic:nvPicPr>
                   <pic:blipFill>
-                    <a:blip r:embed="rId14"/>
+                    <a:blip r:embed="rId15"/>
                     <a:stretch>
                       <a:fillRect/>
                     </a:stretch>
@@ -4187,7 +4437,7 @@
       <w:pPr>
         <w:pStyle w:val="Titolo2"/>
       </w:pPr>
-      <w:bookmarkStart w:id="10" w:name="_Toc152534654"/>
+      <w:bookmarkStart w:id="11" w:name="_Toc152841545"/>
       <w:r>
         <w:rPr>
           <w:noProof/>
@@ -4216,7 +4466,7 @@
                     <pic:cNvPicPr/>
                   </pic:nvPicPr>
                   <pic:blipFill>
-                    <a:blip r:embed="rId15">
+                    <a:blip r:embed="rId16">
                       <a:extLst>
                         <a:ext uri="{28A0092B-C50C-407E-A947-70E740481C1C}">
                           <a14:useLocalDpi xmlns:a14="http://schemas.microsoft.com/office/drawing/2010/main" val="0"/>
@@ -4245,7 +4495,7 @@
       <w:r>
         <w:t>2.2 Conferma valore sconto</w:t>
       </w:r>
-      <w:bookmarkEnd w:id="10"/>
+      <w:bookmarkEnd w:id="11"/>
     </w:p>
     <w:p>
       <w:pPr>
@@ -4307,7 +4557,7 @@
                     <pic:cNvPicPr/>
                   </pic:nvPicPr>
                   <pic:blipFill>
-                    <a:blip r:embed="rId16"/>
+                    <a:blip r:embed="rId17"/>
                     <a:stretch>
                       <a:fillRect/>
                     </a:stretch>
@@ -4419,14 +4669,36 @@
                             <w:pPr>
                               <w:rPr>
                                 <w:i/>
+                                <w:sz w:val="24"/>
+                                <w:szCs w:val="24"/>
                               </w:rPr>
                             </w:pPr>
                             <w:r>
                               <w:rPr>
                                 <w:b/>
                                 <w:i/>
+                                <w:sz w:val="24"/>
+                                <w:szCs w:val="24"/>
                               </w:rPr>
-                              <w:t>Figura 8. Classe Sconto</w:t>
+                              <w:t xml:space="preserve">Figura </w:t>
+                            </w:r>
+                            <w:r>
+                              <w:rPr>
+                                <w:b/>
+                                <w:i/>
+                                <w:sz w:val="24"/>
+                                <w:szCs w:val="24"/>
+                              </w:rPr>
+                              <w:t>9</w:t>
+                            </w:r>
+                            <w:r>
+                              <w:rPr>
+                                <w:b/>
+                                <w:i/>
+                                <w:sz w:val="24"/>
+                                <w:szCs w:val="24"/>
+                              </w:rPr>
+                              <w:t>. Classe Sconto</w:t>
                             </w:r>
                           </w:p>
                           <w:p/>
@@ -4456,14 +4728,36 @@
                       <w:pPr>
                         <w:rPr>
                           <w:i/>
+                          <w:sz w:val="24"/>
+                          <w:szCs w:val="24"/>
                         </w:rPr>
                       </w:pPr>
                       <w:r>
                         <w:rPr>
                           <w:b/>
                           <w:i/>
+                          <w:sz w:val="24"/>
+                          <w:szCs w:val="24"/>
                         </w:rPr>
-                        <w:t>Figura 8. Classe Sconto</w:t>
+                        <w:t xml:space="preserve">Figura </w:t>
+                      </w:r>
+                      <w:r>
+                        <w:rPr>
+                          <w:b/>
+                          <w:i/>
+                          <w:sz w:val="24"/>
+                          <w:szCs w:val="24"/>
+                        </w:rPr>
+                        <w:t>9</w:t>
+                      </w:r>
+                      <w:r>
+                        <w:rPr>
+                          <w:b/>
+                          <w:i/>
+                          <w:sz w:val="24"/>
+                          <w:szCs w:val="24"/>
+                        </w:rPr>
+                        <w:t>. Classe Sconto</w:t>
                       </w:r>
                     </w:p>
                     <w:p/>
@@ -4487,12 +4781,12 @@
       <w:pPr>
         <w:pStyle w:val="Titolo2"/>
       </w:pPr>
-      <w:bookmarkStart w:id="11" w:name="_Toc152534655"/>
+      <w:bookmarkStart w:id="12" w:name="_Toc152841546"/>
       <w:r>
         <w:lastRenderedPageBreak/>
         <w:t>2.3 Risposta segnalazioni</w:t>
       </w:r>
-      <w:bookmarkEnd w:id="11"/>
+      <w:bookmarkEnd w:id="12"/>
     </w:p>
     <w:p>
       <w:pPr>
@@ -4508,16 +4802,16 @@
         <mc:AlternateContent>
           <mc:Choice Requires="wps">
             <w:drawing>
-              <wp:anchor distT="45720" distB="45720" distL="114300" distR="114300" simplePos="0" relativeHeight="251668480" behindDoc="0" locked="0" layoutInCell="1" allowOverlap="1" wp14:anchorId="009BA347" wp14:editId="2312A702">
+              <wp:anchor distT="45720" distB="45720" distL="114300" distR="114300" simplePos="0" relativeHeight="251668480" behindDoc="0" locked="0" layoutInCell="1" allowOverlap="1" wp14:anchorId="009BA347" wp14:editId="4EA14FD8">
                 <wp:simplePos x="0" y="0"/>
                 <wp:positionH relativeFrom="column">
-                  <wp:posOffset>3476847</wp:posOffset>
+                  <wp:posOffset>3238500</wp:posOffset>
                 </wp:positionH>
                 <wp:positionV relativeFrom="paragraph">
-                  <wp:posOffset>1189813</wp:posOffset>
+                  <wp:posOffset>1184275</wp:posOffset>
                 </wp:positionV>
-                <wp:extent cx="2817613" cy="288925"/>
-                <wp:effectExtent l="0" t="0" r="1905" b="0"/>
+                <wp:extent cx="3145155" cy="288925"/>
+                <wp:effectExtent l="0" t="0" r="0" b="0"/>
                 <wp:wrapNone/>
                 <wp:docPr id="465738381" name="Casella di testo 2"/>
                 <wp:cNvGraphicFramePr>
@@ -4532,7 +4826,7 @@
                       <wps:spPr bwMode="auto">
                         <a:xfrm>
                           <a:off x="0" y="0"/>
-                          <a:ext cx="2817613" cy="288925"/>
+                          <a:ext cx="3145155" cy="288925"/>
                         </a:xfrm>
                         <a:prstGeom prst="rect">
                           <a:avLst/>
@@ -4553,20 +4847,44 @@
                             <w:pPr>
                               <w:rPr>
                                 <w:i/>
+                                <w:sz w:val="24"/>
+                                <w:szCs w:val="24"/>
                               </w:rPr>
                             </w:pPr>
                             <w:r>
                               <w:rPr>
                                 <w:b/>
                                 <w:i/>
+                                <w:sz w:val="24"/>
+                                <w:szCs w:val="24"/>
                               </w:rPr>
-                              <w:t xml:space="preserve">Figura 9. Classe </w:t>
+                              <w:t xml:space="preserve">Figura </w:t>
+                            </w:r>
+                            <w:r>
+                              <w:rPr>
+                                <w:b/>
+                                <w:i/>
+                                <w:sz w:val="24"/>
+                                <w:szCs w:val="24"/>
+                              </w:rPr>
+                              <w:t>10</w:t>
+                            </w:r>
+                            <w:r>
+                              <w:rPr>
+                                <w:b/>
+                                <w:i/>
+                                <w:sz w:val="24"/>
+                                <w:szCs w:val="24"/>
+                              </w:rPr>
+                              <w:t xml:space="preserve">. Classe </w:t>
                             </w:r>
                             <w:proofErr w:type="spellStart"/>
                             <w:r>
                               <w:rPr>
                                 <w:b/>
                                 <w:i/>
+                                <w:sz w:val="24"/>
+                                <w:szCs w:val="24"/>
                               </w:rPr>
                               <w:t>GestioneSegnalazione</w:t>
                             </w:r>
@@ -4592,19 +4910,23 @@
           </mc:Choice>
           <mc:Fallback>
             <w:pict>
-              <v:shape w14:anchorId="009BA347" id="_x0000_s1028" type="#_x0000_t202" style="position:absolute;margin-left:273.75pt;margin-top:93.7pt;width:221.85pt;height:22.75pt;z-index:251668480;visibility:visible;mso-wrap-style:square;mso-width-percent:0;mso-height-percent:0;mso-wrap-distance-left:9pt;mso-wrap-distance-top:3.6pt;mso-wrap-distance-right:9pt;mso-wrap-distance-bottom:3.6pt;mso-position-horizontal:absolute;mso-position-horizontal-relative:text;mso-position-vertical:absolute;mso-position-vertical-relative:text;mso-width-percent:0;mso-height-percent:0;mso-width-relative:margin;mso-height-relative:margin;v-text-anchor:top" o:gfxdata="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" stroked="f">
+              <v:shape w14:anchorId="009BA347" id="_x0000_s1028" type="#_x0000_t202" style="position:absolute;margin-left:255pt;margin-top:93.25pt;width:247.65pt;height:22.75pt;z-index:251668480;visibility:visible;mso-wrap-style:square;mso-width-percent:0;mso-height-percent:0;mso-wrap-distance-left:9pt;mso-wrap-distance-top:3.6pt;mso-wrap-distance-right:9pt;mso-wrap-distance-bottom:3.6pt;mso-position-horizontal:absolute;mso-position-horizontal-relative:text;mso-position-vertical:absolute;mso-position-vertical-relative:text;mso-width-percent:0;mso-height-percent:0;mso-width-relative:margin;mso-height-relative:margin;v-text-anchor:top" o:gfxdata="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" stroked="f">
                 <v:textbox>
                   <w:txbxContent>
                     <w:p>
                       <w:pPr>
                         <w:rPr>
                           <w:i/>
+                          <w:sz w:val="24"/>
+                          <w:szCs w:val="24"/>
                         </w:rPr>
                       </w:pPr>
                       <w:r>
                         <w:rPr>
                           <w:b/>
                           <w:i/>
+                          <w:sz w:val="24"/>
+                          <w:szCs w:val="24"/>
                         </w:rPr>
                         <w:t xml:space="preserve">Figura </w:t>
                       </w:r>
@@ -4612,14 +4934,27 @@
                         <w:rPr>
                           <w:b/>
                           <w:i/>
+                          <w:sz w:val="24"/>
+                          <w:szCs w:val="24"/>
                         </w:rPr>
-                        <w:t xml:space="preserve">9. Classe </w:t>
+                        <w:t>10</w:t>
+                      </w:r>
+                      <w:r>
+                        <w:rPr>
+                          <w:b/>
+                          <w:i/>
+                          <w:sz w:val="24"/>
+                          <w:szCs w:val="24"/>
+                        </w:rPr>
+                        <w:t xml:space="preserve">. Classe </w:t>
                       </w:r>
                       <w:proofErr w:type="spellStart"/>
                       <w:r>
                         <w:rPr>
                           <w:b/>
                           <w:i/>
+                          <w:sz w:val="24"/>
+                          <w:szCs w:val="24"/>
                         </w:rPr>
                         <w:t>GestioneSegnalazione</w:t>
                       </w:r>
@@ -4661,7 +4996,7 @@
                     <pic:cNvPicPr/>
                   </pic:nvPicPr>
                   <pic:blipFill>
-                    <a:blip r:embed="rId17">
+                    <a:blip r:embed="rId18">
                       <a:extLst>
                         <a:ext uri="{28A0092B-C50C-407E-A947-70E740481C1C}">
                           <a14:useLocalDpi xmlns:a14="http://schemas.microsoft.com/office/drawing/2010/main" val="0"/>
@@ -4832,7 +5167,7 @@
                     <pic:cNvPicPr/>
                   </pic:nvPicPr>
                   <pic:blipFill>
-                    <a:blip r:embed="rId18"/>
+                    <a:blip r:embed="rId19"/>
                     <a:stretch>
                       <a:fillRect/>
                     </a:stretch>
@@ -5121,12 +5456,12 @@
       <w:pPr>
         <w:pStyle w:val="Titolo1"/>
       </w:pPr>
-      <w:bookmarkStart w:id="12" w:name="_Toc152534656"/>
+      <w:bookmarkStart w:id="13" w:name="_Toc152841547"/>
       <w:r>
         <w:lastRenderedPageBreak/>
         <w:t>3. Diagramma delle classi con codice OCL</w:t>
       </w:r>
-      <w:bookmarkEnd w:id="12"/>
+      <w:bookmarkEnd w:id="13"/>
     </w:p>
     <w:p>
       <w:pPr>
@@ -5138,20 +5473,22 @@
       <w:r>
         <w:rPr>
           <w:noProof/>
+          <w:sz w:val="24"/>
+          <w:szCs w:val="24"/>
         </w:rPr>
         <w:drawing>
-          <wp:anchor distT="0" distB="0" distL="114300" distR="114300" simplePos="0" relativeHeight="251669504" behindDoc="0" locked="0" layoutInCell="1" allowOverlap="1" wp14:anchorId="46335AB4" wp14:editId="6DB657B5">
+          <wp:anchor distT="0" distB="0" distL="114300" distR="114300" simplePos="0" relativeHeight="251673600" behindDoc="0" locked="0" layoutInCell="1" allowOverlap="1" wp14:anchorId="6CBD9D73" wp14:editId="21189E0E">
             <wp:simplePos x="0" y="0"/>
             <wp:positionH relativeFrom="margin">
               <wp:align>center</wp:align>
             </wp:positionH>
             <wp:positionV relativeFrom="paragraph">
-              <wp:posOffset>514350</wp:posOffset>
+              <wp:posOffset>400685</wp:posOffset>
             </wp:positionV>
-            <wp:extent cx="7338060" cy="2602230"/>
-            <wp:effectExtent l="0" t="0" r="0" b="7620"/>
+            <wp:extent cx="7381875" cy="2584450"/>
+            <wp:effectExtent l="0" t="0" r="9525" b="6350"/>
             <wp:wrapTopAndBottom/>
-            <wp:docPr id="21802462" name="Picture 2"/>
+            <wp:docPr id="390297080" name="Immagine 1"/>
             <wp:cNvGraphicFramePr>
               <a:graphicFrameLocks xmlns:a="http://schemas.openxmlformats.org/drawingml/2006/main" noChangeAspect="1"/>
             </wp:cNvGraphicFramePr>
@@ -5159,36 +5496,23 @@
               <a:graphicData uri="http://schemas.openxmlformats.org/drawingml/2006/picture">
                 <pic:pic xmlns:pic="http://schemas.openxmlformats.org/drawingml/2006/picture">
                   <pic:nvPicPr>
-                    <pic:cNvPr id="0" name="Picture 7"/>
-                    <pic:cNvPicPr>
-                      <a:picLocks noChangeAspect="1" noChangeArrowheads="1"/>
-                    </pic:cNvPicPr>
+                    <pic:cNvPr id="390297080" name="Immagine 390297080"/>
+                    <pic:cNvPicPr/>
                   </pic:nvPicPr>
                   <pic:blipFill>
-                    <a:blip r:embed="rId19" cstate="print">
-                      <a:extLst>
-                        <a:ext uri="{28A0092B-C50C-407E-A947-70E740481C1C}">
-                          <a14:useLocalDpi xmlns:a14="http://schemas.microsoft.com/office/drawing/2010/main" val="0"/>
-                        </a:ext>
-                      </a:extLst>
-                    </a:blip>
-                    <a:srcRect/>
+                    <a:blip r:embed="rId20"/>
                     <a:stretch>
                       <a:fillRect/>
                     </a:stretch>
                   </pic:blipFill>
-                  <pic:spPr bwMode="auto">
+                  <pic:spPr>
                     <a:xfrm>
                       <a:off x="0" y="0"/>
-                      <a:ext cx="7338060" cy="2602230"/>
+                      <a:ext cx="7381875" cy="2584450"/>
                     </a:xfrm>
                     <a:prstGeom prst="rect">
                       <a:avLst/>
                     </a:prstGeom>
-                    <a:noFill/>
-                    <a:ln>
-                      <a:noFill/>
-                    </a:ln>
                   </pic:spPr>
                 </pic:pic>
               </a:graphicData>
@@ -5213,15 +5537,45 @@
     <w:p>
       <w:pPr>
         <w:rPr>
+          <w:sz w:val="24"/>
+          <w:szCs w:val="24"/>
+        </w:rPr>
+      </w:pPr>
+    </w:p>
+    <w:p>
+      <w:pPr>
+        <w:rPr>
           <w:i/>
+          <w:sz w:val="24"/>
+          <w:szCs w:val="24"/>
         </w:rPr>
       </w:pPr>
       <w:r>
         <w:rPr>
           <w:b/>
           <w:i/>
-        </w:rPr>
-        <w:t>Figura 10. Diagramma delle classi con codice OCL</w:t>
+          <w:sz w:val="24"/>
+          <w:szCs w:val="24"/>
+        </w:rPr>
+        <w:t>Figura 1</w:t>
+      </w:r>
+      <w:r>
+        <w:rPr>
+          <w:b/>
+          <w:i/>
+          <w:sz w:val="24"/>
+          <w:szCs w:val="24"/>
+        </w:rPr>
+        <w:t>1</w:t>
+      </w:r>
+      <w:r>
+        <w:rPr>
+          <w:b/>
+          <w:i/>
+          <w:sz w:val="24"/>
+          <w:szCs w:val="24"/>
+        </w:rPr>
+        <w:t>. Diagramma delle classi con codice OCL</w:t>
       </w:r>
     </w:p>
     <w:p>
@@ -5234,8 +5588,8 @@
     </w:p>
     <w:p/>
     <w:sectPr>
-      <w:headerReference w:type="default" r:id="rId20"/>
-      <w:footerReference w:type="default" r:id="rId21"/>
+      <w:headerReference w:type="default" r:id="rId21"/>
+      <w:footerReference w:type="default" r:id="rId22"/>
       <w:pgSz w:w="11909" w:h="16834"/>
       <w:pgMar w:top="1440" w:right="1440" w:bottom="1440" w:left="1440" w:header="720" w:footer="720" w:gutter="0"/>
       <w:pgNumType w:start="1"/>

--- a/Deliverables/Deliverable3.docx
+++ b/Deliverables/Deliverable3.docx
@@ -3961,33 +3961,58 @@
           <w:szCs w:val="24"/>
         </w:rPr>
       </w:pPr>
-      <w:r>
-        <w:rPr>
-          <w:b/>
-          <w:i/>
-          <w:sz w:val="24"/>
-          <w:szCs w:val="24"/>
-        </w:rPr>
-        <w:t xml:space="preserve">Figura </w:t>
-      </w:r>
-      <w:r>
-        <w:rPr>
-          <w:b/>
-          <w:i/>
-          <w:sz w:val="24"/>
-          <w:szCs w:val="24"/>
-        </w:rPr>
-        <w:t>7</w:t>
-      </w:r>
-      <w:r>
-        <w:rPr>
-          <w:b/>
-          <w:i/>
-          <w:sz w:val="24"/>
-          <w:szCs w:val="24"/>
-        </w:rPr>
-        <w:t>. Diagramma delle classi complessivo</w:t>
-      </w:r>
+      <w:hyperlink r:id="rId15" w:history="1">
+        <w:r>
+          <w:rPr>
+            <w:rStyle w:val="Collegamentoipertestuale"/>
+            <w:b/>
+            <w:i/>
+            <w:sz w:val="24"/>
+            <w:szCs w:val="24"/>
+          </w:rPr>
+          <w:t xml:space="preserve">Figura </w:t>
+        </w:r>
+        <w:r>
+          <w:rPr>
+            <w:rStyle w:val="Collegamentoipertestuale"/>
+            <w:b/>
+            <w:i/>
+            <w:sz w:val="24"/>
+            <w:szCs w:val="24"/>
+          </w:rPr>
+          <w:t>7</w:t>
+        </w:r>
+        <w:r>
+          <w:rPr>
+            <w:rStyle w:val="Collegamentoipertestuale"/>
+            <w:b/>
+            <w:i/>
+            <w:sz w:val="24"/>
+            <w:szCs w:val="24"/>
+          </w:rPr>
+          <w:t>. Diagramma d</w:t>
+        </w:r>
+        <w:r>
+          <w:rPr>
+            <w:rStyle w:val="Collegamentoipertestuale"/>
+            <w:b/>
+            <w:i/>
+            <w:sz w:val="24"/>
+            <w:szCs w:val="24"/>
+          </w:rPr>
+          <w:t>e</w:t>
+        </w:r>
+        <w:r>
+          <w:rPr>
+            <w:rStyle w:val="Collegamentoipertestuale"/>
+            <w:b/>
+            <w:i/>
+            <w:sz w:val="24"/>
+            <w:szCs w:val="24"/>
+          </w:rPr>
+          <w:t>lle classi complessivo</w:t>
+        </w:r>
+      </w:hyperlink>
     </w:p>
     <w:p>
       <w:pPr>
@@ -4411,7 +4436,7 @@
                     <pic:cNvPicPr/>
                   </pic:nvPicPr>
                   <pic:blipFill>
-                    <a:blip r:embed="rId15"/>
+                    <a:blip r:embed="rId16"/>
                     <a:stretch>
                       <a:fillRect/>
                     </a:stretch>
@@ -4466,7 +4491,7 @@
                     <pic:cNvPicPr/>
                   </pic:nvPicPr>
                   <pic:blipFill>
-                    <a:blip r:embed="rId16">
+                    <a:blip r:embed="rId17">
                       <a:extLst>
                         <a:ext uri="{28A0092B-C50C-407E-A947-70E740481C1C}">
                           <a14:useLocalDpi xmlns:a14="http://schemas.microsoft.com/office/drawing/2010/main" val="0"/>
@@ -4557,7 +4582,7 @@
                     <pic:cNvPicPr/>
                   </pic:nvPicPr>
                   <pic:blipFill>
-                    <a:blip r:embed="rId17"/>
+                    <a:blip r:embed="rId18"/>
                     <a:stretch>
                       <a:fillRect/>
                     </a:stretch>
@@ -4996,7 +5021,7 @@
                     <pic:cNvPicPr/>
                   </pic:nvPicPr>
                   <pic:blipFill>
-                    <a:blip r:embed="rId18">
+                    <a:blip r:embed="rId19">
                       <a:extLst>
                         <a:ext uri="{28A0092B-C50C-407E-A947-70E740481C1C}">
                           <a14:useLocalDpi xmlns:a14="http://schemas.microsoft.com/office/drawing/2010/main" val="0"/>
@@ -5167,7 +5192,7 @@
                     <pic:cNvPicPr/>
                   </pic:nvPicPr>
                   <pic:blipFill>
-                    <a:blip r:embed="rId19"/>
+                    <a:blip r:embed="rId20"/>
                     <a:stretch>
                       <a:fillRect/>
                     </a:stretch>
@@ -5500,7 +5525,7 @@
                     <pic:cNvPicPr/>
                   </pic:nvPicPr>
                   <pic:blipFill>
-                    <a:blip r:embed="rId20"/>
+                    <a:blip r:embed="rId21"/>
                     <a:stretch>
                       <a:fillRect/>
                     </a:stretch>
@@ -5550,33 +5575,58 @@
           <w:szCs w:val="24"/>
         </w:rPr>
       </w:pPr>
-      <w:r>
-        <w:rPr>
-          <w:b/>
-          <w:i/>
-          <w:sz w:val="24"/>
-          <w:szCs w:val="24"/>
-        </w:rPr>
-        <w:t>Figura 1</w:t>
-      </w:r>
-      <w:r>
-        <w:rPr>
-          <w:b/>
-          <w:i/>
-          <w:sz w:val="24"/>
-          <w:szCs w:val="24"/>
-        </w:rPr>
-        <w:t>1</w:t>
-      </w:r>
-      <w:r>
-        <w:rPr>
-          <w:b/>
-          <w:i/>
-          <w:sz w:val="24"/>
-          <w:szCs w:val="24"/>
-        </w:rPr>
-        <w:t>. Diagramma delle classi con codice OCL</w:t>
-      </w:r>
+      <w:hyperlink r:id="rId22" w:history="1">
+        <w:r>
+          <w:rPr>
+            <w:rStyle w:val="Collegamentoipertestuale"/>
+            <w:b/>
+            <w:i/>
+            <w:sz w:val="24"/>
+            <w:szCs w:val="24"/>
+          </w:rPr>
+          <w:t>Figura 1</w:t>
+        </w:r>
+        <w:r>
+          <w:rPr>
+            <w:rStyle w:val="Collegamentoipertestuale"/>
+            <w:b/>
+            <w:i/>
+            <w:sz w:val="24"/>
+            <w:szCs w:val="24"/>
+          </w:rPr>
+          <w:t>1</w:t>
+        </w:r>
+        <w:r>
+          <w:rPr>
+            <w:rStyle w:val="Collegamentoipertestuale"/>
+            <w:b/>
+            <w:i/>
+            <w:sz w:val="24"/>
+            <w:szCs w:val="24"/>
+          </w:rPr>
+          <w:t>. Diagramma delle cl</w:t>
+        </w:r>
+        <w:r>
+          <w:rPr>
+            <w:rStyle w:val="Collegamentoipertestuale"/>
+            <w:b/>
+            <w:i/>
+            <w:sz w:val="24"/>
+            <w:szCs w:val="24"/>
+          </w:rPr>
+          <w:t>a</w:t>
+        </w:r>
+        <w:r>
+          <w:rPr>
+            <w:rStyle w:val="Collegamentoipertestuale"/>
+            <w:b/>
+            <w:i/>
+            <w:sz w:val="24"/>
+            <w:szCs w:val="24"/>
+          </w:rPr>
+          <w:t>ssi con codice OCL</w:t>
+        </w:r>
+      </w:hyperlink>
     </w:p>
     <w:p>
       <w:pPr>
@@ -5588,8 +5638,8 @@
     </w:p>
     <w:p/>
     <w:sectPr>
-      <w:headerReference w:type="default" r:id="rId21"/>
-      <w:footerReference w:type="default" r:id="rId22"/>
+      <w:headerReference w:type="default" r:id="rId23"/>
+      <w:footerReference w:type="default" r:id="rId24"/>
       <w:pgSz w:w="11909" w:h="16834"/>
       <w:pgMar w:top="1440" w:right="1440" w:bottom="1440" w:left="1440" w:header="720" w:footer="720" w:gutter="0"/>
       <w:pgNumType w:start="1"/>
@@ -9304,6 +9354,18 @@
     <w:uiPriority w:val="99"/>
     <w:rsid w:val="00761453"/>
   </w:style>
+  <w:style w:type="character" w:styleId="Collegamentovisitato">
+    <w:name w:val="FollowedHyperlink"/>
+    <w:basedOn w:val="Carpredefinitoparagrafo"/>
+    <w:uiPriority w:val="99"/>
+    <w:semiHidden/>
+    <w:unhideWhenUsed/>
+    <w:rsid w:val="00ED4F65"/>
+    <w:rPr>
+      <w:color w:val="800080" w:themeColor="followedHyperlink"/>
+      <w:u w:val="single"/>
+    </w:rPr>
+  </w:style>
 </w:styles>
 </file>
 

--- a/Deliverables/Deliverable3.docx
+++ b/Deliverables/Deliverable3.docx
@@ -835,7 +835,7 @@
                 <w:lang w:val="it-IT"/>
                 <w14:ligatures w14:val="standardContextual"/>
               </w:rPr>
-              <w:tab/>
+              <w:t xml:space="preserve"> </w:t>
             </w:r>
             <w:r>
               <w:rPr>
@@ -925,7 +925,7 @@
                 <w:lang w:val="it-IT"/>
                 <w14:ligatures w14:val="standardContextual"/>
               </w:rPr>
-              <w:tab/>
+              <w:t xml:space="preserve"> </w:t>
             </w:r>
             <w:r>
               <w:rPr>
@@ -1015,7 +1015,7 @@
                 <w:lang w:val="it-IT"/>
                 <w14:ligatures w14:val="standardContextual"/>
               </w:rPr>
-              <w:tab/>
+              <w:t xml:space="preserve"> </w:t>
             </w:r>
             <w:r>
               <w:rPr>
@@ -3289,6 +3289,7 @@
       <w:r>
         <w:rPr>
           <w:b/>
+          <w:noProof/>
           <w:sz w:val="24"/>
           <w:szCs w:val="24"/>
         </w:rPr>
@@ -3375,6 +3376,7 @@
       </w:pPr>
       <w:r>
         <w:rPr>
+          <w:noProof/>
           <w:sz w:val="24"/>
           <w:szCs w:val="24"/>
         </w:rPr>
@@ -3847,6 +3849,7 @@
       </w:pPr>
       <w:r>
         <w:rPr>
+          <w:noProof/>
           <w:sz w:val="24"/>
           <w:szCs w:val="24"/>
         </w:rPr>
@@ -3990,27 +3993,7 @@
             <w:sz w:val="24"/>
             <w:szCs w:val="24"/>
           </w:rPr>
-          <w:t>. Diagramma d</w:t>
-        </w:r>
-        <w:r>
-          <w:rPr>
-            <w:rStyle w:val="Collegamentoipertestuale"/>
-            <w:b/>
-            <w:i/>
-            <w:sz w:val="24"/>
-            <w:szCs w:val="24"/>
-          </w:rPr>
-          <w:t>e</w:t>
-        </w:r>
-        <w:r>
-          <w:rPr>
-            <w:rStyle w:val="Collegamentoipertestuale"/>
-            <w:b/>
-            <w:i/>
-            <w:sz w:val="24"/>
-            <w:szCs w:val="24"/>
-          </w:rPr>
-          <w:t>lle classi complessivo</w:t>
+          <w:t>. Diagramma delle classi complessivo</w:t>
         </w:r>
       </w:hyperlink>
     </w:p>
@@ -4903,7 +4886,6 @@
                               </w:rPr>
                               <w:t xml:space="preserve">. Classe </w:t>
                             </w:r>
-                            <w:proofErr w:type="spellStart"/>
                             <w:r>
                               <w:rPr>
                                 <w:b/>
@@ -4913,7 +4895,6 @@
                               </w:rPr>
                               <w:t>GestioneSegnalazione</w:t>
                             </w:r>
-                            <w:proofErr w:type="spellEnd"/>
                           </w:p>
                           <w:p/>
                         </w:txbxContent>
@@ -4973,7 +4954,6 @@
                         </w:rPr>
                         <w:t xml:space="preserve">. Classe </w:t>
                       </w:r>
-                      <w:proofErr w:type="spellStart"/>
                       <w:r>
                         <w:rPr>
                           <w:b/>
@@ -4983,7 +4963,6 @@
                         </w:rPr>
                         <w:t>GestioneSegnalazione</w:t>
                       </w:r>
-                      <w:proofErr w:type="spellEnd"/>
                     </w:p>
                     <w:p/>
                   </w:txbxContent>
@@ -5604,27 +5583,7 @@
             <w:sz w:val="24"/>
             <w:szCs w:val="24"/>
           </w:rPr>
-          <w:t>. Diagramma delle cl</w:t>
-        </w:r>
-        <w:r>
-          <w:rPr>
-            <w:rStyle w:val="Collegamentoipertestuale"/>
-            <w:b/>
-            <w:i/>
-            <w:sz w:val="24"/>
-            <w:szCs w:val="24"/>
-          </w:rPr>
-          <w:t>a</w:t>
-        </w:r>
-        <w:r>
-          <w:rPr>
-            <w:rStyle w:val="Collegamentoipertestuale"/>
-            <w:b/>
-            <w:i/>
-            <w:sz w:val="24"/>
-            <w:szCs w:val="24"/>
-          </w:rPr>
-          <w:t>ssi con codice OCL</w:t>
+          <w:t>. Diagramma delle classi con codice OCL</w:t>
         </w:r>
       </w:hyperlink>
     </w:p>

--- a/Deliverables/Deliverable3.docx
+++ b/Deliverables/Deliverable3.docx
@@ -2198,11 +2198,9 @@
           <w:numId w:val="18"/>
         </w:numPr>
       </w:pPr>
-      <w:bookmarkStart w:id="2" w:name="_Toc152841536"/>
-      <w:r>
-        <w:t>Utenti e sistemi esterni</w:t>
-      </w:r>
-      <w:bookmarkEnd w:id="2"/>
+      <w:r>
+        <w:t>Autenticazione e Registrazione</w:t>
+      </w:r>
     </w:p>
     <w:p>
       <w:pPr>
@@ -2628,53 +2626,6 @@
           </mc:Fallback>
         </mc:AlternateContent>
       </w:r>
-      <w:r>
-        <w:rPr>
-          <w:noProof/>
-        </w:rPr>
-        <w:drawing>
-          <wp:inline distT="0" distB="0" distL="0" distR="0" wp14:anchorId="0E7C16DD" wp14:editId="7A51E909">
-            <wp:extent cx="5363410" cy="3528204"/>
-            <wp:effectExtent l="0" t="0" r="8890" b="0"/>
-            <wp:docPr id="688718000" name="Picture 1"/>
-            <wp:cNvGraphicFramePr>
-              <a:graphicFrameLocks xmlns:a="http://schemas.openxmlformats.org/drawingml/2006/main" noChangeAspect="1"/>
-            </wp:cNvGraphicFramePr>
-            <a:graphic xmlns:a="http://schemas.openxmlformats.org/drawingml/2006/main">
-              <a:graphicData uri="http://schemas.openxmlformats.org/drawingml/2006/picture">
-                <pic:pic xmlns:pic="http://schemas.openxmlformats.org/drawingml/2006/picture">
-                  <pic:nvPicPr>
-                    <pic:cNvPr id="688718000" name=""/>
-                    <pic:cNvPicPr/>
-                  </pic:nvPicPr>
-                  <pic:blipFill rotWithShape="1">
-                    <a:blip r:embed="rId8"/>
-                    <a:srcRect b="11295"/>
-                    <a:stretch/>
-                  </pic:blipFill>
-                  <pic:spPr bwMode="auto">
-                    <a:xfrm>
-                      <a:off x="0" y="0"/>
-                      <a:ext cx="5393337" cy="3547891"/>
-                    </a:xfrm>
-                    <a:prstGeom prst="rect">
-                      <a:avLst/>
-                    </a:prstGeom>
-                    <a:ln>
-                      <a:noFill/>
-                    </a:ln>
-                    <a:extLst>
-                      <a:ext uri="{53640926-AAD7-44D8-BBD7-CCE9431645EC}">
-                        <a14:shadowObscured xmlns:a14="http://schemas.microsoft.com/office/drawing/2010/main"/>
-                      </a:ext>
-                    </a:extLst>
-                  </pic:spPr>
-                </pic:pic>
-              </a:graphicData>
-            </a:graphic>
-          </wp:inline>
-        </w:drawing>
-      </w:r>
     </w:p>
     <w:p>
       <w:pPr>
@@ -2684,12 +2635,11 @@
           <w:numId w:val="18"/>
         </w:numPr>
       </w:pPr>
-      <w:bookmarkStart w:id="3" w:name="_Toc152841537"/>
-      <w:r>
-        <w:lastRenderedPageBreak/>
+      <w:bookmarkStart w:id="2" w:name="_Toc152841537"/>
+      <w:r>
         <w:t>Gestione dell’aggiornamento del sito</w:t>
       </w:r>
-      <w:bookmarkEnd w:id="3"/>
+      <w:bookmarkEnd w:id="2"/>
     </w:p>
     <w:p>
       <w:pPr>
@@ -2728,7 +2678,7 @@
                     <pic:cNvPicPr/>
                   </pic:nvPicPr>
                   <pic:blipFill>
-                    <a:blip r:embed="rId9">
+                    <a:blip r:embed="rId8">
                       <a:extLst>
                         <a:ext uri="{28A0092B-C50C-407E-A947-70E740481C1C}">
                           <a14:useLocalDpi xmlns:a14="http://schemas.microsoft.com/office/drawing/2010/main" val="0"/>
@@ -2865,7 +2815,15 @@
           <w:sz w:val="24"/>
           <w:szCs w:val="24"/>
         </w:rPr>
-        <w:t xml:space="preserve"> prenderanno i propri dati da questa classe ogni 24 ore. Di seguito il dettaglio di queste classi con i propri attributi e metodi.</w:t>
+        <w:t xml:space="preserve"> </w:t>
+      </w:r>
+      <w:r>
+        <w:rPr>
+          <w:sz w:val="24"/>
+          <w:szCs w:val="24"/>
+        </w:rPr>
+        <w:lastRenderedPageBreak/>
+        <w:t>prenderanno i propri dati da questa classe ogni 24 ore. Di seguito il dettaglio di queste classi con i propri attributi e metodi.</w:t>
       </w:r>
     </w:p>
     <w:p>
@@ -2904,11 +2862,11 @@
           <w:numId w:val="18"/>
         </w:numPr>
       </w:pPr>
-      <w:bookmarkStart w:id="4" w:name="_Toc152841538"/>
+      <w:bookmarkStart w:id="3" w:name="_Toc152841538"/>
       <w:r>
         <w:t>Gestione della visualizzazione del sito</w:t>
       </w:r>
-      <w:bookmarkEnd w:id="4"/>
+      <w:bookmarkEnd w:id="3"/>
     </w:p>
     <w:p>
       <w:pPr>
@@ -2947,7 +2905,7 @@
                     <pic:cNvPicPr/>
                   </pic:nvPicPr>
                   <pic:blipFill>
-                    <a:blip r:embed="rId10" cstate="print">
+                    <a:blip r:embed="rId9" cstate="print">
                       <a:extLst>
                         <a:ext uri="{28A0092B-C50C-407E-A947-70E740481C1C}">
                           <a14:useLocalDpi xmlns:a14="http://schemas.microsoft.com/office/drawing/2010/main" val="0"/>
@@ -3161,12 +3119,11 @@
       <w:pPr>
         <w:pStyle w:val="Titolo2"/>
       </w:pPr>
-      <w:bookmarkStart w:id="5" w:name="_Toc152841539"/>
-      <w:r>
-        <w:lastRenderedPageBreak/>
+      <w:bookmarkStart w:id="4" w:name="_Toc152841539"/>
+      <w:r>
         <w:t>1.4 Classe UtenteRegistrato</w:t>
       </w:r>
-      <w:bookmarkEnd w:id="5"/>
+      <w:bookmarkEnd w:id="4"/>
     </w:p>
     <w:p>
       <w:pPr>
@@ -3293,6 +3250,7 @@
           <w:sz w:val="24"/>
           <w:szCs w:val="24"/>
         </w:rPr>
+        <w:lastRenderedPageBreak/>
         <w:drawing>
           <wp:inline distT="0" distB="0" distL="0" distR="0" wp14:anchorId="60234782" wp14:editId="5DB84E5A">
             <wp:extent cx="5733376" cy="7073661"/>
@@ -3309,7 +3267,7 @@
                     <pic:cNvPicPr/>
                   </pic:nvPicPr>
                   <pic:blipFill rotWithShape="1">
-                    <a:blip r:embed="rId11"/>
+                    <a:blip r:embed="rId10"/>
                     <a:srcRect t="604" b="368"/>
                     <a:stretch/>
                   </pic:blipFill>
@@ -3360,12 +3318,12 @@
       <w:pPr>
         <w:pStyle w:val="Titolo2"/>
       </w:pPr>
-      <w:bookmarkStart w:id="6" w:name="_Toc152841540"/>
+      <w:bookmarkStart w:id="5" w:name="_Toc152841540"/>
       <w:r>
         <w:lastRenderedPageBreak/>
         <w:t>1.5 Classe Admin</w:t>
       </w:r>
-      <w:bookmarkEnd w:id="6"/>
+      <w:bookmarkEnd w:id="5"/>
     </w:p>
     <w:p>
       <w:pPr>
@@ -3404,7 +3362,7 @@
                     <pic:cNvPicPr/>
                   </pic:nvPicPr>
                   <pic:blipFill rotWithShape="1">
-                    <a:blip r:embed="rId12"/>
+                    <a:blip r:embed="rId11"/>
                     <a:srcRect l="4664" b="6015"/>
                     <a:stretch/>
                   </pic:blipFill>
@@ -3622,12 +3580,12 @@
       <w:pPr>
         <w:pStyle w:val="Titolo2"/>
       </w:pPr>
-      <w:bookmarkStart w:id="7" w:name="_Toc152841541"/>
+      <w:bookmarkStart w:id="6" w:name="_Toc152841541"/>
       <w:r>
         <w:lastRenderedPageBreak/>
         <w:t>1.6 Classi di Supporto</w:t>
       </w:r>
-      <w:bookmarkEnd w:id="7"/>
+      <w:bookmarkEnd w:id="6"/>
     </w:p>
     <w:p>
       <w:pPr>
@@ -3760,7 +3718,7 @@
                     <pic:cNvPicPr/>
                   </pic:nvPicPr>
                   <pic:blipFill>
-                    <a:blip r:embed="rId13"/>
+                    <a:blip r:embed="rId12"/>
                     <a:stretch>
                       <a:fillRect/>
                     </a:stretch>
@@ -3824,7 +3782,7 @@
       <w:pPr>
         <w:pStyle w:val="Titolo2"/>
       </w:pPr>
-      <w:bookmarkStart w:id="8" w:name="_Toc152841542"/>
+      <w:bookmarkStart w:id="7" w:name="_Toc152841542"/>
       <w:r>
         <w:lastRenderedPageBreak/>
         <w:t>1.</w:t>
@@ -3838,7 +3796,7 @@
       <w:r>
         <w:t>Diagramma Complessivo</w:t>
       </w:r>
-      <w:bookmarkEnd w:id="8"/>
+      <w:bookmarkEnd w:id="7"/>
     </w:p>
     <w:p>
       <w:pPr>
@@ -3877,7 +3835,7 @@
                     <pic:cNvPicPr/>
                   </pic:nvPicPr>
                   <pic:blipFill>
-                    <a:blip r:embed="rId14"/>
+                    <a:blip r:embed="rId13"/>
                     <a:stretch>
                       <a:fillRect/>
                     </a:stretch>
@@ -3964,7 +3922,7 @@
           <w:szCs w:val="24"/>
         </w:rPr>
       </w:pPr>
-      <w:hyperlink r:id="rId15" w:history="1">
+      <w:hyperlink r:id="rId14" w:history="1">
         <w:r>
           <w:rPr>
             <w:rStyle w:val="Collegamentoipertestuale"/>
@@ -4189,7 +4147,7 @@
       <w:pPr>
         <w:pStyle w:val="Titolo1"/>
       </w:pPr>
-      <w:bookmarkStart w:id="9" w:name="_Toc152841543"/>
+      <w:bookmarkStart w:id="8" w:name="_Toc152841543"/>
       <w:r>
         <w:lastRenderedPageBreak/>
         <w:t xml:space="preserve">2. Codice in Object </w:t>
@@ -4202,7 +4160,7 @@
       <w:r>
         <w:t xml:space="preserve"> Language</w:t>
       </w:r>
-      <w:bookmarkEnd w:id="9"/>
+      <w:bookmarkEnd w:id="8"/>
     </w:p>
     <w:p>
       <w:pPr>
@@ -4256,11 +4214,11 @@
       <w:pPr>
         <w:pStyle w:val="Titolo2"/>
       </w:pPr>
-      <w:bookmarkStart w:id="10" w:name="_Toc152841544"/>
+      <w:bookmarkStart w:id="9" w:name="_Toc152841544"/>
       <w:r>
         <w:t>2.1 Aggiornamento sito</w:t>
       </w:r>
-      <w:bookmarkEnd w:id="10"/>
+      <w:bookmarkEnd w:id="9"/>
     </w:p>
     <w:p>
       <w:pPr>
@@ -4325,7 +4283,7 @@
                     <pic:cNvPicPr/>
                   </pic:nvPicPr>
                   <pic:blipFill>
-                    <a:blip r:embed="rId9"/>
+                    <a:blip r:embed="rId8"/>
                     <a:stretch>
                       <a:fillRect/>
                     </a:stretch>
@@ -4419,7 +4377,7 @@
                     <pic:cNvPicPr/>
                   </pic:nvPicPr>
                   <pic:blipFill>
-                    <a:blip r:embed="rId16"/>
+                    <a:blip r:embed="rId15"/>
                     <a:stretch>
                       <a:fillRect/>
                     </a:stretch>
@@ -4445,7 +4403,7 @@
       <w:pPr>
         <w:pStyle w:val="Titolo2"/>
       </w:pPr>
-      <w:bookmarkStart w:id="11" w:name="_Toc152841545"/>
+      <w:bookmarkStart w:id="10" w:name="_Toc152841545"/>
       <w:r>
         <w:rPr>
           <w:noProof/>
@@ -4474,7 +4432,7 @@
                     <pic:cNvPicPr/>
                   </pic:nvPicPr>
                   <pic:blipFill>
-                    <a:blip r:embed="rId17">
+                    <a:blip r:embed="rId16">
                       <a:extLst>
                         <a:ext uri="{28A0092B-C50C-407E-A947-70E740481C1C}">
                           <a14:useLocalDpi xmlns:a14="http://schemas.microsoft.com/office/drawing/2010/main" val="0"/>
@@ -4503,7 +4461,7 @@
       <w:r>
         <w:t>2.2 Conferma valore sconto</w:t>
       </w:r>
-      <w:bookmarkEnd w:id="11"/>
+      <w:bookmarkEnd w:id="10"/>
     </w:p>
     <w:p>
       <w:pPr>
@@ -4565,7 +4523,7 @@
                     <pic:cNvPicPr/>
                   </pic:nvPicPr>
                   <pic:blipFill>
-                    <a:blip r:embed="rId18"/>
+                    <a:blip r:embed="rId17"/>
                     <a:stretch>
                       <a:fillRect/>
                     </a:stretch>
@@ -4789,12 +4747,12 @@
       <w:pPr>
         <w:pStyle w:val="Titolo2"/>
       </w:pPr>
-      <w:bookmarkStart w:id="12" w:name="_Toc152841546"/>
+      <w:bookmarkStart w:id="11" w:name="_Toc152841546"/>
       <w:r>
         <w:lastRenderedPageBreak/>
         <w:t>2.3 Risposta segnalazioni</w:t>
       </w:r>
-      <w:bookmarkEnd w:id="12"/>
+      <w:bookmarkEnd w:id="11"/>
     </w:p>
     <w:p>
       <w:pPr>
@@ -4884,16 +4842,7 @@
                                 <w:sz w:val="24"/>
                                 <w:szCs w:val="24"/>
                               </w:rPr>
-                              <w:t xml:space="preserve">. Classe </w:t>
-                            </w:r>
-                            <w:r>
-                              <w:rPr>
-                                <w:b/>
-                                <w:i/>
-                                <w:sz w:val="24"/>
-                                <w:szCs w:val="24"/>
-                              </w:rPr>
-                              <w:t>GestioneSegnalazione</w:t>
+                              <w:t>. Classe GestioneSegnalazione</w:t>
                             </w:r>
                           </w:p>
                           <w:p/>
@@ -4952,16 +4901,7 @@
                           <w:sz w:val="24"/>
                           <w:szCs w:val="24"/>
                         </w:rPr>
-                        <w:t xml:space="preserve">. Classe </w:t>
-                      </w:r>
-                      <w:r>
-                        <w:rPr>
-                          <w:b/>
-                          <w:i/>
-                          <w:sz w:val="24"/>
-                          <w:szCs w:val="24"/>
-                        </w:rPr>
-                        <w:t>GestioneSegnalazione</w:t>
+                        <w:t>. Classe GestioneSegnalazione</w:t>
                       </w:r>
                     </w:p>
                     <w:p/>
@@ -5000,7 +4940,7 @@
                     <pic:cNvPicPr/>
                   </pic:nvPicPr>
                   <pic:blipFill>
-                    <a:blip r:embed="rId19">
+                    <a:blip r:embed="rId18">
                       <a:extLst>
                         <a:ext uri="{28A0092B-C50C-407E-A947-70E740481C1C}">
                           <a14:useLocalDpi xmlns:a14="http://schemas.microsoft.com/office/drawing/2010/main" val="0"/>
@@ -5171,7 +5111,7 @@
                     <pic:cNvPicPr/>
                   </pic:nvPicPr>
                   <pic:blipFill>
-                    <a:blip r:embed="rId20"/>
+                    <a:blip r:embed="rId19"/>
                     <a:stretch>
                       <a:fillRect/>
                     </a:stretch>
@@ -5460,12 +5400,12 @@
       <w:pPr>
         <w:pStyle w:val="Titolo1"/>
       </w:pPr>
-      <w:bookmarkStart w:id="13" w:name="_Toc152841547"/>
+      <w:bookmarkStart w:id="12" w:name="_Toc152841547"/>
       <w:r>
         <w:lastRenderedPageBreak/>
         <w:t>3. Diagramma delle classi con codice OCL</w:t>
       </w:r>
-      <w:bookmarkEnd w:id="13"/>
+      <w:bookmarkEnd w:id="12"/>
     </w:p>
     <w:p>
       <w:pPr>
@@ -5504,7 +5444,7 @@
                     <pic:cNvPicPr/>
                   </pic:nvPicPr>
                   <pic:blipFill>
-                    <a:blip r:embed="rId21"/>
+                    <a:blip r:embed="rId20"/>
                     <a:stretch>
                       <a:fillRect/>
                     </a:stretch>
@@ -5554,7 +5494,7 @@
           <w:szCs w:val="24"/>
         </w:rPr>
       </w:pPr>
-      <w:hyperlink r:id="rId22" w:history="1">
+      <w:hyperlink r:id="rId21" w:history="1">
         <w:r>
           <w:rPr>
             <w:rStyle w:val="Collegamentoipertestuale"/>
@@ -5597,8 +5537,8 @@
     </w:p>
     <w:p/>
     <w:sectPr>
-      <w:headerReference w:type="default" r:id="rId23"/>
-      <w:footerReference w:type="default" r:id="rId24"/>
+      <w:headerReference w:type="default" r:id="rId22"/>
+      <w:footerReference w:type="default" r:id="rId23"/>
       <w:pgSz w:w="11909" w:h="16834"/>
       <w:pgMar w:top="1440" w:right="1440" w:bottom="1440" w:left="1440" w:header="720" w:footer="720" w:gutter="0"/>
       <w:pgNumType w:start="1"/>

--- a/Deliverables/Deliverable3.docx
+++ b/Deliverables/Deliverable3.docx
@@ -57,7 +57,6 @@
           <w:szCs w:val="48"/>
         </w:rPr>
       </w:pPr>
-      <w:proofErr w:type="spellStart"/>
       <w:r>
         <w:rPr>
           <w:b/>
@@ -68,7 +67,6 @@
         </w:rPr>
         <w:t>iSpesa</w:t>
       </w:r>
-      <w:proofErr w:type="spellEnd"/>
     </w:p>
     <w:p/>
     <w:p>
@@ -1798,87 +1796,7 @@
           <w:sz w:val="24"/>
           <w:szCs w:val="24"/>
         </w:rPr>
-        <w:t xml:space="preserve">Il presente documento riporta la definizione dell’architettura del progetto </w:t>
-      </w:r>
-      <w:proofErr w:type="spellStart"/>
-      <w:r>
-        <w:rPr>
-          <w:sz w:val="24"/>
-          <w:szCs w:val="24"/>
-        </w:rPr>
-        <w:t>iSpesa</w:t>
-      </w:r>
-      <w:proofErr w:type="spellEnd"/>
-      <w:r>
-        <w:rPr>
-          <w:sz w:val="24"/>
-          <w:szCs w:val="24"/>
-        </w:rPr>
-        <w:t xml:space="preserve"> usando diagrammi delle classi in </w:t>
-      </w:r>
-      <w:proofErr w:type="spellStart"/>
-      <w:r>
-        <w:rPr>
-          <w:sz w:val="24"/>
-          <w:szCs w:val="24"/>
-        </w:rPr>
-        <w:t>Unified</w:t>
-      </w:r>
-      <w:proofErr w:type="spellEnd"/>
-      <w:r>
-        <w:rPr>
-          <w:sz w:val="24"/>
-          <w:szCs w:val="24"/>
-        </w:rPr>
-        <w:t xml:space="preserve"> </w:t>
-      </w:r>
-      <w:proofErr w:type="spellStart"/>
-      <w:r>
-        <w:rPr>
-          <w:sz w:val="24"/>
-          <w:szCs w:val="24"/>
-        </w:rPr>
-        <w:t>Modeling</w:t>
-      </w:r>
-      <w:proofErr w:type="spellEnd"/>
-      <w:r>
-        <w:rPr>
-          <w:sz w:val="24"/>
-          <w:szCs w:val="24"/>
-        </w:rPr>
-        <w:t xml:space="preserve"> Language (UML) e codice in Object </w:t>
-      </w:r>
-      <w:proofErr w:type="spellStart"/>
-      <w:r>
-        <w:rPr>
-          <w:sz w:val="24"/>
-          <w:szCs w:val="24"/>
-        </w:rPr>
-        <w:t>Constraint</w:t>
-      </w:r>
-      <w:proofErr w:type="spellEnd"/>
-      <w:r>
-        <w:rPr>
-          <w:sz w:val="24"/>
-          <w:szCs w:val="24"/>
-        </w:rPr>
-        <w:t xml:space="preserve"> Language (OCL). Nel precedente documento è stato presentato il diagramma </w:t>
-      </w:r>
-      <w:proofErr w:type="gramStart"/>
-      <w:r>
-        <w:rPr>
-          <w:sz w:val="24"/>
-          <w:szCs w:val="24"/>
-        </w:rPr>
-        <w:t>degli use</w:t>
-      </w:r>
-      <w:proofErr w:type="gramEnd"/>
-      <w:r>
-        <w:rPr>
-          <w:sz w:val="24"/>
-          <w:szCs w:val="24"/>
-        </w:rPr>
-        <w:t xml:space="preserve"> case, il diagramma di contesto e quello dei componenti. Ora, tenendo conto di questa progettazione, viene definita l’architettura del sistema dettagliando da un lato le classi che dovranno essere implementate a livello di codice e dall’altro la logica che regola il comportamento del software. Le classi vengono rappresentate tramite un diagramma delle classi in linguaggio UML. La logica viene descritta in OCL perché tali concetti non sono esprimibili in nessun altro modo formale nel contesto di UML.</w:t>
+        <w:t>Il presente documento riporta la definizione dell’architettura del progetto iSpesa usando diagrammi delle classi in Unified Modeling Language (UML) e codice in Object Constraint Language (OCL). Nel precedente documento è stato presentato il diagramma degli use case, il diagramma di contesto e quello dei componenti. Ora, tenendo conto di questa progettazione, viene definita l’architettura del sistema dettagliando da un lato le classi che dovranno essere implementate a livello di codice e dall’altro la logica che regola il comportamento del software. Le classi vengono rappresentate tramite un diagramma delle classi in linguaggio UML. La logica viene descritta in OCL perché tali concetti non sono esprimibili in nessun altro modo formale nel contesto di UML.</w:t>
       </w:r>
     </w:p>
     <w:p>
@@ -2145,23 +2063,7 @@
           <w:sz w:val="24"/>
           <w:szCs w:val="24"/>
         </w:rPr>
-        <w:t xml:space="preserve">Nel presente capitolo vengono presentate le classi previste nell’ambito del progetto </w:t>
-      </w:r>
-      <w:proofErr w:type="spellStart"/>
-      <w:r>
-        <w:rPr>
-          <w:sz w:val="24"/>
-          <w:szCs w:val="24"/>
-        </w:rPr>
-        <w:t>iSpesa</w:t>
-      </w:r>
-      <w:proofErr w:type="spellEnd"/>
-      <w:r>
-        <w:rPr>
-          <w:sz w:val="24"/>
-          <w:szCs w:val="24"/>
-        </w:rPr>
-        <w:t xml:space="preserve">. Ogni componente presente nel diagramma dei componenti diventa una o più classi. Tutte le classi individuate sono caratterizzate da un nome, una lista di attributi che identificano i dati gestiti dalla classe e una lista di metodi che definiscono le operazioni previste all’interno della classe. Ogni classe può essere anche associata ad altre classi e, tramite questa associazione, è possibile fornire informazioni su come le classi si relazionano tra loro.  </w:t>
+        <w:t xml:space="preserve">Nel presente capitolo vengono presentate le classi previste nell’ambito del progetto iSpesa. Ogni componente presente nel diagramma dei componenti diventa una o più classi. Tutte le classi individuate sono caratterizzate da un nome, una lista di attributi che identificano i dati gestiti dalla classe e una lista di metodi che definiscono le operazioni previste all’interno della classe. Ogni classe può essere anche associata ad altre classi e, tramite questa associazione, è possibile fornire informazioni su come le classi si relazionano tra loro.  </w:t>
       </w:r>
     </w:p>
     <w:p>
@@ -2214,53 +2116,7 @@
           <w:sz w:val="24"/>
           <w:szCs w:val="24"/>
         </w:rPr>
-        <w:t xml:space="preserve">Analizzando il diagramma di contesto realizzato per il progetto </w:t>
-      </w:r>
-      <w:proofErr w:type="spellStart"/>
-      <w:r>
-        <w:rPr>
-          <w:sz w:val="24"/>
-          <w:szCs w:val="24"/>
-        </w:rPr>
-        <w:t>iSpesa</w:t>
-      </w:r>
-      <w:proofErr w:type="spellEnd"/>
-      <w:r>
-        <w:rPr>
-          <w:sz w:val="24"/>
-          <w:szCs w:val="24"/>
-        </w:rPr>
-        <w:t xml:space="preserve"> si nota la presenza di </w:t>
-      </w:r>
-      <w:r>
-        <w:rPr>
-          <w:b/>
-          <w:sz w:val="24"/>
-          <w:szCs w:val="24"/>
-        </w:rPr>
-        <w:t xml:space="preserve">tre attori “Utente, “UtenteRegistrato” </w:t>
-      </w:r>
-      <w:r>
-        <w:rPr>
-          <w:sz w:val="24"/>
-          <w:szCs w:val="24"/>
-        </w:rPr>
-        <w:t>e</w:t>
-      </w:r>
-      <w:r>
-        <w:rPr>
-          <w:b/>
-          <w:sz w:val="24"/>
-          <w:szCs w:val="24"/>
-        </w:rPr>
-        <w:t xml:space="preserve"> “Admin”</w:t>
-      </w:r>
-      <w:r>
-        <w:rPr>
-          <w:sz w:val="24"/>
-          <w:szCs w:val="24"/>
-        </w:rPr>
-        <w:t>. L’</w:t>
+        <w:t xml:space="preserve">La classe </w:t>
       </w:r>
       <w:r>
         <w:rPr>
@@ -2268,6 +2124,7 @@
           <w:bCs/>
           <w:sz w:val="24"/>
           <w:szCs w:val="24"/>
+          <w:u w:val="single"/>
         </w:rPr>
         <w:t>Utente</w:t>
       </w:r>
@@ -2276,161 +2133,220 @@
           <w:sz w:val="24"/>
           <w:szCs w:val="24"/>
         </w:rPr>
-        <w:t xml:space="preserve"> è colui che utilizza l’applicazione per accedere ai servizi di </w:t>
-      </w:r>
-      <w:proofErr w:type="spellStart"/>
-      <w:r>
-        <w:rPr>
-          <w:sz w:val="24"/>
-          <w:szCs w:val="24"/>
-        </w:rPr>
-        <w:t>iSpesa</w:t>
-      </w:r>
-      <w:proofErr w:type="spellEnd"/>
-      <w:r>
-        <w:rPr>
-          <w:sz w:val="24"/>
-          <w:szCs w:val="24"/>
-        </w:rPr>
-        <w:t>, l’</w:t>
-      </w:r>
-      <w:r>
-        <w:rPr>
-          <w:b/>
-          <w:bCs/>
-          <w:sz w:val="24"/>
-          <w:szCs w:val="24"/>
-        </w:rPr>
-        <w:t>UtenteRegistrato</w:t>
-      </w:r>
-      <w:r>
-        <w:rPr>
-          <w:sz w:val="24"/>
-          <w:szCs w:val="24"/>
-        </w:rPr>
-        <w:t xml:space="preserve"> è un tipo particolare di utente che dispone di maggiori funzionalità mentre l’</w:t>
-      </w:r>
-      <w:r>
-        <w:rPr>
-          <w:b/>
-          <w:bCs/>
-          <w:sz w:val="24"/>
-          <w:szCs w:val="24"/>
-        </w:rPr>
-        <w:t>Admin</w:t>
-      </w:r>
-      <w:r>
-        <w:rPr>
-          <w:sz w:val="24"/>
-          <w:szCs w:val="24"/>
-        </w:rPr>
-        <w:t xml:space="preserve"> è chi modera e gestisce le funzioni del sito. Questi attori hanno specifiche funzioni e attributi ma hanno anche molto in comune. Sono state quindi individuate due classi </w:t>
-      </w:r>
-      <w:r>
-        <w:rPr>
-          <w:rFonts w:eastAsia="Courier New"/>
+        <w:t xml:space="preserve"> è necessaria per salvare tutte i dati relativi ad un preciso utente registrato nel nostro sistema</w:t>
+      </w:r>
+      <w:r>
+        <w:rPr>
+          <w:sz w:val="24"/>
+          <w:szCs w:val="24"/>
+        </w:rPr>
+        <w:t>. Questa</w:t>
+      </w:r>
+      <w:r>
+        <w:rPr>
+          <w:sz w:val="24"/>
+          <w:szCs w:val="24"/>
+        </w:rPr>
+        <w:t xml:space="preserve"> classe </w:t>
+      </w:r>
+      <w:r>
+        <w:rPr>
+          <w:sz w:val="24"/>
+          <w:szCs w:val="24"/>
+        </w:rPr>
+        <w:t>prevede un</w:t>
+      </w:r>
+      <w:r>
+        <w:rPr>
+          <w:sz w:val="24"/>
+          <w:szCs w:val="24"/>
+        </w:rPr>
+        <w:t xml:space="preserve"> metodo </w:t>
+      </w:r>
+      <w:r>
+        <w:rPr>
           <w:i/>
           <w:iCs/>
           <w:sz w:val="24"/>
           <w:szCs w:val="24"/>
           <w:u w:val="single"/>
         </w:rPr>
-        <w:t>Admin</w:t>
-      </w:r>
-      <w:r>
-        <w:rPr>
-          <w:sz w:val="24"/>
-          <w:szCs w:val="24"/>
-        </w:rPr>
-        <w:t xml:space="preserve"> e </w:t>
-      </w:r>
-      <w:r>
-        <w:rPr>
-          <w:rFonts w:eastAsia="Courier New"/>
+        <w:t>registrazione</w:t>
+      </w:r>
+      <w:r>
+        <w:rPr>
+          <w:sz w:val="24"/>
+          <w:szCs w:val="24"/>
+        </w:rPr>
+        <w:t xml:space="preserve">, </w:t>
+      </w:r>
+      <w:r>
+        <w:rPr>
+          <w:sz w:val="24"/>
+          <w:szCs w:val="24"/>
+        </w:rPr>
+        <w:t xml:space="preserve">per effettuare la registrazione, </w:t>
+      </w:r>
+      <w:r>
+        <w:rPr>
+          <w:sz w:val="24"/>
+          <w:szCs w:val="24"/>
+        </w:rPr>
+        <w:t>un</w:t>
+      </w:r>
+      <w:r>
+        <w:rPr>
+          <w:sz w:val="24"/>
+          <w:szCs w:val="24"/>
+        </w:rPr>
+        <w:t xml:space="preserve"> metodo </w:t>
+      </w:r>
+      <w:r>
+        <w:rPr>
           <w:i/>
           <w:iCs/>
           <w:sz w:val="24"/>
           <w:szCs w:val="24"/>
           <w:u w:val="single"/>
         </w:rPr>
-        <w:t>UtenteRegistrato</w:t>
-      </w:r>
-      <w:r>
-        <w:rPr>
-          <w:sz w:val="24"/>
-          <w:szCs w:val="24"/>
-        </w:rPr>
-        <w:t xml:space="preserve"> con funzioni e attributi specifici e una classe </w:t>
-      </w:r>
-      <w:r>
-        <w:rPr>
-          <w:rFonts w:eastAsia="Courier New"/>
+        <w:t>login</w:t>
+      </w:r>
+      <w:r>
+        <w:rPr>
+          <w:sz w:val="24"/>
+          <w:szCs w:val="24"/>
+        </w:rPr>
+        <w:t xml:space="preserve">, </w:t>
+      </w:r>
+      <w:r>
+        <w:rPr>
+          <w:sz w:val="24"/>
+          <w:szCs w:val="24"/>
+        </w:rPr>
+        <w:t>per effettuare il login</w:t>
+      </w:r>
+      <w:r>
+        <w:rPr>
+          <w:sz w:val="24"/>
+          <w:szCs w:val="24"/>
+        </w:rPr>
+        <w:t>,</w:t>
+      </w:r>
+      <w:r>
+        <w:rPr>
+          <w:sz w:val="24"/>
+          <w:szCs w:val="24"/>
+        </w:rPr>
+        <w:t xml:space="preserve"> e</w:t>
+      </w:r>
+      <w:r>
+        <w:rPr>
+          <w:sz w:val="24"/>
+          <w:szCs w:val="24"/>
+        </w:rPr>
+        <w:t>d un metodo di logout</w:t>
+      </w:r>
+      <w:r>
+        <w:rPr>
+          <w:sz w:val="24"/>
+          <w:szCs w:val="24"/>
+        </w:rPr>
+        <w:t xml:space="preserve">. Ogni volta che un utente si registra si esegue il metodo </w:t>
+      </w:r>
+      <w:r>
+        <w:rPr>
           <w:i/>
           <w:iCs/>
           <w:sz w:val="24"/>
           <w:szCs w:val="24"/>
           <w:u w:val="single"/>
         </w:rPr>
-        <w:t>Utente</w:t>
-      </w:r>
-      <w:r>
-        <w:rPr>
-          <w:sz w:val="24"/>
-          <w:szCs w:val="24"/>
-        </w:rPr>
-        <w:t xml:space="preserve"> con funzioni e attributi in comune collegate tramite una generalizzazione. Nella classe </w:t>
-      </w:r>
-      <w:r>
-        <w:rPr>
-          <w:rFonts w:eastAsia="Courier New"/>
+        <w:t>registrazione</w:t>
+      </w:r>
+      <w:r>
+        <w:rPr>
+          <w:sz w:val="24"/>
+          <w:szCs w:val="24"/>
+        </w:rPr>
+        <w:t xml:space="preserve"> e </w:t>
+      </w:r>
+      <w:r>
+        <w:rPr>
+          <w:sz w:val="24"/>
+          <w:szCs w:val="24"/>
+        </w:rPr>
+        <w:t>viene creata</w:t>
+      </w:r>
+      <w:r>
+        <w:rPr>
+          <w:sz w:val="24"/>
+          <w:szCs w:val="24"/>
+        </w:rPr>
+        <w:t xml:space="preserve"> un’istanza della classe </w:t>
+      </w:r>
+      <w:r>
+        <w:rPr>
+          <w:b/>
+          <w:bCs/>
           <w:i/>
           <w:iCs/>
           <w:sz w:val="24"/>
           <w:szCs w:val="24"/>
           <w:u w:val="single"/>
         </w:rPr>
-        <w:t>UtenteRegistrato</w:t>
-      </w:r>
-      <w:r>
-        <w:rPr>
-          <w:sz w:val="24"/>
-          <w:szCs w:val="24"/>
-        </w:rPr>
-        <w:t xml:space="preserve"> sono state aggiunte anche le operazioni per aggiungere </w:t>
-      </w:r>
-      <w:r>
-        <w:rPr>
+        <w:t>Gest</w:t>
+      </w:r>
+      <w:r>
+        <w:rPr>
+          <w:b/>
+          <w:bCs/>
           <w:i/>
           <w:iCs/>
           <w:sz w:val="24"/>
           <w:szCs w:val="24"/>
           <w:u w:val="single"/>
         </w:rPr>
-        <w:t>Segnalazioni</w:t>
-      </w:r>
-      <w:r>
-        <w:rPr>
-          <w:sz w:val="24"/>
-          <w:szCs w:val="24"/>
-        </w:rPr>
-        <w:t xml:space="preserve">, </w:t>
-      </w:r>
-      <w:r>
-        <w:rPr>
+        <w:t>or</w:t>
+      </w:r>
+      <w:r>
+        <w:rPr>
+          <w:b/>
+          <w:bCs/>
           <w:i/>
           <w:iCs/>
           <w:sz w:val="24"/>
           <w:szCs w:val="24"/>
           <w:u w:val="single"/>
         </w:rPr>
-        <w:t>Recensioni</w:t>
-      </w:r>
-      <w:r>
-        <w:rPr>
-          <w:sz w:val="24"/>
-          <w:szCs w:val="24"/>
-        </w:rPr>
-        <w:t xml:space="preserve"> e </w:t>
+        <w:t>eRegistrazione</w:t>
+      </w:r>
+      <w:r>
+        <w:rPr>
+          <w:sz w:val="24"/>
+          <w:szCs w:val="24"/>
+        </w:rPr>
+        <w:t xml:space="preserve">, in cui si </w:t>
+      </w:r>
+      <w:r>
+        <w:rPr>
+          <w:sz w:val="24"/>
+          <w:szCs w:val="24"/>
+        </w:rPr>
+        <w:t>verifica la</w:t>
+      </w:r>
+      <w:r>
+        <w:rPr>
+          <w:sz w:val="24"/>
+          <w:szCs w:val="24"/>
+        </w:rPr>
+        <w:t xml:space="preserve"> validità dei dati inseriti dall’utente con opportuni metodi</w:t>
+      </w:r>
+      <w:r>
+        <w:rPr>
+          <w:sz w:val="24"/>
+          <w:szCs w:val="24"/>
+        </w:rPr>
+        <w:t xml:space="preserve"> (</w:t>
       </w:r>
       <w:r>
         <w:rPr>
@@ -2440,14 +2356,14 @@
           <w:szCs w:val="24"/>
           <w:u w:val="single"/>
         </w:rPr>
-        <w:t>gestire i prodotti preferiti</w:t>
-      </w:r>
-      <w:r>
-        <w:rPr>
-          <w:sz w:val="24"/>
-          <w:szCs w:val="24"/>
-        </w:rPr>
-        <w:t xml:space="preserve">. Nella classe Admin sono state aggiunte le operazioni per </w:t>
+        <w:t>verificaUsername</w:t>
+      </w:r>
+      <w:r>
+        <w:rPr>
+          <w:sz w:val="24"/>
+          <w:szCs w:val="24"/>
+        </w:rPr>
+        <w:t xml:space="preserve">, </w:t>
       </w:r>
       <w:r>
         <w:rPr>
@@ -2457,7 +2373,398 @@
           <w:szCs w:val="24"/>
           <w:u w:val="single"/>
         </w:rPr>
-        <w:t>gestire le Segnalazioni, Recensioni e gli Utenti</w:t>
+        <w:t>isPasswordSicura</w:t>
+      </w:r>
+      <w:r>
+        <w:rPr>
+          <w:sz w:val="24"/>
+          <w:szCs w:val="24"/>
+        </w:rPr>
+        <w:t xml:space="preserve">, </w:t>
+      </w:r>
+      <w:r>
+        <w:rPr>
+          <w:i/>
+          <w:iCs/>
+          <w:sz w:val="24"/>
+          <w:szCs w:val="24"/>
+          <w:u w:val="single"/>
+        </w:rPr>
+        <w:t>verificaEmail</w:t>
+      </w:r>
+      <w:r>
+        <w:rPr>
+          <w:sz w:val="24"/>
+          <w:szCs w:val="24"/>
+        </w:rPr>
+        <w:t>)</w:t>
+      </w:r>
+      <w:r>
+        <w:rPr>
+          <w:sz w:val="24"/>
+          <w:szCs w:val="24"/>
+        </w:rPr>
+        <w:t xml:space="preserve"> e</w:t>
+      </w:r>
+      <w:r>
+        <w:rPr>
+          <w:sz w:val="24"/>
+          <w:szCs w:val="24"/>
+        </w:rPr>
+        <w:t>,</w:t>
+      </w:r>
+      <w:r>
+        <w:rPr>
+          <w:sz w:val="24"/>
+          <w:szCs w:val="24"/>
+        </w:rPr>
+        <w:t xml:space="preserve"> in caso di esito positivo</w:t>
+      </w:r>
+      <w:r>
+        <w:rPr>
+          <w:sz w:val="24"/>
+          <w:szCs w:val="24"/>
+        </w:rPr>
+        <w:t>,</w:t>
+      </w:r>
+      <w:r>
+        <w:rPr>
+          <w:sz w:val="24"/>
+          <w:szCs w:val="24"/>
+        </w:rPr>
+        <w:t xml:space="preserve"> si procede al salvataggio dell’utente nel database (effettuato dalla classe </w:t>
+      </w:r>
+      <w:r>
+        <w:rPr>
+          <w:b/>
+          <w:bCs/>
+          <w:sz w:val="24"/>
+          <w:szCs w:val="24"/>
+          <w:u w:val="single"/>
+        </w:rPr>
+        <w:t>ScritturaDB</w:t>
+      </w:r>
+      <w:r>
+        <w:rPr>
+          <w:b/>
+          <w:bCs/>
+          <w:sz w:val="24"/>
+          <w:szCs w:val="24"/>
+          <w:u w:val="single"/>
+        </w:rPr>
+        <w:t>Utenti</w:t>
+      </w:r>
+      <w:r>
+        <w:rPr>
+          <w:sz w:val="24"/>
+          <w:szCs w:val="24"/>
+        </w:rPr>
+        <w:t xml:space="preserve">, chiamata dal metodo </w:t>
+      </w:r>
+      <w:r>
+        <w:rPr>
+          <w:i/>
+          <w:iCs/>
+          <w:sz w:val="24"/>
+          <w:szCs w:val="24"/>
+          <w:u w:val="single"/>
+        </w:rPr>
+        <w:t>salvaUtente</w:t>
+      </w:r>
+      <w:r>
+        <w:rPr>
+          <w:sz w:val="24"/>
+          <w:szCs w:val="24"/>
+        </w:rPr>
+        <w:t>) e nei database di Auth0</w:t>
+      </w:r>
+      <w:r>
+        <w:rPr>
+          <w:sz w:val="24"/>
+          <w:szCs w:val="24"/>
+        </w:rPr>
+        <w:t xml:space="preserve"> (chiamato dal metodo </w:t>
+      </w:r>
+      <w:r>
+        <w:rPr>
+          <w:i/>
+          <w:iCs/>
+          <w:sz w:val="24"/>
+          <w:szCs w:val="24"/>
+          <w:u w:val="single"/>
+        </w:rPr>
+        <w:t>inviaCredenzialiAuth0</w:t>
+      </w:r>
+      <w:r>
+        <w:rPr>
+          <w:sz w:val="24"/>
+          <w:szCs w:val="24"/>
+        </w:rPr>
+        <w:t>)</w:t>
+      </w:r>
+      <w:r>
+        <w:rPr>
+          <w:sz w:val="24"/>
+          <w:szCs w:val="24"/>
+        </w:rPr>
+        <w:t xml:space="preserve">. Ogni volta invece che un utente accede al proprio account si esegue il metodo </w:t>
+      </w:r>
+      <w:r>
+        <w:rPr>
+          <w:sz w:val="24"/>
+          <w:szCs w:val="24"/>
+        </w:rPr>
+        <w:t xml:space="preserve">login </w:t>
+      </w:r>
+      <w:r>
+        <w:rPr>
+          <w:sz w:val="24"/>
+          <w:szCs w:val="24"/>
+        </w:rPr>
+        <w:t xml:space="preserve">e </w:t>
+      </w:r>
+      <w:r>
+        <w:rPr>
+          <w:sz w:val="24"/>
+          <w:szCs w:val="24"/>
+        </w:rPr>
+        <w:t xml:space="preserve">viene creata un’istanza della classe </w:t>
+      </w:r>
+      <w:r>
+        <w:rPr>
+          <w:b/>
+          <w:bCs/>
+          <w:sz w:val="24"/>
+          <w:szCs w:val="24"/>
+          <w:u w:val="single"/>
+        </w:rPr>
+        <w:t>GestoreAutenticazione</w:t>
+      </w:r>
+      <w:r>
+        <w:rPr>
+          <w:sz w:val="24"/>
+          <w:szCs w:val="24"/>
+        </w:rPr>
+        <w:t>, che verifica</w:t>
+      </w:r>
+    </w:p>
+    <w:p>
+      <w:pPr>
+        <w:rPr>
+          <w:sz w:val="24"/>
+          <w:szCs w:val="24"/>
+        </w:rPr>
+      </w:pPr>
+      <w:r>
+        <w:rPr>
+          <w:sz w:val="24"/>
+          <w:szCs w:val="24"/>
+        </w:rPr>
+        <w:t xml:space="preserve">che le credenziali siano corrette interfacciandosi con il sistema Auth0 (mediante il metodo </w:t>
+      </w:r>
+      <w:r>
+        <w:rPr>
+          <w:i/>
+          <w:iCs/>
+          <w:sz w:val="24"/>
+          <w:szCs w:val="24"/>
+          <w:u w:val="single"/>
+        </w:rPr>
+        <w:t>controllaAccesso</w:t>
+      </w:r>
+      <w:r>
+        <w:rPr>
+          <w:sz w:val="24"/>
+          <w:szCs w:val="24"/>
+        </w:rPr>
+        <w:t xml:space="preserve">). Questa classe si occupa anche di modificare la password utente (mediante il metodo </w:t>
+      </w:r>
+      <w:r>
+        <w:rPr>
+          <w:i/>
+          <w:iCs/>
+          <w:sz w:val="24"/>
+          <w:szCs w:val="24"/>
+          <w:u w:val="single"/>
+        </w:rPr>
+        <w:t>modificaPassword</w:t>
+      </w:r>
+      <w:r>
+        <w:rPr>
+          <w:sz w:val="24"/>
+          <w:szCs w:val="24"/>
+        </w:rPr>
+        <w:t xml:space="preserve">) e di interfacciarsi col sistema di ripristino della password del sistema Auth0 (mediante il metodo </w:t>
+      </w:r>
+      <w:r>
+        <w:rPr>
+          <w:i/>
+          <w:iCs/>
+          <w:sz w:val="24"/>
+          <w:szCs w:val="24"/>
+          <w:u w:val="single"/>
+        </w:rPr>
+        <w:t>ripristinaPassword</w:t>
+      </w:r>
+      <w:r>
+        <w:rPr>
+          <w:sz w:val="24"/>
+          <w:szCs w:val="24"/>
+        </w:rPr>
+        <w:t xml:space="preserve">). Inoltra si occupa anche di bloccare e sbloccare l’account a seguito di vari accessi consecutivi errati (con i metodi </w:t>
+      </w:r>
+      <w:r>
+        <w:rPr>
+          <w:i/>
+          <w:iCs/>
+          <w:sz w:val="24"/>
+          <w:szCs w:val="24"/>
+          <w:u w:val="single"/>
+        </w:rPr>
+        <w:t>bloccaUtente</w:t>
+      </w:r>
+      <w:r>
+        <w:rPr>
+          <w:sz w:val="24"/>
+          <w:szCs w:val="24"/>
+        </w:rPr>
+        <w:t xml:space="preserve"> e </w:t>
+      </w:r>
+      <w:r>
+        <w:rPr>
+          <w:i/>
+          <w:iCs/>
+          <w:sz w:val="24"/>
+          <w:szCs w:val="24"/>
+          <w:u w:val="single"/>
+        </w:rPr>
+        <w:t>sbloccaUtente</w:t>
+      </w:r>
+      <w:r>
+        <w:rPr>
+          <w:sz w:val="24"/>
+          <w:szCs w:val="24"/>
+        </w:rPr>
+        <w:t xml:space="preserve">). </w:t>
+      </w:r>
+      <w:r>
+        <w:rPr>
+          <w:b/>
+          <w:bCs/>
+          <w:sz w:val="24"/>
+          <w:szCs w:val="24"/>
+          <w:u w:val="single"/>
+        </w:rPr>
+        <w:t>GestoreAutenticazione</w:t>
+      </w:r>
+      <w:r>
+        <w:rPr>
+          <w:sz w:val="24"/>
+          <w:szCs w:val="24"/>
+        </w:rPr>
+        <w:t xml:space="preserve"> si occupa anche della 2FA comunicando con il sistema Auth0. </w:t>
+      </w:r>
+      <w:r>
+        <w:rPr>
+          <w:sz w:val="24"/>
+          <w:szCs w:val="24"/>
+        </w:rPr>
+        <w:t xml:space="preserve">Sia la classe </w:t>
+      </w:r>
+      <w:r>
+        <w:rPr>
+          <w:b/>
+          <w:bCs/>
+          <w:sz w:val="24"/>
+          <w:szCs w:val="24"/>
+          <w:u w:val="single"/>
+        </w:rPr>
+        <w:t>GestoreAutenticazione</w:t>
+      </w:r>
+      <w:r>
+        <w:rPr>
+          <w:sz w:val="24"/>
+          <w:szCs w:val="24"/>
+        </w:rPr>
+        <w:t xml:space="preserve"> e </w:t>
+      </w:r>
+      <w:r>
+        <w:rPr>
+          <w:b/>
+          <w:bCs/>
+          <w:sz w:val="24"/>
+          <w:szCs w:val="24"/>
+          <w:u w:val="single"/>
+        </w:rPr>
+        <w:t>GestoreRegistrazione</w:t>
+      </w:r>
+      <w:r>
+        <w:rPr>
+          <w:sz w:val="24"/>
+          <w:szCs w:val="24"/>
+        </w:rPr>
+        <w:t xml:space="preserve"> si interfacciano con l’</w:t>
+      </w:r>
+      <w:r>
+        <w:rPr>
+          <w:b/>
+          <w:bCs/>
+          <w:sz w:val="24"/>
+          <w:szCs w:val="24"/>
+          <w:u w:val="single"/>
+        </w:rPr>
+        <w:t>InterfacciaGmail</w:t>
+      </w:r>
+      <w:r>
+        <w:rPr>
+          <w:sz w:val="24"/>
+          <w:szCs w:val="24"/>
+        </w:rPr>
+        <w:t xml:space="preserve"> per comunicare con l’utente mediante mail. La classe </w:t>
+      </w:r>
+      <w:r>
+        <w:rPr>
+          <w:b/>
+          <w:bCs/>
+          <w:sz w:val="24"/>
+          <w:szCs w:val="24"/>
+          <w:u w:val="single"/>
+        </w:rPr>
+        <w:t>GestoreRegistrazione</w:t>
+      </w:r>
+      <w:r>
+        <w:rPr>
+          <w:sz w:val="24"/>
+          <w:szCs w:val="24"/>
+        </w:rPr>
+        <w:t xml:space="preserve"> si interfaccia, inoltre, con la classe </w:t>
+      </w:r>
+      <w:r>
+        <w:rPr>
+          <w:b/>
+          <w:bCs/>
+          <w:sz w:val="24"/>
+          <w:szCs w:val="24"/>
+          <w:u w:val="single"/>
+        </w:rPr>
+        <w:t>ScritturaDBUtenti</w:t>
+      </w:r>
+      <w:r>
+        <w:rPr>
+          <w:sz w:val="24"/>
+          <w:szCs w:val="24"/>
+        </w:rPr>
+        <w:t xml:space="preserve"> che si occupa di salvare sul Database degli utenti i dati dell’utente. I dati dell’utente, invece, vengono ottenuti dopo il login mediante la classe </w:t>
+      </w:r>
+      <w:r>
+        <w:rPr>
+          <w:b/>
+          <w:bCs/>
+          <w:sz w:val="24"/>
+          <w:szCs w:val="24"/>
+          <w:u w:val="single"/>
+        </w:rPr>
+        <w:t>LetturaDBUtenti</w:t>
       </w:r>
       <w:r>
         <w:rPr>
@@ -2468,23 +2775,991 @@
       </w:r>
     </w:p>
     <w:p>
-      <w:r>
-        <w:rPr>
+      <w:pPr>
+        <w:rPr>
+          <w:sz w:val="24"/>
+          <w:szCs w:val="24"/>
+        </w:rPr>
+      </w:pPr>
+      <w:r>
+        <w:rPr>
+          <w:sz w:val="24"/>
+          <w:szCs w:val="24"/>
+        </w:rPr>
+        <w:t xml:space="preserve">La classe </w:t>
+      </w:r>
+      <w:r>
+        <w:rPr>
+          <w:b/>
+          <w:bCs/>
+          <w:sz w:val="24"/>
+          <w:szCs w:val="24"/>
+          <w:u w:val="single"/>
+        </w:rPr>
+        <w:t>Amministratore</w:t>
+      </w:r>
+      <w:r>
+        <w:rPr>
+          <w:sz w:val="24"/>
+          <w:szCs w:val="24"/>
+        </w:rPr>
+        <w:t xml:space="preserve"> rappresenta tutti gli amministratori del sistema. Essi possono soltanto fare login e logout (mediante i metodi </w:t>
+      </w:r>
+      <w:r>
+        <w:rPr>
+          <w:i/>
+          <w:iCs/>
+          <w:sz w:val="24"/>
+          <w:szCs w:val="24"/>
+          <w:u w:val="single"/>
+        </w:rPr>
+        <w:t>login</w:t>
+      </w:r>
+      <w:r>
+        <w:rPr>
+          <w:sz w:val="24"/>
+          <w:szCs w:val="24"/>
+        </w:rPr>
+        <w:t xml:space="preserve"> e </w:t>
+      </w:r>
+      <w:r>
+        <w:rPr>
+          <w:i/>
+          <w:iCs/>
+          <w:sz w:val="24"/>
+          <w:szCs w:val="24"/>
+          <w:u w:val="single"/>
+        </w:rPr>
+        <w:t>logout</w:t>
+      </w:r>
+      <w:r>
+        <w:rPr>
+          <w:sz w:val="24"/>
+          <w:szCs w:val="24"/>
+        </w:rPr>
+        <w:t>) e non possono registrarsi né ottenere/dare altri dati.</w:t>
+      </w:r>
+    </w:p>
+    <w:p>
+      <w:pPr>
+        <w:rPr>
+          <w:sz w:val="24"/>
+          <w:szCs w:val="24"/>
+        </w:rPr>
+      </w:pPr>
+    </w:p>
+    <w:p>
+      <w:pPr>
+        <w:rPr>
+          <w:sz w:val="24"/>
+          <w:szCs w:val="24"/>
+        </w:rPr>
+      </w:pPr>
+      <w:r>
+        <w:rPr>
+          <w:sz w:val="24"/>
+          <w:szCs w:val="24"/>
+        </w:rPr>
+        <w:t>Di seguito un’immagine rappresentante le classi coinvolte:</w:t>
+      </w:r>
+    </w:p>
+    <w:p>
+      <w:pPr>
+        <w:rPr>
+          <w:b/>
+          <w:bCs/>
+          <w:sz w:val="24"/>
+          <w:szCs w:val="24"/>
+        </w:rPr>
+      </w:pPr>
+    </w:p>
+    <w:p>
+      <w:pPr>
+        <w:rPr>
+          <w:b/>
+          <w:bCs/>
+          <w:sz w:val="24"/>
+          <w:szCs w:val="24"/>
+        </w:rPr>
+      </w:pPr>
+      <w:r>
+        <w:rPr>
+          <w:b/>
+          <w:bCs/>
           <w:noProof/>
+          <w:sz w:val="24"/>
+          <w:szCs w:val="24"/>
+        </w:rPr>
+        <w:lastRenderedPageBreak/>
+        <w:drawing>
+          <wp:anchor distT="0" distB="0" distL="114300" distR="114300" simplePos="0" relativeHeight="251658240" behindDoc="0" locked="0" layoutInCell="1" allowOverlap="1" wp14:anchorId="47D46142" wp14:editId="1FB810C2">
+            <wp:simplePos x="0" y="0"/>
+            <wp:positionH relativeFrom="margin">
+              <wp:align>center</wp:align>
+            </wp:positionH>
+            <wp:positionV relativeFrom="paragraph">
+              <wp:posOffset>206639</wp:posOffset>
+            </wp:positionV>
+            <wp:extent cx="7264400" cy="5641340"/>
+            <wp:effectExtent l="0" t="0" r="0" b="0"/>
+            <wp:wrapTopAndBottom/>
+            <wp:docPr id="1551276751" name="Immagine 3"/>
+            <wp:cNvGraphicFramePr>
+              <a:graphicFrameLocks xmlns:a="http://schemas.openxmlformats.org/drawingml/2006/main" noChangeAspect="1"/>
+            </wp:cNvGraphicFramePr>
+            <a:graphic xmlns:a="http://schemas.openxmlformats.org/drawingml/2006/main">
+              <a:graphicData uri="http://schemas.openxmlformats.org/drawingml/2006/picture">
+                <pic:pic xmlns:pic="http://schemas.openxmlformats.org/drawingml/2006/picture">
+                  <pic:nvPicPr>
+                    <pic:cNvPr id="1551276751" name="Immagine 1551276751"/>
+                    <pic:cNvPicPr/>
+                  </pic:nvPicPr>
+                  <pic:blipFill>
+                    <a:blip r:embed="rId8"/>
+                    <a:stretch>
+                      <a:fillRect/>
+                    </a:stretch>
+                  </pic:blipFill>
+                  <pic:spPr>
+                    <a:xfrm>
+                      <a:off x="0" y="0"/>
+                      <a:ext cx="7264400" cy="5641340"/>
+                    </a:xfrm>
+                    <a:prstGeom prst="rect">
+                      <a:avLst/>
+                    </a:prstGeom>
+                  </pic:spPr>
+                </pic:pic>
+              </a:graphicData>
+            </a:graphic>
+            <wp14:sizeRelH relativeFrom="margin">
+              <wp14:pctWidth>0</wp14:pctWidth>
+            </wp14:sizeRelH>
+            <wp14:sizeRelV relativeFrom="margin">
+              <wp14:pctHeight>0</wp14:pctHeight>
+            </wp14:sizeRelV>
+          </wp:anchor>
+        </w:drawing>
+      </w:r>
+    </w:p>
+    <w:p>
+      <w:pPr>
+        <w:rPr>
+          <w:b/>
+          <w:bCs/>
+          <w:sz w:val="24"/>
+          <w:szCs w:val="24"/>
+        </w:rPr>
+      </w:pPr>
+    </w:p>
+    <w:p>
+      <w:pPr>
+        <w:rPr>
+          <w:b/>
+          <w:bCs/>
+          <w:sz w:val="24"/>
+          <w:szCs w:val="24"/>
+        </w:rPr>
+      </w:pPr>
+      <w:r>
+        <w:rPr>
+          <w:b/>
+          <w:bCs/>
+          <w:sz w:val="24"/>
+          <w:szCs w:val="24"/>
+        </w:rPr>
+        <w:t>Figura 1. Diagramma delle classi, con relative associazioni, coinvolte nell’Autenticazione/Registrazione.</w:t>
+      </w:r>
+    </w:p>
+    <w:p>
+      <w:pPr>
+        <w:rPr>
+          <w:b/>
+          <w:bCs/>
+          <w:sz w:val="24"/>
+          <w:szCs w:val="24"/>
+        </w:rPr>
+      </w:pPr>
+    </w:p>
+    <w:p>
+      <w:pPr>
+        <w:rPr>
+          <w:b/>
+          <w:bCs/>
+          <w:sz w:val="24"/>
+          <w:szCs w:val="24"/>
+        </w:rPr>
+      </w:pPr>
+    </w:p>
+    <w:p>
+      <w:pPr>
+        <w:rPr>
+          <w:b/>
+          <w:bCs/>
+          <w:sz w:val="24"/>
+          <w:szCs w:val="24"/>
+        </w:rPr>
+      </w:pPr>
+    </w:p>
+    <w:p>
+      <w:pPr>
+        <w:rPr>
+          <w:b/>
+          <w:bCs/>
+          <w:sz w:val="24"/>
+          <w:szCs w:val="24"/>
+        </w:rPr>
+      </w:pPr>
+    </w:p>
+    <w:p>
+      <w:pPr>
+        <w:rPr>
+          <w:b/>
+          <w:bCs/>
+          <w:sz w:val="24"/>
+          <w:szCs w:val="24"/>
+        </w:rPr>
+      </w:pPr>
+    </w:p>
+    <w:p>
+      <w:pPr>
+        <w:rPr>
+          <w:b/>
+          <w:bCs/>
+          <w:sz w:val="24"/>
+          <w:szCs w:val="24"/>
+        </w:rPr>
+      </w:pPr>
+    </w:p>
+    <w:p>
+      <w:pPr>
+        <w:rPr>
+          <w:b/>
+          <w:bCs/>
+          <w:sz w:val="24"/>
+          <w:szCs w:val="24"/>
+        </w:rPr>
+      </w:pPr>
+    </w:p>
+    <w:p>
+      <w:pPr>
+        <w:rPr>
+          <w:b/>
+          <w:bCs/>
+          <w:sz w:val="24"/>
+          <w:szCs w:val="24"/>
+        </w:rPr>
+      </w:pPr>
+    </w:p>
+    <w:p>
+      <w:pPr>
+        <w:rPr>
+          <w:b/>
+          <w:bCs/>
+          <w:sz w:val="24"/>
+          <w:szCs w:val="24"/>
+        </w:rPr>
+      </w:pPr>
+    </w:p>
+    <w:p>
+      <w:pPr>
+        <w:rPr>
+          <w:b/>
+          <w:bCs/>
+          <w:sz w:val="24"/>
+          <w:szCs w:val="24"/>
+        </w:rPr>
+      </w:pPr>
+    </w:p>
+    <w:p>
+      <w:pPr>
+        <w:rPr>
+          <w:b/>
+          <w:bCs/>
+          <w:sz w:val="24"/>
+          <w:szCs w:val="24"/>
+        </w:rPr>
+      </w:pPr>
+    </w:p>
+    <w:p>
+      <w:pPr>
+        <w:rPr>
+          <w:b/>
+          <w:bCs/>
+          <w:sz w:val="24"/>
+          <w:szCs w:val="24"/>
+        </w:rPr>
+      </w:pPr>
+    </w:p>
+    <w:p>
+      <w:pPr>
+        <w:pStyle w:val="Titolo2"/>
+        <w:numPr>
+          <w:ilvl w:val="1"/>
+          <w:numId w:val="18"/>
+        </w:numPr>
+      </w:pPr>
+      <w:r>
+        <w:lastRenderedPageBreak/>
+        <w:t>Pagina Utente</w:t>
+      </w:r>
+    </w:p>
+    <w:p>
+      <w:pPr>
+        <w:rPr>
+          <w:sz w:val="24"/>
+          <w:szCs w:val="24"/>
+        </w:rPr>
+      </w:pPr>
+      <w:r>
+        <w:rPr>
+          <w:sz w:val="24"/>
+          <w:szCs w:val="24"/>
+        </w:rPr>
+        <w:t xml:space="preserve">Sempre parlando della classe </w:t>
+      </w:r>
+      <w:r>
+        <w:rPr>
+          <w:b/>
+          <w:bCs/>
+          <w:sz w:val="24"/>
+          <w:szCs w:val="24"/>
+          <w:u w:val="single"/>
+        </w:rPr>
+        <w:t>Utente</w:t>
+      </w:r>
+      <w:r>
+        <w:rPr>
+          <w:sz w:val="24"/>
+          <w:szCs w:val="24"/>
+        </w:rPr>
+        <w:t xml:space="preserve">, essa è al centro anche della visualizzazione della pagina utente. Infatti da essa si possono ottenere tutti i dati da visualizzare mediante i suoi metodi (in particolare mediante </w:t>
+      </w:r>
+      <w:r>
+        <w:rPr>
+          <w:i/>
+          <w:iCs/>
+          <w:sz w:val="24"/>
+          <w:szCs w:val="24"/>
+          <w:u w:val="single"/>
+        </w:rPr>
+        <w:t>getUsername</w:t>
+      </w:r>
+      <w:r>
+        <w:rPr>
+          <w:sz w:val="24"/>
+          <w:szCs w:val="24"/>
+        </w:rPr>
+        <w:t xml:space="preserve">, </w:t>
+      </w:r>
+      <w:r>
+        <w:rPr>
+          <w:i/>
+          <w:iCs/>
+          <w:sz w:val="24"/>
+          <w:szCs w:val="24"/>
+          <w:u w:val="single"/>
+        </w:rPr>
+        <w:t>getEmail</w:t>
+      </w:r>
+      <w:r>
+        <w:rPr>
+          <w:sz w:val="24"/>
+          <w:szCs w:val="24"/>
+        </w:rPr>
+        <w:t xml:space="preserve">, </w:t>
+      </w:r>
+      <w:r>
+        <w:rPr>
+          <w:i/>
+          <w:iCs/>
+          <w:sz w:val="24"/>
+          <w:szCs w:val="24"/>
+          <w:u w:val="single"/>
+        </w:rPr>
+        <w:t>getTelefono</w:t>
+      </w:r>
+      <w:r>
+        <w:rPr>
+          <w:sz w:val="24"/>
+          <w:szCs w:val="24"/>
+        </w:rPr>
+        <w:t xml:space="preserve">, </w:t>
+      </w:r>
+      <w:r>
+        <w:rPr>
+          <w:i/>
+          <w:iCs/>
+          <w:sz w:val="24"/>
+          <w:szCs w:val="24"/>
+          <w:u w:val="single"/>
+        </w:rPr>
+        <w:t>getFotoProfilo</w:t>
+      </w:r>
+      <w:r>
+        <w:rPr>
+          <w:sz w:val="24"/>
+          <w:szCs w:val="24"/>
+        </w:rPr>
+        <w:t xml:space="preserve">). Mediante il metodo </w:t>
+      </w:r>
+      <w:r>
+        <w:rPr>
+          <w:i/>
+          <w:iCs/>
+          <w:sz w:val="24"/>
+          <w:szCs w:val="24"/>
+          <w:u w:val="single"/>
+        </w:rPr>
+        <w:t>modificaDatiPersonali</w:t>
+      </w:r>
+      <w:r>
+        <w:rPr>
+          <w:sz w:val="24"/>
+          <w:szCs w:val="24"/>
+        </w:rPr>
+        <w:t xml:space="preserve"> è possibile modificare gli stessi. La classe </w:t>
+      </w:r>
+      <w:r>
+        <w:rPr>
+          <w:b/>
+          <w:bCs/>
+          <w:sz w:val="24"/>
+          <w:szCs w:val="24"/>
+          <w:u w:val="single"/>
+        </w:rPr>
+        <w:t>Utente</w:t>
+      </w:r>
+      <w:r>
+        <w:rPr>
+          <w:sz w:val="24"/>
+          <w:szCs w:val="24"/>
+        </w:rPr>
+        <w:t xml:space="preserve"> </w:t>
+      </w:r>
+      <w:r>
+        <w:rPr>
+          <w:sz w:val="24"/>
+          <w:szCs w:val="24"/>
+        </w:rPr>
+        <w:t>è associata</w:t>
+      </w:r>
+      <w:r>
+        <w:rPr>
+          <w:sz w:val="24"/>
+          <w:szCs w:val="24"/>
+        </w:rPr>
+        <w:t xml:space="preserve"> all’</w:t>
+      </w:r>
+      <w:r>
+        <w:rPr>
+          <w:b/>
+          <w:bCs/>
+          <w:sz w:val="24"/>
+          <w:szCs w:val="24"/>
+          <w:u w:val="single"/>
+        </w:rPr>
+        <w:t>interfacciaSegnalazioni</w:t>
+      </w:r>
+      <w:r>
+        <w:rPr>
+          <w:sz w:val="24"/>
+          <w:szCs w:val="24"/>
+        </w:rPr>
+        <w:t xml:space="preserve">, poiché l’utente, dalla sua pagina dedicata, può </w:t>
+      </w:r>
+      <w:r>
+        <w:rPr>
+          <w:sz w:val="24"/>
+          <w:szCs w:val="24"/>
+        </w:rPr>
+        <w:t>inviare delle segnalazioni alla moderazione del sito che verrà inviate (attraverso l’</w:t>
+      </w:r>
+      <w:r>
+        <w:rPr>
+          <w:b/>
+          <w:bCs/>
+          <w:sz w:val="24"/>
+          <w:szCs w:val="24"/>
+          <w:u w:val="single"/>
+        </w:rPr>
+        <w:t>InterfacciaGmail</w:t>
+      </w:r>
+      <w:r>
+        <w:rPr>
+          <w:sz w:val="24"/>
+          <w:szCs w:val="24"/>
+        </w:rPr>
+        <w:t xml:space="preserve">) all’apposita email dedicata. Poiché l’utente può modificare la propria password (mediante il metodo </w:t>
+      </w:r>
+      <w:r>
+        <w:rPr>
+          <w:i/>
+          <w:iCs/>
+          <w:sz w:val="24"/>
+          <w:szCs w:val="24"/>
+          <w:u w:val="single"/>
+        </w:rPr>
+        <w:t>modificaPassword</w:t>
+      </w:r>
+      <w:r>
+        <w:rPr>
+          <w:sz w:val="24"/>
+          <w:szCs w:val="24"/>
+        </w:rPr>
+        <w:t xml:space="preserve">), la classe Utente è nuovamente associata alla classe </w:t>
+      </w:r>
+      <w:r>
+        <w:rPr>
+          <w:b/>
+          <w:bCs/>
+          <w:sz w:val="24"/>
+          <w:szCs w:val="24"/>
+          <w:u w:val="single"/>
+        </w:rPr>
+        <w:t>Gest</w:t>
+      </w:r>
+      <w:r>
+        <w:rPr>
+          <w:b/>
+          <w:bCs/>
+          <w:sz w:val="24"/>
+          <w:szCs w:val="24"/>
+          <w:u w:val="single"/>
+        </w:rPr>
+        <w:t>ore</w:t>
+      </w:r>
+      <w:r>
+        <w:rPr>
+          <w:b/>
+          <w:bCs/>
+          <w:sz w:val="24"/>
+          <w:szCs w:val="24"/>
+          <w:u w:val="single"/>
+        </w:rPr>
+        <w:t>Autenticazione</w:t>
+      </w:r>
+      <w:r>
+        <w:rPr>
+          <w:sz w:val="24"/>
+          <w:szCs w:val="24"/>
+        </w:rPr>
+        <w:t xml:space="preserve"> (già descritta nel punto 1.1) di cui verrà creata un’istanza invocando il metodo </w:t>
+      </w:r>
+      <w:r>
+        <w:rPr>
+          <w:i/>
+          <w:iCs/>
+          <w:sz w:val="24"/>
+          <w:szCs w:val="24"/>
+          <w:u w:val="single"/>
+        </w:rPr>
+        <w:t>modificaPassword</w:t>
+      </w:r>
+      <w:r>
+        <w:rPr>
+          <w:sz w:val="24"/>
+          <w:szCs w:val="24"/>
+        </w:rPr>
+        <w:t xml:space="preserve">. Anche i dati relativi ai prodotti e/o negozi preferiti di un utente sono conservati in questa classe e possono essere ottenuti e/o modificati mediante i metodi </w:t>
+      </w:r>
+      <w:r>
+        <w:rPr>
+          <w:i/>
+          <w:iCs/>
+          <w:sz w:val="24"/>
+          <w:szCs w:val="24"/>
+          <w:u w:val="single"/>
+        </w:rPr>
+        <w:t>addProdottoPreferiti</w:t>
+      </w:r>
+      <w:r>
+        <w:rPr>
+          <w:sz w:val="24"/>
+          <w:szCs w:val="24"/>
+        </w:rPr>
+        <w:t xml:space="preserve">, </w:t>
+      </w:r>
+      <w:r>
+        <w:rPr>
+          <w:i/>
+          <w:iCs/>
+          <w:sz w:val="24"/>
+          <w:szCs w:val="24"/>
+          <w:u w:val="single"/>
+        </w:rPr>
+        <w:t>getProdottiPreferiti</w:t>
+      </w:r>
+      <w:r>
+        <w:rPr>
+          <w:sz w:val="24"/>
+          <w:szCs w:val="24"/>
+        </w:rPr>
+        <w:t xml:space="preserve">, </w:t>
+      </w:r>
+      <w:r>
+        <w:rPr>
+          <w:i/>
+          <w:iCs/>
+          <w:sz w:val="24"/>
+          <w:szCs w:val="24"/>
+          <w:u w:val="single"/>
+        </w:rPr>
+        <w:t>removeProdottoPreferiti</w:t>
+      </w:r>
+      <w:r>
+        <w:rPr>
+          <w:sz w:val="24"/>
+          <w:szCs w:val="24"/>
+        </w:rPr>
+        <w:t xml:space="preserve">, </w:t>
+      </w:r>
+      <w:r>
+        <w:rPr>
+          <w:i/>
+          <w:iCs/>
+          <w:sz w:val="24"/>
+          <w:szCs w:val="24"/>
+          <w:u w:val="single"/>
+        </w:rPr>
+        <w:t>getNegoziPreferiti</w:t>
+      </w:r>
+      <w:r>
+        <w:rPr>
+          <w:sz w:val="24"/>
+          <w:szCs w:val="24"/>
+        </w:rPr>
+        <w:t xml:space="preserve">, </w:t>
+      </w:r>
+      <w:r>
+        <w:rPr>
+          <w:i/>
+          <w:iCs/>
+          <w:sz w:val="24"/>
+          <w:szCs w:val="24"/>
+          <w:u w:val="single"/>
+        </w:rPr>
+        <w:t>addNegozioPreferiti</w:t>
+      </w:r>
+      <w:r>
+        <w:rPr>
+          <w:sz w:val="24"/>
+          <w:szCs w:val="24"/>
+        </w:rPr>
+        <w:t xml:space="preserve"> e </w:t>
+      </w:r>
+      <w:r>
+        <w:rPr>
+          <w:i/>
+          <w:iCs/>
+          <w:sz w:val="24"/>
+          <w:szCs w:val="24"/>
+          <w:u w:val="single"/>
+        </w:rPr>
+        <w:t>removeNegozioPreferiti</w:t>
+      </w:r>
+      <w:r>
+        <w:rPr>
+          <w:sz w:val="24"/>
+          <w:szCs w:val="24"/>
+        </w:rPr>
+        <w:t xml:space="preserve">. </w:t>
+      </w:r>
+      <w:r>
+        <w:rPr>
+          <w:sz w:val="24"/>
+          <w:szCs w:val="24"/>
+        </w:rPr>
+        <w:t xml:space="preserve">Come già detto in precedenza i dati della classe </w:t>
+      </w:r>
+      <w:r>
+        <w:rPr>
+          <w:b/>
+          <w:bCs/>
+          <w:sz w:val="24"/>
+          <w:szCs w:val="24"/>
+          <w:u w:val="single"/>
+        </w:rPr>
+        <w:t>Utente</w:t>
+      </w:r>
+      <w:r>
+        <w:rPr>
+          <w:sz w:val="24"/>
+          <w:szCs w:val="24"/>
+        </w:rPr>
+        <w:t xml:space="preserve"> verranno ottenuti</w:t>
+      </w:r>
+      <w:r>
+        <w:rPr>
+          <w:sz w:val="24"/>
+          <w:szCs w:val="24"/>
+        </w:rPr>
+        <w:t xml:space="preserve"> la classe </w:t>
+      </w:r>
+      <w:r>
+        <w:rPr>
+          <w:b/>
+          <w:bCs/>
+          <w:sz w:val="24"/>
+          <w:szCs w:val="24"/>
+          <w:u w:val="single"/>
+        </w:rPr>
+        <w:t>LetturaDBUtenti</w:t>
+      </w:r>
+      <w:r>
+        <w:rPr>
+          <w:sz w:val="24"/>
+          <w:szCs w:val="24"/>
+        </w:rPr>
+        <w:t xml:space="preserve">, mentre le modifiche ai dati di un utente verranno salvate mediante la classe </w:t>
+      </w:r>
+      <w:r>
+        <w:rPr>
+          <w:b/>
+          <w:bCs/>
+          <w:sz w:val="24"/>
+          <w:szCs w:val="24"/>
+          <w:u w:val="single"/>
+        </w:rPr>
+        <w:t>ScritturaDBUtenti</w:t>
+      </w:r>
+      <w:r>
+        <w:rPr>
+          <w:sz w:val="24"/>
+          <w:szCs w:val="24"/>
+        </w:rPr>
+        <w:t>.</w:t>
+      </w:r>
+    </w:p>
+    <w:p>
+      <w:pPr>
+        <w:rPr>
+          <w:sz w:val="24"/>
+          <w:szCs w:val="24"/>
+        </w:rPr>
+      </w:pPr>
+    </w:p>
+    <w:p>
+      <w:pPr>
+        <w:rPr>
+          <w:sz w:val="24"/>
+          <w:szCs w:val="24"/>
+        </w:rPr>
+      </w:pPr>
+      <w:r>
+        <w:rPr>
+          <w:noProof/>
+          <w:sz w:val="24"/>
+          <w:szCs w:val="24"/>
+        </w:rPr>
+        <w:drawing>
+          <wp:anchor distT="0" distB="0" distL="114300" distR="114300" simplePos="0" relativeHeight="251659264" behindDoc="0" locked="0" layoutInCell="1" allowOverlap="1" wp14:anchorId="560EA03E" wp14:editId="2CC88901">
+            <wp:simplePos x="0" y="0"/>
+            <wp:positionH relativeFrom="page">
+              <wp:posOffset>308562</wp:posOffset>
+            </wp:positionH>
+            <wp:positionV relativeFrom="paragraph">
+              <wp:posOffset>208651</wp:posOffset>
+            </wp:positionV>
+            <wp:extent cx="6489700" cy="4209415"/>
+            <wp:effectExtent l="0" t="0" r="6350" b="635"/>
+            <wp:wrapTopAndBottom/>
+            <wp:docPr id="115227135" name="Immagine 4"/>
+            <wp:cNvGraphicFramePr>
+              <a:graphicFrameLocks xmlns:a="http://schemas.openxmlformats.org/drawingml/2006/main" noChangeAspect="1"/>
+            </wp:cNvGraphicFramePr>
+            <a:graphic xmlns:a="http://schemas.openxmlformats.org/drawingml/2006/main">
+              <a:graphicData uri="http://schemas.openxmlformats.org/drawingml/2006/picture">
+                <pic:pic xmlns:pic="http://schemas.openxmlformats.org/drawingml/2006/picture">
+                  <pic:nvPicPr>
+                    <pic:cNvPr id="115227135" name="Immagine 115227135"/>
+                    <pic:cNvPicPr/>
+                  </pic:nvPicPr>
+                  <pic:blipFill>
+                    <a:blip r:embed="rId9"/>
+                    <a:stretch>
+                      <a:fillRect/>
+                    </a:stretch>
+                  </pic:blipFill>
+                  <pic:spPr>
+                    <a:xfrm>
+                      <a:off x="0" y="0"/>
+                      <a:ext cx="6489700" cy="4209415"/>
+                    </a:xfrm>
+                    <a:prstGeom prst="rect">
+                      <a:avLst/>
+                    </a:prstGeom>
+                  </pic:spPr>
+                </pic:pic>
+              </a:graphicData>
+            </a:graphic>
+            <wp14:sizeRelH relativeFrom="margin">
+              <wp14:pctWidth>0</wp14:pctWidth>
+            </wp14:sizeRelH>
+            <wp14:sizeRelV relativeFrom="margin">
+              <wp14:pctHeight>0</wp14:pctHeight>
+            </wp14:sizeRelV>
+          </wp:anchor>
+        </w:drawing>
+      </w:r>
+      <w:r>
+        <w:rPr>
+          <w:sz w:val="24"/>
+          <w:szCs w:val="24"/>
+        </w:rPr>
+        <w:t>Di seguito un’immagine rappresentante le classi coinvolte:</w:t>
+      </w:r>
+    </w:p>
+    <w:p>
+      <w:pPr>
+        <w:rPr>
+          <w:sz w:val="24"/>
+          <w:szCs w:val="24"/>
+        </w:rPr>
+      </w:pPr>
+    </w:p>
+    <w:p>
+      <w:pPr>
+        <w:rPr>
+          <w:b/>
+          <w:bCs/>
+          <w:sz w:val="24"/>
+          <w:szCs w:val="24"/>
+        </w:rPr>
+      </w:pPr>
+      <w:r>
+        <w:rPr>
+          <w:b/>
+          <w:bCs/>
+          <w:sz w:val="24"/>
+          <w:szCs w:val="24"/>
+        </w:rPr>
+        <w:t xml:space="preserve">Figura </w:t>
+      </w:r>
+      <w:r>
+        <w:rPr>
+          <w:b/>
+          <w:bCs/>
+          <w:sz w:val="24"/>
+          <w:szCs w:val="24"/>
+        </w:rPr>
+        <w:t>2</w:t>
+      </w:r>
+      <w:r>
+        <w:rPr>
+          <w:b/>
+          <w:bCs/>
+          <w:sz w:val="24"/>
+          <w:szCs w:val="24"/>
+        </w:rPr>
+        <w:t xml:space="preserve">. Diagramma delle classi, con relative associazioni, coinvolte </w:t>
+      </w:r>
+      <w:r>
+        <w:rPr>
+          <w:b/>
+          <w:bCs/>
+          <w:sz w:val="24"/>
+          <w:szCs w:val="24"/>
+        </w:rPr>
+        <w:t>nella Pagina Utente.</w:t>
+      </w:r>
+    </w:p>
+    <w:p>
+      <w:pPr>
+        <w:pStyle w:val="Titolo2"/>
+        <w:numPr>
+          <w:ilvl w:val="1"/>
+          <w:numId w:val="18"/>
+        </w:numPr>
+      </w:pPr>
+      <w:r>
+        <w:rPr>
+          <w:noProof/>
+        </w:rPr>
+        <w:lastRenderedPageBreak/>
+        <w:drawing>
+          <wp:anchor distT="0" distB="0" distL="114300" distR="114300" simplePos="0" relativeHeight="251660288" behindDoc="0" locked="0" layoutInCell="1" allowOverlap="1" wp14:anchorId="42F7F96B" wp14:editId="09BAD53A">
+            <wp:simplePos x="0" y="0"/>
+            <wp:positionH relativeFrom="column">
+              <wp:posOffset>-866775</wp:posOffset>
+            </wp:positionH>
+            <wp:positionV relativeFrom="paragraph">
+              <wp:posOffset>327025</wp:posOffset>
+            </wp:positionV>
+            <wp:extent cx="2458720" cy="7806055"/>
+            <wp:effectExtent l="0" t="0" r="0" b="4445"/>
+            <wp:wrapSquare wrapText="bothSides"/>
+            <wp:docPr id="1058533062" name="Immagine 5"/>
+            <wp:cNvGraphicFramePr>
+              <a:graphicFrameLocks xmlns:a="http://schemas.openxmlformats.org/drawingml/2006/main" noChangeAspect="1"/>
+            </wp:cNvGraphicFramePr>
+            <a:graphic xmlns:a="http://schemas.openxmlformats.org/drawingml/2006/main">
+              <a:graphicData uri="http://schemas.openxmlformats.org/drawingml/2006/picture">
+                <pic:pic xmlns:pic="http://schemas.openxmlformats.org/drawingml/2006/picture">
+                  <pic:nvPicPr>
+                    <pic:cNvPr id="1058533062" name="Immagine 1058533062"/>
+                    <pic:cNvPicPr/>
+                  </pic:nvPicPr>
+                  <pic:blipFill>
+                    <a:blip r:embed="rId10"/>
+                    <a:stretch>
+                      <a:fillRect/>
+                    </a:stretch>
+                  </pic:blipFill>
+                  <pic:spPr>
+                    <a:xfrm>
+                      <a:off x="0" y="0"/>
+                      <a:ext cx="2458720" cy="7806055"/>
+                    </a:xfrm>
+                    <a:prstGeom prst="rect">
+                      <a:avLst/>
+                    </a:prstGeom>
+                  </pic:spPr>
+                </pic:pic>
+              </a:graphicData>
+            </a:graphic>
+            <wp14:sizeRelH relativeFrom="margin">
+              <wp14:pctWidth>0</wp14:pctWidth>
+            </wp14:sizeRelH>
+            <wp14:sizeRelV relativeFrom="margin">
+              <wp14:pctHeight>0</wp14:pctHeight>
+            </wp14:sizeRelV>
+          </wp:anchor>
+        </w:drawing>
+      </w:r>
+      <w:r>
+        <w:t xml:space="preserve">Visualizzazione </w:t>
+      </w:r>
+      <w:r>
+        <w:t>dei Prodotti</w:t>
+      </w:r>
+    </w:p>
+    <w:p>
+      <w:pPr>
+        <w:rPr>
+          <w:sz w:val="24"/>
+          <w:szCs w:val="24"/>
+        </w:rPr>
+      </w:pPr>
+      <w:r>
+        <w:rPr>
+          <w:noProof/>
+          <w:sz w:val="24"/>
+          <w:szCs w:val="24"/>
         </w:rPr>
         <mc:AlternateContent>
           <mc:Choice Requires="wps">
             <w:drawing>
-              <wp:anchor distT="45720" distB="45720" distL="114300" distR="114300" simplePos="0" relativeHeight="251659264" behindDoc="0" locked="0" layoutInCell="1" allowOverlap="1" wp14:anchorId="6F079E60" wp14:editId="134175D2">
+              <wp:anchor distT="45720" distB="45720" distL="114300" distR="114300" simplePos="0" relativeHeight="251662336" behindDoc="0" locked="0" layoutInCell="1" allowOverlap="1" wp14:anchorId="0EDAA1BC" wp14:editId="62C84535">
                 <wp:simplePos x="0" y="0"/>
-                <wp:positionH relativeFrom="margin">
-                  <wp:align>left</wp:align>
+                <wp:positionH relativeFrom="column">
+                  <wp:posOffset>-825689</wp:posOffset>
                 </wp:positionH>
                 <wp:positionV relativeFrom="paragraph">
-                  <wp:posOffset>3460630</wp:posOffset>
+                  <wp:posOffset>7946883</wp:posOffset>
                 </wp:positionV>
-                <wp:extent cx="4779034" cy="276225"/>
-                <wp:effectExtent l="0" t="0" r="2540" b="9525"/>
+                <wp:extent cx="2784144" cy="777884"/>
+                <wp:effectExtent l="0" t="0" r="0" b="3175"/>
                 <wp:wrapNone/>
                 <wp:docPr id="217" name="Casella di testo 2"/>
                 <wp:cNvGraphicFramePr>
@@ -2499,7 +3774,7 @@
                       <wps:spPr bwMode="auto">
                         <a:xfrm>
                           <a:off x="0" y="0"/>
-                          <a:ext cx="4779034" cy="276225"/>
+                          <a:ext cx="2784144" cy="777884"/>
                         </a:xfrm>
                         <a:prstGeom prst="rect">
                           <a:avLst/>
@@ -2520,7 +3795,7 @@
                             <w:pPr>
                               <w:rPr>
                                 <w:b/>
-                                <w:i/>
+                                <w:bCs/>
                                 <w:sz w:val="24"/>
                                 <w:szCs w:val="24"/>
                               </w:rPr>
@@ -2528,29 +3803,56 @@
                             <w:r>
                               <w:rPr>
                                 <w:b/>
-                                <w:i/>
+                                <w:bCs/>
                                 <w:sz w:val="24"/>
                                 <w:szCs w:val="24"/>
                               </w:rPr>
-                              <w:t>Figura 1. Classi per Utente,</w:t>
+                              <w:t xml:space="preserve">Figura </w:t>
                             </w:r>
                             <w:r>
                               <w:rPr>
                                 <w:b/>
-                                <w:i/>
+                                <w:bCs/>
                                 <w:sz w:val="24"/>
                                 <w:szCs w:val="24"/>
                               </w:rPr>
-                              <w:t xml:space="preserve"> </w:t>
+                              <w:t>3</w:t>
                             </w:r>
                             <w:r>
                               <w:rPr>
                                 <w:b/>
-                                <w:i/>
+                                <w:bCs/>
                                 <w:sz w:val="24"/>
                                 <w:szCs w:val="24"/>
                               </w:rPr>
-                              <w:t>UtenteRegistrato e Admin</w:t>
+                              <w:t xml:space="preserve">. Diagramma delle classi, con relative associazioni, coinvolte </w:t>
+                            </w:r>
+                            <w:r>
+                              <w:rPr>
+                                <w:b/>
+                                <w:bCs/>
+                                <w:sz w:val="24"/>
+                                <w:szCs w:val="24"/>
+                              </w:rPr>
+                              <w:t>nella</w:t>
+                            </w:r>
+                            <w:r>
+                              <w:rPr>
+                                <w:b/>
+                                <w:bCs/>
+                                <w:sz w:val="24"/>
+                                <w:szCs w:val="24"/>
+                              </w:rPr>
+                              <w:t xml:space="preserve"> Visualizzazione dei Prodotti</w:t>
+                            </w:r>
+                            <w:r>
+                              <w:rPr>
+                                <w:b/>
+                                <w:bCs/>
+                                <w:sz w:val="24"/>
+                                <w:szCs w:val="24"/>
+                              </w:rPr>
+                              <w:t>.</w:t>
                             </w:r>
                           </w:p>
                           <w:p/>
@@ -2573,18 +3875,18 @@
           </mc:Choice>
           <mc:Fallback>
             <w:pict>
-              <v:shapetype w14:anchorId="6F079E60" id="_x0000_t202" coordsize="21600,21600" o:spt="202" path="m,l,21600r21600,l21600,xe">
+              <v:shapetype w14:anchorId="0EDAA1BC" id="_x0000_t202" coordsize="21600,21600" o:spt="202" path="m,l,21600r21600,l21600,xe">
                 <v:stroke joinstyle="miter"/>
                 <v:path gradientshapeok="t" o:connecttype="rect"/>
               </v:shapetype>
-              <v:shape id="Casella di testo 2" o:spid="_x0000_s1026" type="#_x0000_t202" style="position:absolute;margin-left:0;margin-top:272.5pt;width:376.3pt;height:21.75pt;z-index:251659264;visibility:visible;mso-wrap-style:square;mso-width-percent:0;mso-height-percent:0;mso-wrap-distance-left:9pt;mso-wrap-distance-top:3.6pt;mso-wrap-distance-right:9pt;mso-wrap-distance-bottom:3.6pt;mso-position-horizontal:left;mso-position-horizontal-relative:margin;mso-position-vertical:absolute;mso-position-vertical-relative:text;mso-width-percent:0;mso-height-percent:0;mso-width-relative:margin;mso-height-relative:margin;v-text-anchor:top" o:gfxdata="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" stroked="f">
+              <v:shape id="Casella di testo 2" o:spid="_x0000_s1026" type="#_x0000_t202" style="position:absolute;margin-left:-65pt;margin-top:625.75pt;width:219.2pt;height:61.25pt;z-index:251662336;visibility:visible;mso-wrap-style:square;mso-width-percent:0;mso-height-percent:0;mso-wrap-distance-left:9pt;mso-wrap-distance-top:3.6pt;mso-wrap-distance-right:9pt;mso-wrap-distance-bottom:3.6pt;mso-position-horizontal:absolute;mso-position-horizontal-relative:text;mso-position-vertical:absolute;mso-position-vertical-relative:text;mso-width-percent:0;mso-height-percent:0;mso-width-relative:margin;mso-height-relative:margin;v-text-anchor:top" o:gfxdata="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" stroked="f">
                 <v:textbox>
                   <w:txbxContent>
                     <w:p>
                       <w:pPr>
                         <w:rPr>
                           <w:b/>
-                          <w:i/>
+                          <w:bCs/>
                           <w:sz w:val="24"/>
                           <w:szCs w:val="24"/>
                         </w:rPr>
@@ -2592,40 +3894,591 @@
                       <w:r>
                         <w:rPr>
                           <w:b/>
-                          <w:i/>
+                          <w:bCs/>
                           <w:sz w:val="24"/>
                           <w:szCs w:val="24"/>
                         </w:rPr>
-                        <w:t>Figura 1. Classi per Utente,</w:t>
+                        <w:t xml:space="preserve">Figura </w:t>
                       </w:r>
                       <w:r>
                         <w:rPr>
                           <w:b/>
-                          <w:i/>
+                          <w:bCs/>
                           <w:sz w:val="24"/>
                           <w:szCs w:val="24"/>
                         </w:rPr>
-                        <w:t xml:space="preserve"> </w:t>
+                        <w:t>3</w:t>
                       </w:r>
                       <w:r>
                         <w:rPr>
                           <w:b/>
-                          <w:i/>
+                          <w:bCs/>
                           <w:sz w:val="24"/>
                           <w:szCs w:val="24"/>
                         </w:rPr>
-                        <w:t>UtenteRegistrato e Admin</w:t>
+                        <w:t xml:space="preserve">. Diagramma delle classi, con relative associazioni, coinvolte </w:t>
+                      </w:r>
+                      <w:r>
+                        <w:rPr>
+                          <w:b/>
+                          <w:bCs/>
+                          <w:sz w:val="24"/>
+                          <w:szCs w:val="24"/>
+                        </w:rPr>
+                        <w:t>nella</w:t>
+                      </w:r>
+                      <w:r>
+                        <w:rPr>
+                          <w:b/>
+                          <w:bCs/>
+                          <w:sz w:val="24"/>
+                          <w:szCs w:val="24"/>
+                        </w:rPr>
+                        <w:t xml:space="preserve"> Visualizzazione dei Prodotti</w:t>
+                      </w:r>
+                      <w:r>
+                        <w:rPr>
+                          <w:b/>
+                          <w:bCs/>
+                          <w:sz w:val="24"/>
+                          <w:szCs w:val="24"/>
+                        </w:rPr>
+                        <w:t>.</w:t>
                       </w:r>
                     </w:p>
                     <w:p/>
                   </w:txbxContent>
                 </v:textbox>
-                <w10:wrap anchorx="margin"/>
               </v:shape>
             </w:pict>
           </mc:Fallback>
         </mc:AlternateContent>
       </w:r>
+      <w:r>
+        <w:rPr>
+          <w:sz w:val="24"/>
+          <w:szCs w:val="24"/>
+        </w:rPr>
+        <w:t xml:space="preserve">Il diagramma a sinistra illustra le classi coinvolte nella visualizzazione dei prodotti e le loro associazioni. Come si può notare dallo schema, la classe </w:t>
+      </w:r>
+      <w:r>
+        <w:rPr>
+          <w:b/>
+          <w:bCs/>
+          <w:sz w:val="24"/>
+          <w:szCs w:val="24"/>
+          <w:u w:val="single"/>
+        </w:rPr>
+        <w:t>Utente</w:t>
+      </w:r>
+      <w:r>
+        <w:rPr>
+          <w:sz w:val="24"/>
+          <w:szCs w:val="24"/>
+        </w:rPr>
+        <w:t xml:space="preserve"> è associata alla classe </w:t>
+      </w:r>
+      <w:r>
+        <w:rPr>
+          <w:b/>
+          <w:bCs/>
+          <w:sz w:val="24"/>
+          <w:szCs w:val="24"/>
+          <w:u w:val="single"/>
+        </w:rPr>
+        <w:t>Prodotto</w:t>
+      </w:r>
+      <w:r>
+        <w:rPr>
+          <w:sz w:val="24"/>
+          <w:szCs w:val="24"/>
+        </w:rPr>
+        <w:t xml:space="preserve"> poiché un utente può visualizzare svariati prodotti all’interno dell’apposita pagina. Poiché l’utente può anche visualizzare maggiori dettagli per ogni prodotto, la classe </w:t>
+      </w:r>
+      <w:r>
+        <w:rPr>
+          <w:b/>
+          <w:bCs/>
+          <w:sz w:val="24"/>
+          <w:szCs w:val="24"/>
+          <w:u w:val="single"/>
+        </w:rPr>
+        <w:t>Prodotto</w:t>
+      </w:r>
+      <w:r>
+        <w:rPr>
+          <w:sz w:val="24"/>
+          <w:szCs w:val="24"/>
+        </w:rPr>
+        <w:t xml:space="preserve"> contiene svariate </w:t>
+      </w:r>
+      <w:r>
+        <w:rPr>
+          <w:sz w:val="24"/>
+          <w:szCs w:val="24"/>
+        </w:rPr>
+        <w:t>informazioni</w:t>
+      </w:r>
+      <w:r>
+        <w:rPr>
+          <w:sz w:val="24"/>
+          <w:szCs w:val="24"/>
+        </w:rPr>
+        <w:t xml:space="preserve"> e metodi. Ogni prodotto contiene al suo interno tutte le informazioni relative a nomi, immagini e categorie, non che lo storico dei prezzi dei singoli prodotti. Tutti questi parametri sono ottenibili mediante </w:t>
+      </w:r>
+      <w:r>
+        <w:rPr>
+          <w:sz w:val="24"/>
+          <w:szCs w:val="24"/>
+        </w:rPr>
+        <w:t>i loro</w:t>
+      </w:r>
+      <w:r>
+        <w:rPr>
+          <w:sz w:val="24"/>
+          <w:szCs w:val="24"/>
+        </w:rPr>
+        <w:t xml:space="preserve"> appositi metodi (</w:t>
+      </w:r>
+      <w:r>
+        <w:rPr>
+          <w:i/>
+          <w:iCs/>
+          <w:sz w:val="24"/>
+          <w:szCs w:val="24"/>
+          <w:u w:val="single"/>
+        </w:rPr>
+        <w:t>getNome</w:t>
+      </w:r>
+      <w:r>
+        <w:rPr>
+          <w:sz w:val="24"/>
+          <w:szCs w:val="24"/>
+        </w:rPr>
+        <w:t xml:space="preserve">, </w:t>
+      </w:r>
+      <w:r>
+        <w:rPr>
+          <w:i/>
+          <w:iCs/>
+          <w:sz w:val="24"/>
+          <w:szCs w:val="24"/>
+          <w:u w:val="single"/>
+        </w:rPr>
+        <w:t>getImmagine</w:t>
+      </w:r>
+      <w:r>
+        <w:rPr>
+          <w:sz w:val="24"/>
+          <w:szCs w:val="24"/>
+        </w:rPr>
+        <w:t xml:space="preserve">, </w:t>
+      </w:r>
+      <w:r>
+        <w:rPr>
+          <w:i/>
+          <w:iCs/>
+          <w:sz w:val="24"/>
+          <w:szCs w:val="24"/>
+          <w:u w:val="single"/>
+        </w:rPr>
+        <w:t>getStorico</w:t>
+      </w:r>
+      <w:r>
+        <w:rPr>
+          <w:sz w:val="24"/>
+          <w:szCs w:val="24"/>
+        </w:rPr>
+        <w:t xml:space="preserve">). Sono presenti anche due metodi aggiuntivi, </w:t>
+      </w:r>
+      <w:r>
+        <w:rPr>
+          <w:i/>
+          <w:iCs/>
+          <w:sz w:val="24"/>
+          <w:szCs w:val="24"/>
+          <w:u w:val="single"/>
+        </w:rPr>
+        <w:t>getPrezzoMinimo</w:t>
+      </w:r>
+      <w:r>
+        <w:rPr>
+          <w:sz w:val="24"/>
+          <w:szCs w:val="24"/>
+        </w:rPr>
+        <w:t xml:space="preserve"> e </w:t>
+      </w:r>
+      <w:r>
+        <w:rPr>
+          <w:i/>
+          <w:iCs/>
+          <w:sz w:val="24"/>
+          <w:szCs w:val="24"/>
+          <w:u w:val="single"/>
+        </w:rPr>
+        <w:t>getPrezzoMedio</w:t>
+      </w:r>
+      <w:r>
+        <w:rPr>
+          <w:sz w:val="24"/>
+          <w:szCs w:val="24"/>
+        </w:rPr>
+        <w:t xml:space="preserve">. Come si può intuire dai noi essi servono ad ottenere rispettivamente il prezzo più basso e la media del prezzo. Si può notare anche la presenza di un metodo preferisci che serve a salvare un prodotto come preferito. L’ottenimento dei prodotti dal database e il loro filtro sono stati affidati alla classe </w:t>
+      </w:r>
+      <w:r>
+        <w:rPr>
+          <w:b/>
+          <w:bCs/>
+          <w:sz w:val="24"/>
+          <w:szCs w:val="24"/>
+          <w:u w:val="single"/>
+        </w:rPr>
+        <w:t>GestioneProdotti</w:t>
+      </w:r>
+      <w:r>
+        <w:rPr>
+          <w:sz w:val="24"/>
+          <w:szCs w:val="24"/>
+        </w:rPr>
+        <w:t xml:space="preserve"> di cui viene creata un’istanza quando l’utente apre la </w:t>
+      </w:r>
+      <w:r>
+        <w:rPr>
+          <w:sz w:val="24"/>
+          <w:szCs w:val="24"/>
+        </w:rPr>
+        <w:t>pagina prodotti</w:t>
+      </w:r>
+      <w:r>
+        <w:rPr>
+          <w:sz w:val="24"/>
+          <w:szCs w:val="24"/>
+        </w:rPr>
+        <w:t>. Tale classe filtra gli oggetti da visualizzare mediante i propri metodi (</w:t>
+      </w:r>
+      <w:r>
+        <w:rPr>
+          <w:i/>
+          <w:iCs/>
+          <w:sz w:val="24"/>
+          <w:szCs w:val="24"/>
+          <w:u w:val="single"/>
+        </w:rPr>
+        <w:t>filtroNegozio</w:t>
+      </w:r>
+      <w:r>
+        <w:rPr>
+          <w:sz w:val="24"/>
+          <w:szCs w:val="24"/>
+        </w:rPr>
+        <w:t xml:space="preserve">, </w:t>
+      </w:r>
+      <w:r>
+        <w:rPr>
+          <w:i/>
+          <w:iCs/>
+          <w:sz w:val="24"/>
+          <w:szCs w:val="24"/>
+          <w:u w:val="single"/>
+        </w:rPr>
+        <w:t>filtroPreferiti</w:t>
+      </w:r>
+      <w:r>
+        <w:rPr>
+          <w:sz w:val="24"/>
+          <w:szCs w:val="24"/>
+        </w:rPr>
+        <w:t xml:space="preserve">, </w:t>
+      </w:r>
+      <w:r>
+        <w:rPr>
+          <w:i/>
+          <w:iCs/>
+          <w:sz w:val="24"/>
+          <w:szCs w:val="24"/>
+          <w:u w:val="single"/>
+        </w:rPr>
+        <w:t>filtroPrezzoMinimo</w:t>
+      </w:r>
+      <w:r>
+        <w:rPr>
+          <w:sz w:val="24"/>
+          <w:szCs w:val="24"/>
+        </w:rPr>
+        <w:t xml:space="preserve">, </w:t>
+      </w:r>
+      <w:r>
+        <w:rPr>
+          <w:i/>
+          <w:iCs/>
+          <w:sz w:val="24"/>
+          <w:szCs w:val="24"/>
+          <w:u w:val="single"/>
+        </w:rPr>
+        <w:t>filtroPrezzoMassimo</w:t>
+      </w:r>
+      <w:r>
+        <w:rPr>
+          <w:sz w:val="24"/>
+          <w:szCs w:val="24"/>
+        </w:rPr>
+        <w:t xml:space="preserve">, </w:t>
+      </w:r>
+      <w:r>
+        <w:rPr>
+          <w:i/>
+          <w:iCs/>
+          <w:sz w:val="24"/>
+          <w:szCs w:val="24"/>
+          <w:u w:val="single"/>
+        </w:rPr>
+        <w:t>filtroCategoria</w:t>
+      </w:r>
+      <w:r>
+        <w:rPr>
+          <w:sz w:val="24"/>
+          <w:szCs w:val="24"/>
+        </w:rPr>
+        <w:t xml:space="preserve">, </w:t>
+      </w:r>
+      <w:r>
+        <w:rPr>
+          <w:i/>
+          <w:iCs/>
+          <w:sz w:val="24"/>
+          <w:szCs w:val="24"/>
+          <w:u w:val="single"/>
+        </w:rPr>
+        <w:t>filtroNome</w:t>
+      </w:r>
+      <w:r>
+        <w:rPr>
+          <w:sz w:val="24"/>
+          <w:szCs w:val="24"/>
+        </w:rPr>
+        <w:t xml:space="preserve">), che modificano </w:t>
+      </w:r>
+      <w:r>
+        <w:rPr>
+          <w:sz w:val="24"/>
+          <w:szCs w:val="24"/>
+        </w:rPr>
+        <w:t>ciò che la classe visualizza nell’apposita pagina</w:t>
+      </w:r>
+      <w:r>
+        <w:rPr>
+          <w:sz w:val="24"/>
+          <w:szCs w:val="24"/>
+        </w:rPr>
+        <w:t>. È presente un</w:t>
+      </w:r>
+      <w:r>
+        <w:rPr>
+          <w:sz w:val="24"/>
+          <w:szCs w:val="24"/>
+        </w:rPr>
+        <w:t xml:space="preserve"> parametro </w:t>
+      </w:r>
+      <w:r>
+        <w:rPr>
+          <w:i/>
+          <w:iCs/>
+          <w:sz w:val="24"/>
+          <w:szCs w:val="24"/>
+        </w:rPr>
+        <w:t>ordine</w:t>
+      </w:r>
+      <w:r>
+        <w:rPr>
+          <w:i/>
+          <w:iCs/>
+          <w:sz w:val="24"/>
+          <w:szCs w:val="24"/>
+        </w:rPr>
+        <w:t>F</w:t>
+      </w:r>
+      <w:r>
+        <w:rPr>
+          <w:i/>
+          <w:iCs/>
+          <w:sz w:val="24"/>
+          <w:szCs w:val="24"/>
+        </w:rPr>
+        <w:t>iltro</w:t>
+      </w:r>
+      <w:r>
+        <w:rPr>
+          <w:sz w:val="24"/>
+          <w:szCs w:val="24"/>
+        </w:rPr>
+        <w:t xml:space="preserve"> che stabilisce se l’ordinamento già intrinseco a</w:t>
+      </w:r>
+      <w:r>
+        <w:rPr>
+          <w:sz w:val="24"/>
+          <w:szCs w:val="24"/>
+        </w:rPr>
+        <w:t xml:space="preserve">i </w:t>
+      </w:r>
+      <w:r>
+        <w:rPr>
+          <w:sz w:val="24"/>
+          <w:szCs w:val="24"/>
+        </w:rPr>
+        <w:t>filtr</w:t>
+      </w:r>
+      <w:r>
+        <w:rPr>
+          <w:sz w:val="24"/>
+          <w:szCs w:val="24"/>
+        </w:rPr>
+        <w:t>i</w:t>
+      </w:r>
+      <w:r>
+        <w:rPr>
+          <w:sz w:val="24"/>
+          <w:szCs w:val="24"/>
+        </w:rPr>
+        <w:t xml:space="preserve"> deve essere crescente o decrescente. Sempre osservando il grafico si può notare come la classe </w:t>
+      </w:r>
+      <w:r>
+        <w:rPr>
+          <w:b/>
+          <w:bCs/>
+          <w:sz w:val="24"/>
+          <w:szCs w:val="24"/>
+          <w:u w:val="single"/>
+        </w:rPr>
+        <w:t>GestioneProdotti</w:t>
+      </w:r>
+      <w:r>
+        <w:rPr>
+          <w:sz w:val="24"/>
+          <w:szCs w:val="24"/>
+        </w:rPr>
+        <w:t xml:space="preserve"> ottenga tutti i dati necessari dalla classe </w:t>
+      </w:r>
+      <w:r>
+        <w:rPr>
+          <w:b/>
+          <w:bCs/>
+          <w:sz w:val="24"/>
+          <w:szCs w:val="24"/>
+          <w:u w:val="single"/>
+        </w:rPr>
+        <w:t>LetturaDBDati</w:t>
+      </w:r>
+      <w:r>
+        <w:rPr>
+          <w:sz w:val="24"/>
+          <w:szCs w:val="24"/>
+        </w:rPr>
+        <w:t>.</w:t>
+      </w:r>
+    </w:p>
+    <w:p>
+      <w:pPr>
+        <w:rPr>
+          <w:sz w:val="24"/>
+          <w:szCs w:val="24"/>
+        </w:rPr>
+      </w:pPr>
+    </w:p>
+    <w:p>
+      <w:pPr>
+        <w:rPr>
+          <w:sz w:val="24"/>
+          <w:szCs w:val="24"/>
+        </w:rPr>
+      </w:pPr>
+    </w:p>
+    <w:p>
+      <w:pPr>
+        <w:rPr>
+          <w:sz w:val="24"/>
+          <w:szCs w:val="24"/>
+        </w:rPr>
+      </w:pPr>
+    </w:p>
+    <w:p>
+      <w:pPr>
+        <w:rPr>
+          <w:sz w:val="24"/>
+          <w:szCs w:val="24"/>
+        </w:rPr>
+      </w:pPr>
+    </w:p>
+    <w:p>
+      <w:pPr>
+        <w:rPr>
+          <w:sz w:val="24"/>
+          <w:szCs w:val="24"/>
+        </w:rPr>
+      </w:pPr>
+    </w:p>
+    <w:p>
+      <w:pPr>
+        <w:rPr>
+          <w:sz w:val="24"/>
+          <w:szCs w:val="24"/>
+        </w:rPr>
+      </w:pPr>
+    </w:p>
+    <w:p>
+      <w:pPr>
+        <w:rPr>
+          <w:sz w:val="24"/>
+          <w:szCs w:val="24"/>
+        </w:rPr>
+      </w:pPr>
+    </w:p>
+    <w:p>
+      <w:pPr>
+        <w:rPr>
+          <w:sz w:val="24"/>
+          <w:szCs w:val="24"/>
+        </w:rPr>
+      </w:pPr>
+    </w:p>
+    <w:p>
+      <w:pPr>
+        <w:rPr>
+          <w:sz w:val="24"/>
+          <w:szCs w:val="24"/>
+        </w:rPr>
+      </w:pPr>
+    </w:p>
+    <w:p>
+      <w:pPr>
+        <w:rPr>
+          <w:sz w:val="24"/>
+          <w:szCs w:val="24"/>
+        </w:rPr>
+      </w:pPr>
+    </w:p>
+    <w:p>
+      <w:pPr>
+        <w:rPr>
+          <w:sz w:val="24"/>
+          <w:szCs w:val="24"/>
+        </w:rPr>
+      </w:pPr>
+    </w:p>
+    <w:p>
+      <w:pPr>
+        <w:rPr>
+          <w:sz w:val="24"/>
+          <w:szCs w:val="24"/>
+        </w:rPr>
+      </w:pPr>
+    </w:p>
+    <w:p>
+      <w:pPr>
+        <w:rPr>
+          <w:sz w:val="24"/>
+          <w:szCs w:val="24"/>
+        </w:rPr>
+      </w:pPr>
     </w:p>
     <w:p>
       <w:pPr>
@@ -2635,38 +4488,24 @@
           <w:numId w:val="18"/>
         </w:numPr>
       </w:pPr>
-      <w:bookmarkStart w:id="2" w:name="_Toc152841537"/>
-      <w:r>
-        <w:t>Gestione dell’aggiornamento del sito</w:t>
-      </w:r>
-      <w:bookmarkEnd w:id="2"/>
-    </w:p>
-    <w:p>
-      <w:pPr>
-        <w:rPr>
-          <w:i/>
-          <w:sz w:val="24"/>
-          <w:szCs w:val="24"/>
-          <w:u w:val="single"/>
-        </w:rPr>
-      </w:pPr>
       <w:r>
         <w:rPr>
           <w:noProof/>
         </w:rPr>
+        <w:lastRenderedPageBreak/>
         <w:drawing>
-          <wp:anchor distT="0" distB="0" distL="114300" distR="114300" simplePos="0" relativeHeight="251660288" behindDoc="0" locked="0" layoutInCell="1" allowOverlap="1" wp14:anchorId="4308163C" wp14:editId="1286320E">
+          <wp:anchor distT="0" distB="0" distL="114300" distR="114300" simplePos="0" relativeHeight="251663360" behindDoc="0" locked="0" layoutInCell="1" allowOverlap="1" wp14:anchorId="4E9BF1E0" wp14:editId="5ECF6B7B">
             <wp:simplePos x="0" y="0"/>
-            <wp:positionH relativeFrom="margin">
-              <wp:align>center</wp:align>
+            <wp:positionH relativeFrom="column">
+              <wp:posOffset>-742315</wp:posOffset>
             </wp:positionH>
             <wp:positionV relativeFrom="paragraph">
-              <wp:posOffset>1265447</wp:posOffset>
+              <wp:posOffset>249555</wp:posOffset>
             </wp:positionV>
-            <wp:extent cx="7290290" cy="2363638"/>
-            <wp:effectExtent l="0" t="0" r="6350" b="0"/>
-            <wp:wrapTopAndBottom/>
-            <wp:docPr id="1183436501" name="Picture 1"/>
+            <wp:extent cx="2823845" cy="7823835"/>
+            <wp:effectExtent l="0" t="0" r="0" b="5715"/>
+            <wp:wrapSquare wrapText="bothSides"/>
+            <wp:docPr id="1253708315" name="Immagine 6"/>
             <wp:cNvGraphicFramePr>
               <a:graphicFrameLocks xmlns:a="http://schemas.openxmlformats.org/drawingml/2006/main" noChangeAspect="1"/>
             </wp:cNvGraphicFramePr>
@@ -2674,17 +4513,11 @@
               <a:graphicData uri="http://schemas.openxmlformats.org/drawingml/2006/picture">
                 <pic:pic xmlns:pic="http://schemas.openxmlformats.org/drawingml/2006/picture">
                   <pic:nvPicPr>
-                    <pic:cNvPr id="1183436501" name=""/>
+                    <pic:cNvPr id="1253708315" name="Immagine 1253708315"/>
                     <pic:cNvPicPr/>
                   </pic:nvPicPr>
                   <pic:blipFill>
-                    <a:blip r:embed="rId8">
-                      <a:extLst>
-                        <a:ext uri="{28A0092B-C50C-407E-A947-70E740481C1C}">
-                          <a14:useLocalDpi xmlns:a14="http://schemas.microsoft.com/office/drawing/2010/main" val="0"/>
-                        </a:ext>
-                      </a:extLst>
-                    </a:blip>
+                    <a:blip r:embed="rId11"/>
                     <a:stretch>
                       <a:fillRect/>
                     </a:stretch>
@@ -2692,7 +4525,7 @@
                   <pic:spPr>
                     <a:xfrm>
                       <a:off x="0" y="0"/>
-                      <a:ext cx="7290290" cy="2363638"/>
+                      <a:ext cx="2823845" cy="7823835"/>
                     </a:xfrm>
                     <a:prstGeom prst="rect">
                       <a:avLst/>
@@ -2711,26 +4544,171 @@
         </w:drawing>
       </w:r>
       <w:r>
-        <w:rPr>
-          <w:sz w:val="24"/>
-          <w:szCs w:val="24"/>
-        </w:rPr>
-        <w:t>Il diagramma di contesto</w:t>
-      </w:r>
-      <w:r>
-        <w:rPr>
-          <w:b/>
-          <w:sz w:val="24"/>
-          <w:szCs w:val="24"/>
-        </w:rPr>
-        <w:t xml:space="preserve"> </w:t>
-      </w:r>
-      <w:r>
-        <w:rPr>
-          <w:sz w:val="24"/>
-          <w:szCs w:val="24"/>
-        </w:rPr>
-        <w:t xml:space="preserve">presenta il sistema che permette al sito di aggiornarsi con i nuovi dati forniti dai negozi. La classe </w:t>
+        <w:t>Visualizzazione Negozi</w:t>
+      </w:r>
+    </w:p>
+    <w:p>
+      <w:pPr>
+        <w:rPr>
+          <w:sz w:val="24"/>
+          <w:szCs w:val="24"/>
+        </w:rPr>
+      </w:pPr>
+      <w:r>
+        <w:rPr>
+          <w:sz w:val="24"/>
+          <w:szCs w:val="24"/>
+        </w:rPr>
+        <w:t xml:space="preserve">Il diagramma a sinistra illustra le classi coinvolte nella visualizzazione dei </w:t>
+      </w:r>
+      <w:r>
+        <w:rPr>
+          <w:sz w:val="24"/>
+          <w:szCs w:val="24"/>
+        </w:rPr>
+        <w:t>negozi</w:t>
+      </w:r>
+      <w:r>
+        <w:rPr>
+          <w:sz w:val="24"/>
+          <w:szCs w:val="24"/>
+        </w:rPr>
+        <w:t xml:space="preserve"> e le loro associazioni. Come si può notare dallo schema, la classe </w:t>
+      </w:r>
+      <w:r>
+        <w:rPr>
+          <w:b/>
+          <w:bCs/>
+          <w:sz w:val="24"/>
+          <w:szCs w:val="24"/>
+          <w:u w:val="single"/>
+        </w:rPr>
+        <w:t>Utente</w:t>
+      </w:r>
+      <w:r>
+        <w:rPr>
+          <w:sz w:val="24"/>
+          <w:szCs w:val="24"/>
+        </w:rPr>
+        <w:t xml:space="preserve"> è associata alla classe </w:t>
+      </w:r>
+      <w:r>
+        <w:rPr>
+          <w:b/>
+          <w:bCs/>
+          <w:sz w:val="24"/>
+          <w:szCs w:val="24"/>
+          <w:u w:val="single"/>
+        </w:rPr>
+        <w:t>Negozio</w:t>
+      </w:r>
+      <w:r>
+        <w:rPr>
+          <w:sz w:val="24"/>
+          <w:szCs w:val="24"/>
+        </w:rPr>
+        <w:t xml:space="preserve"> poiché un utente può visualizzare svariati </w:t>
+      </w:r>
+      <w:r>
+        <w:rPr>
+          <w:sz w:val="24"/>
+          <w:szCs w:val="24"/>
+        </w:rPr>
+        <w:t>negozi</w:t>
+      </w:r>
+      <w:r>
+        <w:rPr>
+          <w:sz w:val="24"/>
+          <w:szCs w:val="24"/>
+        </w:rPr>
+        <w:t xml:space="preserve"> all’interno dell’apposita pagina. Poiché l’utente può anche visualizzare maggiori dettagli per ogni </w:t>
+      </w:r>
+      <w:r>
+        <w:rPr>
+          <w:sz w:val="24"/>
+          <w:szCs w:val="24"/>
+        </w:rPr>
+        <w:t>negozio</w:t>
+      </w:r>
+      <w:r>
+        <w:rPr>
+          <w:sz w:val="24"/>
+          <w:szCs w:val="24"/>
+        </w:rPr>
+        <w:t xml:space="preserve">, la classe </w:t>
+      </w:r>
+      <w:r>
+        <w:rPr>
+          <w:b/>
+          <w:bCs/>
+          <w:sz w:val="24"/>
+          <w:szCs w:val="24"/>
+          <w:u w:val="single"/>
+        </w:rPr>
+        <w:t>Negozio</w:t>
+      </w:r>
+      <w:r>
+        <w:rPr>
+          <w:sz w:val="24"/>
+          <w:szCs w:val="24"/>
+        </w:rPr>
+        <w:t xml:space="preserve"> contiene svariate </w:t>
+      </w:r>
+      <w:r>
+        <w:rPr>
+          <w:sz w:val="24"/>
+          <w:szCs w:val="24"/>
+        </w:rPr>
+        <w:t>informazioni</w:t>
+      </w:r>
+      <w:r>
+        <w:rPr>
+          <w:sz w:val="24"/>
+          <w:szCs w:val="24"/>
+        </w:rPr>
+        <w:t xml:space="preserve"> e metodi. Ogni </w:t>
+      </w:r>
+      <w:r>
+        <w:rPr>
+          <w:sz w:val="24"/>
+          <w:szCs w:val="24"/>
+        </w:rPr>
+        <w:t>negozio</w:t>
+      </w:r>
+      <w:r>
+        <w:rPr>
+          <w:sz w:val="24"/>
+          <w:szCs w:val="24"/>
+        </w:rPr>
+        <w:t xml:space="preserve"> contiene al suo interno tutte le informazioni relative </w:t>
+      </w:r>
+      <w:r>
+        <w:rPr>
+          <w:sz w:val="24"/>
+          <w:szCs w:val="24"/>
+        </w:rPr>
+        <w:t>al proprio nome, l’ubicazione del negozio, l’orario di apertura e chiusura, la lista delle recensioni e la lista dei volantini associati a tale negozio</w:t>
+      </w:r>
+      <w:r>
+        <w:rPr>
+          <w:sz w:val="24"/>
+          <w:szCs w:val="24"/>
+        </w:rPr>
+        <w:t xml:space="preserve">. Tutti questi parametri sono ottenibili mediante </w:t>
+      </w:r>
+      <w:r>
+        <w:rPr>
+          <w:sz w:val="24"/>
+          <w:szCs w:val="24"/>
+        </w:rPr>
+        <w:t>i loro</w:t>
+      </w:r>
+      <w:r>
+        <w:rPr>
+          <w:sz w:val="24"/>
+          <w:szCs w:val="24"/>
+        </w:rPr>
+        <w:t xml:space="preserve"> appositi metodi (</w:t>
       </w:r>
       <w:r>
         <w:rPr>
@@ -2740,14 +4718,14 @@
           <w:szCs w:val="24"/>
           <w:u w:val="single"/>
         </w:rPr>
-        <w:t>Aggiornamento Sito</w:t>
-      </w:r>
-      <w:r>
-        <w:rPr>
-          <w:sz w:val="24"/>
-          <w:szCs w:val="24"/>
-        </w:rPr>
-        <w:t xml:space="preserve"> rappresenta il meccanismo di aggiornamento attraverso chiamate verso i vari negozi. Le classi </w:t>
+        <w:t>getUbicazione</w:t>
+      </w:r>
+      <w:r>
+        <w:rPr>
+          <w:sz w:val="24"/>
+          <w:szCs w:val="24"/>
+        </w:rPr>
+        <w:t xml:space="preserve">, </w:t>
       </w:r>
       <w:r>
         <w:rPr>
@@ -2757,7 +4735,7 @@
           <w:szCs w:val="24"/>
           <w:u w:val="single"/>
         </w:rPr>
-        <w:t>Gestione Prodotti</w:t>
+        <w:t>getOrari</w:t>
       </w:r>
       <w:r>
         <w:rPr>
@@ -2774,14 +4752,49 @@
           <w:szCs w:val="24"/>
           <w:u w:val="single"/>
         </w:rPr>
-        <w:t>Gestione Volantini</w:t>
-      </w:r>
-      <w:r>
-        <w:rPr>
-          <w:sz w:val="24"/>
-          <w:szCs w:val="24"/>
-        </w:rPr>
-        <w:t xml:space="preserve">, </w:t>
+        <w:t>getVolantini</w:t>
+      </w:r>
+      <w:r>
+        <w:rPr>
+          <w:sz w:val="24"/>
+          <w:szCs w:val="24"/>
+        </w:rPr>
+        <w:t xml:space="preserve">). </w:t>
+      </w:r>
+      <w:r>
+        <w:rPr>
+          <w:sz w:val="24"/>
+          <w:szCs w:val="24"/>
+        </w:rPr>
+        <w:t>È</w:t>
+      </w:r>
+      <w:r>
+        <w:rPr>
+          <w:sz w:val="24"/>
+          <w:szCs w:val="24"/>
+        </w:rPr>
+        <w:t xml:space="preserve"> present</w:t>
+      </w:r>
+      <w:r>
+        <w:rPr>
+          <w:sz w:val="24"/>
+          <w:szCs w:val="24"/>
+        </w:rPr>
+        <w:t>e</w:t>
+      </w:r>
+      <w:r>
+        <w:rPr>
+          <w:sz w:val="24"/>
+          <w:szCs w:val="24"/>
+        </w:rPr>
+        <w:t xml:space="preserve"> anche </w:t>
+      </w:r>
+      <w:r>
+        <w:rPr>
+          <w:sz w:val="24"/>
+          <w:szCs w:val="24"/>
+        </w:rPr>
+        <w:t xml:space="preserve">un metodo aggiuntivo, </w:t>
       </w:r>
       <w:r>
         <w:rPr>
@@ -2791,14 +4804,100 @@
           <w:szCs w:val="24"/>
           <w:u w:val="single"/>
         </w:rPr>
-        <w:t>Gestione Sconti</w:t>
-      </w:r>
-      <w:r>
-        <w:rPr>
-          <w:sz w:val="24"/>
-          <w:szCs w:val="24"/>
-        </w:rPr>
-        <w:t xml:space="preserve"> e </w:t>
+        <w:t>setOrari</w:t>
+      </w:r>
+      <w:r>
+        <w:rPr>
+          <w:sz w:val="24"/>
+          <w:szCs w:val="24"/>
+        </w:rPr>
+        <w:t>, che permette di modificare l’orario del negozio</w:t>
+      </w:r>
+      <w:r>
+        <w:rPr>
+          <w:sz w:val="24"/>
+          <w:szCs w:val="24"/>
+        </w:rPr>
+        <w:t xml:space="preserve">. Si può notare anche la presenza di un metodo preferisci che serve a salvare un </w:t>
+      </w:r>
+      <w:r>
+        <w:rPr>
+          <w:sz w:val="24"/>
+          <w:szCs w:val="24"/>
+        </w:rPr>
+        <w:t>negozio</w:t>
+      </w:r>
+      <w:r>
+        <w:rPr>
+          <w:sz w:val="24"/>
+          <w:szCs w:val="24"/>
+        </w:rPr>
+        <w:t xml:space="preserve"> come preferito. L’ottenimento dei </w:t>
+      </w:r>
+      <w:r>
+        <w:rPr>
+          <w:sz w:val="24"/>
+          <w:szCs w:val="24"/>
+        </w:rPr>
+        <w:t>negozi</w:t>
+      </w:r>
+      <w:r>
+        <w:rPr>
+          <w:sz w:val="24"/>
+          <w:szCs w:val="24"/>
+        </w:rPr>
+        <w:t xml:space="preserve"> dal database e il loro filtro sono stati affidati alla classe </w:t>
+      </w:r>
+      <w:r>
+        <w:rPr>
+          <w:b/>
+          <w:bCs/>
+          <w:sz w:val="24"/>
+          <w:szCs w:val="24"/>
+          <w:u w:val="single"/>
+        </w:rPr>
+        <w:t>Gestione</w:t>
+      </w:r>
+      <w:r>
+        <w:rPr>
+          <w:b/>
+          <w:bCs/>
+          <w:sz w:val="24"/>
+          <w:szCs w:val="24"/>
+          <w:u w:val="single"/>
+        </w:rPr>
+        <w:t>Negoz</w:t>
+      </w:r>
+      <w:r>
+        <w:rPr>
+          <w:b/>
+          <w:bCs/>
+          <w:sz w:val="24"/>
+          <w:szCs w:val="24"/>
+          <w:u w:val="single"/>
+        </w:rPr>
+        <w:t>i</w:t>
+      </w:r>
+      <w:r>
+        <w:rPr>
+          <w:sz w:val="24"/>
+          <w:szCs w:val="24"/>
+        </w:rPr>
+        <w:t xml:space="preserve"> di cui viene creata un’istanza quando l’utente apre la</w:t>
+      </w:r>
+      <w:r>
+        <w:rPr>
+          <w:sz w:val="24"/>
+          <w:szCs w:val="24"/>
+        </w:rPr>
+        <w:t xml:space="preserve"> pagina negozi</w:t>
+      </w:r>
+      <w:r>
+        <w:rPr>
+          <w:sz w:val="24"/>
+          <w:szCs w:val="24"/>
+        </w:rPr>
+        <w:t>. Tale classe filtra gli oggetti da visualizzare mediante i propri metodi (</w:t>
       </w:r>
       <w:r>
         <w:rPr>
@@ -2808,156 +4907,14 @@
           <w:szCs w:val="24"/>
           <w:u w:val="single"/>
         </w:rPr>
-        <w:t>Gestione Negozi</w:t>
-      </w:r>
-      <w:r>
-        <w:rPr>
-          <w:sz w:val="24"/>
-          <w:szCs w:val="24"/>
-        </w:rPr>
-        <w:t xml:space="preserve"> </w:t>
-      </w:r>
-      <w:r>
-        <w:rPr>
-          <w:sz w:val="24"/>
-          <w:szCs w:val="24"/>
-        </w:rPr>
-        <w:lastRenderedPageBreak/>
-        <w:t>prenderanno i propri dati da questa classe ogni 24 ore. Di seguito il dettaglio di queste classi con i propri attributi e metodi.</w:t>
-      </w:r>
-    </w:p>
-    <w:p>
-      <w:pPr>
-        <w:rPr>
-          <w:b/>
-          <w:i/>
-          <w:sz w:val="24"/>
-          <w:szCs w:val="24"/>
-        </w:rPr>
-      </w:pPr>
-      <w:r>
-        <w:rPr>
-          <w:b/>
-          <w:i/>
-          <w:sz w:val="24"/>
-          <w:szCs w:val="24"/>
-        </w:rPr>
-        <w:t>Figura 2. Classi per l’aggiornamento dei dati del sito</w:t>
-      </w:r>
-    </w:p>
-    <w:p>
-      <w:pPr>
-        <w:rPr>
-          <w:b/>
-          <w:sz w:val="28"/>
-          <w:szCs w:val="28"/>
-        </w:rPr>
-      </w:pPr>
-    </w:p>
-    <w:p>
-      <w:pPr>
-        <w:pStyle w:val="Titolo2"/>
-        <w:numPr>
-          <w:ilvl w:val="1"/>
-          <w:numId w:val="18"/>
-        </w:numPr>
-      </w:pPr>
-      <w:bookmarkStart w:id="3" w:name="_Toc152841538"/>
-      <w:r>
-        <w:t>Gestione della visualizzazione del sito</w:t>
-      </w:r>
-      <w:bookmarkEnd w:id="3"/>
-    </w:p>
-    <w:p>
-      <w:pPr>
-        <w:rPr>
-          <w:sz w:val="24"/>
-          <w:szCs w:val="24"/>
-        </w:rPr>
-      </w:pPr>
-      <w:r>
-        <w:rPr>
-          <w:noProof/>
-          <w:sz w:val="24"/>
-          <w:szCs w:val="24"/>
-        </w:rPr>
-        <w:drawing>
-          <wp:anchor distT="0" distB="0" distL="114300" distR="114300" simplePos="0" relativeHeight="251661312" behindDoc="0" locked="0" layoutInCell="1" allowOverlap="1" wp14:anchorId="3B791874" wp14:editId="3BF8C35C">
-            <wp:simplePos x="0" y="0"/>
-            <wp:positionH relativeFrom="margin">
-              <wp:posOffset>-252095</wp:posOffset>
-            </wp:positionH>
-            <wp:positionV relativeFrom="paragraph">
-              <wp:posOffset>1045210</wp:posOffset>
-            </wp:positionV>
-            <wp:extent cx="6236970" cy="2880995"/>
-            <wp:effectExtent l="0" t="0" r="0" b="0"/>
-            <wp:wrapTopAndBottom/>
-            <wp:docPr id="1311746532" name="Picture 1"/>
-            <wp:cNvGraphicFramePr>
-              <a:graphicFrameLocks xmlns:a="http://schemas.openxmlformats.org/drawingml/2006/main" noChangeAspect="1"/>
-            </wp:cNvGraphicFramePr>
-            <a:graphic xmlns:a="http://schemas.openxmlformats.org/drawingml/2006/main">
-              <a:graphicData uri="http://schemas.openxmlformats.org/drawingml/2006/picture">
-                <pic:pic xmlns:pic="http://schemas.openxmlformats.org/drawingml/2006/picture">
-                  <pic:nvPicPr>
-                    <pic:cNvPr id="1311746532" name=""/>
-                    <pic:cNvPicPr/>
-                  </pic:nvPicPr>
-                  <pic:blipFill>
-                    <a:blip r:embed="rId9" cstate="print">
-                      <a:extLst>
-                        <a:ext uri="{28A0092B-C50C-407E-A947-70E740481C1C}">
-                          <a14:useLocalDpi xmlns:a14="http://schemas.microsoft.com/office/drawing/2010/main" val="0"/>
-                        </a:ext>
-                      </a:extLst>
-                    </a:blip>
-                    <a:stretch>
-                      <a:fillRect/>
-                    </a:stretch>
-                  </pic:blipFill>
-                  <pic:spPr>
-                    <a:xfrm>
-                      <a:off x="0" y="0"/>
-                      <a:ext cx="6236970" cy="2880995"/>
-                    </a:xfrm>
-                    <a:prstGeom prst="rect">
-                      <a:avLst/>
-                    </a:prstGeom>
-                  </pic:spPr>
-                </pic:pic>
-              </a:graphicData>
-            </a:graphic>
-            <wp14:sizeRelH relativeFrom="margin">
-              <wp14:pctWidth>0</wp14:pctWidth>
-            </wp14:sizeRelH>
-            <wp14:sizeRelV relativeFrom="margin">
-              <wp14:pctHeight>0</wp14:pctHeight>
-            </wp14:sizeRelV>
-          </wp:anchor>
-        </w:drawing>
-      </w:r>
-      <w:r>
-        <w:rPr>
-          <w:sz w:val="24"/>
-          <w:szCs w:val="24"/>
-        </w:rPr>
-        <w:t>Dopo aver memorizzato i dati necessari nelle classi della gestione del sito, i dati verranno visualizzati dall’utente.</w:t>
-      </w:r>
-      <w:r>
-        <w:rPr>
-          <w:b/>
-          <w:sz w:val="24"/>
-          <w:szCs w:val="24"/>
-        </w:rPr>
-        <w:t xml:space="preserve"> </w:t>
-      </w:r>
-      <w:r>
-        <w:rPr>
-          <w:sz w:val="24"/>
-          <w:szCs w:val="24"/>
-        </w:rPr>
-        <w:t xml:space="preserve">La classe Utente si interfaccia attraverso il sito con le classi </w:t>
+        <w:t>filtroNome</w:t>
+      </w:r>
+      <w:r>
+        <w:rPr>
+          <w:sz w:val="24"/>
+          <w:szCs w:val="24"/>
+        </w:rPr>
+        <w:t xml:space="preserve">, </w:t>
       </w:r>
       <w:r>
         <w:rPr>
@@ -2967,7 +4924,7 @@
           <w:szCs w:val="24"/>
           <w:u w:val="single"/>
         </w:rPr>
-        <w:t>Prodotto</w:t>
+        <w:t>filtroPreferiti</w:t>
       </w:r>
       <w:r>
         <w:rPr>
@@ -2984,14 +4941,35 @@
           <w:szCs w:val="24"/>
           <w:u w:val="single"/>
         </w:rPr>
-        <w:t>Volantino</w:t>
-      </w:r>
-      <w:r>
-        <w:rPr>
-          <w:sz w:val="24"/>
-          <w:szCs w:val="24"/>
-        </w:rPr>
-        <w:t xml:space="preserve">, </w:t>
+        <w:t>filtroLocalità</w:t>
+      </w:r>
+      <w:r>
+        <w:rPr>
+          <w:sz w:val="24"/>
+          <w:szCs w:val="24"/>
+        </w:rPr>
+        <w:t xml:space="preserve">), che modificano </w:t>
+      </w:r>
+      <w:r>
+        <w:rPr>
+          <w:sz w:val="24"/>
+          <w:szCs w:val="24"/>
+        </w:rPr>
+        <w:t>ciò che la classe visualizza nell’apposita pagina</w:t>
+      </w:r>
+      <w:r>
+        <w:rPr>
+          <w:sz w:val="24"/>
+          <w:szCs w:val="24"/>
+        </w:rPr>
+        <w:t>. È presente un</w:t>
+      </w:r>
+      <w:r>
+        <w:rPr>
+          <w:sz w:val="24"/>
+          <w:szCs w:val="24"/>
+        </w:rPr>
+        <w:t xml:space="preserve"> parametro </w:t>
       </w:r>
       <w:r>
         <w:rPr>
@@ -2999,16 +4977,8 @@
           <w:iCs/>
           <w:sz w:val="24"/>
           <w:szCs w:val="24"/>
-          <w:u w:val="single"/>
-        </w:rPr>
-        <w:t>Sconto</w:t>
-      </w:r>
-      <w:r>
-        <w:rPr>
-          <w:sz w:val="24"/>
-          <w:szCs w:val="24"/>
-        </w:rPr>
-        <w:t xml:space="preserve"> e </w:t>
+        </w:rPr>
+        <w:t>ordine</w:t>
       </w:r>
       <w:r>
         <w:rPr>
@@ -3016,16 +4986,8 @@
           <w:iCs/>
           <w:sz w:val="24"/>
           <w:szCs w:val="24"/>
-          <w:u w:val="single"/>
-        </w:rPr>
-        <w:t>Negozio</w:t>
-      </w:r>
-      <w:r>
-        <w:rPr>
-          <w:sz w:val="24"/>
-          <w:szCs w:val="24"/>
-        </w:rPr>
-        <w:t xml:space="preserve">. Queste classi riceveranno i loro dati dalle corrispettive classi </w:t>
+        </w:rPr>
+        <w:t>F</w:t>
       </w:r>
       <w:r>
         <w:rPr>
@@ -3033,152 +4995,58 @@
           <w:iCs/>
           <w:sz w:val="24"/>
           <w:szCs w:val="24"/>
-          <w:u w:val="single"/>
-        </w:rPr>
-        <w:t>Gestione Prodotti</w:t>
-      </w:r>
-      <w:r>
-        <w:rPr>
-          <w:sz w:val="24"/>
-          <w:szCs w:val="24"/>
-        </w:rPr>
-        <w:t xml:space="preserve">, </w:t>
-      </w:r>
-      <w:r>
-        <w:rPr>
-          <w:i/>
-          <w:iCs/>
-          <w:sz w:val="24"/>
-          <w:szCs w:val="24"/>
-          <w:u w:val="single"/>
-        </w:rPr>
-        <w:t>Gestione Volantini</w:t>
-      </w:r>
-      <w:r>
-        <w:rPr>
-          <w:sz w:val="24"/>
-          <w:szCs w:val="24"/>
-        </w:rPr>
-        <w:t xml:space="preserve">, </w:t>
-      </w:r>
-      <w:r>
-        <w:rPr>
-          <w:i/>
-          <w:iCs/>
-          <w:sz w:val="24"/>
-          <w:szCs w:val="24"/>
-          <w:u w:val="single"/>
-        </w:rPr>
-        <w:t>Gestione Sconti</w:t>
-      </w:r>
-      <w:r>
-        <w:rPr>
-          <w:sz w:val="24"/>
-          <w:szCs w:val="24"/>
-        </w:rPr>
-        <w:t xml:space="preserve"> e </w:t>
-      </w:r>
-      <w:r>
-        <w:rPr>
-          <w:i/>
-          <w:iCs/>
-          <w:sz w:val="24"/>
-          <w:szCs w:val="24"/>
-          <w:u w:val="single"/>
-        </w:rPr>
-        <w:t>Gestione Negozi</w:t>
-      </w:r>
-      <w:r>
-        <w:rPr>
-          <w:sz w:val="24"/>
-          <w:szCs w:val="24"/>
-        </w:rPr>
-        <w:t>. Di seguito il dettaglio di queste classi con i propri attributi e metodi.</w:t>
-      </w:r>
-    </w:p>
-    <w:p>
-      <w:pPr>
-        <w:rPr>
-          <w:b/>
-          <w:i/>
-          <w:sz w:val="24"/>
-          <w:szCs w:val="24"/>
-        </w:rPr>
-      </w:pPr>
-      <w:r>
-        <w:rPr>
-          <w:b/>
-          <w:i/>
-          <w:sz w:val="24"/>
-          <w:szCs w:val="24"/>
-        </w:rPr>
-        <w:t>Figura 3. Classi per la visualizzazione del sito</w:t>
-      </w:r>
-    </w:p>
-    <w:p>
-      <w:pPr>
-        <w:pStyle w:val="Titolo2"/>
-      </w:pPr>
-      <w:bookmarkStart w:id="4" w:name="_Toc152841539"/>
-      <w:r>
-        <w:t>1.4 Classe UtenteRegistrato</w:t>
-      </w:r>
-      <w:bookmarkEnd w:id="4"/>
-    </w:p>
-    <w:p>
-      <w:pPr>
-        <w:rPr>
-          <w:sz w:val="24"/>
-          <w:szCs w:val="24"/>
-        </w:rPr>
-      </w:pPr>
-      <w:r>
-        <w:rPr>
-          <w:sz w:val="24"/>
-          <w:szCs w:val="24"/>
-        </w:rPr>
-        <w:t xml:space="preserve">La classe </w:t>
-      </w:r>
-      <w:r>
-        <w:rPr>
-          <w:i/>
-          <w:iCs/>
-          <w:sz w:val="24"/>
-          <w:szCs w:val="24"/>
-          <w:u w:val="single"/>
-        </w:rPr>
-        <w:t>UtenteRegistrato</w:t>
-      </w:r>
-      <w:r>
-        <w:rPr>
-          <w:sz w:val="24"/>
-          <w:szCs w:val="24"/>
-        </w:rPr>
-        <w:t xml:space="preserve"> prevede la possibilità di inviare recensioni, segnalazioni e gestire una lista di preferiti. La classe </w:t>
-      </w:r>
-      <w:proofErr w:type="spellStart"/>
-      <w:r>
-        <w:rPr>
-          <w:i/>
-          <w:iCs/>
-          <w:sz w:val="24"/>
-          <w:szCs w:val="24"/>
-          <w:u w:val="single"/>
-        </w:rPr>
-        <w:t>GestionePreferiti</w:t>
-      </w:r>
-      <w:proofErr w:type="spellEnd"/>
-      <w:r>
-        <w:rPr>
-          <w:sz w:val="24"/>
-          <w:szCs w:val="24"/>
-        </w:rPr>
-        <w:t xml:space="preserve"> contiene i </w:t>
-      </w:r>
-      <w:r>
-        <w:rPr>
-          <w:i/>
-          <w:iCs/>
+        </w:rPr>
+        <w:t>iltro</w:t>
+      </w:r>
+      <w:r>
+        <w:rPr>
+          <w:sz w:val="24"/>
+          <w:szCs w:val="24"/>
+        </w:rPr>
+        <w:t xml:space="preserve"> che stabilisce se l’ordinamento già intrinseco a</w:t>
+      </w:r>
+      <w:r>
+        <w:rPr>
+          <w:sz w:val="24"/>
+          <w:szCs w:val="24"/>
+        </w:rPr>
+        <w:t>i</w:t>
+      </w:r>
+      <w:r>
+        <w:rPr>
+          <w:sz w:val="24"/>
+          <w:szCs w:val="24"/>
+        </w:rPr>
+        <w:t xml:space="preserve"> filtr</w:t>
+      </w:r>
+      <w:r>
+        <w:rPr>
+          <w:sz w:val="24"/>
+          <w:szCs w:val="24"/>
+        </w:rPr>
+        <w:t>i</w:t>
+      </w:r>
+      <w:r>
+        <w:rPr>
+          <w:sz w:val="24"/>
+          <w:szCs w:val="24"/>
+        </w:rPr>
+        <w:t xml:space="preserve"> deve essere crescente o decrescente. Sempre osservando il grafico si può notare come la classe </w:t>
+      </w:r>
+      <w:r>
+        <w:rPr>
+          <w:b/>
+          <w:bCs/>
+          <w:sz w:val="24"/>
+          <w:szCs w:val="24"/>
+          <w:u w:val="single"/>
+        </w:rPr>
+        <w:t>Gestione</w:t>
+      </w:r>
+      <w:r>
+        <w:rPr>
+          <w:b/>
+          <w:bCs/>
           <w:sz w:val="24"/>
           <w:szCs w:val="24"/>
           <w:u w:val="single"/>
@@ -3190,1418 +5058,102 @@
           <w:sz w:val="24"/>
           <w:szCs w:val="24"/>
         </w:rPr>
-        <w:t xml:space="preserve"> e i </w:t>
-      </w:r>
-      <w:r>
-        <w:rPr>
-          <w:i/>
-          <w:iCs/>
-          <w:sz w:val="24"/>
-          <w:szCs w:val="24"/>
-          <w:u w:val="single"/>
-        </w:rPr>
-        <w:t>Prodotti</w:t>
-      </w:r>
-      <w:r>
-        <w:rPr>
-          <w:sz w:val="24"/>
-          <w:szCs w:val="24"/>
-        </w:rPr>
-        <w:t xml:space="preserve"> che sono stati scelti dall’</w:t>
-      </w:r>
-      <w:r>
-        <w:rPr>
-          <w:i/>
-          <w:iCs/>
-          <w:sz w:val="24"/>
-          <w:szCs w:val="24"/>
-          <w:u w:val="single"/>
-        </w:rPr>
-        <w:t>UtenteRegistrato</w:t>
-      </w:r>
-      <w:r>
-        <w:rPr>
-          <w:sz w:val="24"/>
-          <w:szCs w:val="24"/>
-        </w:rPr>
-        <w:t>. Definiamo le classi che permettono all’utente la creazione di nuove recensioni, segnalazioni e la gestione dei preferiti con tutti gli attributi necessari.</w:t>
-      </w:r>
-    </w:p>
-    <w:p>
-      <w:pPr>
-        <w:rPr>
-          <w:sz w:val="24"/>
-          <w:szCs w:val="24"/>
-        </w:rPr>
-      </w:pPr>
-    </w:p>
-    <w:p>
-      <w:pPr>
-        <w:rPr>
-          <w:b/>
-          <w:sz w:val="24"/>
-          <w:szCs w:val="24"/>
-        </w:rPr>
-      </w:pPr>
-      <w:r>
-        <w:rPr>
-          <w:b/>
+        <w:t xml:space="preserve"> ottenga tutti i dati necessari dalla classe </w:t>
+      </w:r>
+      <w:r>
+        <w:rPr>
+          <w:b/>
+          <w:bCs/>
+          <w:sz w:val="24"/>
+          <w:szCs w:val="24"/>
+          <w:u w:val="single"/>
+        </w:rPr>
+        <w:t>LetturaDBDati</w:t>
+      </w:r>
+      <w:r>
+        <w:rPr>
+          <w:sz w:val="24"/>
+          <w:szCs w:val="24"/>
+        </w:rPr>
+        <w:t>.</w:t>
+      </w:r>
+    </w:p>
+    <w:p>
+      <w:pPr>
+        <w:rPr>
+          <w:sz w:val="24"/>
+          <w:szCs w:val="24"/>
+        </w:rPr>
+      </w:pPr>
+    </w:p>
+    <w:p>
+      <w:pPr>
+        <w:rPr>
+          <w:sz w:val="24"/>
+          <w:szCs w:val="24"/>
+        </w:rPr>
+      </w:pPr>
+    </w:p>
+    <w:p>
+      <w:pPr>
+        <w:rPr>
+          <w:sz w:val="24"/>
+          <w:szCs w:val="24"/>
+        </w:rPr>
+      </w:pPr>
+    </w:p>
+    <w:p>
+      <w:pPr>
+        <w:rPr>
+          <w:sz w:val="24"/>
+          <w:szCs w:val="24"/>
+        </w:rPr>
+      </w:pPr>
+    </w:p>
+    <w:p>
+      <w:pPr>
+        <w:rPr>
+          <w:sz w:val="24"/>
+          <w:szCs w:val="24"/>
+        </w:rPr>
+      </w:pPr>
+    </w:p>
+    <w:p>
+      <w:pPr>
+        <w:rPr>
+          <w:sz w:val="24"/>
+          <w:szCs w:val="24"/>
+        </w:rPr>
+      </w:pPr>
+    </w:p>
+    <w:p>
+      <w:pPr>
+        <w:rPr>
+          <w:sz w:val="24"/>
+          <w:szCs w:val="24"/>
+        </w:rPr>
+      </w:pPr>
+      <w:r>
+        <w:rPr>
           <w:noProof/>
           <w:sz w:val="24"/>
           <w:szCs w:val="24"/>
-        </w:rPr>
-        <w:lastRenderedPageBreak/>
-        <w:drawing>
-          <wp:inline distT="0" distB="0" distL="0" distR="0" wp14:anchorId="60234782" wp14:editId="5DB84E5A">
-            <wp:extent cx="5733376" cy="7073661"/>
-            <wp:effectExtent l="0" t="0" r="1270" b="0"/>
-            <wp:docPr id="1071307085" name="Immagine 1"/>
-            <wp:cNvGraphicFramePr>
-              <a:graphicFrameLocks xmlns:a="http://schemas.openxmlformats.org/drawingml/2006/main" noChangeAspect="1"/>
-            </wp:cNvGraphicFramePr>
-            <a:graphic xmlns:a="http://schemas.openxmlformats.org/drawingml/2006/main">
-              <a:graphicData uri="http://schemas.openxmlformats.org/drawingml/2006/picture">
-                <pic:pic xmlns:pic="http://schemas.openxmlformats.org/drawingml/2006/picture">
-                  <pic:nvPicPr>
-                    <pic:cNvPr id="1071307085" name=""/>
-                    <pic:cNvPicPr/>
-                  </pic:nvPicPr>
-                  <pic:blipFill rotWithShape="1">
-                    <a:blip r:embed="rId10"/>
-                    <a:srcRect t="604" b="368"/>
-                    <a:stretch/>
-                  </pic:blipFill>
-                  <pic:spPr bwMode="auto">
-                    <a:xfrm>
-                      <a:off x="0" y="0"/>
-                      <a:ext cx="5733415" cy="7073709"/>
-                    </a:xfrm>
-                    <a:prstGeom prst="rect">
-                      <a:avLst/>
-                    </a:prstGeom>
-                    <a:ln>
-                      <a:noFill/>
-                    </a:ln>
-                    <a:extLst>
-                      <a:ext uri="{53640926-AAD7-44D8-BBD7-CCE9431645EC}">
-                        <a14:shadowObscured xmlns:a14="http://schemas.microsoft.com/office/drawing/2010/main"/>
-                      </a:ext>
-                    </a:extLst>
-                  </pic:spPr>
-                </pic:pic>
-              </a:graphicData>
-            </a:graphic>
-          </wp:inline>
-        </w:drawing>
-      </w:r>
-    </w:p>
-    <w:p>
-      <w:pPr>
-        <w:rPr>
-          <w:b/>
-          <w:i/>
-          <w:sz w:val="24"/>
-          <w:szCs w:val="24"/>
-        </w:rPr>
-      </w:pPr>
-      <w:r>
-        <w:rPr>
-          <w:b/>
-          <w:i/>
-          <w:sz w:val="24"/>
-          <w:szCs w:val="24"/>
-        </w:rPr>
-        <w:t>Figura 4. Classi per UtenteRegistrato</w:t>
-      </w:r>
-    </w:p>
-    <w:p>
-      <w:pPr>
-        <w:pStyle w:val="Titolo2"/>
-      </w:pPr>
-      <w:bookmarkStart w:id="5" w:name="_Toc152841540"/>
-      <w:r>
-        <w:lastRenderedPageBreak/>
-        <w:t>1.5 Classe Admin</w:t>
-      </w:r>
-      <w:bookmarkEnd w:id="5"/>
-    </w:p>
-    <w:p>
-      <w:pPr>
-        <w:rPr>
-          <w:sz w:val="24"/>
-          <w:szCs w:val="24"/>
-        </w:rPr>
-      </w:pPr>
-      <w:r>
-        <w:rPr>
-          <w:noProof/>
-          <w:sz w:val="24"/>
-          <w:szCs w:val="24"/>
-        </w:rPr>
-        <w:drawing>
-          <wp:anchor distT="0" distB="0" distL="114300" distR="114300" simplePos="0" relativeHeight="251671552" behindDoc="0" locked="0" layoutInCell="1" allowOverlap="1" wp14:anchorId="073853D3" wp14:editId="279691DA">
-            <wp:simplePos x="0" y="0"/>
-            <wp:positionH relativeFrom="margin">
-              <wp:align>left</wp:align>
-            </wp:positionH>
-            <wp:positionV relativeFrom="paragraph">
-              <wp:posOffset>1286510</wp:posOffset>
-            </wp:positionV>
-            <wp:extent cx="5465445" cy="4804410"/>
-            <wp:effectExtent l="0" t="0" r="1905" b="0"/>
-            <wp:wrapTopAndBottom/>
-            <wp:docPr id="1876366555" name="Immagine 1"/>
-            <wp:cNvGraphicFramePr>
-              <a:graphicFrameLocks xmlns:a="http://schemas.openxmlformats.org/drawingml/2006/main" noChangeAspect="1"/>
-            </wp:cNvGraphicFramePr>
-            <a:graphic xmlns:a="http://schemas.openxmlformats.org/drawingml/2006/main">
-              <a:graphicData uri="http://schemas.openxmlformats.org/drawingml/2006/picture">
-                <pic:pic xmlns:pic="http://schemas.openxmlformats.org/drawingml/2006/picture">
-                  <pic:nvPicPr>
-                    <pic:cNvPr id="1876366555" name=""/>
-                    <pic:cNvPicPr/>
-                  </pic:nvPicPr>
-                  <pic:blipFill rotWithShape="1">
-                    <a:blip r:embed="rId11"/>
-                    <a:srcRect l="4664" b="6015"/>
-                    <a:stretch/>
-                  </pic:blipFill>
-                  <pic:spPr bwMode="auto">
-                    <a:xfrm>
-                      <a:off x="0" y="0"/>
-                      <a:ext cx="5465445" cy="4804410"/>
-                    </a:xfrm>
-                    <a:prstGeom prst="rect">
-                      <a:avLst/>
-                    </a:prstGeom>
-                    <a:ln>
-                      <a:noFill/>
-                    </a:ln>
-                    <a:extLst>
-                      <a:ext uri="{53640926-AAD7-44D8-BBD7-CCE9431645EC}">
-                        <a14:shadowObscured xmlns:a14="http://schemas.microsoft.com/office/drawing/2010/main"/>
-                      </a:ext>
-                    </a:extLst>
-                  </pic:spPr>
-                </pic:pic>
-              </a:graphicData>
-            </a:graphic>
-            <wp14:sizeRelH relativeFrom="margin">
-              <wp14:pctWidth>0</wp14:pctWidth>
-            </wp14:sizeRelH>
-            <wp14:sizeRelV relativeFrom="margin">
-              <wp14:pctHeight>0</wp14:pctHeight>
-            </wp14:sizeRelV>
-          </wp:anchor>
-        </w:drawing>
-      </w:r>
-      <w:r>
-        <w:rPr>
-          <w:sz w:val="24"/>
-          <w:szCs w:val="24"/>
-        </w:rPr>
-        <w:t xml:space="preserve">La classe </w:t>
-      </w:r>
-      <w:r>
-        <w:rPr>
-          <w:i/>
-          <w:iCs/>
-          <w:sz w:val="24"/>
-          <w:szCs w:val="24"/>
-          <w:u w:val="single"/>
-        </w:rPr>
-        <w:t>Admin</w:t>
-      </w:r>
-      <w:r>
-        <w:rPr>
-          <w:sz w:val="24"/>
-          <w:szCs w:val="24"/>
-        </w:rPr>
-        <w:t xml:space="preserve"> prevede la possibilità di gestire le recensioni, segnalazioni e gli utenti. La classe </w:t>
-      </w:r>
-      <w:proofErr w:type="spellStart"/>
-      <w:r>
-        <w:rPr>
-          <w:i/>
-          <w:iCs/>
-          <w:sz w:val="24"/>
-          <w:szCs w:val="24"/>
-          <w:u w:val="single"/>
-        </w:rPr>
-        <w:t>GestioneRecensioni</w:t>
-      </w:r>
-      <w:proofErr w:type="spellEnd"/>
-      <w:r>
-        <w:rPr>
-          <w:sz w:val="24"/>
-          <w:szCs w:val="24"/>
-        </w:rPr>
-        <w:t xml:space="preserve"> e </w:t>
-      </w:r>
-      <w:proofErr w:type="spellStart"/>
-      <w:r>
-        <w:rPr>
-          <w:i/>
-          <w:iCs/>
-          <w:sz w:val="24"/>
-          <w:szCs w:val="24"/>
-          <w:u w:val="single"/>
-        </w:rPr>
-        <w:t>GestioneSegnalazioni</w:t>
-      </w:r>
-      <w:proofErr w:type="spellEnd"/>
-      <w:r>
-        <w:rPr>
-          <w:sz w:val="24"/>
-          <w:szCs w:val="24"/>
-        </w:rPr>
-        <w:t xml:space="preserve"> permette di eliminare le recensioni o segnalazioni. La classe </w:t>
-      </w:r>
-      <w:proofErr w:type="spellStart"/>
-      <w:r>
-        <w:rPr>
-          <w:i/>
-          <w:iCs/>
-          <w:sz w:val="24"/>
-          <w:szCs w:val="24"/>
-          <w:u w:val="single"/>
-        </w:rPr>
-        <w:t>GestioneUtenti</w:t>
-      </w:r>
-      <w:proofErr w:type="spellEnd"/>
-      <w:r>
-        <w:rPr>
-          <w:sz w:val="24"/>
-          <w:szCs w:val="24"/>
-        </w:rPr>
-        <w:t xml:space="preserve"> permette di eliminare un utente, oscurarlo dagli altri utenti o di modificare la sua password su richiesta. Definiamo le classi che permettono all’admin di gestire le recensioni, le segnalazioni e gli utenti.</w:t>
-      </w:r>
-    </w:p>
-    <w:p>
-      <w:pPr>
-        <w:rPr>
-          <w:i/>
-          <w:sz w:val="24"/>
-          <w:szCs w:val="24"/>
-        </w:rPr>
-      </w:pPr>
-      <w:r>
-        <w:rPr>
-          <w:b/>
-          <w:i/>
-          <w:sz w:val="24"/>
-          <w:szCs w:val="24"/>
-        </w:rPr>
-        <w:t>Figura 5. Classi per Admin</w:t>
-      </w:r>
-    </w:p>
-    <w:p>
-      <w:pPr>
-        <w:rPr>
-          <w:b/>
-          <w:sz w:val="28"/>
-          <w:szCs w:val="28"/>
-        </w:rPr>
-      </w:pPr>
-    </w:p>
-    <w:p>
-      <w:pPr>
-        <w:rPr>
-          <w:b/>
-          <w:sz w:val="28"/>
-          <w:szCs w:val="28"/>
-        </w:rPr>
-      </w:pPr>
-    </w:p>
-    <w:p>
-      <w:pPr>
-        <w:rPr>
-          <w:b/>
-          <w:sz w:val="28"/>
-          <w:szCs w:val="28"/>
-        </w:rPr>
-      </w:pPr>
-    </w:p>
-    <w:p>
-      <w:pPr>
-        <w:rPr>
-          <w:b/>
-          <w:sz w:val="28"/>
-          <w:szCs w:val="28"/>
-        </w:rPr>
-      </w:pPr>
-    </w:p>
-    <w:p>
-      <w:pPr>
-        <w:rPr>
-          <w:b/>
-          <w:sz w:val="28"/>
-          <w:szCs w:val="28"/>
-        </w:rPr>
-      </w:pPr>
-    </w:p>
-    <w:p>
-      <w:pPr>
-        <w:rPr>
-          <w:b/>
-          <w:sz w:val="28"/>
-          <w:szCs w:val="28"/>
-        </w:rPr>
-      </w:pPr>
-    </w:p>
-    <w:p>
-      <w:pPr>
-        <w:rPr>
-          <w:b/>
-          <w:sz w:val="28"/>
-          <w:szCs w:val="28"/>
-        </w:rPr>
-      </w:pPr>
-    </w:p>
-    <w:p>
-      <w:pPr>
-        <w:rPr>
-          <w:b/>
-          <w:sz w:val="28"/>
-          <w:szCs w:val="28"/>
-        </w:rPr>
-      </w:pPr>
-    </w:p>
-    <w:p>
-      <w:pPr>
-        <w:rPr>
-          <w:b/>
-          <w:sz w:val="28"/>
-          <w:szCs w:val="28"/>
-        </w:rPr>
-      </w:pPr>
-    </w:p>
-    <w:p>
-      <w:pPr>
-        <w:pStyle w:val="Titolo2"/>
-      </w:pPr>
-      <w:bookmarkStart w:id="6" w:name="_Toc152841541"/>
-      <w:r>
-        <w:lastRenderedPageBreak/>
-        <w:t>1.6 Classi di Supporto</w:t>
-      </w:r>
-      <w:bookmarkEnd w:id="6"/>
-    </w:p>
-    <w:p>
-      <w:pPr>
-        <w:rPr>
-          <w:sz w:val="24"/>
-          <w:szCs w:val="24"/>
-        </w:rPr>
-      </w:pPr>
-      <w:r>
-        <w:rPr>
-          <w:sz w:val="24"/>
-          <w:szCs w:val="24"/>
-        </w:rPr>
-        <w:t xml:space="preserve">Di seguito presentiamo le classi di supporto utilizzate nel progetto. La classe </w:t>
-      </w:r>
-      <w:r>
-        <w:rPr>
-          <w:i/>
-          <w:iCs/>
-          <w:sz w:val="24"/>
-          <w:szCs w:val="24"/>
-          <w:u w:val="single"/>
-        </w:rPr>
-        <w:t>Data</w:t>
-      </w:r>
-      <w:r>
-        <w:rPr>
-          <w:sz w:val="24"/>
-          <w:szCs w:val="24"/>
-        </w:rPr>
-        <w:t xml:space="preserve"> serve a memorizzare le date che verranno utilizzati per eventuali timer </w:t>
-      </w:r>
-      <w:r>
-        <w:rPr>
-          <w:sz w:val="24"/>
-          <w:szCs w:val="24"/>
-        </w:rPr>
-        <w:t xml:space="preserve">all’interno del progetto. Prevede un metodo </w:t>
-      </w:r>
-      <w:proofErr w:type="gramStart"/>
-      <w:r>
-        <w:rPr>
-          <w:i/>
-          <w:iCs/>
-          <w:sz w:val="24"/>
-          <w:szCs w:val="24"/>
-          <w:u w:val="single"/>
-        </w:rPr>
-        <w:t>Passata(</w:t>
-      </w:r>
-      <w:proofErr w:type="gramEnd"/>
-      <w:r>
-        <w:rPr>
-          <w:i/>
-          <w:iCs/>
-          <w:sz w:val="24"/>
-          <w:szCs w:val="24"/>
-          <w:u w:val="single"/>
-        </w:rPr>
-        <w:t>)</w:t>
-      </w:r>
-      <w:r>
-        <w:rPr>
-          <w:sz w:val="24"/>
-          <w:szCs w:val="24"/>
-        </w:rPr>
-        <w:t xml:space="preserve"> che permette di controllare se la data in questione è già passata, oppure no. La classe </w:t>
-      </w:r>
-      <w:r>
-        <w:rPr>
-          <w:i/>
-          <w:iCs/>
-          <w:sz w:val="24"/>
-          <w:szCs w:val="24"/>
-          <w:u w:val="single"/>
-        </w:rPr>
-        <w:t>Indirizzo</w:t>
-      </w:r>
-      <w:r>
-        <w:rPr>
-          <w:sz w:val="24"/>
-          <w:szCs w:val="24"/>
-        </w:rPr>
-        <w:t xml:space="preserve"> ha lo scopo di permetterci di salvare gli indirizzi degli utenti o dei negozi in maniera precisa, permettendoci di ottenere singolarmente ogni dato dello stesso. La classe </w:t>
-      </w:r>
-      <w:r>
-        <w:rPr>
-          <w:i/>
-          <w:iCs/>
-          <w:sz w:val="24"/>
-          <w:szCs w:val="24"/>
-          <w:u w:val="single"/>
-        </w:rPr>
-        <w:t>Categoria</w:t>
-      </w:r>
-      <w:r>
-        <w:rPr>
-          <w:sz w:val="24"/>
-          <w:szCs w:val="24"/>
-        </w:rPr>
-        <w:t xml:space="preserve"> è un enumerativo che useremo per differenziare i vari prodotti in categorie differenti</w:t>
-      </w:r>
-    </w:p>
-    <w:p>
-      <w:pPr>
-        <w:rPr>
-          <w:sz w:val="24"/>
-          <w:szCs w:val="24"/>
-        </w:rPr>
-      </w:pPr>
-      <w:r>
-        <w:rPr>
-          <w:noProof/>
-          <w:sz w:val="24"/>
-          <w:szCs w:val="24"/>
-        </w:rPr>
-        <w:drawing>
-          <wp:inline distT="0" distB="0" distL="0" distR="0" wp14:anchorId="1F332CB8" wp14:editId="41097FBD">
-            <wp:extent cx="5733415" cy="3105150"/>
-            <wp:effectExtent l="0" t="0" r="635" b="0"/>
-            <wp:docPr id="1234351181" name="Immagine 1"/>
-            <wp:cNvGraphicFramePr>
-              <a:graphicFrameLocks xmlns:a="http://schemas.openxmlformats.org/drawingml/2006/main" noChangeAspect="1"/>
-            </wp:cNvGraphicFramePr>
-            <a:graphic xmlns:a="http://schemas.openxmlformats.org/drawingml/2006/main">
-              <a:graphicData uri="http://schemas.openxmlformats.org/drawingml/2006/picture">
-                <pic:pic xmlns:pic="http://schemas.openxmlformats.org/drawingml/2006/picture">
-                  <pic:nvPicPr>
-                    <pic:cNvPr id="1234351181" name=""/>
-                    <pic:cNvPicPr/>
-                  </pic:nvPicPr>
-                  <pic:blipFill>
-                    <a:blip r:embed="rId12"/>
-                    <a:stretch>
-                      <a:fillRect/>
-                    </a:stretch>
-                  </pic:blipFill>
-                  <pic:spPr>
-                    <a:xfrm>
-                      <a:off x="0" y="0"/>
-                      <a:ext cx="5733415" cy="3105150"/>
-                    </a:xfrm>
-                    <a:prstGeom prst="rect">
-                      <a:avLst/>
-                    </a:prstGeom>
-                  </pic:spPr>
-                </pic:pic>
-              </a:graphicData>
-            </a:graphic>
-          </wp:inline>
-        </w:drawing>
-      </w:r>
-    </w:p>
-    <w:p>
-      <w:pPr>
-        <w:rPr>
-          <w:i/>
-          <w:sz w:val="24"/>
-          <w:szCs w:val="24"/>
-        </w:rPr>
-      </w:pPr>
-      <w:r>
-        <w:rPr>
-          <w:b/>
-          <w:i/>
-          <w:sz w:val="24"/>
-          <w:szCs w:val="24"/>
-        </w:rPr>
-        <w:t>Figura 6. Diagramma delle classi di supporto</w:t>
-      </w:r>
-    </w:p>
-    <w:p/>
-    <w:p/>
-    <w:p/>
-    <w:p/>
-    <w:p/>
-    <w:p/>
-    <w:p/>
-    <w:p/>
-    <w:p/>
-    <w:p/>
-    <w:p/>
-    <w:p/>
-    <w:p/>
-    <w:p/>
-    <w:p/>
-    <w:p/>
-    <w:p/>
-    <w:p/>
-    <w:p/>
-    <w:p/>
-    <w:p/>
-    <w:p>
-      <w:pPr>
-        <w:pStyle w:val="Titolo2"/>
-      </w:pPr>
-      <w:bookmarkStart w:id="7" w:name="_Toc152841542"/>
-      <w:r>
-        <w:lastRenderedPageBreak/>
-        <w:t>1.</w:t>
-      </w:r>
-      <w:r>
-        <w:t>7</w:t>
-      </w:r>
-      <w:r>
-        <w:t xml:space="preserve"> </w:t>
-      </w:r>
-      <w:r>
-        <w:t>Diagramma Complessivo</w:t>
-      </w:r>
-      <w:bookmarkEnd w:id="7"/>
-    </w:p>
-    <w:p>
-      <w:pPr>
-        <w:rPr>
-          <w:sz w:val="24"/>
-          <w:szCs w:val="24"/>
-        </w:rPr>
-      </w:pPr>
-      <w:r>
-        <w:rPr>
-          <w:noProof/>
-          <w:sz w:val="24"/>
-          <w:szCs w:val="24"/>
-        </w:rPr>
-        <w:drawing>
-          <wp:anchor distT="0" distB="0" distL="114300" distR="114300" simplePos="0" relativeHeight="251672576" behindDoc="0" locked="0" layoutInCell="1" allowOverlap="1" wp14:anchorId="3D6D18C8" wp14:editId="7B849E19">
-            <wp:simplePos x="0" y="0"/>
-            <wp:positionH relativeFrom="margin">
-              <wp:align>center</wp:align>
-            </wp:positionH>
-            <wp:positionV relativeFrom="paragraph">
-              <wp:posOffset>933532</wp:posOffset>
-            </wp:positionV>
-            <wp:extent cx="7360920" cy="2576195"/>
-            <wp:effectExtent l="0" t="0" r="0" b="0"/>
-            <wp:wrapTopAndBottom/>
-            <wp:docPr id="1445879485" name="Immagine 1"/>
-            <wp:cNvGraphicFramePr>
-              <a:graphicFrameLocks xmlns:a="http://schemas.openxmlformats.org/drawingml/2006/main" noChangeAspect="1"/>
-            </wp:cNvGraphicFramePr>
-            <a:graphic xmlns:a="http://schemas.openxmlformats.org/drawingml/2006/main">
-              <a:graphicData uri="http://schemas.openxmlformats.org/drawingml/2006/picture">
-                <pic:pic xmlns:pic="http://schemas.openxmlformats.org/drawingml/2006/picture">
-                  <pic:nvPicPr>
-                    <pic:cNvPr id="1445879485" name=""/>
-                    <pic:cNvPicPr/>
-                  </pic:nvPicPr>
-                  <pic:blipFill>
-                    <a:blip r:embed="rId13"/>
-                    <a:stretch>
-                      <a:fillRect/>
-                    </a:stretch>
-                  </pic:blipFill>
-                  <pic:spPr>
-                    <a:xfrm>
-                      <a:off x="0" y="0"/>
-                      <a:ext cx="7360920" cy="2576195"/>
-                    </a:xfrm>
-                    <a:prstGeom prst="rect">
-                      <a:avLst/>
-                    </a:prstGeom>
-                  </pic:spPr>
-                </pic:pic>
-              </a:graphicData>
-            </a:graphic>
-            <wp14:sizeRelH relativeFrom="margin">
-              <wp14:pctWidth>0</wp14:pctWidth>
-            </wp14:sizeRelH>
-            <wp14:sizeRelV relativeFrom="margin">
-              <wp14:pctHeight>0</wp14:pctHeight>
-            </wp14:sizeRelV>
-          </wp:anchor>
-        </w:drawing>
-      </w:r>
-      <w:r>
-        <w:rPr>
-          <w:sz w:val="24"/>
-          <w:szCs w:val="24"/>
-        </w:rPr>
-        <w:t xml:space="preserve">Riportiamo di seguito il diagramma delle classi con tutte le classi fino ad ora presentate. Oltre alle classi già descritte, sono state inserite classi ausiliarie, ad esempio </w:t>
-      </w:r>
-      <w:r>
-        <w:rPr>
-          <w:rFonts w:eastAsia="Courier New"/>
-          <w:i/>
-          <w:iCs/>
-          <w:sz w:val="24"/>
-          <w:szCs w:val="24"/>
-          <w:u w:val="single"/>
-        </w:rPr>
-        <w:t>Data</w:t>
-      </w:r>
-      <w:r>
-        <w:rPr>
-          <w:rFonts w:eastAsia="Courier New"/>
-          <w:sz w:val="24"/>
-          <w:szCs w:val="24"/>
-        </w:rPr>
-        <w:t xml:space="preserve"> e </w:t>
-      </w:r>
-      <w:r>
-        <w:rPr>
-          <w:rFonts w:eastAsia="Courier New"/>
-          <w:i/>
-          <w:iCs/>
-          <w:sz w:val="24"/>
-          <w:szCs w:val="24"/>
-          <w:u w:val="single"/>
-        </w:rPr>
-        <w:t>Indirizzo</w:t>
-      </w:r>
-      <w:r>
-        <w:rPr>
-          <w:sz w:val="24"/>
-          <w:szCs w:val="24"/>
-        </w:rPr>
-        <w:t>. Queste classi servono per descrivere eventuali tipi strutturati usati, ad esempio, negli attributi delle altre classi.</w:t>
-      </w:r>
-      <w:r>
-        <w:rPr>
-          <w:noProof/>
-          <w:sz w:val="24"/>
-          <w:szCs w:val="24"/>
-        </w:rPr>
-        <w:t xml:space="preserve"> </w:t>
-      </w:r>
-    </w:p>
-    <w:p>
-      <w:pPr>
-        <w:rPr>
-          <w:i/>
-          <w:sz w:val="24"/>
-          <w:szCs w:val="24"/>
-        </w:rPr>
-      </w:pPr>
-      <w:hyperlink r:id="rId14" w:history="1">
-        <w:r>
-          <w:rPr>
-            <w:rStyle w:val="Collegamentoipertestuale"/>
-            <w:b/>
-            <w:i/>
-            <w:sz w:val="24"/>
-            <w:szCs w:val="24"/>
-          </w:rPr>
-          <w:t xml:space="preserve">Figura </w:t>
-        </w:r>
-        <w:r>
-          <w:rPr>
-            <w:rStyle w:val="Collegamentoipertestuale"/>
-            <w:b/>
-            <w:i/>
-            <w:sz w:val="24"/>
-            <w:szCs w:val="24"/>
-          </w:rPr>
-          <w:t>7</w:t>
-        </w:r>
-        <w:r>
-          <w:rPr>
-            <w:rStyle w:val="Collegamentoipertestuale"/>
-            <w:b/>
-            <w:i/>
-            <w:sz w:val="24"/>
-            <w:szCs w:val="24"/>
-          </w:rPr>
-          <w:t>. Diagramma delle classi complessivo</w:t>
-        </w:r>
-      </w:hyperlink>
-    </w:p>
-    <w:p>
-      <w:pPr>
-        <w:rPr>
-          <w:sz w:val="24"/>
-          <w:szCs w:val="24"/>
-          <w:u w:val="single"/>
-        </w:rPr>
-      </w:pPr>
-    </w:p>
-    <w:p>
-      <w:pPr>
-        <w:rPr>
-          <w:sz w:val="24"/>
-          <w:szCs w:val="24"/>
-        </w:rPr>
-      </w:pPr>
-    </w:p>
-    <w:p>
-      <w:pPr>
-        <w:rPr>
-          <w:b/>
-          <w:sz w:val="28"/>
-          <w:szCs w:val="28"/>
-        </w:rPr>
-      </w:pPr>
-    </w:p>
-    <w:p>
-      <w:pPr>
-        <w:rPr>
-          <w:b/>
-          <w:sz w:val="28"/>
-          <w:szCs w:val="28"/>
-        </w:rPr>
-      </w:pPr>
-    </w:p>
-    <w:p>
-      <w:pPr>
-        <w:rPr>
-          <w:b/>
-          <w:sz w:val="28"/>
-          <w:szCs w:val="28"/>
-        </w:rPr>
-      </w:pPr>
-    </w:p>
-    <w:p>
-      <w:pPr>
-        <w:rPr>
-          <w:b/>
-          <w:sz w:val="28"/>
-          <w:szCs w:val="28"/>
-        </w:rPr>
-      </w:pPr>
-    </w:p>
-    <w:p>
-      <w:pPr>
-        <w:rPr>
-          <w:b/>
-          <w:sz w:val="28"/>
-          <w:szCs w:val="28"/>
-        </w:rPr>
-      </w:pPr>
-    </w:p>
-    <w:p>
-      <w:pPr>
-        <w:rPr>
-          <w:b/>
-          <w:sz w:val="28"/>
-          <w:szCs w:val="28"/>
-        </w:rPr>
-      </w:pPr>
-    </w:p>
-    <w:p>
-      <w:pPr>
-        <w:rPr>
-          <w:b/>
-          <w:sz w:val="28"/>
-          <w:szCs w:val="28"/>
-        </w:rPr>
-      </w:pPr>
-    </w:p>
-    <w:p>
-      <w:pPr>
-        <w:rPr>
-          <w:b/>
-          <w:sz w:val="28"/>
-          <w:szCs w:val="28"/>
-        </w:rPr>
-      </w:pPr>
-    </w:p>
-    <w:p>
-      <w:pPr>
-        <w:rPr>
-          <w:b/>
-          <w:sz w:val="28"/>
-          <w:szCs w:val="28"/>
-        </w:rPr>
-      </w:pPr>
-    </w:p>
-    <w:p>
-      <w:pPr>
-        <w:rPr>
-          <w:b/>
-          <w:sz w:val="28"/>
-          <w:szCs w:val="28"/>
-        </w:rPr>
-      </w:pPr>
-    </w:p>
-    <w:p>
-      <w:pPr>
-        <w:rPr>
-          <w:b/>
-          <w:sz w:val="28"/>
-          <w:szCs w:val="28"/>
-        </w:rPr>
-      </w:pPr>
-    </w:p>
-    <w:p>
-      <w:pPr>
-        <w:rPr>
-          <w:b/>
-          <w:sz w:val="28"/>
-          <w:szCs w:val="28"/>
-        </w:rPr>
-      </w:pPr>
-    </w:p>
-    <w:p>
-      <w:pPr>
-        <w:rPr>
-          <w:b/>
-          <w:sz w:val="28"/>
-          <w:szCs w:val="28"/>
-        </w:rPr>
-      </w:pPr>
-    </w:p>
-    <w:p>
-      <w:pPr>
-        <w:rPr>
-          <w:b/>
-          <w:sz w:val="28"/>
-          <w:szCs w:val="28"/>
-        </w:rPr>
-      </w:pPr>
-    </w:p>
-    <w:p>
-      <w:pPr>
-        <w:rPr>
-          <w:b/>
-          <w:sz w:val="28"/>
-          <w:szCs w:val="28"/>
-        </w:rPr>
-      </w:pPr>
-    </w:p>
-    <w:p>
-      <w:pPr>
-        <w:rPr>
-          <w:b/>
-          <w:sz w:val="28"/>
-          <w:szCs w:val="28"/>
-        </w:rPr>
-      </w:pPr>
-    </w:p>
-    <w:p>
-      <w:pPr>
-        <w:rPr>
-          <w:b/>
-          <w:sz w:val="28"/>
-          <w:szCs w:val="28"/>
-        </w:rPr>
-      </w:pPr>
-    </w:p>
-    <w:p>
-      <w:pPr>
-        <w:rPr>
-          <w:b/>
-          <w:sz w:val="28"/>
-          <w:szCs w:val="28"/>
-        </w:rPr>
-      </w:pPr>
-    </w:p>
-    <w:p>
-      <w:pPr>
-        <w:rPr>
-          <w:b/>
-          <w:sz w:val="28"/>
-          <w:szCs w:val="28"/>
-        </w:rPr>
-      </w:pPr>
-    </w:p>
-    <w:p>
-      <w:pPr>
-        <w:pStyle w:val="Titolo1"/>
-      </w:pPr>
-      <w:bookmarkStart w:id="8" w:name="_Toc152841543"/>
-      <w:r>
-        <w:lastRenderedPageBreak/>
-        <w:t xml:space="preserve">2. Codice in Object </w:t>
-      </w:r>
-      <w:proofErr w:type="spellStart"/>
-      <w:r>
-        <w:t>Constraint</w:t>
-      </w:r>
-      <w:proofErr w:type="spellEnd"/>
-      <w:r>
-        <w:t xml:space="preserve"> Language</w:t>
-      </w:r>
-      <w:bookmarkEnd w:id="8"/>
-    </w:p>
-    <w:p>
-      <w:pPr>
-        <w:rPr>
-          <w:sz w:val="24"/>
-          <w:szCs w:val="24"/>
-        </w:rPr>
-      </w:pPr>
-    </w:p>
-    <w:p>
-      <w:pPr>
-        <w:rPr>
-          <w:sz w:val="24"/>
-          <w:szCs w:val="24"/>
-        </w:rPr>
-      </w:pPr>
-      <w:r>
-        <w:rPr>
-          <w:sz w:val="24"/>
-          <w:szCs w:val="24"/>
-        </w:rPr>
-        <w:t xml:space="preserve">In questo capitolo è descritta in modo formale la logica prevista nell’ambito di alcune operazioni di alcune classi. Tale logica viene descritta in Object </w:t>
-      </w:r>
-      <w:proofErr w:type="spellStart"/>
-      <w:r>
-        <w:rPr>
-          <w:sz w:val="24"/>
-          <w:szCs w:val="24"/>
-        </w:rPr>
-        <w:t>Constraint</w:t>
-      </w:r>
-      <w:proofErr w:type="spellEnd"/>
-      <w:r>
-        <w:rPr>
-          <w:sz w:val="24"/>
-          <w:szCs w:val="24"/>
-        </w:rPr>
-        <w:t xml:space="preserve"> Language (OCL) perché tali concetti non sono esprimibili in nessun altro modo formale nel contesto di UML.</w:t>
-      </w:r>
-    </w:p>
-    <w:p>
-      <w:pPr>
-        <w:rPr>
-          <w:b/>
-          <w:sz w:val="28"/>
-          <w:szCs w:val="28"/>
-        </w:rPr>
-      </w:pPr>
-    </w:p>
-    <w:p>
-      <w:pPr>
-        <w:pStyle w:val="Titolo2"/>
-      </w:pPr>
-      <w:bookmarkStart w:id="9" w:name="_Toc152841544"/>
-      <w:r>
-        <w:t>2.1 Aggiornamento sito</w:t>
-      </w:r>
-      <w:bookmarkEnd w:id="9"/>
-    </w:p>
-    <w:p>
-      <w:pPr>
-        <w:rPr>
-          <w:bCs/>
-          <w:sz w:val="24"/>
-          <w:szCs w:val="24"/>
-        </w:rPr>
-      </w:pPr>
-      <w:r>
-        <w:rPr>
-          <w:bCs/>
-          <w:sz w:val="24"/>
-          <w:szCs w:val="24"/>
-        </w:rPr>
-        <w:t xml:space="preserve">L’aggiornamento del sito inizia quando </w:t>
-      </w:r>
-      <w:proofErr w:type="spellStart"/>
-      <w:r>
-        <w:rPr>
-          <w:bCs/>
-          <w:sz w:val="24"/>
-          <w:szCs w:val="24"/>
-        </w:rPr>
-        <w:t>UpdateSito</w:t>
-      </w:r>
-      <w:proofErr w:type="spellEnd"/>
-      <w:r>
-        <w:rPr>
-          <w:bCs/>
-          <w:sz w:val="24"/>
-          <w:szCs w:val="24"/>
-        </w:rPr>
-        <w:t xml:space="preserve"> viene chiamata. Questa condizione su queste classi:</w:t>
-      </w:r>
-    </w:p>
-    <w:p>
-      <w:pPr>
-        <w:rPr>
-          <w:b/>
-          <w:sz w:val="28"/>
-          <w:szCs w:val="28"/>
-        </w:rPr>
-      </w:pPr>
-      <w:r>
-        <w:rPr>
-          <w:noProof/>
-        </w:rPr>
-        <w:drawing>
-          <wp:inline distT="0" distB="0" distL="0" distR="0" wp14:anchorId="068722CF" wp14:editId="556E3621">
-            <wp:extent cx="5733415" cy="1858872"/>
-            <wp:effectExtent l="0" t="0" r="635" b="8255"/>
-            <wp:docPr id="2056449684" name="Picture 2056449684"/>
-            <wp:cNvGraphicFramePr>
-              <a:graphicFrameLocks xmlns:a="http://schemas.openxmlformats.org/drawingml/2006/main" noChangeAspect="1"/>
-            </wp:cNvGraphicFramePr>
-            <a:graphic xmlns:a="http://schemas.openxmlformats.org/drawingml/2006/main">
-              <a:graphicData uri="http://schemas.openxmlformats.org/drawingml/2006/picture">
-                <pic:pic xmlns:pic="http://schemas.openxmlformats.org/drawingml/2006/picture">
-                  <pic:nvPicPr>
-                    <pic:cNvPr id="1183436501" name=""/>
-                    <pic:cNvPicPr/>
-                  </pic:nvPicPr>
-                  <pic:blipFill>
-                    <a:blip r:embed="rId8"/>
-                    <a:stretch>
-                      <a:fillRect/>
-                    </a:stretch>
-                  </pic:blipFill>
-                  <pic:spPr>
-                    <a:xfrm>
-                      <a:off x="0" y="0"/>
-                      <a:ext cx="5733415" cy="1858872"/>
-                    </a:xfrm>
-                    <a:prstGeom prst="rect">
-                      <a:avLst/>
-                    </a:prstGeom>
-                  </pic:spPr>
-                </pic:pic>
-              </a:graphicData>
-            </a:graphic>
-          </wp:inline>
-        </w:drawing>
-      </w:r>
-    </w:p>
-    <w:p>
-      <w:pPr>
-        <w:rPr>
-          <w:i/>
-          <w:sz w:val="24"/>
-          <w:szCs w:val="24"/>
-        </w:rPr>
-      </w:pPr>
-      <w:r>
-        <w:rPr>
-          <w:b/>
-          <w:i/>
-          <w:sz w:val="24"/>
-          <w:szCs w:val="24"/>
-        </w:rPr>
-        <w:t xml:space="preserve">Figura </w:t>
-      </w:r>
-      <w:r>
-        <w:rPr>
-          <w:b/>
-          <w:i/>
-          <w:sz w:val="24"/>
-          <w:szCs w:val="24"/>
-        </w:rPr>
-        <w:t>8</w:t>
-      </w:r>
-      <w:r>
-        <w:rPr>
-          <w:b/>
-          <w:i/>
-          <w:sz w:val="24"/>
-          <w:szCs w:val="24"/>
-        </w:rPr>
-        <w:t>. Classi relative all’aggiornamento dei dati</w:t>
-      </w:r>
-    </w:p>
-    <w:p/>
-    <w:p>
-      <w:pPr>
-        <w:rPr>
-          <w:sz w:val="24"/>
-          <w:szCs w:val="24"/>
-        </w:rPr>
-      </w:pPr>
-      <w:r>
-        <w:rPr>
-          <w:sz w:val="24"/>
-          <w:szCs w:val="24"/>
-        </w:rPr>
-        <w:t>è espressa in OCL attraverso una precondizione con questo codice:</w:t>
-      </w:r>
-    </w:p>
-    <w:p>
-      <w:r>
-        <w:rPr>
-          <w:noProof/>
-        </w:rPr>
-        <w:drawing>
-          <wp:inline distT="0" distB="0" distL="0" distR="0" wp14:anchorId="7FA90DB1" wp14:editId="137F4E44">
-            <wp:extent cx="3705742" cy="485843"/>
-            <wp:effectExtent l="0" t="0" r="0" b="9525"/>
-            <wp:docPr id="756213741" name="Picture 1"/>
-            <wp:cNvGraphicFramePr>
-              <a:graphicFrameLocks xmlns:a="http://schemas.openxmlformats.org/drawingml/2006/main" noChangeAspect="1"/>
-            </wp:cNvGraphicFramePr>
-            <a:graphic xmlns:a="http://schemas.openxmlformats.org/drawingml/2006/main">
-              <a:graphicData uri="http://schemas.openxmlformats.org/drawingml/2006/picture">
-                <pic:pic xmlns:pic="http://schemas.openxmlformats.org/drawingml/2006/picture">
-                  <pic:nvPicPr>
-                    <pic:cNvPr id="756213741" name=""/>
-                    <pic:cNvPicPr/>
-                  </pic:nvPicPr>
-                  <pic:blipFill>
-                    <a:blip r:embed="rId15"/>
-                    <a:stretch>
-                      <a:fillRect/>
-                    </a:stretch>
-                  </pic:blipFill>
-                  <pic:spPr>
-                    <a:xfrm>
-                      <a:off x="0" y="0"/>
-                      <a:ext cx="3705742" cy="485843"/>
-                    </a:xfrm>
-                    <a:prstGeom prst="rect">
-                      <a:avLst/>
-                    </a:prstGeom>
-                  </pic:spPr>
-                </pic:pic>
-              </a:graphicData>
-            </a:graphic>
-          </wp:inline>
-        </w:drawing>
-      </w:r>
-    </w:p>
-    <w:p/>
-    <w:p>
-      <w:pPr>
-        <w:pStyle w:val="Titolo2"/>
-      </w:pPr>
-      <w:bookmarkStart w:id="10" w:name="_Toc152841545"/>
-      <w:r>
-        <w:rPr>
-          <w:noProof/>
-        </w:rPr>
-        <w:drawing>
-          <wp:anchor distT="0" distB="0" distL="114300" distR="114300" simplePos="0" relativeHeight="251663360" behindDoc="0" locked="0" layoutInCell="1" allowOverlap="1" wp14:anchorId="6F94C547" wp14:editId="0632C223">
-            <wp:simplePos x="0" y="0"/>
-            <wp:positionH relativeFrom="margin">
-              <wp:align>right</wp:align>
-            </wp:positionH>
-            <wp:positionV relativeFrom="paragraph">
-              <wp:posOffset>15742</wp:posOffset>
-            </wp:positionV>
-            <wp:extent cx="2048161" cy="2619741"/>
-            <wp:effectExtent l="0" t="0" r="9525" b="9525"/>
-            <wp:wrapSquare wrapText="bothSides"/>
-            <wp:docPr id="480209437" name="Picture 1"/>
-            <wp:cNvGraphicFramePr>
-              <a:graphicFrameLocks xmlns:a="http://schemas.openxmlformats.org/drawingml/2006/main" noChangeAspect="1"/>
-            </wp:cNvGraphicFramePr>
-            <a:graphic xmlns:a="http://schemas.openxmlformats.org/drawingml/2006/main">
-              <a:graphicData uri="http://schemas.openxmlformats.org/drawingml/2006/picture">
-                <pic:pic xmlns:pic="http://schemas.openxmlformats.org/drawingml/2006/picture">
-                  <pic:nvPicPr>
-                    <pic:cNvPr id="480209437" name=""/>
-                    <pic:cNvPicPr/>
-                  </pic:nvPicPr>
-                  <pic:blipFill>
-                    <a:blip r:embed="rId16">
-                      <a:extLst>
-                        <a:ext uri="{28A0092B-C50C-407E-A947-70E740481C1C}">
-                          <a14:useLocalDpi xmlns:a14="http://schemas.microsoft.com/office/drawing/2010/main" val="0"/>
-                        </a:ext>
-                      </a:extLst>
-                    </a:blip>
-                    <a:stretch>
-                      <a:fillRect/>
-                    </a:stretch>
-                  </pic:blipFill>
-                  <pic:spPr>
-                    <a:xfrm>
-                      <a:off x="0" y="0"/>
-                      <a:ext cx="2048161" cy="2619741"/>
-                    </a:xfrm>
-                    <a:prstGeom prst="rect">
-                      <a:avLst/>
-                    </a:prstGeom>
-                  </pic:spPr>
-                </pic:pic>
-              </a:graphicData>
-            </a:graphic>
-          </wp:anchor>
-        </w:drawing>
-      </w:r>
-      <w:r>
-        <w:t>2.2 Conferma valore sconto</w:t>
-      </w:r>
-      <w:bookmarkEnd w:id="10"/>
-    </w:p>
-    <w:p>
-      <w:pPr>
-        <w:rPr>
-          <w:sz w:val="24"/>
-          <w:szCs w:val="24"/>
-        </w:rPr>
-      </w:pPr>
-      <w:r>
-        <w:rPr>
-          <w:sz w:val="24"/>
-          <w:szCs w:val="24"/>
-        </w:rPr>
-        <w:t xml:space="preserve">Nella classe </w:t>
-      </w:r>
-      <w:r>
-        <w:rPr>
-          <w:rFonts w:eastAsia="Courier New"/>
-          <w:i/>
-          <w:iCs/>
-          <w:sz w:val="24"/>
-          <w:szCs w:val="24"/>
-          <w:u w:val="single"/>
-        </w:rPr>
-        <w:t>Sconto</w:t>
-      </w:r>
-      <w:r>
-        <w:rPr>
-          <w:sz w:val="24"/>
-          <w:szCs w:val="24"/>
-        </w:rPr>
-        <w:t xml:space="preserve"> appena riportata deve essere sempre verificata una condizione. Il valore dello sconto deve variare da 1% a 99%. Questa condizione è espressa in OCL attraverso una invariante con questo codice:</w:t>
-      </w:r>
-    </w:p>
-    <w:p>
-      <w:pPr>
-        <w:rPr>
-          <w:sz w:val="24"/>
-          <w:szCs w:val="24"/>
-        </w:rPr>
-      </w:pPr>
-      <w:r>
-        <w:rPr>
-          <w:noProof/>
-        </w:rPr>
-        <w:drawing>
-          <wp:inline distT="0" distB="0" distL="0" distR="0" wp14:anchorId="70DB645C" wp14:editId="2BA60F9D">
-            <wp:extent cx="1790950" cy="533474"/>
-            <wp:effectExtent l="0" t="0" r="0" b="0"/>
-            <wp:docPr id="90970689" name="Picture 1"/>
-            <wp:cNvGraphicFramePr>
-              <a:graphicFrameLocks xmlns:a="http://schemas.openxmlformats.org/drawingml/2006/main" noChangeAspect="1"/>
-            </wp:cNvGraphicFramePr>
-            <a:graphic xmlns:a="http://schemas.openxmlformats.org/drawingml/2006/main">
-              <a:graphicData uri="http://schemas.openxmlformats.org/drawingml/2006/picture">
-                <pic:pic xmlns:pic="http://schemas.openxmlformats.org/drawingml/2006/picture">
-                  <pic:nvPicPr>
-                    <pic:cNvPr id="90970689" name=""/>
-                    <pic:cNvPicPr/>
-                  </pic:nvPicPr>
-                  <pic:blipFill>
-                    <a:blip r:embed="rId17"/>
-                    <a:stretch>
-                      <a:fillRect/>
-                    </a:stretch>
-                  </pic:blipFill>
-                  <pic:spPr>
-                    <a:xfrm>
-                      <a:off x="0" y="0"/>
-                      <a:ext cx="1790950" cy="533474"/>
-                    </a:xfrm>
-                    <a:prstGeom prst="rect">
-                      <a:avLst/>
-                    </a:prstGeom>
-                  </pic:spPr>
-                </pic:pic>
-              </a:graphicData>
-            </a:graphic>
-          </wp:inline>
-        </w:drawing>
-      </w:r>
-    </w:p>
-    <w:p>
-      <w:pPr>
-        <w:rPr>
-          <w:sz w:val="24"/>
-          <w:szCs w:val="24"/>
-        </w:rPr>
-      </w:pPr>
-    </w:p>
-    <w:p>
-      <w:pPr>
-        <w:rPr>
-          <w:sz w:val="24"/>
-          <w:szCs w:val="24"/>
-        </w:rPr>
-      </w:pPr>
-    </w:p>
-    <w:p>
-      <w:pPr>
-        <w:rPr>
-          <w:sz w:val="24"/>
-          <w:szCs w:val="24"/>
-        </w:rPr>
-      </w:pPr>
-    </w:p>
-    <w:p>
-      <w:pPr>
-        <w:rPr>
-          <w:sz w:val="24"/>
-          <w:szCs w:val="24"/>
-        </w:rPr>
-      </w:pPr>
-    </w:p>
-    <w:p>
-      <w:pPr>
-        <w:rPr>
-          <w:sz w:val="24"/>
-          <w:szCs w:val="24"/>
-        </w:rPr>
-      </w:pPr>
-      <w:r>
-        <w:rPr>
-          <w:noProof/>
         </w:rPr>
         <mc:AlternateContent>
           <mc:Choice Requires="wps">
             <w:drawing>
-              <wp:anchor distT="45720" distB="45720" distL="114300" distR="114300" simplePos="0" relativeHeight="251665408" behindDoc="0" locked="0" layoutInCell="1" allowOverlap="1" wp14:anchorId="01A91CA3" wp14:editId="31AABF53">
+              <wp:anchor distT="45720" distB="45720" distL="114300" distR="114300" simplePos="0" relativeHeight="251665408" behindDoc="0" locked="0" layoutInCell="1" allowOverlap="1" wp14:anchorId="769183BD" wp14:editId="56722388">
                 <wp:simplePos x="0" y="0"/>
-                <wp:positionH relativeFrom="column">
-                  <wp:posOffset>3710615</wp:posOffset>
+                <wp:positionH relativeFrom="page">
+                  <wp:posOffset>106268</wp:posOffset>
                 </wp:positionH>
                 <wp:positionV relativeFrom="paragraph">
-                  <wp:posOffset>14147</wp:posOffset>
+                  <wp:posOffset>240599</wp:posOffset>
                 </wp:positionV>
-                <wp:extent cx="2367915" cy="288925"/>
-                <wp:effectExtent l="0" t="0" r="0" b="0"/>
+                <wp:extent cx="2784144" cy="777884"/>
+                <wp:effectExtent l="0" t="0" r="0" b="3175"/>
                 <wp:wrapNone/>
-                <wp:docPr id="1810203417" name="Casella di testo 2"/>
+                <wp:docPr id="1532869916" name="Casella di testo 2"/>
                 <wp:cNvGraphicFramePr>
                   <a:graphicFrameLocks xmlns:a="http://schemas.openxmlformats.org/drawingml/2006/main"/>
                 </wp:cNvGraphicFramePr>
@@ -4614,7 +5166,7 @@
                       <wps:spPr bwMode="auto">
                         <a:xfrm>
                           <a:off x="0" y="0"/>
-                          <a:ext cx="2367915" cy="288925"/>
+                          <a:ext cx="2784144" cy="777884"/>
                         </a:xfrm>
                         <a:prstGeom prst="rect">
                           <a:avLst/>
@@ -4634,7 +5186,8 @@
                           <w:p>
                             <w:pPr>
                               <w:rPr>
-                                <w:i/>
+                                <w:b/>
+                                <w:bCs/>
                                 <w:sz w:val="24"/>
                                 <w:szCs w:val="24"/>
                               </w:rPr>
@@ -4642,7 +5195,7 @@
                             <w:r>
                               <w:rPr>
                                 <w:b/>
-                                <w:i/>
+                                <w:bCs/>
                                 <w:sz w:val="24"/>
                                 <w:szCs w:val="24"/>
                               </w:rPr>
@@ -4651,20 +5204,47 @@
                             <w:r>
                               <w:rPr>
                                 <w:b/>
-                                <w:i/>
+                                <w:bCs/>
                                 <w:sz w:val="24"/>
                                 <w:szCs w:val="24"/>
                               </w:rPr>
-                              <w:t>9</w:t>
+                              <w:t>4</w:t>
                             </w:r>
                             <w:r>
                               <w:rPr>
                                 <w:b/>
-                                <w:i/>
+                                <w:bCs/>
                                 <w:sz w:val="24"/>
                                 <w:szCs w:val="24"/>
                               </w:rPr>
-                              <w:t>. Classe Sconto</w:t>
+                              <w:t xml:space="preserve">. Diagramma delle classi, con relative associazioni, coinvolte </w:t>
+                            </w:r>
+                            <w:r>
+                              <w:rPr>
+                                <w:b/>
+                                <w:bCs/>
+                                <w:sz w:val="24"/>
+                                <w:szCs w:val="24"/>
+                              </w:rPr>
+                              <w:t xml:space="preserve">nella Visualizzazione dei </w:t>
+                            </w:r>
+                            <w:r>
+                              <w:rPr>
+                                <w:b/>
+                                <w:bCs/>
+                                <w:sz w:val="24"/>
+                                <w:szCs w:val="24"/>
+                              </w:rPr>
+                              <w:t>Negozi</w:t>
+                            </w:r>
+                            <w:r>
+                              <w:rPr>
+                                <w:b/>
+                                <w:bCs/>
+                                <w:sz w:val="24"/>
+                                <w:szCs w:val="24"/>
+                              </w:rPr>
+                              <w:t>.</w:t>
                             </w:r>
                           </w:p>
                           <w:p/>
@@ -4687,13 +5267,14 @@
           </mc:Choice>
           <mc:Fallback>
             <w:pict>
-              <v:shape w14:anchorId="01A91CA3" id="_x0000_s1027" type="#_x0000_t202" style="position:absolute;margin-left:292.15pt;margin-top:1.1pt;width:186.45pt;height:22.75pt;z-index:251665408;visibility:visible;mso-wrap-style:square;mso-width-percent:0;mso-height-percent:0;mso-wrap-distance-left:9pt;mso-wrap-distance-top:3.6pt;mso-wrap-distance-right:9pt;mso-wrap-distance-bottom:3.6pt;mso-position-horizontal:absolute;mso-position-horizontal-relative:text;mso-position-vertical:absolute;mso-position-vertical-relative:text;mso-width-percent:0;mso-height-percent:0;mso-width-relative:margin;mso-height-relative:margin;v-text-anchor:top" o:gfxdata="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" stroked="f">
+              <v:shape w14:anchorId="769183BD" id="_x0000_s1027" type="#_x0000_t202" style="position:absolute;margin-left:8.35pt;margin-top:18.95pt;width:219.2pt;height:61.25pt;z-index:251665408;visibility:visible;mso-wrap-style:square;mso-width-percent:0;mso-height-percent:0;mso-wrap-distance-left:9pt;mso-wrap-distance-top:3.6pt;mso-wrap-distance-right:9pt;mso-wrap-distance-bottom:3.6pt;mso-position-horizontal:absolute;mso-position-horizontal-relative:page;mso-position-vertical:absolute;mso-position-vertical-relative:text;mso-width-percent:0;mso-height-percent:0;mso-width-relative:margin;mso-height-relative:margin;v-text-anchor:top" o:gfxdata="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" stroked="f">
                 <v:textbox>
                   <w:txbxContent>
                     <w:p>
                       <w:pPr>
                         <w:rPr>
-                          <w:i/>
+                          <w:b/>
+                          <w:bCs/>
                           <w:sz w:val="24"/>
                           <w:szCs w:val="24"/>
                         </w:rPr>
@@ -4701,7 +5282,7 @@
                       <w:r>
                         <w:rPr>
                           <w:b/>
-                          <w:i/>
+                          <w:bCs/>
                           <w:sz w:val="24"/>
                           <w:szCs w:val="24"/>
                         </w:rPr>
@@ -4710,25 +5291,53 @@
                       <w:r>
                         <w:rPr>
                           <w:b/>
-                          <w:i/>
+                          <w:bCs/>
                           <w:sz w:val="24"/>
                           <w:szCs w:val="24"/>
                         </w:rPr>
-                        <w:t>9</w:t>
+                        <w:t>4</w:t>
                       </w:r>
                       <w:r>
                         <w:rPr>
                           <w:b/>
-                          <w:i/>
+                          <w:bCs/>
                           <w:sz w:val="24"/>
                           <w:szCs w:val="24"/>
                         </w:rPr>
-                        <w:t>. Classe Sconto</w:t>
+                        <w:t xml:space="preserve">. Diagramma delle classi, con relative associazioni, coinvolte </w:t>
+                      </w:r>
+                      <w:r>
+                        <w:rPr>
+                          <w:b/>
+                          <w:bCs/>
+                          <w:sz w:val="24"/>
+                          <w:szCs w:val="24"/>
+                        </w:rPr>
+                        <w:t xml:space="preserve">nella Visualizzazione dei </w:t>
+                      </w:r>
+                      <w:r>
+                        <w:rPr>
+                          <w:b/>
+                          <w:bCs/>
+                          <w:sz w:val="24"/>
+                          <w:szCs w:val="24"/>
+                        </w:rPr>
+                        <w:t>Negozi</w:t>
+                      </w:r>
+                      <w:r>
+                        <w:rPr>
+                          <w:b/>
+                          <w:bCs/>
+                          <w:sz w:val="24"/>
+                          <w:szCs w:val="24"/>
+                        </w:rPr>
+                        <w:t>.</w:t>
                       </w:r>
                     </w:p>
                     <w:p/>
                   </w:txbxContent>
                 </v:textbox>
+                <w10:wrap anchorx="page"/>
               </v:shape>
             </w:pict>
           </mc:Fallback>
@@ -4745,190 +5354,346 @@
     </w:p>
     <w:p>
       <w:pPr>
+        <w:rPr>
+          <w:sz w:val="24"/>
+          <w:szCs w:val="24"/>
+        </w:rPr>
+      </w:pPr>
+    </w:p>
+    <w:p>
+      <w:pPr>
+        <w:rPr>
+          <w:sz w:val="24"/>
+          <w:szCs w:val="24"/>
+        </w:rPr>
+      </w:pPr>
+    </w:p>
+    <w:p>
+      <w:pPr>
         <w:pStyle w:val="Titolo2"/>
-      </w:pPr>
-      <w:bookmarkStart w:id="11" w:name="_Toc152841546"/>
+        <w:numPr>
+          <w:ilvl w:val="1"/>
+          <w:numId w:val="18"/>
+        </w:numPr>
+      </w:pPr>
       <w:r>
         <w:lastRenderedPageBreak/>
-        <w:t>2.3 Risposta segnalazioni</w:t>
-      </w:r>
-      <w:bookmarkEnd w:id="11"/>
-    </w:p>
-    <w:p>
-      <w:pPr>
-        <w:rPr>
-          <w:sz w:val="24"/>
-          <w:szCs w:val="24"/>
-        </w:rPr>
+        <w:t>Visualizzazione Volantini</w:t>
+      </w:r>
+    </w:p>
+    <w:p>
+      <w:pPr>
+        <w:rPr>
+          <w:sz w:val="24"/>
+          <w:szCs w:val="24"/>
+        </w:rPr>
+      </w:pPr>
+      <w:r>
+        <w:rPr>
+          <w:sz w:val="24"/>
+          <w:szCs w:val="24"/>
+        </w:rPr>
+        <w:t xml:space="preserve">Il diagramma a sinistra illustra le classi coinvolte nella visualizzazione dei </w:t>
+      </w:r>
+      <w:r>
+        <w:rPr>
+          <w:sz w:val="24"/>
+          <w:szCs w:val="24"/>
+        </w:rPr>
+        <w:t>volantini</w:t>
+      </w:r>
+      <w:r>
+        <w:rPr>
+          <w:sz w:val="24"/>
+          <w:szCs w:val="24"/>
+        </w:rPr>
+        <w:t xml:space="preserve"> e le loro associazioni. Come si può notare dallo schema, la classe </w:t>
+      </w:r>
+      <w:r>
+        <w:rPr>
+          <w:b/>
+          <w:bCs/>
+          <w:sz w:val="24"/>
+          <w:szCs w:val="24"/>
+          <w:u w:val="single"/>
+        </w:rPr>
+        <w:t>Utente</w:t>
+      </w:r>
+      <w:r>
+        <w:rPr>
+          <w:sz w:val="24"/>
+          <w:szCs w:val="24"/>
+        </w:rPr>
+        <w:t xml:space="preserve"> è associata alla classe </w:t>
+      </w:r>
+      <w:r>
+        <w:rPr>
+          <w:b/>
+          <w:bCs/>
+          <w:sz w:val="24"/>
+          <w:szCs w:val="24"/>
+          <w:u w:val="single"/>
+        </w:rPr>
+        <w:t>Volantino</w:t>
+      </w:r>
+      <w:r>
+        <w:rPr>
+          <w:sz w:val="24"/>
+          <w:szCs w:val="24"/>
+        </w:rPr>
+        <w:t xml:space="preserve"> poiché</w:t>
+      </w:r>
+      <w:r>
+        <w:rPr>
+          <w:sz w:val="24"/>
+          <w:szCs w:val="24"/>
+        </w:rPr>
+        <w:t xml:space="preserve"> un utente può visualizzare svariati </w:t>
+      </w:r>
+      <w:r>
+        <w:rPr>
+          <w:sz w:val="24"/>
+          <w:szCs w:val="24"/>
+        </w:rPr>
+        <w:t>volantini</w:t>
+      </w:r>
+      <w:r>
+        <w:rPr>
+          <w:sz w:val="24"/>
+          <w:szCs w:val="24"/>
+        </w:rPr>
+        <w:t xml:space="preserve"> all’interno dell’apposita pagina.</w:t>
+      </w:r>
+      <w:r>
+        <w:rPr>
+          <w:sz w:val="24"/>
+          <w:szCs w:val="24"/>
+        </w:rPr>
+        <w:t xml:space="preserve"> Ogni volantino contiene i dati relativi al negozio a cui si riferisce, la data di fine delle offerte mostrate e una stringa contenente un url al volantino che l’utente può visualizzare, tutti ottenibili mediante i metodi </w:t>
+      </w:r>
+      <w:r>
+        <w:rPr>
+          <w:i/>
+          <w:iCs/>
+          <w:sz w:val="24"/>
+          <w:szCs w:val="24"/>
+          <w:u w:val="single"/>
+        </w:rPr>
+        <w:t>getNegozio</w:t>
+      </w:r>
+      <w:r>
+        <w:rPr>
+          <w:sz w:val="24"/>
+          <w:szCs w:val="24"/>
+        </w:rPr>
+        <w:t xml:space="preserve">, </w:t>
+      </w:r>
+      <w:r>
+        <w:rPr>
+          <w:i/>
+          <w:iCs/>
+          <w:sz w:val="24"/>
+          <w:szCs w:val="24"/>
+          <w:u w:val="single"/>
+        </w:rPr>
+        <w:t>getFile</w:t>
+      </w:r>
+      <w:r>
+        <w:rPr>
+          <w:sz w:val="24"/>
+          <w:szCs w:val="24"/>
+        </w:rPr>
+        <w:t xml:space="preserve">, </w:t>
+      </w:r>
+      <w:r>
+        <w:rPr>
+          <w:i/>
+          <w:iCs/>
+          <w:sz w:val="24"/>
+          <w:szCs w:val="24"/>
+          <w:u w:val="single"/>
+        </w:rPr>
+        <w:t>getDataFine</w:t>
+      </w:r>
+      <w:r>
+        <w:rPr>
+          <w:sz w:val="24"/>
+          <w:szCs w:val="24"/>
+        </w:rPr>
+        <w:t xml:space="preserve">. L’ottenimento dei </w:t>
+      </w:r>
+      <w:r>
+        <w:rPr>
+          <w:sz w:val="24"/>
+          <w:szCs w:val="24"/>
+        </w:rPr>
+        <w:t>volantini</w:t>
+      </w:r>
+      <w:r>
+        <w:rPr>
+          <w:sz w:val="24"/>
+          <w:szCs w:val="24"/>
+        </w:rPr>
+        <w:t xml:space="preserve"> dal database e il loro filtro sono stati affidati alla classe </w:t>
+      </w:r>
+      <w:r>
+        <w:rPr>
+          <w:b/>
+          <w:bCs/>
+          <w:sz w:val="24"/>
+          <w:szCs w:val="24"/>
+          <w:u w:val="single"/>
+        </w:rPr>
+        <w:t>Gestione</w:t>
+      </w:r>
+      <w:r>
+        <w:rPr>
+          <w:b/>
+          <w:bCs/>
+          <w:sz w:val="24"/>
+          <w:szCs w:val="24"/>
+          <w:u w:val="single"/>
+        </w:rPr>
+        <w:t>Volantini</w:t>
+      </w:r>
+      <w:r>
+        <w:rPr>
+          <w:sz w:val="24"/>
+          <w:szCs w:val="24"/>
+        </w:rPr>
+        <w:t xml:space="preserve"> di cui viene creata un’istanza quando l’utente apre la pagina </w:t>
+      </w:r>
+      <w:r>
+        <w:rPr>
+          <w:sz w:val="24"/>
+          <w:szCs w:val="24"/>
+        </w:rPr>
+        <w:t>volantini</w:t>
+      </w:r>
+      <w:r>
+        <w:rPr>
+          <w:sz w:val="24"/>
+          <w:szCs w:val="24"/>
+        </w:rPr>
+        <w:t>. Tale classe filtra gli oggetti da visualizzare mediante i propri metodi (</w:t>
+      </w:r>
+      <w:r>
+        <w:rPr>
+          <w:i/>
+          <w:iCs/>
+          <w:sz w:val="24"/>
+          <w:szCs w:val="24"/>
+          <w:u w:val="single"/>
+        </w:rPr>
+        <w:t>filtroNegozio</w:t>
+      </w:r>
+      <w:r>
+        <w:rPr>
+          <w:sz w:val="24"/>
+          <w:szCs w:val="24"/>
+        </w:rPr>
+        <w:t xml:space="preserve">, </w:t>
+      </w:r>
+      <w:r>
+        <w:rPr>
+          <w:i/>
+          <w:iCs/>
+          <w:sz w:val="24"/>
+          <w:szCs w:val="24"/>
+          <w:u w:val="single"/>
+        </w:rPr>
+        <w:t>filtroPreferiti</w:t>
+      </w:r>
+      <w:r>
+        <w:rPr>
+          <w:sz w:val="24"/>
+          <w:szCs w:val="24"/>
+        </w:rPr>
+        <w:t xml:space="preserve">), che modificano ciò che la classe visualizza nell’apposita pagina. È presente un parametro </w:t>
+      </w:r>
+      <w:r>
+        <w:rPr>
+          <w:i/>
+          <w:iCs/>
+          <w:sz w:val="24"/>
+          <w:szCs w:val="24"/>
+        </w:rPr>
+        <w:t>ordineFiltro</w:t>
+      </w:r>
+      <w:r>
+        <w:rPr>
+          <w:sz w:val="24"/>
+          <w:szCs w:val="24"/>
+        </w:rPr>
+        <w:t xml:space="preserve"> che stabilisce se l’ordinamento già intrinseco ai filtri deve essere crescente o decrescente. Sempre osservando il grafico si può notare come la classe </w:t>
+      </w:r>
+      <w:r>
+        <w:rPr>
+          <w:b/>
+          <w:bCs/>
+          <w:sz w:val="24"/>
+          <w:szCs w:val="24"/>
+          <w:u w:val="single"/>
+        </w:rPr>
+        <w:t>Gestione</w:t>
+      </w:r>
+      <w:r>
+        <w:rPr>
+          <w:b/>
+          <w:bCs/>
+          <w:sz w:val="24"/>
+          <w:szCs w:val="24"/>
+          <w:u w:val="single"/>
+        </w:rPr>
+        <w:t>Volantini</w:t>
+      </w:r>
+      <w:r>
+        <w:rPr>
+          <w:sz w:val="24"/>
+          <w:szCs w:val="24"/>
+        </w:rPr>
+        <w:t xml:space="preserve"> ottenga tutti i dati necessari dalla classe </w:t>
+      </w:r>
+      <w:r>
+        <w:rPr>
+          <w:b/>
+          <w:bCs/>
+          <w:sz w:val="24"/>
+          <w:szCs w:val="24"/>
+          <w:u w:val="single"/>
+        </w:rPr>
+        <w:t>LetturaDBDati</w:t>
+      </w:r>
+      <w:r>
+        <w:rPr>
+          <w:sz w:val="24"/>
+          <w:szCs w:val="24"/>
+        </w:rPr>
+        <w:t>.</w:t>
+      </w:r>
+    </w:p>
+    <w:p>
+      <w:pPr>
+        <w:pStyle w:val="Paragrafoelenco"/>
+        <w:ind w:left="465"/>
       </w:pPr>
       <w:r>
         <w:rPr>
           <w:noProof/>
         </w:rPr>
-        <mc:AlternateContent>
-          <mc:Choice Requires="wps">
-            <w:drawing>
-              <wp:anchor distT="45720" distB="45720" distL="114300" distR="114300" simplePos="0" relativeHeight="251668480" behindDoc="0" locked="0" layoutInCell="1" allowOverlap="1" wp14:anchorId="009BA347" wp14:editId="4EA14FD8">
-                <wp:simplePos x="0" y="0"/>
-                <wp:positionH relativeFrom="column">
-                  <wp:posOffset>3238500</wp:posOffset>
-                </wp:positionH>
-                <wp:positionV relativeFrom="paragraph">
-                  <wp:posOffset>1184275</wp:posOffset>
-                </wp:positionV>
-                <wp:extent cx="3145155" cy="288925"/>
-                <wp:effectExtent l="0" t="0" r="0" b="0"/>
-                <wp:wrapNone/>
-                <wp:docPr id="465738381" name="Casella di testo 2"/>
-                <wp:cNvGraphicFramePr>
-                  <a:graphicFrameLocks xmlns:a="http://schemas.openxmlformats.org/drawingml/2006/main"/>
-                </wp:cNvGraphicFramePr>
-                <a:graphic xmlns:a="http://schemas.openxmlformats.org/drawingml/2006/main">
-                  <a:graphicData uri="http://schemas.microsoft.com/office/word/2010/wordprocessingShape">
-                    <wps:wsp>
-                      <wps:cNvSpPr txBox="1">
-                        <a:spLocks noChangeArrowheads="1"/>
-                      </wps:cNvSpPr>
-                      <wps:spPr bwMode="auto">
-                        <a:xfrm>
-                          <a:off x="0" y="0"/>
-                          <a:ext cx="3145155" cy="288925"/>
-                        </a:xfrm>
-                        <a:prstGeom prst="rect">
-                          <a:avLst/>
-                        </a:prstGeom>
-                        <a:solidFill>
-                          <a:srgbClr val="FFFFFF"/>
-                        </a:solidFill>
-                        <a:ln w="9525">
-                          <a:noFill/>
-                          <a:miter lim="800000"/>
-                          <a:headEnd/>
-                          <a:tailEnd/>
-                        </a:ln>
-                      </wps:spPr>
-                      <wps:txbx>
-                        <w:txbxContent>
-                          <w:p>
-                            <w:pPr>
-                              <w:rPr>
-                                <w:i/>
-                                <w:sz w:val="24"/>
-                                <w:szCs w:val="24"/>
-                              </w:rPr>
-                            </w:pPr>
-                            <w:r>
-                              <w:rPr>
-                                <w:b/>
-                                <w:i/>
-                                <w:sz w:val="24"/>
-                                <w:szCs w:val="24"/>
-                              </w:rPr>
-                              <w:t xml:space="preserve">Figura </w:t>
-                            </w:r>
-                            <w:r>
-                              <w:rPr>
-                                <w:b/>
-                                <w:i/>
-                                <w:sz w:val="24"/>
-                                <w:szCs w:val="24"/>
-                              </w:rPr>
-                              <w:t>10</w:t>
-                            </w:r>
-                            <w:r>
-                              <w:rPr>
-                                <w:b/>
-                                <w:i/>
-                                <w:sz w:val="24"/>
-                                <w:szCs w:val="24"/>
-                              </w:rPr>
-                              <w:t>. Classe GestioneSegnalazione</w:t>
-                            </w:r>
-                          </w:p>
-                          <w:p/>
-                        </w:txbxContent>
-                      </wps:txbx>
-                      <wps:bodyPr rot="0" vert="horz" wrap="square" lIns="91440" tIns="45720" rIns="91440" bIns="45720" anchor="t" anchorCtr="0">
-                        <a:noAutofit/>
-                      </wps:bodyPr>
-                    </wps:wsp>
-                  </a:graphicData>
-                </a:graphic>
-                <wp14:sizeRelH relativeFrom="margin">
-                  <wp14:pctWidth>0</wp14:pctWidth>
-                </wp14:sizeRelH>
-                <wp14:sizeRelV relativeFrom="margin">
-                  <wp14:pctHeight>0</wp14:pctHeight>
-                </wp14:sizeRelV>
-              </wp:anchor>
-            </w:drawing>
-          </mc:Choice>
-          <mc:Fallback>
-            <w:pict>
-              <v:shape w14:anchorId="009BA347" id="_x0000_s1028" type="#_x0000_t202" style="position:absolute;margin-left:255pt;margin-top:93.25pt;width:247.65pt;height:22.75pt;z-index:251668480;visibility:visible;mso-wrap-style:square;mso-width-percent:0;mso-height-percent:0;mso-wrap-distance-left:9pt;mso-wrap-distance-top:3.6pt;mso-wrap-distance-right:9pt;mso-wrap-distance-bottom:3.6pt;mso-position-horizontal:absolute;mso-position-horizontal-relative:text;mso-position-vertical:absolute;mso-position-vertical-relative:text;mso-width-percent:0;mso-height-percent:0;mso-width-relative:margin;mso-height-relative:margin;v-text-anchor:top" o:gfxdata="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" stroked="f">
-                <v:textbox>
-                  <w:txbxContent>
-                    <w:p>
-                      <w:pPr>
-                        <w:rPr>
-                          <w:i/>
-                          <w:sz w:val="24"/>
-                          <w:szCs w:val="24"/>
-                        </w:rPr>
-                      </w:pPr>
-                      <w:r>
-                        <w:rPr>
-                          <w:b/>
-                          <w:i/>
-                          <w:sz w:val="24"/>
-                          <w:szCs w:val="24"/>
-                        </w:rPr>
-                        <w:t xml:space="preserve">Figura </w:t>
-                      </w:r>
-                      <w:r>
-                        <w:rPr>
-                          <w:b/>
-                          <w:i/>
-                          <w:sz w:val="24"/>
-                          <w:szCs w:val="24"/>
-                        </w:rPr>
-                        <w:t>10</w:t>
-                      </w:r>
-                      <w:r>
-                        <w:rPr>
-                          <w:b/>
-                          <w:i/>
-                          <w:sz w:val="24"/>
-                          <w:szCs w:val="24"/>
-                        </w:rPr>
-                        <w:t>. Classe GestioneSegnalazione</w:t>
-                      </w:r>
-                    </w:p>
-                    <w:p/>
-                  </w:txbxContent>
-                </v:textbox>
-              </v:shape>
-            </w:pict>
-          </mc:Fallback>
-        </mc:AlternateContent>
-      </w:r>
-      <w:r>
-        <w:rPr>
-          <w:noProof/>
-        </w:rPr>
         <w:drawing>
-          <wp:anchor distT="0" distB="0" distL="114300" distR="114300" simplePos="0" relativeHeight="251666432" behindDoc="0" locked="0" layoutInCell="1" allowOverlap="1" wp14:anchorId="6B5C543E" wp14:editId="2A6B1617">
+          <wp:anchor distT="0" distB="0" distL="114300" distR="114300" simplePos="0" relativeHeight="251666432" behindDoc="0" locked="0" layoutInCell="1" allowOverlap="1" wp14:anchorId="6083EB32" wp14:editId="6CFE19DA">
             <wp:simplePos x="0" y="0"/>
-            <wp:positionH relativeFrom="column">
-              <wp:posOffset>3561907</wp:posOffset>
+            <wp:positionH relativeFrom="margin">
+              <wp:align>center</wp:align>
             </wp:positionH>
             <wp:positionV relativeFrom="paragraph">
-              <wp:posOffset>41452</wp:posOffset>
+              <wp:posOffset>260299</wp:posOffset>
             </wp:positionV>
-            <wp:extent cx="2495898" cy="1143160"/>
-            <wp:effectExtent l="0" t="0" r="0" b="0"/>
-            <wp:wrapSquare wrapText="bothSides"/>
-            <wp:docPr id="338733266" name="Picture 1"/>
+            <wp:extent cx="7257542" cy="1365662"/>
+            <wp:effectExtent l="0" t="0" r="635" b="6350"/>
+            <wp:wrapTopAndBottom/>
+            <wp:docPr id="290666381" name="Immagine 7"/>
             <wp:cNvGraphicFramePr>
               <a:graphicFrameLocks xmlns:a="http://schemas.openxmlformats.org/drawingml/2006/main" noChangeAspect="1"/>
             </wp:cNvGraphicFramePr>
@@ -4936,17 +5701,11 @@
               <a:graphicData uri="http://schemas.openxmlformats.org/drawingml/2006/picture">
                 <pic:pic xmlns:pic="http://schemas.openxmlformats.org/drawingml/2006/picture">
                   <pic:nvPicPr>
-                    <pic:cNvPr id="338733266" name=""/>
+                    <pic:cNvPr id="290666381" name="Immagine 290666381"/>
                     <pic:cNvPicPr/>
                   </pic:nvPicPr>
                   <pic:blipFill>
-                    <a:blip r:embed="rId18">
-                      <a:extLst>
-                        <a:ext uri="{28A0092B-C50C-407E-A947-70E740481C1C}">
-                          <a14:useLocalDpi xmlns:a14="http://schemas.microsoft.com/office/drawing/2010/main" val="0"/>
-                        </a:ext>
-                      </a:extLst>
-                    </a:blip>
+                    <a:blip r:embed="rId12"/>
                     <a:stretch>
                       <a:fillRect/>
                     </a:stretch>
@@ -4954,505 +5713,7 @@
                   <pic:spPr>
                     <a:xfrm>
                       <a:off x="0" y="0"/>
-                      <a:ext cx="2495898" cy="1143160"/>
-                    </a:xfrm>
-                    <a:prstGeom prst="rect">
-                      <a:avLst/>
-                    </a:prstGeom>
-                  </pic:spPr>
-                </pic:pic>
-              </a:graphicData>
-            </a:graphic>
-          </wp:anchor>
-        </w:drawing>
-      </w:r>
-      <w:r>
-        <w:rPr>
-          <w:sz w:val="24"/>
-          <w:szCs w:val="24"/>
-        </w:rPr>
-        <w:t xml:space="preserve">Nella classe </w:t>
-      </w:r>
-      <w:proofErr w:type="spellStart"/>
-      <w:r>
-        <w:rPr>
-          <w:rFonts w:eastAsia="Courier New"/>
-          <w:i/>
-          <w:iCs/>
-          <w:sz w:val="24"/>
-          <w:szCs w:val="24"/>
-          <w:u w:val="single"/>
-        </w:rPr>
-        <w:t>GestioneSegnalazione</w:t>
-      </w:r>
-      <w:proofErr w:type="spellEnd"/>
-      <w:r>
-        <w:rPr>
-          <w:sz w:val="24"/>
-          <w:szCs w:val="24"/>
-        </w:rPr>
-        <w:t xml:space="preserve"> appartenente ad </w:t>
-      </w:r>
-      <w:r>
-        <w:rPr>
-          <w:i/>
-          <w:iCs/>
-          <w:sz w:val="24"/>
-          <w:szCs w:val="24"/>
-          <w:u w:val="single"/>
-        </w:rPr>
-        <w:t>Admin</w:t>
-      </w:r>
-      <w:r>
-        <w:rPr>
-          <w:sz w:val="24"/>
-          <w:szCs w:val="24"/>
-        </w:rPr>
-        <w:t xml:space="preserve"> appena riportata è presente anche il metodo </w:t>
-      </w:r>
-      <w:proofErr w:type="gramStart"/>
-      <w:r>
-        <w:rPr>
-          <w:rFonts w:eastAsia="Courier New"/>
-          <w:sz w:val="24"/>
-          <w:szCs w:val="24"/>
-        </w:rPr>
-        <w:t>Rispondi(</w:t>
-      </w:r>
-      <w:proofErr w:type="gramEnd"/>
-      <w:r>
-        <w:rPr>
-          <w:rFonts w:eastAsia="Courier New"/>
-          <w:sz w:val="24"/>
-          <w:szCs w:val="24"/>
-        </w:rPr>
-        <w:t>testo, id)</w:t>
-      </w:r>
-      <w:r>
-        <w:rPr>
-          <w:sz w:val="24"/>
-          <w:szCs w:val="24"/>
-        </w:rPr>
-        <w:t xml:space="preserve">. L’esecuzione di questo metodo comporta l’inizializzazione del valore dell’attributo </w:t>
-      </w:r>
-      <w:proofErr w:type="spellStart"/>
-      <w:r>
-        <w:rPr>
-          <w:rFonts w:eastAsia="Courier New"/>
-          <w:sz w:val="24"/>
-          <w:szCs w:val="24"/>
-        </w:rPr>
-        <w:t>Risposta_Admin</w:t>
-      </w:r>
-      <w:proofErr w:type="spellEnd"/>
-      <w:r>
-        <w:rPr>
-          <w:sz w:val="24"/>
-          <w:szCs w:val="24"/>
-        </w:rPr>
-        <w:t xml:space="preserve"> nella </w:t>
-      </w:r>
-      <w:r>
-        <w:rPr>
-          <w:rFonts w:eastAsia="Courier New"/>
-          <w:sz w:val="24"/>
-          <w:szCs w:val="24"/>
-        </w:rPr>
-        <w:t>Segnalazione</w:t>
-      </w:r>
-      <w:r>
-        <w:rPr>
-          <w:sz w:val="24"/>
-          <w:szCs w:val="24"/>
-        </w:rPr>
-        <w:t xml:space="preserve">. Questa condizione è espressa in OCL attraverso una </w:t>
-      </w:r>
-      <w:proofErr w:type="spellStart"/>
-      <w:r>
-        <w:rPr>
-          <w:sz w:val="24"/>
-          <w:szCs w:val="24"/>
-        </w:rPr>
-        <w:t>postcondizione</w:t>
-      </w:r>
-      <w:proofErr w:type="spellEnd"/>
-      <w:r>
-        <w:rPr>
-          <w:sz w:val="24"/>
-          <w:szCs w:val="24"/>
-        </w:rPr>
-        <w:t xml:space="preserve"> con questo codice:</w:t>
-      </w:r>
-    </w:p>
-    <w:p>
-      <w:pPr>
-        <w:rPr>
-          <w:sz w:val="24"/>
-          <w:szCs w:val="24"/>
-        </w:rPr>
-      </w:pPr>
-      <w:r>
-        <w:rPr>
-          <w:noProof/>
-        </w:rPr>
-        <w:drawing>
-          <wp:inline distT="0" distB="0" distL="0" distR="0" wp14:anchorId="6E3F9280" wp14:editId="17E4223A">
-            <wp:extent cx="2953162" cy="495369"/>
-            <wp:effectExtent l="0" t="0" r="0" b="0"/>
-            <wp:docPr id="2057858070" name="Picture 1"/>
-            <wp:cNvGraphicFramePr>
-              <a:graphicFrameLocks xmlns:a="http://schemas.openxmlformats.org/drawingml/2006/main" noChangeAspect="1"/>
-            </wp:cNvGraphicFramePr>
-            <a:graphic xmlns:a="http://schemas.openxmlformats.org/drawingml/2006/main">
-              <a:graphicData uri="http://schemas.openxmlformats.org/drawingml/2006/picture">
-                <pic:pic xmlns:pic="http://schemas.openxmlformats.org/drawingml/2006/picture">
-                  <pic:nvPicPr>
-                    <pic:cNvPr id="2057858070" name=""/>
-                    <pic:cNvPicPr/>
-                  </pic:nvPicPr>
-                  <pic:blipFill>
-                    <a:blip r:embed="rId19"/>
-                    <a:stretch>
-                      <a:fillRect/>
-                    </a:stretch>
-                  </pic:blipFill>
-                  <pic:spPr>
-                    <a:xfrm>
-                      <a:off x="0" y="0"/>
-                      <a:ext cx="2953162" cy="495369"/>
-                    </a:xfrm>
-                    <a:prstGeom prst="rect">
-                      <a:avLst/>
-                    </a:prstGeom>
-                  </pic:spPr>
-                </pic:pic>
-              </a:graphicData>
-            </a:graphic>
-          </wp:inline>
-        </w:drawing>
-      </w:r>
-    </w:p>
-    <w:p>
-      <w:pPr>
-        <w:rPr>
-          <w:sz w:val="24"/>
-          <w:szCs w:val="24"/>
-        </w:rPr>
-      </w:pPr>
-    </w:p>
-    <w:p>
-      <w:pPr>
-        <w:rPr>
-          <w:sz w:val="24"/>
-          <w:szCs w:val="24"/>
-        </w:rPr>
-      </w:pPr>
-    </w:p>
-    <w:p>
-      <w:pPr>
-        <w:rPr>
-          <w:sz w:val="24"/>
-          <w:szCs w:val="24"/>
-        </w:rPr>
-      </w:pPr>
-    </w:p>
-    <w:p>
-      <w:pPr>
-        <w:rPr>
-          <w:sz w:val="24"/>
-          <w:szCs w:val="24"/>
-        </w:rPr>
-      </w:pPr>
-    </w:p>
-    <w:p>
-      <w:pPr>
-        <w:rPr>
-          <w:sz w:val="24"/>
-          <w:szCs w:val="24"/>
-        </w:rPr>
-      </w:pPr>
-    </w:p>
-    <w:p>
-      <w:pPr>
-        <w:rPr>
-          <w:sz w:val="24"/>
-          <w:szCs w:val="24"/>
-        </w:rPr>
-      </w:pPr>
-    </w:p>
-    <w:p>
-      <w:pPr>
-        <w:rPr>
-          <w:sz w:val="24"/>
-          <w:szCs w:val="24"/>
-        </w:rPr>
-      </w:pPr>
-    </w:p>
-    <w:p>
-      <w:pPr>
-        <w:rPr>
-          <w:sz w:val="24"/>
-          <w:szCs w:val="24"/>
-        </w:rPr>
-      </w:pPr>
-    </w:p>
-    <w:p>
-      <w:pPr>
-        <w:rPr>
-          <w:sz w:val="24"/>
-          <w:szCs w:val="24"/>
-        </w:rPr>
-      </w:pPr>
-    </w:p>
-    <w:p>
-      <w:pPr>
-        <w:rPr>
-          <w:sz w:val="24"/>
-          <w:szCs w:val="24"/>
-        </w:rPr>
-      </w:pPr>
-    </w:p>
-    <w:p>
-      <w:pPr>
-        <w:rPr>
-          <w:sz w:val="24"/>
-          <w:szCs w:val="24"/>
-        </w:rPr>
-      </w:pPr>
-    </w:p>
-    <w:p>
-      <w:pPr>
-        <w:rPr>
-          <w:sz w:val="24"/>
-          <w:szCs w:val="24"/>
-        </w:rPr>
-      </w:pPr>
-    </w:p>
-    <w:p>
-      <w:pPr>
-        <w:rPr>
-          <w:sz w:val="24"/>
-          <w:szCs w:val="24"/>
-        </w:rPr>
-      </w:pPr>
-    </w:p>
-    <w:p>
-      <w:pPr>
-        <w:rPr>
-          <w:sz w:val="24"/>
-          <w:szCs w:val="24"/>
-        </w:rPr>
-      </w:pPr>
-    </w:p>
-    <w:p>
-      <w:pPr>
-        <w:rPr>
-          <w:sz w:val="24"/>
-          <w:szCs w:val="24"/>
-        </w:rPr>
-      </w:pPr>
-    </w:p>
-    <w:p>
-      <w:pPr>
-        <w:rPr>
-          <w:sz w:val="24"/>
-          <w:szCs w:val="24"/>
-        </w:rPr>
-      </w:pPr>
-    </w:p>
-    <w:p>
-      <w:pPr>
-        <w:rPr>
-          <w:sz w:val="24"/>
-          <w:szCs w:val="24"/>
-        </w:rPr>
-      </w:pPr>
-    </w:p>
-    <w:p>
-      <w:pPr>
-        <w:rPr>
-          <w:sz w:val="24"/>
-          <w:szCs w:val="24"/>
-        </w:rPr>
-      </w:pPr>
-    </w:p>
-    <w:p>
-      <w:pPr>
-        <w:rPr>
-          <w:sz w:val="24"/>
-          <w:szCs w:val="24"/>
-        </w:rPr>
-      </w:pPr>
-    </w:p>
-    <w:p>
-      <w:pPr>
-        <w:rPr>
-          <w:sz w:val="24"/>
-          <w:szCs w:val="24"/>
-        </w:rPr>
-      </w:pPr>
-    </w:p>
-    <w:p>
-      <w:pPr>
-        <w:rPr>
-          <w:sz w:val="24"/>
-          <w:szCs w:val="24"/>
-        </w:rPr>
-      </w:pPr>
-    </w:p>
-    <w:p>
-      <w:pPr>
-        <w:rPr>
-          <w:sz w:val="24"/>
-          <w:szCs w:val="24"/>
-        </w:rPr>
-      </w:pPr>
-    </w:p>
-    <w:p>
-      <w:pPr>
-        <w:rPr>
-          <w:sz w:val="24"/>
-          <w:szCs w:val="24"/>
-        </w:rPr>
-      </w:pPr>
-    </w:p>
-    <w:p>
-      <w:pPr>
-        <w:rPr>
-          <w:sz w:val="24"/>
-          <w:szCs w:val="24"/>
-        </w:rPr>
-      </w:pPr>
-    </w:p>
-    <w:p>
-      <w:pPr>
-        <w:rPr>
-          <w:sz w:val="24"/>
-          <w:szCs w:val="24"/>
-        </w:rPr>
-      </w:pPr>
-    </w:p>
-    <w:p>
-      <w:pPr>
-        <w:rPr>
-          <w:sz w:val="24"/>
-          <w:szCs w:val="24"/>
-        </w:rPr>
-      </w:pPr>
-    </w:p>
-    <w:p>
-      <w:pPr>
-        <w:rPr>
-          <w:sz w:val="24"/>
-          <w:szCs w:val="24"/>
-        </w:rPr>
-      </w:pPr>
-    </w:p>
-    <w:p>
-      <w:pPr>
-        <w:rPr>
-          <w:sz w:val="24"/>
-          <w:szCs w:val="24"/>
-        </w:rPr>
-      </w:pPr>
-    </w:p>
-    <w:p>
-      <w:pPr>
-        <w:rPr>
-          <w:sz w:val="24"/>
-          <w:szCs w:val="24"/>
-        </w:rPr>
-      </w:pPr>
-    </w:p>
-    <w:p>
-      <w:pPr>
-        <w:rPr>
-          <w:sz w:val="24"/>
-          <w:szCs w:val="24"/>
-        </w:rPr>
-      </w:pPr>
-    </w:p>
-    <w:p>
-      <w:pPr>
-        <w:rPr>
-          <w:sz w:val="24"/>
-          <w:szCs w:val="24"/>
-        </w:rPr>
-      </w:pPr>
-    </w:p>
-    <w:p>
-      <w:pPr>
-        <w:rPr>
-          <w:sz w:val="24"/>
-          <w:szCs w:val="24"/>
-        </w:rPr>
-      </w:pPr>
-    </w:p>
-    <w:p>
-      <w:pPr>
-        <w:rPr>
-          <w:sz w:val="24"/>
-          <w:szCs w:val="24"/>
-        </w:rPr>
-      </w:pPr>
-    </w:p>
-    <w:p>
-      <w:pPr>
-        <w:pStyle w:val="Titolo1"/>
-      </w:pPr>
-      <w:bookmarkStart w:id="12" w:name="_Toc152841547"/>
-      <w:r>
-        <w:lastRenderedPageBreak/>
-        <w:t>3. Diagramma delle classi con codice OCL</w:t>
-      </w:r>
-      <w:bookmarkEnd w:id="12"/>
-    </w:p>
-    <w:p>
-      <w:pPr>
-        <w:rPr>
-          <w:sz w:val="24"/>
-          <w:szCs w:val="24"/>
-        </w:rPr>
-      </w:pPr>
-      <w:r>
-        <w:rPr>
-          <w:noProof/>
-          <w:sz w:val="24"/>
-          <w:szCs w:val="24"/>
-        </w:rPr>
-        <w:drawing>
-          <wp:anchor distT="0" distB="0" distL="114300" distR="114300" simplePos="0" relativeHeight="251673600" behindDoc="0" locked="0" layoutInCell="1" allowOverlap="1" wp14:anchorId="6CBD9D73" wp14:editId="21189E0E">
-            <wp:simplePos x="0" y="0"/>
-            <wp:positionH relativeFrom="margin">
-              <wp:align>center</wp:align>
-            </wp:positionH>
-            <wp:positionV relativeFrom="paragraph">
-              <wp:posOffset>400685</wp:posOffset>
-            </wp:positionV>
-            <wp:extent cx="7381875" cy="2584450"/>
-            <wp:effectExtent l="0" t="0" r="9525" b="6350"/>
-            <wp:wrapTopAndBottom/>
-            <wp:docPr id="390297080" name="Immagine 1"/>
-            <wp:cNvGraphicFramePr>
-              <a:graphicFrameLocks xmlns:a="http://schemas.openxmlformats.org/drawingml/2006/main" noChangeAspect="1"/>
-            </wp:cNvGraphicFramePr>
-            <a:graphic xmlns:a="http://schemas.openxmlformats.org/drawingml/2006/main">
-              <a:graphicData uri="http://schemas.openxmlformats.org/drawingml/2006/picture">
-                <pic:pic xmlns:pic="http://schemas.openxmlformats.org/drawingml/2006/picture">
-                  <pic:nvPicPr>
-                    <pic:cNvPr id="390297080" name="Immagine 390297080"/>
-                    <pic:cNvPicPr/>
-                  </pic:nvPicPr>
-                  <pic:blipFill>
-                    <a:blip r:embed="rId20"/>
-                    <a:stretch>
-                      <a:fillRect/>
-                    </a:stretch>
-                  </pic:blipFill>
-                  <pic:spPr>
-                    <a:xfrm>
-                      <a:off x="0" y="0"/>
-                      <a:ext cx="7381875" cy="2584450"/>
+                      <a:ext cx="7257542" cy="1365662"/>
                     </a:xfrm>
                     <a:prstGeom prst="rect">
                       <a:avLst/>
@@ -5470,75 +5731,572 @@
           </wp:anchor>
         </w:drawing>
       </w:r>
-      <w:r>
-        <w:rPr>
-          <w:sz w:val="24"/>
-          <w:szCs w:val="24"/>
-        </w:rPr>
-        <w:t>Riportiamo infine il diagramma delle classi con tutte le classi fino ad ora presentate ed il codice OCL individuato.</w:t>
-      </w:r>
-    </w:p>
-    <w:p>
-      <w:pPr>
-        <w:rPr>
-          <w:sz w:val="24"/>
-          <w:szCs w:val="24"/>
-        </w:rPr>
-      </w:pPr>
-    </w:p>
-    <w:p>
-      <w:pPr>
+    </w:p>
+    <w:p>
+      <w:pPr>
+        <w:rPr>
+          <w:b/>
+          <w:bCs/>
+          <w:sz w:val="24"/>
+          <w:szCs w:val="24"/>
+        </w:rPr>
+      </w:pPr>
+      <w:r>
+        <w:rPr>
+          <w:b/>
+          <w:bCs/>
+          <w:sz w:val="24"/>
+          <w:szCs w:val="24"/>
+        </w:rPr>
+        <w:t xml:space="preserve">Figura </w:t>
+      </w:r>
+      <w:r>
+        <w:rPr>
+          <w:b/>
+          <w:bCs/>
+          <w:sz w:val="24"/>
+          <w:szCs w:val="24"/>
+        </w:rPr>
+        <w:t>5</w:t>
+      </w:r>
+      <w:r>
+        <w:rPr>
+          <w:b/>
+          <w:bCs/>
+          <w:sz w:val="24"/>
+          <w:szCs w:val="24"/>
+        </w:rPr>
+        <w:t xml:space="preserve">. Diagramma delle classi, con relative associazioni, coinvolte </w:t>
+      </w:r>
+      <w:r>
+        <w:rPr>
+          <w:b/>
+          <w:bCs/>
+          <w:sz w:val="24"/>
+          <w:szCs w:val="24"/>
+        </w:rPr>
+        <w:t xml:space="preserve">nella Visualizzazione dei </w:t>
+      </w:r>
+      <w:r>
+        <w:rPr>
+          <w:b/>
+          <w:bCs/>
+          <w:sz w:val="24"/>
+          <w:szCs w:val="24"/>
+        </w:rPr>
+        <w:t>Volantini</w:t>
+      </w:r>
+      <w:r>
+        <w:rPr>
+          <w:b/>
+          <w:bCs/>
+          <w:sz w:val="24"/>
+          <w:szCs w:val="24"/>
+        </w:rPr>
+        <w:t>.</w:t>
+      </w:r>
+    </w:p>
+    <w:p/>
+    <w:p/>
+    <w:p/>
+    <w:p/>
+    <w:p/>
+    <w:p/>
+    <w:p/>
+    <w:p/>
+    <w:p/>
+    <w:p/>
+    <w:p/>
+    <w:p/>
+    <w:p/>
+    <w:p/>
+    <w:p/>
+    <w:p/>
+    <w:p/>
+    <w:p/>
+    <w:p/>
+    <w:p>
+      <w:pPr>
+        <w:pStyle w:val="Titolo2"/>
+        <w:numPr>
+          <w:ilvl w:val="1"/>
+          <w:numId w:val="18"/>
+        </w:numPr>
+      </w:pPr>
+      <w:r>
+        <w:lastRenderedPageBreak/>
+        <w:t>Visualizzazione Sconti</w:t>
+      </w:r>
+    </w:p>
+    <w:p>
+      <w:pPr>
+        <w:rPr>
+          <w:sz w:val="24"/>
+          <w:szCs w:val="24"/>
+        </w:rPr>
+      </w:pPr>
+      <w:r>
+        <w:rPr>
+          <w:sz w:val="24"/>
+          <w:szCs w:val="24"/>
+        </w:rPr>
+        <w:t>Il diagramma a sinistra illustra le classi coinvolte nella visualizzazione de</w:t>
+      </w:r>
+      <w:r>
+        <w:rPr>
+          <w:sz w:val="24"/>
+          <w:szCs w:val="24"/>
+        </w:rPr>
+        <w:t xml:space="preserve">gli sconti </w:t>
+      </w:r>
+      <w:r>
+        <w:rPr>
+          <w:sz w:val="24"/>
+          <w:szCs w:val="24"/>
+        </w:rPr>
+        <w:t xml:space="preserve">e le loro associazioni. Come si può notare dallo schema, la classe </w:t>
+      </w:r>
+      <w:r>
+        <w:rPr>
+          <w:b/>
+          <w:bCs/>
+          <w:sz w:val="24"/>
+          <w:szCs w:val="24"/>
+          <w:u w:val="single"/>
+        </w:rPr>
+        <w:t>Utente</w:t>
+      </w:r>
+      <w:r>
+        <w:rPr>
+          <w:sz w:val="24"/>
+          <w:szCs w:val="24"/>
+        </w:rPr>
+        <w:t xml:space="preserve"> è associata alla classe </w:t>
+      </w:r>
+      <w:r>
+        <w:rPr>
+          <w:b/>
+          <w:bCs/>
+          <w:sz w:val="24"/>
+          <w:szCs w:val="24"/>
+          <w:u w:val="single"/>
+        </w:rPr>
+        <w:t>Sconti</w:t>
+      </w:r>
+      <w:r>
+        <w:rPr>
+          <w:sz w:val="24"/>
+          <w:szCs w:val="24"/>
+        </w:rPr>
+        <w:t xml:space="preserve"> poiché un utente può visualizzare svariati </w:t>
+      </w:r>
+      <w:r>
+        <w:rPr>
+          <w:sz w:val="24"/>
+          <w:szCs w:val="24"/>
+        </w:rPr>
+        <w:t>sconti</w:t>
+      </w:r>
+      <w:r>
+        <w:rPr>
+          <w:sz w:val="24"/>
+          <w:szCs w:val="24"/>
+        </w:rPr>
+        <w:t xml:space="preserve"> all’interno dell’apposita pagina. </w:t>
+      </w:r>
+      <w:r>
+        <w:rPr>
+          <w:sz w:val="24"/>
+          <w:szCs w:val="24"/>
+        </w:rPr>
+        <w:t xml:space="preserve">Ogni </w:t>
+      </w:r>
+      <w:r>
+        <w:rPr>
+          <w:sz w:val="24"/>
+          <w:szCs w:val="24"/>
+        </w:rPr>
+        <w:t>sconto</w:t>
+      </w:r>
+      <w:r>
+        <w:rPr>
+          <w:sz w:val="24"/>
+          <w:szCs w:val="24"/>
+        </w:rPr>
+        <w:t xml:space="preserve"> contiene i dati relativi al negozio a cui si riferisce, </w:t>
+      </w:r>
+      <w:r>
+        <w:rPr>
+          <w:sz w:val="24"/>
+          <w:szCs w:val="24"/>
+        </w:rPr>
+        <w:t>un id univoco, il proprio valore, la categoria di prodotti a cui si applica (se si applica ad una categoria) e la lista di prodotti a cui si applica</w:t>
+      </w:r>
+      <w:r>
+        <w:rPr>
+          <w:sz w:val="24"/>
+          <w:szCs w:val="24"/>
+        </w:rPr>
+        <w:t>,</w:t>
+      </w:r>
+      <w:r>
+        <w:rPr>
+          <w:sz w:val="24"/>
+          <w:szCs w:val="24"/>
+        </w:rPr>
+        <w:t xml:space="preserve"> quasi</w:t>
+      </w:r>
+      <w:r>
+        <w:rPr>
+          <w:sz w:val="24"/>
+          <w:szCs w:val="24"/>
+        </w:rPr>
+        <w:t xml:space="preserve"> tutti ottenibili mediante i metodi getNegozio, </w:t>
+      </w:r>
+      <w:r>
+        <w:rPr>
+          <w:sz w:val="24"/>
+          <w:szCs w:val="24"/>
+        </w:rPr>
+        <w:t>getProdotti</w:t>
+      </w:r>
+      <w:r>
+        <w:rPr>
+          <w:sz w:val="24"/>
+          <w:szCs w:val="24"/>
+        </w:rPr>
+        <w:t xml:space="preserve">, </w:t>
+      </w:r>
+      <w:r>
+        <w:rPr>
+          <w:sz w:val="24"/>
+          <w:szCs w:val="24"/>
+        </w:rPr>
+        <w:t>getValore e getCategoria</w:t>
+      </w:r>
+      <w:r>
+        <w:rPr>
+          <w:sz w:val="24"/>
+          <w:szCs w:val="24"/>
+        </w:rPr>
+        <w:t>. L’ottenimento de</w:t>
+      </w:r>
+      <w:r>
+        <w:rPr>
+          <w:sz w:val="24"/>
+          <w:szCs w:val="24"/>
+        </w:rPr>
+        <w:t xml:space="preserve">gli sconti </w:t>
+      </w:r>
+      <w:r>
+        <w:rPr>
+          <w:sz w:val="24"/>
+          <w:szCs w:val="24"/>
+        </w:rPr>
+        <w:t xml:space="preserve">dal database e il loro filtro sono stati affidati alla classe </w:t>
+      </w:r>
+      <w:r>
+        <w:rPr>
+          <w:b/>
+          <w:bCs/>
+          <w:sz w:val="24"/>
+          <w:szCs w:val="24"/>
+          <w:u w:val="single"/>
+        </w:rPr>
+        <w:t>Gestione</w:t>
+      </w:r>
+      <w:r>
+        <w:rPr>
+          <w:b/>
+          <w:bCs/>
+          <w:sz w:val="24"/>
+          <w:szCs w:val="24"/>
+          <w:u w:val="single"/>
+        </w:rPr>
+        <w:t>Sconti</w:t>
+      </w:r>
+      <w:r>
+        <w:rPr>
+          <w:sz w:val="24"/>
+          <w:szCs w:val="24"/>
+        </w:rPr>
+        <w:t xml:space="preserve"> di cui viene creata un’istanza quando l’utente apre la pagina </w:t>
+      </w:r>
+      <w:r>
+        <w:rPr>
+          <w:sz w:val="24"/>
+          <w:szCs w:val="24"/>
+        </w:rPr>
+        <w:t>sconti</w:t>
+      </w:r>
+      <w:r>
+        <w:rPr>
+          <w:sz w:val="24"/>
+          <w:szCs w:val="24"/>
+        </w:rPr>
+        <w:t>. Tale classe filtra gli oggetti da visualizzare mediante i propri metodi (</w:t>
+      </w:r>
+      <w:r>
         <w:rPr>
           <w:i/>
-          <w:sz w:val="24"/>
-          <w:szCs w:val="24"/>
-        </w:rPr>
-      </w:pPr>
-      <w:hyperlink r:id="rId21" w:history="1">
-        <w:r>
-          <w:rPr>
-            <w:rStyle w:val="Collegamentoipertestuale"/>
-            <w:b/>
-            <w:i/>
-            <w:sz w:val="24"/>
-            <w:szCs w:val="24"/>
-          </w:rPr>
-          <w:t>Figura 1</w:t>
-        </w:r>
-        <w:r>
-          <w:rPr>
-            <w:rStyle w:val="Collegamentoipertestuale"/>
-            <w:b/>
-            <w:i/>
-            <w:sz w:val="24"/>
-            <w:szCs w:val="24"/>
-          </w:rPr>
-          <w:t>1</w:t>
-        </w:r>
-        <w:r>
-          <w:rPr>
-            <w:rStyle w:val="Collegamentoipertestuale"/>
-            <w:b/>
-            <w:i/>
-            <w:sz w:val="24"/>
-            <w:szCs w:val="24"/>
-          </w:rPr>
-          <w:t>. Diagramma delle classi con codice OCL</w:t>
-        </w:r>
-      </w:hyperlink>
-    </w:p>
-    <w:p>
-      <w:pPr>
-        <w:rPr>
-          <w:sz w:val="24"/>
-          <w:szCs w:val="24"/>
-        </w:rPr>
-      </w:pPr>
-    </w:p>
+          <w:iCs/>
+          <w:sz w:val="24"/>
+          <w:szCs w:val="24"/>
+          <w:u w:val="single"/>
+        </w:rPr>
+        <w:t>filtroNegozio</w:t>
+      </w:r>
+      <w:r>
+        <w:rPr>
+          <w:sz w:val="24"/>
+          <w:szCs w:val="24"/>
+        </w:rPr>
+        <w:t xml:space="preserve">, </w:t>
+      </w:r>
+      <w:r>
+        <w:rPr>
+          <w:i/>
+          <w:iCs/>
+          <w:sz w:val="24"/>
+          <w:szCs w:val="24"/>
+          <w:u w:val="single"/>
+        </w:rPr>
+        <w:t>filtroPreferiti</w:t>
+      </w:r>
+      <w:r>
+        <w:rPr>
+          <w:sz w:val="24"/>
+          <w:szCs w:val="24"/>
+        </w:rPr>
+        <w:t xml:space="preserve">, </w:t>
+      </w:r>
+      <w:r>
+        <w:rPr>
+          <w:i/>
+          <w:iCs/>
+          <w:sz w:val="24"/>
+          <w:szCs w:val="24"/>
+          <w:u w:val="single"/>
+        </w:rPr>
+        <w:t>filtroProdotto</w:t>
+      </w:r>
+      <w:r>
+        <w:rPr>
+          <w:sz w:val="24"/>
+          <w:szCs w:val="24"/>
+        </w:rPr>
+        <w:t xml:space="preserve">, </w:t>
+      </w:r>
+      <w:r>
+        <w:rPr>
+          <w:i/>
+          <w:iCs/>
+          <w:sz w:val="24"/>
+          <w:szCs w:val="24"/>
+          <w:u w:val="single"/>
+        </w:rPr>
+        <w:t>filtroCategoria</w:t>
+      </w:r>
+      <w:r>
+        <w:rPr>
+          <w:sz w:val="24"/>
+          <w:szCs w:val="24"/>
+        </w:rPr>
+        <w:t xml:space="preserve">, </w:t>
+      </w:r>
+      <w:r>
+        <w:rPr>
+          <w:i/>
+          <w:iCs/>
+          <w:sz w:val="24"/>
+          <w:szCs w:val="24"/>
+          <w:u w:val="single"/>
+        </w:rPr>
+        <w:t>filtroValore</w:t>
+      </w:r>
+      <w:r>
+        <w:rPr>
+          <w:sz w:val="24"/>
+          <w:szCs w:val="24"/>
+        </w:rPr>
+        <w:t xml:space="preserve">), che modificano ciò che la classe visualizza nell’apposita pagina. È presente un parametro </w:t>
+      </w:r>
+      <w:r>
+        <w:rPr>
+          <w:i/>
+          <w:iCs/>
+          <w:sz w:val="24"/>
+          <w:szCs w:val="24"/>
+        </w:rPr>
+        <w:t>ordineFiltro</w:t>
+      </w:r>
+      <w:r>
+        <w:rPr>
+          <w:sz w:val="24"/>
+          <w:szCs w:val="24"/>
+        </w:rPr>
+        <w:t xml:space="preserve"> che stabilisce se l’ordinamento già intrinseco ai filtri deve essere crescente o decrescente. Sempre osservando il grafico si può notare come la classe </w:t>
+      </w:r>
+      <w:r>
+        <w:rPr>
+          <w:b/>
+          <w:bCs/>
+          <w:sz w:val="24"/>
+          <w:szCs w:val="24"/>
+          <w:u w:val="single"/>
+        </w:rPr>
+        <w:t>Gestione</w:t>
+      </w:r>
+      <w:r>
+        <w:rPr>
+          <w:b/>
+          <w:bCs/>
+          <w:sz w:val="24"/>
+          <w:szCs w:val="24"/>
+          <w:u w:val="single"/>
+        </w:rPr>
+        <w:t>Sconti</w:t>
+      </w:r>
+      <w:r>
+        <w:rPr>
+          <w:sz w:val="24"/>
+          <w:szCs w:val="24"/>
+        </w:rPr>
+        <w:t xml:space="preserve"> ottenga tutti i dati necessari dalla classe </w:t>
+      </w:r>
+      <w:r>
+        <w:rPr>
+          <w:b/>
+          <w:bCs/>
+          <w:sz w:val="24"/>
+          <w:szCs w:val="24"/>
+          <w:u w:val="single"/>
+        </w:rPr>
+        <w:t>LetturaDBDati</w:t>
+      </w:r>
+      <w:r>
+        <w:rPr>
+          <w:sz w:val="24"/>
+          <w:szCs w:val="24"/>
+        </w:rPr>
+        <w:t>.</w:t>
+      </w:r>
+    </w:p>
+    <w:p>
+      <w:r>
+        <w:rPr>
+          <w:noProof/>
+        </w:rPr>
+        <w:drawing>
+          <wp:anchor distT="0" distB="0" distL="114300" distR="114300" simplePos="0" relativeHeight="251667456" behindDoc="0" locked="0" layoutInCell="1" allowOverlap="1" wp14:anchorId="712A4E25" wp14:editId="50FD4067">
+            <wp:simplePos x="0" y="0"/>
+            <wp:positionH relativeFrom="page">
+              <wp:align>left</wp:align>
+            </wp:positionH>
+            <wp:positionV relativeFrom="paragraph">
+              <wp:posOffset>287655</wp:posOffset>
+            </wp:positionV>
+            <wp:extent cx="6967344" cy="1769423"/>
+            <wp:effectExtent l="0" t="0" r="5080" b="2540"/>
+            <wp:wrapTopAndBottom/>
+            <wp:docPr id="1508239709" name="Immagine 8"/>
+            <wp:cNvGraphicFramePr>
+              <a:graphicFrameLocks xmlns:a="http://schemas.openxmlformats.org/drawingml/2006/main" noChangeAspect="1"/>
+            </wp:cNvGraphicFramePr>
+            <a:graphic xmlns:a="http://schemas.openxmlformats.org/drawingml/2006/main">
+              <a:graphicData uri="http://schemas.openxmlformats.org/drawingml/2006/picture">
+                <pic:pic xmlns:pic="http://schemas.openxmlformats.org/drawingml/2006/picture">
+                  <pic:nvPicPr>
+                    <pic:cNvPr id="1508239709" name="Immagine 1508239709"/>
+                    <pic:cNvPicPr/>
+                  </pic:nvPicPr>
+                  <pic:blipFill>
+                    <a:blip r:embed="rId13"/>
+                    <a:stretch>
+                      <a:fillRect/>
+                    </a:stretch>
+                  </pic:blipFill>
+                  <pic:spPr>
+                    <a:xfrm>
+                      <a:off x="0" y="0"/>
+                      <a:ext cx="6967344" cy="1769423"/>
+                    </a:xfrm>
+                    <a:prstGeom prst="rect">
+                      <a:avLst/>
+                    </a:prstGeom>
+                  </pic:spPr>
+                </pic:pic>
+              </a:graphicData>
+            </a:graphic>
+            <wp14:sizeRelH relativeFrom="margin">
+              <wp14:pctWidth>0</wp14:pctWidth>
+            </wp14:sizeRelH>
+            <wp14:sizeRelV relativeFrom="margin">
+              <wp14:pctHeight>0</wp14:pctHeight>
+            </wp14:sizeRelV>
+          </wp:anchor>
+        </w:drawing>
+      </w:r>
+    </w:p>
+    <w:p/>
+    <w:p>
+      <w:pPr>
+        <w:rPr>
+          <w:b/>
+          <w:bCs/>
+          <w:sz w:val="24"/>
+          <w:szCs w:val="24"/>
+        </w:rPr>
+      </w:pPr>
+      <w:r>
+        <w:rPr>
+          <w:b/>
+          <w:bCs/>
+          <w:sz w:val="24"/>
+          <w:szCs w:val="24"/>
+        </w:rPr>
+        <w:t xml:space="preserve">Figura </w:t>
+      </w:r>
+      <w:r>
+        <w:rPr>
+          <w:b/>
+          <w:bCs/>
+          <w:sz w:val="24"/>
+          <w:szCs w:val="24"/>
+        </w:rPr>
+        <w:t>5</w:t>
+      </w:r>
+      <w:r>
+        <w:rPr>
+          <w:b/>
+          <w:bCs/>
+          <w:sz w:val="24"/>
+          <w:szCs w:val="24"/>
+        </w:rPr>
+        <w:t xml:space="preserve">. Diagramma delle classi, con relative associazioni, coinvolte </w:t>
+      </w:r>
+      <w:r>
+        <w:rPr>
+          <w:b/>
+          <w:bCs/>
+          <w:sz w:val="24"/>
+          <w:szCs w:val="24"/>
+        </w:rPr>
+        <w:t>nella Visualizzazione dei Volantini.</w:t>
+      </w:r>
+    </w:p>
+    <w:p/>
+    <w:p/>
+    <w:p/>
+    <w:p/>
+    <w:p/>
+    <w:p/>
+    <w:p/>
+    <w:p/>
     <w:p/>
     <w:sectPr>
-      <w:headerReference w:type="default" r:id="rId22"/>
-      <w:footerReference w:type="default" r:id="rId23"/>
+      <w:headerReference w:type="default" r:id="rId14"/>
+      <w:footerReference w:type="default" r:id="rId15"/>
       <w:pgSz w:w="11909" w:h="16834"/>
       <w:pgMar w:top="1440" w:right="1440" w:bottom="1440" w:left="1440" w:header="720" w:footer="720" w:gutter="0"/>
       <w:pgNumType w:start="1"/>
@@ -5760,13 +6518,13 @@
         </mc:Choice>
         <mc:Fallback>
           <w:pict>
-            <v:group w14:anchorId="44FD86F3" id="Gruppo 7" o:spid="_x0000_s1031" style="position:absolute;margin-left:416.8pt;margin-top:0;width:468pt;height:25.2pt;z-index:251663360;mso-width-percent:1000;mso-top-percent:200;mso-wrap-distance-left:0;mso-wrap-distance-right:0;mso-position-horizontal:right;mso-position-horizontal-relative:margin;mso-position-vertical-relative:bottom-margin-area;mso-width-percent:1000;mso-top-percent:200;mso-width-relative:margin;mso-height-relative:margin" coordsize="59626,3238" o:gfxdata="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">
-              <v:rect id="Rettangolo 38" o:spid="_x0000_s1032" style="position:absolute;left:190;width:59436;height:188;visibility:visible;mso-wrap-style:square;v-text-anchor:middle" o:gfxdata="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" fillcolor="black [3213]" stroked="f" strokeweight="2pt"/>
+            <v:group w14:anchorId="44FD86F3" id="Gruppo 7" o:spid="_x0000_s1030" style="position:absolute;margin-left:416.8pt;margin-top:0;width:468pt;height:25.2pt;z-index:251663360;mso-width-percent:1000;mso-top-percent:200;mso-wrap-distance-left:0;mso-wrap-distance-right:0;mso-position-horizontal:right;mso-position-horizontal-relative:margin;mso-position-vertical-relative:bottom-margin-area;mso-width-percent:1000;mso-top-percent:200;mso-width-relative:margin;mso-height-relative:margin" coordsize="59626,3238" o:gfxdata="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">
+              <v:rect id="Rettangolo 38" o:spid="_x0000_s1031" style="position:absolute;left:190;width:59436;height:188;visibility:visible;mso-wrap-style:square;v-text-anchor:middle" o:gfxdata="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" fillcolor="black [3213]" stroked="f" strokeweight="2pt"/>
               <v:shapetype id="_x0000_t202" coordsize="21600,21600" o:spt="202" path="m,l,21600r21600,l21600,xe">
                 <v:stroke joinstyle="miter"/>
                 <v:path gradientshapeok="t" o:connecttype="rect"/>
               </v:shapetype>
-              <v:shape id="Casella di testo 39" o:spid="_x0000_s1033" type="#_x0000_t202" style="position:absolute;top:666;width:59436;height:2572;visibility:visible;mso-wrap-style:square;v-text-anchor:bottom" o:gfxdata="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" filled="f" stroked="f" strokeweight=".5pt">
+              <v:shape id="Casella di testo 39" o:spid="_x0000_s1032" type="#_x0000_t202" style="position:absolute;top:666;width:59436;height:2572;visibility:visible;mso-wrap-style:square;v-text-anchor:bottom" o:gfxdata="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" filled="f" stroked="f" strokeweight=".5pt">
                 <v:textbox inset=",,,0">
                   <w:txbxContent>
                     <w:sdt>
@@ -5960,7 +6718,7 @@
         </mc:Choice>
         <mc:Fallback>
           <w:pict>
-            <v:rect w14:anchorId="1EC306C9" id="Rettangolo 8" o:spid="_x0000_s1034" style="position:absolute;margin-left:0;margin-top:0;width:36pt;height:25.2pt;z-index:251662336;visibility:visible;mso-wrap-style:square;mso-width-percent:0;mso-height-percent:0;mso-top-percent:200;mso-wrap-distance-left:0;mso-wrap-distance-top:0;mso-wrap-distance-right:0;mso-wrap-distance-bottom:0;mso-position-horizontal:left;mso-position-horizontal-relative:right-margin-area;mso-position-vertical-relative:bottom-margin-area;mso-width-percent:0;mso-height-percent:0;mso-top-percent:200;mso-width-relative:margin;mso-height-relative:margin;v-text-anchor:bottom" o:gfxdata="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" fillcolor="#c00000" stroked="f" strokeweight="3pt">
+            <v:rect w14:anchorId="1EC306C9" id="Rettangolo 8" o:spid="_x0000_s1033" style="position:absolute;margin-left:0;margin-top:0;width:36pt;height:25.2pt;z-index:251662336;visibility:visible;mso-wrap-style:square;mso-width-percent:0;mso-height-percent:0;mso-top-percent:200;mso-wrap-distance-left:0;mso-wrap-distance-top:0;mso-wrap-distance-right:0;mso-wrap-distance-bottom:0;mso-position-horizontal:left;mso-position-horizontal-relative:right-margin-area;mso-position-vertical-relative:bottom-margin-area;mso-width-percent:0;mso-height-percent:0;mso-top-percent:200;mso-width-relative:margin;mso-height-relative:margin;v-text-anchor:bottom" o:gfxdata="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" fillcolor="#c00000" stroked="f" strokeweight="3pt">
               <v:textbox>
                 <w:txbxContent>
                   <w:p>
@@ -6241,7 +6999,7 @@
               <v:stroke joinstyle="miter"/>
               <v:path gradientshapeok="t" o:connecttype="rect"/>
             </v:shapetype>
-            <v:shape id="Casella di testo 70" o:spid="_x0000_s1029" type="#_x0000_t202" style="position:absolute;margin-left:0;margin-top:0;width:468pt;height:13.45pt;z-index:251660288;visibility:visible;mso-wrap-style:square;mso-width-percent:1000;mso-height-percent:0;mso-wrap-distance-left:9pt;mso-wrap-distance-top:0;mso-wrap-distance-right:9pt;mso-wrap-distance-bottom:0;mso-position-horizontal:left;mso-position-horizontal-relative:margin;mso-position-vertical:center;mso-position-vertical-relative:top-margin-area;mso-width-percent:1000;mso-height-percent:0;mso-width-relative:margin;mso-height-relative:page;v-text-anchor:middle" o:gfxdata="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" o:allowincell="f" filled="f" stroked="f">
+            <v:shape id="Casella di testo 70" o:spid="_x0000_s1028" type="#_x0000_t202" style="position:absolute;margin-left:0;margin-top:0;width:468pt;height:13.45pt;z-index:251660288;visibility:visible;mso-wrap-style:square;mso-width-percent:1000;mso-height-percent:0;mso-wrap-distance-left:9pt;mso-wrap-distance-top:0;mso-wrap-distance-right:9pt;mso-wrap-distance-bottom:0;mso-position-horizontal:left;mso-position-horizontal-relative:margin;mso-position-vertical:center;mso-position-vertical-relative:top-margin-area;mso-width-percent:1000;mso-height-percent:0;mso-width-relative:margin;mso-height-relative:page;v-text-anchor:middle" o:gfxdata="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" o:allowincell="f" filled="f" stroked="f">
               <v:textbox style="mso-fit-shape-to-text:t" inset=",0,,0">
                 <w:txbxContent>
                   <w:p>
@@ -6389,7 +7147,7 @@
         </mc:Choice>
         <mc:Fallback>
           <w:pict>
-            <v:shape w14:anchorId="231DC8E4" id="Casella di testo 71" o:spid="_x0000_s1030" type="#_x0000_t202" style="position:absolute;margin-left:0;margin-top:0;width:1in;height:13.45pt;z-index:251659264;visibility:visible;mso-wrap-style:square;mso-width-percent:1000;mso-height-percent:0;mso-wrap-distance-left:9pt;mso-wrap-distance-top:0;mso-wrap-distance-right:9pt;mso-wrap-distance-bottom:0;mso-position-horizontal:left;mso-position-horizontal-relative:page;mso-position-vertical:center;mso-position-vertical-relative:top-margin-area;mso-width-percent:1000;mso-height-percent:0;mso-width-relative:left-margin-area;mso-height-relative:page;v-text-anchor:middle" o:gfxdata="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" o:allowincell="f" fillcolor="red" stroked="f">
+            <v:shape w14:anchorId="231DC8E4" id="Casella di testo 71" o:spid="_x0000_s1029" type="#_x0000_t202" style="position:absolute;margin-left:0;margin-top:0;width:1in;height:13.45pt;z-index:251659264;visibility:visible;mso-wrap-style:square;mso-width-percent:1000;mso-height-percent:0;mso-wrap-distance-left:9pt;mso-wrap-distance-top:0;mso-wrap-distance-right:9pt;mso-wrap-distance-bottom:0;mso-position-horizontal:left;mso-position-horizontal-relative:page;mso-position-vertical:center;mso-position-vertical-relative:top-margin-area;mso-width-percent:1000;mso-height-percent:0;mso-width-relative:left-margin-area;mso-height-relative:page;v-text-anchor:middle" o:gfxdata="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" o:allowincell="f" fillcolor="red" stroked="f">
               <v:textbox style="mso-fit-shape-to-text:t" inset=",0,,0">
                 <w:txbxContent>
                   <w:p>

--- a/Deliverables/Deliverable3.docx
+++ b/Deliverables/Deliverable3.docx
@@ -57,6 +57,7 @@
           <w:szCs w:val="48"/>
         </w:rPr>
       </w:pPr>
+      <w:proofErr w:type="spellStart"/>
       <w:r>
         <w:rPr>
           <w:b/>
@@ -67,6 +68,7 @@
         </w:rPr>
         <w:t>iSpesa</w:t>
       </w:r>
+      <w:proofErr w:type="spellEnd"/>
     </w:p>
     <w:p/>
     <w:p>
@@ -1796,7 +1798,87 @@
           <w:sz w:val="24"/>
           <w:szCs w:val="24"/>
         </w:rPr>
-        <w:t>Il presente documento riporta la definizione dell’architettura del progetto iSpesa usando diagrammi delle classi in Unified Modeling Language (UML) e codice in Object Constraint Language (OCL). Nel precedente documento è stato presentato il diagramma degli use case, il diagramma di contesto e quello dei componenti. Ora, tenendo conto di questa progettazione, viene definita l’architettura del sistema dettagliando da un lato le classi che dovranno essere implementate a livello di codice e dall’altro la logica che regola il comportamento del software. Le classi vengono rappresentate tramite un diagramma delle classi in linguaggio UML. La logica viene descritta in OCL perché tali concetti non sono esprimibili in nessun altro modo formale nel contesto di UML.</w:t>
+        <w:t xml:space="preserve">Il presente documento riporta la definizione dell’architettura del progetto </w:t>
+      </w:r>
+      <w:proofErr w:type="spellStart"/>
+      <w:r>
+        <w:rPr>
+          <w:sz w:val="24"/>
+          <w:szCs w:val="24"/>
+        </w:rPr>
+        <w:t>iSpesa</w:t>
+      </w:r>
+      <w:proofErr w:type="spellEnd"/>
+      <w:r>
+        <w:rPr>
+          <w:sz w:val="24"/>
+          <w:szCs w:val="24"/>
+        </w:rPr>
+        <w:t xml:space="preserve"> usando diagrammi delle classi in </w:t>
+      </w:r>
+      <w:proofErr w:type="spellStart"/>
+      <w:r>
+        <w:rPr>
+          <w:sz w:val="24"/>
+          <w:szCs w:val="24"/>
+        </w:rPr>
+        <w:t>Unified</w:t>
+      </w:r>
+      <w:proofErr w:type="spellEnd"/>
+      <w:r>
+        <w:rPr>
+          <w:sz w:val="24"/>
+          <w:szCs w:val="24"/>
+        </w:rPr>
+        <w:t xml:space="preserve"> </w:t>
+      </w:r>
+      <w:proofErr w:type="spellStart"/>
+      <w:r>
+        <w:rPr>
+          <w:sz w:val="24"/>
+          <w:szCs w:val="24"/>
+        </w:rPr>
+        <w:t>Modeling</w:t>
+      </w:r>
+      <w:proofErr w:type="spellEnd"/>
+      <w:r>
+        <w:rPr>
+          <w:sz w:val="24"/>
+          <w:szCs w:val="24"/>
+        </w:rPr>
+        <w:t xml:space="preserve"> Language (UML) e codice in Object </w:t>
+      </w:r>
+      <w:proofErr w:type="spellStart"/>
+      <w:r>
+        <w:rPr>
+          <w:sz w:val="24"/>
+          <w:szCs w:val="24"/>
+        </w:rPr>
+        <w:t>Constraint</w:t>
+      </w:r>
+      <w:proofErr w:type="spellEnd"/>
+      <w:r>
+        <w:rPr>
+          <w:sz w:val="24"/>
+          <w:szCs w:val="24"/>
+        </w:rPr>
+        <w:t xml:space="preserve"> Language (OCL). Nel precedente documento è stato presentato il diagramma </w:t>
+      </w:r>
+      <w:proofErr w:type="gramStart"/>
+      <w:r>
+        <w:rPr>
+          <w:sz w:val="24"/>
+          <w:szCs w:val="24"/>
+        </w:rPr>
+        <w:t>degli use</w:t>
+      </w:r>
+      <w:proofErr w:type="gramEnd"/>
+      <w:r>
+        <w:rPr>
+          <w:sz w:val="24"/>
+          <w:szCs w:val="24"/>
+        </w:rPr>
+        <w:t xml:space="preserve"> case, il diagramma di contesto e quello dei componenti. Ora, tenendo conto di questa progettazione, viene definita l’architettura del sistema dettagliando da un lato le classi che dovranno essere implementate a livello di codice e dall’altro la logica che regola il comportamento del software. Le classi vengono rappresentate tramite un diagramma delle classi in linguaggio UML. La logica viene descritta in OCL perché tali concetti non sono esprimibili in nessun altro modo formale nel contesto di UML.</w:t>
       </w:r>
     </w:p>
     <w:p>
@@ -2063,7 +2145,23 @@
           <w:sz w:val="24"/>
           <w:szCs w:val="24"/>
         </w:rPr>
-        <w:t xml:space="preserve">Nel presente capitolo vengono presentate le classi previste nell’ambito del progetto iSpesa. Ogni componente presente nel diagramma dei componenti diventa una o più classi. Tutte le classi individuate sono caratterizzate da un nome, una lista di attributi che identificano i dati gestiti dalla classe e una lista di metodi che definiscono le operazioni previste all’interno della classe. Ogni classe può essere anche associata ad altre classi e, tramite questa associazione, è possibile fornire informazioni su come le classi si relazionano tra loro.  </w:t>
+        <w:t xml:space="preserve">Nel presente capitolo vengono presentate le classi previste nell’ambito del progetto </w:t>
+      </w:r>
+      <w:proofErr w:type="spellStart"/>
+      <w:r>
+        <w:rPr>
+          <w:sz w:val="24"/>
+          <w:szCs w:val="24"/>
+        </w:rPr>
+        <w:t>iSpesa</w:t>
+      </w:r>
+      <w:proofErr w:type="spellEnd"/>
+      <w:r>
+        <w:rPr>
+          <w:sz w:val="24"/>
+          <w:szCs w:val="24"/>
+        </w:rPr>
+        <w:t xml:space="preserve">. Ogni componente presente nel diagramma dei componenti diventa una o più classi. Tutte le classi individuate sono caratterizzate da un nome, una lista di attributi che identificano i dati gestiti dalla classe e una lista di metodi che definiscono le operazioni previste all’interno della classe. Ogni classe può essere anche associata ad altre classi e, tramite questa associazione, è possibile fornire informazioni su come le classi si relazionano tra loro.  </w:t>
       </w:r>
     </w:p>
     <w:p>
@@ -2284,6 +2382,7 @@
         </w:rPr>
         <w:t xml:space="preserve"> un’istanza della classe </w:t>
       </w:r>
+      <w:proofErr w:type="spellStart"/>
       <w:r>
         <w:rPr>
           <w:b/>
@@ -2320,6 +2419,7 @@
         </w:rPr>
         <w:t>eRegistrazione</w:t>
       </w:r>
+      <w:proofErr w:type="spellEnd"/>
       <w:r>
         <w:rPr>
           <w:sz w:val="24"/>
@@ -2348,6 +2448,7 @@
         </w:rPr>
         <w:t xml:space="preserve"> (</w:t>
       </w:r>
+      <w:proofErr w:type="spellStart"/>
       <w:r>
         <w:rPr>
           <w:i/>
@@ -2358,6 +2459,7 @@
         </w:rPr>
         <w:t>verificaUsername</w:t>
       </w:r>
+      <w:proofErr w:type="spellEnd"/>
       <w:r>
         <w:rPr>
           <w:sz w:val="24"/>
@@ -2365,6 +2467,7 @@
         </w:rPr>
         <w:t xml:space="preserve">, </w:t>
       </w:r>
+      <w:proofErr w:type="spellStart"/>
       <w:r>
         <w:rPr>
           <w:i/>
@@ -2375,6 +2478,7 @@
         </w:rPr>
         <w:t>isPasswordSicura</w:t>
       </w:r>
+      <w:proofErr w:type="spellEnd"/>
       <w:r>
         <w:rPr>
           <w:sz w:val="24"/>
@@ -2382,6 +2486,7 @@
         </w:rPr>
         <w:t xml:space="preserve">, </w:t>
       </w:r>
+      <w:proofErr w:type="spellStart"/>
       <w:r>
         <w:rPr>
           <w:i/>
@@ -2392,6 +2497,7 @@
         </w:rPr>
         <w:t>verificaEmail</w:t>
       </w:r>
+      <w:proofErr w:type="spellEnd"/>
       <w:r>
         <w:rPr>
           <w:sz w:val="24"/>
@@ -2434,6 +2540,7 @@
         </w:rPr>
         <w:t xml:space="preserve"> si procede al salvataggio dell’utente nel database (effettuato dalla classe </w:t>
       </w:r>
+      <w:proofErr w:type="spellStart"/>
       <w:r>
         <w:rPr>
           <w:b/>
@@ -2454,6 +2561,7 @@
         </w:rPr>
         <w:t>Utenti</w:t>
       </w:r>
+      <w:proofErr w:type="spellEnd"/>
       <w:r>
         <w:rPr>
           <w:sz w:val="24"/>
@@ -2461,6 +2569,7 @@
         </w:rPr>
         <w:t xml:space="preserve">, chiamata dal metodo </w:t>
       </w:r>
+      <w:proofErr w:type="spellStart"/>
       <w:r>
         <w:rPr>
           <w:i/>
@@ -2471,6 +2580,7 @@
         </w:rPr>
         <w:t>salvaUtente</w:t>
       </w:r>
+      <w:proofErr w:type="spellEnd"/>
       <w:r>
         <w:rPr>
           <w:sz w:val="24"/>
@@ -2530,6 +2640,7 @@
         </w:rPr>
         <w:t xml:space="preserve">viene creata un’istanza della classe </w:t>
       </w:r>
+      <w:proofErr w:type="spellStart"/>
       <w:r>
         <w:rPr>
           <w:b/>
@@ -2540,6 +2651,7 @@
         </w:rPr>
         <w:t>GestoreAutenticazione</w:t>
       </w:r>
+      <w:proofErr w:type="spellEnd"/>
       <w:r>
         <w:rPr>
           <w:sz w:val="24"/>
@@ -2562,6 +2674,7 @@
         </w:rPr>
         <w:t xml:space="preserve">che le credenziali siano corrette interfacciandosi con il sistema Auth0 (mediante il metodo </w:t>
       </w:r>
+      <w:proofErr w:type="spellStart"/>
       <w:r>
         <w:rPr>
           <w:i/>
@@ -2572,6 +2685,7 @@
         </w:rPr>
         <w:t>controllaAccesso</w:t>
       </w:r>
+      <w:proofErr w:type="spellEnd"/>
       <w:r>
         <w:rPr>
           <w:sz w:val="24"/>
@@ -2579,6 +2693,7 @@
         </w:rPr>
         <w:t xml:space="preserve">). Questa classe si occupa anche di modificare la password utente (mediante il metodo </w:t>
       </w:r>
+      <w:proofErr w:type="spellStart"/>
       <w:r>
         <w:rPr>
           <w:i/>
@@ -2589,6 +2704,7 @@
         </w:rPr>
         <w:t>modificaPassword</w:t>
       </w:r>
+      <w:proofErr w:type="spellEnd"/>
       <w:r>
         <w:rPr>
           <w:sz w:val="24"/>
@@ -2596,6 +2712,7 @@
         </w:rPr>
         <w:t xml:space="preserve">) e di interfacciarsi col sistema di ripristino della password del sistema Auth0 (mediante il metodo </w:t>
       </w:r>
+      <w:proofErr w:type="spellStart"/>
       <w:r>
         <w:rPr>
           <w:i/>
@@ -2606,6 +2723,7 @@
         </w:rPr>
         <w:t>ripristinaPassword</w:t>
       </w:r>
+      <w:proofErr w:type="spellEnd"/>
       <w:r>
         <w:rPr>
           <w:sz w:val="24"/>
@@ -2613,6 +2731,7 @@
         </w:rPr>
         <w:t xml:space="preserve">). Inoltra si occupa anche di bloccare e sbloccare l’account a seguito di vari accessi consecutivi errati (con i metodi </w:t>
       </w:r>
+      <w:proofErr w:type="spellStart"/>
       <w:r>
         <w:rPr>
           <w:i/>
@@ -2623,6 +2742,7 @@
         </w:rPr>
         <w:t>bloccaUtente</w:t>
       </w:r>
+      <w:proofErr w:type="spellEnd"/>
       <w:r>
         <w:rPr>
           <w:sz w:val="24"/>
@@ -2630,6 +2750,7 @@
         </w:rPr>
         <w:t xml:space="preserve"> e </w:t>
       </w:r>
+      <w:proofErr w:type="spellStart"/>
       <w:r>
         <w:rPr>
           <w:i/>
@@ -2640,6 +2761,7 @@
         </w:rPr>
         <w:t>sbloccaUtente</w:t>
       </w:r>
+      <w:proofErr w:type="spellEnd"/>
       <w:r>
         <w:rPr>
           <w:sz w:val="24"/>
@@ -2647,6 +2769,7 @@
         </w:rPr>
         <w:t xml:space="preserve">). </w:t>
       </w:r>
+      <w:proofErr w:type="spellStart"/>
       <w:r>
         <w:rPr>
           <w:b/>
@@ -2657,6 +2780,7 @@
         </w:rPr>
         <w:t>GestoreAutenticazione</w:t>
       </w:r>
+      <w:proofErr w:type="spellEnd"/>
       <w:r>
         <w:rPr>
           <w:sz w:val="24"/>
@@ -2671,6 +2795,7 @@
         </w:rPr>
         <w:t xml:space="preserve">Sia la classe </w:t>
       </w:r>
+      <w:proofErr w:type="spellStart"/>
       <w:r>
         <w:rPr>
           <w:b/>
@@ -2681,6 +2806,7 @@
         </w:rPr>
         <w:t>GestoreAutenticazione</w:t>
       </w:r>
+      <w:proofErr w:type="spellEnd"/>
       <w:r>
         <w:rPr>
           <w:sz w:val="24"/>
@@ -2688,6 +2814,7 @@
         </w:rPr>
         <w:t xml:space="preserve"> e </w:t>
       </w:r>
+      <w:proofErr w:type="spellStart"/>
       <w:r>
         <w:rPr>
           <w:b/>
@@ -2698,6 +2825,7 @@
         </w:rPr>
         <w:t>GestoreRegistrazione</w:t>
       </w:r>
+      <w:proofErr w:type="spellEnd"/>
       <w:r>
         <w:rPr>
           <w:sz w:val="24"/>
@@ -2705,6 +2833,7 @@
         </w:rPr>
         <w:t xml:space="preserve"> si interfacciano con l’</w:t>
       </w:r>
+      <w:proofErr w:type="spellStart"/>
       <w:r>
         <w:rPr>
           <w:b/>
@@ -2715,6 +2844,7 @@
         </w:rPr>
         <w:t>InterfacciaGmail</w:t>
       </w:r>
+      <w:proofErr w:type="spellEnd"/>
       <w:r>
         <w:rPr>
           <w:sz w:val="24"/>
@@ -2722,6 +2852,7 @@
         </w:rPr>
         <w:t xml:space="preserve"> per comunicare con l’utente mediante mail. La classe </w:t>
       </w:r>
+      <w:proofErr w:type="spellStart"/>
       <w:r>
         <w:rPr>
           <w:b/>
@@ -2732,6 +2863,7 @@
         </w:rPr>
         <w:t>GestoreRegistrazione</w:t>
       </w:r>
+      <w:proofErr w:type="spellEnd"/>
       <w:r>
         <w:rPr>
           <w:sz w:val="24"/>
@@ -2739,6 +2871,7 @@
         </w:rPr>
         <w:t xml:space="preserve"> si interfaccia, inoltre, con la classe </w:t>
       </w:r>
+      <w:proofErr w:type="spellStart"/>
       <w:r>
         <w:rPr>
           <w:b/>
@@ -2749,6 +2882,7 @@
         </w:rPr>
         <w:t>ScritturaDBUtenti</w:t>
       </w:r>
+      <w:proofErr w:type="spellEnd"/>
       <w:r>
         <w:rPr>
           <w:sz w:val="24"/>
@@ -2756,6 +2890,7 @@
         </w:rPr>
         <w:t xml:space="preserve"> che si occupa di salvare sul Database degli utenti i dati dell’utente. I dati dell’utente, invece, vengono ottenuti dopo il login mediante la classe </w:t>
       </w:r>
+      <w:proofErr w:type="spellStart"/>
       <w:r>
         <w:rPr>
           <w:b/>
@@ -2766,6 +2901,7 @@
         </w:rPr>
         <w:t>LetturaDBUtenti</w:t>
       </w:r>
+      <w:proofErr w:type="spellEnd"/>
       <w:r>
         <w:rPr>
           <w:sz w:val="24"/>
@@ -3135,6 +3271,7 @@
         </w:rPr>
         <w:t xml:space="preserve">, essa è al centro anche della visualizzazione della pagina utente. Infatti da essa si possono ottenere tutti i dati da visualizzare mediante i suoi metodi (in particolare mediante </w:t>
       </w:r>
+      <w:proofErr w:type="spellStart"/>
       <w:r>
         <w:rPr>
           <w:i/>
@@ -3145,6 +3282,7 @@
         </w:rPr>
         <w:t>getUsername</w:t>
       </w:r>
+      <w:proofErr w:type="spellEnd"/>
       <w:r>
         <w:rPr>
           <w:sz w:val="24"/>
@@ -3152,6 +3290,7 @@
         </w:rPr>
         <w:t xml:space="preserve">, </w:t>
       </w:r>
+      <w:proofErr w:type="spellStart"/>
       <w:r>
         <w:rPr>
           <w:i/>
@@ -3162,6 +3301,7 @@
         </w:rPr>
         <w:t>getEmail</w:t>
       </w:r>
+      <w:proofErr w:type="spellEnd"/>
       <w:r>
         <w:rPr>
           <w:sz w:val="24"/>
@@ -3169,6 +3309,7 @@
         </w:rPr>
         <w:t xml:space="preserve">, </w:t>
       </w:r>
+      <w:proofErr w:type="spellStart"/>
       <w:r>
         <w:rPr>
           <w:i/>
@@ -3179,6 +3320,7 @@
         </w:rPr>
         <w:t>getTelefono</w:t>
       </w:r>
+      <w:proofErr w:type="spellEnd"/>
       <w:r>
         <w:rPr>
           <w:sz w:val="24"/>
@@ -3186,6 +3328,7 @@
         </w:rPr>
         <w:t xml:space="preserve">, </w:t>
       </w:r>
+      <w:proofErr w:type="spellStart"/>
       <w:r>
         <w:rPr>
           <w:i/>
@@ -3196,6 +3339,7 @@
         </w:rPr>
         <w:t>getFotoProfilo</w:t>
       </w:r>
+      <w:proofErr w:type="spellEnd"/>
       <w:r>
         <w:rPr>
           <w:sz w:val="24"/>
@@ -3203,6 +3347,7 @@
         </w:rPr>
         <w:t xml:space="preserve">). Mediante il metodo </w:t>
       </w:r>
+      <w:proofErr w:type="spellStart"/>
       <w:r>
         <w:rPr>
           <w:i/>
@@ -3213,6 +3358,7 @@
         </w:rPr>
         <w:t>modificaDatiPersonali</w:t>
       </w:r>
+      <w:proofErr w:type="spellEnd"/>
       <w:r>
         <w:rPr>
           <w:sz w:val="24"/>
@@ -3251,6 +3397,7 @@
         </w:rPr>
         <w:t xml:space="preserve"> all’</w:t>
       </w:r>
+      <w:proofErr w:type="spellStart"/>
       <w:r>
         <w:rPr>
           <w:b/>
@@ -3261,6 +3408,7 @@
         </w:rPr>
         <w:t>interfacciaSegnalazioni</w:t>
       </w:r>
+      <w:proofErr w:type="spellEnd"/>
       <w:r>
         <w:rPr>
           <w:sz w:val="24"/>
@@ -3275,6 +3423,7 @@
         </w:rPr>
         <w:t>inviare delle segnalazioni alla moderazione del sito che verrà inviate (attraverso l’</w:t>
       </w:r>
+      <w:proofErr w:type="spellStart"/>
       <w:r>
         <w:rPr>
           <w:b/>
@@ -3285,6 +3434,7 @@
         </w:rPr>
         <w:t>InterfacciaGmail</w:t>
       </w:r>
+      <w:proofErr w:type="spellEnd"/>
       <w:r>
         <w:rPr>
           <w:sz w:val="24"/>
@@ -3292,6 +3442,7 @@
         </w:rPr>
         <w:t xml:space="preserve">) all’apposita email dedicata. Poiché l’utente può modificare la propria password (mediante il metodo </w:t>
       </w:r>
+      <w:proofErr w:type="spellStart"/>
       <w:r>
         <w:rPr>
           <w:i/>
@@ -3302,6 +3453,7 @@
         </w:rPr>
         <w:t>modificaPassword</w:t>
       </w:r>
+      <w:proofErr w:type="spellEnd"/>
       <w:r>
         <w:rPr>
           <w:sz w:val="24"/>
@@ -3309,6 +3461,7 @@
         </w:rPr>
         <w:t xml:space="preserve">), la classe Utente è nuovamente associata alla classe </w:t>
       </w:r>
+      <w:proofErr w:type="spellStart"/>
       <w:r>
         <w:rPr>
           <w:b/>
@@ -3339,6 +3492,7 @@
         </w:rPr>
         <w:t>Autenticazione</w:t>
       </w:r>
+      <w:proofErr w:type="spellEnd"/>
       <w:r>
         <w:rPr>
           <w:sz w:val="24"/>
@@ -3346,6 +3500,7 @@
         </w:rPr>
         <w:t xml:space="preserve"> (già descritta nel punto 1.1) di cui verrà creata un’istanza invocando il metodo </w:t>
       </w:r>
+      <w:proofErr w:type="spellStart"/>
       <w:r>
         <w:rPr>
           <w:i/>
@@ -3356,6 +3511,7 @@
         </w:rPr>
         <w:t>modificaPassword</w:t>
       </w:r>
+      <w:proofErr w:type="spellEnd"/>
       <w:r>
         <w:rPr>
           <w:sz w:val="24"/>
@@ -3363,6 +3519,7 @@
         </w:rPr>
         <w:t xml:space="preserve">. Anche i dati relativi ai prodotti e/o negozi preferiti di un utente sono conservati in questa classe e possono essere ottenuti e/o modificati mediante i metodi </w:t>
       </w:r>
+      <w:proofErr w:type="spellStart"/>
       <w:r>
         <w:rPr>
           <w:i/>
@@ -3373,6 +3530,7 @@
         </w:rPr>
         <w:t>addProdottoPreferiti</w:t>
       </w:r>
+      <w:proofErr w:type="spellEnd"/>
       <w:r>
         <w:rPr>
           <w:sz w:val="24"/>
@@ -3380,6 +3538,7 @@
         </w:rPr>
         <w:t xml:space="preserve">, </w:t>
       </w:r>
+      <w:proofErr w:type="spellStart"/>
       <w:r>
         <w:rPr>
           <w:i/>
@@ -3390,6 +3549,7 @@
         </w:rPr>
         <w:t>getProdottiPreferiti</w:t>
       </w:r>
+      <w:proofErr w:type="spellEnd"/>
       <w:r>
         <w:rPr>
           <w:sz w:val="24"/>
@@ -3397,6 +3557,7 @@
         </w:rPr>
         <w:t xml:space="preserve">, </w:t>
       </w:r>
+      <w:proofErr w:type="spellStart"/>
       <w:r>
         <w:rPr>
           <w:i/>
@@ -3407,6 +3568,7 @@
         </w:rPr>
         <w:t>removeProdottoPreferiti</w:t>
       </w:r>
+      <w:proofErr w:type="spellEnd"/>
       <w:r>
         <w:rPr>
           <w:sz w:val="24"/>
@@ -3414,6 +3576,7 @@
         </w:rPr>
         <w:t xml:space="preserve">, </w:t>
       </w:r>
+      <w:proofErr w:type="spellStart"/>
       <w:r>
         <w:rPr>
           <w:i/>
@@ -3424,6 +3587,7 @@
         </w:rPr>
         <w:t>getNegoziPreferiti</w:t>
       </w:r>
+      <w:proofErr w:type="spellEnd"/>
       <w:r>
         <w:rPr>
           <w:sz w:val="24"/>
@@ -3431,6 +3595,7 @@
         </w:rPr>
         <w:t xml:space="preserve">, </w:t>
       </w:r>
+      <w:proofErr w:type="spellStart"/>
       <w:r>
         <w:rPr>
           <w:i/>
@@ -3441,6 +3606,7 @@
         </w:rPr>
         <w:t>addNegozioPreferiti</w:t>
       </w:r>
+      <w:proofErr w:type="spellEnd"/>
       <w:r>
         <w:rPr>
           <w:sz w:val="24"/>
@@ -3448,6 +3614,7 @@
         </w:rPr>
         <w:t xml:space="preserve"> e </w:t>
       </w:r>
+      <w:proofErr w:type="spellStart"/>
       <w:r>
         <w:rPr>
           <w:i/>
@@ -3458,6 +3625,7 @@
         </w:rPr>
         <w:t>removeNegozioPreferiti</w:t>
       </w:r>
+      <w:proofErr w:type="spellEnd"/>
       <w:r>
         <w:rPr>
           <w:sz w:val="24"/>
@@ -3496,6 +3664,7 @@
         </w:rPr>
         <w:t xml:space="preserve"> la classe </w:t>
       </w:r>
+      <w:proofErr w:type="spellStart"/>
       <w:r>
         <w:rPr>
           <w:b/>
@@ -3506,6 +3675,7 @@
         </w:rPr>
         <w:t>LetturaDBUtenti</w:t>
       </w:r>
+      <w:proofErr w:type="spellEnd"/>
       <w:r>
         <w:rPr>
           <w:sz w:val="24"/>
@@ -3513,6 +3683,7 @@
         </w:rPr>
         <w:t xml:space="preserve">, mentre le modifiche ai dati di un utente verranno salvate mediante la classe </w:t>
       </w:r>
+      <w:proofErr w:type="spellStart"/>
       <w:r>
         <w:rPr>
           <w:b/>
@@ -3523,6 +3694,7 @@
         </w:rPr>
         <w:t>ScritturaDBUtenti</w:t>
       </w:r>
+      <w:proofErr w:type="spellEnd"/>
       <w:r>
         <w:rPr>
           <w:sz w:val="24"/>
@@ -4040,6 +4212,7 @@
         </w:rPr>
         <w:t xml:space="preserve"> appositi metodi (</w:t>
       </w:r>
+      <w:proofErr w:type="spellStart"/>
       <w:r>
         <w:rPr>
           <w:i/>
@@ -4050,6 +4223,7 @@
         </w:rPr>
         <w:t>getNome</w:t>
       </w:r>
+      <w:proofErr w:type="spellEnd"/>
       <w:r>
         <w:rPr>
           <w:sz w:val="24"/>
@@ -4057,6 +4231,7 @@
         </w:rPr>
         <w:t xml:space="preserve">, </w:t>
       </w:r>
+      <w:proofErr w:type="spellStart"/>
       <w:r>
         <w:rPr>
           <w:i/>
@@ -4067,6 +4242,7 @@
         </w:rPr>
         <w:t>getImmagine</w:t>
       </w:r>
+      <w:proofErr w:type="spellEnd"/>
       <w:r>
         <w:rPr>
           <w:sz w:val="24"/>
@@ -4074,6 +4250,7 @@
         </w:rPr>
         <w:t xml:space="preserve">, </w:t>
       </w:r>
+      <w:proofErr w:type="spellStart"/>
       <w:r>
         <w:rPr>
           <w:i/>
@@ -4084,6 +4261,7 @@
         </w:rPr>
         <w:t>getStorico</w:t>
       </w:r>
+      <w:proofErr w:type="spellEnd"/>
       <w:r>
         <w:rPr>
           <w:sz w:val="24"/>
@@ -4091,6 +4269,7 @@
         </w:rPr>
         <w:t xml:space="preserve">). Sono presenti anche due metodi aggiuntivi, </w:t>
       </w:r>
+      <w:proofErr w:type="spellStart"/>
       <w:r>
         <w:rPr>
           <w:i/>
@@ -4101,6 +4280,7 @@
         </w:rPr>
         <w:t>getPrezzoMinimo</w:t>
       </w:r>
+      <w:proofErr w:type="spellEnd"/>
       <w:r>
         <w:rPr>
           <w:sz w:val="24"/>
@@ -4108,6 +4288,7 @@
         </w:rPr>
         <w:t xml:space="preserve"> e </w:t>
       </w:r>
+      <w:proofErr w:type="spellStart"/>
       <w:r>
         <w:rPr>
           <w:i/>
@@ -4118,6 +4299,7 @@
         </w:rPr>
         <w:t>getPrezzoMedio</w:t>
       </w:r>
+      <w:proofErr w:type="spellEnd"/>
       <w:r>
         <w:rPr>
           <w:sz w:val="24"/>
@@ -4125,6 +4307,7 @@
         </w:rPr>
         <w:t xml:space="preserve">. Come si può intuire dai noi essi servono ad ottenere rispettivamente il prezzo più basso e la media del prezzo. Si può notare anche la presenza di un metodo preferisci che serve a salvare un prodotto come preferito. L’ottenimento dei prodotti dal database e il loro filtro sono stati affidati alla classe </w:t>
       </w:r>
+      <w:proofErr w:type="spellStart"/>
       <w:r>
         <w:rPr>
           <w:b/>
@@ -4135,6 +4318,7 @@
         </w:rPr>
         <w:t>GestioneProdotti</w:t>
       </w:r>
+      <w:proofErr w:type="spellEnd"/>
       <w:r>
         <w:rPr>
           <w:sz w:val="24"/>
@@ -4156,6 +4340,7 @@
         </w:rPr>
         <w:t>. Tale classe filtra gli oggetti da visualizzare mediante i propri metodi (</w:t>
       </w:r>
+      <w:proofErr w:type="spellStart"/>
       <w:r>
         <w:rPr>
           <w:i/>
@@ -4166,6 +4351,7 @@
         </w:rPr>
         <w:t>filtroNegozio</w:t>
       </w:r>
+      <w:proofErr w:type="spellEnd"/>
       <w:r>
         <w:rPr>
           <w:sz w:val="24"/>
@@ -4173,6 +4359,7 @@
         </w:rPr>
         <w:t xml:space="preserve">, </w:t>
       </w:r>
+      <w:proofErr w:type="spellStart"/>
       <w:r>
         <w:rPr>
           <w:i/>
@@ -4183,6 +4370,7 @@
         </w:rPr>
         <w:t>filtroPreferiti</w:t>
       </w:r>
+      <w:proofErr w:type="spellEnd"/>
       <w:r>
         <w:rPr>
           <w:sz w:val="24"/>
@@ -4190,6 +4378,7 @@
         </w:rPr>
         <w:t xml:space="preserve">, </w:t>
       </w:r>
+      <w:proofErr w:type="spellStart"/>
       <w:r>
         <w:rPr>
           <w:i/>
@@ -4200,6 +4389,7 @@
         </w:rPr>
         <w:t>filtroPrezzoMinimo</w:t>
       </w:r>
+      <w:proofErr w:type="spellEnd"/>
       <w:r>
         <w:rPr>
           <w:sz w:val="24"/>
@@ -4207,6 +4397,7 @@
         </w:rPr>
         <w:t xml:space="preserve">, </w:t>
       </w:r>
+      <w:proofErr w:type="spellStart"/>
       <w:r>
         <w:rPr>
           <w:i/>
@@ -4217,6 +4408,7 @@
         </w:rPr>
         <w:t>filtroPrezzoMassimo</w:t>
       </w:r>
+      <w:proofErr w:type="spellEnd"/>
       <w:r>
         <w:rPr>
           <w:sz w:val="24"/>
@@ -4224,6 +4416,7 @@
         </w:rPr>
         <w:t xml:space="preserve">, </w:t>
       </w:r>
+      <w:proofErr w:type="spellStart"/>
       <w:r>
         <w:rPr>
           <w:i/>
@@ -4234,6 +4427,7 @@
         </w:rPr>
         <w:t>filtroCategoria</w:t>
       </w:r>
+      <w:proofErr w:type="spellEnd"/>
       <w:r>
         <w:rPr>
           <w:sz w:val="24"/>
@@ -4241,6 +4435,7 @@
         </w:rPr>
         <w:t xml:space="preserve">, </w:t>
       </w:r>
+      <w:proofErr w:type="spellStart"/>
       <w:r>
         <w:rPr>
           <w:i/>
@@ -4251,6 +4446,7 @@
         </w:rPr>
         <w:t>filtroNome</w:t>
       </w:r>
+      <w:proofErr w:type="spellEnd"/>
       <w:r>
         <w:rPr>
           <w:sz w:val="24"/>
@@ -4279,6 +4475,7 @@
         </w:rPr>
         <w:t xml:space="preserve"> parametro </w:t>
       </w:r>
+      <w:proofErr w:type="spellStart"/>
       <w:r>
         <w:rPr>
           <w:i/>
@@ -4306,6 +4503,7 @@
         </w:rPr>
         <w:t>iltro</w:t>
       </w:r>
+      <w:proofErr w:type="spellEnd"/>
       <w:r>
         <w:rPr>
           <w:sz w:val="24"/>
@@ -4341,6 +4539,7 @@
         </w:rPr>
         <w:t xml:space="preserve"> deve essere crescente o decrescente. Sempre osservando il grafico si può notare come la classe </w:t>
       </w:r>
+      <w:proofErr w:type="spellStart"/>
       <w:r>
         <w:rPr>
           <w:b/>
@@ -4351,6 +4550,7 @@
         </w:rPr>
         <w:t>GestioneProdotti</w:t>
       </w:r>
+      <w:proofErr w:type="spellEnd"/>
       <w:r>
         <w:rPr>
           <w:sz w:val="24"/>
@@ -4358,6 +4558,7 @@
         </w:rPr>
         <w:t xml:space="preserve"> ottenga tutti i dati necessari dalla classe </w:t>
       </w:r>
+      <w:proofErr w:type="spellStart"/>
       <w:r>
         <w:rPr>
           <w:b/>
@@ -4368,6 +4569,7 @@
         </w:rPr>
         <w:t>LetturaDBDati</w:t>
       </w:r>
+      <w:proofErr w:type="spellEnd"/>
       <w:r>
         <w:rPr>
           <w:sz w:val="24"/>
@@ -4710,6 +4912,7 @@
         </w:rPr>
         <w:t xml:space="preserve"> appositi metodi (</w:t>
       </w:r>
+      <w:proofErr w:type="spellStart"/>
       <w:r>
         <w:rPr>
           <w:i/>
@@ -4720,6 +4923,7 @@
         </w:rPr>
         <w:t>getUbicazione</w:t>
       </w:r>
+      <w:proofErr w:type="spellEnd"/>
       <w:r>
         <w:rPr>
           <w:sz w:val="24"/>
@@ -4727,6 +4931,7 @@
         </w:rPr>
         <w:t xml:space="preserve">, </w:t>
       </w:r>
+      <w:proofErr w:type="spellStart"/>
       <w:r>
         <w:rPr>
           <w:i/>
@@ -4737,6 +4942,7 @@
         </w:rPr>
         <w:t>getOrari</w:t>
       </w:r>
+      <w:proofErr w:type="spellEnd"/>
       <w:r>
         <w:rPr>
           <w:sz w:val="24"/>
@@ -4744,6 +4950,7 @@
         </w:rPr>
         <w:t xml:space="preserve">, </w:t>
       </w:r>
+      <w:proofErr w:type="spellStart"/>
       <w:r>
         <w:rPr>
           <w:i/>
@@ -4754,6 +4961,7 @@
         </w:rPr>
         <w:t>getVolantini</w:t>
       </w:r>
+      <w:proofErr w:type="spellEnd"/>
       <w:r>
         <w:rPr>
           <w:sz w:val="24"/>
@@ -4796,6 +5004,7 @@
         </w:rPr>
         <w:t xml:space="preserve">un metodo aggiuntivo, </w:t>
       </w:r>
+      <w:proofErr w:type="spellStart"/>
       <w:r>
         <w:rPr>
           <w:i/>
@@ -4806,6 +5015,7 @@
         </w:rPr>
         <w:t>setOrari</w:t>
       </w:r>
+      <w:proofErr w:type="spellEnd"/>
       <w:r>
         <w:rPr>
           <w:sz w:val="24"/>
@@ -4848,6 +5058,7 @@
         </w:rPr>
         <w:t xml:space="preserve"> dal database e il loro filtro sono stati affidati alla classe </w:t>
       </w:r>
+      <w:proofErr w:type="spellStart"/>
       <w:r>
         <w:rPr>
           <w:b/>
@@ -4878,6 +5089,7 @@
         </w:rPr>
         <w:t>i</w:t>
       </w:r>
+      <w:proofErr w:type="spellEnd"/>
       <w:r>
         <w:rPr>
           <w:sz w:val="24"/>
@@ -4899,6 +5111,7 @@
         </w:rPr>
         <w:t>. Tale classe filtra gli oggetti da visualizzare mediante i propri metodi (</w:t>
       </w:r>
+      <w:proofErr w:type="spellStart"/>
       <w:r>
         <w:rPr>
           <w:i/>
@@ -4909,6 +5122,7 @@
         </w:rPr>
         <w:t>filtroNome</w:t>
       </w:r>
+      <w:proofErr w:type="spellEnd"/>
       <w:r>
         <w:rPr>
           <w:sz w:val="24"/>
@@ -4916,6 +5130,7 @@
         </w:rPr>
         <w:t xml:space="preserve">, </w:t>
       </w:r>
+      <w:proofErr w:type="spellStart"/>
       <w:r>
         <w:rPr>
           <w:i/>
@@ -4926,6 +5141,7 @@
         </w:rPr>
         <w:t>filtroPreferiti</w:t>
       </w:r>
+      <w:proofErr w:type="spellEnd"/>
       <w:r>
         <w:rPr>
           <w:sz w:val="24"/>
@@ -4933,6 +5149,7 @@
         </w:rPr>
         <w:t xml:space="preserve">, </w:t>
       </w:r>
+      <w:proofErr w:type="spellStart"/>
       <w:r>
         <w:rPr>
           <w:i/>
@@ -4943,6 +5160,7 @@
         </w:rPr>
         <w:t>filtroLocalità</w:t>
       </w:r>
+      <w:proofErr w:type="spellEnd"/>
       <w:r>
         <w:rPr>
           <w:sz w:val="24"/>
@@ -4971,6 +5189,7 @@
         </w:rPr>
         <w:t xml:space="preserve"> parametro </w:t>
       </w:r>
+      <w:proofErr w:type="spellStart"/>
       <w:r>
         <w:rPr>
           <w:i/>
@@ -4998,6 +5217,7 @@
         </w:rPr>
         <w:t>iltro</w:t>
       </w:r>
+      <w:proofErr w:type="spellEnd"/>
       <w:r>
         <w:rPr>
           <w:sz w:val="24"/>
@@ -5033,6 +5253,7 @@
         </w:rPr>
         <w:t xml:space="preserve"> deve essere crescente o decrescente. Sempre osservando il grafico si può notare come la classe </w:t>
       </w:r>
+      <w:proofErr w:type="spellStart"/>
       <w:r>
         <w:rPr>
           <w:b/>
@@ -5053,6 +5274,7 @@
         </w:rPr>
         <w:t>Negozi</w:t>
       </w:r>
+      <w:proofErr w:type="spellEnd"/>
       <w:r>
         <w:rPr>
           <w:sz w:val="24"/>
@@ -5060,6 +5282,7 @@
         </w:rPr>
         <w:t xml:space="preserve"> ottenga tutti i dati necessari dalla classe </w:t>
       </w:r>
+      <w:proofErr w:type="spellStart"/>
       <w:r>
         <w:rPr>
           <w:b/>
@@ -5070,6 +5293,7 @@
         </w:rPr>
         <w:t>LetturaDBDati</w:t>
       </w:r>
+      <w:proofErr w:type="spellEnd"/>
       <w:r>
         <w:rPr>
           <w:sz w:val="24"/>
@@ -5469,8 +5693,25 @@
           <w:sz w:val="24"/>
           <w:szCs w:val="24"/>
         </w:rPr>
-        <w:t xml:space="preserve"> Ogni volantino contiene i dati relativi al negozio a cui si riferisce, la data di fine delle offerte mostrate e una stringa contenente un url al volantino che l’utente può visualizzare, tutti ottenibili mediante i metodi </w:t>
-      </w:r>
+        <w:t xml:space="preserve"> Ogni volantino contiene i dati relativi al negozio a cui si riferisce, la data di fine delle offerte mostrate e una stringa contenente un </w:t>
+      </w:r>
+      <w:proofErr w:type="spellStart"/>
+      <w:r>
+        <w:rPr>
+          <w:sz w:val="24"/>
+          <w:szCs w:val="24"/>
+        </w:rPr>
+        <w:t>url</w:t>
+      </w:r>
+      <w:proofErr w:type="spellEnd"/>
+      <w:r>
+        <w:rPr>
+          <w:sz w:val="24"/>
+          <w:szCs w:val="24"/>
+        </w:rPr>
+        <w:t xml:space="preserve"> al volantino che l’utente può visualizzare, tutti ottenibili mediante i metodi </w:t>
+      </w:r>
+      <w:proofErr w:type="spellStart"/>
       <w:r>
         <w:rPr>
           <w:i/>
@@ -5481,6 +5722,7 @@
         </w:rPr>
         <w:t>getNegozio</w:t>
       </w:r>
+      <w:proofErr w:type="spellEnd"/>
       <w:r>
         <w:rPr>
           <w:sz w:val="24"/>
@@ -5488,6 +5730,7 @@
         </w:rPr>
         <w:t xml:space="preserve">, </w:t>
       </w:r>
+      <w:proofErr w:type="spellStart"/>
       <w:r>
         <w:rPr>
           <w:i/>
@@ -5498,6 +5741,7 @@
         </w:rPr>
         <w:t>getFile</w:t>
       </w:r>
+      <w:proofErr w:type="spellEnd"/>
       <w:r>
         <w:rPr>
           <w:sz w:val="24"/>
@@ -5505,6 +5749,7 @@
         </w:rPr>
         <w:t xml:space="preserve">, </w:t>
       </w:r>
+      <w:proofErr w:type="spellStart"/>
       <w:r>
         <w:rPr>
           <w:i/>
@@ -5515,6 +5760,7 @@
         </w:rPr>
         <w:t>getDataFine</w:t>
       </w:r>
+      <w:proofErr w:type="spellEnd"/>
       <w:r>
         <w:rPr>
           <w:sz w:val="24"/>
@@ -5536,6 +5782,7 @@
         </w:rPr>
         <w:t xml:space="preserve"> dal database e il loro filtro sono stati affidati alla classe </w:t>
       </w:r>
+      <w:proofErr w:type="spellStart"/>
       <w:r>
         <w:rPr>
           <w:b/>
@@ -5556,6 +5803,7 @@
         </w:rPr>
         <w:t>Volantini</w:t>
       </w:r>
+      <w:proofErr w:type="spellEnd"/>
       <w:r>
         <w:rPr>
           <w:sz w:val="24"/>
@@ -5577,6 +5825,7 @@
         </w:rPr>
         <w:t>. Tale classe filtra gli oggetti da visualizzare mediante i propri metodi (</w:t>
       </w:r>
+      <w:proofErr w:type="spellStart"/>
       <w:r>
         <w:rPr>
           <w:i/>
@@ -5587,6 +5836,7 @@
         </w:rPr>
         <w:t>filtroNegozio</w:t>
       </w:r>
+      <w:proofErr w:type="spellEnd"/>
       <w:r>
         <w:rPr>
           <w:sz w:val="24"/>
@@ -5594,6 +5844,7 @@
         </w:rPr>
         <w:t xml:space="preserve">, </w:t>
       </w:r>
+      <w:proofErr w:type="spellStart"/>
       <w:r>
         <w:rPr>
           <w:i/>
@@ -5604,6 +5855,7 @@
         </w:rPr>
         <w:t>filtroPreferiti</w:t>
       </w:r>
+      <w:proofErr w:type="spellEnd"/>
       <w:r>
         <w:rPr>
           <w:sz w:val="24"/>
@@ -5611,6 +5863,7 @@
         </w:rPr>
         <w:t xml:space="preserve">), che modificano ciò che la classe visualizza nell’apposita pagina. È presente un parametro </w:t>
       </w:r>
+      <w:proofErr w:type="spellStart"/>
       <w:r>
         <w:rPr>
           <w:i/>
@@ -5620,6 +5873,7 @@
         </w:rPr>
         <w:t>ordineFiltro</w:t>
       </w:r>
+      <w:proofErr w:type="spellEnd"/>
       <w:r>
         <w:rPr>
           <w:sz w:val="24"/>
@@ -5627,6 +5881,7 @@
         </w:rPr>
         <w:t xml:space="preserve"> che stabilisce se l’ordinamento già intrinseco ai filtri deve essere crescente o decrescente. Sempre osservando il grafico si può notare come la classe </w:t>
       </w:r>
+      <w:proofErr w:type="spellStart"/>
       <w:r>
         <w:rPr>
           <w:b/>
@@ -5647,6 +5902,7 @@
         </w:rPr>
         <w:t>Volantini</w:t>
       </w:r>
+      <w:proofErr w:type="spellEnd"/>
       <w:r>
         <w:rPr>
           <w:sz w:val="24"/>
@@ -5654,6 +5910,7 @@
         </w:rPr>
         <w:t xml:space="preserve"> ottenga tutti i dati necessari dalla classe </w:t>
       </w:r>
+      <w:proofErr w:type="spellStart"/>
       <w:r>
         <w:rPr>
           <w:b/>
@@ -5664,6 +5921,7 @@
         </w:rPr>
         <w:t>LetturaDBDati</w:t>
       </w:r>
+      <w:proofErr w:type="spellEnd"/>
       <w:r>
         <w:rPr>
           <w:sz w:val="24"/>
@@ -5837,364 +6095,16 @@
       </w:pPr>
       <w:r>
         <w:rPr>
-          <w:sz w:val="24"/>
-          <w:szCs w:val="24"/>
-        </w:rPr>
-        <w:t>Il diagramma a sinistra illustra le classi coinvolte nella visualizzazione de</w:t>
-      </w:r>
-      <w:r>
-        <w:rPr>
-          <w:sz w:val="24"/>
-          <w:szCs w:val="24"/>
-        </w:rPr>
-        <w:t xml:space="preserve">gli sconti </w:t>
-      </w:r>
-      <w:r>
-        <w:rPr>
-          <w:sz w:val="24"/>
-          <w:szCs w:val="24"/>
-        </w:rPr>
-        <w:t xml:space="preserve">e le loro associazioni. Come si può notare dallo schema, la classe </w:t>
-      </w:r>
-      <w:r>
-        <w:rPr>
-          <w:b/>
-          <w:bCs/>
-          <w:sz w:val="24"/>
-          <w:szCs w:val="24"/>
-          <w:u w:val="single"/>
-        </w:rPr>
-        <w:t>Utente</w:t>
-      </w:r>
-      <w:r>
-        <w:rPr>
-          <w:sz w:val="24"/>
-          <w:szCs w:val="24"/>
-        </w:rPr>
-        <w:t xml:space="preserve"> è associata alla classe </w:t>
-      </w:r>
-      <w:r>
-        <w:rPr>
-          <w:b/>
-          <w:bCs/>
-          <w:sz w:val="24"/>
-          <w:szCs w:val="24"/>
-          <w:u w:val="single"/>
-        </w:rPr>
-        <w:t>Sconti</w:t>
-      </w:r>
-      <w:r>
-        <w:rPr>
-          <w:sz w:val="24"/>
-          <w:szCs w:val="24"/>
-        </w:rPr>
-        <w:t xml:space="preserve"> poiché un utente può visualizzare svariati </w:t>
-      </w:r>
-      <w:r>
-        <w:rPr>
-          <w:sz w:val="24"/>
-          <w:szCs w:val="24"/>
-        </w:rPr>
-        <w:t>sconti</w:t>
-      </w:r>
-      <w:r>
-        <w:rPr>
-          <w:sz w:val="24"/>
-          <w:szCs w:val="24"/>
-        </w:rPr>
-        <w:t xml:space="preserve"> all’interno dell’apposita pagina. </w:t>
-      </w:r>
-      <w:r>
-        <w:rPr>
-          <w:sz w:val="24"/>
-          <w:szCs w:val="24"/>
-        </w:rPr>
-        <w:t xml:space="preserve">Ogni </w:t>
-      </w:r>
-      <w:r>
-        <w:rPr>
-          <w:sz w:val="24"/>
-          <w:szCs w:val="24"/>
-        </w:rPr>
-        <w:t>sconto</w:t>
-      </w:r>
-      <w:r>
-        <w:rPr>
-          <w:sz w:val="24"/>
-          <w:szCs w:val="24"/>
-        </w:rPr>
-        <w:t xml:space="preserve"> contiene i dati relativi al negozio a cui si riferisce, </w:t>
-      </w:r>
-      <w:r>
-        <w:rPr>
-          <w:sz w:val="24"/>
-          <w:szCs w:val="24"/>
-        </w:rPr>
-        <w:t>un id univoco, il proprio valore, la categoria di prodotti a cui si applica (se si applica ad una categoria) e la lista di prodotti a cui si applica</w:t>
-      </w:r>
-      <w:r>
-        <w:rPr>
-          <w:sz w:val="24"/>
-          <w:szCs w:val="24"/>
-        </w:rPr>
-        <w:t>,</w:t>
-      </w:r>
-      <w:r>
-        <w:rPr>
-          <w:sz w:val="24"/>
-          <w:szCs w:val="24"/>
-        </w:rPr>
-        <w:t xml:space="preserve"> quasi</w:t>
-      </w:r>
-      <w:r>
-        <w:rPr>
-          <w:sz w:val="24"/>
-          <w:szCs w:val="24"/>
-        </w:rPr>
-        <w:t xml:space="preserve"> tutti ottenibili mediante i metodi getNegozio, </w:t>
-      </w:r>
-      <w:r>
-        <w:rPr>
-          <w:sz w:val="24"/>
-          <w:szCs w:val="24"/>
-        </w:rPr>
-        <w:t>getProdotti</w:t>
-      </w:r>
-      <w:r>
-        <w:rPr>
-          <w:sz w:val="24"/>
-          <w:szCs w:val="24"/>
-        </w:rPr>
-        <w:t xml:space="preserve">, </w:t>
-      </w:r>
-      <w:r>
-        <w:rPr>
-          <w:sz w:val="24"/>
-          <w:szCs w:val="24"/>
-        </w:rPr>
-        <w:t>getValore e getCategoria</w:t>
-      </w:r>
-      <w:r>
-        <w:rPr>
-          <w:sz w:val="24"/>
-          <w:szCs w:val="24"/>
-        </w:rPr>
-        <w:t>. L’ottenimento de</w:t>
-      </w:r>
-      <w:r>
-        <w:rPr>
-          <w:sz w:val="24"/>
-          <w:szCs w:val="24"/>
-        </w:rPr>
-        <w:t xml:space="preserve">gli sconti </w:t>
-      </w:r>
-      <w:r>
-        <w:rPr>
-          <w:sz w:val="24"/>
-          <w:szCs w:val="24"/>
-        </w:rPr>
-        <w:t xml:space="preserve">dal database e il loro filtro sono stati affidati alla classe </w:t>
-      </w:r>
-      <w:r>
-        <w:rPr>
-          <w:b/>
-          <w:bCs/>
-          <w:sz w:val="24"/>
-          <w:szCs w:val="24"/>
-          <w:u w:val="single"/>
-        </w:rPr>
-        <w:t>Gestione</w:t>
-      </w:r>
-      <w:r>
-        <w:rPr>
-          <w:b/>
-          <w:bCs/>
-          <w:sz w:val="24"/>
-          <w:szCs w:val="24"/>
-          <w:u w:val="single"/>
-        </w:rPr>
-        <w:t>Sconti</w:t>
-      </w:r>
-      <w:r>
-        <w:rPr>
-          <w:sz w:val="24"/>
-          <w:szCs w:val="24"/>
-        </w:rPr>
-        <w:t xml:space="preserve"> di cui viene creata un’istanza quando l’utente apre la pagina </w:t>
-      </w:r>
-      <w:r>
-        <w:rPr>
-          <w:sz w:val="24"/>
-          <w:szCs w:val="24"/>
-        </w:rPr>
-        <w:t>sconti</w:t>
-      </w:r>
-      <w:r>
-        <w:rPr>
-          <w:sz w:val="24"/>
-          <w:szCs w:val="24"/>
-        </w:rPr>
-        <w:t>. Tale classe filtra gli oggetti da visualizzare mediante i propri metodi (</w:t>
-      </w:r>
-      <w:r>
-        <w:rPr>
-          <w:i/>
-          <w:iCs/>
-          <w:sz w:val="24"/>
-          <w:szCs w:val="24"/>
-          <w:u w:val="single"/>
-        </w:rPr>
-        <w:t>filtroNegozio</w:t>
-      </w:r>
-      <w:r>
-        <w:rPr>
-          <w:sz w:val="24"/>
-          <w:szCs w:val="24"/>
-        </w:rPr>
-        <w:t xml:space="preserve">, </w:t>
-      </w:r>
-      <w:r>
-        <w:rPr>
-          <w:i/>
-          <w:iCs/>
-          <w:sz w:val="24"/>
-          <w:szCs w:val="24"/>
-          <w:u w:val="single"/>
-        </w:rPr>
-        <w:t>filtroPreferiti</w:t>
-      </w:r>
-      <w:r>
-        <w:rPr>
-          <w:sz w:val="24"/>
-          <w:szCs w:val="24"/>
-        </w:rPr>
-        <w:t xml:space="preserve">, </w:t>
-      </w:r>
-      <w:r>
-        <w:rPr>
-          <w:i/>
-          <w:iCs/>
-          <w:sz w:val="24"/>
-          <w:szCs w:val="24"/>
-          <w:u w:val="single"/>
-        </w:rPr>
-        <w:t>filtroProdotto</w:t>
-      </w:r>
-      <w:r>
-        <w:rPr>
-          <w:sz w:val="24"/>
-          <w:szCs w:val="24"/>
-        </w:rPr>
-        <w:t xml:space="preserve">, </w:t>
-      </w:r>
-      <w:r>
-        <w:rPr>
-          <w:i/>
-          <w:iCs/>
-          <w:sz w:val="24"/>
-          <w:szCs w:val="24"/>
-          <w:u w:val="single"/>
-        </w:rPr>
-        <w:t>filtroCategoria</w:t>
-      </w:r>
-      <w:r>
-        <w:rPr>
-          <w:sz w:val="24"/>
-          <w:szCs w:val="24"/>
-        </w:rPr>
-        <w:t xml:space="preserve">, </w:t>
-      </w:r>
-      <w:r>
-        <w:rPr>
-          <w:i/>
-          <w:iCs/>
-          <w:sz w:val="24"/>
-          <w:szCs w:val="24"/>
-          <w:u w:val="single"/>
-        </w:rPr>
-        <w:t>filtroValore</w:t>
-      </w:r>
-      <w:r>
-        <w:rPr>
-          <w:sz w:val="24"/>
-          <w:szCs w:val="24"/>
-        </w:rPr>
-        <w:t xml:space="preserve">), che modificano ciò che la classe visualizza nell’apposita pagina. È presente un parametro </w:t>
-      </w:r>
-      <w:r>
-        <w:rPr>
-          <w:i/>
-          <w:iCs/>
-          <w:sz w:val="24"/>
-          <w:szCs w:val="24"/>
-        </w:rPr>
-        <w:t>ordineFiltro</w:t>
-      </w:r>
-      <w:r>
-        <w:rPr>
-          <w:sz w:val="24"/>
-          <w:szCs w:val="24"/>
-        </w:rPr>
-        <w:t xml:space="preserve"> che stabilisce se l’ordinamento già intrinseco ai filtri deve essere crescente o decrescente. Sempre osservando il grafico si può notare come la classe </w:t>
-      </w:r>
-      <w:r>
-        <w:rPr>
-          <w:b/>
-          <w:bCs/>
-          <w:sz w:val="24"/>
-          <w:szCs w:val="24"/>
-          <w:u w:val="single"/>
-        </w:rPr>
-        <w:t>Gestione</w:t>
-      </w:r>
-      <w:r>
-        <w:rPr>
-          <w:b/>
-          <w:bCs/>
-          <w:sz w:val="24"/>
-          <w:szCs w:val="24"/>
-          <w:u w:val="single"/>
-        </w:rPr>
-        <w:t>Sconti</w:t>
-      </w:r>
-      <w:r>
-        <w:rPr>
-          <w:sz w:val="24"/>
-          <w:szCs w:val="24"/>
-        </w:rPr>
-        <w:t xml:space="preserve"> ottenga tutti i dati necessari dalla classe </w:t>
-      </w:r>
-      <w:r>
-        <w:rPr>
-          <w:b/>
-          <w:bCs/>
-          <w:sz w:val="24"/>
-          <w:szCs w:val="24"/>
-          <w:u w:val="single"/>
-        </w:rPr>
-        <w:t>LetturaDBDati</w:t>
-      </w:r>
-      <w:r>
-        <w:rPr>
-          <w:sz w:val="24"/>
-          <w:szCs w:val="24"/>
-        </w:rPr>
-        <w:t>.</w:t>
-      </w:r>
-    </w:p>
-    <w:p>
-      <w:r>
-        <w:rPr>
           <w:noProof/>
         </w:rPr>
         <w:drawing>
-          <wp:anchor distT="0" distB="0" distL="114300" distR="114300" simplePos="0" relativeHeight="251667456" behindDoc="0" locked="0" layoutInCell="1" allowOverlap="1" wp14:anchorId="712A4E25" wp14:editId="50FD4067">
+          <wp:anchor distT="0" distB="0" distL="114300" distR="114300" simplePos="0" relativeHeight="251667456" behindDoc="0" locked="0" layoutInCell="1" allowOverlap="1" wp14:anchorId="712A4E25" wp14:editId="4CEEEB35">
             <wp:simplePos x="0" y="0"/>
-            <wp:positionH relativeFrom="page">
-              <wp:align>left</wp:align>
+            <wp:positionH relativeFrom="margin">
+              <wp:align>center</wp:align>
             </wp:positionH>
             <wp:positionV relativeFrom="paragraph">
-              <wp:posOffset>287655</wp:posOffset>
+              <wp:posOffset>3158490</wp:posOffset>
             </wp:positionV>
             <wp:extent cx="6967344" cy="1769423"/>
             <wp:effectExtent l="0" t="0" r="5080" b="2540"/>
@@ -6237,8 +6147,409 @@
           </wp:anchor>
         </w:drawing>
       </w:r>
+      <w:r>
+        <w:rPr>
+          <w:sz w:val="24"/>
+          <w:szCs w:val="24"/>
+        </w:rPr>
+        <w:t>Il diagramma a sinistra illustra le classi coinvolte nella visualizzazione de</w:t>
+      </w:r>
+      <w:r>
+        <w:rPr>
+          <w:sz w:val="24"/>
+          <w:szCs w:val="24"/>
+        </w:rPr>
+        <w:t xml:space="preserve">gli sconti </w:t>
+      </w:r>
+      <w:r>
+        <w:rPr>
+          <w:sz w:val="24"/>
+          <w:szCs w:val="24"/>
+        </w:rPr>
+        <w:t xml:space="preserve">e le loro associazioni. Come si può notare dallo schema, la classe </w:t>
+      </w:r>
+      <w:r>
+        <w:rPr>
+          <w:b/>
+          <w:bCs/>
+          <w:sz w:val="24"/>
+          <w:szCs w:val="24"/>
+          <w:u w:val="single"/>
+        </w:rPr>
+        <w:t>Utente</w:t>
+      </w:r>
+      <w:r>
+        <w:rPr>
+          <w:sz w:val="24"/>
+          <w:szCs w:val="24"/>
+        </w:rPr>
+        <w:t xml:space="preserve"> è associata alla classe </w:t>
+      </w:r>
+      <w:r>
+        <w:rPr>
+          <w:b/>
+          <w:bCs/>
+          <w:sz w:val="24"/>
+          <w:szCs w:val="24"/>
+          <w:u w:val="single"/>
+        </w:rPr>
+        <w:t>Sconti</w:t>
+      </w:r>
+      <w:r>
+        <w:rPr>
+          <w:sz w:val="24"/>
+          <w:szCs w:val="24"/>
+        </w:rPr>
+        <w:t xml:space="preserve"> poiché un utente può visualizzare svariati </w:t>
+      </w:r>
+      <w:r>
+        <w:rPr>
+          <w:sz w:val="24"/>
+          <w:szCs w:val="24"/>
+        </w:rPr>
+        <w:t>sconti</w:t>
+      </w:r>
+      <w:r>
+        <w:rPr>
+          <w:sz w:val="24"/>
+          <w:szCs w:val="24"/>
+        </w:rPr>
+        <w:t xml:space="preserve"> all’interno dell’apposita pagina. </w:t>
+      </w:r>
+      <w:r>
+        <w:rPr>
+          <w:sz w:val="24"/>
+          <w:szCs w:val="24"/>
+        </w:rPr>
+        <w:t xml:space="preserve">Ogni </w:t>
+      </w:r>
+      <w:r>
+        <w:rPr>
+          <w:sz w:val="24"/>
+          <w:szCs w:val="24"/>
+        </w:rPr>
+        <w:t>sconto</w:t>
+      </w:r>
+      <w:r>
+        <w:rPr>
+          <w:sz w:val="24"/>
+          <w:szCs w:val="24"/>
+        </w:rPr>
+        <w:t xml:space="preserve"> contiene i dati relativi al negozio a cui si riferisce, </w:t>
+      </w:r>
+      <w:r>
+        <w:rPr>
+          <w:sz w:val="24"/>
+          <w:szCs w:val="24"/>
+        </w:rPr>
+        <w:t>un id univoco, il proprio valore, la categoria di prodotti a cui si applica (se si applica ad una categoria) e la lista di prodotti a cui si applica</w:t>
+      </w:r>
+      <w:r>
+        <w:rPr>
+          <w:sz w:val="24"/>
+          <w:szCs w:val="24"/>
+        </w:rPr>
+        <w:t>,</w:t>
+      </w:r>
+      <w:r>
+        <w:rPr>
+          <w:sz w:val="24"/>
+          <w:szCs w:val="24"/>
+        </w:rPr>
+        <w:t xml:space="preserve"> quasi</w:t>
+      </w:r>
+      <w:r>
+        <w:rPr>
+          <w:sz w:val="24"/>
+          <w:szCs w:val="24"/>
+        </w:rPr>
+        <w:t xml:space="preserve"> tutti ottenibili mediante i metodi </w:t>
+      </w:r>
+      <w:proofErr w:type="spellStart"/>
+      <w:r>
+        <w:rPr>
+          <w:sz w:val="24"/>
+          <w:szCs w:val="24"/>
+        </w:rPr>
+        <w:t>getNegozio</w:t>
+      </w:r>
+      <w:proofErr w:type="spellEnd"/>
+      <w:r>
+        <w:rPr>
+          <w:sz w:val="24"/>
+          <w:szCs w:val="24"/>
+        </w:rPr>
+        <w:t xml:space="preserve">, </w:t>
+      </w:r>
+      <w:proofErr w:type="spellStart"/>
+      <w:r>
+        <w:rPr>
+          <w:sz w:val="24"/>
+          <w:szCs w:val="24"/>
+        </w:rPr>
+        <w:t>getProdotti</w:t>
+      </w:r>
+      <w:proofErr w:type="spellEnd"/>
+      <w:r>
+        <w:rPr>
+          <w:sz w:val="24"/>
+          <w:szCs w:val="24"/>
+        </w:rPr>
+        <w:t xml:space="preserve">, </w:t>
+      </w:r>
+      <w:proofErr w:type="spellStart"/>
+      <w:r>
+        <w:rPr>
+          <w:sz w:val="24"/>
+          <w:szCs w:val="24"/>
+        </w:rPr>
+        <w:t>getValore</w:t>
+      </w:r>
+      <w:proofErr w:type="spellEnd"/>
+      <w:r>
+        <w:rPr>
+          <w:sz w:val="24"/>
+          <w:szCs w:val="24"/>
+        </w:rPr>
+        <w:t xml:space="preserve"> e </w:t>
+      </w:r>
+      <w:proofErr w:type="spellStart"/>
+      <w:r>
+        <w:rPr>
+          <w:sz w:val="24"/>
+          <w:szCs w:val="24"/>
+        </w:rPr>
+        <w:t>getCategoria</w:t>
+      </w:r>
+      <w:proofErr w:type="spellEnd"/>
+      <w:r>
+        <w:rPr>
+          <w:sz w:val="24"/>
+          <w:szCs w:val="24"/>
+        </w:rPr>
+        <w:t>. L’ottenimento de</w:t>
+      </w:r>
+      <w:r>
+        <w:rPr>
+          <w:sz w:val="24"/>
+          <w:szCs w:val="24"/>
+        </w:rPr>
+        <w:t xml:space="preserve">gli sconti </w:t>
+      </w:r>
+      <w:r>
+        <w:rPr>
+          <w:sz w:val="24"/>
+          <w:szCs w:val="24"/>
+        </w:rPr>
+        <w:t xml:space="preserve">dal database e il loro filtro sono stati affidati alla classe </w:t>
+      </w:r>
+      <w:proofErr w:type="spellStart"/>
+      <w:r>
+        <w:rPr>
+          <w:b/>
+          <w:bCs/>
+          <w:sz w:val="24"/>
+          <w:szCs w:val="24"/>
+          <w:u w:val="single"/>
+        </w:rPr>
+        <w:t>Gestione</w:t>
+      </w:r>
+      <w:r>
+        <w:rPr>
+          <w:b/>
+          <w:bCs/>
+          <w:sz w:val="24"/>
+          <w:szCs w:val="24"/>
+          <w:u w:val="single"/>
+        </w:rPr>
+        <w:t>Sconti</w:t>
+      </w:r>
+      <w:proofErr w:type="spellEnd"/>
+      <w:r>
+        <w:rPr>
+          <w:sz w:val="24"/>
+          <w:szCs w:val="24"/>
+        </w:rPr>
+        <w:t xml:space="preserve"> di cui viene creata un’istanza quando l’utente apre la pagina </w:t>
+      </w:r>
+      <w:r>
+        <w:rPr>
+          <w:sz w:val="24"/>
+          <w:szCs w:val="24"/>
+        </w:rPr>
+        <w:t>sconti</w:t>
+      </w:r>
+      <w:r>
+        <w:rPr>
+          <w:sz w:val="24"/>
+          <w:szCs w:val="24"/>
+        </w:rPr>
+        <w:t>. Tale classe filtra gli oggetti da visualizzare mediante i propri metodi (</w:t>
+      </w:r>
+      <w:proofErr w:type="spellStart"/>
+      <w:r>
+        <w:rPr>
+          <w:i/>
+          <w:iCs/>
+          <w:sz w:val="24"/>
+          <w:szCs w:val="24"/>
+          <w:u w:val="single"/>
+        </w:rPr>
+        <w:t>filtroNegozio</w:t>
+      </w:r>
+      <w:proofErr w:type="spellEnd"/>
+      <w:r>
+        <w:rPr>
+          <w:sz w:val="24"/>
+          <w:szCs w:val="24"/>
+        </w:rPr>
+        <w:t xml:space="preserve">, </w:t>
+      </w:r>
+      <w:proofErr w:type="spellStart"/>
+      <w:r>
+        <w:rPr>
+          <w:i/>
+          <w:iCs/>
+          <w:sz w:val="24"/>
+          <w:szCs w:val="24"/>
+          <w:u w:val="single"/>
+        </w:rPr>
+        <w:t>filtroPreferiti</w:t>
+      </w:r>
+      <w:proofErr w:type="spellEnd"/>
+      <w:r>
+        <w:rPr>
+          <w:sz w:val="24"/>
+          <w:szCs w:val="24"/>
+        </w:rPr>
+        <w:t xml:space="preserve">, </w:t>
+      </w:r>
+      <w:proofErr w:type="spellStart"/>
+      <w:r>
+        <w:rPr>
+          <w:i/>
+          <w:iCs/>
+          <w:sz w:val="24"/>
+          <w:szCs w:val="24"/>
+          <w:u w:val="single"/>
+        </w:rPr>
+        <w:t>filtroProdotto</w:t>
+      </w:r>
+      <w:proofErr w:type="spellEnd"/>
+      <w:r>
+        <w:rPr>
+          <w:sz w:val="24"/>
+          <w:szCs w:val="24"/>
+        </w:rPr>
+        <w:t xml:space="preserve">, </w:t>
+      </w:r>
+      <w:proofErr w:type="spellStart"/>
+      <w:r>
+        <w:rPr>
+          <w:i/>
+          <w:iCs/>
+          <w:sz w:val="24"/>
+          <w:szCs w:val="24"/>
+          <w:u w:val="single"/>
+        </w:rPr>
+        <w:t>filtroCategoria</w:t>
+      </w:r>
+      <w:proofErr w:type="spellEnd"/>
+      <w:r>
+        <w:rPr>
+          <w:sz w:val="24"/>
+          <w:szCs w:val="24"/>
+        </w:rPr>
+        <w:t xml:space="preserve">, </w:t>
+      </w:r>
+      <w:proofErr w:type="spellStart"/>
+      <w:r>
+        <w:rPr>
+          <w:i/>
+          <w:iCs/>
+          <w:sz w:val="24"/>
+          <w:szCs w:val="24"/>
+          <w:u w:val="single"/>
+        </w:rPr>
+        <w:t>filtroValore</w:t>
+      </w:r>
+      <w:proofErr w:type="spellEnd"/>
+      <w:r>
+        <w:rPr>
+          <w:sz w:val="24"/>
+          <w:szCs w:val="24"/>
+        </w:rPr>
+        <w:t xml:space="preserve">), che modificano ciò che la classe visualizza nell’apposita pagina. È presente un parametro </w:t>
+      </w:r>
+      <w:proofErr w:type="spellStart"/>
+      <w:r>
+        <w:rPr>
+          <w:i/>
+          <w:iCs/>
+          <w:sz w:val="24"/>
+          <w:szCs w:val="24"/>
+        </w:rPr>
+        <w:t>ordineFiltro</w:t>
+      </w:r>
+      <w:proofErr w:type="spellEnd"/>
+      <w:r>
+        <w:rPr>
+          <w:sz w:val="24"/>
+          <w:szCs w:val="24"/>
+        </w:rPr>
+        <w:t xml:space="preserve"> che stabilisce se l’ordinamento già intrinseco ai filtri deve essere crescente o decrescente. Sempre osservando il grafico si può notare come la classe </w:t>
+      </w:r>
+      <w:proofErr w:type="spellStart"/>
+      <w:r>
+        <w:rPr>
+          <w:b/>
+          <w:bCs/>
+          <w:sz w:val="24"/>
+          <w:szCs w:val="24"/>
+          <w:u w:val="single"/>
+        </w:rPr>
+        <w:t>Gestione</w:t>
+      </w:r>
+      <w:r>
+        <w:rPr>
+          <w:b/>
+          <w:bCs/>
+          <w:sz w:val="24"/>
+          <w:szCs w:val="24"/>
+          <w:u w:val="single"/>
+        </w:rPr>
+        <w:t>Sconti</w:t>
+      </w:r>
+      <w:proofErr w:type="spellEnd"/>
+      <w:r>
+        <w:rPr>
+          <w:sz w:val="24"/>
+          <w:szCs w:val="24"/>
+        </w:rPr>
+        <w:t xml:space="preserve"> ottenga tutti i dati necessari dalla classe </w:t>
+      </w:r>
+      <w:proofErr w:type="spellStart"/>
+      <w:r>
+        <w:rPr>
+          <w:b/>
+          <w:bCs/>
+          <w:sz w:val="24"/>
+          <w:szCs w:val="24"/>
+          <w:u w:val="single"/>
+        </w:rPr>
+        <w:t>LetturaDBDati</w:t>
+      </w:r>
+      <w:proofErr w:type="spellEnd"/>
+      <w:r>
+        <w:rPr>
+          <w:sz w:val="24"/>
+          <w:szCs w:val="24"/>
+        </w:rPr>
+        <w:t>.</w:t>
+      </w:r>
     </w:p>
     <w:p/>
+    <w:p/>
     <w:p>
       <w:pPr>
         <w:rPr>
@@ -6264,7 +6575,7 @@
           <w:sz w:val="24"/>
           <w:szCs w:val="24"/>
         </w:rPr>
-        <w:t>5</w:t>
+        <w:t>6</w:t>
       </w:r>
       <w:r>
         <w:rPr>
@@ -6282,21 +6593,268 @@
           <w:sz w:val="24"/>
           <w:szCs w:val="24"/>
         </w:rPr>
-        <w:t>nella Visualizzazione dei Volantini.</w:t>
+        <w:t>nella Visualizzazione de</w:t>
+      </w:r>
+      <w:r>
+        <w:rPr>
+          <w:b/>
+          <w:bCs/>
+          <w:sz w:val="24"/>
+          <w:szCs w:val="24"/>
+        </w:rPr>
+        <w:t>gli Sconti</w:t>
+      </w:r>
+      <w:r>
+        <w:rPr>
+          <w:b/>
+          <w:bCs/>
+          <w:sz w:val="24"/>
+          <w:szCs w:val="24"/>
+        </w:rPr>
+        <w:t>.</w:t>
+      </w:r>
+    </w:p>
+    <w:p/>
+    <w:p>
+      <w:pPr>
+        <w:pStyle w:val="Titolo2"/>
+      </w:pPr>
+      <w:r>
+        <w:t>1.7 Aggiornamento Sito</w:t>
+      </w:r>
+    </w:p>
+    <w:p>
+      <w:pPr>
+        <w:rPr>
+          <w:sz w:val="24"/>
+          <w:szCs w:val="24"/>
+        </w:rPr>
+      </w:pPr>
+      <w:r>
+        <w:rPr>
+          <w:sz w:val="24"/>
+          <w:szCs w:val="24"/>
+        </w:rPr>
+        <w:t xml:space="preserve">La classe </w:t>
+      </w:r>
+      <w:proofErr w:type="spellStart"/>
+      <w:r>
+        <w:rPr>
+          <w:b/>
+          <w:bCs/>
+          <w:sz w:val="24"/>
+          <w:szCs w:val="24"/>
+          <w:u w:val="single"/>
+        </w:rPr>
+        <w:t>A</w:t>
+      </w:r>
+      <w:r>
+        <w:rPr>
+          <w:b/>
+          <w:bCs/>
+          <w:sz w:val="24"/>
+          <w:szCs w:val="24"/>
+          <w:u w:val="single"/>
+        </w:rPr>
+        <w:t>ggiornamento</w:t>
+      </w:r>
+      <w:r>
+        <w:rPr>
+          <w:b/>
+          <w:bCs/>
+          <w:sz w:val="24"/>
+          <w:szCs w:val="24"/>
+          <w:u w:val="single"/>
+        </w:rPr>
+        <w:t>S</w:t>
+      </w:r>
+      <w:r>
+        <w:rPr>
+          <w:b/>
+          <w:bCs/>
+          <w:sz w:val="24"/>
+          <w:szCs w:val="24"/>
+          <w:u w:val="single"/>
+        </w:rPr>
+        <w:t>ito</w:t>
+      </w:r>
+      <w:proofErr w:type="spellEnd"/>
+      <w:r>
+        <w:rPr>
+          <w:sz w:val="24"/>
+          <w:szCs w:val="24"/>
+        </w:rPr>
+        <w:t xml:space="preserve"> si occupa di leggere dal DB i dati precedenti relativi al prezzo dei prodotti, di chiamare le API dei vari negozi e di scrivere i nuovi dati nel database dei dati </w:t>
+      </w:r>
+      <w:proofErr w:type="spellStart"/>
+      <w:r>
+        <w:rPr>
+          <w:sz w:val="24"/>
+          <w:szCs w:val="24"/>
+        </w:rPr>
+        <w:t>iSpesa</w:t>
+      </w:r>
+      <w:proofErr w:type="spellEnd"/>
+      <w:r>
+        <w:rPr>
+          <w:sz w:val="24"/>
+          <w:szCs w:val="24"/>
+        </w:rPr>
+        <w:t>.</w:t>
+      </w:r>
+    </w:p>
+    <w:p/>
+    <w:p>
+      <w:r>
+        <w:rPr>
+          <w:noProof/>
+        </w:rPr>
+        <w:drawing>
+          <wp:inline distT="0" distB="0" distL="0" distR="0" wp14:anchorId="0612E4F2" wp14:editId="1DE5BE34">
+            <wp:extent cx="4895850" cy="781050"/>
+            <wp:effectExtent l="0" t="0" r="0" b="0"/>
+            <wp:docPr id="795887455" name="Immagine 9"/>
+            <wp:cNvGraphicFramePr>
+              <a:graphicFrameLocks xmlns:a="http://schemas.openxmlformats.org/drawingml/2006/main" noChangeAspect="1"/>
+            </wp:cNvGraphicFramePr>
+            <a:graphic xmlns:a="http://schemas.openxmlformats.org/drawingml/2006/main">
+              <a:graphicData uri="http://schemas.openxmlformats.org/drawingml/2006/picture">
+                <pic:pic xmlns:pic="http://schemas.openxmlformats.org/drawingml/2006/picture">
+                  <pic:nvPicPr>
+                    <pic:cNvPr id="795887455" name="Immagine 795887455"/>
+                    <pic:cNvPicPr/>
+                  </pic:nvPicPr>
+                  <pic:blipFill>
+                    <a:blip r:embed="rId14"/>
+                    <a:stretch>
+                      <a:fillRect/>
+                    </a:stretch>
+                  </pic:blipFill>
+                  <pic:spPr>
+                    <a:xfrm>
+                      <a:off x="0" y="0"/>
+                      <a:ext cx="4895850" cy="781050"/>
+                    </a:xfrm>
+                    <a:prstGeom prst="rect">
+                      <a:avLst/>
+                    </a:prstGeom>
+                  </pic:spPr>
+                </pic:pic>
+              </a:graphicData>
+            </a:graphic>
+          </wp:inline>
+        </w:drawing>
+      </w:r>
+    </w:p>
+    <w:p/>
+    <w:p/>
+    <w:p>
+      <w:pPr>
+        <w:rPr>
+          <w:b/>
+          <w:bCs/>
+          <w:sz w:val="24"/>
+          <w:szCs w:val="24"/>
+        </w:rPr>
+      </w:pPr>
+      <w:r>
+        <w:rPr>
+          <w:b/>
+          <w:bCs/>
+          <w:sz w:val="24"/>
+          <w:szCs w:val="24"/>
+        </w:rPr>
+        <w:t xml:space="preserve">Figura </w:t>
+      </w:r>
+      <w:r>
+        <w:rPr>
+          <w:b/>
+          <w:bCs/>
+          <w:sz w:val="24"/>
+          <w:szCs w:val="24"/>
+        </w:rPr>
+        <w:t>7</w:t>
+      </w:r>
+      <w:r>
+        <w:rPr>
+          <w:b/>
+          <w:bCs/>
+          <w:sz w:val="24"/>
+          <w:szCs w:val="24"/>
+        </w:rPr>
+        <w:t xml:space="preserve">. Diagramma delle classi, con relative associazioni, coinvolte </w:t>
+      </w:r>
+      <w:r>
+        <w:rPr>
+          <w:b/>
+          <w:bCs/>
+          <w:sz w:val="24"/>
+          <w:szCs w:val="24"/>
+        </w:rPr>
+        <w:t>nell’aggiornamento del sito.</w:t>
+      </w:r>
+    </w:p>
+    <w:p>
+      <w:pPr>
+        <w:pStyle w:val="Titolo2"/>
+      </w:pPr>
+      <w:r>
+        <w:lastRenderedPageBreak/>
+        <w:t xml:space="preserve">1.8 </w:t>
+      </w:r>
+      <w:r>
+        <w:t>Recensioni</w:t>
       </w:r>
     </w:p>
     <w:p/>
     <w:p/>
     <w:p/>
     <w:p/>
-    <w:p/>
-    <w:p/>
-    <w:p/>
-    <w:p/>
-    <w:p/>
+    <w:p>
+      <w:r>
+        <w:rPr>
+          <w:noProof/>
+        </w:rPr>
+        <w:drawing>
+          <wp:inline distT="0" distB="0" distL="0" distR="0" wp14:anchorId="01793D66" wp14:editId="24DB09A4">
+            <wp:extent cx="5343525" cy="6877050"/>
+            <wp:effectExtent l="0" t="0" r="9525" b="0"/>
+            <wp:docPr id="833467587" name="Immagine 10"/>
+            <wp:cNvGraphicFramePr>
+              <a:graphicFrameLocks xmlns:a="http://schemas.openxmlformats.org/drawingml/2006/main" noChangeAspect="1"/>
+            </wp:cNvGraphicFramePr>
+            <a:graphic xmlns:a="http://schemas.openxmlformats.org/drawingml/2006/main">
+              <a:graphicData uri="http://schemas.openxmlformats.org/drawingml/2006/picture">
+                <pic:pic xmlns:pic="http://schemas.openxmlformats.org/drawingml/2006/picture">
+                  <pic:nvPicPr>
+                    <pic:cNvPr id="833467587" name="Immagine 833467587"/>
+                    <pic:cNvPicPr/>
+                  </pic:nvPicPr>
+                  <pic:blipFill>
+                    <a:blip r:embed="rId15"/>
+                    <a:stretch>
+                      <a:fillRect/>
+                    </a:stretch>
+                  </pic:blipFill>
+                  <pic:spPr>
+                    <a:xfrm>
+                      <a:off x="0" y="0"/>
+                      <a:ext cx="5343525" cy="6877050"/>
+                    </a:xfrm>
+                    <a:prstGeom prst="rect">
+                      <a:avLst/>
+                    </a:prstGeom>
+                  </pic:spPr>
+                </pic:pic>
+              </a:graphicData>
+            </a:graphic>
+          </wp:inline>
+        </w:drawing>
+      </w:r>
+    </w:p>
     <w:sectPr>
-      <w:headerReference w:type="default" r:id="rId14"/>
-      <w:footerReference w:type="default" r:id="rId15"/>
+      <w:headerReference w:type="default" r:id="rId16"/>
+      <w:footerReference w:type="default" r:id="rId17"/>
       <w:pgSz w:w="11909" w:h="16834"/>
       <w:pgMar w:top="1440" w:right="1440" w:bottom="1440" w:left="1440" w:header="720" w:footer="720" w:gutter="0"/>
       <w:pgNumType w:start="1"/>

--- a/Deliverables/Deliverable3.docx
+++ b/Deliverables/Deliverable3.docx
@@ -57,7 +57,6 @@
           <w:szCs w:val="48"/>
         </w:rPr>
       </w:pPr>
-      <w:proofErr w:type="spellStart"/>
       <w:r>
         <w:rPr>
           <w:b/>
@@ -68,7 +67,6 @@
         </w:rPr>
         <w:t>iSpesa</w:t>
       </w:r>
-      <w:proofErr w:type="spellEnd"/>
     </w:p>
     <w:p/>
     <w:p>
@@ -674,7 +672,7 @@
           <w:r>
             <w:fldChar w:fldCharType="separate"/>
           </w:r>
-          <w:hyperlink w:anchor="_Toc152841534" w:history="1">
+          <w:hyperlink w:anchor="_Toc153401410" w:history="1">
             <w:r>
               <w:rPr>
                 <w:rStyle w:val="Collegamentoipertestuale"/>
@@ -701,7 +699,7 @@
                 <w:noProof/>
                 <w:webHidden/>
               </w:rPr>
-              <w:instrText xml:space="preserve"> PAGEREF _Toc152841534 \h </w:instrText>
+              <w:instrText xml:space="preserve"> PAGEREF _Toc153401410 \h </w:instrText>
             </w:r>
             <w:r>
               <w:rPr>
@@ -746,7 +744,7 @@
               <w14:ligatures w14:val="standardContextual"/>
             </w:rPr>
           </w:pPr>
-          <w:hyperlink w:anchor="_Toc152841535" w:history="1">
+          <w:hyperlink w:anchor="_Toc153401411" w:history="1">
             <w:r>
               <w:rPr>
                 <w:rStyle w:val="Collegamentoipertestuale"/>
@@ -773,7 +771,7 @@
                 <w:noProof/>
                 <w:webHidden/>
               </w:rPr>
-              <w:instrText xml:space="preserve"> PAGEREF _Toc152841535 \h </w:instrText>
+              <w:instrText xml:space="preserve"> PAGEREF _Toc153401411 \h </w:instrText>
             </w:r>
             <w:r>
               <w:rPr>
@@ -819,7 +817,7 @@
               <w14:ligatures w14:val="standardContextual"/>
             </w:rPr>
           </w:pPr>
-          <w:hyperlink w:anchor="_Toc152841536" w:history="1">
+          <w:hyperlink w:anchor="_Toc153401412" w:history="1">
             <w:r>
               <w:rPr>
                 <w:rStyle w:val="Collegamentoipertestuale"/>
@@ -835,14 +833,14 @@
                 <w:lang w:val="it-IT"/>
                 <w14:ligatures w14:val="standardContextual"/>
               </w:rPr>
-              <w:t xml:space="preserve"> </w:t>
+              <w:tab/>
             </w:r>
             <w:r>
               <w:rPr>
                 <w:rStyle w:val="Collegamentoipertestuale"/>
                 <w:noProof/>
               </w:rPr>
-              <w:t>Utenti e sistemi esterni</w:t>
+              <w:t>Autenticazione e Registrazione</w:t>
             </w:r>
             <w:r>
               <w:rPr>
@@ -863,7 +861,7 @@
                 <w:noProof/>
                 <w:webHidden/>
               </w:rPr>
-              <w:instrText xml:space="preserve"> PAGEREF _Toc152841536 \h </w:instrText>
+              <w:instrText xml:space="preserve"> PAGEREF _Toc153401412 \h </w:instrText>
             </w:r>
             <w:r>
               <w:rPr>
@@ -909,7 +907,7 @@
               <w14:ligatures w14:val="standardContextual"/>
             </w:rPr>
           </w:pPr>
-          <w:hyperlink w:anchor="_Toc152841537" w:history="1">
+          <w:hyperlink w:anchor="_Toc153401413" w:history="1">
             <w:r>
               <w:rPr>
                 <w:rStyle w:val="Collegamentoipertestuale"/>
@@ -925,14 +923,14 @@
                 <w:lang w:val="it-IT"/>
                 <w14:ligatures w14:val="standardContextual"/>
               </w:rPr>
-              <w:t xml:space="preserve"> </w:t>
+              <w:tab/>
             </w:r>
             <w:r>
               <w:rPr>
                 <w:rStyle w:val="Collegamentoipertestuale"/>
                 <w:noProof/>
               </w:rPr>
-              <w:t>Gestione dell’aggiornamento del sito</w:t>
+              <w:t>Pagina Utente</w:t>
             </w:r>
             <w:r>
               <w:rPr>
@@ -953,169 +951,7 @@
                 <w:noProof/>
                 <w:webHidden/>
               </w:rPr>
-              <w:instrText xml:space="preserve"> PAGEREF _Toc152841537 \h </w:instrText>
-            </w:r>
-            <w:r>
-              <w:rPr>
-                <w:noProof/>
-                <w:webHidden/>
-              </w:rPr>
-            </w:r>
-            <w:r>
-              <w:rPr>
-                <w:noProof/>
-                <w:webHidden/>
-              </w:rPr>
-              <w:fldChar w:fldCharType="separate"/>
-            </w:r>
-            <w:r>
-              <w:rPr>
-                <w:noProof/>
-                <w:webHidden/>
-              </w:rPr>
-              <w:t>5</w:t>
-            </w:r>
-            <w:r>
-              <w:rPr>
-                <w:noProof/>
-                <w:webHidden/>
-              </w:rPr>
-              <w:fldChar w:fldCharType="end"/>
-            </w:r>
-          </w:hyperlink>
-        </w:p>
-        <w:p>
-          <w:pPr>
-            <w:pStyle w:val="Sommario2"/>
-            <w:tabs>
-              <w:tab w:val="left" w:pos="880"/>
-              <w:tab w:val="right" w:leader="dot" w:pos="9019"/>
-            </w:tabs>
-            <w:rPr>
-              <w:rFonts w:asciiTheme="minorHAnsi" w:eastAsiaTheme="minorEastAsia" w:hAnsiTheme="minorHAnsi" w:cstheme="minorBidi"/>
-              <w:noProof/>
-              <w:kern w:val="2"/>
-              <w:lang w:val="it-IT"/>
-              <w14:ligatures w14:val="standardContextual"/>
-            </w:rPr>
-          </w:pPr>
-          <w:hyperlink w:anchor="_Toc152841538" w:history="1">
-            <w:r>
-              <w:rPr>
-                <w:rStyle w:val="Collegamentoipertestuale"/>
-                <w:noProof/>
-              </w:rPr>
-              <w:t>1.3</w:t>
-            </w:r>
-            <w:r>
-              <w:rPr>
-                <w:rFonts w:asciiTheme="minorHAnsi" w:eastAsiaTheme="minorEastAsia" w:hAnsiTheme="minorHAnsi" w:cstheme="minorBidi"/>
-                <w:noProof/>
-                <w:kern w:val="2"/>
-                <w:lang w:val="it-IT"/>
-                <w14:ligatures w14:val="standardContextual"/>
-              </w:rPr>
-              <w:t xml:space="preserve"> </w:t>
-            </w:r>
-            <w:r>
-              <w:rPr>
-                <w:rStyle w:val="Collegamentoipertestuale"/>
-                <w:noProof/>
-              </w:rPr>
-              <w:t>Gestione della visualizzazione del sito</w:t>
-            </w:r>
-            <w:r>
-              <w:rPr>
-                <w:noProof/>
-                <w:webHidden/>
-              </w:rPr>
-              <w:tab/>
-            </w:r>
-            <w:r>
-              <w:rPr>
-                <w:noProof/>
-                <w:webHidden/>
-              </w:rPr>
-              <w:fldChar w:fldCharType="begin"/>
-            </w:r>
-            <w:r>
-              <w:rPr>
-                <w:noProof/>
-                <w:webHidden/>
-              </w:rPr>
-              <w:instrText xml:space="preserve"> PAGEREF _Toc152841538 \h </w:instrText>
-            </w:r>
-            <w:r>
-              <w:rPr>
-                <w:noProof/>
-                <w:webHidden/>
-              </w:rPr>
-            </w:r>
-            <w:r>
-              <w:rPr>
-                <w:noProof/>
-                <w:webHidden/>
-              </w:rPr>
-              <w:fldChar w:fldCharType="separate"/>
-            </w:r>
-            <w:r>
-              <w:rPr>
-                <w:noProof/>
-                <w:webHidden/>
-              </w:rPr>
-              <w:t>5</w:t>
-            </w:r>
-            <w:r>
-              <w:rPr>
-                <w:noProof/>
-                <w:webHidden/>
-              </w:rPr>
-              <w:fldChar w:fldCharType="end"/>
-            </w:r>
-          </w:hyperlink>
-        </w:p>
-        <w:p>
-          <w:pPr>
-            <w:pStyle w:val="Sommario2"/>
-            <w:tabs>
-              <w:tab w:val="right" w:leader="dot" w:pos="9019"/>
-            </w:tabs>
-            <w:rPr>
-              <w:rFonts w:asciiTheme="minorHAnsi" w:eastAsiaTheme="minorEastAsia" w:hAnsiTheme="minorHAnsi" w:cstheme="minorBidi"/>
-              <w:noProof/>
-              <w:kern w:val="2"/>
-              <w:lang w:val="it-IT"/>
-              <w14:ligatures w14:val="standardContextual"/>
-            </w:rPr>
-          </w:pPr>
-          <w:hyperlink w:anchor="_Toc152841539" w:history="1">
-            <w:r>
-              <w:rPr>
-                <w:rStyle w:val="Collegamentoipertestuale"/>
-                <w:noProof/>
-              </w:rPr>
-              <w:t>1.4 Classe UtenteRegistrato</w:t>
-            </w:r>
-            <w:r>
-              <w:rPr>
-                <w:noProof/>
-                <w:webHidden/>
-              </w:rPr>
-              <w:tab/>
-            </w:r>
-            <w:r>
-              <w:rPr>
-                <w:noProof/>
-                <w:webHidden/>
-              </w:rPr>
-              <w:fldChar w:fldCharType="begin"/>
-            </w:r>
-            <w:r>
-              <w:rPr>
-                <w:noProof/>
-                <w:webHidden/>
-              </w:rPr>
-              <w:instrText xml:space="preserve"> PAGEREF _Toc152841539 \h </w:instrText>
+              <w:instrText xml:space="preserve"> PAGEREF _Toc153401413 \h </w:instrText>
             </w:r>
             <w:r>
               <w:rPr>
@@ -1160,13 +996,13 @@
               <w14:ligatures w14:val="standardContextual"/>
             </w:rPr>
           </w:pPr>
-          <w:hyperlink w:anchor="_Toc152841540" w:history="1">
+          <w:hyperlink w:anchor="_Toc153401414" w:history="1">
             <w:r>
               <w:rPr>
                 <w:rStyle w:val="Collegamentoipertestuale"/>
                 <w:noProof/>
               </w:rPr>
-              <w:t>1.5 Classe Admin</w:t>
+              <w:t>1.3 Visualizzazione dei Prodotti</w:t>
             </w:r>
             <w:r>
               <w:rPr>
@@ -1187,7 +1023,7 @@
                 <w:noProof/>
                 <w:webHidden/>
               </w:rPr>
-              <w:instrText xml:space="preserve"> PAGEREF _Toc152841540 \h </w:instrText>
+              <w:instrText xml:space="preserve"> PAGEREF _Toc153401414 \h </w:instrText>
             </w:r>
             <w:r>
               <w:rPr>
@@ -1222,6 +1058,7 @@
           <w:pPr>
             <w:pStyle w:val="Sommario2"/>
             <w:tabs>
+              <w:tab w:val="left" w:pos="880"/>
               <w:tab w:val="right" w:leader="dot" w:pos="9019"/>
             </w:tabs>
             <w:rPr>
@@ -1232,13 +1069,30 @@
               <w14:ligatures w14:val="standardContextual"/>
             </w:rPr>
           </w:pPr>
-          <w:hyperlink w:anchor="_Toc152841541" w:history="1">
+          <w:hyperlink w:anchor="_Toc153401415" w:history="1">
             <w:r>
               <w:rPr>
                 <w:rStyle w:val="Collegamentoipertestuale"/>
                 <w:noProof/>
               </w:rPr>
-              <w:t>1.6 Classi di Supporto</w:t>
+              <w:t>1.3</w:t>
+            </w:r>
+            <w:r>
+              <w:rPr>
+                <w:rFonts w:asciiTheme="minorHAnsi" w:eastAsiaTheme="minorEastAsia" w:hAnsiTheme="minorHAnsi" w:cstheme="minorBidi"/>
+                <w:noProof/>
+                <w:kern w:val="2"/>
+                <w:lang w:val="it-IT"/>
+                <w14:ligatures w14:val="standardContextual"/>
+              </w:rPr>
+              <w:tab/>
+            </w:r>
+            <w:r>
+              <w:rPr>
+                <w:rStyle w:val="Collegamentoipertestuale"/>
+                <w:noProof/>
+              </w:rPr>
+              <w:t>Visualizzazione Negozi</w:t>
             </w:r>
             <w:r>
               <w:rPr>
@@ -1259,7 +1113,7 @@
                 <w:noProof/>
                 <w:webHidden/>
               </w:rPr>
-              <w:instrText xml:space="preserve"> PAGEREF _Toc152841541 \h </w:instrText>
+              <w:instrText xml:space="preserve"> PAGEREF _Toc153401415 \h </w:instrText>
             </w:r>
             <w:r>
               <w:rPr>
@@ -1294,6 +1148,7 @@
           <w:pPr>
             <w:pStyle w:val="Sommario2"/>
             <w:tabs>
+              <w:tab w:val="left" w:pos="880"/>
               <w:tab w:val="right" w:leader="dot" w:pos="9019"/>
             </w:tabs>
             <w:rPr>
@@ -1304,13 +1159,30 @@
               <w14:ligatures w14:val="standardContextual"/>
             </w:rPr>
           </w:pPr>
-          <w:hyperlink w:anchor="_Toc152841542" w:history="1">
+          <w:hyperlink w:anchor="_Toc153401416" w:history="1">
             <w:r>
               <w:rPr>
                 <w:rStyle w:val="Collegamentoipertestuale"/>
                 <w:noProof/>
               </w:rPr>
-              <w:t>1.7 Diagramma Complessivo</w:t>
+              <w:t>1.4</w:t>
+            </w:r>
+            <w:r>
+              <w:rPr>
+                <w:rFonts w:asciiTheme="minorHAnsi" w:eastAsiaTheme="minorEastAsia" w:hAnsiTheme="minorHAnsi" w:cstheme="minorBidi"/>
+                <w:noProof/>
+                <w:kern w:val="2"/>
+                <w:lang w:val="it-IT"/>
+                <w14:ligatures w14:val="standardContextual"/>
+              </w:rPr>
+              <w:tab/>
+            </w:r>
+            <w:r>
+              <w:rPr>
+                <w:rStyle w:val="Collegamentoipertestuale"/>
+                <w:noProof/>
+              </w:rPr>
+              <w:t>Visualizzazione Volantini</w:t>
             </w:r>
             <w:r>
               <w:rPr>
@@ -1331,7 +1203,7 @@
                 <w:noProof/>
                 <w:webHidden/>
               </w:rPr>
-              <w:instrText xml:space="preserve"> PAGEREF _Toc152841542 \h </w:instrText>
+              <w:instrText xml:space="preserve"> PAGEREF _Toc153401416 \h </w:instrText>
             </w:r>
             <w:r>
               <w:rPr>
@@ -1364,8 +1236,9 @@
         </w:p>
         <w:p>
           <w:pPr>
-            <w:pStyle w:val="Sommario1"/>
+            <w:pStyle w:val="Sommario2"/>
             <w:tabs>
+              <w:tab w:val="left" w:pos="880"/>
               <w:tab w:val="right" w:leader="dot" w:pos="9019"/>
             </w:tabs>
             <w:rPr>
@@ -1376,13 +1249,30 @@
               <w14:ligatures w14:val="standardContextual"/>
             </w:rPr>
           </w:pPr>
-          <w:hyperlink w:anchor="_Toc152841543" w:history="1">
+          <w:hyperlink w:anchor="_Toc153401417" w:history="1">
             <w:r>
               <w:rPr>
                 <w:rStyle w:val="Collegamentoipertestuale"/>
                 <w:noProof/>
               </w:rPr>
-              <w:t>2. Codice in Object Constraint Language</w:t>
+              <w:t>1.5</w:t>
+            </w:r>
+            <w:r>
+              <w:rPr>
+                <w:rFonts w:asciiTheme="minorHAnsi" w:eastAsiaTheme="minorEastAsia" w:hAnsiTheme="minorHAnsi" w:cstheme="minorBidi"/>
+                <w:noProof/>
+                <w:kern w:val="2"/>
+                <w:lang w:val="it-IT"/>
+                <w14:ligatures w14:val="standardContextual"/>
+              </w:rPr>
+              <w:tab/>
+            </w:r>
+            <w:r>
+              <w:rPr>
+                <w:rStyle w:val="Collegamentoipertestuale"/>
+                <w:noProof/>
+              </w:rPr>
+              <w:t>Visualizzazione Sconti</w:t>
             </w:r>
             <w:r>
               <w:rPr>
@@ -1403,7 +1293,7 @@
                 <w:noProof/>
                 <w:webHidden/>
               </w:rPr>
-              <w:instrText xml:space="preserve"> PAGEREF _Toc152841543 \h </w:instrText>
+              <w:instrText xml:space="preserve"> PAGEREF _Toc153401417 \h </w:instrText>
             </w:r>
             <w:r>
               <w:rPr>
@@ -1448,13 +1338,13 @@
               <w14:ligatures w14:val="standardContextual"/>
             </w:rPr>
           </w:pPr>
-          <w:hyperlink w:anchor="_Toc152841544" w:history="1">
+          <w:hyperlink w:anchor="_Toc153401418" w:history="1">
             <w:r>
               <w:rPr>
                 <w:rStyle w:val="Collegamentoipertestuale"/>
                 <w:noProof/>
               </w:rPr>
-              <w:t>2.1 Aggiornamento sito</w:t>
+              <w:t>1.7 Aggiornamento Sito</w:t>
             </w:r>
             <w:r>
               <w:rPr>
@@ -1475,7 +1365,7 @@
                 <w:noProof/>
                 <w:webHidden/>
               </w:rPr>
-              <w:instrText xml:space="preserve"> PAGEREF _Toc152841544 \h </w:instrText>
+              <w:instrText xml:space="preserve"> PAGEREF _Toc153401418 \h </w:instrText>
             </w:r>
             <w:r>
               <w:rPr>
@@ -1520,13 +1410,13 @@
               <w14:ligatures w14:val="standardContextual"/>
             </w:rPr>
           </w:pPr>
-          <w:hyperlink w:anchor="_Toc152841545" w:history="1">
+          <w:hyperlink w:anchor="_Toc153401419" w:history="1">
             <w:r>
               <w:rPr>
                 <w:rStyle w:val="Collegamentoipertestuale"/>
                 <w:noProof/>
               </w:rPr>
-              <w:t>2.2 Conferma valore sconto</w:t>
+              <w:t>1.8 Recensioni</w:t>
             </w:r>
             <w:r>
               <w:rPr>
@@ -1547,79 +1437,7 @@
                 <w:noProof/>
                 <w:webHidden/>
               </w:rPr>
-              <w:instrText xml:space="preserve"> PAGEREF _Toc152841545 \h </w:instrText>
-            </w:r>
-            <w:r>
-              <w:rPr>
-                <w:noProof/>
-                <w:webHidden/>
-              </w:rPr>
-            </w:r>
-            <w:r>
-              <w:rPr>
-                <w:noProof/>
-                <w:webHidden/>
-              </w:rPr>
-              <w:fldChar w:fldCharType="separate"/>
-            </w:r>
-            <w:r>
-              <w:rPr>
-                <w:noProof/>
-                <w:webHidden/>
-              </w:rPr>
-              <w:t>10</w:t>
-            </w:r>
-            <w:r>
-              <w:rPr>
-                <w:noProof/>
-                <w:webHidden/>
-              </w:rPr>
-              <w:fldChar w:fldCharType="end"/>
-            </w:r>
-          </w:hyperlink>
-        </w:p>
-        <w:p>
-          <w:pPr>
-            <w:pStyle w:val="Sommario2"/>
-            <w:tabs>
-              <w:tab w:val="right" w:leader="dot" w:pos="9019"/>
-            </w:tabs>
-            <w:rPr>
-              <w:rFonts w:asciiTheme="minorHAnsi" w:eastAsiaTheme="minorEastAsia" w:hAnsiTheme="minorHAnsi" w:cstheme="minorBidi"/>
-              <w:noProof/>
-              <w:kern w:val="2"/>
-              <w:lang w:val="it-IT"/>
-              <w14:ligatures w14:val="standardContextual"/>
-            </w:rPr>
-          </w:pPr>
-          <w:hyperlink w:anchor="_Toc152841546" w:history="1">
-            <w:r>
-              <w:rPr>
-                <w:rStyle w:val="Collegamentoipertestuale"/>
-                <w:noProof/>
-              </w:rPr>
-              <w:t>2.3 Risposta segnalazioni</w:t>
-            </w:r>
-            <w:r>
-              <w:rPr>
-                <w:noProof/>
-                <w:webHidden/>
-              </w:rPr>
-              <w:tab/>
-            </w:r>
-            <w:r>
-              <w:rPr>
-                <w:noProof/>
-                <w:webHidden/>
-              </w:rPr>
-              <w:fldChar w:fldCharType="begin"/>
-            </w:r>
-            <w:r>
-              <w:rPr>
-                <w:noProof/>
-                <w:webHidden/>
-              </w:rPr>
-              <w:instrText xml:space="preserve"> PAGEREF _Toc152841546 \h </w:instrText>
+              <w:instrText xml:space="preserve"> PAGEREF _Toc153401419 \h </w:instrText>
             </w:r>
             <w:r>
               <w:rPr>
@@ -1652,7 +1470,7 @@
         </w:p>
         <w:p>
           <w:pPr>
-            <w:pStyle w:val="Sommario1"/>
+            <w:pStyle w:val="Sommario2"/>
             <w:tabs>
               <w:tab w:val="right" w:leader="dot" w:pos="9019"/>
             </w:tabs>
@@ -1664,13 +1482,13 @@
               <w14:ligatures w14:val="standardContextual"/>
             </w:rPr>
           </w:pPr>
-          <w:hyperlink w:anchor="_Toc152841547" w:history="1">
+          <w:hyperlink w:anchor="_Toc153401420" w:history="1">
             <w:r>
               <w:rPr>
                 <w:rStyle w:val="Collegamentoipertestuale"/>
                 <w:noProof/>
               </w:rPr>
-              <w:t>3. Diagramma delle classi con codice OCL</w:t>
+              <w:t>1.9 Moderazione Utenti</w:t>
             </w:r>
             <w:r>
               <w:rPr>
@@ -1691,7 +1509,7 @@
                 <w:noProof/>
                 <w:webHidden/>
               </w:rPr>
-              <w:instrText xml:space="preserve"> PAGEREF _Toc152841547 \h </w:instrText>
+              <w:instrText xml:space="preserve"> PAGEREF _Toc153401420 \h </w:instrText>
             </w:r>
             <w:r>
               <w:rPr>
@@ -1723,6 +1541,366 @@
           </w:hyperlink>
         </w:p>
         <w:p>
+          <w:pPr>
+            <w:pStyle w:val="Sommario2"/>
+            <w:tabs>
+              <w:tab w:val="right" w:leader="dot" w:pos="9019"/>
+            </w:tabs>
+            <w:rPr>
+              <w:rFonts w:asciiTheme="minorHAnsi" w:eastAsiaTheme="minorEastAsia" w:hAnsiTheme="minorHAnsi" w:cstheme="minorBidi"/>
+              <w:noProof/>
+              <w:kern w:val="2"/>
+              <w:lang w:val="it-IT"/>
+              <w14:ligatures w14:val="standardContextual"/>
+            </w:rPr>
+          </w:pPr>
+          <w:hyperlink w:anchor="_Toc153401421" w:history="1">
+            <w:r>
+              <w:rPr>
+                <w:rStyle w:val="Collegamentoipertestuale"/>
+                <w:noProof/>
+              </w:rPr>
+              <w:t>1.10 Interfaccia Gmail</w:t>
+            </w:r>
+            <w:r>
+              <w:rPr>
+                <w:noProof/>
+                <w:webHidden/>
+              </w:rPr>
+              <w:tab/>
+            </w:r>
+            <w:r>
+              <w:rPr>
+                <w:noProof/>
+                <w:webHidden/>
+              </w:rPr>
+              <w:fldChar w:fldCharType="begin"/>
+            </w:r>
+            <w:r>
+              <w:rPr>
+                <w:noProof/>
+                <w:webHidden/>
+              </w:rPr>
+              <w:instrText xml:space="preserve"> PAGEREF _Toc153401421 \h </w:instrText>
+            </w:r>
+            <w:r>
+              <w:rPr>
+                <w:noProof/>
+                <w:webHidden/>
+              </w:rPr>
+            </w:r>
+            <w:r>
+              <w:rPr>
+                <w:noProof/>
+                <w:webHidden/>
+              </w:rPr>
+              <w:fldChar w:fldCharType="separate"/>
+            </w:r>
+            <w:r>
+              <w:rPr>
+                <w:noProof/>
+                <w:webHidden/>
+              </w:rPr>
+              <w:t>12</w:t>
+            </w:r>
+            <w:r>
+              <w:rPr>
+                <w:noProof/>
+                <w:webHidden/>
+              </w:rPr>
+              <w:fldChar w:fldCharType="end"/>
+            </w:r>
+          </w:hyperlink>
+        </w:p>
+        <w:p>
+          <w:pPr>
+            <w:pStyle w:val="Sommario2"/>
+            <w:tabs>
+              <w:tab w:val="right" w:leader="dot" w:pos="9019"/>
+            </w:tabs>
+            <w:rPr>
+              <w:rFonts w:asciiTheme="minorHAnsi" w:eastAsiaTheme="minorEastAsia" w:hAnsiTheme="minorHAnsi" w:cstheme="minorBidi"/>
+              <w:noProof/>
+              <w:kern w:val="2"/>
+              <w:lang w:val="it-IT"/>
+              <w14:ligatures w14:val="standardContextual"/>
+            </w:rPr>
+          </w:pPr>
+          <w:hyperlink w:anchor="_Toc153401422" w:history="1">
+            <w:r>
+              <w:rPr>
+                <w:rStyle w:val="Collegamentoipertestuale"/>
+                <w:noProof/>
+              </w:rPr>
+              <w:t>1.11 Classi di supporto</w:t>
+            </w:r>
+            <w:r>
+              <w:rPr>
+                <w:noProof/>
+                <w:webHidden/>
+              </w:rPr>
+              <w:tab/>
+            </w:r>
+            <w:r>
+              <w:rPr>
+                <w:noProof/>
+                <w:webHidden/>
+              </w:rPr>
+              <w:fldChar w:fldCharType="begin"/>
+            </w:r>
+            <w:r>
+              <w:rPr>
+                <w:noProof/>
+                <w:webHidden/>
+              </w:rPr>
+              <w:instrText xml:space="preserve"> PAGEREF _Toc153401422 \h </w:instrText>
+            </w:r>
+            <w:r>
+              <w:rPr>
+                <w:noProof/>
+                <w:webHidden/>
+              </w:rPr>
+            </w:r>
+            <w:r>
+              <w:rPr>
+                <w:noProof/>
+                <w:webHidden/>
+              </w:rPr>
+              <w:fldChar w:fldCharType="separate"/>
+            </w:r>
+            <w:r>
+              <w:rPr>
+                <w:noProof/>
+                <w:webHidden/>
+              </w:rPr>
+              <w:t>13</w:t>
+            </w:r>
+            <w:r>
+              <w:rPr>
+                <w:noProof/>
+                <w:webHidden/>
+              </w:rPr>
+              <w:fldChar w:fldCharType="end"/>
+            </w:r>
+          </w:hyperlink>
+        </w:p>
+        <w:p>
+          <w:pPr>
+            <w:pStyle w:val="Sommario2"/>
+            <w:tabs>
+              <w:tab w:val="right" w:leader="dot" w:pos="9019"/>
+            </w:tabs>
+            <w:rPr>
+              <w:rFonts w:asciiTheme="minorHAnsi" w:eastAsiaTheme="minorEastAsia" w:hAnsiTheme="minorHAnsi" w:cstheme="minorBidi"/>
+              <w:noProof/>
+              <w:kern w:val="2"/>
+              <w:lang w:val="it-IT"/>
+              <w14:ligatures w14:val="standardContextual"/>
+            </w:rPr>
+          </w:pPr>
+          <w:hyperlink w:anchor="_Toc153401423" w:history="1">
+            <w:r>
+              <w:rPr>
+                <w:rStyle w:val="Collegamentoipertestuale"/>
+                <w:noProof/>
+              </w:rPr>
+              <w:t>1.12 Classe di Lettura/ScritturaDBUtenti</w:t>
+            </w:r>
+            <w:r>
+              <w:rPr>
+                <w:noProof/>
+                <w:webHidden/>
+              </w:rPr>
+              <w:tab/>
+            </w:r>
+            <w:r>
+              <w:rPr>
+                <w:noProof/>
+                <w:webHidden/>
+              </w:rPr>
+              <w:fldChar w:fldCharType="begin"/>
+            </w:r>
+            <w:r>
+              <w:rPr>
+                <w:noProof/>
+                <w:webHidden/>
+              </w:rPr>
+              <w:instrText xml:space="preserve"> PAGEREF _Toc153401423 \h </w:instrText>
+            </w:r>
+            <w:r>
+              <w:rPr>
+                <w:noProof/>
+                <w:webHidden/>
+              </w:rPr>
+            </w:r>
+            <w:r>
+              <w:rPr>
+                <w:noProof/>
+                <w:webHidden/>
+              </w:rPr>
+              <w:fldChar w:fldCharType="separate"/>
+            </w:r>
+            <w:r>
+              <w:rPr>
+                <w:noProof/>
+                <w:webHidden/>
+              </w:rPr>
+              <w:t>13</w:t>
+            </w:r>
+            <w:r>
+              <w:rPr>
+                <w:noProof/>
+                <w:webHidden/>
+              </w:rPr>
+              <w:fldChar w:fldCharType="end"/>
+            </w:r>
+          </w:hyperlink>
+        </w:p>
+        <w:p>
+          <w:pPr>
+            <w:pStyle w:val="Sommario2"/>
+            <w:tabs>
+              <w:tab w:val="right" w:leader="dot" w:pos="9019"/>
+            </w:tabs>
+            <w:rPr>
+              <w:rFonts w:asciiTheme="minorHAnsi" w:eastAsiaTheme="minorEastAsia" w:hAnsiTheme="minorHAnsi" w:cstheme="minorBidi"/>
+              <w:noProof/>
+              <w:kern w:val="2"/>
+              <w:lang w:val="it-IT"/>
+              <w14:ligatures w14:val="standardContextual"/>
+            </w:rPr>
+          </w:pPr>
+          <w:hyperlink w:anchor="_Toc153401424" w:history="1">
+            <w:r>
+              <w:rPr>
+                <w:rStyle w:val="Collegamentoipertestuale"/>
+                <w:noProof/>
+              </w:rPr>
+              <w:t>1.13 Classe di Lettura/ScritturaDBDati</w:t>
+            </w:r>
+            <w:r>
+              <w:rPr>
+                <w:noProof/>
+                <w:webHidden/>
+              </w:rPr>
+              <w:tab/>
+            </w:r>
+            <w:r>
+              <w:rPr>
+                <w:noProof/>
+                <w:webHidden/>
+              </w:rPr>
+              <w:fldChar w:fldCharType="begin"/>
+            </w:r>
+            <w:r>
+              <w:rPr>
+                <w:noProof/>
+                <w:webHidden/>
+              </w:rPr>
+              <w:instrText xml:space="preserve"> PAGEREF _Toc153401424 \h </w:instrText>
+            </w:r>
+            <w:r>
+              <w:rPr>
+                <w:noProof/>
+                <w:webHidden/>
+              </w:rPr>
+            </w:r>
+            <w:r>
+              <w:rPr>
+                <w:noProof/>
+                <w:webHidden/>
+              </w:rPr>
+              <w:fldChar w:fldCharType="separate"/>
+            </w:r>
+            <w:r>
+              <w:rPr>
+                <w:noProof/>
+                <w:webHidden/>
+              </w:rPr>
+              <w:t>14</w:t>
+            </w:r>
+            <w:r>
+              <w:rPr>
+                <w:noProof/>
+                <w:webHidden/>
+              </w:rPr>
+              <w:fldChar w:fldCharType="end"/>
+            </w:r>
+          </w:hyperlink>
+        </w:p>
+        <w:p>
+          <w:pPr>
+            <w:pStyle w:val="Sommario2"/>
+            <w:tabs>
+              <w:tab w:val="right" w:leader="dot" w:pos="9019"/>
+            </w:tabs>
+            <w:rPr>
+              <w:rFonts w:asciiTheme="minorHAnsi" w:eastAsiaTheme="minorEastAsia" w:hAnsiTheme="minorHAnsi" w:cstheme="minorBidi"/>
+              <w:noProof/>
+              <w:kern w:val="2"/>
+              <w:lang w:val="it-IT"/>
+              <w14:ligatures w14:val="standardContextual"/>
+            </w:rPr>
+          </w:pPr>
+          <w:hyperlink w:anchor="_Toc153401425" w:history="1">
+            <w:r>
+              <w:rPr>
+                <w:rStyle w:val="Collegamentoipertestuale"/>
+                <w:noProof/>
+              </w:rPr>
+              <w:t>1.14 Diagramma delle classi completo</w:t>
+            </w:r>
+            <w:r>
+              <w:rPr>
+                <w:noProof/>
+                <w:webHidden/>
+              </w:rPr>
+              <w:tab/>
+            </w:r>
+            <w:r>
+              <w:rPr>
+                <w:noProof/>
+                <w:webHidden/>
+              </w:rPr>
+              <w:fldChar w:fldCharType="begin"/>
+            </w:r>
+            <w:r>
+              <w:rPr>
+                <w:noProof/>
+                <w:webHidden/>
+              </w:rPr>
+              <w:instrText xml:space="preserve"> PAGEREF _Toc153401425 \h </w:instrText>
+            </w:r>
+            <w:r>
+              <w:rPr>
+                <w:noProof/>
+                <w:webHidden/>
+              </w:rPr>
+            </w:r>
+            <w:r>
+              <w:rPr>
+                <w:noProof/>
+                <w:webHidden/>
+              </w:rPr>
+              <w:fldChar w:fldCharType="separate"/>
+            </w:r>
+            <w:r>
+              <w:rPr>
+                <w:noProof/>
+                <w:webHidden/>
+              </w:rPr>
+              <w:t>15</w:t>
+            </w:r>
+            <w:r>
+              <w:rPr>
+                <w:noProof/>
+                <w:webHidden/>
+              </w:rPr>
+              <w:fldChar w:fldCharType="end"/>
+            </w:r>
+          </w:hyperlink>
+        </w:p>
+        <w:p>
           <w:r>
             <w:rPr>
               <w:b/>
@@ -1765,12 +1943,11 @@
     <w:p/>
     <w:p/>
     <w:p/>
-    <w:p/>
     <w:p>
       <w:pPr>
         <w:pStyle w:val="Titolo1"/>
       </w:pPr>
-      <w:bookmarkStart w:id="0" w:name="_Toc152841534"/>
+      <w:bookmarkStart w:id="0" w:name="_Toc153401410"/>
       <w:r>
         <w:lastRenderedPageBreak/>
         <w:t>Scopo del documento</w:t>
@@ -1798,87 +1975,7 @@
           <w:sz w:val="24"/>
           <w:szCs w:val="24"/>
         </w:rPr>
-        <w:t xml:space="preserve">Il presente documento riporta la definizione dell’architettura del progetto </w:t>
-      </w:r>
-      <w:proofErr w:type="spellStart"/>
-      <w:r>
-        <w:rPr>
-          <w:sz w:val="24"/>
-          <w:szCs w:val="24"/>
-        </w:rPr>
-        <w:t>iSpesa</w:t>
-      </w:r>
-      <w:proofErr w:type="spellEnd"/>
-      <w:r>
-        <w:rPr>
-          <w:sz w:val="24"/>
-          <w:szCs w:val="24"/>
-        </w:rPr>
-        <w:t xml:space="preserve"> usando diagrammi delle classi in </w:t>
-      </w:r>
-      <w:proofErr w:type="spellStart"/>
-      <w:r>
-        <w:rPr>
-          <w:sz w:val="24"/>
-          <w:szCs w:val="24"/>
-        </w:rPr>
-        <w:t>Unified</w:t>
-      </w:r>
-      <w:proofErr w:type="spellEnd"/>
-      <w:r>
-        <w:rPr>
-          <w:sz w:val="24"/>
-          <w:szCs w:val="24"/>
-        </w:rPr>
-        <w:t xml:space="preserve"> </w:t>
-      </w:r>
-      <w:proofErr w:type="spellStart"/>
-      <w:r>
-        <w:rPr>
-          <w:sz w:val="24"/>
-          <w:szCs w:val="24"/>
-        </w:rPr>
-        <w:t>Modeling</w:t>
-      </w:r>
-      <w:proofErr w:type="spellEnd"/>
-      <w:r>
-        <w:rPr>
-          <w:sz w:val="24"/>
-          <w:szCs w:val="24"/>
-        </w:rPr>
-        <w:t xml:space="preserve"> Language (UML) e codice in Object </w:t>
-      </w:r>
-      <w:proofErr w:type="spellStart"/>
-      <w:r>
-        <w:rPr>
-          <w:sz w:val="24"/>
-          <w:szCs w:val="24"/>
-        </w:rPr>
-        <w:t>Constraint</w:t>
-      </w:r>
-      <w:proofErr w:type="spellEnd"/>
-      <w:r>
-        <w:rPr>
-          <w:sz w:val="24"/>
-          <w:szCs w:val="24"/>
-        </w:rPr>
-        <w:t xml:space="preserve"> Language (OCL). Nel precedente documento è stato presentato il diagramma </w:t>
-      </w:r>
-      <w:proofErr w:type="gramStart"/>
-      <w:r>
-        <w:rPr>
-          <w:sz w:val="24"/>
-          <w:szCs w:val="24"/>
-        </w:rPr>
-        <w:t>degli use</w:t>
-      </w:r>
-      <w:proofErr w:type="gramEnd"/>
-      <w:r>
-        <w:rPr>
-          <w:sz w:val="24"/>
-          <w:szCs w:val="24"/>
-        </w:rPr>
-        <w:t xml:space="preserve"> case, il diagramma di contesto e quello dei componenti. Ora, tenendo conto di questa progettazione, viene definita l’architettura del sistema dettagliando da un lato le classi che dovranno essere implementate a livello di codice e dall’altro la logica che regola il comportamento del software. Le classi vengono rappresentate tramite un diagramma delle classi in linguaggio UML. La logica viene descritta in OCL perché tali concetti non sono esprimibili in nessun altro modo formale nel contesto di UML.</w:t>
+        <w:t>Il presente documento riporta la definizione dell’architettura del progetto iSpesa usando diagrammi delle classi in Unified Modeling Language (UML) e codice in Object Constraint Language (OCL). Nel precedente documento è stato presentato il diagramma degli use case, il diagramma di contesto e quello dei componenti. Ora, tenendo conto di questa progettazione, viene definita l’architettura del sistema dettagliando da un lato le classi che dovranno essere implementate a livello di codice e dall’altro la logica che regola il comportamento del software. Le classi vengono rappresentate tramite un diagramma delle classi in linguaggio UML. La logica viene descritta in OCL perché tali concetti non sono esprimibili in nessun altro modo formale nel contesto di UML.</w:t>
       </w:r>
     </w:p>
     <w:p>
@@ -2117,7 +2214,7 @@
       <w:pPr>
         <w:pStyle w:val="Titolo1"/>
       </w:pPr>
-      <w:bookmarkStart w:id="1" w:name="_Toc152841535"/>
+      <w:bookmarkStart w:id="1" w:name="_Toc153401411"/>
       <w:r>
         <w:lastRenderedPageBreak/>
         <w:t xml:space="preserve">1. </w:t>
@@ -2145,23 +2242,7 @@
           <w:sz w:val="24"/>
           <w:szCs w:val="24"/>
         </w:rPr>
-        <w:t xml:space="preserve">Nel presente capitolo vengono presentate le classi previste nell’ambito del progetto </w:t>
-      </w:r>
-      <w:proofErr w:type="spellStart"/>
-      <w:r>
-        <w:rPr>
-          <w:sz w:val="24"/>
-          <w:szCs w:val="24"/>
-        </w:rPr>
-        <w:t>iSpesa</w:t>
-      </w:r>
-      <w:proofErr w:type="spellEnd"/>
-      <w:r>
-        <w:rPr>
-          <w:sz w:val="24"/>
-          <w:szCs w:val="24"/>
-        </w:rPr>
-        <w:t xml:space="preserve">. Ogni componente presente nel diagramma dei componenti diventa una o più classi. Tutte le classi individuate sono caratterizzate da un nome, una lista di attributi che identificano i dati gestiti dalla classe e una lista di metodi che definiscono le operazioni previste all’interno della classe. Ogni classe può essere anche associata ad altre classi e, tramite questa associazione, è possibile fornire informazioni su come le classi si relazionano tra loro.  </w:t>
+        <w:t xml:space="preserve">Nel presente capitolo vengono presentate le classi previste nell’ambito del progetto iSpesa. Ogni componente presente nel diagramma dei componenti diventa una o più classi. Tutte le classi individuate sono caratterizzate da un nome, una lista di attributi che identificano i dati gestiti dalla classe e una lista di metodi che definiscono le operazioni previste all’interno della classe. Ogni classe può essere anche associata ad altre classi e, tramite questa associazione, è possibile fornire informazioni su come le classi si relazionano tra loro.  </w:t>
       </w:r>
     </w:p>
     <w:p>
@@ -2198,9 +2279,11 @@
           <w:numId w:val="18"/>
         </w:numPr>
       </w:pPr>
+      <w:bookmarkStart w:id="2" w:name="_Toc153401412"/>
       <w:r>
         <w:t>Autenticazione e Registrazione</w:t>
       </w:r>
+      <w:bookmarkEnd w:id="2"/>
     </w:p>
     <w:p>
       <w:pPr>
@@ -2382,7 +2465,6 @@
         </w:rPr>
         <w:t xml:space="preserve"> un’istanza della classe </w:t>
       </w:r>
-      <w:proofErr w:type="spellStart"/>
       <w:r>
         <w:rPr>
           <w:b/>
@@ -2419,7 +2501,6 @@
         </w:rPr>
         <w:t>eRegistrazione</w:t>
       </w:r>
-      <w:proofErr w:type="spellEnd"/>
       <w:r>
         <w:rPr>
           <w:sz w:val="24"/>
@@ -2448,7 +2529,6 @@
         </w:rPr>
         <w:t xml:space="preserve"> (</w:t>
       </w:r>
-      <w:proofErr w:type="spellStart"/>
       <w:r>
         <w:rPr>
           <w:i/>
@@ -2459,7 +2539,6 @@
         </w:rPr>
         <w:t>verificaUsername</w:t>
       </w:r>
-      <w:proofErr w:type="spellEnd"/>
       <w:r>
         <w:rPr>
           <w:sz w:val="24"/>
@@ -2467,7 +2546,6 @@
         </w:rPr>
         <w:t xml:space="preserve">, </w:t>
       </w:r>
-      <w:proofErr w:type="spellStart"/>
       <w:r>
         <w:rPr>
           <w:i/>
@@ -2478,7 +2556,6 @@
         </w:rPr>
         <w:t>isPasswordSicura</w:t>
       </w:r>
-      <w:proofErr w:type="spellEnd"/>
       <w:r>
         <w:rPr>
           <w:sz w:val="24"/>
@@ -2486,7 +2563,6 @@
         </w:rPr>
         <w:t xml:space="preserve">, </w:t>
       </w:r>
-      <w:proofErr w:type="spellStart"/>
       <w:r>
         <w:rPr>
           <w:i/>
@@ -2497,7 +2573,6 @@
         </w:rPr>
         <w:t>verificaEmail</w:t>
       </w:r>
-      <w:proofErr w:type="spellEnd"/>
       <w:r>
         <w:rPr>
           <w:sz w:val="24"/>
@@ -2540,7 +2615,6 @@
         </w:rPr>
         <w:t xml:space="preserve"> si procede al salvataggio dell’utente nel database (effettuato dalla classe </w:t>
       </w:r>
-      <w:proofErr w:type="spellStart"/>
       <w:r>
         <w:rPr>
           <w:b/>
@@ -2561,7 +2635,6 @@
         </w:rPr>
         <w:t>Utenti</w:t>
       </w:r>
-      <w:proofErr w:type="spellEnd"/>
       <w:r>
         <w:rPr>
           <w:sz w:val="24"/>
@@ -2569,7 +2642,6 @@
         </w:rPr>
         <w:t xml:space="preserve">, chiamata dal metodo </w:t>
       </w:r>
-      <w:proofErr w:type="spellStart"/>
       <w:r>
         <w:rPr>
           <w:i/>
@@ -2580,7 +2652,6 @@
         </w:rPr>
         <w:t>salvaUtente</w:t>
       </w:r>
-      <w:proofErr w:type="spellEnd"/>
       <w:r>
         <w:rPr>
           <w:sz w:val="24"/>
@@ -2640,7 +2711,6 @@
         </w:rPr>
         <w:t xml:space="preserve">viene creata un’istanza della classe </w:t>
       </w:r>
-      <w:proofErr w:type="spellStart"/>
       <w:r>
         <w:rPr>
           <w:b/>
@@ -2651,7 +2721,6 @@
         </w:rPr>
         <w:t>GestoreAutenticazione</w:t>
       </w:r>
-      <w:proofErr w:type="spellEnd"/>
       <w:r>
         <w:rPr>
           <w:sz w:val="24"/>
@@ -2674,7 +2743,6 @@
         </w:rPr>
         <w:t xml:space="preserve">che le credenziali siano corrette interfacciandosi con il sistema Auth0 (mediante il metodo </w:t>
       </w:r>
-      <w:proofErr w:type="spellStart"/>
       <w:r>
         <w:rPr>
           <w:i/>
@@ -2685,7 +2753,6 @@
         </w:rPr>
         <w:t>controllaAccesso</w:t>
       </w:r>
-      <w:proofErr w:type="spellEnd"/>
       <w:r>
         <w:rPr>
           <w:sz w:val="24"/>
@@ -2693,7 +2760,6 @@
         </w:rPr>
         <w:t xml:space="preserve">). Questa classe si occupa anche di modificare la password utente (mediante il metodo </w:t>
       </w:r>
-      <w:proofErr w:type="spellStart"/>
       <w:r>
         <w:rPr>
           <w:i/>
@@ -2704,7 +2770,6 @@
         </w:rPr>
         <w:t>modificaPassword</w:t>
       </w:r>
-      <w:proofErr w:type="spellEnd"/>
       <w:r>
         <w:rPr>
           <w:sz w:val="24"/>
@@ -2712,7 +2777,6 @@
         </w:rPr>
         <w:t xml:space="preserve">) e di interfacciarsi col sistema di ripristino della password del sistema Auth0 (mediante il metodo </w:t>
       </w:r>
-      <w:proofErr w:type="spellStart"/>
       <w:r>
         <w:rPr>
           <w:i/>
@@ -2723,7 +2787,6 @@
         </w:rPr>
         <w:t>ripristinaPassword</w:t>
       </w:r>
-      <w:proofErr w:type="spellEnd"/>
       <w:r>
         <w:rPr>
           <w:sz w:val="24"/>
@@ -2731,7 +2794,6 @@
         </w:rPr>
         <w:t xml:space="preserve">). Inoltra si occupa anche di bloccare e sbloccare l’account a seguito di vari accessi consecutivi errati (con i metodi </w:t>
       </w:r>
-      <w:proofErr w:type="spellStart"/>
       <w:r>
         <w:rPr>
           <w:i/>
@@ -2742,7 +2804,6 @@
         </w:rPr>
         <w:t>bloccaUtente</w:t>
       </w:r>
-      <w:proofErr w:type="spellEnd"/>
       <w:r>
         <w:rPr>
           <w:sz w:val="24"/>
@@ -2750,7 +2811,6 @@
         </w:rPr>
         <w:t xml:space="preserve"> e </w:t>
       </w:r>
-      <w:proofErr w:type="spellStart"/>
       <w:r>
         <w:rPr>
           <w:i/>
@@ -2761,7 +2821,6 @@
         </w:rPr>
         <w:t>sbloccaUtente</w:t>
       </w:r>
-      <w:proofErr w:type="spellEnd"/>
       <w:r>
         <w:rPr>
           <w:sz w:val="24"/>
@@ -2769,7 +2828,6 @@
         </w:rPr>
         <w:t xml:space="preserve">). </w:t>
       </w:r>
-      <w:proofErr w:type="spellStart"/>
       <w:r>
         <w:rPr>
           <w:b/>
@@ -2780,7 +2838,6 @@
         </w:rPr>
         <w:t>GestoreAutenticazione</w:t>
       </w:r>
-      <w:proofErr w:type="spellEnd"/>
       <w:r>
         <w:rPr>
           <w:sz w:val="24"/>
@@ -2795,7 +2852,6 @@
         </w:rPr>
         <w:t xml:space="preserve">Sia la classe </w:t>
       </w:r>
-      <w:proofErr w:type="spellStart"/>
       <w:r>
         <w:rPr>
           <w:b/>
@@ -2806,7 +2862,6 @@
         </w:rPr>
         <w:t>GestoreAutenticazione</w:t>
       </w:r>
-      <w:proofErr w:type="spellEnd"/>
       <w:r>
         <w:rPr>
           <w:sz w:val="24"/>
@@ -2814,7 +2869,6 @@
         </w:rPr>
         <w:t xml:space="preserve"> e </w:t>
       </w:r>
-      <w:proofErr w:type="spellStart"/>
       <w:r>
         <w:rPr>
           <w:b/>
@@ -2825,7 +2879,6 @@
         </w:rPr>
         <w:t>GestoreRegistrazione</w:t>
       </w:r>
-      <w:proofErr w:type="spellEnd"/>
       <w:r>
         <w:rPr>
           <w:sz w:val="24"/>
@@ -2833,7 +2886,6 @@
         </w:rPr>
         <w:t xml:space="preserve"> si interfacciano con l’</w:t>
       </w:r>
-      <w:proofErr w:type="spellStart"/>
       <w:r>
         <w:rPr>
           <w:b/>
@@ -2844,7 +2896,6 @@
         </w:rPr>
         <w:t>InterfacciaGmail</w:t>
       </w:r>
-      <w:proofErr w:type="spellEnd"/>
       <w:r>
         <w:rPr>
           <w:sz w:val="24"/>
@@ -2852,7 +2903,6 @@
         </w:rPr>
         <w:t xml:space="preserve"> per comunicare con l’utente mediante mail. La classe </w:t>
       </w:r>
-      <w:proofErr w:type="spellStart"/>
       <w:r>
         <w:rPr>
           <w:b/>
@@ -2863,7 +2913,6 @@
         </w:rPr>
         <w:t>GestoreRegistrazione</w:t>
       </w:r>
-      <w:proofErr w:type="spellEnd"/>
       <w:r>
         <w:rPr>
           <w:sz w:val="24"/>
@@ -2871,7 +2920,6 @@
         </w:rPr>
         <w:t xml:space="preserve"> si interfaccia, inoltre, con la classe </w:t>
       </w:r>
-      <w:proofErr w:type="spellStart"/>
       <w:r>
         <w:rPr>
           <w:b/>
@@ -2882,7 +2930,6 @@
         </w:rPr>
         <w:t>ScritturaDBUtenti</w:t>
       </w:r>
-      <w:proofErr w:type="spellEnd"/>
       <w:r>
         <w:rPr>
           <w:sz w:val="24"/>
@@ -2890,7 +2937,6 @@
         </w:rPr>
         <w:t xml:space="preserve"> che si occupa di salvare sul Database degli utenti i dati dell’utente. I dati dell’utente, invece, vengono ottenuti dopo il login mediante la classe </w:t>
       </w:r>
-      <w:proofErr w:type="spellStart"/>
       <w:r>
         <w:rPr>
           <w:b/>
@@ -2901,7 +2947,6 @@
         </w:rPr>
         <w:t>LetturaDBUtenti</w:t>
       </w:r>
-      <w:proofErr w:type="spellEnd"/>
       <w:r>
         <w:rPr>
           <w:sz w:val="24"/>
@@ -3235,10 +3280,12 @@
           <w:numId w:val="18"/>
         </w:numPr>
       </w:pPr>
+      <w:bookmarkStart w:id="3" w:name="_Toc153401413"/>
       <w:r>
         <w:lastRenderedPageBreak/>
         <w:t>Pagina Utente</w:t>
       </w:r>
+      <w:bookmarkEnd w:id="3"/>
     </w:p>
     <w:p>
       <w:pPr>
@@ -3271,7 +3318,6 @@
         </w:rPr>
         <w:t xml:space="preserve">, essa è al centro anche della visualizzazione della pagina utente. Infatti da essa si possono ottenere tutti i dati da visualizzare mediante i suoi metodi (in particolare mediante </w:t>
       </w:r>
-      <w:proofErr w:type="spellStart"/>
       <w:r>
         <w:rPr>
           <w:i/>
@@ -3282,7 +3328,6 @@
         </w:rPr>
         <w:t>getUsername</w:t>
       </w:r>
-      <w:proofErr w:type="spellEnd"/>
       <w:r>
         <w:rPr>
           <w:sz w:val="24"/>
@@ -3290,7 +3335,6 @@
         </w:rPr>
         <w:t xml:space="preserve">, </w:t>
       </w:r>
-      <w:proofErr w:type="spellStart"/>
       <w:r>
         <w:rPr>
           <w:i/>
@@ -3301,7 +3345,6 @@
         </w:rPr>
         <w:t>getEmail</w:t>
       </w:r>
-      <w:proofErr w:type="spellEnd"/>
       <w:r>
         <w:rPr>
           <w:sz w:val="24"/>
@@ -3309,7 +3352,6 @@
         </w:rPr>
         <w:t xml:space="preserve">, </w:t>
       </w:r>
-      <w:proofErr w:type="spellStart"/>
       <w:r>
         <w:rPr>
           <w:i/>
@@ -3320,7 +3362,6 @@
         </w:rPr>
         <w:t>getTelefono</w:t>
       </w:r>
-      <w:proofErr w:type="spellEnd"/>
       <w:r>
         <w:rPr>
           <w:sz w:val="24"/>
@@ -3328,7 +3369,6 @@
         </w:rPr>
         <w:t xml:space="preserve">, </w:t>
       </w:r>
-      <w:proofErr w:type="spellStart"/>
       <w:r>
         <w:rPr>
           <w:i/>
@@ -3339,7 +3379,6 @@
         </w:rPr>
         <w:t>getFotoProfilo</w:t>
       </w:r>
-      <w:proofErr w:type="spellEnd"/>
       <w:r>
         <w:rPr>
           <w:sz w:val="24"/>
@@ -3347,7 +3386,6 @@
         </w:rPr>
         <w:t xml:space="preserve">). Mediante il metodo </w:t>
       </w:r>
-      <w:proofErr w:type="spellStart"/>
       <w:r>
         <w:rPr>
           <w:i/>
@@ -3358,7 +3396,6 @@
         </w:rPr>
         <w:t>modificaDatiPersonali</w:t>
       </w:r>
-      <w:proofErr w:type="spellEnd"/>
       <w:r>
         <w:rPr>
           <w:sz w:val="24"/>
@@ -3397,7 +3434,6 @@
         </w:rPr>
         <w:t xml:space="preserve"> all’</w:t>
       </w:r>
-      <w:proofErr w:type="spellStart"/>
       <w:r>
         <w:rPr>
           <w:b/>
@@ -3408,7 +3444,6 @@
         </w:rPr>
         <w:t>interfacciaSegnalazioni</w:t>
       </w:r>
-      <w:proofErr w:type="spellEnd"/>
       <w:r>
         <w:rPr>
           <w:sz w:val="24"/>
@@ -3423,7 +3458,6 @@
         </w:rPr>
         <w:t>inviare delle segnalazioni alla moderazione del sito che verrà inviate (attraverso l’</w:t>
       </w:r>
-      <w:proofErr w:type="spellStart"/>
       <w:r>
         <w:rPr>
           <w:b/>
@@ -3434,7 +3468,6 @@
         </w:rPr>
         <w:t>InterfacciaGmail</w:t>
       </w:r>
-      <w:proofErr w:type="spellEnd"/>
       <w:r>
         <w:rPr>
           <w:sz w:val="24"/>
@@ -3442,7 +3475,6 @@
         </w:rPr>
         <w:t xml:space="preserve">) all’apposita email dedicata. Poiché l’utente può modificare la propria password (mediante il metodo </w:t>
       </w:r>
-      <w:proofErr w:type="spellStart"/>
       <w:r>
         <w:rPr>
           <w:i/>
@@ -3453,7 +3485,6 @@
         </w:rPr>
         <w:t>modificaPassword</w:t>
       </w:r>
-      <w:proofErr w:type="spellEnd"/>
       <w:r>
         <w:rPr>
           <w:sz w:val="24"/>
@@ -3461,7 +3492,6 @@
         </w:rPr>
         <w:t xml:space="preserve">), la classe Utente è nuovamente associata alla classe </w:t>
       </w:r>
-      <w:proofErr w:type="spellStart"/>
       <w:r>
         <w:rPr>
           <w:b/>
@@ -3492,7 +3522,6 @@
         </w:rPr>
         <w:t>Autenticazione</w:t>
       </w:r>
-      <w:proofErr w:type="spellEnd"/>
       <w:r>
         <w:rPr>
           <w:sz w:val="24"/>
@@ -3500,7 +3529,6 @@
         </w:rPr>
         <w:t xml:space="preserve"> (già descritta nel punto 1.1) di cui verrà creata un’istanza invocando il metodo </w:t>
       </w:r>
-      <w:proofErr w:type="spellStart"/>
       <w:r>
         <w:rPr>
           <w:i/>
@@ -3511,7 +3539,6 @@
         </w:rPr>
         <w:t>modificaPassword</w:t>
       </w:r>
-      <w:proofErr w:type="spellEnd"/>
       <w:r>
         <w:rPr>
           <w:sz w:val="24"/>
@@ -3519,7 +3546,6 @@
         </w:rPr>
         <w:t xml:space="preserve">. Anche i dati relativi ai prodotti e/o negozi preferiti di un utente sono conservati in questa classe e possono essere ottenuti e/o modificati mediante i metodi </w:t>
       </w:r>
-      <w:proofErr w:type="spellStart"/>
       <w:r>
         <w:rPr>
           <w:i/>
@@ -3530,7 +3556,6 @@
         </w:rPr>
         <w:t>addProdottoPreferiti</w:t>
       </w:r>
-      <w:proofErr w:type="spellEnd"/>
       <w:r>
         <w:rPr>
           <w:sz w:val="24"/>
@@ -3538,7 +3563,6 @@
         </w:rPr>
         <w:t xml:space="preserve">, </w:t>
       </w:r>
-      <w:proofErr w:type="spellStart"/>
       <w:r>
         <w:rPr>
           <w:i/>
@@ -3549,7 +3573,6 @@
         </w:rPr>
         <w:t>getProdottiPreferiti</w:t>
       </w:r>
-      <w:proofErr w:type="spellEnd"/>
       <w:r>
         <w:rPr>
           <w:sz w:val="24"/>
@@ -3557,7 +3580,6 @@
         </w:rPr>
         <w:t xml:space="preserve">, </w:t>
       </w:r>
-      <w:proofErr w:type="spellStart"/>
       <w:r>
         <w:rPr>
           <w:i/>
@@ -3568,7 +3590,6 @@
         </w:rPr>
         <w:t>removeProdottoPreferiti</w:t>
       </w:r>
-      <w:proofErr w:type="spellEnd"/>
       <w:r>
         <w:rPr>
           <w:sz w:val="24"/>
@@ -3576,7 +3597,6 @@
         </w:rPr>
         <w:t xml:space="preserve">, </w:t>
       </w:r>
-      <w:proofErr w:type="spellStart"/>
       <w:r>
         <w:rPr>
           <w:i/>
@@ -3587,7 +3607,6 @@
         </w:rPr>
         <w:t>getNegoziPreferiti</w:t>
       </w:r>
-      <w:proofErr w:type="spellEnd"/>
       <w:r>
         <w:rPr>
           <w:sz w:val="24"/>
@@ -3595,7 +3614,6 @@
         </w:rPr>
         <w:t xml:space="preserve">, </w:t>
       </w:r>
-      <w:proofErr w:type="spellStart"/>
       <w:r>
         <w:rPr>
           <w:i/>
@@ -3606,7 +3624,6 @@
         </w:rPr>
         <w:t>addNegozioPreferiti</w:t>
       </w:r>
-      <w:proofErr w:type="spellEnd"/>
       <w:r>
         <w:rPr>
           <w:sz w:val="24"/>
@@ -3614,7 +3631,6 @@
         </w:rPr>
         <w:t xml:space="preserve"> e </w:t>
       </w:r>
-      <w:proofErr w:type="spellStart"/>
       <w:r>
         <w:rPr>
           <w:i/>
@@ -3625,20 +3641,12 @@
         </w:rPr>
         <w:t>removeNegozioPreferiti</w:t>
       </w:r>
-      <w:proofErr w:type="spellEnd"/>
-      <w:r>
-        <w:rPr>
-          <w:sz w:val="24"/>
-          <w:szCs w:val="24"/>
-        </w:rPr>
-        <w:t xml:space="preserve">. </w:t>
-      </w:r>
-      <w:r>
-        <w:rPr>
-          <w:sz w:val="24"/>
-          <w:szCs w:val="24"/>
-        </w:rPr>
-        <w:t xml:space="preserve">Come già detto in precedenza i dati della classe </w:t>
+      <w:r>
+        <w:rPr>
+          <w:sz w:val="24"/>
+          <w:szCs w:val="24"/>
+        </w:rPr>
+        <w:t xml:space="preserve">. Come già detto in precedenza i dati della classe </w:t>
       </w:r>
       <w:r>
         <w:rPr>
@@ -3655,16 +3663,8 @@
           <w:sz w:val="24"/>
           <w:szCs w:val="24"/>
         </w:rPr>
-        <w:t xml:space="preserve"> verranno ottenuti</w:t>
-      </w:r>
-      <w:r>
-        <w:rPr>
-          <w:sz w:val="24"/>
-          <w:szCs w:val="24"/>
-        </w:rPr>
-        <w:t xml:space="preserve"> la classe </w:t>
-      </w:r>
-      <w:proofErr w:type="spellStart"/>
+        <w:t xml:space="preserve"> verranno ottenuti la classe </w:t>
+      </w:r>
       <w:r>
         <w:rPr>
           <w:b/>
@@ -3675,7 +3675,6 @@
         </w:rPr>
         <w:t>LetturaDBUtenti</w:t>
       </w:r>
-      <w:proofErr w:type="spellEnd"/>
       <w:r>
         <w:rPr>
           <w:sz w:val="24"/>
@@ -3683,7 +3682,6 @@
         </w:rPr>
         <w:t xml:space="preserve">, mentre le modifiche ai dati di un utente verranno salvate mediante la classe </w:t>
       </w:r>
-      <w:proofErr w:type="spellStart"/>
       <w:r>
         <w:rPr>
           <w:b/>
@@ -3694,7 +3692,6 @@
         </w:rPr>
         <w:t>ScritturaDBUtenti</w:t>
       </w:r>
-      <w:proofErr w:type="spellEnd"/>
       <w:r>
         <w:rPr>
           <w:sz w:val="24"/>
@@ -3839,29 +3836,35 @@
     <w:p>
       <w:pPr>
         <w:pStyle w:val="Titolo2"/>
-        <w:numPr>
-          <w:ilvl w:val="1"/>
-          <w:numId w:val="18"/>
-        </w:numPr>
-      </w:pPr>
+        <w:ind w:left="465"/>
+      </w:pPr>
+      <w:bookmarkStart w:id="4" w:name="_Toc153401414"/>
       <w:r>
         <w:rPr>
           <w:noProof/>
         </w:rPr>
         <w:lastRenderedPageBreak/>
         <w:drawing>
-          <wp:anchor distT="0" distB="0" distL="114300" distR="114300" simplePos="0" relativeHeight="251660288" behindDoc="0" locked="0" layoutInCell="1" allowOverlap="1" wp14:anchorId="42F7F96B" wp14:editId="09BAD53A">
+          <wp:anchor distT="0" distB="0" distL="114300" distR="114300" simplePos="0" relativeHeight="251668480" behindDoc="1" locked="0" layoutInCell="1" allowOverlap="1" wp14:anchorId="759FF56E" wp14:editId="4DD4E98A">
             <wp:simplePos x="0" y="0"/>
             <wp:positionH relativeFrom="column">
-              <wp:posOffset>-866775</wp:posOffset>
+              <wp:posOffset>-552450</wp:posOffset>
             </wp:positionH>
             <wp:positionV relativeFrom="paragraph">
-              <wp:posOffset>327025</wp:posOffset>
+              <wp:posOffset>0</wp:posOffset>
             </wp:positionV>
-            <wp:extent cx="2458720" cy="7806055"/>
-            <wp:effectExtent l="0" t="0" r="0" b="4445"/>
-            <wp:wrapSquare wrapText="bothSides"/>
-            <wp:docPr id="1058533062" name="Immagine 5"/>
+            <wp:extent cx="2570480" cy="8153400"/>
+            <wp:effectExtent l="0" t="0" r="1270" b="0"/>
+            <wp:wrapTight wrapText="bothSides">
+              <wp:wrapPolygon edited="0">
+                <wp:start x="0" y="0"/>
+                <wp:lineTo x="0" y="21550"/>
+                <wp:lineTo x="21451" y="21550"/>
+                <wp:lineTo x="21451" y="0"/>
+                <wp:lineTo x="0" y="0"/>
+              </wp:wrapPolygon>
+            </wp:wrapTight>
+            <wp:docPr id="669766950" name="Immagine 1"/>
             <wp:cNvGraphicFramePr>
               <a:graphicFrameLocks xmlns:a="http://schemas.openxmlformats.org/drawingml/2006/main" noChangeAspect="1"/>
             </wp:cNvGraphicFramePr>
@@ -3869,7 +3872,7 @@
               <a:graphicData uri="http://schemas.openxmlformats.org/drawingml/2006/picture">
                 <pic:pic xmlns:pic="http://schemas.openxmlformats.org/drawingml/2006/picture">
                   <pic:nvPicPr>
-                    <pic:cNvPr id="1058533062" name="Immagine 1058533062"/>
+                    <pic:cNvPr id="669766950" name="Immagine 1"/>
                     <pic:cNvPicPr/>
                   </pic:nvPicPr>
                   <pic:blipFill>
@@ -3881,7 +3884,7 @@
                   <pic:spPr>
                     <a:xfrm>
                       <a:off x="0" y="0"/>
-                      <a:ext cx="2458720" cy="7806055"/>
+                      <a:ext cx="2570480" cy="8153400"/>
                     </a:xfrm>
                     <a:prstGeom prst="rect">
                       <a:avLst/>
@@ -3900,11 +3903,15 @@
         </w:drawing>
       </w:r>
       <w:r>
-        <w:t xml:space="preserve">Visualizzazione </w:t>
+        <w:t>1.3 V</w:t>
+      </w:r>
+      <w:r>
+        <w:t xml:space="preserve">isualizzazione </w:t>
       </w:r>
       <w:r>
         <w:t>dei Prodotti</w:t>
       </w:r>
+      <w:bookmarkEnd w:id="4"/>
     </w:p>
     <w:p>
       <w:pPr>
@@ -4006,25 +4013,7 @@
                                 <w:sz w:val="24"/>
                                 <w:szCs w:val="24"/>
                               </w:rPr>
-                              <w:t>nella</w:t>
-                            </w:r>
-                            <w:r>
-                              <w:rPr>
-                                <w:b/>
-                                <w:bCs/>
-                                <w:sz w:val="24"/>
-                                <w:szCs w:val="24"/>
-                              </w:rPr>
-                              <w:t xml:space="preserve"> Visualizzazione dei Prodotti</w:t>
-                            </w:r>
-                            <w:r>
-                              <w:rPr>
-                                <w:b/>
-                                <w:bCs/>
-                                <w:sz w:val="24"/>
-                                <w:szCs w:val="24"/>
-                              </w:rPr>
-                              <w:t>.</w:t>
+                              <w:t>nella Visualizzazione dei Prodotti.</w:t>
                             </w:r>
                           </w:p>
                           <w:p/>
@@ -4097,25 +4086,7 @@
                           <w:sz w:val="24"/>
                           <w:szCs w:val="24"/>
                         </w:rPr>
-                        <w:t>nella</w:t>
-                      </w:r>
-                      <w:r>
-                        <w:rPr>
-                          <w:b/>
-                          <w:bCs/>
-                          <w:sz w:val="24"/>
-                          <w:szCs w:val="24"/>
-                        </w:rPr>
-                        <w:t xml:space="preserve"> Visualizzazione dei Prodotti</w:t>
-                      </w:r>
-                      <w:r>
-                        <w:rPr>
-                          <w:b/>
-                          <w:bCs/>
-                          <w:sz w:val="24"/>
-                          <w:szCs w:val="24"/>
-                        </w:rPr>
-                        <w:t>.</w:t>
+                        <w:t>nella Visualizzazione dei Prodotti.</w:t>
                       </w:r>
                     </w:p>
                     <w:p/>
@@ -4212,7 +4183,6 @@
         </w:rPr>
         <w:t xml:space="preserve"> appositi metodi (</w:t>
       </w:r>
-      <w:proofErr w:type="spellStart"/>
       <w:r>
         <w:rPr>
           <w:i/>
@@ -4223,7 +4193,6 @@
         </w:rPr>
         <w:t>getNome</w:t>
       </w:r>
-      <w:proofErr w:type="spellEnd"/>
       <w:r>
         <w:rPr>
           <w:sz w:val="24"/>
@@ -4231,7 +4200,6 @@
         </w:rPr>
         <w:t xml:space="preserve">, </w:t>
       </w:r>
-      <w:proofErr w:type="spellStart"/>
       <w:r>
         <w:rPr>
           <w:i/>
@@ -4242,7 +4210,6 @@
         </w:rPr>
         <w:t>getImmagine</w:t>
       </w:r>
-      <w:proofErr w:type="spellEnd"/>
       <w:r>
         <w:rPr>
           <w:sz w:val="24"/>
@@ -4250,7 +4217,6 @@
         </w:rPr>
         <w:t xml:space="preserve">, </w:t>
       </w:r>
-      <w:proofErr w:type="spellStart"/>
       <w:r>
         <w:rPr>
           <w:i/>
@@ -4261,7 +4227,6 @@
         </w:rPr>
         <w:t>getStorico</w:t>
       </w:r>
-      <w:proofErr w:type="spellEnd"/>
       <w:r>
         <w:rPr>
           <w:sz w:val="24"/>
@@ -4269,7 +4234,6 @@
         </w:rPr>
         <w:t xml:space="preserve">). Sono presenti anche due metodi aggiuntivi, </w:t>
       </w:r>
-      <w:proofErr w:type="spellStart"/>
       <w:r>
         <w:rPr>
           <w:i/>
@@ -4280,7 +4244,6 @@
         </w:rPr>
         <w:t>getPrezzoMinimo</w:t>
       </w:r>
-      <w:proofErr w:type="spellEnd"/>
       <w:r>
         <w:rPr>
           <w:sz w:val="24"/>
@@ -4288,7 +4251,6 @@
         </w:rPr>
         <w:t xml:space="preserve"> e </w:t>
       </w:r>
-      <w:proofErr w:type="spellStart"/>
       <w:r>
         <w:rPr>
           <w:i/>
@@ -4299,7 +4261,6 @@
         </w:rPr>
         <w:t>getPrezzoMedio</w:t>
       </w:r>
-      <w:proofErr w:type="spellEnd"/>
       <w:r>
         <w:rPr>
           <w:sz w:val="24"/>
@@ -4307,7 +4268,6 @@
         </w:rPr>
         <w:t xml:space="preserve">. Come si può intuire dai noi essi servono ad ottenere rispettivamente il prezzo più basso e la media del prezzo. Si può notare anche la presenza di un metodo preferisci che serve a salvare un prodotto come preferito. L’ottenimento dei prodotti dal database e il loro filtro sono stati affidati alla classe </w:t>
       </w:r>
-      <w:proofErr w:type="spellStart"/>
       <w:r>
         <w:rPr>
           <w:b/>
@@ -4318,7 +4278,6 @@
         </w:rPr>
         <w:t>GestioneProdotti</w:t>
       </w:r>
-      <w:proofErr w:type="spellEnd"/>
       <w:r>
         <w:rPr>
           <w:sz w:val="24"/>
@@ -4340,7 +4299,6 @@
         </w:rPr>
         <w:t>. Tale classe filtra gli oggetti da visualizzare mediante i propri metodi (</w:t>
       </w:r>
-      <w:proofErr w:type="spellStart"/>
       <w:r>
         <w:rPr>
           <w:i/>
@@ -4351,7 +4309,6 @@
         </w:rPr>
         <w:t>filtroNegozio</w:t>
       </w:r>
-      <w:proofErr w:type="spellEnd"/>
       <w:r>
         <w:rPr>
           <w:sz w:val="24"/>
@@ -4359,7 +4316,6 @@
         </w:rPr>
         <w:t xml:space="preserve">, </w:t>
       </w:r>
-      <w:proofErr w:type="spellStart"/>
       <w:r>
         <w:rPr>
           <w:i/>
@@ -4370,7 +4326,6 @@
         </w:rPr>
         <w:t>filtroPreferiti</w:t>
       </w:r>
-      <w:proofErr w:type="spellEnd"/>
       <w:r>
         <w:rPr>
           <w:sz w:val="24"/>
@@ -4378,7 +4333,6 @@
         </w:rPr>
         <w:t xml:space="preserve">, </w:t>
       </w:r>
-      <w:proofErr w:type="spellStart"/>
       <w:r>
         <w:rPr>
           <w:i/>
@@ -4389,7 +4343,6 @@
         </w:rPr>
         <w:t>filtroPrezzoMinimo</w:t>
       </w:r>
-      <w:proofErr w:type="spellEnd"/>
       <w:r>
         <w:rPr>
           <w:sz w:val="24"/>
@@ -4397,7 +4350,6 @@
         </w:rPr>
         <w:t xml:space="preserve">, </w:t>
       </w:r>
-      <w:proofErr w:type="spellStart"/>
       <w:r>
         <w:rPr>
           <w:i/>
@@ -4408,7 +4360,6 @@
         </w:rPr>
         <w:t>filtroPrezzoMassimo</w:t>
       </w:r>
-      <w:proofErr w:type="spellEnd"/>
       <w:r>
         <w:rPr>
           <w:sz w:val="24"/>
@@ -4416,7 +4367,6 @@
         </w:rPr>
         <w:t xml:space="preserve">, </w:t>
       </w:r>
-      <w:proofErr w:type="spellStart"/>
       <w:r>
         <w:rPr>
           <w:i/>
@@ -4427,7 +4377,6 @@
         </w:rPr>
         <w:t>filtroCategoria</w:t>
       </w:r>
-      <w:proofErr w:type="spellEnd"/>
       <w:r>
         <w:rPr>
           <w:sz w:val="24"/>
@@ -4435,7 +4384,6 @@
         </w:rPr>
         <w:t xml:space="preserve">, </w:t>
       </w:r>
-      <w:proofErr w:type="spellStart"/>
       <w:r>
         <w:rPr>
           <w:i/>
@@ -4446,7 +4394,6 @@
         </w:rPr>
         <w:t>filtroNome</w:t>
       </w:r>
-      <w:proofErr w:type="spellEnd"/>
       <w:r>
         <w:rPr>
           <w:sz w:val="24"/>
@@ -4475,7 +4422,6 @@
         </w:rPr>
         <w:t xml:space="preserve"> parametro </w:t>
       </w:r>
-      <w:proofErr w:type="spellStart"/>
       <w:r>
         <w:rPr>
           <w:i/>
@@ -4503,7 +4449,6 @@
         </w:rPr>
         <w:t>iltro</w:t>
       </w:r>
-      <w:proofErr w:type="spellEnd"/>
       <w:r>
         <w:rPr>
           <w:sz w:val="24"/>
@@ -4539,7 +4484,6 @@
         </w:rPr>
         <w:t xml:space="preserve"> deve essere crescente o decrescente. Sempre osservando il grafico si può notare come la classe </w:t>
       </w:r>
-      <w:proofErr w:type="spellStart"/>
       <w:r>
         <w:rPr>
           <w:b/>
@@ -4550,7 +4494,6 @@
         </w:rPr>
         <w:t>GestioneProdotti</w:t>
       </w:r>
-      <w:proofErr w:type="spellEnd"/>
       <w:r>
         <w:rPr>
           <w:sz w:val="24"/>
@@ -4558,7 +4501,6 @@
         </w:rPr>
         <w:t xml:space="preserve"> ottenga tutti i dati necessari dalla classe </w:t>
       </w:r>
-      <w:proofErr w:type="spellStart"/>
       <w:r>
         <w:rPr>
           <w:b/>
@@ -4569,7 +4511,6 @@
         </w:rPr>
         <w:t>LetturaDBDati</w:t>
       </w:r>
-      <w:proofErr w:type="spellEnd"/>
       <w:r>
         <w:rPr>
           <w:sz w:val="24"/>
@@ -4577,38 +4518,6 @@
         </w:rPr>
         <w:t>.</w:t>
       </w:r>
-    </w:p>
-    <w:p>
-      <w:pPr>
-        <w:rPr>
-          <w:sz w:val="24"/>
-          <w:szCs w:val="24"/>
-        </w:rPr>
-      </w:pPr>
-    </w:p>
-    <w:p>
-      <w:pPr>
-        <w:rPr>
-          <w:sz w:val="24"/>
-          <w:szCs w:val="24"/>
-        </w:rPr>
-      </w:pPr>
-    </w:p>
-    <w:p>
-      <w:pPr>
-        <w:rPr>
-          <w:sz w:val="24"/>
-          <w:szCs w:val="24"/>
-        </w:rPr>
-      </w:pPr>
-    </w:p>
-    <w:p>
-      <w:pPr>
-        <w:rPr>
-          <w:sz w:val="24"/>
-          <w:szCs w:val="24"/>
-        </w:rPr>
-      </w:pPr>
     </w:p>
     <w:p>
       <w:pPr>
@@ -4690,6 +4599,7 @@
           <w:numId w:val="18"/>
         </w:numPr>
       </w:pPr>
+      <w:bookmarkStart w:id="5" w:name="_Toc153401415"/>
       <w:r>
         <w:rPr>
           <w:noProof/>
@@ -4748,6 +4658,7 @@
       <w:r>
         <w:t>Visualizzazione Negozi</w:t>
       </w:r>
+      <w:bookmarkEnd w:id="5"/>
     </w:p>
     <w:p>
       <w:pPr>
@@ -4912,7 +4823,6 @@
         </w:rPr>
         <w:t xml:space="preserve"> appositi metodi (</w:t>
       </w:r>
-      <w:proofErr w:type="spellStart"/>
       <w:r>
         <w:rPr>
           <w:i/>
@@ -4923,7 +4833,6 @@
         </w:rPr>
         <w:t>getUbicazione</w:t>
       </w:r>
-      <w:proofErr w:type="spellEnd"/>
       <w:r>
         <w:rPr>
           <w:sz w:val="24"/>
@@ -4931,7 +4840,6 @@
         </w:rPr>
         <w:t xml:space="preserve">, </w:t>
       </w:r>
-      <w:proofErr w:type="spellStart"/>
       <w:r>
         <w:rPr>
           <w:i/>
@@ -4942,7 +4850,6 @@
         </w:rPr>
         <w:t>getOrari</w:t>
       </w:r>
-      <w:proofErr w:type="spellEnd"/>
       <w:r>
         <w:rPr>
           <w:sz w:val="24"/>
@@ -4950,7 +4857,6 @@
         </w:rPr>
         <w:t xml:space="preserve">, </w:t>
       </w:r>
-      <w:proofErr w:type="spellStart"/>
       <w:r>
         <w:rPr>
           <w:i/>
@@ -4961,7 +4867,6 @@
         </w:rPr>
         <w:t>getVolantini</w:t>
       </w:r>
-      <w:proofErr w:type="spellEnd"/>
       <w:r>
         <w:rPr>
           <w:sz w:val="24"/>
@@ -5004,7 +4909,6 @@
         </w:rPr>
         <w:t xml:space="preserve">un metodo aggiuntivo, </w:t>
       </w:r>
-      <w:proofErr w:type="spellStart"/>
       <w:r>
         <w:rPr>
           <w:i/>
@@ -5015,7 +4919,6 @@
         </w:rPr>
         <w:t>setOrari</w:t>
       </w:r>
-      <w:proofErr w:type="spellEnd"/>
       <w:r>
         <w:rPr>
           <w:sz w:val="24"/>
@@ -5058,7 +4961,6 @@
         </w:rPr>
         <w:t xml:space="preserve"> dal database e il loro filtro sono stati affidati alla classe </w:t>
       </w:r>
-      <w:proofErr w:type="spellStart"/>
       <w:r>
         <w:rPr>
           <w:b/>
@@ -5089,7 +4991,6 @@
         </w:rPr>
         <w:t>i</w:t>
       </w:r>
-      <w:proofErr w:type="spellEnd"/>
       <w:r>
         <w:rPr>
           <w:sz w:val="24"/>
@@ -5111,7 +5012,6 @@
         </w:rPr>
         <w:t>. Tale classe filtra gli oggetti da visualizzare mediante i propri metodi (</w:t>
       </w:r>
-      <w:proofErr w:type="spellStart"/>
       <w:r>
         <w:rPr>
           <w:i/>
@@ -5122,7 +5022,6 @@
         </w:rPr>
         <w:t>filtroNome</w:t>
       </w:r>
-      <w:proofErr w:type="spellEnd"/>
       <w:r>
         <w:rPr>
           <w:sz w:val="24"/>
@@ -5130,7 +5029,6 @@
         </w:rPr>
         <w:t xml:space="preserve">, </w:t>
       </w:r>
-      <w:proofErr w:type="spellStart"/>
       <w:r>
         <w:rPr>
           <w:i/>
@@ -5141,7 +5039,6 @@
         </w:rPr>
         <w:t>filtroPreferiti</w:t>
       </w:r>
-      <w:proofErr w:type="spellEnd"/>
       <w:r>
         <w:rPr>
           <w:sz w:val="24"/>
@@ -5149,7 +5046,6 @@
         </w:rPr>
         <w:t xml:space="preserve">, </w:t>
       </w:r>
-      <w:proofErr w:type="spellStart"/>
       <w:r>
         <w:rPr>
           <w:i/>
@@ -5160,7 +5056,6 @@
         </w:rPr>
         <w:t>filtroLocalità</w:t>
       </w:r>
-      <w:proofErr w:type="spellEnd"/>
       <w:r>
         <w:rPr>
           <w:sz w:val="24"/>
@@ -5189,7 +5084,6 @@
         </w:rPr>
         <w:t xml:space="preserve"> parametro </w:t>
       </w:r>
-      <w:proofErr w:type="spellStart"/>
       <w:r>
         <w:rPr>
           <w:i/>
@@ -5197,27 +5091,8 @@
           <w:sz w:val="24"/>
           <w:szCs w:val="24"/>
         </w:rPr>
-        <w:t>ordine</w:t>
-      </w:r>
-      <w:r>
-        <w:rPr>
-          <w:i/>
-          <w:iCs/>
-          <w:sz w:val="24"/>
-          <w:szCs w:val="24"/>
-        </w:rPr>
-        <w:t>F</w:t>
-      </w:r>
-      <w:r>
-        <w:rPr>
-          <w:i/>
-          <w:iCs/>
-          <w:sz w:val="24"/>
-          <w:szCs w:val="24"/>
-        </w:rPr>
-        <w:t>iltro</w:t>
-      </w:r>
-      <w:proofErr w:type="spellEnd"/>
+        <w:t>ordineFiltro</w:t>
+      </w:r>
       <w:r>
         <w:rPr>
           <w:sz w:val="24"/>
@@ -5253,7 +5128,6 @@
         </w:rPr>
         <w:t xml:space="preserve"> deve essere crescente o decrescente. Sempre osservando il grafico si può notare come la classe </w:t>
       </w:r>
-      <w:proofErr w:type="spellStart"/>
       <w:r>
         <w:rPr>
           <w:b/>
@@ -5274,7 +5148,6 @@
         </w:rPr>
         <w:t>Negozi</w:t>
       </w:r>
-      <w:proofErr w:type="spellEnd"/>
       <w:r>
         <w:rPr>
           <w:sz w:val="24"/>
@@ -5282,7 +5155,6 @@
         </w:rPr>
         <w:t xml:space="preserve"> ottenga tutti i dati necessari dalla classe </w:t>
       </w:r>
-      <w:proofErr w:type="spellStart"/>
       <w:r>
         <w:rPr>
           <w:b/>
@@ -5293,7 +5165,6 @@
         </w:rPr>
         <w:t>LetturaDBDati</w:t>
       </w:r>
-      <w:proofErr w:type="spellEnd"/>
       <w:r>
         <w:rPr>
           <w:sz w:val="24"/>
@@ -5450,25 +5321,7 @@
                                 <w:sz w:val="24"/>
                                 <w:szCs w:val="24"/>
                               </w:rPr>
-                              <w:t xml:space="preserve">nella Visualizzazione dei </w:t>
-                            </w:r>
-                            <w:r>
-                              <w:rPr>
-                                <w:b/>
-                                <w:bCs/>
-                                <w:sz w:val="24"/>
-                                <w:szCs w:val="24"/>
-                              </w:rPr>
-                              <w:t>Negozi</w:t>
-                            </w:r>
-                            <w:r>
-                              <w:rPr>
-                                <w:b/>
-                                <w:bCs/>
-                                <w:sz w:val="24"/>
-                                <w:szCs w:val="24"/>
-                              </w:rPr>
-                              <w:t>.</w:t>
+                              <w:t>nella Visualizzazione dei Negozi.</w:t>
                             </w:r>
                           </w:p>
                           <w:p/>
@@ -5537,25 +5390,7 @@
                           <w:sz w:val="24"/>
                           <w:szCs w:val="24"/>
                         </w:rPr>
-                        <w:t xml:space="preserve">nella Visualizzazione dei </w:t>
-                      </w:r>
-                      <w:r>
-                        <w:rPr>
-                          <w:b/>
-                          <w:bCs/>
-                          <w:sz w:val="24"/>
-                          <w:szCs w:val="24"/>
-                        </w:rPr>
-                        <w:t>Negozi</w:t>
-                      </w:r>
-                      <w:r>
-                        <w:rPr>
-                          <w:b/>
-                          <w:bCs/>
-                          <w:sz w:val="24"/>
-                          <w:szCs w:val="24"/>
-                        </w:rPr>
-                        <w:t>.</w:t>
+                        <w:t>nella Visualizzazione dei Negozi.</w:t>
                       </w:r>
                     </w:p>
                     <w:p/>
@@ -5600,10 +5435,12 @@
           <w:numId w:val="18"/>
         </w:numPr>
       </w:pPr>
+      <w:bookmarkStart w:id="6" w:name="_Toc153401416"/>
       <w:r>
         <w:lastRenderedPageBreak/>
         <w:t>Visualizzazione Volantini</w:t>
       </w:r>
+      <w:bookmarkEnd w:id="6"/>
     </w:p>
     <w:p>
       <w:pPr>
@@ -5665,14 +5502,7 @@
           <w:sz w:val="24"/>
           <w:szCs w:val="24"/>
         </w:rPr>
-        <w:t xml:space="preserve"> poiché</w:t>
-      </w:r>
-      <w:r>
-        <w:rPr>
-          <w:sz w:val="24"/>
-          <w:szCs w:val="24"/>
-        </w:rPr>
-        <w:t xml:space="preserve"> un utente può visualizzare svariati </w:t>
+        <w:t xml:space="preserve"> poiché un utente può visualizzare svariati </w:t>
       </w:r>
       <w:r>
         <w:rPr>
@@ -5693,25 +5523,8 @@
           <w:sz w:val="24"/>
           <w:szCs w:val="24"/>
         </w:rPr>
-        <w:t xml:space="preserve"> Ogni volantino contiene i dati relativi al negozio a cui si riferisce, la data di fine delle offerte mostrate e una stringa contenente un </w:t>
-      </w:r>
-      <w:proofErr w:type="spellStart"/>
-      <w:r>
-        <w:rPr>
-          <w:sz w:val="24"/>
-          <w:szCs w:val="24"/>
-        </w:rPr>
-        <w:t>url</w:t>
-      </w:r>
-      <w:proofErr w:type="spellEnd"/>
-      <w:r>
-        <w:rPr>
-          <w:sz w:val="24"/>
-          <w:szCs w:val="24"/>
-        </w:rPr>
-        <w:t xml:space="preserve"> al volantino che l’utente può visualizzare, tutti ottenibili mediante i metodi </w:t>
-      </w:r>
-      <w:proofErr w:type="spellStart"/>
+        <w:t xml:space="preserve"> Ogni volantino contiene i dati relativi al negozio a cui si riferisce, la data di fine delle offerte mostrate e una stringa contenente un url al volantino che l’utente può visualizzare, tutti ottenibili mediante i metodi </w:t>
+      </w:r>
       <w:r>
         <w:rPr>
           <w:i/>
@@ -5722,7 +5535,6 @@
         </w:rPr>
         <w:t>getNegozio</w:t>
       </w:r>
-      <w:proofErr w:type="spellEnd"/>
       <w:r>
         <w:rPr>
           <w:sz w:val="24"/>
@@ -5730,7 +5542,6 @@
         </w:rPr>
         <w:t xml:space="preserve">, </w:t>
       </w:r>
-      <w:proofErr w:type="spellStart"/>
       <w:r>
         <w:rPr>
           <w:i/>
@@ -5741,7 +5552,6 @@
         </w:rPr>
         <w:t>getFile</w:t>
       </w:r>
-      <w:proofErr w:type="spellEnd"/>
       <w:r>
         <w:rPr>
           <w:sz w:val="24"/>
@@ -5749,7 +5559,6 @@
         </w:rPr>
         <w:t xml:space="preserve">, </w:t>
       </w:r>
-      <w:proofErr w:type="spellStart"/>
       <w:r>
         <w:rPr>
           <w:i/>
@@ -5760,7 +5569,6 @@
         </w:rPr>
         <w:t>getDataFine</w:t>
       </w:r>
-      <w:proofErr w:type="spellEnd"/>
       <w:r>
         <w:rPr>
           <w:sz w:val="24"/>
@@ -5782,7 +5590,6 @@
         </w:rPr>
         <w:t xml:space="preserve"> dal database e il loro filtro sono stati affidati alla classe </w:t>
       </w:r>
-      <w:proofErr w:type="spellStart"/>
       <w:r>
         <w:rPr>
           <w:b/>
@@ -5803,7 +5610,6 @@
         </w:rPr>
         <w:t>Volantini</w:t>
       </w:r>
-      <w:proofErr w:type="spellEnd"/>
       <w:r>
         <w:rPr>
           <w:sz w:val="24"/>
@@ -5825,7 +5631,6 @@
         </w:rPr>
         <w:t>. Tale classe filtra gli oggetti da visualizzare mediante i propri metodi (</w:t>
       </w:r>
-      <w:proofErr w:type="spellStart"/>
       <w:r>
         <w:rPr>
           <w:i/>
@@ -5836,7 +5641,6 @@
         </w:rPr>
         <w:t>filtroNegozio</w:t>
       </w:r>
-      <w:proofErr w:type="spellEnd"/>
       <w:r>
         <w:rPr>
           <w:sz w:val="24"/>
@@ -5844,7 +5648,6 @@
         </w:rPr>
         <w:t xml:space="preserve">, </w:t>
       </w:r>
-      <w:proofErr w:type="spellStart"/>
       <w:r>
         <w:rPr>
           <w:i/>
@@ -5855,7 +5658,6 @@
         </w:rPr>
         <w:t>filtroPreferiti</w:t>
       </w:r>
-      <w:proofErr w:type="spellEnd"/>
       <w:r>
         <w:rPr>
           <w:sz w:val="24"/>
@@ -5863,7 +5665,6 @@
         </w:rPr>
         <w:t xml:space="preserve">), che modificano ciò che la classe visualizza nell’apposita pagina. È presente un parametro </w:t>
       </w:r>
-      <w:proofErr w:type="spellStart"/>
       <w:r>
         <w:rPr>
           <w:i/>
@@ -5873,7 +5674,6 @@
         </w:rPr>
         <w:t>ordineFiltro</w:t>
       </w:r>
-      <w:proofErr w:type="spellEnd"/>
       <w:r>
         <w:rPr>
           <w:sz w:val="24"/>
@@ -5881,7 +5681,6 @@
         </w:rPr>
         <w:t xml:space="preserve"> che stabilisce se l’ordinamento già intrinseco ai filtri deve essere crescente o decrescente. Sempre osservando il grafico si può notare come la classe </w:t>
       </w:r>
-      <w:proofErr w:type="spellStart"/>
       <w:r>
         <w:rPr>
           <w:b/>
@@ -5902,7 +5701,6 @@
         </w:rPr>
         <w:t>Volantini</w:t>
       </w:r>
-      <w:proofErr w:type="spellEnd"/>
       <w:r>
         <w:rPr>
           <w:sz w:val="24"/>
@@ -5910,7 +5708,6 @@
         </w:rPr>
         <w:t xml:space="preserve"> ottenga tutti i dati necessari dalla classe </w:t>
       </w:r>
-      <w:proofErr w:type="spellStart"/>
       <w:r>
         <w:rPr>
           <w:b/>
@@ -5921,7 +5718,6 @@
         </w:rPr>
         <w:t>LetturaDBDati</w:t>
       </w:r>
-      <w:proofErr w:type="spellEnd"/>
       <w:r>
         <w:rPr>
           <w:sz w:val="24"/>
@@ -6033,25 +5829,7 @@
           <w:sz w:val="24"/>
           <w:szCs w:val="24"/>
         </w:rPr>
-        <w:t xml:space="preserve">nella Visualizzazione dei </w:t>
-      </w:r>
-      <w:r>
-        <w:rPr>
-          <w:b/>
-          <w:bCs/>
-          <w:sz w:val="24"/>
-          <w:szCs w:val="24"/>
-        </w:rPr>
-        <w:t>Volantini</w:t>
-      </w:r>
-      <w:r>
-        <w:rPr>
-          <w:b/>
-          <w:bCs/>
-          <w:sz w:val="24"/>
-          <w:szCs w:val="24"/>
-        </w:rPr>
-        <w:t>.</w:t>
+        <w:t>nella Visualizzazione dei Volantini.</w:t>
       </w:r>
     </w:p>
     <w:p/>
@@ -6081,35 +5859,371 @@
           <w:numId w:val="18"/>
         </w:numPr>
       </w:pPr>
+      <w:bookmarkStart w:id="7" w:name="_Toc153401417"/>
       <w:r>
         <w:lastRenderedPageBreak/>
         <w:t>Visualizzazione Sconti</w:t>
       </w:r>
-    </w:p>
-    <w:p>
-      <w:pPr>
-        <w:rPr>
-          <w:sz w:val="24"/>
-          <w:szCs w:val="24"/>
-        </w:rPr>
-      </w:pPr>
+      <w:bookmarkEnd w:id="7"/>
+    </w:p>
+    <w:p>
+      <w:pPr>
+        <w:rPr>
+          <w:sz w:val="24"/>
+          <w:szCs w:val="24"/>
+        </w:rPr>
+      </w:pPr>
+      <w:r>
+        <w:rPr>
+          <w:sz w:val="24"/>
+          <w:szCs w:val="24"/>
+        </w:rPr>
+        <w:t>Il diagramma a sinistra illustra le classi coinvolte nella visualizzazione de</w:t>
+      </w:r>
+      <w:r>
+        <w:rPr>
+          <w:sz w:val="24"/>
+          <w:szCs w:val="24"/>
+        </w:rPr>
+        <w:t xml:space="preserve">gli sconti </w:t>
+      </w:r>
+      <w:r>
+        <w:rPr>
+          <w:sz w:val="24"/>
+          <w:szCs w:val="24"/>
+        </w:rPr>
+        <w:t xml:space="preserve">e le loro associazioni. Come si può notare dallo schema, la classe </w:t>
+      </w:r>
+      <w:r>
+        <w:rPr>
+          <w:b/>
+          <w:bCs/>
+          <w:sz w:val="24"/>
+          <w:szCs w:val="24"/>
+          <w:u w:val="single"/>
+        </w:rPr>
+        <w:t>Utente</w:t>
+      </w:r>
+      <w:r>
+        <w:rPr>
+          <w:sz w:val="24"/>
+          <w:szCs w:val="24"/>
+        </w:rPr>
+        <w:t xml:space="preserve"> è associata alla classe </w:t>
+      </w:r>
+      <w:r>
+        <w:rPr>
+          <w:b/>
+          <w:bCs/>
+          <w:sz w:val="24"/>
+          <w:szCs w:val="24"/>
+          <w:u w:val="single"/>
+        </w:rPr>
+        <w:t>Sconti</w:t>
+      </w:r>
+      <w:r>
+        <w:rPr>
+          <w:sz w:val="24"/>
+          <w:szCs w:val="24"/>
+        </w:rPr>
+        <w:t xml:space="preserve"> poiché un utente può visualizzare svariati </w:t>
+      </w:r>
+      <w:r>
+        <w:rPr>
+          <w:sz w:val="24"/>
+          <w:szCs w:val="24"/>
+        </w:rPr>
+        <w:t>sconti</w:t>
+      </w:r>
+      <w:r>
+        <w:rPr>
+          <w:sz w:val="24"/>
+          <w:szCs w:val="24"/>
+        </w:rPr>
+        <w:t xml:space="preserve"> all’interno dell’apposita pagina. Ogni </w:t>
+      </w:r>
+      <w:r>
+        <w:rPr>
+          <w:sz w:val="24"/>
+          <w:szCs w:val="24"/>
+        </w:rPr>
+        <w:t>sconto</w:t>
+      </w:r>
+      <w:r>
+        <w:rPr>
+          <w:sz w:val="24"/>
+          <w:szCs w:val="24"/>
+        </w:rPr>
+        <w:t xml:space="preserve"> contiene i dati relativi al negozio a cui si riferisce, </w:t>
+      </w:r>
+      <w:r>
+        <w:rPr>
+          <w:sz w:val="24"/>
+          <w:szCs w:val="24"/>
+        </w:rPr>
+        <w:t>un id univoco, il proprio valore, la categoria di prodotti a cui si applica (se si applica ad una categoria) e la lista di prodotti a cui si applica</w:t>
+      </w:r>
+      <w:r>
+        <w:rPr>
+          <w:sz w:val="24"/>
+          <w:szCs w:val="24"/>
+        </w:rPr>
+        <w:t>,</w:t>
+      </w:r>
+      <w:r>
+        <w:rPr>
+          <w:sz w:val="24"/>
+          <w:szCs w:val="24"/>
+        </w:rPr>
+        <w:t xml:space="preserve"> quasi</w:t>
+      </w:r>
+      <w:r>
+        <w:rPr>
+          <w:sz w:val="24"/>
+          <w:szCs w:val="24"/>
+        </w:rPr>
+        <w:t xml:space="preserve"> tutti ottenibili mediante i metodi getNegozio, </w:t>
+      </w:r>
+      <w:r>
+        <w:rPr>
+          <w:sz w:val="24"/>
+          <w:szCs w:val="24"/>
+        </w:rPr>
+        <w:t>getProdotti</w:t>
+      </w:r>
+      <w:r>
+        <w:rPr>
+          <w:sz w:val="24"/>
+          <w:szCs w:val="24"/>
+        </w:rPr>
+        <w:t xml:space="preserve">, </w:t>
+      </w:r>
+      <w:r>
+        <w:rPr>
+          <w:sz w:val="24"/>
+          <w:szCs w:val="24"/>
+        </w:rPr>
+        <w:t>getValore e getCategoria</w:t>
+      </w:r>
+      <w:r>
+        <w:rPr>
+          <w:sz w:val="24"/>
+          <w:szCs w:val="24"/>
+        </w:rPr>
+        <w:t>. L’ottenimento de</w:t>
+      </w:r>
+      <w:r>
+        <w:rPr>
+          <w:sz w:val="24"/>
+          <w:szCs w:val="24"/>
+        </w:rPr>
+        <w:t xml:space="preserve">gli sconti </w:t>
+      </w:r>
+      <w:r>
+        <w:rPr>
+          <w:sz w:val="24"/>
+          <w:szCs w:val="24"/>
+        </w:rPr>
+        <w:t xml:space="preserve">dal database e il loro filtro sono stati affidati alla classe </w:t>
+      </w:r>
+      <w:r>
+        <w:rPr>
+          <w:b/>
+          <w:bCs/>
+          <w:sz w:val="24"/>
+          <w:szCs w:val="24"/>
+          <w:u w:val="single"/>
+        </w:rPr>
+        <w:t>Gestione</w:t>
+      </w:r>
+      <w:r>
+        <w:rPr>
+          <w:b/>
+          <w:bCs/>
+          <w:sz w:val="24"/>
+          <w:szCs w:val="24"/>
+          <w:u w:val="single"/>
+        </w:rPr>
+        <w:t>Sconti</w:t>
+      </w:r>
+      <w:r>
+        <w:rPr>
+          <w:sz w:val="24"/>
+          <w:szCs w:val="24"/>
+        </w:rPr>
+        <w:t xml:space="preserve"> di cui viene creata un’istanza quando l’utente apre la pagina </w:t>
+      </w:r>
+      <w:r>
+        <w:rPr>
+          <w:sz w:val="24"/>
+          <w:szCs w:val="24"/>
+        </w:rPr>
+        <w:t>sconti</w:t>
+      </w:r>
+      <w:r>
+        <w:rPr>
+          <w:sz w:val="24"/>
+          <w:szCs w:val="24"/>
+        </w:rPr>
+        <w:t>. Tale classe filtra gli oggetti da visualizzare mediante i propri metodi (</w:t>
+      </w:r>
+      <w:r>
+        <w:rPr>
+          <w:i/>
+          <w:iCs/>
+          <w:sz w:val="24"/>
+          <w:szCs w:val="24"/>
+          <w:u w:val="single"/>
+        </w:rPr>
+        <w:t>filtroNegozio</w:t>
+      </w:r>
+      <w:r>
+        <w:rPr>
+          <w:sz w:val="24"/>
+          <w:szCs w:val="24"/>
+        </w:rPr>
+        <w:t xml:space="preserve">, </w:t>
+      </w:r>
+      <w:r>
+        <w:rPr>
+          <w:i/>
+          <w:iCs/>
+          <w:sz w:val="24"/>
+          <w:szCs w:val="24"/>
+          <w:u w:val="single"/>
+        </w:rPr>
+        <w:t>filtroPreferiti</w:t>
+      </w:r>
+      <w:r>
+        <w:rPr>
+          <w:sz w:val="24"/>
+          <w:szCs w:val="24"/>
+        </w:rPr>
+        <w:t xml:space="preserve">, </w:t>
+      </w:r>
+      <w:r>
+        <w:rPr>
+          <w:i/>
+          <w:iCs/>
+          <w:sz w:val="24"/>
+          <w:szCs w:val="24"/>
+          <w:u w:val="single"/>
+        </w:rPr>
+        <w:t>filtroProdotto</w:t>
+      </w:r>
+      <w:r>
+        <w:rPr>
+          <w:sz w:val="24"/>
+          <w:szCs w:val="24"/>
+        </w:rPr>
+        <w:t xml:space="preserve">, </w:t>
+      </w:r>
+      <w:r>
+        <w:rPr>
+          <w:i/>
+          <w:iCs/>
+          <w:sz w:val="24"/>
+          <w:szCs w:val="24"/>
+          <w:u w:val="single"/>
+        </w:rPr>
+        <w:t>filtroCategoria</w:t>
+      </w:r>
+      <w:r>
+        <w:rPr>
+          <w:sz w:val="24"/>
+          <w:szCs w:val="24"/>
+        </w:rPr>
+        <w:t xml:space="preserve">, </w:t>
+      </w:r>
+      <w:r>
+        <w:rPr>
+          <w:i/>
+          <w:iCs/>
+          <w:sz w:val="24"/>
+          <w:szCs w:val="24"/>
+          <w:u w:val="single"/>
+        </w:rPr>
+        <w:t>filtroValore</w:t>
+      </w:r>
+      <w:r>
+        <w:rPr>
+          <w:sz w:val="24"/>
+          <w:szCs w:val="24"/>
+        </w:rPr>
+        <w:t xml:space="preserve">), che modificano ciò che la classe visualizza nell’apposita pagina. È presente un parametro </w:t>
+      </w:r>
+      <w:r>
+        <w:rPr>
+          <w:i/>
+          <w:iCs/>
+          <w:sz w:val="24"/>
+          <w:szCs w:val="24"/>
+        </w:rPr>
+        <w:t>ordineFiltro</w:t>
+      </w:r>
+      <w:r>
+        <w:rPr>
+          <w:sz w:val="24"/>
+          <w:szCs w:val="24"/>
+        </w:rPr>
+        <w:t xml:space="preserve"> che stabilisce se l’ordinamento già intrinseco ai filtri deve essere crescente o decrescente. Sempre osservando il grafico si può notare come la classe </w:t>
+      </w:r>
+      <w:r>
+        <w:rPr>
+          <w:b/>
+          <w:bCs/>
+          <w:sz w:val="24"/>
+          <w:szCs w:val="24"/>
+          <w:u w:val="single"/>
+        </w:rPr>
+        <w:t>Gestione</w:t>
+      </w:r>
+      <w:r>
+        <w:rPr>
+          <w:b/>
+          <w:bCs/>
+          <w:sz w:val="24"/>
+          <w:szCs w:val="24"/>
+          <w:u w:val="single"/>
+        </w:rPr>
+        <w:t>Sconti</w:t>
+      </w:r>
+      <w:r>
+        <w:rPr>
+          <w:sz w:val="24"/>
+          <w:szCs w:val="24"/>
+        </w:rPr>
+        <w:t xml:space="preserve"> ottenga tutti i dati necessari dalla classe </w:t>
+      </w:r>
+      <w:r>
+        <w:rPr>
+          <w:b/>
+          <w:bCs/>
+          <w:sz w:val="24"/>
+          <w:szCs w:val="24"/>
+          <w:u w:val="single"/>
+        </w:rPr>
+        <w:t>LetturaDBDati</w:t>
+      </w:r>
+      <w:r>
+        <w:rPr>
+          <w:sz w:val="24"/>
+          <w:szCs w:val="24"/>
+        </w:rPr>
+        <w:t>.</w:t>
+      </w:r>
+    </w:p>
+    <w:p/>
+    <w:p>
       <w:r>
         <w:rPr>
           <w:noProof/>
         </w:rPr>
         <w:drawing>
-          <wp:anchor distT="0" distB="0" distL="114300" distR="114300" simplePos="0" relativeHeight="251667456" behindDoc="0" locked="0" layoutInCell="1" allowOverlap="1" wp14:anchorId="712A4E25" wp14:editId="4CEEEB35">
-            <wp:simplePos x="0" y="0"/>
-            <wp:positionH relativeFrom="margin">
-              <wp:align>center</wp:align>
-            </wp:positionH>
-            <wp:positionV relativeFrom="paragraph">
-              <wp:posOffset>3158490</wp:posOffset>
-            </wp:positionV>
-            <wp:extent cx="6967344" cy="1769423"/>
-            <wp:effectExtent l="0" t="0" r="5080" b="2540"/>
-            <wp:wrapTopAndBottom/>
-            <wp:docPr id="1508239709" name="Immagine 8"/>
+          <wp:inline distT="0" distB="0" distL="0" distR="0" wp14:anchorId="6BA8634D" wp14:editId="22DA15CE">
+            <wp:extent cx="5733415" cy="1595120"/>
+            <wp:effectExtent l="0" t="0" r="635" b="5080"/>
+            <wp:docPr id="467417663" name="Immagine 16"/>
             <wp:cNvGraphicFramePr>
               <a:graphicFrameLocks xmlns:a="http://schemas.openxmlformats.org/drawingml/2006/main" noChangeAspect="1"/>
             </wp:cNvGraphicFramePr>
@@ -6117,7 +6231,7 @@
               <a:graphicData uri="http://schemas.openxmlformats.org/drawingml/2006/picture">
                 <pic:pic xmlns:pic="http://schemas.openxmlformats.org/drawingml/2006/picture">
                   <pic:nvPicPr>
-                    <pic:cNvPr id="1508239709" name="Immagine 1508239709"/>
+                    <pic:cNvPr id="467417663" name="Immagine 467417663"/>
                     <pic:cNvPicPr/>
                   </pic:nvPicPr>
                   <pic:blipFill>
@@ -6129,7 +6243,7 @@
                   <pic:spPr>
                     <a:xfrm>
                       <a:off x="0" y="0"/>
-                      <a:ext cx="6967344" cy="1769423"/>
+                      <a:ext cx="5733415" cy="1595120"/>
                     </a:xfrm>
                     <a:prstGeom prst="rect">
                       <a:avLst/>
@@ -6138,410 +6252,68 @@
                 </pic:pic>
               </a:graphicData>
             </a:graphic>
-            <wp14:sizeRelH relativeFrom="margin">
-              <wp14:pctWidth>0</wp14:pctWidth>
-            </wp14:sizeRelH>
-            <wp14:sizeRelV relativeFrom="margin">
-              <wp14:pctHeight>0</wp14:pctHeight>
-            </wp14:sizeRelV>
-          </wp:anchor>
+          </wp:inline>
         </w:drawing>
       </w:r>
-      <w:r>
-        <w:rPr>
-          <w:sz w:val="24"/>
-          <w:szCs w:val="24"/>
-        </w:rPr>
-        <w:t>Il diagramma a sinistra illustra le classi coinvolte nella visualizzazione de</w:t>
-      </w:r>
-      <w:r>
-        <w:rPr>
-          <w:sz w:val="24"/>
-          <w:szCs w:val="24"/>
-        </w:rPr>
-        <w:t xml:space="preserve">gli sconti </w:t>
-      </w:r>
-      <w:r>
-        <w:rPr>
-          <w:sz w:val="24"/>
-          <w:szCs w:val="24"/>
-        </w:rPr>
-        <w:t xml:space="preserve">e le loro associazioni. Come si può notare dallo schema, la classe </w:t>
-      </w:r>
-      <w:r>
-        <w:rPr>
-          <w:b/>
-          <w:bCs/>
-          <w:sz w:val="24"/>
-          <w:szCs w:val="24"/>
-          <w:u w:val="single"/>
-        </w:rPr>
-        <w:t>Utente</w:t>
-      </w:r>
-      <w:r>
-        <w:rPr>
-          <w:sz w:val="24"/>
-          <w:szCs w:val="24"/>
-        </w:rPr>
-        <w:t xml:space="preserve"> è associata alla classe </w:t>
-      </w:r>
-      <w:r>
-        <w:rPr>
-          <w:b/>
-          <w:bCs/>
-          <w:sz w:val="24"/>
-          <w:szCs w:val="24"/>
-          <w:u w:val="single"/>
-        </w:rPr>
-        <w:t>Sconti</w:t>
-      </w:r>
-      <w:r>
-        <w:rPr>
-          <w:sz w:val="24"/>
-          <w:szCs w:val="24"/>
-        </w:rPr>
-        <w:t xml:space="preserve"> poiché un utente può visualizzare svariati </w:t>
-      </w:r>
-      <w:r>
-        <w:rPr>
-          <w:sz w:val="24"/>
-          <w:szCs w:val="24"/>
-        </w:rPr>
-        <w:t>sconti</w:t>
-      </w:r>
-      <w:r>
-        <w:rPr>
-          <w:sz w:val="24"/>
-          <w:szCs w:val="24"/>
-        </w:rPr>
-        <w:t xml:space="preserve"> all’interno dell’apposita pagina. </w:t>
-      </w:r>
-      <w:r>
-        <w:rPr>
-          <w:sz w:val="24"/>
-          <w:szCs w:val="24"/>
-        </w:rPr>
-        <w:t xml:space="preserve">Ogni </w:t>
-      </w:r>
-      <w:r>
-        <w:rPr>
-          <w:sz w:val="24"/>
-          <w:szCs w:val="24"/>
-        </w:rPr>
-        <w:t>sconto</w:t>
-      </w:r>
-      <w:r>
-        <w:rPr>
-          <w:sz w:val="24"/>
-          <w:szCs w:val="24"/>
-        </w:rPr>
-        <w:t xml:space="preserve"> contiene i dati relativi al negozio a cui si riferisce, </w:t>
-      </w:r>
-      <w:r>
-        <w:rPr>
-          <w:sz w:val="24"/>
-          <w:szCs w:val="24"/>
-        </w:rPr>
-        <w:t>un id univoco, il proprio valore, la categoria di prodotti a cui si applica (se si applica ad una categoria) e la lista di prodotti a cui si applica</w:t>
-      </w:r>
-      <w:r>
-        <w:rPr>
-          <w:sz w:val="24"/>
-          <w:szCs w:val="24"/>
-        </w:rPr>
-        <w:t>,</w:t>
-      </w:r>
-      <w:r>
-        <w:rPr>
-          <w:sz w:val="24"/>
-          <w:szCs w:val="24"/>
-        </w:rPr>
-        <w:t xml:space="preserve"> quasi</w:t>
-      </w:r>
-      <w:r>
-        <w:rPr>
-          <w:sz w:val="24"/>
-          <w:szCs w:val="24"/>
-        </w:rPr>
-        <w:t xml:space="preserve"> tutti ottenibili mediante i metodi </w:t>
-      </w:r>
-      <w:proofErr w:type="spellStart"/>
-      <w:r>
-        <w:rPr>
-          <w:sz w:val="24"/>
-          <w:szCs w:val="24"/>
-        </w:rPr>
-        <w:t>getNegozio</w:t>
-      </w:r>
-      <w:proofErr w:type="spellEnd"/>
-      <w:r>
-        <w:rPr>
-          <w:sz w:val="24"/>
-          <w:szCs w:val="24"/>
-        </w:rPr>
-        <w:t xml:space="preserve">, </w:t>
-      </w:r>
-      <w:proofErr w:type="spellStart"/>
-      <w:r>
-        <w:rPr>
-          <w:sz w:val="24"/>
-          <w:szCs w:val="24"/>
-        </w:rPr>
-        <w:t>getProdotti</w:t>
-      </w:r>
-      <w:proofErr w:type="spellEnd"/>
-      <w:r>
-        <w:rPr>
-          <w:sz w:val="24"/>
-          <w:szCs w:val="24"/>
-        </w:rPr>
-        <w:t xml:space="preserve">, </w:t>
-      </w:r>
-      <w:proofErr w:type="spellStart"/>
-      <w:r>
-        <w:rPr>
-          <w:sz w:val="24"/>
-          <w:szCs w:val="24"/>
-        </w:rPr>
-        <w:t>getValore</w:t>
-      </w:r>
-      <w:proofErr w:type="spellEnd"/>
-      <w:r>
-        <w:rPr>
-          <w:sz w:val="24"/>
-          <w:szCs w:val="24"/>
-        </w:rPr>
-        <w:t xml:space="preserve"> e </w:t>
-      </w:r>
-      <w:proofErr w:type="spellStart"/>
-      <w:r>
-        <w:rPr>
-          <w:sz w:val="24"/>
-          <w:szCs w:val="24"/>
-        </w:rPr>
-        <w:t>getCategoria</w:t>
-      </w:r>
-      <w:proofErr w:type="spellEnd"/>
-      <w:r>
-        <w:rPr>
-          <w:sz w:val="24"/>
-          <w:szCs w:val="24"/>
-        </w:rPr>
-        <w:t>. L’ottenimento de</w:t>
-      </w:r>
-      <w:r>
-        <w:rPr>
-          <w:sz w:val="24"/>
-          <w:szCs w:val="24"/>
-        </w:rPr>
-        <w:t xml:space="preserve">gli sconti </w:t>
-      </w:r>
-      <w:r>
-        <w:rPr>
-          <w:sz w:val="24"/>
-          <w:szCs w:val="24"/>
-        </w:rPr>
-        <w:t xml:space="preserve">dal database e il loro filtro sono stati affidati alla classe </w:t>
-      </w:r>
-      <w:proofErr w:type="spellStart"/>
-      <w:r>
-        <w:rPr>
-          <w:b/>
-          <w:bCs/>
-          <w:sz w:val="24"/>
-          <w:szCs w:val="24"/>
-          <w:u w:val="single"/>
-        </w:rPr>
-        <w:t>Gestione</w:t>
-      </w:r>
-      <w:r>
-        <w:rPr>
-          <w:b/>
-          <w:bCs/>
-          <w:sz w:val="24"/>
-          <w:szCs w:val="24"/>
-          <w:u w:val="single"/>
-        </w:rPr>
-        <w:t>Sconti</w:t>
-      </w:r>
-      <w:proofErr w:type="spellEnd"/>
-      <w:r>
-        <w:rPr>
-          <w:sz w:val="24"/>
-          <w:szCs w:val="24"/>
-        </w:rPr>
-        <w:t xml:space="preserve"> di cui viene creata un’istanza quando l’utente apre la pagina </w:t>
-      </w:r>
-      <w:r>
-        <w:rPr>
-          <w:sz w:val="24"/>
-          <w:szCs w:val="24"/>
-        </w:rPr>
-        <w:t>sconti</w:t>
-      </w:r>
-      <w:r>
-        <w:rPr>
-          <w:sz w:val="24"/>
-          <w:szCs w:val="24"/>
-        </w:rPr>
-        <w:t>. Tale classe filtra gli oggetti da visualizzare mediante i propri metodi (</w:t>
-      </w:r>
-      <w:proofErr w:type="spellStart"/>
-      <w:r>
-        <w:rPr>
-          <w:i/>
-          <w:iCs/>
-          <w:sz w:val="24"/>
-          <w:szCs w:val="24"/>
-          <w:u w:val="single"/>
-        </w:rPr>
-        <w:t>filtroNegozio</w:t>
-      </w:r>
-      <w:proofErr w:type="spellEnd"/>
-      <w:r>
-        <w:rPr>
-          <w:sz w:val="24"/>
-          <w:szCs w:val="24"/>
-        </w:rPr>
-        <w:t xml:space="preserve">, </w:t>
-      </w:r>
-      <w:proofErr w:type="spellStart"/>
-      <w:r>
-        <w:rPr>
-          <w:i/>
-          <w:iCs/>
-          <w:sz w:val="24"/>
-          <w:szCs w:val="24"/>
-          <w:u w:val="single"/>
-        </w:rPr>
-        <w:t>filtroPreferiti</w:t>
-      </w:r>
-      <w:proofErr w:type="spellEnd"/>
-      <w:r>
-        <w:rPr>
-          <w:sz w:val="24"/>
-          <w:szCs w:val="24"/>
-        </w:rPr>
-        <w:t xml:space="preserve">, </w:t>
-      </w:r>
-      <w:proofErr w:type="spellStart"/>
-      <w:r>
-        <w:rPr>
-          <w:i/>
-          <w:iCs/>
-          <w:sz w:val="24"/>
-          <w:szCs w:val="24"/>
-          <w:u w:val="single"/>
-        </w:rPr>
-        <w:t>filtroProdotto</w:t>
-      </w:r>
-      <w:proofErr w:type="spellEnd"/>
-      <w:r>
-        <w:rPr>
-          <w:sz w:val="24"/>
-          <w:szCs w:val="24"/>
-        </w:rPr>
-        <w:t xml:space="preserve">, </w:t>
-      </w:r>
-      <w:proofErr w:type="spellStart"/>
-      <w:r>
-        <w:rPr>
-          <w:i/>
-          <w:iCs/>
-          <w:sz w:val="24"/>
-          <w:szCs w:val="24"/>
-          <w:u w:val="single"/>
-        </w:rPr>
-        <w:t>filtroCategoria</w:t>
-      </w:r>
-      <w:proofErr w:type="spellEnd"/>
-      <w:r>
-        <w:rPr>
-          <w:sz w:val="24"/>
-          <w:szCs w:val="24"/>
-        </w:rPr>
-        <w:t xml:space="preserve">, </w:t>
-      </w:r>
-      <w:proofErr w:type="spellStart"/>
-      <w:r>
-        <w:rPr>
-          <w:i/>
-          <w:iCs/>
-          <w:sz w:val="24"/>
-          <w:szCs w:val="24"/>
-          <w:u w:val="single"/>
-        </w:rPr>
-        <w:t>filtroValore</w:t>
-      </w:r>
-      <w:proofErr w:type="spellEnd"/>
-      <w:r>
-        <w:rPr>
-          <w:sz w:val="24"/>
-          <w:szCs w:val="24"/>
-        </w:rPr>
-        <w:t xml:space="preserve">), che modificano ciò che la classe visualizza nell’apposita pagina. È presente un parametro </w:t>
-      </w:r>
-      <w:proofErr w:type="spellStart"/>
-      <w:r>
-        <w:rPr>
-          <w:i/>
-          <w:iCs/>
-          <w:sz w:val="24"/>
-          <w:szCs w:val="24"/>
-        </w:rPr>
-        <w:t>ordineFiltro</w:t>
-      </w:r>
-      <w:proofErr w:type="spellEnd"/>
-      <w:r>
-        <w:rPr>
-          <w:sz w:val="24"/>
-          <w:szCs w:val="24"/>
-        </w:rPr>
-        <w:t xml:space="preserve"> che stabilisce se l’ordinamento già intrinseco ai filtri deve essere crescente o decrescente. Sempre osservando il grafico si può notare come la classe </w:t>
-      </w:r>
-      <w:proofErr w:type="spellStart"/>
-      <w:r>
-        <w:rPr>
-          <w:b/>
-          <w:bCs/>
-          <w:sz w:val="24"/>
-          <w:szCs w:val="24"/>
-          <w:u w:val="single"/>
-        </w:rPr>
-        <w:t>Gestione</w:t>
-      </w:r>
-      <w:r>
-        <w:rPr>
-          <w:b/>
-          <w:bCs/>
-          <w:sz w:val="24"/>
-          <w:szCs w:val="24"/>
-          <w:u w:val="single"/>
-        </w:rPr>
-        <w:t>Sconti</w:t>
-      </w:r>
-      <w:proofErr w:type="spellEnd"/>
-      <w:r>
-        <w:rPr>
-          <w:sz w:val="24"/>
-          <w:szCs w:val="24"/>
-        </w:rPr>
-        <w:t xml:space="preserve"> ottenga tutti i dati necessari dalla classe </w:t>
-      </w:r>
-      <w:proofErr w:type="spellStart"/>
-      <w:r>
-        <w:rPr>
-          <w:b/>
-          <w:bCs/>
-          <w:sz w:val="24"/>
-          <w:szCs w:val="24"/>
-          <w:u w:val="single"/>
-        </w:rPr>
-        <w:t>LetturaDBDati</w:t>
-      </w:r>
-      <w:proofErr w:type="spellEnd"/>
-      <w:r>
-        <w:rPr>
+    </w:p>
+    <w:p>
+      <w:pPr>
+        <w:rPr>
+          <w:b/>
+          <w:bCs/>
+          <w:sz w:val="24"/>
+          <w:szCs w:val="24"/>
+        </w:rPr>
+      </w:pPr>
+      <w:r>
+        <w:rPr>
+          <w:b/>
+          <w:bCs/>
+          <w:sz w:val="24"/>
+          <w:szCs w:val="24"/>
+        </w:rPr>
+        <w:t xml:space="preserve">Figura </w:t>
+      </w:r>
+      <w:r>
+        <w:rPr>
+          <w:b/>
+          <w:bCs/>
+          <w:sz w:val="24"/>
+          <w:szCs w:val="24"/>
+        </w:rPr>
+        <w:t>6</w:t>
+      </w:r>
+      <w:r>
+        <w:rPr>
+          <w:b/>
+          <w:bCs/>
+          <w:sz w:val="24"/>
+          <w:szCs w:val="24"/>
+        </w:rPr>
+        <w:t xml:space="preserve">. Diagramma delle classi, con relative associazioni, coinvolte </w:t>
+      </w:r>
+      <w:r>
+        <w:rPr>
+          <w:b/>
+          <w:bCs/>
+          <w:sz w:val="24"/>
+          <w:szCs w:val="24"/>
+        </w:rPr>
+        <w:t>nella Visualizzazione de</w:t>
+      </w:r>
+      <w:r>
+        <w:rPr>
+          <w:b/>
+          <w:bCs/>
+          <w:sz w:val="24"/>
+          <w:szCs w:val="24"/>
+        </w:rPr>
+        <w:t>gli Sconti</w:t>
+      </w:r>
+      <w:r>
+        <w:rPr>
+          <w:b/>
+          <w:bCs/>
           <w:sz w:val="24"/>
           <w:szCs w:val="24"/>
         </w:rPr>
@@ -6549,79 +6321,15 @@
       </w:r>
     </w:p>
     <w:p/>
-    <w:p/>
-    <w:p>
-      <w:pPr>
-        <w:rPr>
-          <w:b/>
-          <w:bCs/>
-          <w:sz w:val="24"/>
-          <w:szCs w:val="24"/>
-        </w:rPr>
-      </w:pPr>
-      <w:r>
-        <w:rPr>
-          <w:b/>
-          <w:bCs/>
-          <w:sz w:val="24"/>
-          <w:szCs w:val="24"/>
-        </w:rPr>
-        <w:t xml:space="preserve">Figura </w:t>
-      </w:r>
-      <w:r>
-        <w:rPr>
-          <w:b/>
-          <w:bCs/>
-          <w:sz w:val="24"/>
-          <w:szCs w:val="24"/>
-        </w:rPr>
-        <w:t>6</w:t>
-      </w:r>
-      <w:r>
-        <w:rPr>
-          <w:b/>
-          <w:bCs/>
-          <w:sz w:val="24"/>
-          <w:szCs w:val="24"/>
-        </w:rPr>
-        <w:t xml:space="preserve">. Diagramma delle classi, con relative associazioni, coinvolte </w:t>
-      </w:r>
-      <w:r>
-        <w:rPr>
-          <w:b/>
-          <w:bCs/>
-          <w:sz w:val="24"/>
-          <w:szCs w:val="24"/>
-        </w:rPr>
-        <w:t>nella Visualizzazione de</w:t>
-      </w:r>
-      <w:r>
-        <w:rPr>
-          <w:b/>
-          <w:bCs/>
-          <w:sz w:val="24"/>
-          <w:szCs w:val="24"/>
-        </w:rPr>
-        <w:t>gli Sconti</w:t>
-      </w:r>
-      <w:r>
-        <w:rPr>
-          <w:b/>
-          <w:bCs/>
-          <w:sz w:val="24"/>
-          <w:szCs w:val="24"/>
-        </w:rPr>
-        <w:t>.</w:t>
-      </w:r>
-    </w:p>
-    <w:p/>
     <w:p>
       <w:pPr>
         <w:pStyle w:val="Titolo2"/>
       </w:pPr>
+      <w:bookmarkStart w:id="8" w:name="_Toc153401418"/>
       <w:r>
         <w:t>1.7 Aggiornamento Sito</w:t>
       </w:r>
+      <w:bookmarkEnd w:id="8"/>
     </w:p>
     <w:p>
       <w:pPr>
@@ -6637,7 +6345,6 @@
         </w:rPr>
         <w:t xml:space="preserve">La classe </w:t>
       </w:r>
-      <w:proofErr w:type="spellStart"/>
       <w:r>
         <w:rPr>
           <w:b/>
@@ -6678,29 +6385,12 @@
         </w:rPr>
         <w:t>ito</w:t>
       </w:r>
-      <w:proofErr w:type="spellEnd"/>
-      <w:r>
-        <w:rPr>
-          <w:sz w:val="24"/>
-          <w:szCs w:val="24"/>
-        </w:rPr>
-        <w:t xml:space="preserve"> si occupa di leggere dal DB i dati precedenti relativi al prezzo dei prodotti, di chiamare le API dei vari negozi e di scrivere i nuovi dati nel database dei dati </w:t>
-      </w:r>
-      <w:proofErr w:type="spellStart"/>
-      <w:r>
-        <w:rPr>
-          <w:sz w:val="24"/>
-          <w:szCs w:val="24"/>
-        </w:rPr>
-        <w:t>iSpesa</w:t>
-      </w:r>
-      <w:proofErr w:type="spellEnd"/>
-      <w:r>
-        <w:rPr>
-          <w:sz w:val="24"/>
-          <w:szCs w:val="24"/>
-        </w:rPr>
-        <w:t>.</w:t>
+      <w:r>
+        <w:rPr>
+          <w:sz w:val="24"/>
+          <w:szCs w:val="24"/>
+        </w:rPr>
+        <w:t xml:space="preserve"> si occupa di leggere dal DB i dati precedenti relativi al prezzo dei prodotti, di chiamare le API dei vari negozi e di scrivere i nuovi dati nel database dei dati iSpesa.</w:t>
       </w:r>
     </w:p>
     <w:p/>
@@ -6798,6 +6488,7 @@
       <w:pPr>
         <w:pStyle w:val="Titolo2"/>
       </w:pPr>
+      <w:bookmarkStart w:id="9" w:name="_Toc153401419"/>
       <w:r>
         <w:lastRenderedPageBreak/>
         <w:t xml:space="preserve">1.8 </w:t>
@@ -6805,21 +6496,285 @@
       <w:r>
         <w:t>Recensioni</w:t>
       </w:r>
-    </w:p>
-    <w:p/>
-    <w:p/>
-    <w:p/>
-    <w:p/>
+      <w:bookmarkEnd w:id="9"/>
+    </w:p>
+    <w:p>
+      <w:pPr>
+        <w:rPr>
+          <w:sz w:val="24"/>
+          <w:szCs w:val="24"/>
+        </w:rPr>
+      </w:pPr>
+      <w:r>
+        <w:rPr>
+          <w:sz w:val="24"/>
+          <w:szCs w:val="24"/>
+        </w:rPr>
+        <w:t xml:space="preserve">Procediamo ora a descrivere le classi relative alle recensioni. La classe </w:t>
+      </w:r>
+      <w:r>
+        <w:rPr>
+          <w:b/>
+          <w:bCs/>
+          <w:sz w:val="24"/>
+          <w:szCs w:val="24"/>
+          <w:u w:val="single"/>
+        </w:rPr>
+        <w:t>Recensione</w:t>
+      </w:r>
+      <w:r>
+        <w:rPr>
+          <w:sz w:val="24"/>
+          <w:szCs w:val="24"/>
+        </w:rPr>
+        <w:t xml:space="preserve"> comprende tutte i dati</w:t>
+      </w:r>
+      <w:r>
+        <w:rPr>
+          <w:sz w:val="24"/>
+          <w:szCs w:val="24"/>
+        </w:rPr>
+        <w:t>, nonché un id univico,</w:t>
+      </w:r>
+      <w:r>
+        <w:rPr>
+          <w:sz w:val="24"/>
+          <w:szCs w:val="24"/>
+        </w:rPr>
+        <w:t xml:space="preserve"> relativi ad una recensione coni relativi getter (</w:t>
+      </w:r>
+      <w:r>
+        <w:rPr>
+          <w:i/>
+          <w:iCs/>
+          <w:sz w:val="24"/>
+          <w:szCs w:val="24"/>
+          <w:u w:val="single"/>
+        </w:rPr>
+        <w:t>getTitolo</w:t>
+      </w:r>
+      <w:r>
+        <w:rPr>
+          <w:sz w:val="24"/>
+          <w:szCs w:val="24"/>
+        </w:rPr>
+        <w:t xml:space="preserve">, </w:t>
+      </w:r>
+      <w:r>
+        <w:rPr>
+          <w:i/>
+          <w:iCs/>
+          <w:sz w:val="24"/>
+          <w:szCs w:val="24"/>
+          <w:u w:val="single"/>
+        </w:rPr>
+        <w:t>getTesto</w:t>
+      </w:r>
+      <w:r>
+        <w:rPr>
+          <w:sz w:val="24"/>
+          <w:szCs w:val="24"/>
+        </w:rPr>
+        <w:t xml:space="preserve">, </w:t>
+      </w:r>
+      <w:r>
+        <w:rPr>
+          <w:i/>
+          <w:iCs/>
+          <w:sz w:val="24"/>
+          <w:szCs w:val="24"/>
+          <w:u w:val="single"/>
+        </w:rPr>
+        <w:t>getNumeroStelle</w:t>
+      </w:r>
+      <w:r>
+        <w:rPr>
+          <w:sz w:val="24"/>
+          <w:szCs w:val="24"/>
+        </w:rPr>
+        <w:t xml:space="preserve">, </w:t>
+      </w:r>
+      <w:r>
+        <w:rPr>
+          <w:i/>
+          <w:iCs/>
+          <w:sz w:val="24"/>
+          <w:szCs w:val="24"/>
+          <w:u w:val="single"/>
+        </w:rPr>
+        <w:t>getUtente</w:t>
+      </w:r>
+      <w:r>
+        <w:rPr>
+          <w:sz w:val="24"/>
+          <w:szCs w:val="24"/>
+        </w:rPr>
+        <w:t xml:space="preserve">, </w:t>
+      </w:r>
+      <w:r>
+        <w:rPr>
+          <w:i/>
+          <w:iCs/>
+          <w:sz w:val="24"/>
+          <w:szCs w:val="24"/>
+          <w:u w:val="single"/>
+        </w:rPr>
+        <w:t>getdata</w:t>
+      </w:r>
+      <w:r>
+        <w:rPr>
+          <w:sz w:val="24"/>
+          <w:szCs w:val="24"/>
+        </w:rPr>
+        <w:t xml:space="preserve">, </w:t>
+      </w:r>
+      <w:r>
+        <w:rPr>
+          <w:i/>
+          <w:iCs/>
+          <w:sz w:val="24"/>
+          <w:szCs w:val="24"/>
+          <w:u w:val="single"/>
+        </w:rPr>
+        <w:t>getID</w:t>
+      </w:r>
+      <w:r>
+        <w:rPr>
+          <w:sz w:val="24"/>
+          <w:szCs w:val="24"/>
+        </w:rPr>
+        <w:t xml:space="preserve">). Quando un utente scrive una recensione questa viene semplicemente creata ed inserita nel database mediante la classe </w:t>
+      </w:r>
+      <w:r>
+        <w:rPr>
+          <w:b/>
+          <w:bCs/>
+          <w:sz w:val="24"/>
+          <w:szCs w:val="24"/>
+          <w:u w:val="single"/>
+        </w:rPr>
+        <w:t>ScritturaDBDati</w:t>
+      </w:r>
+      <w:r>
+        <w:rPr>
+          <w:sz w:val="24"/>
+          <w:szCs w:val="24"/>
+        </w:rPr>
+        <w:t xml:space="preserve">. L’amministratore, dal canto suo, si interfaccia invece con la classe </w:t>
+      </w:r>
+      <w:r>
+        <w:rPr>
+          <w:b/>
+          <w:bCs/>
+          <w:sz w:val="24"/>
+          <w:szCs w:val="24"/>
+          <w:u w:val="single"/>
+        </w:rPr>
+        <w:t>GestoreRecensioni</w:t>
+      </w:r>
+      <w:r>
+        <w:rPr>
+          <w:sz w:val="24"/>
+          <w:szCs w:val="24"/>
+        </w:rPr>
+        <w:t xml:space="preserve"> che permette allo stesso di modificare il testo di una recensione (mediante </w:t>
+      </w:r>
+      <w:r>
+        <w:rPr>
+          <w:i/>
+          <w:iCs/>
+          <w:sz w:val="24"/>
+          <w:szCs w:val="24"/>
+          <w:u w:val="single"/>
+        </w:rPr>
+        <w:t>oscuraTesto</w:t>
+      </w:r>
+      <w:r>
+        <w:rPr>
+          <w:sz w:val="24"/>
+          <w:szCs w:val="24"/>
+        </w:rPr>
+        <w:t xml:space="preserve"> e </w:t>
+      </w:r>
+      <w:r>
+        <w:rPr>
+          <w:i/>
+          <w:iCs/>
+          <w:sz w:val="24"/>
+          <w:szCs w:val="24"/>
+          <w:u w:val="single"/>
+        </w:rPr>
+        <w:t>oscuraParte</w:t>
+      </w:r>
+      <w:r>
+        <w:rPr>
+          <w:sz w:val="24"/>
+          <w:szCs w:val="24"/>
+        </w:rPr>
+        <w:t xml:space="preserve">) o di eliminare una recensione. Questa classe ottiene tutti i dati necessari dalla classe </w:t>
+      </w:r>
+      <w:r>
+        <w:rPr>
+          <w:b/>
+          <w:bCs/>
+          <w:sz w:val="24"/>
+          <w:szCs w:val="24"/>
+          <w:u w:val="single"/>
+        </w:rPr>
+        <w:t>LetturaDBDati</w:t>
+      </w:r>
+      <w:r>
+        <w:rPr>
+          <w:sz w:val="24"/>
+          <w:szCs w:val="24"/>
+        </w:rPr>
+        <w:t xml:space="preserve"> e salve le modifiche nella classe </w:t>
+      </w:r>
+      <w:r>
+        <w:rPr>
+          <w:b/>
+          <w:bCs/>
+          <w:sz w:val="24"/>
+          <w:szCs w:val="24"/>
+          <w:u w:val="single"/>
+        </w:rPr>
+        <w:t>ScritturaDBDati</w:t>
+      </w:r>
+      <w:r>
+        <w:rPr>
+          <w:sz w:val="24"/>
+          <w:szCs w:val="24"/>
+        </w:rPr>
+        <w:t xml:space="preserve">. La classe </w:t>
+      </w:r>
+      <w:r>
+        <w:rPr>
+          <w:b/>
+          <w:bCs/>
+          <w:sz w:val="24"/>
+          <w:szCs w:val="24"/>
+          <w:u w:val="single"/>
+        </w:rPr>
+        <w:t>GestoreRecensioni</w:t>
+      </w:r>
+      <w:r>
+        <w:rPr>
+          <w:sz w:val="24"/>
+          <w:szCs w:val="24"/>
+        </w:rPr>
+        <w:t xml:space="preserve"> permette di trovare le recensioni relative ad un solo negozio.</w:t>
+      </w:r>
+    </w:p>
     <w:p>
       <w:r>
         <w:rPr>
           <w:noProof/>
         </w:rPr>
         <w:drawing>
-          <wp:inline distT="0" distB="0" distL="0" distR="0" wp14:anchorId="01793D66" wp14:editId="24DB09A4">
-            <wp:extent cx="5343525" cy="6877050"/>
-            <wp:effectExtent l="0" t="0" r="9525" b="0"/>
-            <wp:docPr id="833467587" name="Immagine 10"/>
+          <wp:inline distT="0" distB="0" distL="0" distR="0" wp14:anchorId="6054A6A3" wp14:editId="2162AB51">
+            <wp:extent cx="4809913" cy="6181725"/>
+            <wp:effectExtent l="0" t="0" r="0" b="0"/>
+            <wp:docPr id="1985836598" name="Immagine 2"/>
             <wp:cNvGraphicFramePr>
               <a:graphicFrameLocks xmlns:a="http://schemas.openxmlformats.org/drawingml/2006/main" noChangeAspect="1"/>
             </wp:cNvGraphicFramePr>
@@ -6827,7 +6782,7 @@
               <a:graphicData uri="http://schemas.openxmlformats.org/drawingml/2006/picture">
                 <pic:pic xmlns:pic="http://schemas.openxmlformats.org/drawingml/2006/picture">
                   <pic:nvPicPr>
-                    <pic:cNvPr id="833467587" name="Immagine 833467587"/>
+                    <pic:cNvPr id="1985836598" name="Immagine 1985836598"/>
                     <pic:cNvPicPr/>
                   </pic:nvPicPr>
                   <pic:blipFill>
@@ -6839,7 +6794,7 @@
                   <pic:spPr>
                     <a:xfrm>
                       <a:off x="0" y="0"/>
-                      <a:ext cx="5343525" cy="6877050"/>
+                      <a:ext cx="4821784" cy="6196982"/>
                     </a:xfrm>
                     <a:prstGeom prst="rect">
                       <a:avLst/>
@@ -6852,9 +6807,5544 @@
         </w:drawing>
       </w:r>
     </w:p>
+    <w:p>
+      <w:pPr>
+        <w:rPr>
+          <w:b/>
+          <w:bCs/>
+          <w:sz w:val="24"/>
+          <w:szCs w:val="24"/>
+        </w:rPr>
+      </w:pPr>
+      <w:r>
+        <w:rPr>
+          <w:b/>
+          <w:bCs/>
+          <w:sz w:val="24"/>
+          <w:szCs w:val="24"/>
+        </w:rPr>
+        <w:t xml:space="preserve">Figura </w:t>
+      </w:r>
+      <w:r>
+        <w:rPr>
+          <w:b/>
+          <w:bCs/>
+          <w:sz w:val="24"/>
+          <w:szCs w:val="24"/>
+        </w:rPr>
+        <w:t>8</w:t>
+      </w:r>
+      <w:r>
+        <w:rPr>
+          <w:b/>
+          <w:bCs/>
+          <w:sz w:val="24"/>
+          <w:szCs w:val="24"/>
+        </w:rPr>
+        <w:t xml:space="preserve">. Diagramma delle classi, con relative associazioni, coinvolte </w:t>
+      </w:r>
+      <w:r>
+        <w:rPr>
+          <w:b/>
+          <w:bCs/>
+          <w:sz w:val="24"/>
+          <w:szCs w:val="24"/>
+        </w:rPr>
+        <w:t>nelle recensioni e nella loro gestione</w:t>
+      </w:r>
+      <w:r>
+        <w:rPr>
+          <w:b/>
+          <w:bCs/>
+          <w:sz w:val="24"/>
+          <w:szCs w:val="24"/>
+        </w:rPr>
+        <w:t>.</w:t>
+      </w:r>
+    </w:p>
+    <w:p>
+      <w:pPr>
+        <w:pStyle w:val="Titolo2"/>
+      </w:pPr>
+      <w:bookmarkStart w:id="10" w:name="_Toc153401420"/>
+      <w:r>
+        <w:lastRenderedPageBreak/>
+        <w:t>1.9 Moderazione Utenti</w:t>
+      </w:r>
+      <w:bookmarkEnd w:id="10"/>
+    </w:p>
+    <w:p>
+      <w:pPr>
+        <w:rPr>
+          <w:sz w:val="24"/>
+          <w:szCs w:val="24"/>
+        </w:rPr>
+      </w:pPr>
+      <w:r>
+        <w:rPr>
+          <w:sz w:val="24"/>
+          <w:szCs w:val="24"/>
+        </w:rPr>
+        <w:t>Abbiamo poi le classi relative alla moderazione degli utenti</w:t>
+      </w:r>
+      <w:r>
+        <w:rPr>
+          <w:sz w:val="24"/>
+          <w:szCs w:val="24"/>
+        </w:rPr>
+        <w:t xml:space="preserve">. </w:t>
+      </w:r>
+      <w:r>
+        <w:rPr>
+          <w:sz w:val="24"/>
+          <w:szCs w:val="24"/>
+        </w:rPr>
+        <w:t xml:space="preserve">Ciò viene gestito interamente dalla classe </w:t>
+      </w:r>
+      <w:r>
+        <w:rPr>
+          <w:b/>
+          <w:bCs/>
+          <w:sz w:val="24"/>
+          <w:szCs w:val="24"/>
+          <w:u w:val="single"/>
+        </w:rPr>
+        <w:t>GestioneUtenti</w:t>
+      </w:r>
+      <w:r>
+        <w:rPr>
+          <w:sz w:val="24"/>
+          <w:szCs w:val="24"/>
+        </w:rPr>
+        <w:t xml:space="preserve">, di cui viene creata un’istanza ogni volta che un amministratore apre la pagina utenti. La classe </w:t>
+      </w:r>
+      <w:r>
+        <w:rPr>
+          <w:b/>
+          <w:bCs/>
+          <w:sz w:val="24"/>
+          <w:szCs w:val="24"/>
+          <w:u w:val="single"/>
+        </w:rPr>
+        <w:t>GestioneUtenti</w:t>
+      </w:r>
+      <w:r>
+        <w:rPr>
+          <w:sz w:val="24"/>
+          <w:szCs w:val="24"/>
+        </w:rPr>
+        <w:t xml:space="preserve"> permette di eliminare un utente (</w:t>
+      </w:r>
+      <w:r>
+        <w:rPr>
+          <w:i/>
+          <w:iCs/>
+          <w:sz w:val="24"/>
+          <w:szCs w:val="24"/>
+          <w:u w:val="single"/>
+        </w:rPr>
+        <w:t>eliminaUtente</w:t>
+      </w:r>
+      <w:r>
+        <w:rPr>
+          <w:sz w:val="24"/>
+          <w:szCs w:val="24"/>
+        </w:rPr>
+        <w:t>), modificarne la password (</w:t>
+      </w:r>
+      <w:r>
+        <w:rPr>
+          <w:i/>
+          <w:iCs/>
+          <w:sz w:val="24"/>
+          <w:szCs w:val="24"/>
+          <w:u w:val="single"/>
+        </w:rPr>
+        <w:t>modificaPassword</w:t>
+      </w:r>
+      <w:r>
+        <w:rPr>
+          <w:sz w:val="24"/>
+          <w:szCs w:val="24"/>
+        </w:rPr>
+        <w:t>) o il numero di telefono(</w:t>
+      </w:r>
+      <w:r>
+        <w:rPr>
+          <w:i/>
+          <w:iCs/>
+          <w:sz w:val="24"/>
+          <w:szCs w:val="24"/>
+          <w:u w:val="single"/>
+        </w:rPr>
+        <w:t>modificaNumeroUtente</w:t>
+      </w:r>
+      <w:r>
+        <w:rPr>
+          <w:sz w:val="24"/>
+          <w:szCs w:val="24"/>
+        </w:rPr>
+        <w:t xml:space="preserve">). Per far ciò la classe si interfaccia con un’istanza della classe </w:t>
+      </w:r>
+      <w:r>
+        <w:rPr>
+          <w:b/>
+          <w:bCs/>
+          <w:sz w:val="24"/>
+          <w:szCs w:val="24"/>
+          <w:u w:val="single"/>
+        </w:rPr>
+        <w:t>GestoreAutenticazione</w:t>
+      </w:r>
+      <w:r>
+        <w:rPr>
+          <w:sz w:val="24"/>
+          <w:szCs w:val="24"/>
+        </w:rPr>
+        <w:t xml:space="preserve"> e con la classe </w:t>
+      </w:r>
+      <w:r>
+        <w:rPr>
+          <w:b/>
+          <w:bCs/>
+          <w:sz w:val="24"/>
+          <w:szCs w:val="24"/>
+          <w:u w:val="single"/>
+        </w:rPr>
+        <w:t>ScritturaDBUtenti</w:t>
+      </w:r>
+      <w:r>
+        <w:rPr>
+          <w:sz w:val="24"/>
+          <w:szCs w:val="24"/>
+        </w:rPr>
+        <w:t xml:space="preserve">. La classe, inoltre, si interfaccia con la classe </w:t>
+      </w:r>
+      <w:r>
+        <w:rPr>
+          <w:b/>
+          <w:bCs/>
+          <w:sz w:val="24"/>
+          <w:szCs w:val="24"/>
+          <w:u w:val="single"/>
+        </w:rPr>
+        <w:t>InterfacciaGmail</w:t>
+      </w:r>
+      <w:r>
+        <w:rPr>
+          <w:sz w:val="24"/>
+          <w:szCs w:val="24"/>
+        </w:rPr>
+        <w:t xml:space="preserve"> per inviare tutte le notifiche del caso all’utente. Ovviamente i dati vengono ottenuti mediante la classe </w:t>
+      </w:r>
+      <w:r>
+        <w:rPr>
+          <w:b/>
+          <w:bCs/>
+          <w:sz w:val="24"/>
+          <w:szCs w:val="24"/>
+          <w:u w:val="single"/>
+        </w:rPr>
+        <w:t>LetturaDBUtenti</w:t>
+      </w:r>
+      <w:r>
+        <w:rPr>
+          <w:sz w:val="24"/>
+          <w:szCs w:val="24"/>
+        </w:rPr>
+        <w:t>.</w:t>
+      </w:r>
+    </w:p>
+    <w:p>
+      <w:pPr>
+        <w:rPr>
+          <w:sz w:val="24"/>
+          <w:szCs w:val="24"/>
+        </w:rPr>
+      </w:pPr>
+      <w:r>
+        <w:rPr>
+          <w:noProof/>
+          <w:sz w:val="24"/>
+          <w:szCs w:val="24"/>
+        </w:rPr>
+        <w:drawing>
+          <wp:inline distT="0" distB="0" distL="0" distR="0" wp14:anchorId="07E56E3B" wp14:editId="66BEABDB">
+            <wp:extent cx="5733415" cy="2597150"/>
+            <wp:effectExtent l="0" t="0" r="635" b="0"/>
+            <wp:docPr id="1935954310" name="Immagine 3"/>
+            <wp:cNvGraphicFramePr>
+              <a:graphicFrameLocks xmlns:a="http://schemas.openxmlformats.org/drawingml/2006/main" noChangeAspect="1"/>
+            </wp:cNvGraphicFramePr>
+            <a:graphic xmlns:a="http://schemas.openxmlformats.org/drawingml/2006/main">
+              <a:graphicData uri="http://schemas.openxmlformats.org/drawingml/2006/picture">
+                <pic:pic xmlns:pic="http://schemas.openxmlformats.org/drawingml/2006/picture">
+                  <pic:nvPicPr>
+                    <pic:cNvPr id="1935954310" name="Immagine 1935954310"/>
+                    <pic:cNvPicPr/>
+                  </pic:nvPicPr>
+                  <pic:blipFill>
+                    <a:blip r:embed="rId16"/>
+                    <a:stretch>
+                      <a:fillRect/>
+                    </a:stretch>
+                  </pic:blipFill>
+                  <pic:spPr>
+                    <a:xfrm>
+                      <a:off x="0" y="0"/>
+                      <a:ext cx="5733415" cy="2597150"/>
+                    </a:xfrm>
+                    <a:prstGeom prst="rect">
+                      <a:avLst/>
+                    </a:prstGeom>
+                  </pic:spPr>
+                </pic:pic>
+              </a:graphicData>
+            </a:graphic>
+          </wp:inline>
+        </w:drawing>
+      </w:r>
+    </w:p>
+    <w:p>
+      <w:pPr>
+        <w:rPr>
+          <w:b/>
+          <w:bCs/>
+          <w:sz w:val="24"/>
+          <w:szCs w:val="24"/>
+        </w:rPr>
+      </w:pPr>
+      <w:r>
+        <w:rPr>
+          <w:b/>
+          <w:bCs/>
+          <w:sz w:val="24"/>
+          <w:szCs w:val="24"/>
+        </w:rPr>
+        <w:t xml:space="preserve">Figura </w:t>
+      </w:r>
+      <w:r>
+        <w:rPr>
+          <w:b/>
+          <w:bCs/>
+          <w:sz w:val="24"/>
+          <w:szCs w:val="24"/>
+        </w:rPr>
+        <w:t>9</w:t>
+      </w:r>
+      <w:r>
+        <w:rPr>
+          <w:b/>
+          <w:bCs/>
+          <w:sz w:val="24"/>
+          <w:szCs w:val="24"/>
+        </w:rPr>
+        <w:t xml:space="preserve">. Diagramma delle classi, con relative associazioni, coinvolte </w:t>
+      </w:r>
+      <w:r>
+        <w:rPr>
+          <w:b/>
+          <w:bCs/>
+          <w:sz w:val="24"/>
+          <w:szCs w:val="24"/>
+        </w:rPr>
+        <w:t>nell</w:t>
+      </w:r>
+      <w:r>
+        <w:rPr>
+          <w:b/>
+          <w:bCs/>
+          <w:sz w:val="24"/>
+          <w:szCs w:val="24"/>
+        </w:rPr>
+        <w:t>a moderazione.</w:t>
+      </w:r>
+    </w:p>
+    <w:p>
+      <w:pPr>
+        <w:rPr>
+          <w:b/>
+          <w:bCs/>
+          <w:sz w:val="24"/>
+          <w:szCs w:val="24"/>
+        </w:rPr>
+      </w:pPr>
+    </w:p>
+    <w:p>
+      <w:pPr>
+        <w:pStyle w:val="Titolo2"/>
+      </w:pPr>
+      <w:bookmarkStart w:id="11" w:name="_Toc153401421"/>
+      <w:r>
+        <w:t>1.10 Interfaccia Gmail</w:t>
+      </w:r>
+      <w:bookmarkEnd w:id="11"/>
+    </w:p>
+    <w:p>
+      <w:pPr>
+        <w:rPr>
+          <w:sz w:val="24"/>
+          <w:szCs w:val="24"/>
+        </w:rPr>
+      </w:pPr>
+      <w:r>
+        <w:rPr>
+          <w:b/>
+          <w:bCs/>
+          <w:noProof/>
+          <w:sz w:val="24"/>
+          <w:szCs w:val="24"/>
+        </w:rPr>
+        <mc:AlternateContent>
+          <mc:Choice Requires="wps">
+            <w:drawing>
+              <wp:anchor distT="45720" distB="45720" distL="114300" distR="114300" simplePos="0" relativeHeight="251671552" behindDoc="1" locked="0" layoutInCell="1" allowOverlap="1" wp14:anchorId="4C359DE7" wp14:editId="7EF58B1C">
+                <wp:simplePos x="0" y="0"/>
+                <wp:positionH relativeFrom="margin">
+                  <wp:align>left</wp:align>
+                </wp:positionH>
+                <wp:positionV relativeFrom="paragraph">
+                  <wp:posOffset>1421130</wp:posOffset>
+                </wp:positionV>
+                <wp:extent cx="3343275" cy="1404620"/>
+                <wp:effectExtent l="0" t="0" r="9525" b="3175"/>
+                <wp:wrapTight wrapText="bothSides">
+                  <wp:wrapPolygon edited="0">
+                    <wp:start x="0" y="0"/>
+                    <wp:lineTo x="0" y="20463"/>
+                    <wp:lineTo x="21538" y="20463"/>
+                    <wp:lineTo x="21538" y="0"/>
+                    <wp:lineTo x="0" y="0"/>
+                  </wp:wrapPolygon>
+                </wp:wrapTight>
+                <wp:docPr id="2003086296" name="Casella di testo 2"/>
+                <wp:cNvGraphicFramePr>
+                  <a:graphicFrameLocks xmlns:a="http://schemas.openxmlformats.org/drawingml/2006/main"/>
+                </wp:cNvGraphicFramePr>
+                <a:graphic xmlns:a="http://schemas.openxmlformats.org/drawingml/2006/main">
+                  <a:graphicData uri="http://schemas.microsoft.com/office/word/2010/wordprocessingShape">
+                    <wps:wsp>
+                      <wps:cNvSpPr txBox="1">
+                        <a:spLocks noChangeArrowheads="1"/>
+                      </wps:cNvSpPr>
+                      <wps:spPr bwMode="auto">
+                        <a:xfrm>
+                          <a:off x="0" y="0"/>
+                          <a:ext cx="3343275" cy="1404620"/>
+                        </a:xfrm>
+                        <a:prstGeom prst="rect">
+                          <a:avLst/>
+                        </a:prstGeom>
+                        <a:solidFill>
+                          <a:srgbClr val="FFFFFF"/>
+                        </a:solidFill>
+                        <a:ln w="9525">
+                          <a:noFill/>
+                          <a:miter lim="800000"/>
+                          <a:headEnd/>
+                          <a:tailEnd/>
+                        </a:ln>
+                      </wps:spPr>
+                      <wps:txbx>
+                        <w:txbxContent>
+                          <w:p>
+                            <w:r>
+                              <w:rPr>
+                                <w:b/>
+                                <w:bCs/>
+                                <w:sz w:val="24"/>
+                                <w:szCs w:val="24"/>
+                              </w:rPr>
+                              <w:t xml:space="preserve">Figura </w:t>
+                            </w:r>
+                            <w:r>
+                              <w:rPr>
+                                <w:b/>
+                                <w:bCs/>
+                                <w:sz w:val="24"/>
+                                <w:szCs w:val="24"/>
+                              </w:rPr>
+                              <w:t>10. Classe InterfacciaGmail</w:t>
+                            </w:r>
+                            <w:r>
+                              <w:rPr>
+                                <w:b/>
+                                <w:bCs/>
+                                <w:sz w:val="24"/>
+                                <w:szCs w:val="24"/>
+                              </w:rPr>
+                              <w:t>.</w:t>
+                            </w:r>
+                          </w:p>
+                        </w:txbxContent>
+                      </wps:txbx>
+                      <wps:bodyPr rot="0" vert="horz" wrap="square" lIns="91440" tIns="45720" rIns="91440" bIns="45720" anchor="t" anchorCtr="0">
+                        <a:spAutoFit/>
+                      </wps:bodyPr>
+                    </wps:wsp>
+                  </a:graphicData>
+                </a:graphic>
+                <wp14:sizeRelH relativeFrom="margin">
+                  <wp14:pctWidth>0</wp14:pctWidth>
+                </wp14:sizeRelH>
+                <wp14:sizeRelV relativeFrom="margin">
+                  <wp14:pctHeight>20000</wp14:pctHeight>
+                </wp14:sizeRelV>
+              </wp:anchor>
+            </w:drawing>
+          </mc:Choice>
+          <mc:Fallback>
+            <w:pict>
+              <v:shape w14:anchorId="4C359DE7" id="_x0000_s1028" type="#_x0000_t202" style="position:absolute;margin-left:0;margin-top:111.9pt;width:263.25pt;height:110.6pt;z-index:-251644928;visibility:visible;mso-wrap-style:square;mso-width-percent:0;mso-height-percent:200;mso-wrap-distance-left:9pt;mso-wrap-distance-top:3.6pt;mso-wrap-distance-right:9pt;mso-wrap-distance-bottom:3.6pt;mso-position-horizontal:left;mso-position-horizontal-relative:margin;mso-position-vertical:absolute;mso-position-vertical-relative:text;mso-width-percent:0;mso-height-percent:200;mso-width-relative:margin;mso-height-relative:margin;v-text-anchor:top" o:gfxdata="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" stroked="f">
+                <v:textbox style="mso-fit-shape-to-text:t">
+                  <w:txbxContent>
+                    <w:p>
+                      <w:r>
+                        <w:rPr>
+                          <w:b/>
+                          <w:bCs/>
+                          <w:sz w:val="24"/>
+                          <w:szCs w:val="24"/>
+                        </w:rPr>
+                        <w:t xml:space="preserve">Figura </w:t>
+                      </w:r>
+                      <w:r>
+                        <w:rPr>
+                          <w:b/>
+                          <w:bCs/>
+                          <w:sz w:val="24"/>
+                          <w:szCs w:val="24"/>
+                        </w:rPr>
+                        <w:t>10. Classe InterfacciaGmail</w:t>
+                      </w:r>
+                      <w:r>
+                        <w:rPr>
+                          <w:b/>
+                          <w:bCs/>
+                          <w:sz w:val="24"/>
+                          <w:szCs w:val="24"/>
+                        </w:rPr>
+                        <w:t>.</w:t>
+                      </w:r>
+                    </w:p>
+                  </w:txbxContent>
+                </v:textbox>
+                <w10:wrap type="tight" anchorx="margin"/>
+              </v:shape>
+            </w:pict>
+          </mc:Fallback>
+        </mc:AlternateContent>
+      </w:r>
+      <w:r>
+        <w:rPr>
+          <w:b/>
+          <w:bCs/>
+          <w:noProof/>
+          <w:sz w:val="24"/>
+          <w:szCs w:val="24"/>
+        </w:rPr>
+        <w:drawing>
+          <wp:anchor distT="0" distB="0" distL="114300" distR="114300" simplePos="0" relativeHeight="251669504" behindDoc="1" locked="0" layoutInCell="1" allowOverlap="1" wp14:anchorId="1AB74D83" wp14:editId="1D4273FE">
+            <wp:simplePos x="0" y="0"/>
+            <wp:positionH relativeFrom="column">
+              <wp:posOffset>0</wp:posOffset>
+            </wp:positionH>
+            <wp:positionV relativeFrom="paragraph">
+              <wp:posOffset>4445</wp:posOffset>
+            </wp:positionV>
+            <wp:extent cx="3381375" cy="1352550"/>
+            <wp:effectExtent l="0" t="0" r="9525" b="0"/>
+            <wp:wrapTight wrapText="bothSides">
+              <wp:wrapPolygon edited="0">
+                <wp:start x="0" y="0"/>
+                <wp:lineTo x="0" y="21296"/>
+                <wp:lineTo x="21539" y="21296"/>
+                <wp:lineTo x="21539" y="0"/>
+                <wp:lineTo x="0" y="0"/>
+              </wp:wrapPolygon>
+            </wp:wrapTight>
+            <wp:docPr id="1737247722" name="Immagine 6"/>
+            <wp:cNvGraphicFramePr>
+              <a:graphicFrameLocks xmlns:a="http://schemas.openxmlformats.org/drawingml/2006/main" noChangeAspect="1"/>
+            </wp:cNvGraphicFramePr>
+            <a:graphic xmlns:a="http://schemas.openxmlformats.org/drawingml/2006/main">
+              <a:graphicData uri="http://schemas.openxmlformats.org/drawingml/2006/picture">
+                <pic:pic xmlns:pic="http://schemas.openxmlformats.org/drawingml/2006/picture">
+                  <pic:nvPicPr>
+                    <pic:cNvPr id="1737247722" name="Immagine 1737247722"/>
+                    <pic:cNvPicPr/>
+                  </pic:nvPicPr>
+                  <pic:blipFill>
+                    <a:blip r:embed="rId17"/>
+                    <a:stretch>
+                      <a:fillRect/>
+                    </a:stretch>
+                  </pic:blipFill>
+                  <pic:spPr>
+                    <a:xfrm>
+                      <a:off x="0" y="0"/>
+                      <a:ext cx="3381375" cy="1352550"/>
+                    </a:xfrm>
+                    <a:prstGeom prst="rect">
+                      <a:avLst/>
+                    </a:prstGeom>
+                  </pic:spPr>
+                </pic:pic>
+              </a:graphicData>
+            </a:graphic>
+          </wp:anchor>
+        </w:drawing>
+      </w:r>
+      <w:r>
+        <w:rPr>
+          <w:sz w:val="24"/>
+          <w:szCs w:val="24"/>
+        </w:rPr>
+        <w:t xml:space="preserve">La classe </w:t>
+      </w:r>
+      <w:r>
+        <w:rPr>
+          <w:b/>
+          <w:bCs/>
+          <w:sz w:val="24"/>
+          <w:szCs w:val="24"/>
+          <w:u w:val="single"/>
+        </w:rPr>
+        <w:t>InterfacciaGmail</w:t>
+      </w:r>
+      <w:r>
+        <w:rPr>
+          <w:sz w:val="24"/>
+          <w:szCs w:val="24"/>
+        </w:rPr>
+        <w:t xml:space="preserve"> ha il compito di gestire l’invio delle mail di comunicazione per gli utenti ed anche di inviare le segnalazioni degli utenti all’apposito indirizzo. Il suo unico metodo, </w:t>
+      </w:r>
+      <w:r>
+        <w:rPr>
+          <w:i/>
+          <w:iCs/>
+          <w:sz w:val="24"/>
+          <w:szCs w:val="24"/>
+          <w:u w:val="single"/>
+        </w:rPr>
+        <w:t>inviaMail</w:t>
+      </w:r>
+      <w:r>
+        <w:rPr>
+          <w:sz w:val="24"/>
+          <w:szCs w:val="24"/>
+        </w:rPr>
+        <w:t>, comunica con l’API Gmail per inviare suddette mail</w:t>
+      </w:r>
+    </w:p>
+    <w:p>
+      <w:pPr>
+        <w:rPr>
+          <w:b/>
+          <w:bCs/>
+          <w:sz w:val="24"/>
+          <w:szCs w:val="24"/>
+        </w:rPr>
+      </w:pPr>
+    </w:p>
+    <w:p>
+      <w:pPr>
+        <w:rPr>
+          <w:b/>
+          <w:bCs/>
+          <w:sz w:val="24"/>
+          <w:szCs w:val="24"/>
+        </w:rPr>
+      </w:pPr>
+    </w:p>
+    <w:p>
+      <w:pPr>
+        <w:rPr>
+          <w:b/>
+          <w:bCs/>
+          <w:sz w:val="24"/>
+          <w:szCs w:val="24"/>
+        </w:rPr>
+      </w:pPr>
+    </w:p>
+    <w:p>
+      <w:pPr>
+        <w:rPr>
+          <w:b/>
+          <w:bCs/>
+          <w:sz w:val="24"/>
+          <w:szCs w:val="24"/>
+        </w:rPr>
+      </w:pPr>
+    </w:p>
+    <w:p>
+      <w:pPr>
+        <w:rPr>
+          <w:b/>
+          <w:bCs/>
+          <w:sz w:val="24"/>
+          <w:szCs w:val="24"/>
+        </w:rPr>
+      </w:pPr>
+    </w:p>
+    <w:p>
+      <w:pPr>
+        <w:rPr>
+          <w:b/>
+          <w:bCs/>
+          <w:sz w:val="24"/>
+          <w:szCs w:val="24"/>
+        </w:rPr>
+      </w:pPr>
+    </w:p>
+    <w:p>
+      <w:pPr>
+        <w:rPr>
+          <w:b/>
+          <w:bCs/>
+          <w:sz w:val="24"/>
+          <w:szCs w:val="24"/>
+        </w:rPr>
+      </w:pPr>
+    </w:p>
+    <w:p>
+      <w:pPr>
+        <w:pStyle w:val="Titolo2"/>
+      </w:pPr>
+      <w:bookmarkStart w:id="12" w:name="_Toc153401422"/>
+      <w:r>
+        <w:lastRenderedPageBreak/>
+        <w:t>1.11 Classi di supporto</w:t>
+      </w:r>
+      <w:bookmarkEnd w:id="12"/>
+    </w:p>
+    <w:p>
+      <w:r>
+        <w:t>Le suddette classi di supporto hanno lo scopo di fornire un modo per conservare in maniera apposita gli indirizzi dei negozi (questo vale per la classe Indirizzo), le date (ciò vale per la classe date) e di avere un set di categorie per i prodotti (ciò vale per l’enumerativo Categoria). La classe Data prevede un metodo passata che permette di controllare se la data in questione è già passata oppure no.</w:t>
+      </w:r>
+    </w:p>
+    <w:p>
+      <w:r>
+        <w:rPr>
+          <w:b/>
+          <w:bCs/>
+          <w:noProof/>
+          <w:sz w:val="24"/>
+          <w:szCs w:val="24"/>
+        </w:rPr>
+        <mc:AlternateContent>
+          <mc:Choice Requires="wps">
+            <w:drawing>
+              <wp:anchor distT="45720" distB="45720" distL="114300" distR="114300" simplePos="0" relativeHeight="251673600" behindDoc="0" locked="0" layoutInCell="1" allowOverlap="1" wp14:anchorId="41D9D76C" wp14:editId="7901EAB7">
+                <wp:simplePos x="0" y="0"/>
+                <wp:positionH relativeFrom="margin">
+                  <wp:align>left</wp:align>
+                </wp:positionH>
+                <wp:positionV relativeFrom="paragraph">
+                  <wp:posOffset>1870075</wp:posOffset>
+                </wp:positionV>
+                <wp:extent cx="3343275" cy="1404620"/>
+                <wp:effectExtent l="0" t="0" r="9525" b="3175"/>
+                <wp:wrapNone/>
+                <wp:docPr id="1165258844" name="Casella di testo 2"/>
+                <wp:cNvGraphicFramePr>
+                  <a:graphicFrameLocks xmlns:a="http://schemas.openxmlformats.org/drawingml/2006/main"/>
+                </wp:cNvGraphicFramePr>
+                <a:graphic xmlns:a="http://schemas.openxmlformats.org/drawingml/2006/main">
+                  <a:graphicData uri="http://schemas.microsoft.com/office/word/2010/wordprocessingShape">
+                    <wps:wsp>
+                      <wps:cNvSpPr txBox="1">
+                        <a:spLocks noChangeArrowheads="1"/>
+                      </wps:cNvSpPr>
+                      <wps:spPr bwMode="auto">
+                        <a:xfrm>
+                          <a:off x="0" y="0"/>
+                          <a:ext cx="3343275" cy="1404620"/>
+                        </a:xfrm>
+                        <a:prstGeom prst="rect">
+                          <a:avLst/>
+                        </a:prstGeom>
+                        <a:solidFill>
+                          <a:srgbClr val="FFFFFF"/>
+                        </a:solidFill>
+                        <a:ln w="9525">
+                          <a:noFill/>
+                          <a:miter lim="800000"/>
+                          <a:headEnd/>
+                          <a:tailEnd/>
+                        </a:ln>
+                      </wps:spPr>
+                      <wps:txbx>
+                        <w:txbxContent>
+                          <w:p>
+                            <w:r>
+                              <w:rPr>
+                                <w:b/>
+                                <w:bCs/>
+                                <w:sz w:val="24"/>
+                                <w:szCs w:val="24"/>
+                              </w:rPr>
+                              <w:t xml:space="preserve">Figura </w:t>
+                            </w:r>
+                            <w:r>
+                              <w:rPr>
+                                <w:b/>
+                                <w:bCs/>
+                                <w:sz w:val="24"/>
+                                <w:szCs w:val="24"/>
+                              </w:rPr>
+                              <w:t>1</w:t>
+                            </w:r>
+                            <w:r>
+                              <w:rPr>
+                                <w:b/>
+                                <w:bCs/>
+                                <w:sz w:val="24"/>
+                                <w:szCs w:val="24"/>
+                              </w:rPr>
+                              <w:t>1</w:t>
+                            </w:r>
+                            <w:r>
+                              <w:rPr>
+                                <w:b/>
+                                <w:bCs/>
+                                <w:sz w:val="24"/>
+                                <w:szCs w:val="24"/>
+                              </w:rPr>
+                              <w:t>. Class</w:t>
+                            </w:r>
+                            <w:r>
+                              <w:rPr>
+                                <w:b/>
+                                <w:bCs/>
+                                <w:sz w:val="24"/>
+                                <w:szCs w:val="24"/>
+                              </w:rPr>
+                              <w:t>i di supporto</w:t>
+                            </w:r>
+                            <w:r>
+                              <w:t>.</w:t>
+                            </w:r>
+                          </w:p>
+                        </w:txbxContent>
+                      </wps:txbx>
+                      <wps:bodyPr rot="0" vert="horz" wrap="square" lIns="91440" tIns="45720" rIns="91440" bIns="45720" anchor="t" anchorCtr="0">
+                        <a:spAutoFit/>
+                      </wps:bodyPr>
+                    </wps:wsp>
+                  </a:graphicData>
+                </a:graphic>
+                <wp14:sizeRelH relativeFrom="margin">
+                  <wp14:pctWidth>0</wp14:pctWidth>
+                </wp14:sizeRelH>
+                <wp14:sizeRelV relativeFrom="margin">
+                  <wp14:pctHeight>20000</wp14:pctHeight>
+                </wp14:sizeRelV>
+              </wp:anchor>
+            </w:drawing>
+          </mc:Choice>
+          <mc:Fallback>
+            <w:pict>
+              <v:shape w14:anchorId="41D9D76C" id="_x0000_s1029" type="#_x0000_t202" style="position:absolute;margin-left:0;margin-top:147.25pt;width:263.25pt;height:110.6pt;z-index:251673600;visibility:visible;mso-wrap-style:square;mso-width-percent:0;mso-height-percent:200;mso-wrap-distance-left:9pt;mso-wrap-distance-top:3.6pt;mso-wrap-distance-right:9pt;mso-wrap-distance-bottom:3.6pt;mso-position-horizontal:left;mso-position-horizontal-relative:margin;mso-position-vertical:absolute;mso-position-vertical-relative:text;mso-width-percent:0;mso-height-percent:200;mso-width-relative:margin;mso-height-relative:margin;v-text-anchor:top" o:gfxdata="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" stroked="f">
+                <v:textbox style="mso-fit-shape-to-text:t">
+                  <w:txbxContent>
+                    <w:p>
+                      <w:r>
+                        <w:rPr>
+                          <w:b/>
+                          <w:bCs/>
+                          <w:sz w:val="24"/>
+                          <w:szCs w:val="24"/>
+                        </w:rPr>
+                        <w:t xml:space="preserve">Figura </w:t>
+                      </w:r>
+                      <w:r>
+                        <w:rPr>
+                          <w:b/>
+                          <w:bCs/>
+                          <w:sz w:val="24"/>
+                          <w:szCs w:val="24"/>
+                        </w:rPr>
+                        <w:t>1</w:t>
+                      </w:r>
+                      <w:r>
+                        <w:rPr>
+                          <w:b/>
+                          <w:bCs/>
+                          <w:sz w:val="24"/>
+                          <w:szCs w:val="24"/>
+                        </w:rPr>
+                        <w:t>1</w:t>
+                      </w:r>
+                      <w:r>
+                        <w:rPr>
+                          <w:b/>
+                          <w:bCs/>
+                          <w:sz w:val="24"/>
+                          <w:szCs w:val="24"/>
+                        </w:rPr>
+                        <w:t>. Class</w:t>
+                      </w:r>
+                      <w:r>
+                        <w:rPr>
+                          <w:b/>
+                          <w:bCs/>
+                          <w:sz w:val="24"/>
+                          <w:szCs w:val="24"/>
+                        </w:rPr>
+                        <w:t>i di supporto</w:t>
+                      </w:r>
+                      <w:r>
+                        <w:t>.</w:t>
+                      </w:r>
+                    </w:p>
+                  </w:txbxContent>
+                </v:textbox>
+                <w10:wrap anchorx="margin"/>
+              </v:shape>
+            </w:pict>
+          </mc:Fallback>
+        </mc:AlternateContent>
+      </w:r>
+      <w:r>
+        <w:rPr>
+          <w:noProof/>
+          <w:sz w:val="24"/>
+          <w:szCs w:val="24"/>
+        </w:rPr>
+        <w:drawing>
+          <wp:inline distT="0" distB="0" distL="0" distR="0" wp14:anchorId="5DD318D6" wp14:editId="1FEDF8C4">
+            <wp:extent cx="5934075" cy="3098800"/>
+            <wp:effectExtent l="0" t="0" r="9525" b="6350"/>
+            <wp:docPr id="922139202" name="Immagine 5"/>
+            <wp:cNvGraphicFramePr>
+              <a:graphicFrameLocks xmlns:a="http://schemas.openxmlformats.org/drawingml/2006/main" noChangeAspect="1"/>
+            </wp:cNvGraphicFramePr>
+            <a:graphic xmlns:a="http://schemas.openxmlformats.org/drawingml/2006/main">
+              <a:graphicData uri="http://schemas.openxmlformats.org/drawingml/2006/picture">
+                <pic:pic xmlns:pic="http://schemas.openxmlformats.org/drawingml/2006/picture">
+                  <pic:nvPicPr>
+                    <pic:cNvPr id="922139202" name="Immagine 922139202"/>
+                    <pic:cNvPicPr/>
+                  </pic:nvPicPr>
+                  <pic:blipFill>
+                    <a:blip r:embed="rId18"/>
+                    <a:stretch>
+                      <a:fillRect/>
+                    </a:stretch>
+                  </pic:blipFill>
+                  <pic:spPr>
+                    <a:xfrm>
+                      <a:off x="0" y="0"/>
+                      <a:ext cx="5934274" cy="3098904"/>
+                    </a:xfrm>
+                    <a:prstGeom prst="rect">
+                      <a:avLst/>
+                    </a:prstGeom>
+                  </pic:spPr>
+                </pic:pic>
+              </a:graphicData>
+            </a:graphic>
+          </wp:inline>
+        </w:drawing>
+      </w:r>
+    </w:p>
+    <w:p>
+      <w:pPr>
+        <w:pStyle w:val="Titolo2"/>
+      </w:pPr>
+      <w:bookmarkStart w:id="13" w:name="_Toc153401423"/>
+      <w:r>
+        <w:t>1.12 Classe di Lettura/ScritturaDBUtenti</w:t>
+      </w:r>
+      <w:bookmarkEnd w:id="13"/>
+    </w:p>
+    <w:p>
+      <w:pPr>
+        <w:rPr>
+          <w:sz w:val="24"/>
+          <w:szCs w:val="24"/>
+        </w:rPr>
+      </w:pPr>
+      <w:r>
+        <w:rPr>
+          <w:b/>
+          <w:bCs/>
+          <w:noProof/>
+          <w:sz w:val="24"/>
+          <w:szCs w:val="24"/>
+        </w:rPr>
+        <mc:AlternateContent>
+          <mc:Choice Requires="wps">
+            <w:drawing>
+              <wp:anchor distT="45720" distB="45720" distL="114300" distR="114300" simplePos="0" relativeHeight="251676672" behindDoc="1" locked="0" layoutInCell="1" allowOverlap="1" wp14:anchorId="68F15CB6" wp14:editId="4A9A0401">
+                <wp:simplePos x="0" y="0"/>
+                <wp:positionH relativeFrom="margin">
+                  <wp:posOffset>-266700</wp:posOffset>
+                </wp:positionH>
+                <wp:positionV relativeFrom="paragraph">
+                  <wp:posOffset>3008630</wp:posOffset>
+                </wp:positionV>
+                <wp:extent cx="3343275" cy="1404620"/>
+                <wp:effectExtent l="0" t="0" r="9525" b="0"/>
+                <wp:wrapTight wrapText="bothSides">
+                  <wp:wrapPolygon edited="0">
+                    <wp:start x="0" y="0"/>
+                    <wp:lineTo x="0" y="20429"/>
+                    <wp:lineTo x="21538" y="20429"/>
+                    <wp:lineTo x="21538" y="0"/>
+                    <wp:lineTo x="0" y="0"/>
+                  </wp:wrapPolygon>
+                </wp:wrapTight>
+                <wp:docPr id="1558275312" name="Casella di testo 2"/>
+                <wp:cNvGraphicFramePr>
+                  <a:graphicFrameLocks xmlns:a="http://schemas.openxmlformats.org/drawingml/2006/main"/>
+                </wp:cNvGraphicFramePr>
+                <a:graphic xmlns:a="http://schemas.openxmlformats.org/drawingml/2006/main">
+                  <a:graphicData uri="http://schemas.microsoft.com/office/word/2010/wordprocessingShape">
+                    <wps:wsp>
+                      <wps:cNvSpPr txBox="1">
+                        <a:spLocks noChangeArrowheads="1"/>
+                      </wps:cNvSpPr>
+                      <wps:spPr bwMode="auto">
+                        <a:xfrm>
+                          <a:off x="0" y="0"/>
+                          <a:ext cx="3343275" cy="1404620"/>
+                        </a:xfrm>
+                        <a:prstGeom prst="rect">
+                          <a:avLst/>
+                        </a:prstGeom>
+                        <a:solidFill>
+                          <a:srgbClr val="FFFFFF"/>
+                        </a:solidFill>
+                        <a:ln w="9525">
+                          <a:noFill/>
+                          <a:miter lim="800000"/>
+                          <a:headEnd/>
+                          <a:tailEnd/>
+                        </a:ln>
+                      </wps:spPr>
+                      <wps:txbx>
+                        <w:txbxContent>
+                          <w:p>
+                            <w:pPr>
+                              <w:rPr>
+                                <w:sz w:val="24"/>
+                                <w:szCs w:val="24"/>
+                              </w:rPr>
+                            </w:pPr>
+                            <w:r>
+                              <w:rPr>
+                                <w:b/>
+                                <w:bCs/>
+                                <w:sz w:val="24"/>
+                                <w:szCs w:val="24"/>
+                              </w:rPr>
+                              <w:t>Figura 1</w:t>
+                            </w:r>
+                            <w:r>
+                              <w:rPr>
+                                <w:b/>
+                                <w:bCs/>
+                                <w:sz w:val="24"/>
+                                <w:szCs w:val="24"/>
+                              </w:rPr>
+                              <w:t>2</w:t>
+                            </w:r>
+                            <w:r>
+                              <w:rPr>
+                                <w:b/>
+                                <w:bCs/>
+                                <w:sz w:val="24"/>
+                                <w:szCs w:val="24"/>
+                              </w:rPr>
+                              <w:t>. Classi di Lettura/ScritturaDBUtenti</w:t>
+                            </w:r>
+                            <w:r>
+                              <w:rPr>
+                                <w:b/>
+                                <w:bCs/>
+                                <w:sz w:val="24"/>
+                                <w:szCs w:val="24"/>
+                              </w:rPr>
+                              <w:t>.</w:t>
+                            </w:r>
+                          </w:p>
+                        </w:txbxContent>
+                      </wps:txbx>
+                      <wps:bodyPr rot="0" vert="horz" wrap="square" lIns="91440" tIns="45720" rIns="91440" bIns="45720" anchor="t" anchorCtr="0">
+                        <a:spAutoFit/>
+                      </wps:bodyPr>
+                    </wps:wsp>
+                  </a:graphicData>
+                </a:graphic>
+                <wp14:sizeRelH relativeFrom="margin">
+                  <wp14:pctWidth>0</wp14:pctWidth>
+                </wp14:sizeRelH>
+                <wp14:sizeRelV relativeFrom="margin">
+                  <wp14:pctHeight>20000</wp14:pctHeight>
+                </wp14:sizeRelV>
+              </wp:anchor>
+            </w:drawing>
+          </mc:Choice>
+          <mc:Fallback>
+            <w:pict>
+              <v:shape w14:anchorId="68F15CB6" id="_x0000_s1030" type="#_x0000_t202" style="position:absolute;margin-left:-21pt;margin-top:236.9pt;width:263.25pt;height:110.6pt;z-index:-251639808;visibility:visible;mso-wrap-style:square;mso-width-percent:0;mso-height-percent:200;mso-wrap-distance-left:9pt;mso-wrap-distance-top:3.6pt;mso-wrap-distance-right:9pt;mso-wrap-distance-bottom:3.6pt;mso-position-horizontal:absolute;mso-position-horizontal-relative:margin;mso-position-vertical:absolute;mso-position-vertical-relative:text;mso-width-percent:0;mso-height-percent:200;mso-width-relative:margin;mso-height-relative:margin;v-text-anchor:top" o:gfxdata="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" stroked="f">
+                <v:textbox style="mso-fit-shape-to-text:t">
+                  <w:txbxContent>
+                    <w:p>
+                      <w:pPr>
+                        <w:rPr>
+                          <w:sz w:val="24"/>
+                          <w:szCs w:val="24"/>
+                        </w:rPr>
+                      </w:pPr>
+                      <w:r>
+                        <w:rPr>
+                          <w:b/>
+                          <w:bCs/>
+                          <w:sz w:val="24"/>
+                          <w:szCs w:val="24"/>
+                        </w:rPr>
+                        <w:t>Figura 1</w:t>
+                      </w:r>
+                      <w:r>
+                        <w:rPr>
+                          <w:b/>
+                          <w:bCs/>
+                          <w:sz w:val="24"/>
+                          <w:szCs w:val="24"/>
+                        </w:rPr>
+                        <w:t>2</w:t>
+                      </w:r>
+                      <w:r>
+                        <w:rPr>
+                          <w:b/>
+                          <w:bCs/>
+                          <w:sz w:val="24"/>
+                          <w:szCs w:val="24"/>
+                        </w:rPr>
+                        <w:t>. Classi di Lettura/ScritturaDBUtenti</w:t>
+                      </w:r>
+                      <w:r>
+                        <w:rPr>
+                          <w:b/>
+                          <w:bCs/>
+                          <w:sz w:val="24"/>
+                          <w:szCs w:val="24"/>
+                        </w:rPr>
+                        <w:t>.</w:t>
+                      </w:r>
+                    </w:p>
+                  </w:txbxContent>
+                </v:textbox>
+                <w10:wrap type="tight" anchorx="margin"/>
+              </v:shape>
+            </w:pict>
+          </mc:Fallback>
+        </mc:AlternateContent>
+      </w:r>
+      <w:r>
+        <w:rPr>
+          <w:noProof/>
+        </w:rPr>
+        <w:drawing>
+          <wp:anchor distT="0" distB="0" distL="114300" distR="114300" simplePos="0" relativeHeight="251677696" behindDoc="1" locked="0" layoutInCell="1" allowOverlap="1" wp14:anchorId="511E6B66" wp14:editId="4C073111">
+            <wp:simplePos x="0" y="0"/>
+            <wp:positionH relativeFrom="column">
+              <wp:posOffset>-790575</wp:posOffset>
+            </wp:positionH>
+            <wp:positionV relativeFrom="paragraph">
+              <wp:posOffset>40005</wp:posOffset>
+            </wp:positionV>
+            <wp:extent cx="3867150" cy="2628900"/>
+            <wp:effectExtent l="0" t="0" r="0" b="0"/>
+            <wp:wrapTight wrapText="bothSides">
+              <wp:wrapPolygon edited="0">
+                <wp:start x="0" y="0"/>
+                <wp:lineTo x="0" y="21443"/>
+                <wp:lineTo x="21494" y="21443"/>
+                <wp:lineTo x="21494" y="0"/>
+                <wp:lineTo x="0" y="0"/>
+              </wp:wrapPolygon>
+            </wp:wrapTight>
+            <wp:docPr id="1186494911" name="Immagine 10"/>
+            <wp:cNvGraphicFramePr>
+              <a:graphicFrameLocks xmlns:a="http://schemas.openxmlformats.org/drawingml/2006/main" noChangeAspect="1"/>
+            </wp:cNvGraphicFramePr>
+            <a:graphic xmlns:a="http://schemas.openxmlformats.org/drawingml/2006/main">
+              <a:graphicData uri="http://schemas.openxmlformats.org/drawingml/2006/picture">
+                <pic:pic xmlns:pic="http://schemas.openxmlformats.org/drawingml/2006/picture">
+                  <pic:nvPicPr>
+                    <pic:cNvPr id="1186494911" name="Immagine 1186494911"/>
+                    <pic:cNvPicPr/>
+                  </pic:nvPicPr>
+                  <pic:blipFill>
+                    <a:blip r:embed="rId19"/>
+                    <a:stretch>
+                      <a:fillRect/>
+                    </a:stretch>
+                  </pic:blipFill>
+                  <pic:spPr>
+                    <a:xfrm>
+                      <a:off x="0" y="0"/>
+                      <a:ext cx="3867150" cy="2628900"/>
+                    </a:xfrm>
+                    <a:prstGeom prst="rect">
+                      <a:avLst/>
+                    </a:prstGeom>
+                  </pic:spPr>
+                </pic:pic>
+              </a:graphicData>
+            </a:graphic>
+          </wp:anchor>
+        </w:drawing>
+      </w:r>
+      <w:r>
+        <w:rPr>
+          <w:sz w:val="24"/>
+          <w:szCs w:val="24"/>
+        </w:rPr>
+        <w:t xml:space="preserve">Le classi </w:t>
+      </w:r>
+      <w:r>
+        <w:rPr>
+          <w:b/>
+          <w:bCs/>
+          <w:sz w:val="24"/>
+          <w:szCs w:val="24"/>
+          <w:u w:val="single"/>
+        </w:rPr>
+        <w:t>Lettura</w:t>
+      </w:r>
+      <w:r>
+        <w:rPr>
+          <w:sz w:val="24"/>
+          <w:szCs w:val="24"/>
+        </w:rPr>
+        <w:t>/</w:t>
+      </w:r>
+      <w:r>
+        <w:rPr>
+          <w:b/>
+          <w:bCs/>
+          <w:sz w:val="24"/>
+          <w:szCs w:val="24"/>
+          <w:u w:val="single"/>
+        </w:rPr>
+        <w:t>ScritturaDBUtenti</w:t>
+      </w:r>
+      <w:r>
+        <w:rPr>
+          <w:sz w:val="24"/>
+          <w:szCs w:val="24"/>
+        </w:rPr>
+        <w:t xml:space="preserve"> hanno lo scopo di </w:t>
+      </w:r>
+      <w:r>
+        <w:rPr>
+          <w:sz w:val="24"/>
+          <w:szCs w:val="24"/>
+        </w:rPr>
+        <w:t xml:space="preserve">gestire l’interfacciamento con le tabelle del database iSpesa che hanno il compito di conservare i dati degli utenti. La classe </w:t>
+      </w:r>
+      <w:r>
+        <w:rPr>
+          <w:b/>
+          <w:bCs/>
+          <w:sz w:val="24"/>
+          <w:szCs w:val="24"/>
+          <w:u w:val="single"/>
+        </w:rPr>
+        <w:t>LetturaDBUtenti</w:t>
+      </w:r>
+      <w:r>
+        <w:rPr>
+          <w:sz w:val="24"/>
+          <w:szCs w:val="24"/>
+        </w:rPr>
+        <w:t xml:space="preserve"> permette di ottenere i dati di un utente (con il metodo </w:t>
+      </w:r>
+      <w:r>
+        <w:rPr>
+          <w:i/>
+          <w:iCs/>
+          <w:sz w:val="24"/>
+          <w:szCs w:val="24"/>
+          <w:u w:val="single"/>
+        </w:rPr>
+        <w:t>ottieniDatiUtente</w:t>
+      </w:r>
+      <w:r>
+        <w:rPr>
+          <w:sz w:val="24"/>
+          <w:szCs w:val="24"/>
+        </w:rPr>
+        <w:t xml:space="preserve">) o tutta la lista utenti (con il metodo </w:t>
+      </w:r>
+      <w:r>
+        <w:rPr>
+          <w:i/>
+          <w:iCs/>
+          <w:sz w:val="24"/>
+          <w:szCs w:val="24"/>
+          <w:u w:val="single"/>
+        </w:rPr>
+        <w:t>ottieniListaUtente</w:t>
+      </w:r>
+      <w:r>
+        <w:rPr>
+          <w:sz w:val="24"/>
+          <w:szCs w:val="24"/>
+        </w:rPr>
+        <w:t xml:space="preserve">). La classe </w:t>
+      </w:r>
+      <w:r>
+        <w:rPr>
+          <w:b/>
+          <w:bCs/>
+          <w:sz w:val="24"/>
+          <w:szCs w:val="24"/>
+          <w:u w:val="single"/>
+        </w:rPr>
+        <w:t>ScritturaDBUtenti</w:t>
+      </w:r>
+      <w:r>
+        <w:rPr>
+          <w:sz w:val="24"/>
+          <w:szCs w:val="24"/>
+        </w:rPr>
+        <w:t xml:space="preserve">, invece, permette di modificare i dati di un utente ed aggiungere/rimuovere un negozio/prodotto preferito, rispettivamente con i metodi </w:t>
+      </w:r>
+      <w:r>
+        <w:rPr>
+          <w:i/>
+          <w:iCs/>
+          <w:sz w:val="24"/>
+          <w:szCs w:val="24"/>
+          <w:u w:val="single"/>
+        </w:rPr>
+        <w:t>modificaUtente</w:t>
+      </w:r>
+      <w:r>
+        <w:rPr>
+          <w:sz w:val="24"/>
+          <w:szCs w:val="24"/>
+        </w:rPr>
+        <w:t xml:space="preserve">, </w:t>
+      </w:r>
+      <w:r>
+        <w:rPr>
+          <w:i/>
+          <w:iCs/>
+          <w:sz w:val="24"/>
+          <w:szCs w:val="24"/>
+          <w:u w:val="single"/>
+        </w:rPr>
+        <w:t>aggiungi</w:t>
+      </w:r>
+      <w:r>
+        <w:rPr>
+          <w:sz w:val="24"/>
+          <w:szCs w:val="24"/>
+        </w:rPr>
+        <w:t>/</w:t>
+      </w:r>
+      <w:r>
+        <w:rPr>
+          <w:i/>
+          <w:iCs/>
+          <w:sz w:val="24"/>
+          <w:szCs w:val="24"/>
+          <w:u w:val="single"/>
+        </w:rPr>
+        <w:t>rimuoviNegozioPreferito</w:t>
+      </w:r>
+      <w:r>
+        <w:rPr>
+          <w:sz w:val="24"/>
+          <w:szCs w:val="24"/>
+        </w:rPr>
+        <w:t xml:space="preserve"> e </w:t>
+      </w:r>
+      <w:r>
+        <w:rPr>
+          <w:i/>
+          <w:iCs/>
+          <w:sz w:val="24"/>
+          <w:szCs w:val="24"/>
+          <w:u w:val="single"/>
+        </w:rPr>
+        <w:t>aggiungi</w:t>
+      </w:r>
+      <w:r>
+        <w:rPr>
+          <w:sz w:val="24"/>
+          <w:szCs w:val="24"/>
+        </w:rPr>
+        <w:t>/</w:t>
+      </w:r>
+      <w:r>
+        <w:rPr>
+          <w:i/>
+          <w:iCs/>
+          <w:sz w:val="24"/>
+          <w:szCs w:val="24"/>
+          <w:u w:val="single"/>
+        </w:rPr>
+        <w:t>rimuoviProdottoPreferito</w:t>
+      </w:r>
+      <w:r>
+        <w:rPr>
+          <w:sz w:val="24"/>
+          <w:szCs w:val="24"/>
+        </w:rPr>
+        <w:t>.</w:t>
+      </w:r>
+    </w:p>
+    <w:p/>
+    <w:p/>
+    <w:p/>
+    <w:p>
+      <w:pPr>
+        <w:pStyle w:val="Titolo2"/>
+      </w:pPr>
+      <w:bookmarkStart w:id="14" w:name="_Toc153401424"/>
+      <w:r>
+        <w:rPr>
+          <w:noProof/>
+        </w:rPr>
+        <w:lastRenderedPageBreak/>
+        <w:drawing>
+          <wp:anchor distT="0" distB="0" distL="114300" distR="114300" simplePos="0" relativeHeight="251682816" behindDoc="1" locked="0" layoutInCell="1" allowOverlap="1" wp14:anchorId="050F77D1" wp14:editId="13F36B57">
+            <wp:simplePos x="0" y="0"/>
+            <wp:positionH relativeFrom="column">
+              <wp:posOffset>-813895</wp:posOffset>
+            </wp:positionH>
+            <wp:positionV relativeFrom="paragraph">
+              <wp:posOffset>346841</wp:posOffset>
+            </wp:positionV>
+            <wp:extent cx="3867150" cy="3419475"/>
+            <wp:effectExtent l="0" t="0" r="0" b="9525"/>
+            <wp:wrapTight wrapText="bothSides">
+              <wp:wrapPolygon edited="0">
+                <wp:start x="0" y="0"/>
+                <wp:lineTo x="0" y="21540"/>
+                <wp:lineTo x="21494" y="21540"/>
+                <wp:lineTo x="21494" y="0"/>
+                <wp:lineTo x="0" y="0"/>
+              </wp:wrapPolygon>
+            </wp:wrapTight>
+            <wp:docPr id="205317159" name="Immagine 14"/>
+            <wp:cNvGraphicFramePr>
+              <a:graphicFrameLocks xmlns:a="http://schemas.openxmlformats.org/drawingml/2006/main" noChangeAspect="1"/>
+            </wp:cNvGraphicFramePr>
+            <a:graphic xmlns:a="http://schemas.openxmlformats.org/drawingml/2006/main">
+              <a:graphicData uri="http://schemas.openxmlformats.org/drawingml/2006/picture">
+                <pic:pic xmlns:pic="http://schemas.openxmlformats.org/drawingml/2006/picture">
+                  <pic:nvPicPr>
+                    <pic:cNvPr id="205317159" name="Immagine 205317159"/>
+                    <pic:cNvPicPr/>
+                  </pic:nvPicPr>
+                  <pic:blipFill>
+                    <a:blip r:embed="rId20"/>
+                    <a:stretch>
+                      <a:fillRect/>
+                    </a:stretch>
+                  </pic:blipFill>
+                  <pic:spPr>
+                    <a:xfrm>
+                      <a:off x="0" y="0"/>
+                      <a:ext cx="3867150" cy="3419475"/>
+                    </a:xfrm>
+                    <a:prstGeom prst="rect">
+                      <a:avLst/>
+                    </a:prstGeom>
+                  </pic:spPr>
+                </pic:pic>
+              </a:graphicData>
+            </a:graphic>
+          </wp:anchor>
+        </w:drawing>
+      </w:r>
+      <w:r>
+        <w:t>1.13 Classe di Lettura/ScritturaDBDati</w:t>
+      </w:r>
+      <w:bookmarkEnd w:id="14"/>
+    </w:p>
+    <w:p>
+      <w:pPr>
+        <w:rPr>
+          <w:sz w:val="24"/>
+          <w:szCs w:val="24"/>
+        </w:rPr>
+      </w:pPr>
+      <w:r>
+        <w:rPr>
+          <w:b/>
+          <w:bCs/>
+          <w:noProof/>
+          <w:sz w:val="24"/>
+          <w:szCs w:val="24"/>
+        </w:rPr>
+        <mc:AlternateContent>
+          <mc:Choice Requires="wps">
+            <w:drawing>
+              <wp:anchor distT="45720" distB="45720" distL="114300" distR="114300" simplePos="0" relativeHeight="251680768" behindDoc="1" locked="0" layoutInCell="1" allowOverlap="1" wp14:anchorId="5E42C8CB" wp14:editId="360D3F7D">
+                <wp:simplePos x="0" y="0"/>
+                <wp:positionH relativeFrom="margin">
+                  <wp:posOffset>-762000</wp:posOffset>
+                </wp:positionH>
+                <wp:positionV relativeFrom="paragraph">
+                  <wp:posOffset>3545205</wp:posOffset>
+                </wp:positionV>
+                <wp:extent cx="3810000" cy="1404620"/>
+                <wp:effectExtent l="0" t="0" r="0" b="3175"/>
+                <wp:wrapTight wrapText="bothSides">
+                  <wp:wrapPolygon edited="0">
+                    <wp:start x="0" y="0"/>
+                    <wp:lineTo x="0" y="20463"/>
+                    <wp:lineTo x="21492" y="20463"/>
+                    <wp:lineTo x="21492" y="0"/>
+                    <wp:lineTo x="0" y="0"/>
+                  </wp:wrapPolygon>
+                </wp:wrapTight>
+                <wp:docPr id="957015653" name="Casella di testo 2"/>
+                <wp:cNvGraphicFramePr>
+                  <a:graphicFrameLocks xmlns:a="http://schemas.openxmlformats.org/drawingml/2006/main"/>
+                </wp:cNvGraphicFramePr>
+                <a:graphic xmlns:a="http://schemas.openxmlformats.org/drawingml/2006/main">
+                  <a:graphicData uri="http://schemas.microsoft.com/office/word/2010/wordprocessingShape">
+                    <wps:wsp>
+                      <wps:cNvSpPr txBox="1">
+                        <a:spLocks noChangeArrowheads="1"/>
+                      </wps:cNvSpPr>
+                      <wps:spPr bwMode="auto">
+                        <a:xfrm>
+                          <a:off x="0" y="0"/>
+                          <a:ext cx="3810000" cy="1404620"/>
+                        </a:xfrm>
+                        <a:prstGeom prst="rect">
+                          <a:avLst/>
+                        </a:prstGeom>
+                        <a:solidFill>
+                          <a:srgbClr val="FFFFFF"/>
+                        </a:solidFill>
+                        <a:ln w="9525">
+                          <a:noFill/>
+                          <a:miter lim="800000"/>
+                          <a:headEnd/>
+                          <a:tailEnd/>
+                        </a:ln>
+                      </wps:spPr>
+                      <wps:txbx>
+                        <w:txbxContent>
+                          <w:p>
+                            <w:pPr>
+                              <w:rPr>
+                                <w:sz w:val="24"/>
+                                <w:szCs w:val="24"/>
+                              </w:rPr>
+                            </w:pPr>
+                            <w:r>
+                              <w:rPr>
+                                <w:b/>
+                                <w:bCs/>
+                                <w:sz w:val="24"/>
+                                <w:szCs w:val="24"/>
+                              </w:rPr>
+                              <w:t>Figura 1</w:t>
+                            </w:r>
+                            <w:r>
+                              <w:rPr>
+                                <w:b/>
+                                <w:bCs/>
+                                <w:sz w:val="24"/>
+                                <w:szCs w:val="24"/>
+                              </w:rPr>
+                              <w:t>3</w:t>
+                            </w:r>
+                            <w:r>
+                              <w:rPr>
+                                <w:b/>
+                                <w:bCs/>
+                                <w:sz w:val="24"/>
+                                <w:szCs w:val="24"/>
+                              </w:rPr>
+                              <w:t>. Classi di Lettura/ScritturaDB</w:t>
+                            </w:r>
+                            <w:r>
+                              <w:rPr>
+                                <w:b/>
+                                <w:bCs/>
+                                <w:sz w:val="24"/>
+                                <w:szCs w:val="24"/>
+                              </w:rPr>
+                              <w:t>Da</w:t>
+                            </w:r>
+                            <w:r>
+                              <w:rPr>
+                                <w:b/>
+                                <w:bCs/>
+                                <w:sz w:val="24"/>
+                                <w:szCs w:val="24"/>
+                              </w:rPr>
+                              <w:t>ti</w:t>
+                            </w:r>
+                            <w:r>
+                              <w:rPr>
+                                <w:b/>
+                                <w:bCs/>
+                                <w:sz w:val="24"/>
+                                <w:szCs w:val="24"/>
+                              </w:rPr>
+                              <w:t>.</w:t>
+                            </w:r>
+                          </w:p>
+                        </w:txbxContent>
+                      </wps:txbx>
+                      <wps:bodyPr rot="0" vert="horz" wrap="square" lIns="91440" tIns="45720" rIns="91440" bIns="45720" anchor="t" anchorCtr="0">
+                        <a:spAutoFit/>
+                      </wps:bodyPr>
+                    </wps:wsp>
+                  </a:graphicData>
+                </a:graphic>
+                <wp14:sizeRelH relativeFrom="margin">
+                  <wp14:pctWidth>0</wp14:pctWidth>
+                </wp14:sizeRelH>
+                <wp14:sizeRelV relativeFrom="margin">
+                  <wp14:pctHeight>20000</wp14:pctHeight>
+                </wp14:sizeRelV>
+              </wp:anchor>
+            </w:drawing>
+          </mc:Choice>
+          <mc:Fallback>
+            <w:pict>
+              <v:shape w14:anchorId="5E42C8CB" id="_x0000_s1031" type="#_x0000_t202" style="position:absolute;margin-left:-60pt;margin-top:279.15pt;width:300pt;height:110.6pt;z-index:-251635712;visibility:visible;mso-wrap-style:square;mso-width-percent:0;mso-height-percent:200;mso-wrap-distance-left:9pt;mso-wrap-distance-top:3.6pt;mso-wrap-distance-right:9pt;mso-wrap-distance-bottom:3.6pt;mso-position-horizontal:absolute;mso-position-horizontal-relative:margin;mso-position-vertical:absolute;mso-position-vertical-relative:text;mso-width-percent:0;mso-height-percent:200;mso-width-relative:margin;mso-height-relative:margin;v-text-anchor:top" o:gfxdata="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" stroked="f">
+                <v:textbox style="mso-fit-shape-to-text:t">
+                  <w:txbxContent>
+                    <w:p>
+                      <w:pPr>
+                        <w:rPr>
+                          <w:sz w:val="24"/>
+                          <w:szCs w:val="24"/>
+                        </w:rPr>
+                      </w:pPr>
+                      <w:r>
+                        <w:rPr>
+                          <w:b/>
+                          <w:bCs/>
+                          <w:sz w:val="24"/>
+                          <w:szCs w:val="24"/>
+                        </w:rPr>
+                        <w:t>Figura 1</w:t>
+                      </w:r>
+                      <w:r>
+                        <w:rPr>
+                          <w:b/>
+                          <w:bCs/>
+                          <w:sz w:val="24"/>
+                          <w:szCs w:val="24"/>
+                        </w:rPr>
+                        <w:t>3</w:t>
+                      </w:r>
+                      <w:r>
+                        <w:rPr>
+                          <w:b/>
+                          <w:bCs/>
+                          <w:sz w:val="24"/>
+                          <w:szCs w:val="24"/>
+                        </w:rPr>
+                        <w:t>. Classi di Lettura/ScritturaDB</w:t>
+                      </w:r>
+                      <w:r>
+                        <w:rPr>
+                          <w:b/>
+                          <w:bCs/>
+                          <w:sz w:val="24"/>
+                          <w:szCs w:val="24"/>
+                        </w:rPr>
+                        <w:t>Da</w:t>
+                      </w:r>
+                      <w:r>
+                        <w:rPr>
+                          <w:b/>
+                          <w:bCs/>
+                          <w:sz w:val="24"/>
+                          <w:szCs w:val="24"/>
+                        </w:rPr>
+                        <w:t>ti</w:t>
+                      </w:r>
+                      <w:r>
+                        <w:rPr>
+                          <w:b/>
+                          <w:bCs/>
+                          <w:sz w:val="24"/>
+                          <w:szCs w:val="24"/>
+                        </w:rPr>
+                        <w:t>.</w:t>
+                      </w:r>
+                    </w:p>
+                  </w:txbxContent>
+                </v:textbox>
+                <w10:wrap type="tight" anchorx="margin"/>
+              </v:shape>
+            </w:pict>
+          </mc:Fallback>
+        </mc:AlternateContent>
+      </w:r>
+      <w:r>
+        <w:rPr>
+          <w:sz w:val="24"/>
+          <w:szCs w:val="24"/>
+        </w:rPr>
+        <w:t>L</w:t>
+      </w:r>
+      <w:r>
+        <w:rPr>
+          <w:sz w:val="24"/>
+          <w:szCs w:val="24"/>
+        </w:rPr>
+        <w:t xml:space="preserve">e classi </w:t>
+      </w:r>
+      <w:r>
+        <w:rPr>
+          <w:b/>
+          <w:bCs/>
+          <w:sz w:val="24"/>
+          <w:szCs w:val="24"/>
+          <w:u w:val="single"/>
+        </w:rPr>
+        <w:t>Lettura</w:t>
+      </w:r>
+      <w:r>
+        <w:rPr>
+          <w:sz w:val="24"/>
+          <w:szCs w:val="24"/>
+        </w:rPr>
+        <w:t>/</w:t>
+      </w:r>
+      <w:r>
+        <w:rPr>
+          <w:b/>
+          <w:bCs/>
+          <w:sz w:val="24"/>
+          <w:szCs w:val="24"/>
+          <w:u w:val="single"/>
+        </w:rPr>
+        <w:t>ScritturaDB</w:t>
+      </w:r>
+      <w:r>
+        <w:rPr>
+          <w:b/>
+          <w:bCs/>
+          <w:sz w:val="24"/>
+          <w:szCs w:val="24"/>
+          <w:u w:val="single"/>
+        </w:rPr>
+        <w:t>Dat</w:t>
+      </w:r>
+      <w:r>
+        <w:rPr>
+          <w:b/>
+          <w:bCs/>
+          <w:sz w:val="24"/>
+          <w:szCs w:val="24"/>
+          <w:u w:val="single"/>
+        </w:rPr>
+        <w:t>i</w:t>
+      </w:r>
+      <w:r>
+        <w:rPr>
+          <w:sz w:val="24"/>
+          <w:szCs w:val="24"/>
+        </w:rPr>
+        <w:t xml:space="preserve"> hanno lo scopo di gestire l’interfacciamento con le tabelle del database iSpesa che hanno il compito di conservare i dati </w:t>
+      </w:r>
+      <w:r>
+        <w:rPr>
+          <w:sz w:val="24"/>
+          <w:szCs w:val="24"/>
+        </w:rPr>
+        <w:t>relativi ai prodotti/negozi/sconti/volantini/</w:t>
+      </w:r>
+    </w:p>
+    <w:p>
+      <w:pPr>
+        <w:rPr>
+          <w:sz w:val="24"/>
+          <w:szCs w:val="24"/>
+        </w:rPr>
+      </w:pPr>
+      <w:r>
+        <w:rPr>
+          <w:sz w:val="24"/>
+          <w:szCs w:val="24"/>
+        </w:rPr>
+        <w:t xml:space="preserve">recensioni. </w:t>
+      </w:r>
+      <w:r>
+        <w:rPr>
+          <w:sz w:val="24"/>
+          <w:szCs w:val="24"/>
+        </w:rPr>
+        <w:t xml:space="preserve">La classe </w:t>
+      </w:r>
+      <w:r>
+        <w:rPr>
+          <w:b/>
+          <w:bCs/>
+          <w:sz w:val="24"/>
+          <w:szCs w:val="24"/>
+          <w:u w:val="single"/>
+        </w:rPr>
+        <w:t>LetturaDB</w:t>
+      </w:r>
+      <w:r>
+        <w:rPr>
+          <w:b/>
+          <w:bCs/>
+          <w:sz w:val="24"/>
+          <w:szCs w:val="24"/>
+          <w:u w:val="single"/>
+        </w:rPr>
+        <w:t xml:space="preserve">Dati </w:t>
+      </w:r>
+      <w:r>
+        <w:rPr>
+          <w:sz w:val="24"/>
+          <w:szCs w:val="24"/>
+        </w:rPr>
+        <w:t xml:space="preserve">permette di ottenere </w:t>
+      </w:r>
+      <w:r>
+        <w:rPr>
+          <w:sz w:val="24"/>
+          <w:szCs w:val="24"/>
+        </w:rPr>
+        <w:t xml:space="preserve">la lista dei </w:t>
+      </w:r>
+      <w:r>
+        <w:rPr>
+          <w:sz w:val="24"/>
+          <w:szCs w:val="24"/>
+        </w:rPr>
+        <w:t>prodotti/negozi/sconti/volantini</w:t>
+      </w:r>
+      <w:r>
+        <w:rPr>
+          <w:sz w:val="24"/>
+          <w:szCs w:val="24"/>
+        </w:rPr>
+        <w:t xml:space="preserve"> mediante i metodi</w:t>
+      </w:r>
+    </w:p>
+    <w:p>
+      <w:pPr>
+        <w:rPr>
+          <w:i/>
+          <w:iCs/>
+          <w:sz w:val="24"/>
+          <w:szCs w:val="24"/>
+          <w:u w:val="single"/>
+        </w:rPr>
+      </w:pPr>
+      <w:r>
+        <w:rPr>
+          <w:i/>
+          <w:iCs/>
+          <w:sz w:val="24"/>
+          <w:szCs w:val="24"/>
+          <w:u w:val="single"/>
+        </w:rPr>
+        <w:t>OttieniListaP</w:t>
+      </w:r>
+      <w:r>
+        <w:rPr>
+          <w:i/>
+          <w:iCs/>
+          <w:sz w:val="24"/>
+          <w:szCs w:val="24"/>
+          <w:u w:val="single"/>
+        </w:rPr>
+        <w:t>rodotti/</w:t>
+      </w:r>
+      <w:r>
+        <w:rPr>
+          <w:i/>
+          <w:iCs/>
+          <w:sz w:val="24"/>
+          <w:szCs w:val="24"/>
+          <w:u w:val="single"/>
+        </w:rPr>
+        <w:t>N</w:t>
+      </w:r>
+      <w:r>
+        <w:rPr>
+          <w:i/>
+          <w:iCs/>
+          <w:sz w:val="24"/>
+          <w:szCs w:val="24"/>
+          <w:u w:val="single"/>
+        </w:rPr>
+        <w:t>egozi/</w:t>
+      </w:r>
+      <w:r>
+        <w:rPr>
+          <w:i/>
+          <w:iCs/>
+          <w:sz w:val="24"/>
+          <w:szCs w:val="24"/>
+          <w:u w:val="single"/>
+        </w:rPr>
+        <w:t>S</w:t>
+      </w:r>
+      <w:r>
+        <w:rPr>
+          <w:i/>
+          <w:iCs/>
+          <w:sz w:val="24"/>
+          <w:szCs w:val="24"/>
+          <w:u w:val="single"/>
+        </w:rPr>
+        <w:t>conti/</w:t>
+      </w:r>
+    </w:p>
+    <w:p>
+      <w:pPr>
+        <w:rPr>
+          <w:i/>
+          <w:iCs/>
+          <w:sz w:val="24"/>
+          <w:szCs w:val="24"/>
+          <w:u w:val="single"/>
+        </w:rPr>
+      </w:pPr>
+      <w:r>
+        <w:rPr>
+          <w:i/>
+          <w:iCs/>
+          <w:sz w:val="24"/>
+          <w:szCs w:val="24"/>
+          <w:u w:val="single"/>
+        </w:rPr>
+        <w:t>V</w:t>
+      </w:r>
+      <w:r>
+        <w:rPr>
+          <w:i/>
+          <w:iCs/>
+          <w:sz w:val="24"/>
+          <w:szCs w:val="24"/>
+          <w:u w:val="single"/>
+        </w:rPr>
+        <w:t>olantini</w:t>
+      </w:r>
+      <w:r>
+        <w:rPr>
+          <w:i/>
+          <w:iCs/>
+          <w:sz w:val="24"/>
+          <w:szCs w:val="24"/>
+          <w:u w:val="single"/>
+        </w:rPr>
+        <w:t>/Recensioni</w:t>
+      </w:r>
+      <w:r>
+        <w:rPr>
+          <w:sz w:val="24"/>
+          <w:szCs w:val="24"/>
+        </w:rPr>
+        <w:t xml:space="preserve">. </w:t>
+      </w:r>
+      <w:r>
+        <w:rPr>
+          <w:sz w:val="24"/>
+          <w:szCs w:val="24"/>
+        </w:rPr>
+        <w:t xml:space="preserve">La classe </w:t>
+      </w:r>
+      <w:r>
+        <w:rPr>
+          <w:b/>
+          <w:bCs/>
+          <w:sz w:val="24"/>
+          <w:szCs w:val="24"/>
+          <w:u w:val="single"/>
+        </w:rPr>
+        <w:t>ScritturaDB</w:t>
+      </w:r>
+      <w:r>
+        <w:rPr>
+          <w:b/>
+          <w:bCs/>
+          <w:sz w:val="24"/>
+          <w:szCs w:val="24"/>
+          <w:u w:val="single"/>
+        </w:rPr>
+        <w:t>Dat</w:t>
+      </w:r>
+      <w:r>
+        <w:rPr>
+          <w:b/>
+          <w:bCs/>
+          <w:sz w:val="24"/>
+          <w:szCs w:val="24"/>
+          <w:u w:val="single"/>
+        </w:rPr>
+        <w:t>i</w:t>
+      </w:r>
+      <w:r>
+        <w:rPr>
+          <w:sz w:val="24"/>
+          <w:szCs w:val="24"/>
+        </w:rPr>
+        <w:t xml:space="preserve">, invece, permette di </w:t>
+      </w:r>
+      <w:r>
+        <w:rPr>
+          <w:sz w:val="24"/>
+          <w:szCs w:val="24"/>
+        </w:rPr>
+        <w:t xml:space="preserve">salvare le recensioni (mediante il metodo </w:t>
+      </w:r>
+      <w:r>
+        <w:rPr>
+          <w:i/>
+          <w:iCs/>
+          <w:sz w:val="24"/>
+          <w:szCs w:val="24"/>
+          <w:u w:val="single"/>
+        </w:rPr>
+        <w:t>salvaRecensione</w:t>
+      </w:r>
+      <w:r>
+        <w:rPr>
+          <w:sz w:val="24"/>
+          <w:szCs w:val="24"/>
+        </w:rPr>
+        <w:t xml:space="preserve">) e di aggiornare i dati del database mediante i metodi </w:t>
+      </w:r>
+      <w:r>
+        <w:rPr>
+          <w:i/>
+          <w:iCs/>
+          <w:sz w:val="24"/>
+          <w:szCs w:val="24"/>
+          <w:u w:val="single"/>
+        </w:rPr>
+        <w:t>aggiornaProdotti/Negozi/Volantini/</w:t>
+      </w:r>
+    </w:p>
+    <w:p>
+      <w:pPr>
+        <w:rPr>
+          <w:sz w:val="24"/>
+          <w:szCs w:val="24"/>
+        </w:rPr>
+      </w:pPr>
+      <w:r>
+        <w:rPr>
+          <w:i/>
+          <w:iCs/>
+          <w:sz w:val="24"/>
+          <w:szCs w:val="24"/>
+          <w:u w:val="single"/>
+        </w:rPr>
+        <w:t>Sconti</w:t>
+      </w:r>
+      <w:r>
+        <w:rPr>
+          <w:sz w:val="24"/>
+          <w:szCs w:val="24"/>
+        </w:rPr>
+        <w:t>.</w:t>
+      </w:r>
+    </w:p>
+    <w:p>
+      <w:pPr>
+        <w:rPr>
+          <w:sz w:val="24"/>
+          <w:szCs w:val="24"/>
+        </w:rPr>
+      </w:pPr>
+    </w:p>
+    <w:p/>
+    <w:p/>
+    <w:p/>
+    <w:p/>
+    <w:p/>
+    <w:p/>
+    <w:p/>
+    <w:p/>
+    <w:p/>
+    <w:p/>
+    <w:p/>
+    <w:p/>
+    <w:p/>
+    <w:p/>
+    <w:p/>
+    <w:p/>
+    <w:p/>
+    <w:p/>
+    <w:p/>
+    <w:p/>
+    <w:p/>
+    <w:p/>
+    <w:p/>
+    <w:p/>
+    <w:p/>
+    <w:p/>
+    <w:p>
+      <w:pPr>
+        <w:pStyle w:val="Titolo2"/>
+      </w:pPr>
+      <w:bookmarkStart w:id="15" w:name="_Toc153401425"/>
+      <w:r>
+        <w:t>1.14 Diagramma delle classi completo</w:t>
+      </w:r>
+      <w:bookmarkEnd w:id="15"/>
+    </w:p>
+    <w:p>
+      <w:pPr>
+        <w:rPr>
+          <w:sz w:val="24"/>
+          <w:szCs w:val="24"/>
+        </w:rPr>
+      </w:pPr>
+      <w:r>
+        <w:rPr>
+          <w:noProof/>
+          <w:sz w:val="24"/>
+          <w:szCs w:val="24"/>
+        </w:rPr>
+        <w:drawing>
+          <wp:anchor distT="0" distB="0" distL="114300" distR="114300" simplePos="0" relativeHeight="251683840" behindDoc="0" locked="0" layoutInCell="1" allowOverlap="1" wp14:anchorId="06E253F5" wp14:editId="16F32961">
+            <wp:simplePos x="0" y="0"/>
+            <wp:positionH relativeFrom="margin">
+              <wp:align>center</wp:align>
+            </wp:positionH>
+            <wp:positionV relativeFrom="paragraph">
+              <wp:posOffset>323850</wp:posOffset>
+            </wp:positionV>
+            <wp:extent cx="7280275" cy="5273675"/>
+            <wp:effectExtent l="0" t="0" r="0" b="3175"/>
+            <wp:wrapTopAndBottom/>
+            <wp:docPr id="1017898898" name="Immagine 17"/>
+            <wp:cNvGraphicFramePr>
+              <a:graphicFrameLocks xmlns:a="http://schemas.openxmlformats.org/drawingml/2006/main" noChangeAspect="1"/>
+            </wp:cNvGraphicFramePr>
+            <a:graphic xmlns:a="http://schemas.openxmlformats.org/drawingml/2006/main">
+              <a:graphicData uri="http://schemas.openxmlformats.org/drawingml/2006/picture">
+                <pic:pic xmlns:pic="http://schemas.openxmlformats.org/drawingml/2006/picture">
+                  <pic:nvPicPr>
+                    <pic:cNvPr id="1017898898" name="Immagine 1017898898"/>
+                    <pic:cNvPicPr/>
+                  </pic:nvPicPr>
+                  <pic:blipFill>
+                    <a:blip r:embed="rId21"/>
+                    <a:stretch>
+                      <a:fillRect/>
+                    </a:stretch>
+                  </pic:blipFill>
+                  <pic:spPr>
+                    <a:xfrm>
+                      <a:off x="0" y="0"/>
+                      <a:ext cx="7280275" cy="5273675"/>
+                    </a:xfrm>
+                    <a:prstGeom prst="rect">
+                      <a:avLst/>
+                    </a:prstGeom>
+                  </pic:spPr>
+                </pic:pic>
+              </a:graphicData>
+            </a:graphic>
+            <wp14:sizeRelH relativeFrom="margin">
+              <wp14:pctWidth>0</wp14:pctWidth>
+            </wp14:sizeRelH>
+            <wp14:sizeRelV relativeFrom="margin">
+              <wp14:pctHeight>0</wp14:pctHeight>
+            </wp14:sizeRelV>
+          </wp:anchor>
+        </w:drawing>
+      </w:r>
+      <w:r>
+        <w:rPr>
+          <w:sz w:val="24"/>
+          <w:szCs w:val="24"/>
+        </w:rPr>
+        <w:t xml:space="preserve">Di seguito l’intero diagramma </w:t>
+      </w:r>
+      <w:r>
+        <w:rPr>
+          <w:sz w:val="24"/>
+          <w:szCs w:val="24"/>
+        </w:rPr>
+        <w:t>delle classi</w:t>
+      </w:r>
+      <w:r>
+        <w:rPr>
+          <w:sz w:val="24"/>
+          <w:szCs w:val="24"/>
+        </w:rPr>
+        <w:t xml:space="preserve"> del sistema iSpesa.</w:t>
+      </w:r>
+    </w:p>
+    <w:p>
+      <w:pPr>
+        <w:rPr>
+          <w:sz w:val="24"/>
+          <w:szCs w:val="24"/>
+        </w:rPr>
+      </w:pPr>
+    </w:p>
+    <w:p>
+      <w:pPr>
+        <w:rPr>
+          <w:sz w:val="24"/>
+          <w:szCs w:val="24"/>
+        </w:rPr>
+      </w:pPr>
+      <w:r>
+        <w:rPr>
+          <w:b/>
+          <w:bCs/>
+          <w:sz w:val="24"/>
+          <w:szCs w:val="24"/>
+        </w:rPr>
+        <w:t>Figura 1</w:t>
+      </w:r>
+      <w:r>
+        <w:rPr>
+          <w:b/>
+          <w:bCs/>
+          <w:sz w:val="24"/>
+          <w:szCs w:val="24"/>
+        </w:rPr>
+        <w:t>4</w:t>
+      </w:r>
+      <w:r>
+        <w:rPr>
+          <w:b/>
+          <w:bCs/>
+          <w:sz w:val="24"/>
+          <w:szCs w:val="24"/>
+        </w:rPr>
+        <w:t xml:space="preserve">. Classi </w:t>
+      </w:r>
+      <w:r>
+        <w:rPr>
+          <w:b/>
+          <w:bCs/>
+          <w:sz w:val="24"/>
+          <w:szCs w:val="24"/>
+        </w:rPr>
+        <w:t>delle classi del sistema iSpesa</w:t>
+      </w:r>
+    </w:p>
+    <w:p/>
+    <w:p/>
+    <w:p/>
+    <w:p/>
+    <w:p/>
+    <w:p/>
+    <w:p/>
+    <w:p/>
+    <w:p/>
+    <w:p/>
+    <w:p/>
+    <w:p/>
+    <w:p/>
+    <w:p>
+      <w:pPr>
+        <w:pStyle w:val="Titolo1"/>
+      </w:pPr>
+      <w:r>
+        <w:lastRenderedPageBreak/>
+        <w:t>2.</w:t>
+      </w:r>
+      <w:r>
+        <w:t xml:space="preserve">Codice in </w:t>
+      </w:r>
+      <w:r>
+        <w:t>OCL</w:t>
+      </w:r>
+    </w:p>
+    <w:p>
+      <w:pPr>
+        <w:rPr>
+          <w:sz w:val="24"/>
+          <w:szCs w:val="24"/>
+        </w:rPr>
+      </w:pPr>
+      <w:r>
+        <w:rPr>
+          <w:sz w:val="24"/>
+          <w:szCs w:val="24"/>
+        </w:rPr>
+        <w:t>In questo capitolo descriviamo in modo formale i vincoli di logica necessari in alcune classi.</w:t>
+      </w:r>
+      <w:r>
+        <w:rPr>
+          <w:sz w:val="24"/>
+          <w:szCs w:val="24"/>
+        </w:rPr>
+        <w:t xml:space="preserve"> </w:t>
+      </w:r>
+      <w:r>
+        <w:rPr>
+          <w:sz w:val="24"/>
+          <w:szCs w:val="24"/>
+        </w:rPr>
+        <w:t>Questi vincoli riguardano invarianti (ovvero vincoli sugli attributi) e pre/post condizioni (ovvero vincoli sull’esecuzione delle operazioni).</w:t>
+      </w:r>
+    </w:p>
+    <w:p>
+      <w:pPr>
+        <w:rPr>
+          <w:sz w:val="24"/>
+          <w:szCs w:val="24"/>
+        </w:rPr>
+      </w:pPr>
+      <w:r>
+        <w:rPr>
+          <w:sz w:val="24"/>
+          <w:szCs w:val="24"/>
+        </w:rPr>
+        <w:t>Per evitare ambiguità, vengono espressi con il linguaggio formale OCL (Object Constraint Language).</w:t>
+      </w:r>
+    </w:p>
+    <w:p>
+      <w:pPr>
+        <w:rPr>
+          <w:sz w:val="24"/>
+          <w:szCs w:val="24"/>
+        </w:rPr>
+      </w:pPr>
+    </w:p>
+    <w:p>
+      <w:pPr>
+        <w:pStyle w:val="Titolo2"/>
+      </w:pPr>
+      <w:r>
+        <w:t>2.1</w:t>
+      </w:r>
+      <w:r>
+        <w:t xml:space="preserve"> </w:t>
+      </w:r>
+      <w:r>
+        <w:t>Vincoli OCL classe Gest</w:t>
+      </w:r>
+      <w:r>
+        <w:t>or</w:t>
+      </w:r>
+      <w:r>
+        <w:t>eRegistrazione</w:t>
+      </w:r>
+    </w:p>
+    <w:p>
+      <w:pPr>
+        <w:rPr>
+          <w:sz w:val="24"/>
+          <w:szCs w:val="24"/>
+        </w:rPr>
+      </w:pPr>
+      <w:r>
+        <w:rPr>
+          <w:sz w:val="24"/>
+          <w:szCs w:val="24"/>
+        </w:rPr>
+        <w:t>Prima di salvare un utente, è necessario che i vari step della registrazione siano stati completati</w:t>
+      </w:r>
+      <w:r>
+        <w:rPr>
+          <w:sz w:val="24"/>
+          <w:szCs w:val="24"/>
+        </w:rPr>
+        <w:t xml:space="preserve"> </w:t>
+      </w:r>
+      <w:r>
+        <w:rPr>
+          <w:sz w:val="24"/>
+          <w:szCs w:val="24"/>
+        </w:rPr>
+        <w:t>con successo.</w:t>
+      </w:r>
+    </w:p>
+    <w:p>
+      <w:pPr>
+        <w:rPr>
+          <w:sz w:val="24"/>
+          <w:szCs w:val="24"/>
+        </w:rPr>
+      </w:pPr>
+    </w:p>
+    <w:p>
+      <w:pPr>
+        <w:rPr>
+          <w:sz w:val="24"/>
+          <w:szCs w:val="24"/>
+        </w:rPr>
+      </w:pPr>
+      <w:r>
+        <w:rPr>
+          <w:b/>
+          <w:bCs/>
+          <w:sz w:val="24"/>
+          <w:szCs w:val="24"/>
+        </w:rPr>
+        <w:t>context</w:t>
+      </w:r>
+      <w:r>
+        <w:rPr>
+          <w:sz w:val="24"/>
+          <w:szCs w:val="24"/>
+        </w:rPr>
+        <w:t xml:space="preserve"> Ge</w:t>
+      </w:r>
+      <w:r>
+        <w:rPr>
+          <w:sz w:val="24"/>
+          <w:szCs w:val="24"/>
+        </w:rPr>
+        <w:t>store</w:t>
+      </w:r>
+      <w:r>
+        <w:rPr>
+          <w:sz w:val="24"/>
+          <w:szCs w:val="24"/>
+        </w:rPr>
+        <w:t>Registrazione::salvaUtente(</w:t>
+      </w:r>
+      <w:r>
+        <w:rPr>
+          <w:sz w:val="24"/>
+          <w:szCs w:val="24"/>
+        </w:rPr>
+        <w:t>utente</w:t>
+      </w:r>
+      <w:r>
+        <w:rPr>
+          <w:sz w:val="24"/>
+          <w:szCs w:val="24"/>
+        </w:rPr>
+        <w:t>: Utente)</w:t>
+      </w:r>
+    </w:p>
+    <w:p>
+      <w:pPr>
+        <w:rPr>
+          <w:sz w:val="24"/>
+          <w:szCs w:val="24"/>
+        </w:rPr>
+      </w:pPr>
+      <w:r>
+        <w:rPr>
+          <w:b/>
+          <w:bCs/>
+          <w:sz w:val="24"/>
+          <w:szCs w:val="24"/>
+        </w:rPr>
+        <w:t>pre</w:t>
+      </w:r>
+      <w:r>
+        <w:rPr>
+          <w:sz w:val="24"/>
+          <w:szCs w:val="24"/>
+        </w:rPr>
+        <w:t xml:space="preserve">: </w:t>
+      </w:r>
+      <w:r>
+        <w:rPr>
+          <w:sz w:val="24"/>
+          <w:szCs w:val="24"/>
+        </w:rPr>
+        <w:t xml:space="preserve">   </w:t>
+      </w:r>
+      <w:r>
+        <w:rPr>
+          <w:sz w:val="24"/>
+          <w:szCs w:val="24"/>
+        </w:rPr>
+        <w:t xml:space="preserve">verificaEmail(email: </w:t>
+      </w:r>
+      <w:r>
+        <w:rPr>
+          <w:sz w:val="24"/>
+          <w:szCs w:val="24"/>
+          <w:u w:val="single"/>
+        </w:rPr>
+        <w:t>S</w:t>
+      </w:r>
+      <w:r>
+        <w:rPr>
+          <w:sz w:val="24"/>
+          <w:szCs w:val="24"/>
+          <w:u w:val="single"/>
+        </w:rPr>
+        <w:t>tring</w:t>
+      </w:r>
+      <w:r>
+        <w:rPr>
+          <w:sz w:val="24"/>
+          <w:szCs w:val="24"/>
+        </w:rPr>
+        <w:t>) = true</w:t>
+      </w:r>
+    </w:p>
+    <w:p>
+      <w:pPr>
+        <w:ind w:firstLine="720"/>
+        <w:rPr>
+          <w:sz w:val="24"/>
+          <w:szCs w:val="24"/>
+        </w:rPr>
+      </w:pPr>
+      <w:r>
+        <w:rPr>
+          <w:sz w:val="24"/>
+          <w:szCs w:val="24"/>
+        </w:rPr>
+        <w:t xml:space="preserve">AND </w:t>
+      </w:r>
+      <w:r>
+        <w:rPr>
+          <w:sz w:val="24"/>
+          <w:szCs w:val="24"/>
+        </w:rPr>
+        <w:t>isPasswordSicura</w:t>
+      </w:r>
+      <w:r>
+        <w:rPr>
+          <w:sz w:val="24"/>
+          <w:szCs w:val="24"/>
+        </w:rPr>
+        <w:t>(</w:t>
+      </w:r>
+      <w:r>
+        <w:rPr>
+          <w:sz w:val="24"/>
+          <w:szCs w:val="24"/>
+        </w:rPr>
+        <w:t>password</w:t>
+      </w:r>
+      <w:r>
+        <w:rPr>
+          <w:sz w:val="24"/>
+          <w:szCs w:val="24"/>
+        </w:rPr>
+        <w:t xml:space="preserve">: </w:t>
+      </w:r>
+      <w:r>
+        <w:rPr>
+          <w:sz w:val="24"/>
+          <w:szCs w:val="24"/>
+        </w:rPr>
+        <w:t>S</w:t>
+      </w:r>
+      <w:r>
+        <w:rPr>
+          <w:sz w:val="24"/>
+          <w:szCs w:val="24"/>
+        </w:rPr>
+        <w:t>tring) = true</w:t>
+      </w:r>
+    </w:p>
+    <w:p>
+      <w:pPr>
+        <w:ind w:firstLine="720"/>
+        <w:rPr>
+          <w:sz w:val="24"/>
+          <w:szCs w:val="24"/>
+        </w:rPr>
+      </w:pPr>
+      <w:r>
+        <w:rPr>
+          <w:sz w:val="24"/>
+          <w:szCs w:val="24"/>
+        </w:rPr>
+        <w:t xml:space="preserve">AND </w:t>
+      </w:r>
+      <w:r>
+        <w:rPr>
+          <w:sz w:val="24"/>
+          <w:szCs w:val="24"/>
+        </w:rPr>
+        <w:t>verificaUsername</w:t>
+      </w:r>
+      <w:r>
+        <w:rPr>
+          <w:sz w:val="24"/>
+          <w:szCs w:val="24"/>
+        </w:rPr>
+        <w:t>(username</w:t>
+      </w:r>
+      <w:r>
+        <w:rPr>
+          <w:sz w:val="24"/>
+          <w:szCs w:val="24"/>
+        </w:rPr>
+        <w:t>: S</w:t>
+      </w:r>
+      <w:r>
+        <w:rPr>
+          <w:sz w:val="24"/>
+          <w:szCs w:val="24"/>
+        </w:rPr>
+        <w:t>tring) = true</w:t>
+      </w:r>
+    </w:p>
+    <w:p>
+      <w:pPr>
+        <w:rPr>
+          <w:sz w:val="24"/>
+          <w:szCs w:val="24"/>
+        </w:rPr>
+      </w:pPr>
+      <w:r>
+        <w:rPr>
+          <w:b/>
+          <w:bCs/>
+          <w:sz w:val="24"/>
+          <w:szCs w:val="24"/>
+        </w:rPr>
+        <w:t>post</w:t>
+      </w:r>
+      <w:r>
+        <w:rPr>
+          <w:sz w:val="24"/>
+          <w:szCs w:val="24"/>
+        </w:rPr>
+        <w:t xml:space="preserve">: </w:t>
+      </w:r>
+      <w:r>
+        <w:rPr>
+          <w:sz w:val="24"/>
+          <w:szCs w:val="24"/>
+        </w:rPr>
+        <w:t>res</w:t>
+      </w:r>
+      <w:r>
+        <w:rPr>
+          <w:sz w:val="24"/>
+          <w:szCs w:val="24"/>
+        </w:rPr>
+        <w:t xml:space="preserve"> = true</w:t>
+      </w:r>
+    </w:p>
+    <w:p>
+      <w:pPr>
+        <w:rPr>
+          <w:sz w:val="24"/>
+          <w:szCs w:val="24"/>
+        </w:rPr>
+      </w:pPr>
+    </w:p>
+    <w:p>
+      <w:pPr>
+        <w:pStyle w:val="Titolo2"/>
+      </w:pPr>
+      <w:r>
+        <w:t>2.</w:t>
+      </w:r>
+      <w:r>
+        <w:t>2</w:t>
+      </w:r>
+      <w:r>
+        <w:t xml:space="preserve"> Vincoli OCL classe Ges</w:t>
+      </w:r>
+      <w:r>
+        <w:t>tor</w:t>
+      </w:r>
+      <w:r>
+        <w:t>e</w:t>
+      </w:r>
+      <w:r>
+        <w:t>Autenticazione</w:t>
+      </w:r>
+    </w:p>
+    <w:p>
+      <w:pPr>
+        <w:rPr>
+          <w:sz w:val="24"/>
+          <w:szCs w:val="24"/>
+        </w:rPr>
+      </w:pPr>
+      <w:r>
+        <w:rPr>
+          <w:sz w:val="24"/>
+          <w:szCs w:val="24"/>
+        </w:rPr>
+        <w:t>Prima di modificare una password, è necessario fornire correttamente la vecchia password e fornire una nuova password concorde con i requisiti di sicurezza.</w:t>
+      </w:r>
+    </w:p>
+    <w:p>
+      <w:pPr>
+        <w:rPr>
+          <w:sz w:val="24"/>
+          <w:szCs w:val="24"/>
+        </w:rPr>
+      </w:pPr>
+    </w:p>
+    <w:p>
+      <w:pPr>
+        <w:rPr>
+          <w:sz w:val="24"/>
+          <w:szCs w:val="24"/>
+        </w:rPr>
+      </w:pPr>
+      <w:r>
+        <w:rPr>
+          <w:b/>
+          <w:bCs/>
+          <w:sz w:val="24"/>
+          <w:szCs w:val="24"/>
+        </w:rPr>
+        <w:t>context</w:t>
+      </w:r>
+      <w:r>
+        <w:rPr>
+          <w:sz w:val="24"/>
+          <w:szCs w:val="24"/>
+        </w:rPr>
+        <w:t xml:space="preserve"> Ge</w:t>
+      </w:r>
+      <w:r>
+        <w:rPr>
+          <w:sz w:val="24"/>
+          <w:szCs w:val="24"/>
+        </w:rPr>
+        <w:t>store</w:t>
+      </w:r>
+      <w:r>
+        <w:rPr>
+          <w:sz w:val="24"/>
+          <w:szCs w:val="24"/>
+        </w:rPr>
+        <w:t>Autentic</w:t>
+      </w:r>
+      <w:r>
+        <w:rPr>
+          <w:sz w:val="24"/>
+          <w:szCs w:val="24"/>
+        </w:rPr>
+        <w:t>azione::</w:t>
+      </w:r>
+      <w:r>
+        <w:rPr>
+          <w:sz w:val="24"/>
+          <w:szCs w:val="24"/>
+        </w:rPr>
+        <w:t>modificaPassword</w:t>
+      </w:r>
+      <w:r>
+        <w:rPr>
+          <w:sz w:val="24"/>
+          <w:szCs w:val="24"/>
+        </w:rPr>
+        <w:t>(</w:t>
+      </w:r>
+      <w:r>
+        <w:rPr>
+          <w:sz w:val="24"/>
+          <w:szCs w:val="24"/>
+        </w:rPr>
+        <w:t>username: String, oldPass:String, newPass: String</w:t>
+      </w:r>
+      <w:r>
+        <w:rPr>
+          <w:sz w:val="24"/>
+          <w:szCs w:val="24"/>
+        </w:rPr>
+        <w:t>)</w:t>
+      </w:r>
+      <w:r>
+        <w:rPr>
+          <w:sz w:val="24"/>
+          <w:szCs w:val="24"/>
+        </w:rPr>
+        <w:t>: boolean</w:t>
+      </w:r>
+    </w:p>
+    <w:p>
+      <w:pPr>
+        <w:rPr>
+          <w:sz w:val="24"/>
+          <w:szCs w:val="24"/>
+        </w:rPr>
+      </w:pPr>
+      <w:r>
+        <w:rPr>
+          <w:b/>
+          <w:bCs/>
+          <w:sz w:val="24"/>
+          <w:szCs w:val="24"/>
+        </w:rPr>
+        <w:t>pre</w:t>
+      </w:r>
+      <w:r>
+        <w:rPr>
+          <w:sz w:val="24"/>
+          <w:szCs w:val="24"/>
+        </w:rPr>
+        <w:t xml:space="preserve">: </w:t>
+      </w:r>
+      <w:r>
+        <w:rPr>
+          <w:sz w:val="24"/>
+          <w:szCs w:val="24"/>
+        </w:rPr>
+        <w:t xml:space="preserve"> </w:t>
+      </w:r>
+      <w:r>
+        <w:rPr>
+          <w:sz w:val="24"/>
+          <w:szCs w:val="24"/>
+        </w:rPr>
+        <w:t xml:space="preserve">   </w:t>
+      </w:r>
+      <w:r>
+        <w:rPr>
+          <w:sz w:val="24"/>
+          <w:szCs w:val="24"/>
+        </w:rPr>
+        <w:t xml:space="preserve">oldpass = </w:t>
+      </w:r>
+      <w:r>
+        <w:rPr>
+          <w:sz w:val="24"/>
+          <w:szCs w:val="24"/>
+        </w:rPr>
+        <w:t>password</w:t>
+      </w:r>
+      <w:r>
+        <w:rPr>
+          <w:sz w:val="24"/>
+          <w:szCs w:val="24"/>
+        </w:rPr>
+        <w:t xml:space="preserve"> </w:t>
+      </w:r>
+    </w:p>
+    <w:p>
+      <w:pPr>
+        <w:ind w:firstLine="720"/>
+        <w:rPr>
+          <w:sz w:val="24"/>
+          <w:szCs w:val="24"/>
+        </w:rPr>
+      </w:pPr>
+      <w:r>
+        <w:rPr>
+          <w:sz w:val="24"/>
+          <w:szCs w:val="24"/>
+        </w:rPr>
+        <w:t xml:space="preserve">AND </w:t>
+      </w:r>
+      <w:r>
+        <w:rPr>
+          <w:sz w:val="24"/>
+          <w:szCs w:val="24"/>
+        </w:rPr>
+        <w:t>isPasswordSicura</w:t>
+      </w:r>
+      <w:r>
+        <w:rPr>
+          <w:sz w:val="24"/>
+          <w:szCs w:val="24"/>
+        </w:rPr>
+        <w:t xml:space="preserve">(newPass: </w:t>
+      </w:r>
+      <w:r>
+        <w:rPr>
+          <w:sz w:val="24"/>
+          <w:szCs w:val="24"/>
+        </w:rPr>
+        <w:t>S</w:t>
+      </w:r>
+      <w:r>
+        <w:rPr>
+          <w:sz w:val="24"/>
+          <w:szCs w:val="24"/>
+        </w:rPr>
+        <w:t>tring) = true</w:t>
+      </w:r>
+    </w:p>
+    <w:p>
+      <w:pPr>
+        <w:rPr>
+          <w:sz w:val="28"/>
+          <w:szCs w:val="28"/>
+        </w:rPr>
+      </w:pPr>
+    </w:p>
+    <w:p>
+      <w:pPr>
+        <w:pStyle w:val="Titolo2"/>
+      </w:pPr>
+      <w:r>
+        <w:t xml:space="preserve">2.3 </w:t>
+      </w:r>
+      <w:r>
+        <w:t xml:space="preserve">Vincoli OCL classe Utente </w:t>
+      </w:r>
+    </w:p>
+    <w:p>
+      <w:pPr>
+        <w:rPr>
+          <w:sz w:val="24"/>
+          <w:szCs w:val="24"/>
+          <w:u w:val="single"/>
+        </w:rPr>
+      </w:pPr>
+      <w:r>
+        <w:rPr>
+          <w:sz w:val="24"/>
+          <w:szCs w:val="24"/>
+        </w:rPr>
+        <w:t>Questi vincoli specificato che per effettuare il logout, e visualizzare il proprio profilo personale è necessario aver effettuato l’accesso al sistema (</w:t>
+      </w:r>
+      <w:r>
+        <w:rPr>
+          <w:sz w:val="24"/>
+          <w:szCs w:val="24"/>
+        </w:rPr>
+        <w:t>username</w:t>
+      </w:r>
+      <w:r>
+        <w:rPr>
+          <w:sz w:val="24"/>
+          <w:szCs w:val="24"/>
+        </w:rPr>
+        <w:t xml:space="preserve"> deve essere non nullo), mentre username deve essere nullo (cioè è necessario non aver fatto l’accesso al sistema) prima di fare la registrazione e il login. </w:t>
+      </w:r>
+      <w:r>
+        <w:rPr>
+          <w:sz w:val="24"/>
+          <w:szCs w:val="24"/>
+        </w:rPr>
+        <w:t>Mentre per sbloccare l’account è necessario che sia stato bloccato.</w:t>
+      </w:r>
+    </w:p>
+    <w:p/>
+    <w:p>
+      <w:pPr>
+        <w:rPr>
+          <w:sz w:val="24"/>
+          <w:szCs w:val="24"/>
+        </w:rPr>
+      </w:pPr>
+      <w:r>
+        <w:rPr>
+          <w:b/>
+          <w:bCs/>
+          <w:sz w:val="24"/>
+          <w:szCs w:val="24"/>
+        </w:rPr>
+        <w:t>context</w:t>
+      </w:r>
+      <w:r>
+        <w:rPr>
+          <w:sz w:val="24"/>
+          <w:szCs w:val="24"/>
+        </w:rPr>
+        <w:t xml:space="preserve"> Utente::logout() </w:t>
+      </w:r>
+    </w:p>
+    <w:p>
+      <w:pPr>
+        <w:rPr>
+          <w:sz w:val="24"/>
+          <w:szCs w:val="24"/>
+        </w:rPr>
+      </w:pPr>
+      <w:r>
+        <w:rPr>
+          <w:b/>
+          <w:bCs/>
+          <w:sz w:val="24"/>
+          <w:szCs w:val="24"/>
+        </w:rPr>
+        <w:t>pre</w:t>
+      </w:r>
+      <w:r>
+        <w:rPr>
+          <w:sz w:val="24"/>
+          <w:szCs w:val="24"/>
+        </w:rPr>
+        <w:t xml:space="preserve">: </w:t>
+      </w:r>
+      <w:r>
+        <w:rPr>
+          <w:sz w:val="24"/>
+          <w:szCs w:val="24"/>
+        </w:rPr>
+        <w:t>username</w:t>
+      </w:r>
+      <w:r>
+        <w:rPr>
+          <w:sz w:val="24"/>
+          <w:szCs w:val="24"/>
+        </w:rPr>
+        <w:t xml:space="preserve"> != NULL </w:t>
+      </w:r>
+    </w:p>
+    <w:p>
+      <w:pPr>
+        <w:rPr>
+          <w:sz w:val="24"/>
+          <w:szCs w:val="24"/>
+        </w:rPr>
+      </w:pPr>
+    </w:p>
+    <w:p>
+      <w:pPr>
+        <w:rPr>
+          <w:sz w:val="24"/>
+          <w:szCs w:val="24"/>
+        </w:rPr>
+      </w:pPr>
+      <w:r>
+        <w:rPr>
+          <w:b/>
+          <w:bCs/>
+          <w:sz w:val="24"/>
+          <w:szCs w:val="24"/>
+        </w:rPr>
+        <w:t>context</w:t>
+      </w:r>
+      <w:r>
+        <w:rPr>
+          <w:sz w:val="24"/>
+          <w:szCs w:val="24"/>
+        </w:rPr>
+        <w:t xml:space="preserve"> Utente::</w:t>
+      </w:r>
+      <w:r>
+        <w:rPr>
+          <w:sz w:val="24"/>
+          <w:szCs w:val="24"/>
+        </w:rPr>
+        <w:t>login</w:t>
+      </w:r>
+      <w:r>
+        <w:rPr>
+          <w:sz w:val="24"/>
+          <w:szCs w:val="24"/>
+        </w:rPr>
+        <w:t>(</w:t>
+      </w:r>
+      <w:r>
+        <w:rPr>
+          <w:sz w:val="24"/>
+          <w:szCs w:val="24"/>
+        </w:rPr>
+        <w:t>username: String, password: String</w:t>
+      </w:r>
+      <w:r>
+        <w:rPr>
+          <w:sz w:val="24"/>
+          <w:szCs w:val="24"/>
+        </w:rPr>
+        <w:t>): bool</w:t>
+      </w:r>
+      <w:r>
+        <w:rPr>
+          <w:sz w:val="24"/>
+          <w:szCs w:val="24"/>
+        </w:rPr>
+        <w:t>ean</w:t>
+      </w:r>
+      <w:r>
+        <w:rPr>
+          <w:sz w:val="24"/>
+          <w:szCs w:val="24"/>
+        </w:rPr>
+        <w:t xml:space="preserve"> </w:t>
+      </w:r>
+    </w:p>
+    <w:p>
+      <w:pPr>
+        <w:rPr>
+          <w:sz w:val="24"/>
+          <w:szCs w:val="24"/>
+        </w:rPr>
+      </w:pPr>
+      <w:r>
+        <w:rPr>
+          <w:b/>
+          <w:bCs/>
+          <w:sz w:val="24"/>
+          <w:szCs w:val="24"/>
+        </w:rPr>
+        <w:t>pre</w:t>
+      </w:r>
+      <w:r>
+        <w:rPr>
+          <w:sz w:val="24"/>
+          <w:szCs w:val="24"/>
+        </w:rPr>
+        <w:t xml:space="preserve">: </w:t>
+      </w:r>
+      <w:r>
+        <w:rPr>
+          <w:sz w:val="24"/>
+          <w:szCs w:val="24"/>
+        </w:rPr>
+        <w:tab/>
+        <w:t>username</w:t>
+      </w:r>
+      <w:r>
+        <w:rPr>
+          <w:sz w:val="24"/>
+          <w:szCs w:val="24"/>
+        </w:rPr>
+        <w:t xml:space="preserve"> = NULL </w:t>
+      </w:r>
+    </w:p>
+    <w:p>
+      <w:pPr>
+        <w:ind w:firstLine="720"/>
+        <w:rPr>
+          <w:sz w:val="24"/>
+          <w:szCs w:val="24"/>
+        </w:rPr>
+      </w:pPr>
+      <w:r>
+        <w:rPr>
+          <w:sz w:val="24"/>
+          <w:szCs w:val="24"/>
+        </w:rPr>
+        <w:t xml:space="preserve">AND bloccato = false </w:t>
+      </w:r>
+    </w:p>
+    <w:p>
+      <w:pPr>
+        <w:rPr>
+          <w:sz w:val="24"/>
+          <w:szCs w:val="24"/>
+        </w:rPr>
+      </w:pPr>
+      <w:r>
+        <w:rPr>
+          <w:b/>
+          <w:bCs/>
+          <w:sz w:val="24"/>
+          <w:szCs w:val="24"/>
+        </w:rPr>
+        <w:t>post</w:t>
+      </w:r>
+      <w:r>
+        <w:rPr>
+          <w:sz w:val="24"/>
+          <w:szCs w:val="24"/>
+        </w:rPr>
+        <w:t>: username</w:t>
+      </w:r>
+      <w:r>
+        <w:rPr>
+          <w:sz w:val="24"/>
+          <w:szCs w:val="24"/>
+        </w:rPr>
+        <w:t xml:space="preserve"> </w:t>
+      </w:r>
+      <w:r>
+        <w:rPr>
+          <w:sz w:val="24"/>
+          <w:szCs w:val="24"/>
+        </w:rPr>
+        <w:t xml:space="preserve">!= NULL </w:t>
+      </w:r>
+    </w:p>
+    <w:p>
+      <w:pPr>
+        <w:rPr>
+          <w:sz w:val="24"/>
+          <w:szCs w:val="24"/>
+        </w:rPr>
+      </w:pPr>
+    </w:p>
+    <w:p>
+      <w:pPr>
+        <w:rPr>
+          <w:sz w:val="24"/>
+          <w:szCs w:val="24"/>
+        </w:rPr>
+      </w:pPr>
+      <w:r>
+        <w:rPr>
+          <w:b/>
+          <w:bCs/>
+          <w:sz w:val="24"/>
+          <w:szCs w:val="24"/>
+        </w:rPr>
+        <w:t>context</w:t>
+      </w:r>
+      <w:r>
+        <w:rPr>
+          <w:sz w:val="24"/>
+          <w:szCs w:val="24"/>
+        </w:rPr>
+        <w:t xml:space="preserve"> Utente::</w:t>
+      </w:r>
+      <w:r>
+        <w:rPr>
+          <w:sz w:val="24"/>
+          <w:szCs w:val="24"/>
+        </w:rPr>
+        <w:t>registrazione</w:t>
+      </w:r>
+      <w:r>
+        <w:rPr>
+          <w:sz w:val="24"/>
+          <w:szCs w:val="24"/>
+        </w:rPr>
+        <w:t xml:space="preserve">(potenzialeUtente: Utente) </w:t>
+      </w:r>
+    </w:p>
+    <w:p>
+      <w:pPr>
+        <w:rPr>
+          <w:sz w:val="24"/>
+          <w:szCs w:val="24"/>
+        </w:rPr>
+      </w:pPr>
+      <w:r>
+        <w:rPr>
+          <w:b/>
+          <w:bCs/>
+          <w:sz w:val="24"/>
+          <w:szCs w:val="24"/>
+        </w:rPr>
+        <w:lastRenderedPageBreak/>
+        <w:t>pre</w:t>
+      </w:r>
+      <w:r>
+        <w:rPr>
+          <w:sz w:val="24"/>
+          <w:szCs w:val="24"/>
+        </w:rPr>
+        <w:t xml:space="preserve">: </w:t>
+      </w:r>
+      <w:r>
+        <w:rPr>
+          <w:sz w:val="24"/>
+          <w:szCs w:val="24"/>
+        </w:rPr>
+        <w:t>username</w:t>
+      </w:r>
+      <w:r>
+        <w:rPr>
+          <w:sz w:val="24"/>
+          <w:szCs w:val="24"/>
+        </w:rPr>
+        <w:t xml:space="preserve"> = NULL </w:t>
+      </w:r>
+    </w:p>
+    <w:p>
+      <w:pPr>
+        <w:rPr>
+          <w:sz w:val="32"/>
+          <w:szCs w:val="32"/>
+        </w:rPr>
+      </w:pPr>
+    </w:p>
+    <w:p>
+      <w:pPr>
+        <w:rPr>
+          <w:sz w:val="24"/>
+          <w:szCs w:val="24"/>
+        </w:rPr>
+      </w:pPr>
+      <w:r>
+        <w:rPr>
+          <w:b/>
+          <w:bCs/>
+          <w:sz w:val="24"/>
+          <w:szCs w:val="24"/>
+        </w:rPr>
+        <w:t>context</w:t>
+      </w:r>
+      <w:r>
+        <w:rPr>
+          <w:sz w:val="24"/>
+          <w:szCs w:val="24"/>
+        </w:rPr>
+        <w:t xml:space="preserve"> Utente::</w:t>
+      </w:r>
+      <w:r>
+        <w:rPr>
+          <w:sz w:val="24"/>
+          <w:szCs w:val="24"/>
+        </w:rPr>
+        <w:t>sblocca</w:t>
+      </w:r>
+      <w:r>
+        <w:rPr>
+          <w:sz w:val="24"/>
+          <w:szCs w:val="24"/>
+        </w:rPr>
+        <w:t xml:space="preserve">() </w:t>
+      </w:r>
+    </w:p>
+    <w:p>
+      <w:pPr>
+        <w:rPr>
+          <w:sz w:val="24"/>
+          <w:szCs w:val="24"/>
+        </w:rPr>
+      </w:pPr>
+      <w:r>
+        <w:rPr>
+          <w:b/>
+          <w:bCs/>
+          <w:sz w:val="24"/>
+          <w:szCs w:val="24"/>
+        </w:rPr>
+        <w:t>pre</w:t>
+      </w:r>
+      <w:r>
+        <w:rPr>
+          <w:sz w:val="24"/>
+          <w:szCs w:val="24"/>
+        </w:rPr>
+        <w:t xml:space="preserve">: </w:t>
+      </w:r>
+      <w:r>
+        <w:rPr>
+          <w:sz w:val="24"/>
+          <w:szCs w:val="24"/>
+        </w:rPr>
+        <w:t>bloccato</w:t>
+      </w:r>
+      <w:r>
+        <w:rPr>
+          <w:sz w:val="24"/>
+          <w:szCs w:val="24"/>
+        </w:rPr>
+        <w:t xml:space="preserve"> = </w:t>
+      </w:r>
+      <w:r>
+        <w:rPr>
+          <w:sz w:val="24"/>
+          <w:szCs w:val="24"/>
+        </w:rPr>
+        <w:t>true</w:t>
+      </w:r>
+    </w:p>
+    <w:p>
+      <w:pPr>
+        <w:rPr>
+          <w:sz w:val="24"/>
+          <w:szCs w:val="24"/>
+        </w:rPr>
+      </w:pPr>
+      <w:r>
+        <w:rPr>
+          <w:b/>
+          <w:bCs/>
+          <w:sz w:val="24"/>
+          <w:szCs w:val="24"/>
+        </w:rPr>
+        <w:t>post</w:t>
+      </w:r>
+      <w:r>
+        <w:rPr>
+          <w:sz w:val="24"/>
+          <w:szCs w:val="24"/>
+        </w:rPr>
+        <w:t>: bloccato = false</w:t>
+      </w:r>
+      <w:r>
+        <w:rPr>
+          <w:sz w:val="24"/>
+          <w:szCs w:val="24"/>
+        </w:rPr>
+        <w:t xml:space="preserve"> </w:t>
+      </w:r>
+    </w:p>
+    <w:p>
+      <w:pPr>
+        <w:rPr>
+          <w:sz w:val="32"/>
+          <w:szCs w:val="32"/>
+        </w:rPr>
+      </w:pPr>
+    </w:p>
+    <w:p>
+      <w:pPr>
+        <w:rPr>
+          <w:sz w:val="24"/>
+          <w:szCs w:val="24"/>
+        </w:rPr>
+      </w:pPr>
+      <w:r>
+        <w:rPr>
+          <w:b/>
+          <w:bCs/>
+          <w:sz w:val="24"/>
+          <w:szCs w:val="24"/>
+        </w:rPr>
+        <w:t>context</w:t>
+      </w:r>
+      <w:r>
+        <w:rPr>
+          <w:sz w:val="24"/>
+          <w:szCs w:val="24"/>
+        </w:rPr>
+        <w:t xml:space="preserve"> Utente::</w:t>
+      </w:r>
+      <w:r>
+        <w:rPr>
+          <w:sz w:val="24"/>
+          <w:szCs w:val="24"/>
+        </w:rPr>
+        <w:t>getUsername</w:t>
+      </w:r>
+      <w:r>
+        <w:rPr>
+          <w:sz w:val="24"/>
+          <w:szCs w:val="24"/>
+        </w:rPr>
+        <w:t>()</w:t>
+      </w:r>
+      <w:r>
+        <w:rPr>
+          <w:sz w:val="24"/>
+          <w:szCs w:val="24"/>
+        </w:rPr>
+        <w:t>: String</w:t>
+      </w:r>
+      <w:r>
+        <w:rPr>
+          <w:sz w:val="24"/>
+          <w:szCs w:val="24"/>
+        </w:rPr>
+        <w:t xml:space="preserve"> </w:t>
+      </w:r>
+    </w:p>
+    <w:p>
+      <w:pPr>
+        <w:rPr>
+          <w:sz w:val="24"/>
+          <w:szCs w:val="24"/>
+        </w:rPr>
+      </w:pPr>
+      <w:r>
+        <w:rPr>
+          <w:b/>
+          <w:bCs/>
+          <w:sz w:val="24"/>
+          <w:szCs w:val="24"/>
+        </w:rPr>
+        <w:t>pre</w:t>
+      </w:r>
+      <w:r>
+        <w:rPr>
+          <w:sz w:val="24"/>
+          <w:szCs w:val="24"/>
+        </w:rPr>
+        <w:t>: username != NULL</w:t>
+      </w:r>
+    </w:p>
+    <w:p>
+      <w:pPr>
+        <w:rPr>
+          <w:sz w:val="24"/>
+          <w:szCs w:val="24"/>
+        </w:rPr>
+      </w:pPr>
+    </w:p>
+    <w:p>
+      <w:pPr>
+        <w:rPr>
+          <w:sz w:val="24"/>
+          <w:szCs w:val="24"/>
+        </w:rPr>
+      </w:pPr>
+      <w:r>
+        <w:rPr>
+          <w:b/>
+          <w:bCs/>
+          <w:sz w:val="24"/>
+          <w:szCs w:val="24"/>
+        </w:rPr>
+        <w:t>context</w:t>
+      </w:r>
+      <w:r>
+        <w:rPr>
+          <w:sz w:val="24"/>
+          <w:szCs w:val="24"/>
+        </w:rPr>
+        <w:t xml:space="preserve"> Utente::get</w:t>
+      </w:r>
+      <w:r>
+        <w:rPr>
+          <w:sz w:val="24"/>
+          <w:szCs w:val="24"/>
+        </w:rPr>
+        <w:t>Email</w:t>
+      </w:r>
+      <w:r>
+        <w:rPr>
+          <w:sz w:val="24"/>
+          <w:szCs w:val="24"/>
+        </w:rPr>
+        <w:t xml:space="preserve">(): String </w:t>
+      </w:r>
+    </w:p>
+    <w:p>
+      <w:pPr>
+        <w:rPr>
+          <w:sz w:val="32"/>
+          <w:szCs w:val="32"/>
+        </w:rPr>
+      </w:pPr>
+      <w:r>
+        <w:rPr>
+          <w:b/>
+          <w:bCs/>
+          <w:sz w:val="24"/>
+          <w:szCs w:val="24"/>
+        </w:rPr>
+        <w:t>pre</w:t>
+      </w:r>
+      <w:r>
+        <w:rPr>
+          <w:sz w:val="24"/>
+          <w:szCs w:val="24"/>
+        </w:rPr>
+        <w:t>: username != NULL</w:t>
+      </w:r>
+    </w:p>
+    <w:p>
+      <w:pPr>
+        <w:rPr>
+          <w:sz w:val="24"/>
+          <w:szCs w:val="24"/>
+        </w:rPr>
+      </w:pPr>
+    </w:p>
+    <w:p>
+      <w:pPr>
+        <w:rPr>
+          <w:sz w:val="24"/>
+          <w:szCs w:val="24"/>
+        </w:rPr>
+      </w:pPr>
+      <w:r>
+        <w:rPr>
+          <w:b/>
+          <w:bCs/>
+          <w:sz w:val="24"/>
+          <w:szCs w:val="24"/>
+        </w:rPr>
+        <w:t>context</w:t>
+      </w:r>
+      <w:r>
+        <w:rPr>
+          <w:sz w:val="24"/>
+          <w:szCs w:val="24"/>
+        </w:rPr>
+        <w:t xml:space="preserve"> Utente::get</w:t>
+      </w:r>
+      <w:r>
+        <w:rPr>
+          <w:sz w:val="24"/>
+          <w:szCs w:val="24"/>
+        </w:rPr>
+        <w:t>Telefono</w:t>
+      </w:r>
+      <w:r>
+        <w:rPr>
+          <w:sz w:val="24"/>
+          <w:szCs w:val="24"/>
+        </w:rPr>
+        <w:t xml:space="preserve">(): </w:t>
+      </w:r>
+      <w:r>
+        <w:rPr>
+          <w:sz w:val="24"/>
+          <w:szCs w:val="24"/>
+        </w:rPr>
+        <w:t>int</w:t>
+      </w:r>
+      <w:r>
+        <w:rPr>
+          <w:sz w:val="24"/>
+          <w:szCs w:val="24"/>
+        </w:rPr>
+        <w:t xml:space="preserve"> </w:t>
+      </w:r>
+    </w:p>
+    <w:p>
+      <w:pPr>
+        <w:rPr>
+          <w:sz w:val="24"/>
+          <w:szCs w:val="24"/>
+        </w:rPr>
+      </w:pPr>
+      <w:r>
+        <w:rPr>
+          <w:b/>
+          <w:bCs/>
+          <w:sz w:val="24"/>
+          <w:szCs w:val="24"/>
+        </w:rPr>
+        <w:t>pre</w:t>
+      </w:r>
+      <w:r>
+        <w:rPr>
+          <w:sz w:val="24"/>
+          <w:szCs w:val="24"/>
+        </w:rPr>
+        <w:t>: username != NULL</w:t>
+      </w:r>
+    </w:p>
+    <w:p>
+      <w:pPr>
+        <w:rPr>
+          <w:sz w:val="24"/>
+          <w:szCs w:val="24"/>
+        </w:rPr>
+      </w:pPr>
+    </w:p>
+    <w:p>
+      <w:pPr>
+        <w:rPr>
+          <w:sz w:val="24"/>
+          <w:szCs w:val="24"/>
+        </w:rPr>
+      </w:pPr>
+      <w:r>
+        <w:rPr>
+          <w:b/>
+          <w:bCs/>
+          <w:sz w:val="24"/>
+          <w:szCs w:val="24"/>
+        </w:rPr>
+        <w:t>context</w:t>
+      </w:r>
+      <w:r>
+        <w:rPr>
+          <w:sz w:val="24"/>
+          <w:szCs w:val="24"/>
+        </w:rPr>
+        <w:t xml:space="preserve"> Utente::get</w:t>
+      </w:r>
+      <w:r>
+        <w:rPr>
+          <w:sz w:val="24"/>
+          <w:szCs w:val="24"/>
+        </w:rPr>
+        <w:t>FotoProfilo</w:t>
+      </w:r>
+      <w:r>
+        <w:rPr>
+          <w:sz w:val="24"/>
+          <w:szCs w:val="24"/>
+        </w:rPr>
+        <w:t xml:space="preserve">(): String </w:t>
+      </w:r>
+    </w:p>
+    <w:p>
+      <w:pPr>
+        <w:rPr>
+          <w:sz w:val="32"/>
+          <w:szCs w:val="32"/>
+        </w:rPr>
+      </w:pPr>
+      <w:r>
+        <w:rPr>
+          <w:b/>
+          <w:bCs/>
+          <w:sz w:val="24"/>
+          <w:szCs w:val="24"/>
+        </w:rPr>
+        <w:t>pre</w:t>
+      </w:r>
+      <w:r>
+        <w:rPr>
+          <w:sz w:val="24"/>
+          <w:szCs w:val="24"/>
+        </w:rPr>
+        <w:t>: username != NULL</w:t>
+      </w:r>
+    </w:p>
+    <w:p>
+      <w:pPr>
+        <w:rPr>
+          <w:sz w:val="28"/>
+          <w:szCs w:val="28"/>
+        </w:rPr>
+      </w:pPr>
+    </w:p>
+    <w:p>
+      <w:pPr>
+        <w:pStyle w:val="Titolo2"/>
+      </w:pPr>
+      <w:r>
+        <w:t>2.</w:t>
+      </w:r>
+      <w:r>
+        <w:t>4</w:t>
+      </w:r>
+      <w:r>
+        <w:t xml:space="preserve"> Vincoli OCL classe </w:t>
+      </w:r>
+      <w:r>
+        <w:t>Amministratore</w:t>
+      </w:r>
+      <w:r>
+        <w:t xml:space="preserve"> </w:t>
+      </w:r>
+    </w:p>
+    <w:p>
+      <w:pPr>
+        <w:rPr>
+          <w:sz w:val="24"/>
+          <w:szCs w:val="24"/>
+          <w:u w:val="single"/>
+        </w:rPr>
+      </w:pPr>
+      <w:r>
+        <w:rPr>
+          <w:sz w:val="24"/>
+          <w:szCs w:val="24"/>
+        </w:rPr>
+        <w:t>Questi vincoli specificato che per effettuare il logout</w:t>
+      </w:r>
+      <w:r>
+        <w:rPr>
+          <w:sz w:val="24"/>
+          <w:szCs w:val="24"/>
+        </w:rPr>
+        <w:t xml:space="preserve"> </w:t>
+      </w:r>
+      <w:r>
+        <w:rPr>
+          <w:sz w:val="24"/>
+          <w:szCs w:val="24"/>
+        </w:rPr>
+        <w:t xml:space="preserve">è necessario aver effettuato l’accesso al sistema (username deve essere non nullo), mentre username deve essere nullo (cioè è necessario non aver fatto l’accesso al sistema) prima di fare il login. </w:t>
+      </w:r>
+    </w:p>
+    <w:p>
+      <w:pPr>
+        <w:rPr>
+          <w:sz w:val="24"/>
+          <w:szCs w:val="24"/>
+        </w:rPr>
+      </w:pPr>
+    </w:p>
+    <w:p>
+      <w:pPr>
+        <w:rPr>
+          <w:sz w:val="24"/>
+          <w:szCs w:val="24"/>
+        </w:rPr>
+      </w:pPr>
+      <w:r>
+        <w:rPr>
+          <w:b/>
+          <w:bCs/>
+          <w:sz w:val="24"/>
+          <w:szCs w:val="24"/>
+        </w:rPr>
+        <w:t>context</w:t>
+      </w:r>
+      <w:r>
+        <w:rPr>
+          <w:sz w:val="24"/>
+          <w:szCs w:val="24"/>
+        </w:rPr>
+        <w:t xml:space="preserve"> </w:t>
+      </w:r>
+      <w:r>
+        <w:rPr>
+          <w:sz w:val="24"/>
+          <w:szCs w:val="24"/>
+        </w:rPr>
+        <w:t>Amministratore</w:t>
+      </w:r>
+      <w:r>
+        <w:rPr>
+          <w:sz w:val="24"/>
+          <w:szCs w:val="24"/>
+        </w:rPr>
+        <w:t xml:space="preserve">::logout() </w:t>
+      </w:r>
+    </w:p>
+    <w:p>
+      <w:pPr>
+        <w:rPr>
+          <w:sz w:val="24"/>
+          <w:szCs w:val="24"/>
+        </w:rPr>
+      </w:pPr>
+      <w:r>
+        <w:rPr>
+          <w:b/>
+          <w:bCs/>
+          <w:sz w:val="24"/>
+          <w:szCs w:val="24"/>
+        </w:rPr>
+        <w:t>pre</w:t>
+      </w:r>
+      <w:r>
+        <w:rPr>
+          <w:sz w:val="24"/>
+          <w:szCs w:val="24"/>
+        </w:rPr>
+        <w:t xml:space="preserve">: username != NULL </w:t>
+      </w:r>
+    </w:p>
+    <w:p>
+      <w:pPr>
+        <w:rPr>
+          <w:sz w:val="24"/>
+          <w:szCs w:val="24"/>
+        </w:rPr>
+      </w:pPr>
+    </w:p>
+    <w:p>
+      <w:pPr>
+        <w:rPr>
+          <w:sz w:val="24"/>
+          <w:szCs w:val="24"/>
+        </w:rPr>
+      </w:pPr>
+      <w:r>
+        <w:rPr>
+          <w:b/>
+          <w:bCs/>
+          <w:sz w:val="24"/>
+          <w:szCs w:val="24"/>
+        </w:rPr>
+        <w:t>context</w:t>
+      </w:r>
+      <w:r>
+        <w:rPr>
+          <w:sz w:val="24"/>
+          <w:szCs w:val="24"/>
+        </w:rPr>
+        <w:t xml:space="preserve"> </w:t>
+      </w:r>
+      <w:r>
+        <w:rPr>
+          <w:sz w:val="24"/>
+          <w:szCs w:val="24"/>
+        </w:rPr>
+        <w:t>Amministratore</w:t>
+      </w:r>
+      <w:r>
+        <w:rPr>
+          <w:sz w:val="24"/>
+          <w:szCs w:val="24"/>
+        </w:rPr>
+        <w:t xml:space="preserve">::login(username: String, password: String): boolean </w:t>
+      </w:r>
+    </w:p>
+    <w:p>
+      <w:pPr>
+        <w:rPr>
+          <w:sz w:val="24"/>
+          <w:szCs w:val="24"/>
+        </w:rPr>
+      </w:pPr>
+      <w:r>
+        <w:rPr>
+          <w:b/>
+          <w:bCs/>
+          <w:sz w:val="24"/>
+          <w:szCs w:val="24"/>
+        </w:rPr>
+        <w:t>pre</w:t>
+      </w:r>
+      <w:r>
+        <w:rPr>
+          <w:sz w:val="24"/>
+          <w:szCs w:val="24"/>
+        </w:rPr>
+        <w:t xml:space="preserve">: username = NULL </w:t>
+      </w:r>
+    </w:p>
+    <w:p>
+      <w:pPr>
+        <w:rPr>
+          <w:sz w:val="24"/>
+          <w:szCs w:val="24"/>
+        </w:rPr>
+      </w:pPr>
+      <w:r>
+        <w:rPr>
+          <w:b/>
+          <w:bCs/>
+          <w:sz w:val="24"/>
+          <w:szCs w:val="24"/>
+        </w:rPr>
+        <w:t>post</w:t>
+      </w:r>
+      <w:r>
+        <w:rPr>
+          <w:sz w:val="24"/>
+          <w:szCs w:val="24"/>
+        </w:rPr>
+        <w:t xml:space="preserve">: username != NULL </w:t>
+      </w:r>
+    </w:p>
+    <w:p>
+      <w:pPr>
+        <w:rPr>
+          <w:sz w:val="28"/>
+          <w:szCs w:val="28"/>
+        </w:rPr>
+      </w:pPr>
+    </w:p>
+    <w:p>
+      <w:pPr>
+        <w:pStyle w:val="Titolo2"/>
+      </w:pPr>
+      <w:r>
+        <w:t>2.</w:t>
+      </w:r>
+      <w:r>
+        <w:t>5</w:t>
+      </w:r>
+      <w:r>
+        <w:t xml:space="preserve"> Vincoli OCL classe </w:t>
+      </w:r>
+      <w:r>
+        <w:t>Recensione</w:t>
+      </w:r>
+      <w:r>
+        <w:t xml:space="preserve"> </w:t>
+      </w:r>
+    </w:p>
+    <w:p>
+      <w:pPr>
+        <w:rPr>
+          <w:sz w:val="24"/>
+          <w:szCs w:val="24"/>
+        </w:rPr>
+      </w:pPr>
+      <w:r>
+        <w:rPr>
+          <w:sz w:val="24"/>
+          <w:szCs w:val="24"/>
+        </w:rPr>
+        <w:t>Questi vincoli specificano invarianti per alcuni attributi tipici di una recensione</w:t>
+      </w:r>
+      <w:r>
+        <w:rPr>
+          <w:sz w:val="24"/>
+          <w:szCs w:val="24"/>
+        </w:rPr>
+        <w:t>.</w:t>
+      </w:r>
+    </w:p>
+    <w:p>
+      <w:pPr>
+        <w:rPr>
+          <w:sz w:val="24"/>
+          <w:szCs w:val="24"/>
+        </w:rPr>
+      </w:pPr>
+    </w:p>
+    <w:p>
+      <w:pPr>
+        <w:rPr>
+          <w:sz w:val="24"/>
+          <w:szCs w:val="24"/>
+        </w:rPr>
+      </w:pPr>
+      <w:r>
+        <w:rPr>
+          <w:b/>
+          <w:bCs/>
+          <w:sz w:val="24"/>
+          <w:szCs w:val="24"/>
+        </w:rPr>
+        <w:t>context</w:t>
+      </w:r>
+      <w:r>
+        <w:rPr>
+          <w:sz w:val="24"/>
+          <w:szCs w:val="24"/>
+        </w:rPr>
+        <w:t xml:space="preserve"> Recensione </w:t>
+      </w:r>
+      <w:r>
+        <w:rPr>
+          <w:b/>
+          <w:bCs/>
+          <w:sz w:val="24"/>
+          <w:szCs w:val="24"/>
+        </w:rPr>
+        <w:t>inv</w:t>
+      </w:r>
+      <w:r>
+        <w:rPr>
+          <w:sz w:val="24"/>
+          <w:szCs w:val="24"/>
+        </w:rPr>
+        <w:t xml:space="preserve">: </w:t>
+      </w:r>
+      <w:r>
+        <w:rPr>
+          <w:sz w:val="24"/>
+          <w:szCs w:val="24"/>
+        </w:rPr>
+        <w:t>nStelle</w:t>
+      </w:r>
+      <w:r>
+        <w:rPr>
+          <w:sz w:val="24"/>
+          <w:szCs w:val="24"/>
+        </w:rPr>
+        <w:t xml:space="preserve"> &gt;= </w:t>
+      </w:r>
+      <w:r>
+        <w:rPr>
+          <w:sz w:val="24"/>
+          <w:szCs w:val="24"/>
+        </w:rPr>
+        <w:t>1</w:t>
+      </w:r>
+      <w:r>
+        <w:rPr>
+          <w:sz w:val="24"/>
+          <w:szCs w:val="24"/>
+        </w:rPr>
+        <w:t xml:space="preserve"> AND nStelle &lt;=5 </w:t>
+      </w:r>
+    </w:p>
+    <w:p>
+      <w:pPr>
+        <w:rPr>
+          <w:sz w:val="24"/>
+          <w:szCs w:val="24"/>
+        </w:rPr>
+      </w:pPr>
+      <w:r>
+        <w:rPr>
+          <w:b/>
+          <w:bCs/>
+          <w:sz w:val="24"/>
+          <w:szCs w:val="24"/>
+        </w:rPr>
+        <w:t>context</w:t>
+      </w:r>
+      <w:r>
+        <w:rPr>
+          <w:sz w:val="24"/>
+          <w:szCs w:val="24"/>
+        </w:rPr>
+        <w:t xml:space="preserve"> Recensione </w:t>
+      </w:r>
+      <w:r>
+        <w:rPr>
+          <w:b/>
+          <w:bCs/>
+          <w:sz w:val="24"/>
+          <w:szCs w:val="24"/>
+        </w:rPr>
+        <w:t>inv</w:t>
+      </w:r>
+      <w:r>
+        <w:rPr>
+          <w:sz w:val="24"/>
+          <w:szCs w:val="24"/>
+        </w:rPr>
+        <w:t xml:space="preserve">: </w:t>
+      </w:r>
+      <w:r>
+        <w:rPr>
+          <w:sz w:val="24"/>
+          <w:szCs w:val="24"/>
+        </w:rPr>
+        <w:t>testo</w:t>
+      </w:r>
+      <w:r>
+        <w:rPr>
+          <w:sz w:val="24"/>
+          <w:szCs w:val="24"/>
+        </w:rPr>
+        <w:t xml:space="preserve">-&gt;length() &lt;= </w:t>
+      </w:r>
+      <w:r>
+        <w:rPr>
+          <w:sz w:val="24"/>
+          <w:szCs w:val="24"/>
+        </w:rPr>
+        <w:t>1024</w:t>
+      </w:r>
+    </w:p>
+    <w:p>
+      <w:pPr>
+        <w:rPr>
+          <w:sz w:val="28"/>
+          <w:szCs w:val="28"/>
+        </w:rPr>
+      </w:pPr>
+    </w:p>
+    <w:p>
+      <w:pPr>
+        <w:rPr>
+          <w:sz w:val="28"/>
+          <w:szCs w:val="28"/>
+        </w:rPr>
+      </w:pPr>
+    </w:p>
+    <w:p>
+      <w:pPr>
+        <w:rPr>
+          <w:sz w:val="28"/>
+          <w:szCs w:val="28"/>
+        </w:rPr>
+      </w:pPr>
+    </w:p>
+    <w:p>
+      <w:pPr>
+        <w:rPr>
+          <w:sz w:val="28"/>
+          <w:szCs w:val="28"/>
+        </w:rPr>
+      </w:pPr>
+    </w:p>
+    <w:p>
+      <w:pPr>
+        <w:pStyle w:val="Titolo2"/>
+      </w:pPr>
+      <w:r>
+        <w:lastRenderedPageBreak/>
+        <w:t>2.6 Vincoli OCL classe AggiornamentoSito</w:t>
+      </w:r>
+    </w:p>
+    <w:p>
+      <w:pPr>
+        <w:rPr>
+          <w:sz w:val="24"/>
+          <w:szCs w:val="24"/>
+        </w:rPr>
+      </w:pPr>
+      <w:r>
+        <w:rPr>
+          <w:sz w:val="24"/>
+          <w:szCs w:val="24"/>
+        </w:rPr>
+        <w:t>Questo vincolo rappresenta ciò che deve avvenire prima della chiamata del metodo updateSito sia ciò che deve avvenire dopo.</w:t>
+      </w:r>
+    </w:p>
+    <w:p/>
+    <w:p>
+      <w:pPr>
+        <w:rPr>
+          <w:sz w:val="24"/>
+          <w:szCs w:val="24"/>
+        </w:rPr>
+      </w:pPr>
+      <w:r>
+        <w:rPr>
+          <w:b/>
+          <w:bCs/>
+          <w:sz w:val="24"/>
+          <w:szCs w:val="24"/>
+        </w:rPr>
+        <w:t>context</w:t>
+      </w:r>
+      <w:r>
+        <w:rPr>
+          <w:sz w:val="24"/>
+          <w:szCs w:val="24"/>
+        </w:rPr>
+        <w:t xml:space="preserve"> </w:t>
+      </w:r>
+      <w:r>
+        <w:rPr>
+          <w:sz w:val="24"/>
+          <w:szCs w:val="24"/>
+        </w:rPr>
+        <w:t>AggiornamentoSito</w:t>
+      </w:r>
+      <w:r>
+        <w:rPr>
+          <w:sz w:val="24"/>
+          <w:szCs w:val="24"/>
+        </w:rPr>
+        <w:t>::</w:t>
+      </w:r>
+      <w:r>
+        <w:rPr>
+          <w:sz w:val="24"/>
+          <w:szCs w:val="24"/>
+        </w:rPr>
+        <w:t>updateSito</w:t>
+      </w:r>
+      <w:r>
+        <w:rPr>
+          <w:sz w:val="24"/>
+          <w:szCs w:val="24"/>
+        </w:rPr>
+        <w:t>()</w:t>
+      </w:r>
+    </w:p>
+    <w:p>
+      <w:pPr>
+        <w:rPr>
+          <w:sz w:val="24"/>
+          <w:szCs w:val="24"/>
+        </w:rPr>
+      </w:pPr>
+      <w:r>
+        <w:rPr>
+          <w:b/>
+          <w:bCs/>
+          <w:sz w:val="24"/>
+          <w:szCs w:val="24"/>
+        </w:rPr>
+        <w:t>pre</w:t>
+      </w:r>
+      <w:r>
+        <w:rPr>
+          <w:sz w:val="24"/>
+          <w:szCs w:val="24"/>
+        </w:rPr>
+        <w:t xml:space="preserve">: </w:t>
+      </w:r>
+      <w:r>
+        <w:rPr>
+          <w:sz w:val="24"/>
+          <w:szCs w:val="24"/>
+        </w:rPr>
+        <w:tab/>
+      </w:r>
+      <w:r>
+        <w:rPr>
+          <w:sz w:val="24"/>
+          <w:szCs w:val="24"/>
+        </w:rPr>
+        <w:t>LetturaDBDati.ottieniListaProdotti()</w:t>
+      </w:r>
+    </w:p>
+    <w:p>
+      <w:pPr>
+        <w:rPr>
+          <w:sz w:val="24"/>
+          <w:szCs w:val="24"/>
+        </w:rPr>
+      </w:pPr>
+      <w:r>
+        <w:rPr>
+          <w:sz w:val="24"/>
+          <w:szCs w:val="24"/>
+        </w:rPr>
+        <w:tab/>
+        <w:t xml:space="preserve">AND </w:t>
+      </w:r>
+      <w:r>
+        <w:rPr>
+          <w:sz w:val="24"/>
+          <w:szCs w:val="24"/>
+        </w:rPr>
+        <w:t xml:space="preserve"> </w:t>
+      </w:r>
+      <w:r>
+        <w:rPr>
+          <w:sz w:val="24"/>
+          <w:szCs w:val="24"/>
+        </w:rPr>
+        <w:t>LetturaDBDati</w:t>
+      </w:r>
+      <w:r>
+        <w:rPr>
+          <w:sz w:val="24"/>
+          <w:szCs w:val="24"/>
+        </w:rPr>
+        <w:t>.ottieniListaSconti()</w:t>
+      </w:r>
+    </w:p>
+    <w:p>
+      <w:pPr>
+        <w:rPr>
+          <w:sz w:val="24"/>
+          <w:szCs w:val="24"/>
+        </w:rPr>
+      </w:pPr>
+      <w:r>
+        <w:rPr>
+          <w:sz w:val="24"/>
+          <w:szCs w:val="24"/>
+        </w:rPr>
+        <w:tab/>
+        <w:t>AND</w:t>
+      </w:r>
+      <w:r>
+        <w:t xml:space="preserve"> </w:t>
+      </w:r>
+      <w:r>
+        <w:rPr>
+          <w:sz w:val="24"/>
+          <w:szCs w:val="24"/>
+        </w:rPr>
+        <w:t>LetturaDBDati.ottieniLista</w:t>
+      </w:r>
+      <w:r>
+        <w:rPr>
+          <w:sz w:val="24"/>
+          <w:szCs w:val="24"/>
+        </w:rPr>
+        <w:t>Volantini</w:t>
+      </w:r>
+      <w:r>
+        <w:rPr>
+          <w:sz w:val="24"/>
+          <w:szCs w:val="24"/>
+        </w:rPr>
+        <w:t>()</w:t>
+      </w:r>
+    </w:p>
+    <w:p>
+      <w:pPr>
+        <w:rPr>
+          <w:sz w:val="24"/>
+          <w:szCs w:val="24"/>
+        </w:rPr>
+      </w:pPr>
+      <w:r>
+        <w:rPr>
+          <w:sz w:val="24"/>
+          <w:szCs w:val="24"/>
+        </w:rPr>
+        <w:tab/>
+      </w:r>
+      <w:r>
+        <w:rPr>
+          <w:sz w:val="24"/>
+          <w:szCs w:val="24"/>
+        </w:rPr>
+        <w:t>AND</w:t>
+      </w:r>
+      <w:r>
+        <w:t xml:space="preserve"> </w:t>
+      </w:r>
+      <w:r>
+        <w:rPr>
+          <w:sz w:val="24"/>
+          <w:szCs w:val="24"/>
+        </w:rPr>
+        <w:t>LetturaDBDati.ottieniLista</w:t>
+      </w:r>
+      <w:r>
+        <w:rPr>
+          <w:sz w:val="24"/>
+          <w:szCs w:val="24"/>
+        </w:rPr>
+        <w:t>Negoz</w:t>
+      </w:r>
+      <w:r>
+        <w:rPr>
+          <w:sz w:val="24"/>
+          <w:szCs w:val="24"/>
+        </w:rPr>
+        <w:t>i()</w:t>
+      </w:r>
+    </w:p>
+    <w:p>
+      <w:pPr>
+        <w:rPr>
+          <w:sz w:val="24"/>
+          <w:szCs w:val="24"/>
+        </w:rPr>
+      </w:pPr>
+      <w:r>
+        <w:rPr>
+          <w:b/>
+          <w:bCs/>
+          <w:sz w:val="24"/>
+          <w:szCs w:val="24"/>
+        </w:rPr>
+        <w:t>post</w:t>
+      </w:r>
+      <w:r>
+        <w:rPr>
+          <w:sz w:val="24"/>
+          <w:szCs w:val="24"/>
+        </w:rPr>
+        <w:t xml:space="preserve">: </w:t>
+      </w:r>
+      <w:r>
+        <w:rPr>
+          <w:sz w:val="24"/>
+          <w:szCs w:val="24"/>
+        </w:rPr>
+        <w:t xml:space="preserve"> ScritturaDBDati.aggiornaProdotti(prodotti: List&lt;Prodotto&gt;)</w:t>
+      </w:r>
+    </w:p>
+    <w:p>
+      <w:pPr>
+        <w:rPr>
+          <w:sz w:val="24"/>
+          <w:szCs w:val="24"/>
+        </w:rPr>
+      </w:pPr>
+      <w:r>
+        <w:rPr>
+          <w:sz w:val="24"/>
+          <w:szCs w:val="24"/>
+        </w:rPr>
+        <w:tab/>
+        <w:t xml:space="preserve">AND </w:t>
+      </w:r>
+      <w:r>
+        <w:rPr>
+          <w:sz w:val="24"/>
+          <w:szCs w:val="24"/>
+        </w:rPr>
+        <w:t>ScritturaDBDati.aggiorna</w:t>
+      </w:r>
+      <w:r>
+        <w:rPr>
+          <w:sz w:val="24"/>
+          <w:szCs w:val="24"/>
+        </w:rPr>
+        <w:t>Sconti</w:t>
+      </w:r>
+      <w:r>
+        <w:rPr>
+          <w:sz w:val="24"/>
+          <w:szCs w:val="24"/>
+        </w:rPr>
+        <w:t>(</w:t>
+      </w:r>
+      <w:r>
+        <w:rPr>
+          <w:sz w:val="24"/>
+          <w:szCs w:val="24"/>
+        </w:rPr>
+        <w:t>sconti</w:t>
+      </w:r>
+      <w:r>
+        <w:rPr>
+          <w:sz w:val="24"/>
+          <w:szCs w:val="24"/>
+        </w:rPr>
+        <w:t>: List&lt;</w:t>
+      </w:r>
+      <w:r>
+        <w:rPr>
+          <w:sz w:val="24"/>
+          <w:szCs w:val="24"/>
+        </w:rPr>
+        <w:t>Sconto&gt;</w:t>
+      </w:r>
+      <w:r>
+        <w:rPr>
+          <w:sz w:val="24"/>
+          <w:szCs w:val="24"/>
+        </w:rPr>
+        <w:t>)</w:t>
+      </w:r>
+    </w:p>
+    <w:p>
+      <w:pPr>
+        <w:rPr>
+          <w:sz w:val="24"/>
+          <w:szCs w:val="24"/>
+        </w:rPr>
+      </w:pPr>
+      <w:r>
+        <w:rPr>
+          <w:sz w:val="24"/>
+          <w:szCs w:val="24"/>
+        </w:rPr>
+        <w:tab/>
+      </w:r>
+      <w:r>
+        <w:rPr>
+          <w:sz w:val="24"/>
+          <w:szCs w:val="24"/>
+        </w:rPr>
+        <w:t>AND ScritturaDBDati.aggiorna</w:t>
+      </w:r>
+      <w:r>
+        <w:rPr>
+          <w:sz w:val="24"/>
+          <w:szCs w:val="24"/>
+        </w:rPr>
+        <w:t>Volantini</w:t>
+      </w:r>
+      <w:r>
+        <w:rPr>
+          <w:sz w:val="24"/>
+          <w:szCs w:val="24"/>
+        </w:rPr>
+        <w:t>(</w:t>
+      </w:r>
+      <w:r>
+        <w:rPr>
+          <w:sz w:val="24"/>
+          <w:szCs w:val="24"/>
+        </w:rPr>
+        <w:t>volantini</w:t>
+      </w:r>
+      <w:r>
+        <w:rPr>
+          <w:sz w:val="24"/>
+          <w:szCs w:val="24"/>
+        </w:rPr>
+        <w:t>: List&lt;</w:t>
+      </w:r>
+      <w:r>
+        <w:rPr>
+          <w:sz w:val="24"/>
+          <w:szCs w:val="24"/>
+        </w:rPr>
+        <w:t>Volantino</w:t>
+      </w:r>
+      <w:r>
+        <w:rPr>
+          <w:sz w:val="24"/>
+          <w:szCs w:val="24"/>
+        </w:rPr>
+        <w:t>&gt;)</w:t>
+      </w:r>
+    </w:p>
+    <w:p>
+      <w:pPr>
+        <w:rPr>
+          <w:sz w:val="24"/>
+          <w:szCs w:val="24"/>
+        </w:rPr>
+      </w:pPr>
+      <w:r>
+        <w:rPr>
+          <w:sz w:val="24"/>
+          <w:szCs w:val="24"/>
+        </w:rPr>
+        <w:tab/>
+      </w:r>
+      <w:r>
+        <w:rPr>
+          <w:sz w:val="24"/>
+          <w:szCs w:val="24"/>
+        </w:rPr>
+        <w:t>AND ScritturaDBDati.</w:t>
+      </w:r>
+      <w:r>
+        <w:rPr>
+          <w:sz w:val="24"/>
+          <w:szCs w:val="24"/>
+          <w:u w:val="single"/>
+        </w:rPr>
+        <w:t>aggiorna</w:t>
+      </w:r>
+      <w:r>
+        <w:rPr>
+          <w:sz w:val="24"/>
+          <w:szCs w:val="24"/>
+          <w:u w:val="single"/>
+        </w:rPr>
+        <w:t>Negoz</w:t>
+      </w:r>
+      <w:r>
+        <w:rPr>
+          <w:sz w:val="24"/>
+          <w:szCs w:val="24"/>
+          <w:u w:val="single"/>
+        </w:rPr>
+        <w:t>i</w:t>
+      </w:r>
+      <w:r>
+        <w:rPr>
+          <w:sz w:val="24"/>
+          <w:szCs w:val="24"/>
+        </w:rPr>
+        <w:t>(sconti: List&lt;</w:t>
+      </w:r>
+      <w:r>
+        <w:rPr>
+          <w:sz w:val="24"/>
+          <w:szCs w:val="24"/>
+        </w:rPr>
+        <w:t>Negozio</w:t>
+      </w:r>
+      <w:r>
+        <w:rPr>
+          <w:sz w:val="24"/>
+          <w:szCs w:val="24"/>
+        </w:rPr>
+        <w:t>&gt;)</w:t>
+      </w:r>
+    </w:p>
+    <w:p>
+      <w:pPr>
+        <w:rPr>
+          <w:sz w:val="24"/>
+          <w:szCs w:val="24"/>
+        </w:rPr>
+      </w:pPr>
+    </w:p>
+    <w:p>
+      <w:pPr>
+        <w:pStyle w:val="Titolo2"/>
+      </w:pPr>
+      <w:r>
+        <w:t>2.</w:t>
+      </w:r>
+      <w:r>
+        <w:t>7</w:t>
+      </w:r>
+      <w:r>
+        <w:t xml:space="preserve"> Vincoli OCL classe </w:t>
+      </w:r>
+      <w:r>
+        <w:t>Prodotto</w:t>
+      </w:r>
+    </w:p>
+    <w:p>
+      <w:pPr>
+        <w:rPr>
+          <w:sz w:val="24"/>
+          <w:szCs w:val="24"/>
+        </w:rPr>
+      </w:pPr>
+      <w:r>
+        <w:rPr>
+          <w:sz w:val="24"/>
+          <w:szCs w:val="24"/>
+        </w:rPr>
+        <w:t xml:space="preserve">Questo vincolo </w:t>
+      </w:r>
+      <w:r>
+        <w:rPr>
+          <w:sz w:val="24"/>
+          <w:szCs w:val="24"/>
+        </w:rPr>
+        <w:t>specifica un invariante per un attributo di un prodotto</w:t>
+      </w:r>
+    </w:p>
+    <w:p/>
+    <w:p>
+      <w:pPr>
+        <w:rPr>
+          <w:sz w:val="24"/>
+          <w:szCs w:val="24"/>
+        </w:rPr>
+      </w:pPr>
+      <w:r>
+        <w:rPr>
+          <w:b/>
+          <w:bCs/>
+          <w:sz w:val="24"/>
+          <w:szCs w:val="24"/>
+        </w:rPr>
+        <w:t>context</w:t>
+      </w:r>
+      <w:r>
+        <w:rPr>
+          <w:sz w:val="24"/>
+          <w:szCs w:val="24"/>
+        </w:rPr>
+        <w:t xml:space="preserve"> </w:t>
+      </w:r>
+      <w:r>
+        <w:rPr>
+          <w:sz w:val="24"/>
+          <w:szCs w:val="24"/>
+        </w:rPr>
+        <w:t>Prodotto</w:t>
+      </w:r>
+      <w:r>
+        <w:rPr>
+          <w:sz w:val="24"/>
+          <w:szCs w:val="24"/>
+        </w:rPr>
+        <w:t xml:space="preserve"> </w:t>
+      </w:r>
+      <w:r>
+        <w:rPr>
+          <w:b/>
+          <w:bCs/>
+          <w:sz w:val="24"/>
+          <w:szCs w:val="24"/>
+        </w:rPr>
+        <w:t>inv</w:t>
+      </w:r>
+      <w:r>
+        <w:rPr>
+          <w:sz w:val="24"/>
+          <w:szCs w:val="24"/>
+        </w:rPr>
+        <w:t xml:space="preserve">: </w:t>
+      </w:r>
+      <w:r>
+        <w:rPr>
+          <w:sz w:val="24"/>
+          <w:szCs w:val="24"/>
+        </w:rPr>
+        <w:t>categoria != NULL</w:t>
+      </w:r>
+    </w:p>
+    <w:p>
+      <w:pPr>
+        <w:rPr>
+          <w:sz w:val="24"/>
+          <w:szCs w:val="24"/>
+        </w:rPr>
+      </w:pPr>
+    </w:p>
+    <w:p>
+      <w:pPr>
+        <w:pStyle w:val="Titolo2"/>
+      </w:pPr>
+      <w:r>
+        <w:t>2.</w:t>
+      </w:r>
+      <w:r>
+        <w:t>8</w:t>
+      </w:r>
+      <w:r>
+        <w:t xml:space="preserve"> Vincoli OCL classe </w:t>
+      </w:r>
+      <w:r>
+        <w:t>Volantino</w:t>
+      </w:r>
+    </w:p>
+    <w:p>
+      <w:pPr>
+        <w:rPr>
+          <w:sz w:val="24"/>
+          <w:szCs w:val="24"/>
+        </w:rPr>
+      </w:pPr>
+      <w:r>
+        <w:rPr>
+          <w:sz w:val="24"/>
+          <w:szCs w:val="24"/>
+        </w:rPr>
+        <w:t xml:space="preserve">Questo vincolo </w:t>
+      </w:r>
+      <w:r>
+        <w:rPr>
+          <w:sz w:val="24"/>
+          <w:szCs w:val="24"/>
+        </w:rPr>
+        <w:t xml:space="preserve">specifica un invariante per un attributo di un </w:t>
+      </w:r>
+      <w:r>
+        <w:rPr>
+          <w:sz w:val="24"/>
+          <w:szCs w:val="24"/>
+        </w:rPr>
+        <w:t>volantino</w:t>
+      </w:r>
+    </w:p>
+    <w:p/>
+    <w:p>
+      <w:pPr>
+        <w:rPr>
+          <w:sz w:val="24"/>
+          <w:szCs w:val="24"/>
+          <w:u w:val="single"/>
+        </w:rPr>
+      </w:pPr>
+      <w:r>
+        <w:rPr>
+          <w:b/>
+          <w:bCs/>
+          <w:sz w:val="24"/>
+          <w:szCs w:val="24"/>
+        </w:rPr>
+        <w:t>context</w:t>
+      </w:r>
+      <w:r>
+        <w:rPr>
+          <w:sz w:val="24"/>
+          <w:szCs w:val="24"/>
+        </w:rPr>
+        <w:t xml:space="preserve"> </w:t>
+      </w:r>
+      <w:r>
+        <w:rPr>
+          <w:sz w:val="24"/>
+          <w:szCs w:val="24"/>
+        </w:rPr>
+        <w:t>Prodotto</w:t>
+      </w:r>
+      <w:r>
+        <w:rPr>
+          <w:sz w:val="24"/>
+          <w:szCs w:val="24"/>
+        </w:rPr>
+        <w:t xml:space="preserve"> </w:t>
+      </w:r>
+      <w:r>
+        <w:rPr>
+          <w:b/>
+          <w:bCs/>
+          <w:sz w:val="24"/>
+          <w:szCs w:val="24"/>
+        </w:rPr>
+        <w:t>inv</w:t>
+      </w:r>
+      <w:r>
+        <w:rPr>
+          <w:sz w:val="24"/>
+          <w:szCs w:val="24"/>
+        </w:rPr>
+        <w:t xml:space="preserve">: </w:t>
+      </w:r>
+      <w:r>
+        <w:rPr>
+          <w:sz w:val="24"/>
+          <w:szCs w:val="24"/>
+        </w:rPr>
+        <w:t>dataFine.passata() != false</w:t>
+      </w:r>
+    </w:p>
+    <w:p>
+      <w:pPr>
+        <w:rPr>
+          <w:sz w:val="24"/>
+          <w:szCs w:val="24"/>
+        </w:rPr>
+      </w:pPr>
+    </w:p>
+    <w:p>
+      <w:pPr>
+        <w:pStyle w:val="Titolo2"/>
+      </w:pPr>
+      <w:r>
+        <w:t>2.</w:t>
+      </w:r>
+      <w:r>
+        <w:t>9</w:t>
+      </w:r>
+      <w:r>
+        <w:t xml:space="preserve"> Vincoli OCL classe </w:t>
+      </w:r>
+      <w:r>
+        <w:t>Sconto</w:t>
+      </w:r>
+    </w:p>
+    <w:p>
+      <w:pPr>
+        <w:rPr>
+          <w:sz w:val="24"/>
+          <w:szCs w:val="24"/>
+        </w:rPr>
+      </w:pPr>
+      <w:r>
+        <w:rPr>
+          <w:sz w:val="24"/>
+          <w:szCs w:val="24"/>
+        </w:rPr>
+        <w:t xml:space="preserve">Questo vincolo </w:t>
+      </w:r>
+      <w:r>
+        <w:rPr>
+          <w:sz w:val="24"/>
+          <w:szCs w:val="24"/>
+        </w:rPr>
+        <w:t xml:space="preserve">specifica </w:t>
+      </w:r>
+      <w:r>
+        <w:rPr>
+          <w:sz w:val="24"/>
+          <w:szCs w:val="24"/>
+        </w:rPr>
+        <w:t xml:space="preserve">degli </w:t>
+      </w:r>
+      <w:r>
+        <w:rPr>
+          <w:sz w:val="24"/>
+          <w:szCs w:val="24"/>
+        </w:rPr>
+        <w:t>invariant</w:t>
+      </w:r>
+      <w:r>
+        <w:rPr>
+          <w:sz w:val="24"/>
+          <w:szCs w:val="24"/>
+        </w:rPr>
+        <w:t>i</w:t>
+      </w:r>
+      <w:r>
+        <w:rPr>
+          <w:sz w:val="24"/>
+          <w:szCs w:val="24"/>
+        </w:rPr>
+        <w:t xml:space="preserve"> per </w:t>
+      </w:r>
+      <w:r>
+        <w:rPr>
+          <w:sz w:val="24"/>
+          <w:szCs w:val="24"/>
+        </w:rPr>
+        <w:t>alcuni</w:t>
+      </w:r>
+      <w:r>
+        <w:rPr>
+          <w:sz w:val="24"/>
+          <w:szCs w:val="24"/>
+        </w:rPr>
+        <w:t xml:space="preserve"> attribut</w:t>
+      </w:r>
+      <w:r>
+        <w:rPr>
+          <w:sz w:val="24"/>
+          <w:szCs w:val="24"/>
+        </w:rPr>
+        <w:t>i</w:t>
+      </w:r>
+      <w:r>
+        <w:rPr>
+          <w:sz w:val="24"/>
+          <w:szCs w:val="24"/>
+        </w:rPr>
+        <w:t xml:space="preserve"> di un</w:t>
+      </w:r>
+      <w:r>
+        <w:rPr>
+          <w:sz w:val="24"/>
+          <w:szCs w:val="24"/>
+        </w:rPr>
+        <w:t>o sconto.</w:t>
+      </w:r>
+    </w:p>
+    <w:p/>
+    <w:p>
+      <w:pPr>
+        <w:rPr>
+          <w:sz w:val="24"/>
+          <w:szCs w:val="24"/>
+        </w:rPr>
+      </w:pPr>
+      <w:r>
+        <w:rPr>
+          <w:b/>
+          <w:bCs/>
+          <w:sz w:val="24"/>
+          <w:szCs w:val="24"/>
+        </w:rPr>
+        <w:t>context</w:t>
+      </w:r>
+      <w:r>
+        <w:rPr>
+          <w:sz w:val="24"/>
+          <w:szCs w:val="24"/>
+        </w:rPr>
+        <w:t xml:space="preserve"> </w:t>
+      </w:r>
+      <w:r>
+        <w:rPr>
+          <w:sz w:val="24"/>
+          <w:szCs w:val="24"/>
+        </w:rPr>
+        <w:t>Sconto</w:t>
+      </w:r>
+      <w:r>
+        <w:rPr>
+          <w:sz w:val="24"/>
+          <w:szCs w:val="24"/>
+        </w:rPr>
+        <w:t xml:space="preserve"> </w:t>
+      </w:r>
+      <w:r>
+        <w:rPr>
+          <w:b/>
+          <w:bCs/>
+          <w:sz w:val="24"/>
+          <w:szCs w:val="24"/>
+        </w:rPr>
+        <w:t>inv</w:t>
+      </w:r>
+      <w:r>
+        <w:rPr>
+          <w:sz w:val="24"/>
+          <w:szCs w:val="24"/>
+        </w:rPr>
+        <w:t xml:space="preserve">: </w:t>
+      </w:r>
+      <w:r>
+        <w:rPr>
+          <w:sz w:val="24"/>
+          <w:szCs w:val="24"/>
+        </w:rPr>
+        <w:t>dataFine.passata() != false</w:t>
+      </w:r>
+    </w:p>
+    <w:p>
+      <w:pPr>
+        <w:rPr>
+          <w:sz w:val="24"/>
+          <w:szCs w:val="24"/>
+          <w:u w:val="single"/>
+        </w:rPr>
+      </w:pPr>
+      <w:r>
+        <w:rPr>
+          <w:b/>
+          <w:bCs/>
+          <w:sz w:val="24"/>
+          <w:szCs w:val="24"/>
+        </w:rPr>
+        <w:t>context</w:t>
+      </w:r>
+      <w:r>
+        <w:rPr>
+          <w:sz w:val="24"/>
+          <w:szCs w:val="24"/>
+        </w:rPr>
+        <w:t xml:space="preserve"> </w:t>
+      </w:r>
+      <w:r>
+        <w:rPr>
+          <w:sz w:val="24"/>
+          <w:szCs w:val="24"/>
+        </w:rPr>
+        <w:t>Sconto</w:t>
+      </w:r>
+      <w:r>
+        <w:rPr>
+          <w:sz w:val="24"/>
+          <w:szCs w:val="24"/>
+        </w:rPr>
+        <w:t xml:space="preserve"> </w:t>
+      </w:r>
+      <w:r>
+        <w:rPr>
+          <w:b/>
+          <w:bCs/>
+          <w:sz w:val="24"/>
+          <w:szCs w:val="24"/>
+        </w:rPr>
+        <w:t>inv</w:t>
+      </w:r>
+      <w:r>
+        <w:rPr>
+          <w:sz w:val="24"/>
+          <w:szCs w:val="24"/>
+        </w:rPr>
+        <w:t xml:space="preserve">: </w:t>
+      </w:r>
+      <w:r>
+        <w:rPr>
+          <w:sz w:val="24"/>
+          <w:szCs w:val="24"/>
+        </w:rPr>
+        <w:t>valore &gt;0 AND</w:t>
+      </w:r>
+      <w:r>
+        <w:rPr>
+          <w:sz w:val="24"/>
+          <w:szCs w:val="24"/>
+        </w:rPr>
+        <w:t xml:space="preserve"> valore</w:t>
+      </w:r>
+      <w:r>
+        <w:rPr>
+          <w:sz w:val="24"/>
+          <w:szCs w:val="24"/>
+        </w:rPr>
+        <w:t xml:space="preserve"> &lt;= 100</w:t>
+      </w:r>
+    </w:p>
+    <w:p>
+      <w:pPr>
+        <w:rPr>
+          <w:sz w:val="24"/>
+          <w:szCs w:val="24"/>
+          <w:u w:val="single"/>
+        </w:rPr>
+      </w:pPr>
+      <w:r>
+        <w:rPr>
+          <w:b/>
+          <w:bCs/>
+          <w:sz w:val="24"/>
+          <w:szCs w:val="24"/>
+        </w:rPr>
+        <w:t>context</w:t>
+      </w:r>
+      <w:r>
+        <w:rPr>
+          <w:sz w:val="24"/>
+          <w:szCs w:val="24"/>
+        </w:rPr>
+        <w:t xml:space="preserve"> </w:t>
+      </w:r>
+      <w:r>
+        <w:rPr>
+          <w:sz w:val="24"/>
+          <w:szCs w:val="24"/>
+        </w:rPr>
+        <w:t>Sconto</w:t>
+      </w:r>
+      <w:r>
+        <w:rPr>
+          <w:sz w:val="24"/>
+          <w:szCs w:val="24"/>
+        </w:rPr>
+        <w:t xml:space="preserve"> </w:t>
+      </w:r>
+      <w:r>
+        <w:rPr>
+          <w:b/>
+          <w:bCs/>
+          <w:sz w:val="24"/>
+          <w:szCs w:val="24"/>
+        </w:rPr>
+        <w:t>inv</w:t>
+      </w:r>
+      <w:r>
+        <w:rPr>
+          <w:sz w:val="24"/>
+          <w:szCs w:val="24"/>
+        </w:rPr>
+        <w:t xml:space="preserve">: </w:t>
+      </w:r>
+      <w:r>
+        <w:rPr>
+          <w:sz w:val="24"/>
+          <w:szCs w:val="24"/>
+        </w:rPr>
+        <w:t>prodottiApplicabile</w:t>
+      </w:r>
+      <w:r>
+        <w:rPr>
+          <w:sz w:val="24"/>
+          <w:szCs w:val="24"/>
+        </w:rPr>
+        <w:t xml:space="preserve"> </w:t>
+      </w:r>
+      <w:r>
+        <w:rPr>
+          <w:sz w:val="24"/>
+          <w:szCs w:val="24"/>
+        </w:rPr>
+        <w:t>!= NULL</w:t>
+      </w:r>
+      <w:r>
+        <w:rPr>
+          <w:sz w:val="24"/>
+          <w:szCs w:val="24"/>
+        </w:rPr>
+        <w:t xml:space="preserve"> </w:t>
+      </w:r>
+      <w:r>
+        <w:rPr>
+          <w:sz w:val="24"/>
+          <w:szCs w:val="24"/>
+        </w:rPr>
+        <w:t>OR</w:t>
+      </w:r>
+      <w:r>
+        <w:rPr>
+          <w:sz w:val="24"/>
+          <w:szCs w:val="24"/>
+        </w:rPr>
+        <w:t xml:space="preserve"> </w:t>
+      </w:r>
+      <w:r>
+        <w:rPr>
+          <w:sz w:val="24"/>
+          <w:szCs w:val="24"/>
+        </w:rPr>
+        <w:t>categoriaApplicabile != NULL</w:t>
+      </w:r>
+    </w:p>
+    <w:p>
+      <w:pPr>
+        <w:rPr>
+          <w:sz w:val="24"/>
+          <w:szCs w:val="24"/>
+        </w:rPr>
+      </w:pPr>
+    </w:p>
+    <w:p>
+      <w:pPr>
+        <w:pStyle w:val="Titolo2"/>
+      </w:pPr>
+      <w:r>
+        <w:t>2.</w:t>
+      </w:r>
+      <w:r>
+        <w:t>10</w:t>
+      </w:r>
+      <w:r>
+        <w:t xml:space="preserve"> Vincoli OCL classe </w:t>
+      </w:r>
+      <w:r>
+        <w:t>Data</w:t>
+      </w:r>
+    </w:p>
+    <w:p>
+      <w:pPr>
+        <w:rPr>
+          <w:sz w:val="24"/>
+          <w:szCs w:val="24"/>
+        </w:rPr>
+      </w:pPr>
+      <w:r>
+        <w:rPr>
+          <w:sz w:val="24"/>
+          <w:szCs w:val="24"/>
+        </w:rPr>
+        <w:t xml:space="preserve">Questo vincolo </w:t>
+      </w:r>
+      <w:r>
+        <w:rPr>
+          <w:sz w:val="24"/>
+          <w:szCs w:val="24"/>
+        </w:rPr>
+        <w:t>specifica degli invarianti per alcuni attributi di un</w:t>
+      </w:r>
+      <w:r>
+        <w:rPr>
+          <w:sz w:val="24"/>
+          <w:szCs w:val="24"/>
+        </w:rPr>
+        <w:t>a data</w:t>
+      </w:r>
+      <w:r>
+        <w:rPr>
+          <w:sz w:val="24"/>
+          <w:szCs w:val="24"/>
+        </w:rPr>
+        <w:t>.</w:t>
+      </w:r>
+    </w:p>
+    <w:p/>
+    <w:p>
+      <w:pPr>
+        <w:rPr>
+          <w:sz w:val="24"/>
+          <w:szCs w:val="24"/>
+          <w:u w:val="single"/>
+        </w:rPr>
+      </w:pPr>
+      <w:r>
+        <w:rPr>
+          <w:b/>
+          <w:bCs/>
+          <w:sz w:val="24"/>
+          <w:szCs w:val="24"/>
+        </w:rPr>
+        <w:t>context</w:t>
+      </w:r>
+      <w:r>
+        <w:rPr>
+          <w:sz w:val="24"/>
+          <w:szCs w:val="24"/>
+        </w:rPr>
+        <w:t xml:space="preserve"> </w:t>
+      </w:r>
+      <w:r>
+        <w:rPr>
+          <w:sz w:val="24"/>
+          <w:szCs w:val="24"/>
+        </w:rPr>
+        <w:t>Sconto</w:t>
+      </w:r>
+      <w:r>
+        <w:rPr>
+          <w:sz w:val="24"/>
+          <w:szCs w:val="24"/>
+        </w:rPr>
+        <w:t xml:space="preserve"> </w:t>
+      </w:r>
+      <w:r>
+        <w:rPr>
+          <w:b/>
+          <w:bCs/>
+          <w:sz w:val="24"/>
+          <w:szCs w:val="24"/>
+        </w:rPr>
+        <w:t>inv</w:t>
+      </w:r>
+      <w:r>
+        <w:rPr>
+          <w:sz w:val="24"/>
+          <w:szCs w:val="24"/>
+        </w:rPr>
+        <w:t xml:space="preserve">: </w:t>
+      </w:r>
+      <w:r>
+        <w:rPr>
+          <w:sz w:val="24"/>
+          <w:szCs w:val="24"/>
+        </w:rPr>
+        <w:t>giorno &gt;= 0 AND giorno &lt;= 31</w:t>
+      </w:r>
+    </w:p>
+    <w:p>
+      <w:pPr>
+        <w:rPr>
+          <w:sz w:val="24"/>
+          <w:szCs w:val="24"/>
+          <w:u w:val="single"/>
+        </w:rPr>
+      </w:pPr>
+      <w:r>
+        <w:rPr>
+          <w:b/>
+          <w:bCs/>
+          <w:sz w:val="24"/>
+          <w:szCs w:val="24"/>
+        </w:rPr>
+        <w:t>context</w:t>
+      </w:r>
+      <w:r>
+        <w:rPr>
+          <w:sz w:val="24"/>
+          <w:szCs w:val="24"/>
+        </w:rPr>
+        <w:t xml:space="preserve"> </w:t>
+      </w:r>
+      <w:r>
+        <w:rPr>
+          <w:sz w:val="24"/>
+          <w:szCs w:val="24"/>
+        </w:rPr>
+        <w:t>Sconto</w:t>
+      </w:r>
+      <w:r>
+        <w:rPr>
+          <w:sz w:val="24"/>
+          <w:szCs w:val="24"/>
+        </w:rPr>
+        <w:t xml:space="preserve"> </w:t>
+      </w:r>
+      <w:r>
+        <w:rPr>
+          <w:b/>
+          <w:bCs/>
+          <w:sz w:val="24"/>
+          <w:szCs w:val="24"/>
+        </w:rPr>
+        <w:t>inv</w:t>
+      </w:r>
+      <w:r>
+        <w:rPr>
+          <w:sz w:val="24"/>
+          <w:szCs w:val="24"/>
+        </w:rPr>
+        <w:t xml:space="preserve">: </w:t>
+      </w:r>
+      <w:r>
+        <w:rPr>
+          <w:sz w:val="24"/>
+          <w:szCs w:val="24"/>
+        </w:rPr>
+        <w:t>mese</w:t>
+      </w:r>
+      <w:r>
+        <w:rPr>
+          <w:sz w:val="24"/>
+          <w:szCs w:val="24"/>
+        </w:rPr>
+        <w:t xml:space="preserve"> &gt;= </w:t>
+      </w:r>
+      <w:r>
+        <w:rPr>
+          <w:sz w:val="24"/>
+          <w:szCs w:val="24"/>
+        </w:rPr>
+        <w:t>1</w:t>
+      </w:r>
+      <w:r>
+        <w:rPr>
+          <w:sz w:val="24"/>
+          <w:szCs w:val="24"/>
+        </w:rPr>
+        <w:t xml:space="preserve"> AND giorno &lt;= </w:t>
+      </w:r>
+      <w:r>
+        <w:rPr>
+          <w:sz w:val="24"/>
+          <w:szCs w:val="24"/>
+        </w:rPr>
+        <w:t>12</w:t>
+      </w:r>
+    </w:p>
+    <w:p>
+      <w:pPr>
+        <w:rPr>
+          <w:sz w:val="24"/>
+          <w:szCs w:val="24"/>
+          <w:u w:val="single"/>
+        </w:rPr>
+      </w:pPr>
+    </w:p>
+    <w:p>
+      <w:pPr>
+        <w:rPr>
+          <w:sz w:val="24"/>
+          <w:szCs w:val="24"/>
+        </w:rPr>
+      </w:pPr>
+    </w:p>
+    <w:p>
+      <w:pPr>
+        <w:rPr>
+          <w:sz w:val="24"/>
+          <w:szCs w:val="24"/>
+        </w:rPr>
+      </w:pPr>
+    </w:p>
+    <w:p>
+      <w:pPr>
+        <w:rPr>
+          <w:sz w:val="24"/>
+          <w:szCs w:val="24"/>
+        </w:rPr>
+      </w:pPr>
+    </w:p>
+    <w:p>
+      <w:pPr>
+        <w:rPr>
+          <w:sz w:val="24"/>
+          <w:szCs w:val="24"/>
+        </w:rPr>
+      </w:pPr>
+    </w:p>
+    <w:p>
+      <w:pPr>
+        <w:rPr>
+          <w:sz w:val="24"/>
+          <w:szCs w:val="24"/>
+        </w:rPr>
+      </w:pPr>
+    </w:p>
+    <w:p>
+      <w:pPr>
+        <w:rPr>
+          <w:sz w:val="24"/>
+          <w:szCs w:val="24"/>
+        </w:rPr>
+      </w:pPr>
+    </w:p>
+    <w:p>
+      <w:pPr>
+        <w:pStyle w:val="Titolo2"/>
+      </w:pPr>
+      <w:r>
+        <w:rPr>
+          <w:noProof/>
+        </w:rPr>
+        <w:lastRenderedPageBreak/>
+        <w:drawing>
+          <wp:anchor distT="0" distB="0" distL="114300" distR="114300" simplePos="0" relativeHeight="251684864" behindDoc="0" locked="0" layoutInCell="1" allowOverlap="1" wp14:anchorId="4591821C" wp14:editId="3C885B2E">
+            <wp:simplePos x="0" y="0"/>
+            <wp:positionH relativeFrom="margin">
+              <wp:align>center</wp:align>
+            </wp:positionH>
+            <wp:positionV relativeFrom="paragraph">
+              <wp:posOffset>254000</wp:posOffset>
+            </wp:positionV>
+            <wp:extent cx="7332412" cy="5186855"/>
+            <wp:effectExtent l="0" t="0" r="1905" b="0"/>
+            <wp:wrapTopAndBottom/>
+            <wp:docPr id="989096879" name="Immagine 18"/>
+            <wp:cNvGraphicFramePr>
+              <a:graphicFrameLocks xmlns:a="http://schemas.openxmlformats.org/drawingml/2006/main" noChangeAspect="1"/>
+            </wp:cNvGraphicFramePr>
+            <a:graphic xmlns:a="http://schemas.openxmlformats.org/drawingml/2006/main">
+              <a:graphicData uri="http://schemas.openxmlformats.org/drawingml/2006/picture">
+                <pic:pic xmlns:pic="http://schemas.openxmlformats.org/drawingml/2006/picture">
+                  <pic:nvPicPr>
+                    <pic:cNvPr id="989096879" name="Immagine 989096879"/>
+                    <pic:cNvPicPr/>
+                  </pic:nvPicPr>
+                  <pic:blipFill>
+                    <a:blip r:embed="rId22"/>
+                    <a:stretch>
+                      <a:fillRect/>
+                    </a:stretch>
+                  </pic:blipFill>
+                  <pic:spPr>
+                    <a:xfrm>
+                      <a:off x="0" y="0"/>
+                      <a:ext cx="7332412" cy="5186855"/>
+                    </a:xfrm>
+                    <a:prstGeom prst="rect">
+                      <a:avLst/>
+                    </a:prstGeom>
+                  </pic:spPr>
+                </pic:pic>
+              </a:graphicData>
+            </a:graphic>
+            <wp14:sizeRelH relativeFrom="margin">
+              <wp14:pctWidth>0</wp14:pctWidth>
+            </wp14:sizeRelH>
+            <wp14:sizeRelV relativeFrom="margin">
+              <wp14:pctHeight>0</wp14:pctHeight>
+            </wp14:sizeRelV>
+          </wp:anchor>
+        </w:drawing>
+      </w:r>
+      <w:r>
+        <w:t>2.11 Diagramma delle classi con codice OCL associato</w:t>
+      </w:r>
+    </w:p>
+    <w:p/>
+    <w:p>
+      <w:pPr>
+        <w:rPr>
+          <w:sz w:val="24"/>
+          <w:szCs w:val="24"/>
+        </w:rPr>
+      </w:pPr>
+      <w:r>
+        <w:rPr>
+          <w:b/>
+          <w:bCs/>
+          <w:sz w:val="24"/>
+          <w:szCs w:val="24"/>
+        </w:rPr>
+        <w:t>Figura 1</w:t>
+      </w:r>
+      <w:r>
+        <w:rPr>
+          <w:b/>
+          <w:bCs/>
+          <w:sz w:val="24"/>
+          <w:szCs w:val="24"/>
+        </w:rPr>
+        <w:t>5</w:t>
+      </w:r>
+      <w:r>
+        <w:rPr>
+          <w:b/>
+          <w:bCs/>
+          <w:sz w:val="24"/>
+          <w:szCs w:val="24"/>
+        </w:rPr>
+        <w:t xml:space="preserve">. Classi </w:t>
+      </w:r>
+      <w:r>
+        <w:rPr>
+          <w:b/>
+          <w:bCs/>
+          <w:sz w:val="24"/>
+          <w:szCs w:val="24"/>
+        </w:rPr>
+        <w:t>delle classi del sistema iSpesa</w:t>
+      </w:r>
+      <w:r>
+        <w:rPr>
+          <w:b/>
+          <w:bCs/>
+          <w:sz w:val="24"/>
+          <w:szCs w:val="24"/>
+        </w:rPr>
+        <w:t xml:space="preserve"> con codice OCL.</w:t>
+      </w:r>
+    </w:p>
     <w:sectPr>
-      <w:headerReference w:type="default" r:id="rId16"/>
-      <w:footerReference w:type="default" r:id="rId17"/>
+      <w:headerReference w:type="default" r:id="rId23"/>
+      <w:footerReference w:type="default" r:id="rId24"/>
       <w:pgSz w:w="11909" w:h="16834"/>
       <w:pgMar w:top="1440" w:right="1440" w:bottom="1440" w:left="1440" w:header="720" w:footer="720" w:gutter="0"/>
       <w:pgNumType w:start="1"/>
@@ -7076,13 +12566,13 @@
         </mc:Choice>
         <mc:Fallback>
           <w:pict>
-            <v:group w14:anchorId="44FD86F3" id="Gruppo 7" o:spid="_x0000_s1030" style="position:absolute;margin-left:416.8pt;margin-top:0;width:468pt;height:25.2pt;z-index:251663360;mso-width-percent:1000;mso-top-percent:200;mso-wrap-distance-left:0;mso-wrap-distance-right:0;mso-position-horizontal:right;mso-position-horizontal-relative:margin;mso-position-vertical-relative:bottom-margin-area;mso-width-percent:1000;mso-top-percent:200;mso-width-relative:margin;mso-height-relative:margin" coordsize="59626,3238" o:gfxdata="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">
-              <v:rect id="Rettangolo 38" o:spid="_x0000_s1031" style="position:absolute;left:190;width:59436;height:188;visibility:visible;mso-wrap-style:square;v-text-anchor:middle" o:gfxdata="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" fillcolor="black [3213]" stroked="f" strokeweight="2pt"/>
+            <v:group w14:anchorId="44FD86F3" id="Gruppo 7" o:spid="_x0000_s1034" style="position:absolute;margin-left:416.8pt;margin-top:0;width:468pt;height:25.2pt;z-index:251663360;mso-width-percent:1000;mso-top-percent:200;mso-wrap-distance-left:0;mso-wrap-distance-right:0;mso-position-horizontal:right;mso-position-horizontal-relative:margin;mso-position-vertical-relative:bottom-margin-area;mso-width-percent:1000;mso-top-percent:200;mso-width-relative:margin;mso-height-relative:margin" coordsize="59626,3238" o:gfxdata="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">
+              <v:rect id="Rettangolo 38" o:spid="_x0000_s1035" style="position:absolute;left:190;width:59436;height:188;visibility:visible;mso-wrap-style:square;v-text-anchor:middle" o:gfxdata="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" fillcolor="black [3213]" stroked="f" strokeweight="2pt"/>
               <v:shapetype id="_x0000_t202" coordsize="21600,21600" o:spt="202" path="m,l,21600r21600,l21600,xe">
                 <v:stroke joinstyle="miter"/>
                 <v:path gradientshapeok="t" o:connecttype="rect"/>
               </v:shapetype>
-              <v:shape id="Casella di testo 39" o:spid="_x0000_s1032" type="#_x0000_t202" style="position:absolute;top:666;width:59436;height:2572;visibility:visible;mso-wrap-style:square;v-text-anchor:bottom" o:gfxdata="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" filled="f" stroked="f" strokeweight=".5pt">
+              <v:shape id="Casella di testo 39" o:spid="_x0000_s1036" type="#_x0000_t202" style="position:absolute;top:666;width:59436;height:2572;visibility:visible;mso-wrap-style:square;v-text-anchor:bottom" o:gfxdata="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" filled="f" stroked="f" strokeweight=".5pt">
                 <v:textbox inset=",,,0">
                   <w:txbxContent>
                     <w:sdt>
@@ -7276,7 +12766,7 @@
         </mc:Choice>
         <mc:Fallback>
           <w:pict>
-            <v:rect w14:anchorId="1EC306C9" id="Rettangolo 8" o:spid="_x0000_s1033" style="position:absolute;margin-left:0;margin-top:0;width:36pt;height:25.2pt;z-index:251662336;visibility:visible;mso-wrap-style:square;mso-width-percent:0;mso-height-percent:0;mso-top-percent:200;mso-wrap-distance-left:0;mso-wrap-distance-top:0;mso-wrap-distance-right:0;mso-wrap-distance-bottom:0;mso-position-horizontal:left;mso-position-horizontal-relative:right-margin-area;mso-position-vertical-relative:bottom-margin-area;mso-width-percent:0;mso-height-percent:0;mso-top-percent:200;mso-width-relative:margin;mso-height-relative:margin;v-text-anchor:bottom" o:gfxdata="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" fillcolor="#c00000" stroked="f" strokeweight="3pt">
+            <v:rect w14:anchorId="1EC306C9" id="Rettangolo 8" o:spid="_x0000_s1037" style="position:absolute;margin-left:0;margin-top:0;width:36pt;height:25.2pt;z-index:251662336;visibility:visible;mso-wrap-style:square;mso-width-percent:0;mso-height-percent:0;mso-top-percent:200;mso-wrap-distance-left:0;mso-wrap-distance-top:0;mso-wrap-distance-right:0;mso-wrap-distance-bottom:0;mso-position-horizontal:left;mso-position-horizontal-relative:right-margin-area;mso-position-vertical-relative:bottom-margin-area;mso-width-percent:0;mso-height-percent:0;mso-top-percent:200;mso-width-relative:margin;mso-height-relative:margin;v-text-anchor:bottom" o:gfxdata="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" fillcolor="#c00000" stroked="f" strokeweight="3pt">
               <v:textbox>
                 <w:txbxContent>
                   <w:p>
@@ -7557,7 +13047,7 @@
               <v:stroke joinstyle="miter"/>
               <v:path gradientshapeok="t" o:connecttype="rect"/>
             </v:shapetype>
-            <v:shape id="Casella di testo 70" o:spid="_x0000_s1028" type="#_x0000_t202" style="position:absolute;margin-left:0;margin-top:0;width:468pt;height:13.45pt;z-index:251660288;visibility:visible;mso-wrap-style:square;mso-width-percent:1000;mso-height-percent:0;mso-wrap-distance-left:9pt;mso-wrap-distance-top:0;mso-wrap-distance-right:9pt;mso-wrap-distance-bottom:0;mso-position-horizontal:left;mso-position-horizontal-relative:margin;mso-position-vertical:center;mso-position-vertical-relative:top-margin-area;mso-width-percent:1000;mso-height-percent:0;mso-width-relative:margin;mso-height-relative:page;v-text-anchor:middle" o:gfxdata="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" o:allowincell="f" filled="f" stroked="f">
+            <v:shape id="Casella di testo 70" o:spid="_x0000_s1032" type="#_x0000_t202" style="position:absolute;margin-left:0;margin-top:0;width:468pt;height:13.45pt;z-index:251660288;visibility:visible;mso-wrap-style:square;mso-width-percent:1000;mso-height-percent:0;mso-wrap-distance-left:9pt;mso-wrap-distance-top:0;mso-wrap-distance-right:9pt;mso-wrap-distance-bottom:0;mso-position-horizontal:left;mso-position-horizontal-relative:margin;mso-position-vertical:center;mso-position-vertical-relative:top-margin-area;mso-width-percent:1000;mso-height-percent:0;mso-width-relative:margin;mso-height-relative:page;v-text-anchor:middle" o:gfxdata="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" o:allowincell="f" filled="f" stroked="f">
               <v:textbox style="mso-fit-shape-to-text:t" inset=",0,,0">
                 <w:txbxContent>
                   <w:p>
@@ -7705,7 +13195,7 @@
         </mc:Choice>
         <mc:Fallback>
           <w:pict>
-            <v:shape w14:anchorId="231DC8E4" id="Casella di testo 71" o:spid="_x0000_s1029" type="#_x0000_t202" style="position:absolute;margin-left:0;margin-top:0;width:1in;height:13.45pt;z-index:251659264;visibility:visible;mso-wrap-style:square;mso-width-percent:1000;mso-height-percent:0;mso-wrap-distance-left:9pt;mso-wrap-distance-top:0;mso-wrap-distance-right:9pt;mso-wrap-distance-bottom:0;mso-position-horizontal:left;mso-position-horizontal-relative:page;mso-position-vertical:center;mso-position-vertical-relative:top-margin-area;mso-width-percent:1000;mso-height-percent:0;mso-width-relative:left-margin-area;mso-height-relative:page;v-text-anchor:middle" o:gfxdata="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" o:allowincell="f" fillcolor="red" stroked="f">
+            <v:shape w14:anchorId="231DC8E4" id="Casella di testo 71" o:spid="_x0000_s1033" type="#_x0000_t202" style="position:absolute;margin-left:0;margin-top:0;width:1in;height:13.45pt;z-index:251659264;visibility:visible;mso-wrap-style:square;mso-width-percent:1000;mso-height-percent:0;mso-wrap-distance-left:9pt;mso-wrap-distance-top:0;mso-wrap-distance-right:9pt;mso-wrap-distance-bottom:0;mso-position-horizontal:left;mso-position-horizontal-relative:page;mso-position-vertical:center;mso-position-vertical-relative:top-margin-area;mso-width-percent:1000;mso-height-percent:0;mso-width-relative:left-margin-area;mso-height-relative:page;v-text-anchor:middle" o:gfxdata="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" o:allowincell="f" fillcolor="red" stroked="f">
               <v:textbox style="mso-fit-shape-to-text:t" inset=",0,,0">
                 <w:txbxContent>
                   <w:p>
@@ -10356,7 +15846,6 @@
   <w:style w:type="character" w:default="1" w:styleId="Carpredefinitoparagrafo">
     <w:name w:val="Default Paragraph Font"/>
     <w:uiPriority w:val="1"/>
-    <w:semiHidden/>
     <w:unhideWhenUsed/>
   </w:style>
   <w:style w:type="table" w:default="1" w:styleId="Tabellanormale">

--- a/Deliverables/Deliverable3.docx
+++ b/Deliverables/Deliverable3.docx
@@ -57,6 +57,7 @@
           <w:szCs w:val="48"/>
         </w:rPr>
       </w:pPr>
+      <w:proofErr w:type="spellStart"/>
       <w:r>
         <w:rPr>
           <w:b/>
@@ -67,6 +68,7 @@
         </w:rPr>
         <w:t>iSpesa</w:t>
       </w:r>
+      <w:proofErr w:type="spellEnd"/>
     </w:p>
     <w:p/>
     <w:p>
@@ -1975,7 +1977,71 @@
           <w:sz w:val="24"/>
           <w:szCs w:val="24"/>
         </w:rPr>
-        <w:t>Il presente documento riporta la definizione dell’architettura del progetto iSpesa usando diagrammi delle classi in Unified Modeling Language (UML) e codice in Object Constraint Language (OCL). Nel precedente documento è stato presentato il diagramma degli use case, il diagramma di contesto e quello dei componenti. Ora, tenendo conto di questa progettazione, viene definita l’architettura del sistema dettagliando da un lato le classi che dovranno essere implementate a livello di codice e dall’altro la logica che regola il comportamento del software. Le classi vengono rappresentate tramite un diagramma delle classi in linguaggio UML. La logica viene descritta in OCL perché tali concetti non sono esprimibili in nessun altro modo formale nel contesto di UML.</w:t>
+        <w:t xml:space="preserve">Il presente documento riporta la definizione dell’architettura del progetto </w:t>
+      </w:r>
+      <w:proofErr w:type="spellStart"/>
+      <w:r>
+        <w:rPr>
+          <w:sz w:val="24"/>
+          <w:szCs w:val="24"/>
+        </w:rPr>
+        <w:t>iSpesa</w:t>
+      </w:r>
+      <w:proofErr w:type="spellEnd"/>
+      <w:r>
+        <w:rPr>
+          <w:sz w:val="24"/>
+          <w:szCs w:val="24"/>
+        </w:rPr>
+        <w:t xml:space="preserve"> usando diagrammi delle classi in </w:t>
+      </w:r>
+      <w:proofErr w:type="spellStart"/>
+      <w:r>
+        <w:rPr>
+          <w:sz w:val="24"/>
+          <w:szCs w:val="24"/>
+        </w:rPr>
+        <w:t>Unified</w:t>
+      </w:r>
+      <w:proofErr w:type="spellEnd"/>
+      <w:r>
+        <w:rPr>
+          <w:sz w:val="24"/>
+          <w:szCs w:val="24"/>
+        </w:rPr>
+        <w:t xml:space="preserve"> </w:t>
+      </w:r>
+      <w:proofErr w:type="spellStart"/>
+      <w:r>
+        <w:rPr>
+          <w:sz w:val="24"/>
+          <w:szCs w:val="24"/>
+        </w:rPr>
+        <w:t>Modeling</w:t>
+      </w:r>
+      <w:proofErr w:type="spellEnd"/>
+      <w:r>
+        <w:rPr>
+          <w:sz w:val="24"/>
+          <w:szCs w:val="24"/>
+        </w:rPr>
+        <w:t xml:space="preserve"> Language (UML) e codice in Object </w:t>
+      </w:r>
+      <w:proofErr w:type="spellStart"/>
+      <w:r>
+        <w:rPr>
+          <w:sz w:val="24"/>
+          <w:szCs w:val="24"/>
+        </w:rPr>
+        <w:t>Constraint</w:t>
+      </w:r>
+      <w:proofErr w:type="spellEnd"/>
+      <w:r>
+        <w:rPr>
+          <w:sz w:val="24"/>
+          <w:szCs w:val="24"/>
+        </w:rPr>
+        <w:t xml:space="preserve"> Language (OCL). Nel precedente documento è stato presentato il diagramma degli use case, il diagramma di contesto e quello dei componenti. Ora, tenendo conto di questa progettazione, viene definita l’architettura del sistema dettagliando da un lato le classi che dovranno essere implementate a livello di codice e dall’altro la logica che regola il comportamento del software. Le classi vengono rappresentate tramite un diagramma delle classi in linguaggio UML. La logica viene descritta in OCL perché tali concetti non sono esprimibili in nessun altro modo formale nel contesto di UML.</w:t>
       </w:r>
     </w:p>
     <w:p>
@@ -2242,7 +2308,23 @@
           <w:sz w:val="24"/>
           <w:szCs w:val="24"/>
         </w:rPr>
-        <w:t xml:space="preserve">Nel presente capitolo vengono presentate le classi previste nell’ambito del progetto iSpesa. Ogni componente presente nel diagramma dei componenti diventa una o più classi. Tutte le classi individuate sono caratterizzate da un nome, una lista di attributi che identificano i dati gestiti dalla classe e una lista di metodi che definiscono le operazioni previste all’interno della classe. Ogni classe può essere anche associata ad altre classi e, tramite questa associazione, è possibile fornire informazioni su come le classi si relazionano tra loro.  </w:t>
+        <w:t xml:space="preserve">Nel presente capitolo vengono presentate le classi previste nell’ambito del progetto </w:t>
+      </w:r>
+      <w:proofErr w:type="spellStart"/>
+      <w:r>
+        <w:rPr>
+          <w:sz w:val="24"/>
+          <w:szCs w:val="24"/>
+        </w:rPr>
+        <w:t>iSpesa</w:t>
+      </w:r>
+      <w:proofErr w:type="spellEnd"/>
+      <w:r>
+        <w:rPr>
+          <w:sz w:val="24"/>
+          <w:szCs w:val="24"/>
+        </w:rPr>
+        <w:t xml:space="preserve">. Ogni componente presente nel diagramma dei componenti diventa una o più classi. Tutte le classi individuate sono caratterizzate da un nome, una lista di attributi che identificano i dati gestiti dalla classe e una lista di metodi che definiscono le operazioni previste all’interno della classe. Ogni classe può essere anche associata ad altre classi e, tramite questa associazione, è possibile fornire informazioni su come le classi si relazionano tra loro.  </w:t>
       </w:r>
     </w:p>
     <w:p>
@@ -2465,6 +2547,7 @@
         </w:rPr>
         <w:t xml:space="preserve"> un’istanza della classe </w:t>
       </w:r>
+      <w:proofErr w:type="spellStart"/>
       <w:r>
         <w:rPr>
           <w:b/>
@@ -2501,6 +2584,7 @@
         </w:rPr>
         <w:t>eRegistrazione</w:t>
       </w:r>
+      <w:proofErr w:type="spellEnd"/>
       <w:r>
         <w:rPr>
           <w:sz w:val="24"/>
@@ -2529,6 +2613,7 @@
         </w:rPr>
         <w:t xml:space="preserve"> (</w:t>
       </w:r>
+      <w:proofErr w:type="spellStart"/>
       <w:r>
         <w:rPr>
           <w:i/>
@@ -2539,6 +2624,7 @@
         </w:rPr>
         <w:t>verificaUsername</w:t>
       </w:r>
+      <w:proofErr w:type="spellEnd"/>
       <w:r>
         <w:rPr>
           <w:sz w:val="24"/>
@@ -2546,6 +2632,7 @@
         </w:rPr>
         <w:t xml:space="preserve">, </w:t>
       </w:r>
+      <w:proofErr w:type="spellStart"/>
       <w:r>
         <w:rPr>
           <w:i/>
@@ -2556,6 +2643,7 @@
         </w:rPr>
         <w:t>isPasswordSicura</w:t>
       </w:r>
+      <w:proofErr w:type="spellEnd"/>
       <w:r>
         <w:rPr>
           <w:sz w:val="24"/>
@@ -2563,6 +2651,7 @@
         </w:rPr>
         <w:t xml:space="preserve">, </w:t>
       </w:r>
+      <w:proofErr w:type="spellStart"/>
       <w:r>
         <w:rPr>
           <w:i/>
@@ -2573,6 +2662,7 @@
         </w:rPr>
         <w:t>verificaEmail</w:t>
       </w:r>
+      <w:proofErr w:type="spellEnd"/>
       <w:r>
         <w:rPr>
           <w:sz w:val="24"/>
@@ -2642,6 +2732,7 @@
         </w:rPr>
         <w:t xml:space="preserve">, chiamata dal metodo </w:t>
       </w:r>
+      <w:proofErr w:type="spellStart"/>
       <w:r>
         <w:rPr>
           <w:i/>
@@ -2652,6 +2743,7 @@
         </w:rPr>
         <w:t>salvaUtente</w:t>
       </w:r>
+      <w:proofErr w:type="spellEnd"/>
       <w:r>
         <w:rPr>
           <w:sz w:val="24"/>
@@ -2711,6 +2803,7 @@
         </w:rPr>
         <w:t xml:space="preserve">viene creata un’istanza della classe </w:t>
       </w:r>
+      <w:proofErr w:type="spellStart"/>
       <w:r>
         <w:rPr>
           <w:b/>
@@ -2721,6 +2814,7 @@
         </w:rPr>
         <w:t>GestoreAutenticazione</w:t>
       </w:r>
+      <w:proofErr w:type="spellEnd"/>
       <w:r>
         <w:rPr>
           <w:sz w:val="24"/>
@@ -2743,6 +2837,7 @@
         </w:rPr>
         <w:t xml:space="preserve">che le credenziali siano corrette interfacciandosi con il sistema Auth0 (mediante il metodo </w:t>
       </w:r>
+      <w:proofErr w:type="spellStart"/>
       <w:r>
         <w:rPr>
           <w:i/>
@@ -2753,6 +2848,7 @@
         </w:rPr>
         <w:t>controllaAccesso</w:t>
       </w:r>
+      <w:proofErr w:type="spellEnd"/>
       <w:r>
         <w:rPr>
           <w:sz w:val="24"/>
@@ -2760,6 +2856,7 @@
         </w:rPr>
         <w:t xml:space="preserve">). Questa classe si occupa anche di modificare la password utente (mediante il metodo </w:t>
       </w:r>
+      <w:proofErr w:type="spellStart"/>
       <w:r>
         <w:rPr>
           <w:i/>
@@ -2770,6 +2867,7 @@
         </w:rPr>
         <w:t>modificaPassword</w:t>
       </w:r>
+      <w:proofErr w:type="spellEnd"/>
       <w:r>
         <w:rPr>
           <w:sz w:val="24"/>
@@ -2777,6 +2875,7 @@
         </w:rPr>
         <w:t xml:space="preserve">) e di interfacciarsi col sistema di ripristino della password del sistema Auth0 (mediante il metodo </w:t>
       </w:r>
+      <w:proofErr w:type="spellStart"/>
       <w:r>
         <w:rPr>
           <w:i/>
@@ -2787,6 +2886,7 @@
         </w:rPr>
         <w:t>ripristinaPassword</w:t>
       </w:r>
+      <w:proofErr w:type="spellEnd"/>
       <w:r>
         <w:rPr>
           <w:sz w:val="24"/>
@@ -2794,6 +2894,7 @@
         </w:rPr>
         <w:t xml:space="preserve">). Inoltra si occupa anche di bloccare e sbloccare l’account a seguito di vari accessi consecutivi errati (con i metodi </w:t>
       </w:r>
+      <w:proofErr w:type="spellStart"/>
       <w:r>
         <w:rPr>
           <w:i/>
@@ -2804,6 +2905,7 @@
         </w:rPr>
         <w:t>bloccaUtente</w:t>
       </w:r>
+      <w:proofErr w:type="spellEnd"/>
       <w:r>
         <w:rPr>
           <w:sz w:val="24"/>
@@ -2811,6 +2913,7 @@
         </w:rPr>
         <w:t xml:space="preserve"> e </w:t>
       </w:r>
+      <w:proofErr w:type="spellStart"/>
       <w:r>
         <w:rPr>
           <w:i/>
@@ -2821,6 +2924,7 @@
         </w:rPr>
         <w:t>sbloccaUtente</w:t>
       </w:r>
+      <w:proofErr w:type="spellEnd"/>
       <w:r>
         <w:rPr>
           <w:sz w:val="24"/>
@@ -2828,6 +2932,7 @@
         </w:rPr>
         <w:t xml:space="preserve">). </w:t>
       </w:r>
+      <w:proofErr w:type="spellStart"/>
       <w:r>
         <w:rPr>
           <w:b/>
@@ -2838,6 +2943,7 @@
         </w:rPr>
         <w:t>GestoreAutenticazione</w:t>
       </w:r>
+      <w:proofErr w:type="spellEnd"/>
       <w:r>
         <w:rPr>
           <w:sz w:val="24"/>
@@ -2852,6 +2958,7 @@
         </w:rPr>
         <w:t xml:space="preserve">Sia la classe </w:t>
       </w:r>
+      <w:proofErr w:type="spellStart"/>
       <w:r>
         <w:rPr>
           <w:b/>
@@ -2862,6 +2969,7 @@
         </w:rPr>
         <w:t>GestoreAutenticazione</w:t>
       </w:r>
+      <w:proofErr w:type="spellEnd"/>
       <w:r>
         <w:rPr>
           <w:sz w:val="24"/>
@@ -2869,6 +2977,7 @@
         </w:rPr>
         <w:t xml:space="preserve"> e </w:t>
       </w:r>
+      <w:proofErr w:type="spellStart"/>
       <w:r>
         <w:rPr>
           <w:b/>
@@ -2879,6 +2988,7 @@
         </w:rPr>
         <w:t>GestoreRegistrazione</w:t>
       </w:r>
+      <w:proofErr w:type="spellEnd"/>
       <w:r>
         <w:rPr>
           <w:sz w:val="24"/>
@@ -2886,6 +2996,7 @@
         </w:rPr>
         <w:t xml:space="preserve"> si interfacciano con l’</w:t>
       </w:r>
+      <w:proofErr w:type="spellStart"/>
       <w:r>
         <w:rPr>
           <w:b/>
@@ -2896,6 +3007,7 @@
         </w:rPr>
         <w:t>InterfacciaGmail</w:t>
       </w:r>
+      <w:proofErr w:type="spellEnd"/>
       <w:r>
         <w:rPr>
           <w:sz w:val="24"/>
@@ -2903,6 +3015,7 @@
         </w:rPr>
         <w:t xml:space="preserve"> per comunicare con l’utente mediante mail. La classe </w:t>
       </w:r>
+      <w:proofErr w:type="spellStart"/>
       <w:r>
         <w:rPr>
           <w:b/>
@@ -2913,6 +3026,7 @@
         </w:rPr>
         <w:t>GestoreRegistrazione</w:t>
       </w:r>
+      <w:proofErr w:type="spellEnd"/>
       <w:r>
         <w:rPr>
           <w:sz w:val="24"/>
@@ -2937,6 +3051,7 @@
         </w:rPr>
         <w:t xml:space="preserve"> che si occupa di salvare sul Database degli utenti i dati dell’utente. I dati dell’utente, invece, vengono ottenuti dopo il login mediante la classe </w:t>
       </w:r>
+      <w:proofErr w:type="spellStart"/>
       <w:r>
         <w:rPr>
           <w:b/>
@@ -2947,6 +3062,7 @@
         </w:rPr>
         <w:t>LetturaDBUtenti</w:t>
       </w:r>
+      <w:proofErr w:type="spellEnd"/>
       <w:r>
         <w:rPr>
           <w:sz w:val="24"/>
@@ -3318,6 +3434,7 @@
         </w:rPr>
         <w:t xml:space="preserve">, essa è al centro anche della visualizzazione della pagina utente. Infatti da essa si possono ottenere tutti i dati da visualizzare mediante i suoi metodi (in particolare mediante </w:t>
       </w:r>
+      <w:proofErr w:type="spellStart"/>
       <w:r>
         <w:rPr>
           <w:i/>
@@ -3328,6 +3445,7 @@
         </w:rPr>
         <w:t>getUsername</w:t>
       </w:r>
+      <w:proofErr w:type="spellEnd"/>
       <w:r>
         <w:rPr>
           <w:sz w:val="24"/>
@@ -3335,6 +3453,7 @@
         </w:rPr>
         <w:t xml:space="preserve">, </w:t>
       </w:r>
+      <w:proofErr w:type="spellStart"/>
       <w:r>
         <w:rPr>
           <w:i/>
@@ -3345,6 +3464,7 @@
         </w:rPr>
         <w:t>getEmail</w:t>
       </w:r>
+      <w:proofErr w:type="spellEnd"/>
       <w:r>
         <w:rPr>
           <w:sz w:val="24"/>
@@ -3352,6 +3472,7 @@
         </w:rPr>
         <w:t xml:space="preserve">, </w:t>
       </w:r>
+      <w:proofErr w:type="spellStart"/>
       <w:r>
         <w:rPr>
           <w:i/>
@@ -3362,6 +3483,7 @@
         </w:rPr>
         <w:t>getTelefono</w:t>
       </w:r>
+      <w:proofErr w:type="spellEnd"/>
       <w:r>
         <w:rPr>
           <w:sz w:val="24"/>
@@ -3369,6 +3491,7 @@
         </w:rPr>
         <w:t xml:space="preserve">, </w:t>
       </w:r>
+      <w:proofErr w:type="spellStart"/>
       <w:r>
         <w:rPr>
           <w:i/>
@@ -3379,6 +3502,7 @@
         </w:rPr>
         <w:t>getFotoProfilo</w:t>
       </w:r>
+      <w:proofErr w:type="spellEnd"/>
       <w:r>
         <w:rPr>
           <w:sz w:val="24"/>
@@ -3386,6 +3510,7 @@
         </w:rPr>
         <w:t xml:space="preserve">). Mediante il metodo </w:t>
       </w:r>
+      <w:proofErr w:type="spellStart"/>
       <w:r>
         <w:rPr>
           <w:i/>
@@ -3396,6 +3521,7 @@
         </w:rPr>
         <w:t>modificaDatiPersonali</w:t>
       </w:r>
+      <w:proofErr w:type="spellEnd"/>
       <w:r>
         <w:rPr>
           <w:sz w:val="24"/>
@@ -3434,6 +3560,7 @@
         </w:rPr>
         <w:t xml:space="preserve"> all’</w:t>
       </w:r>
+      <w:proofErr w:type="spellStart"/>
       <w:r>
         <w:rPr>
           <w:b/>
@@ -3444,6 +3571,7 @@
         </w:rPr>
         <w:t>interfacciaSegnalazioni</w:t>
       </w:r>
+      <w:proofErr w:type="spellEnd"/>
       <w:r>
         <w:rPr>
           <w:sz w:val="24"/>
@@ -3458,6 +3586,7 @@
         </w:rPr>
         <w:t>inviare delle segnalazioni alla moderazione del sito che verrà inviate (attraverso l’</w:t>
       </w:r>
+      <w:proofErr w:type="spellStart"/>
       <w:r>
         <w:rPr>
           <w:b/>
@@ -3468,6 +3597,7 @@
         </w:rPr>
         <w:t>InterfacciaGmail</w:t>
       </w:r>
+      <w:proofErr w:type="spellEnd"/>
       <w:r>
         <w:rPr>
           <w:sz w:val="24"/>
@@ -3475,6 +3605,7 @@
         </w:rPr>
         <w:t xml:space="preserve">) all’apposita email dedicata. Poiché l’utente può modificare la propria password (mediante il metodo </w:t>
       </w:r>
+      <w:proofErr w:type="spellStart"/>
       <w:r>
         <w:rPr>
           <w:i/>
@@ -3485,6 +3616,7 @@
         </w:rPr>
         <w:t>modificaPassword</w:t>
       </w:r>
+      <w:proofErr w:type="spellEnd"/>
       <w:r>
         <w:rPr>
           <w:sz w:val="24"/>
@@ -3492,6 +3624,7 @@
         </w:rPr>
         <w:t xml:space="preserve">), la classe Utente è nuovamente associata alla classe </w:t>
       </w:r>
+      <w:proofErr w:type="spellStart"/>
       <w:r>
         <w:rPr>
           <w:b/>
@@ -3522,6 +3655,7 @@
         </w:rPr>
         <w:t>Autenticazione</w:t>
       </w:r>
+      <w:proofErr w:type="spellEnd"/>
       <w:r>
         <w:rPr>
           <w:sz w:val="24"/>
@@ -3529,6 +3663,7 @@
         </w:rPr>
         <w:t xml:space="preserve"> (già descritta nel punto 1.1) di cui verrà creata un’istanza invocando il metodo </w:t>
       </w:r>
+      <w:proofErr w:type="spellStart"/>
       <w:r>
         <w:rPr>
           <w:i/>
@@ -3539,6 +3674,7 @@
         </w:rPr>
         <w:t>modificaPassword</w:t>
       </w:r>
+      <w:proofErr w:type="spellEnd"/>
       <w:r>
         <w:rPr>
           <w:sz w:val="24"/>
@@ -3546,6 +3682,7 @@
         </w:rPr>
         <w:t xml:space="preserve">. Anche i dati relativi ai prodotti e/o negozi preferiti di un utente sono conservati in questa classe e possono essere ottenuti e/o modificati mediante i metodi </w:t>
       </w:r>
+      <w:proofErr w:type="spellStart"/>
       <w:r>
         <w:rPr>
           <w:i/>
@@ -3556,6 +3693,7 @@
         </w:rPr>
         <w:t>addProdottoPreferiti</w:t>
       </w:r>
+      <w:proofErr w:type="spellEnd"/>
       <w:r>
         <w:rPr>
           <w:sz w:val="24"/>
@@ -3563,6 +3701,7 @@
         </w:rPr>
         <w:t xml:space="preserve">, </w:t>
       </w:r>
+      <w:proofErr w:type="spellStart"/>
       <w:r>
         <w:rPr>
           <w:i/>
@@ -3573,6 +3712,7 @@
         </w:rPr>
         <w:t>getProdottiPreferiti</w:t>
       </w:r>
+      <w:proofErr w:type="spellEnd"/>
       <w:r>
         <w:rPr>
           <w:sz w:val="24"/>
@@ -3580,6 +3720,7 @@
         </w:rPr>
         <w:t xml:space="preserve">, </w:t>
       </w:r>
+      <w:proofErr w:type="spellStart"/>
       <w:r>
         <w:rPr>
           <w:i/>
@@ -3590,6 +3731,7 @@
         </w:rPr>
         <w:t>removeProdottoPreferiti</w:t>
       </w:r>
+      <w:proofErr w:type="spellEnd"/>
       <w:r>
         <w:rPr>
           <w:sz w:val="24"/>
@@ -3597,6 +3739,7 @@
         </w:rPr>
         <w:t xml:space="preserve">, </w:t>
       </w:r>
+      <w:proofErr w:type="spellStart"/>
       <w:r>
         <w:rPr>
           <w:i/>
@@ -3607,6 +3750,7 @@
         </w:rPr>
         <w:t>getNegoziPreferiti</w:t>
       </w:r>
+      <w:proofErr w:type="spellEnd"/>
       <w:r>
         <w:rPr>
           <w:sz w:val="24"/>
@@ -3614,6 +3758,7 @@
         </w:rPr>
         <w:t xml:space="preserve">, </w:t>
       </w:r>
+      <w:proofErr w:type="spellStart"/>
       <w:r>
         <w:rPr>
           <w:i/>
@@ -3624,6 +3769,7 @@
         </w:rPr>
         <w:t>addNegozioPreferiti</w:t>
       </w:r>
+      <w:proofErr w:type="spellEnd"/>
       <w:r>
         <w:rPr>
           <w:sz w:val="24"/>
@@ -3631,6 +3777,7 @@
         </w:rPr>
         <w:t xml:space="preserve"> e </w:t>
       </w:r>
+      <w:proofErr w:type="spellStart"/>
       <w:r>
         <w:rPr>
           <w:i/>
@@ -3641,6 +3788,7 @@
         </w:rPr>
         <w:t>removeNegozioPreferiti</w:t>
       </w:r>
+      <w:proofErr w:type="spellEnd"/>
       <w:r>
         <w:rPr>
           <w:sz w:val="24"/>
@@ -3665,6 +3813,7 @@
         </w:rPr>
         <w:t xml:space="preserve"> verranno ottenuti la classe </w:t>
       </w:r>
+      <w:proofErr w:type="spellStart"/>
       <w:r>
         <w:rPr>
           <w:b/>
@@ -3675,6 +3824,7 @@
         </w:rPr>
         <w:t>LetturaDBUtenti</w:t>
       </w:r>
+      <w:proofErr w:type="spellEnd"/>
       <w:r>
         <w:rPr>
           <w:sz w:val="24"/>
@@ -4183,6 +4333,7 @@
         </w:rPr>
         <w:t xml:space="preserve"> appositi metodi (</w:t>
       </w:r>
+      <w:proofErr w:type="spellStart"/>
       <w:r>
         <w:rPr>
           <w:i/>
@@ -4193,6 +4344,7 @@
         </w:rPr>
         <w:t>getNome</w:t>
       </w:r>
+      <w:proofErr w:type="spellEnd"/>
       <w:r>
         <w:rPr>
           <w:sz w:val="24"/>
@@ -4200,6 +4352,7 @@
         </w:rPr>
         <w:t xml:space="preserve">, </w:t>
       </w:r>
+      <w:proofErr w:type="spellStart"/>
       <w:r>
         <w:rPr>
           <w:i/>
@@ -4210,6 +4363,7 @@
         </w:rPr>
         <w:t>getImmagine</w:t>
       </w:r>
+      <w:proofErr w:type="spellEnd"/>
       <w:r>
         <w:rPr>
           <w:sz w:val="24"/>
@@ -4217,6 +4371,7 @@
         </w:rPr>
         <w:t xml:space="preserve">, </w:t>
       </w:r>
+      <w:proofErr w:type="spellStart"/>
       <w:r>
         <w:rPr>
           <w:i/>
@@ -4227,6 +4382,7 @@
         </w:rPr>
         <w:t>getStorico</w:t>
       </w:r>
+      <w:proofErr w:type="spellEnd"/>
       <w:r>
         <w:rPr>
           <w:sz w:val="24"/>
@@ -4234,6 +4390,7 @@
         </w:rPr>
         <w:t xml:space="preserve">). Sono presenti anche due metodi aggiuntivi, </w:t>
       </w:r>
+      <w:proofErr w:type="spellStart"/>
       <w:r>
         <w:rPr>
           <w:i/>
@@ -4244,6 +4401,7 @@
         </w:rPr>
         <w:t>getPrezzoMinimo</w:t>
       </w:r>
+      <w:proofErr w:type="spellEnd"/>
       <w:r>
         <w:rPr>
           <w:sz w:val="24"/>
@@ -4251,6 +4409,7 @@
         </w:rPr>
         <w:t xml:space="preserve"> e </w:t>
       </w:r>
+      <w:proofErr w:type="spellStart"/>
       <w:r>
         <w:rPr>
           <w:i/>
@@ -4261,6 +4420,7 @@
         </w:rPr>
         <w:t>getPrezzoMedio</w:t>
       </w:r>
+      <w:proofErr w:type="spellEnd"/>
       <w:r>
         <w:rPr>
           <w:sz w:val="24"/>
@@ -4268,6 +4428,7 @@
         </w:rPr>
         <w:t xml:space="preserve">. Come si può intuire dai noi essi servono ad ottenere rispettivamente il prezzo più basso e la media del prezzo. Si può notare anche la presenza di un metodo preferisci che serve a salvare un prodotto come preferito. L’ottenimento dei prodotti dal database e il loro filtro sono stati affidati alla classe </w:t>
       </w:r>
+      <w:proofErr w:type="spellStart"/>
       <w:r>
         <w:rPr>
           <w:b/>
@@ -4278,6 +4439,7 @@
         </w:rPr>
         <w:t>GestioneProdotti</w:t>
       </w:r>
+      <w:proofErr w:type="spellEnd"/>
       <w:r>
         <w:rPr>
           <w:sz w:val="24"/>
@@ -4299,6 +4461,7 @@
         </w:rPr>
         <w:t>. Tale classe filtra gli oggetti da visualizzare mediante i propri metodi (</w:t>
       </w:r>
+      <w:proofErr w:type="spellStart"/>
       <w:r>
         <w:rPr>
           <w:i/>
@@ -4309,6 +4472,7 @@
         </w:rPr>
         <w:t>filtroNegozio</w:t>
       </w:r>
+      <w:proofErr w:type="spellEnd"/>
       <w:r>
         <w:rPr>
           <w:sz w:val="24"/>
@@ -4316,6 +4480,7 @@
         </w:rPr>
         <w:t xml:space="preserve">, </w:t>
       </w:r>
+      <w:proofErr w:type="spellStart"/>
       <w:r>
         <w:rPr>
           <w:i/>
@@ -4326,6 +4491,7 @@
         </w:rPr>
         <w:t>filtroPreferiti</w:t>
       </w:r>
+      <w:proofErr w:type="spellEnd"/>
       <w:r>
         <w:rPr>
           <w:sz w:val="24"/>
@@ -4333,6 +4499,7 @@
         </w:rPr>
         <w:t xml:space="preserve">, </w:t>
       </w:r>
+      <w:proofErr w:type="spellStart"/>
       <w:r>
         <w:rPr>
           <w:i/>
@@ -4343,6 +4510,7 @@
         </w:rPr>
         <w:t>filtroPrezzoMinimo</w:t>
       </w:r>
+      <w:proofErr w:type="spellEnd"/>
       <w:r>
         <w:rPr>
           <w:sz w:val="24"/>
@@ -4350,6 +4518,7 @@
         </w:rPr>
         <w:t xml:space="preserve">, </w:t>
       </w:r>
+      <w:proofErr w:type="spellStart"/>
       <w:r>
         <w:rPr>
           <w:i/>
@@ -4360,6 +4529,7 @@
         </w:rPr>
         <w:t>filtroPrezzoMassimo</w:t>
       </w:r>
+      <w:proofErr w:type="spellEnd"/>
       <w:r>
         <w:rPr>
           <w:sz w:val="24"/>
@@ -4367,6 +4537,7 @@
         </w:rPr>
         <w:t xml:space="preserve">, </w:t>
       </w:r>
+      <w:proofErr w:type="spellStart"/>
       <w:r>
         <w:rPr>
           <w:i/>
@@ -4377,6 +4548,7 @@
         </w:rPr>
         <w:t>filtroCategoria</w:t>
       </w:r>
+      <w:proofErr w:type="spellEnd"/>
       <w:r>
         <w:rPr>
           <w:sz w:val="24"/>
@@ -4384,6 +4556,7 @@
         </w:rPr>
         <w:t xml:space="preserve">, </w:t>
       </w:r>
+      <w:proofErr w:type="spellStart"/>
       <w:r>
         <w:rPr>
           <w:i/>
@@ -4394,6 +4567,7 @@
         </w:rPr>
         <w:t>filtroNome</w:t>
       </w:r>
+      <w:proofErr w:type="spellEnd"/>
       <w:r>
         <w:rPr>
           <w:sz w:val="24"/>
@@ -4422,6 +4596,7 @@
         </w:rPr>
         <w:t xml:space="preserve"> parametro </w:t>
       </w:r>
+      <w:proofErr w:type="spellStart"/>
       <w:r>
         <w:rPr>
           <w:i/>
@@ -4449,6 +4624,7 @@
         </w:rPr>
         <w:t>iltro</w:t>
       </w:r>
+      <w:proofErr w:type="spellEnd"/>
       <w:r>
         <w:rPr>
           <w:sz w:val="24"/>
@@ -4484,6 +4660,7 @@
         </w:rPr>
         <w:t xml:space="preserve"> deve essere crescente o decrescente. Sempre osservando il grafico si può notare come la classe </w:t>
       </w:r>
+      <w:proofErr w:type="spellStart"/>
       <w:r>
         <w:rPr>
           <w:b/>
@@ -4494,6 +4671,7 @@
         </w:rPr>
         <w:t>GestioneProdotti</w:t>
       </w:r>
+      <w:proofErr w:type="spellEnd"/>
       <w:r>
         <w:rPr>
           <w:sz w:val="24"/>
@@ -4501,6 +4679,7 @@
         </w:rPr>
         <w:t xml:space="preserve"> ottenga tutti i dati necessari dalla classe </w:t>
       </w:r>
+      <w:proofErr w:type="spellStart"/>
       <w:r>
         <w:rPr>
           <w:b/>
@@ -4511,6 +4690,7 @@
         </w:rPr>
         <w:t>LetturaDBDati</w:t>
       </w:r>
+      <w:proofErr w:type="spellEnd"/>
       <w:r>
         <w:rPr>
           <w:sz w:val="24"/>
@@ -4823,6 +5003,7 @@
         </w:rPr>
         <w:t xml:space="preserve"> appositi metodi (</w:t>
       </w:r>
+      <w:proofErr w:type="spellStart"/>
       <w:r>
         <w:rPr>
           <w:i/>
@@ -4833,6 +5014,7 @@
         </w:rPr>
         <w:t>getUbicazione</w:t>
       </w:r>
+      <w:proofErr w:type="spellEnd"/>
       <w:r>
         <w:rPr>
           <w:sz w:val="24"/>
@@ -4840,6 +5022,7 @@
         </w:rPr>
         <w:t xml:space="preserve">, </w:t>
       </w:r>
+      <w:proofErr w:type="spellStart"/>
       <w:r>
         <w:rPr>
           <w:i/>
@@ -4850,6 +5033,7 @@
         </w:rPr>
         <w:t>getOrari</w:t>
       </w:r>
+      <w:proofErr w:type="spellEnd"/>
       <w:r>
         <w:rPr>
           <w:sz w:val="24"/>
@@ -4857,6 +5041,7 @@
         </w:rPr>
         <w:t xml:space="preserve">, </w:t>
       </w:r>
+      <w:proofErr w:type="spellStart"/>
       <w:r>
         <w:rPr>
           <w:i/>
@@ -4867,6 +5052,7 @@
         </w:rPr>
         <w:t>getVolantini</w:t>
       </w:r>
+      <w:proofErr w:type="spellEnd"/>
       <w:r>
         <w:rPr>
           <w:sz w:val="24"/>
@@ -4909,6 +5095,7 @@
         </w:rPr>
         <w:t xml:space="preserve">un metodo aggiuntivo, </w:t>
       </w:r>
+      <w:proofErr w:type="spellStart"/>
       <w:r>
         <w:rPr>
           <w:i/>
@@ -4919,6 +5106,7 @@
         </w:rPr>
         <w:t>setOrari</w:t>
       </w:r>
+      <w:proofErr w:type="spellEnd"/>
       <w:r>
         <w:rPr>
           <w:sz w:val="24"/>
@@ -4961,6 +5149,7 @@
         </w:rPr>
         <w:t xml:space="preserve"> dal database e il loro filtro sono stati affidati alla classe </w:t>
       </w:r>
+      <w:proofErr w:type="spellStart"/>
       <w:r>
         <w:rPr>
           <w:b/>
@@ -4991,6 +5180,7 @@
         </w:rPr>
         <w:t>i</w:t>
       </w:r>
+      <w:proofErr w:type="spellEnd"/>
       <w:r>
         <w:rPr>
           <w:sz w:val="24"/>
@@ -5012,6 +5202,7 @@
         </w:rPr>
         <w:t>. Tale classe filtra gli oggetti da visualizzare mediante i propri metodi (</w:t>
       </w:r>
+      <w:proofErr w:type="spellStart"/>
       <w:r>
         <w:rPr>
           <w:i/>
@@ -5022,6 +5213,7 @@
         </w:rPr>
         <w:t>filtroNome</w:t>
       </w:r>
+      <w:proofErr w:type="spellEnd"/>
       <w:r>
         <w:rPr>
           <w:sz w:val="24"/>
@@ -5029,6 +5221,7 @@
         </w:rPr>
         <w:t xml:space="preserve">, </w:t>
       </w:r>
+      <w:proofErr w:type="spellStart"/>
       <w:r>
         <w:rPr>
           <w:i/>
@@ -5039,6 +5232,7 @@
         </w:rPr>
         <w:t>filtroPreferiti</w:t>
       </w:r>
+      <w:proofErr w:type="spellEnd"/>
       <w:r>
         <w:rPr>
           <w:sz w:val="24"/>
@@ -5046,6 +5240,7 @@
         </w:rPr>
         <w:t xml:space="preserve">, </w:t>
       </w:r>
+      <w:proofErr w:type="spellStart"/>
       <w:r>
         <w:rPr>
           <w:i/>
@@ -5056,6 +5251,7 @@
         </w:rPr>
         <w:t>filtroLocalità</w:t>
       </w:r>
+      <w:proofErr w:type="spellEnd"/>
       <w:r>
         <w:rPr>
           <w:sz w:val="24"/>
@@ -5084,6 +5280,7 @@
         </w:rPr>
         <w:t xml:space="preserve"> parametro </w:t>
       </w:r>
+      <w:proofErr w:type="spellStart"/>
       <w:r>
         <w:rPr>
           <w:i/>
@@ -5093,6 +5290,7 @@
         </w:rPr>
         <w:t>ordineFiltro</w:t>
       </w:r>
+      <w:proofErr w:type="spellEnd"/>
       <w:r>
         <w:rPr>
           <w:sz w:val="24"/>
@@ -5128,6 +5326,7 @@
         </w:rPr>
         <w:t xml:space="preserve"> deve essere crescente o decrescente. Sempre osservando il grafico si può notare come la classe </w:t>
       </w:r>
+      <w:proofErr w:type="spellStart"/>
       <w:r>
         <w:rPr>
           <w:b/>
@@ -5148,6 +5347,7 @@
         </w:rPr>
         <w:t>Negozi</w:t>
       </w:r>
+      <w:proofErr w:type="spellEnd"/>
       <w:r>
         <w:rPr>
           <w:sz w:val="24"/>
@@ -5155,6 +5355,7 @@
         </w:rPr>
         <w:t xml:space="preserve"> ottenga tutti i dati necessari dalla classe </w:t>
       </w:r>
+      <w:proofErr w:type="spellStart"/>
       <w:r>
         <w:rPr>
           <w:b/>
@@ -5165,6 +5366,7 @@
         </w:rPr>
         <w:t>LetturaDBDati</w:t>
       </w:r>
+      <w:proofErr w:type="spellEnd"/>
       <w:r>
         <w:rPr>
           <w:sz w:val="24"/>
@@ -5523,8 +5725,25 @@
           <w:sz w:val="24"/>
           <w:szCs w:val="24"/>
         </w:rPr>
-        <w:t xml:space="preserve"> Ogni volantino contiene i dati relativi al negozio a cui si riferisce, la data di fine delle offerte mostrate e una stringa contenente un url al volantino che l’utente può visualizzare, tutti ottenibili mediante i metodi </w:t>
-      </w:r>
+        <w:t xml:space="preserve"> Ogni volantino contiene i dati relativi al negozio a cui si riferisce, la data di fine delle offerte mostrate e una stringa contenente un </w:t>
+      </w:r>
+      <w:proofErr w:type="spellStart"/>
+      <w:r>
+        <w:rPr>
+          <w:sz w:val="24"/>
+          <w:szCs w:val="24"/>
+        </w:rPr>
+        <w:t>url</w:t>
+      </w:r>
+      <w:proofErr w:type="spellEnd"/>
+      <w:r>
+        <w:rPr>
+          <w:sz w:val="24"/>
+          <w:szCs w:val="24"/>
+        </w:rPr>
+        <w:t xml:space="preserve"> al volantino che l’utente può visualizzare, tutti ottenibili mediante i metodi </w:t>
+      </w:r>
+      <w:proofErr w:type="spellStart"/>
       <w:r>
         <w:rPr>
           <w:i/>
@@ -5535,6 +5754,7 @@
         </w:rPr>
         <w:t>getNegozio</w:t>
       </w:r>
+      <w:proofErr w:type="spellEnd"/>
       <w:r>
         <w:rPr>
           <w:sz w:val="24"/>
@@ -5542,6 +5762,7 @@
         </w:rPr>
         <w:t xml:space="preserve">, </w:t>
       </w:r>
+      <w:proofErr w:type="spellStart"/>
       <w:r>
         <w:rPr>
           <w:i/>
@@ -5552,6 +5773,7 @@
         </w:rPr>
         <w:t>getFile</w:t>
       </w:r>
+      <w:proofErr w:type="spellEnd"/>
       <w:r>
         <w:rPr>
           <w:sz w:val="24"/>
@@ -5559,6 +5781,7 @@
         </w:rPr>
         <w:t xml:space="preserve">, </w:t>
       </w:r>
+      <w:proofErr w:type="spellStart"/>
       <w:r>
         <w:rPr>
           <w:i/>
@@ -5569,6 +5792,7 @@
         </w:rPr>
         <w:t>getDataFine</w:t>
       </w:r>
+      <w:proofErr w:type="spellEnd"/>
       <w:r>
         <w:rPr>
           <w:sz w:val="24"/>
@@ -5590,6 +5814,7 @@
         </w:rPr>
         <w:t xml:space="preserve"> dal database e il loro filtro sono stati affidati alla classe </w:t>
       </w:r>
+      <w:proofErr w:type="spellStart"/>
       <w:r>
         <w:rPr>
           <w:b/>
@@ -5610,6 +5835,7 @@
         </w:rPr>
         <w:t>Volantini</w:t>
       </w:r>
+      <w:proofErr w:type="spellEnd"/>
       <w:r>
         <w:rPr>
           <w:sz w:val="24"/>
@@ -5631,6 +5857,7 @@
         </w:rPr>
         <w:t>. Tale classe filtra gli oggetti da visualizzare mediante i propri metodi (</w:t>
       </w:r>
+      <w:proofErr w:type="spellStart"/>
       <w:r>
         <w:rPr>
           <w:i/>
@@ -5641,6 +5868,7 @@
         </w:rPr>
         <w:t>filtroNegozio</w:t>
       </w:r>
+      <w:proofErr w:type="spellEnd"/>
       <w:r>
         <w:rPr>
           <w:sz w:val="24"/>
@@ -5648,6 +5876,7 @@
         </w:rPr>
         <w:t xml:space="preserve">, </w:t>
       </w:r>
+      <w:proofErr w:type="spellStart"/>
       <w:r>
         <w:rPr>
           <w:i/>
@@ -5658,6 +5887,7 @@
         </w:rPr>
         <w:t>filtroPreferiti</w:t>
       </w:r>
+      <w:proofErr w:type="spellEnd"/>
       <w:r>
         <w:rPr>
           <w:sz w:val="24"/>
@@ -5665,6 +5895,7 @@
         </w:rPr>
         <w:t xml:space="preserve">), che modificano ciò che la classe visualizza nell’apposita pagina. È presente un parametro </w:t>
       </w:r>
+      <w:proofErr w:type="spellStart"/>
       <w:r>
         <w:rPr>
           <w:i/>
@@ -5674,6 +5905,7 @@
         </w:rPr>
         <w:t>ordineFiltro</w:t>
       </w:r>
+      <w:proofErr w:type="spellEnd"/>
       <w:r>
         <w:rPr>
           <w:sz w:val="24"/>
@@ -5681,6 +5913,7 @@
         </w:rPr>
         <w:t xml:space="preserve"> che stabilisce se l’ordinamento già intrinseco ai filtri deve essere crescente o decrescente. Sempre osservando il grafico si può notare come la classe </w:t>
       </w:r>
+      <w:proofErr w:type="spellStart"/>
       <w:r>
         <w:rPr>
           <w:b/>
@@ -5701,6 +5934,7 @@
         </w:rPr>
         <w:t>Volantini</w:t>
       </w:r>
+      <w:proofErr w:type="spellEnd"/>
       <w:r>
         <w:rPr>
           <w:sz w:val="24"/>
@@ -5708,6 +5942,7 @@
         </w:rPr>
         <w:t xml:space="preserve"> ottenga tutti i dati necessari dalla classe </w:t>
       </w:r>
+      <w:proofErr w:type="spellStart"/>
       <w:r>
         <w:rPr>
           <w:b/>
@@ -5718,6 +5953,7 @@
         </w:rPr>
         <w:t>LetturaDBDati</w:t>
       </w:r>
+      <w:proofErr w:type="spellEnd"/>
       <w:r>
         <w:rPr>
           <w:sz w:val="24"/>
@@ -5982,8 +6218,25 @@
           <w:sz w:val="24"/>
           <w:szCs w:val="24"/>
         </w:rPr>
-        <w:t xml:space="preserve"> tutti ottenibili mediante i metodi getNegozio, </w:t>
-      </w:r>
+        <w:t xml:space="preserve"> tutti ottenibili mediante i metodi </w:t>
+      </w:r>
+      <w:proofErr w:type="spellStart"/>
+      <w:r>
+        <w:rPr>
+          <w:sz w:val="24"/>
+          <w:szCs w:val="24"/>
+        </w:rPr>
+        <w:t>getNegozio</w:t>
+      </w:r>
+      <w:proofErr w:type="spellEnd"/>
+      <w:r>
+        <w:rPr>
+          <w:sz w:val="24"/>
+          <w:szCs w:val="24"/>
+        </w:rPr>
+        <w:t xml:space="preserve">, </w:t>
+      </w:r>
+      <w:proofErr w:type="spellStart"/>
       <w:r>
         <w:rPr>
           <w:sz w:val="24"/>
@@ -5991,6 +6244,7 @@
         </w:rPr>
         <w:t>getProdotti</w:t>
       </w:r>
+      <w:proofErr w:type="spellEnd"/>
       <w:r>
         <w:rPr>
           <w:sz w:val="24"/>
@@ -5998,13 +6252,31 @@
         </w:rPr>
         <w:t xml:space="preserve">, </w:t>
       </w:r>
-      <w:r>
-        <w:rPr>
-          <w:sz w:val="24"/>
-          <w:szCs w:val="24"/>
-        </w:rPr>
-        <w:t>getValore e getCategoria</w:t>
-      </w:r>
+      <w:proofErr w:type="spellStart"/>
+      <w:r>
+        <w:rPr>
+          <w:sz w:val="24"/>
+          <w:szCs w:val="24"/>
+        </w:rPr>
+        <w:t>getValore</w:t>
+      </w:r>
+      <w:proofErr w:type="spellEnd"/>
+      <w:r>
+        <w:rPr>
+          <w:sz w:val="24"/>
+          <w:szCs w:val="24"/>
+        </w:rPr>
+        <w:t xml:space="preserve"> e </w:t>
+      </w:r>
+      <w:proofErr w:type="spellStart"/>
+      <w:r>
+        <w:rPr>
+          <w:sz w:val="24"/>
+          <w:szCs w:val="24"/>
+        </w:rPr>
+        <w:t>getCategoria</w:t>
+      </w:r>
+      <w:proofErr w:type="spellEnd"/>
       <w:r>
         <w:rPr>
           <w:sz w:val="24"/>
@@ -6026,6 +6298,7 @@
         </w:rPr>
         <w:t xml:space="preserve">dal database e il loro filtro sono stati affidati alla classe </w:t>
       </w:r>
+      <w:proofErr w:type="spellStart"/>
       <w:r>
         <w:rPr>
           <w:b/>
@@ -6046,6 +6319,7 @@
         </w:rPr>
         <w:t>Sconti</w:t>
       </w:r>
+      <w:proofErr w:type="spellEnd"/>
       <w:r>
         <w:rPr>
           <w:sz w:val="24"/>
@@ -6067,6 +6341,7 @@
         </w:rPr>
         <w:t>. Tale classe filtra gli oggetti da visualizzare mediante i propri metodi (</w:t>
       </w:r>
+      <w:proofErr w:type="spellStart"/>
       <w:r>
         <w:rPr>
           <w:i/>
@@ -6077,6 +6352,7 @@
         </w:rPr>
         <w:t>filtroNegozio</w:t>
       </w:r>
+      <w:proofErr w:type="spellEnd"/>
       <w:r>
         <w:rPr>
           <w:sz w:val="24"/>
@@ -6084,6 +6360,7 @@
         </w:rPr>
         <w:t xml:space="preserve">, </w:t>
       </w:r>
+      <w:proofErr w:type="spellStart"/>
       <w:r>
         <w:rPr>
           <w:i/>
@@ -6094,6 +6371,7 @@
         </w:rPr>
         <w:t>filtroPreferiti</w:t>
       </w:r>
+      <w:proofErr w:type="spellEnd"/>
       <w:r>
         <w:rPr>
           <w:sz w:val="24"/>
@@ -6101,6 +6379,7 @@
         </w:rPr>
         <w:t xml:space="preserve">, </w:t>
       </w:r>
+      <w:proofErr w:type="spellStart"/>
       <w:r>
         <w:rPr>
           <w:i/>
@@ -6111,6 +6390,7 @@
         </w:rPr>
         <w:t>filtroProdotto</w:t>
       </w:r>
+      <w:proofErr w:type="spellEnd"/>
       <w:r>
         <w:rPr>
           <w:sz w:val="24"/>
@@ -6118,6 +6398,7 @@
         </w:rPr>
         <w:t xml:space="preserve">, </w:t>
       </w:r>
+      <w:proofErr w:type="spellStart"/>
       <w:r>
         <w:rPr>
           <w:i/>
@@ -6128,6 +6409,7 @@
         </w:rPr>
         <w:t>filtroCategoria</w:t>
       </w:r>
+      <w:proofErr w:type="spellEnd"/>
       <w:r>
         <w:rPr>
           <w:sz w:val="24"/>
@@ -6135,6 +6417,7 @@
         </w:rPr>
         <w:t xml:space="preserve">, </w:t>
       </w:r>
+      <w:proofErr w:type="spellStart"/>
       <w:r>
         <w:rPr>
           <w:i/>
@@ -6145,6 +6428,7 @@
         </w:rPr>
         <w:t>filtroValore</w:t>
       </w:r>
+      <w:proofErr w:type="spellEnd"/>
       <w:r>
         <w:rPr>
           <w:sz w:val="24"/>
@@ -6152,6 +6436,7 @@
         </w:rPr>
         <w:t xml:space="preserve">), che modificano ciò che la classe visualizza nell’apposita pagina. È presente un parametro </w:t>
       </w:r>
+      <w:proofErr w:type="spellStart"/>
       <w:r>
         <w:rPr>
           <w:i/>
@@ -6161,6 +6446,7 @@
         </w:rPr>
         <w:t>ordineFiltro</w:t>
       </w:r>
+      <w:proofErr w:type="spellEnd"/>
       <w:r>
         <w:rPr>
           <w:sz w:val="24"/>
@@ -6168,6 +6454,7 @@
         </w:rPr>
         <w:t xml:space="preserve"> che stabilisce se l’ordinamento già intrinseco ai filtri deve essere crescente o decrescente. Sempre osservando il grafico si può notare come la classe </w:t>
       </w:r>
+      <w:proofErr w:type="spellStart"/>
       <w:r>
         <w:rPr>
           <w:b/>
@@ -6188,6 +6475,7 @@
         </w:rPr>
         <w:t>Sconti</w:t>
       </w:r>
+      <w:proofErr w:type="spellEnd"/>
       <w:r>
         <w:rPr>
           <w:sz w:val="24"/>
@@ -6195,6 +6483,7 @@
         </w:rPr>
         <w:t xml:space="preserve"> ottenga tutti i dati necessari dalla classe </w:t>
       </w:r>
+      <w:proofErr w:type="spellStart"/>
       <w:r>
         <w:rPr>
           <w:b/>
@@ -6205,6 +6494,7 @@
         </w:rPr>
         <w:t>LetturaDBDati</w:t>
       </w:r>
+      <w:proofErr w:type="spellEnd"/>
       <w:r>
         <w:rPr>
           <w:sz w:val="24"/>
@@ -6345,6 +6635,7 @@
         </w:rPr>
         <w:t xml:space="preserve">La classe </w:t>
       </w:r>
+      <w:proofErr w:type="spellStart"/>
       <w:r>
         <w:rPr>
           <w:b/>
@@ -6385,12 +6676,29 @@
         </w:rPr>
         <w:t>ito</w:t>
       </w:r>
-      <w:r>
-        <w:rPr>
-          <w:sz w:val="24"/>
-          <w:szCs w:val="24"/>
-        </w:rPr>
-        <w:t xml:space="preserve"> si occupa di leggere dal DB i dati precedenti relativi al prezzo dei prodotti, di chiamare le API dei vari negozi e di scrivere i nuovi dati nel database dei dati iSpesa.</w:t>
+      <w:proofErr w:type="spellEnd"/>
+      <w:r>
+        <w:rPr>
+          <w:sz w:val="24"/>
+          <w:szCs w:val="24"/>
+        </w:rPr>
+        <w:t xml:space="preserve"> si occupa di leggere dal DB i dati precedenti relativi al prezzo dei prodotti, di chiamare le API dei vari negozi e di scrivere i nuovi dati nel database dei dati </w:t>
+      </w:r>
+      <w:proofErr w:type="spellStart"/>
+      <w:r>
+        <w:rPr>
+          <w:sz w:val="24"/>
+          <w:szCs w:val="24"/>
+        </w:rPr>
+        <w:t>iSpesa</w:t>
+      </w:r>
+      <w:proofErr w:type="spellEnd"/>
+      <w:r>
+        <w:rPr>
+          <w:sz w:val="24"/>
+          <w:szCs w:val="24"/>
+        </w:rPr>
+        <w:t>.</w:t>
       </w:r>
     </w:p>
     <w:p/>
@@ -6534,7 +6842,23 @@
           <w:sz w:val="24"/>
           <w:szCs w:val="24"/>
         </w:rPr>
-        <w:t>, nonché un id univico,</w:t>
+        <w:t xml:space="preserve">, nonché un id </w:t>
+      </w:r>
+      <w:proofErr w:type="spellStart"/>
+      <w:r>
+        <w:rPr>
+          <w:sz w:val="24"/>
+          <w:szCs w:val="24"/>
+        </w:rPr>
+        <w:t>univico</w:t>
+      </w:r>
+      <w:proofErr w:type="spellEnd"/>
+      <w:r>
+        <w:rPr>
+          <w:sz w:val="24"/>
+          <w:szCs w:val="24"/>
+        </w:rPr>
+        <w:t>,</w:t>
       </w:r>
       <w:r>
         <w:rPr>
@@ -6543,6 +6867,7 @@
         </w:rPr>
         <w:t xml:space="preserve"> relativi ad una recensione coni relativi getter (</w:t>
       </w:r>
+      <w:proofErr w:type="spellStart"/>
       <w:r>
         <w:rPr>
           <w:i/>
@@ -6553,6 +6878,7 @@
         </w:rPr>
         <w:t>getTitolo</w:t>
       </w:r>
+      <w:proofErr w:type="spellEnd"/>
       <w:r>
         <w:rPr>
           <w:sz w:val="24"/>
@@ -6560,6 +6886,7 @@
         </w:rPr>
         <w:t xml:space="preserve">, </w:t>
       </w:r>
+      <w:proofErr w:type="spellStart"/>
       <w:r>
         <w:rPr>
           <w:i/>
@@ -6570,6 +6897,7 @@
         </w:rPr>
         <w:t>getTesto</w:t>
       </w:r>
+      <w:proofErr w:type="spellEnd"/>
       <w:r>
         <w:rPr>
           <w:sz w:val="24"/>
@@ -6577,6 +6905,7 @@
         </w:rPr>
         <w:t xml:space="preserve">, </w:t>
       </w:r>
+      <w:proofErr w:type="spellStart"/>
       <w:r>
         <w:rPr>
           <w:i/>
@@ -6587,6 +6916,7 @@
         </w:rPr>
         <w:t>getNumeroStelle</w:t>
       </w:r>
+      <w:proofErr w:type="spellEnd"/>
       <w:r>
         <w:rPr>
           <w:sz w:val="24"/>
@@ -6594,6 +6924,7 @@
         </w:rPr>
         <w:t xml:space="preserve">, </w:t>
       </w:r>
+      <w:proofErr w:type="spellStart"/>
       <w:r>
         <w:rPr>
           <w:i/>
@@ -6604,6 +6935,7 @@
         </w:rPr>
         <w:t>getUtente</w:t>
       </w:r>
+      <w:proofErr w:type="spellEnd"/>
       <w:r>
         <w:rPr>
           <w:sz w:val="24"/>
@@ -6611,6 +6943,7 @@
         </w:rPr>
         <w:t xml:space="preserve">, </w:t>
       </w:r>
+      <w:proofErr w:type="spellStart"/>
       <w:r>
         <w:rPr>
           <w:i/>
@@ -6621,6 +6954,7 @@
         </w:rPr>
         <w:t>getdata</w:t>
       </w:r>
+      <w:proofErr w:type="spellEnd"/>
       <w:r>
         <w:rPr>
           <w:sz w:val="24"/>
@@ -6628,6 +6962,7 @@
         </w:rPr>
         <w:t xml:space="preserve">, </w:t>
       </w:r>
+      <w:proofErr w:type="spellStart"/>
       <w:r>
         <w:rPr>
           <w:i/>
@@ -6638,6 +6973,7 @@
         </w:rPr>
         <w:t>getID</w:t>
       </w:r>
+      <w:proofErr w:type="spellEnd"/>
       <w:r>
         <w:rPr>
           <w:sz w:val="24"/>
@@ -6645,6 +6981,7 @@
         </w:rPr>
         <w:t xml:space="preserve">). Quando un utente scrive una recensione questa viene semplicemente creata ed inserita nel database mediante la classe </w:t>
       </w:r>
+      <w:proofErr w:type="spellStart"/>
       <w:r>
         <w:rPr>
           <w:b/>
@@ -6655,6 +6992,7 @@
         </w:rPr>
         <w:t>ScritturaDBDati</w:t>
       </w:r>
+      <w:proofErr w:type="spellEnd"/>
       <w:r>
         <w:rPr>
           <w:sz w:val="24"/>
@@ -6662,6 +7000,7 @@
         </w:rPr>
         <w:t xml:space="preserve">. L’amministratore, dal canto suo, si interfaccia invece con la classe </w:t>
       </w:r>
+      <w:proofErr w:type="spellStart"/>
       <w:r>
         <w:rPr>
           <w:b/>
@@ -6672,6 +7011,7 @@
         </w:rPr>
         <w:t>GestoreRecensioni</w:t>
       </w:r>
+      <w:proofErr w:type="spellEnd"/>
       <w:r>
         <w:rPr>
           <w:sz w:val="24"/>
@@ -6679,6 +7019,7 @@
         </w:rPr>
         <w:t xml:space="preserve"> che permette allo stesso di modificare il testo di una recensione (mediante </w:t>
       </w:r>
+      <w:proofErr w:type="spellStart"/>
       <w:r>
         <w:rPr>
           <w:i/>
@@ -6689,6 +7030,7 @@
         </w:rPr>
         <w:t>oscuraTesto</w:t>
       </w:r>
+      <w:proofErr w:type="spellEnd"/>
       <w:r>
         <w:rPr>
           <w:sz w:val="24"/>
@@ -6696,6 +7038,7 @@
         </w:rPr>
         <w:t xml:space="preserve"> e </w:t>
       </w:r>
+      <w:proofErr w:type="spellStart"/>
       <w:r>
         <w:rPr>
           <w:i/>
@@ -6706,6 +7049,7 @@
         </w:rPr>
         <w:t>oscuraParte</w:t>
       </w:r>
+      <w:proofErr w:type="spellEnd"/>
       <w:r>
         <w:rPr>
           <w:sz w:val="24"/>
@@ -6713,6 +7057,7 @@
         </w:rPr>
         <w:t xml:space="preserve">) o di eliminare una recensione. Questa classe ottiene tutti i dati necessari dalla classe </w:t>
       </w:r>
+      <w:proofErr w:type="spellStart"/>
       <w:r>
         <w:rPr>
           <w:b/>
@@ -6723,6 +7068,7 @@
         </w:rPr>
         <w:t>LetturaDBDati</w:t>
       </w:r>
+      <w:proofErr w:type="spellEnd"/>
       <w:r>
         <w:rPr>
           <w:sz w:val="24"/>
@@ -6730,6 +7076,7 @@
         </w:rPr>
         <w:t xml:space="preserve"> e salve le modifiche nella classe </w:t>
       </w:r>
+      <w:proofErr w:type="spellStart"/>
       <w:r>
         <w:rPr>
           <w:b/>
@@ -6740,6 +7087,7 @@
         </w:rPr>
         <w:t>ScritturaDBDati</w:t>
       </w:r>
+      <w:proofErr w:type="spellEnd"/>
       <w:r>
         <w:rPr>
           <w:sz w:val="24"/>
@@ -6747,6 +7095,7 @@
         </w:rPr>
         <w:t xml:space="preserve">. La classe </w:t>
       </w:r>
+      <w:proofErr w:type="spellStart"/>
       <w:r>
         <w:rPr>
           <w:b/>
@@ -6757,6 +7106,7 @@
         </w:rPr>
         <w:t>GestoreRecensioni</w:t>
       </w:r>
+      <w:proofErr w:type="spellEnd"/>
       <w:r>
         <w:rPr>
           <w:sz w:val="24"/>
@@ -6901,6 +7251,7 @@
         </w:rPr>
         <w:t xml:space="preserve">Ciò viene gestito interamente dalla classe </w:t>
       </w:r>
+      <w:proofErr w:type="spellStart"/>
       <w:r>
         <w:rPr>
           <w:b/>
@@ -6911,6 +7262,7 @@
         </w:rPr>
         <w:t>GestioneUtenti</w:t>
       </w:r>
+      <w:proofErr w:type="spellEnd"/>
       <w:r>
         <w:rPr>
           <w:sz w:val="24"/>
@@ -6918,6 +7270,7 @@
         </w:rPr>
         <w:t xml:space="preserve">, di cui viene creata un’istanza ogni volta che un amministratore apre la pagina utenti. La classe </w:t>
       </w:r>
+      <w:proofErr w:type="spellStart"/>
       <w:r>
         <w:rPr>
           <w:b/>
@@ -6928,6 +7281,7 @@
         </w:rPr>
         <w:t>GestioneUtenti</w:t>
       </w:r>
+      <w:proofErr w:type="spellEnd"/>
       <w:r>
         <w:rPr>
           <w:sz w:val="24"/>
@@ -6935,6 +7289,7 @@
         </w:rPr>
         <w:t xml:space="preserve"> permette di eliminare un utente (</w:t>
       </w:r>
+      <w:proofErr w:type="spellStart"/>
       <w:r>
         <w:rPr>
           <w:i/>
@@ -6945,6 +7300,7 @@
         </w:rPr>
         <w:t>eliminaUtente</w:t>
       </w:r>
+      <w:proofErr w:type="spellEnd"/>
       <w:r>
         <w:rPr>
           <w:sz w:val="24"/>
@@ -6952,6 +7308,7 @@
         </w:rPr>
         <w:t>), modificarne la password (</w:t>
       </w:r>
+      <w:proofErr w:type="spellStart"/>
       <w:r>
         <w:rPr>
           <w:i/>
@@ -6962,6 +7319,7 @@
         </w:rPr>
         <w:t>modificaPassword</w:t>
       </w:r>
+      <w:proofErr w:type="spellEnd"/>
       <w:r>
         <w:rPr>
           <w:sz w:val="24"/>
@@ -6969,6 +7327,7 @@
         </w:rPr>
         <w:t>) o il numero di telefono(</w:t>
       </w:r>
+      <w:proofErr w:type="spellStart"/>
       <w:r>
         <w:rPr>
           <w:i/>
@@ -6979,6 +7338,7 @@
         </w:rPr>
         <w:t>modificaNumeroUtente</w:t>
       </w:r>
+      <w:proofErr w:type="spellEnd"/>
       <w:r>
         <w:rPr>
           <w:sz w:val="24"/>
@@ -6986,6 +7346,7 @@
         </w:rPr>
         <w:t xml:space="preserve">). Per far ciò la classe si interfaccia con un’istanza della classe </w:t>
       </w:r>
+      <w:proofErr w:type="spellStart"/>
       <w:r>
         <w:rPr>
           <w:b/>
@@ -6996,6 +7357,7 @@
         </w:rPr>
         <w:t>GestoreAutenticazione</w:t>
       </w:r>
+      <w:proofErr w:type="spellEnd"/>
       <w:r>
         <w:rPr>
           <w:sz w:val="24"/>
@@ -7020,6 +7382,7 @@
         </w:rPr>
         <w:t xml:space="preserve">. La classe, inoltre, si interfaccia con la classe </w:t>
       </w:r>
+      <w:proofErr w:type="spellStart"/>
       <w:r>
         <w:rPr>
           <w:b/>
@@ -7030,6 +7393,7 @@
         </w:rPr>
         <w:t>InterfacciaGmail</w:t>
       </w:r>
+      <w:proofErr w:type="spellEnd"/>
       <w:r>
         <w:rPr>
           <w:sz w:val="24"/>
@@ -7037,6 +7401,7 @@
         </w:rPr>
         <w:t xml:space="preserve"> per inviare tutte le notifiche del caso all’utente. Ovviamente i dati vengono ottenuti mediante la classe </w:t>
       </w:r>
+      <w:proofErr w:type="spellStart"/>
       <w:r>
         <w:rPr>
           <w:b/>
@@ -7047,6 +7412,7 @@
         </w:rPr>
         <w:t>LetturaDBUtenti</w:t>
       </w:r>
+      <w:proofErr w:type="spellEnd"/>
       <w:r>
         <w:rPr>
           <w:sz w:val="24"/>
@@ -7264,8 +7630,19 @@
                                 <w:sz w:val="24"/>
                                 <w:szCs w:val="24"/>
                               </w:rPr>
-                              <w:t>10. Classe InterfacciaGmail</w:t>
+                              <w:t xml:space="preserve">10. Classe </w:t>
                             </w:r>
+                            <w:proofErr w:type="spellStart"/>
+                            <w:r>
+                              <w:rPr>
+                                <w:b/>
+                                <w:bCs/>
+                                <w:sz w:val="24"/>
+                                <w:szCs w:val="24"/>
+                              </w:rPr>
+                              <w:t>InterfacciaGmail</w:t>
+                            </w:r>
+                            <w:proofErr w:type="spellEnd"/>
                             <w:r>
                               <w:rPr>
                                 <w:b/>
@@ -7315,8 +7692,19 @@
                           <w:sz w:val="24"/>
                           <w:szCs w:val="24"/>
                         </w:rPr>
-                        <w:t>10. Classe InterfacciaGmail</w:t>
+                        <w:t xml:space="preserve">10. Classe </w:t>
                       </w:r>
+                      <w:proofErr w:type="spellStart"/>
+                      <w:r>
+                        <w:rPr>
+                          <w:b/>
+                          <w:bCs/>
+                          <w:sz w:val="24"/>
+                          <w:szCs w:val="24"/>
+                        </w:rPr>
+                        <w:t>InterfacciaGmail</w:t>
+                      </w:r>
+                      <w:proofErr w:type="spellEnd"/>
                       <w:r>
                         <w:rPr>
                           <w:b/>
@@ -7402,6 +7790,7 @@
         </w:rPr>
         <w:t xml:space="preserve">La classe </w:t>
       </w:r>
+      <w:proofErr w:type="spellStart"/>
       <w:r>
         <w:rPr>
           <w:b/>
@@ -7412,6 +7801,7 @@
         </w:rPr>
         <w:t>InterfacciaGmail</w:t>
       </w:r>
+      <w:proofErr w:type="spellEnd"/>
       <w:r>
         <w:rPr>
           <w:sz w:val="24"/>
@@ -7419,6 +7809,7 @@
         </w:rPr>
         <w:t xml:space="preserve"> ha il compito di gestire l’invio delle mail di comunicazione per gli utenti ed anche di inviare le segnalazioni degli utenti all’apposito indirizzo. Il suo unico metodo, </w:t>
       </w:r>
+      <w:proofErr w:type="spellStart"/>
       <w:r>
         <w:rPr>
           <w:i/>
@@ -7429,6 +7820,7 @@
         </w:rPr>
         <w:t>inviaMail</w:t>
       </w:r>
+      <w:proofErr w:type="spellEnd"/>
       <w:r>
         <w:rPr>
           <w:sz w:val="24"/>
@@ -8046,8 +8438,25 @@
           <w:sz w:val="24"/>
           <w:szCs w:val="24"/>
         </w:rPr>
-        <w:t xml:space="preserve">gestire l’interfacciamento con le tabelle del database iSpesa che hanno il compito di conservare i dati degli utenti. La classe </w:t>
-      </w:r>
+        <w:t xml:space="preserve">gestire l’interfacciamento con le tabelle del database </w:t>
+      </w:r>
+      <w:proofErr w:type="spellStart"/>
+      <w:r>
+        <w:rPr>
+          <w:sz w:val="24"/>
+          <w:szCs w:val="24"/>
+        </w:rPr>
+        <w:t>iSpesa</w:t>
+      </w:r>
+      <w:proofErr w:type="spellEnd"/>
+      <w:r>
+        <w:rPr>
+          <w:sz w:val="24"/>
+          <w:szCs w:val="24"/>
+        </w:rPr>
+        <w:t xml:space="preserve"> che hanno il compito di conservare i dati degli utenti. La classe </w:t>
+      </w:r>
+      <w:proofErr w:type="spellStart"/>
       <w:r>
         <w:rPr>
           <w:b/>
@@ -8058,6 +8467,7 @@
         </w:rPr>
         <w:t>LetturaDBUtenti</w:t>
       </w:r>
+      <w:proofErr w:type="spellEnd"/>
       <w:r>
         <w:rPr>
           <w:sz w:val="24"/>
@@ -8065,6 +8475,7 @@
         </w:rPr>
         <w:t xml:space="preserve"> permette di ottenere i dati di un utente (con il metodo </w:t>
       </w:r>
+      <w:proofErr w:type="spellStart"/>
       <w:r>
         <w:rPr>
           <w:i/>
@@ -8075,6 +8486,7 @@
         </w:rPr>
         <w:t>ottieniDatiUtente</w:t>
       </w:r>
+      <w:proofErr w:type="spellEnd"/>
       <w:r>
         <w:rPr>
           <w:sz w:val="24"/>
@@ -8082,6 +8494,7 @@
         </w:rPr>
         <w:t xml:space="preserve">) o tutta la lista utenti (con il metodo </w:t>
       </w:r>
+      <w:proofErr w:type="spellStart"/>
       <w:r>
         <w:rPr>
           <w:i/>
@@ -8092,6 +8505,7 @@
         </w:rPr>
         <w:t>ottieniListaUtente</w:t>
       </w:r>
+      <w:proofErr w:type="spellEnd"/>
       <w:r>
         <w:rPr>
           <w:sz w:val="24"/>
@@ -8116,6 +8530,7 @@
         </w:rPr>
         <w:t xml:space="preserve">, invece, permette di modificare i dati di un utente ed aggiungere/rimuovere un negozio/prodotto preferito, rispettivamente con i metodi </w:t>
       </w:r>
+      <w:proofErr w:type="spellStart"/>
       <w:r>
         <w:rPr>
           <w:i/>
@@ -8126,6 +8541,7 @@
         </w:rPr>
         <w:t>modificaUtente</w:t>
       </w:r>
+      <w:proofErr w:type="spellEnd"/>
       <w:r>
         <w:rPr>
           <w:sz w:val="24"/>
@@ -8150,6 +8566,7 @@
         </w:rPr>
         <w:t>/</w:t>
       </w:r>
+      <w:proofErr w:type="spellStart"/>
       <w:r>
         <w:rPr>
           <w:i/>
@@ -8160,6 +8577,7 @@
         </w:rPr>
         <w:t>rimuoviNegozioPreferito</w:t>
       </w:r>
+      <w:proofErr w:type="spellEnd"/>
       <w:r>
         <w:rPr>
           <w:sz w:val="24"/>
@@ -8184,6 +8602,7 @@
         </w:rPr>
         <w:t>/</w:t>
       </w:r>
+      <w:proofErr w:type="spellStart"/>
       <w:r>
         <w:rPr>
           <w:i/>
@@ -8194,6 +8613,7 @@
         </w:rPr>
         <w:t>rimuoviProdottoPreferito</w:t>
       </w:r>
+      <w:proofErr w:type="spellEnd"/>
       <w:r>
         <w:rPr>
           <w:sz w:val="24"/>
@@ -8268,9 +8688,14 @@
         </w:drawing>
       </w:r>
       <w:r>
-        <w:t>1.13 Classe di Lettura/ScritturaDBDati</w:t>
+        <w:t>1.13 Classe di Lettura/</w:t>
+      </w:r>
+      <w:proofErr w:type="spellStart"/>
+      <w:r>
+        <w:t>ScritturaDBDati</w:t>
       </w:r>
       <w:bookmarkEnd w:id="14"/>
+      <w:proofErr w:type="spellEnd"/>
     </w:p>
     <w:p>
       <w:pPr>
@@ -8371,7 +8796,17 @@
                                 <w:sz w:val="24"/>
                                 <w:szCs w:val="24"/>
                               </w:rPr>
-                              <w:t>. Classi di Lettura/ScritturaDB</w:t>
+                              <w:t>. Classi di Lettura/</w:t>
+                            </w:r>
+                            <w:proofErr w:type="spellStart"/>
+                            <w:r>
+                              <w:rPr>
+                                <w:b/>
+                                <w:bCs/>
+                                <w:sz w:val="24"/>
+                                <w:szCs w:val="24"/>
+                              </w:rPr>
+                              <w:t>ScritturaDB</w:t>
                             </w:r>
                             <w:r>
                               <w:rPr>
@@ -8391,6 +8826,7 @@
                               </w:rPr>
                               <w:t>ti</w:t>
                             </w:r>
+                            <w:proofErr w:type="spellEnd"/>
                             <w:r>
                               <w:rPr>
                                 <w:b/>
@@ -8455,7 +8891,17 @@
                           <w:sz w:val="24"/>
                           <w:szCs w:val="24"/>
                         </w:rPr>
-                        <w:t>. Classi di Lettura/ScritturaDB</w:t>
+                        <w:t>. Classi di Lettura/</w:t>
+                      </w:r>
+                      <w:proofErr w:type="spellStart"/>
+                      <w:r>
+                        <w:rPr>
+                          <w:b/>
+                          <w:bCs/>
+                          <w:sz w:val="24"/>
+                          <w:szCs w:val="24"/>
+                        </w:rPr>
+                        <w:t>ScritturaDB</w:t>
                       </w:r>
                       <w:r>
                         <w:rPr>
@@ -8475,6 +8921,7 @@
                         </w:rPr>
                         <w:t>ti</w:t>
                       </w:r>
+                      <w:proofErr w:type="spellEnd"/>
                       <w:r>
                         <w:rPr>
                           <w:b/>
@@ -8524,6 +8971,7 @@
         </w:rPr>
         <w:t>/</w:t>
       </w:r>
+      <w:proofErr w:type="spellStart"/>
       <w:r>
         <w:rPr>
           <w:b/>
@@ -8554,12 +9002,29 @@
         </w:rPr>
         <w:t>i</w:t>
       </w:r>
-      <w:r>
-        <w:rPr>
-          <w:sz w:val="24"/>
-          <w:szCs w:val="24"/>
-        </w:rPr>
-        <w:t xml:space="preserve"> hanno lo scopo di gestire l’interfacciamento con le tabelle del database iSpesa che hanno il compito di conservare i dati </w:t>
+      <w:proofErr w:type="spellEnd"/>
+      <w:r>
+        <w:rPr>
+          <w:sz w:val="24"/>
+          <w:szCs w:val="24"/>
+        </w:rPr>
+        <w:t xml:space="preserve"> hanno lo scopo di gestire l’interfacciamento con le tabelle del database </w:t>
+      </w:r>
+      <w:proofErr w:type="spellStart"/>
+      <w:r>
+        <w:rPr>
+          <w:sz w:val="24"/>
+          <w:szCs w:val="24"/>
+        </w:rPr>
+        <w:t>iSpesa</w:t>
+      </w:r>
+      <w:proofErr w:type="spellEnd"/>
+      <w:r>
+        <w:rPr>
+          <w:sz w:val="24"/>
+          <w:szCs w:val="24"/>
+        </w:rPr>
+        <w:t xml:space="preserve"> che hanno il compito di conservare i dati </w:t>
       </w:r>
       <w:r>
         <w:rPr>
@@ -8590,6 +9055,7 @@
         </w:rPr>
         <w:t xml:space="preserve">La classe </w:t>
       </w:r>
+      <w:proofErr w:type="spellStart"/>
       <w:r>
         <w:rPr>
           <w:b/>
@@ -8608,7 +9074,18 @@
           <w:szCs w:val="24"/>
           <w:u w:val="single"/>
         </w:rPr>
-        <w:t xml:space="preserve">Dati </w:t>
+        <w:t>Dati</w:t>
+      </w:r>
+      <w:proofErr w:type="spellEnd"/>
+      <w:r>
+        <w:rPr>
+          <w:b/>
+          <w:bCs/>
+          <w:sz w:val="24"/>
+          <w:szCs w:val="24"/>
+          <w:u w:val="single"/>
+        </w:rPr>
+        <w:t xml:space="preserve"> </w:t>
       </w:r>
       <w:r>
         <w:rPr>
@@ -8649,6 +9126,7 @@
           <w:u w:val="single"/>
         </w:rPr>
       </w:pPr>
+      <w:proofErr w:type="spellStart"/>
       <w:r>
         <w:rPr>
           <w:i/>
@@ -8667,8 +9145,9 @@
           <w:szCs w:val="24"/>
           <w:u w:val="single"/>
         </w:rPr>
-        <w:t>rodotti/</w:t>
-      </w:r>
+        <w:t>rodotti</w:t>
+      </w:r>
+      <w:proofErr w:type="spellEnd"/>
       <w:r>
         <w:rPr>
           <w:i/>
@@ -8677,7 +9156,7 @@
           <w:szCs w:val="24"/>
           <w:u w:val="single"/>
         </w:rPr>
-        <w:t>N</w:t>
+        <w:t>/</w:t>
       </w:r>
       <w:r>
         <w:rPr>
@@ -8687,7 +9166,7 @@
           <w:szCs w:val="24"/>
           <w:u w:val="single"/>
         </w:rPr>
-        <w:t>egozi/</w:t>
+        <w:t>N</w:t>
       </w:r>
       <w:r>
         <w:rPr>
@@ -8697,7 +9176,7 @@
           <w:szCs w:val="24"/>
           <w:u w:val="single"/>
         </w:rPr>
-        <w:t>S</w:t>
+        <w:t>egozi/</w:t>
       </w:r>
       <w:r>
         <w:rPr>
@@ -8707,11 +9186,9 @@
           <w:szCs w:val="24"/>
           <w:u w:val="single"/>
         </w:rPr>
-        <w:t>conti/</w:t>
-      </w:r>
-    </w:p>
-    <w:p>
-      <w:pPr>
+        <w:t>S</w:t>
+      </w:r>
+      <w:r>
         <w:rPr>
           <w:i/>
           <w:iCs/>
@@ -8719,8 +9196,11 @@
           <w:szCs w:val="24"/>
           <w:u w:val="single"/>
         </w:rPr>
-      </w:pPr>
-      <w:r>
+        <w:t>conti/</w:t>
+      </w:r>
+    </w:p>
+    <w:p>
+      <w:pPr>
         <w:rPr>
           <w:i/>
           <w:iCs/>
@@ -8728,8 +9208,7 @@
           <w:szCs w:val="24"/>
           <w:u w:val="single"/>
         </w:rPr>
-        <w:t>V</w:t>
-      </w:r>
+      </w:pPr>
       <w:r>
         <w:rPr>
           <w:i/>
@@ -8738,7 +9217,7 @@
           <w:szCs w:val="24"/>
           <w:u w:val="single"/>
         </w:rPr>
-        <w:t>olantini</w:t>
+        <w:t>V</w:t>
       </w:r>
       <w:r>
         <w:rPr>
@@ -8748,65 +9227,7 @@
           <w:szCs w:val="24"/>
           <w:u w:val="single"/>
         </w:rPr>
-        <w:t>/Recensioni</w:t>
-      </w:r>
-      <w:r>
-        <w:rPr>
-          <w:sz w:val="24"/>
-          <w:szCs w:val="24"/>
-        </w:rPr>
-        <w:t xml:space="preserve">. </w:t>
-      </w:r>
-      <w:r>
-        <w:rPr>
-          <w:sz w:val="24"/>
-          <w:szCs w:val="24"/>
-        </w:rPr>
-        <w:t xml:space="preserve">La classe </w:t>
-      </w:r>
-      <w:r>
-        <w:rPr>
-          <w:b/>
-          <w:bCs/>
-          <w:sz w:val="24"/>
-          <w:szCs w:val="24"/>
-          <w:u w:val="single"/>
-        </w:rPr>
-        <w:t>ScritturaDB</w:t>
-      </w:r>
-      <w:r>
-        <w:rPr>
-          <w:b/>
-          <w:bCs/>
-          <w:sz w:val="24"/>
-          <w:szCs w:val="24"/>
-          <w:u w:val="single"/>
-        </w:rPr>
-        <w:t>Dat</w:t>
-      </w:r>
-      <w:r>
-        <w:rPr>
-          <w:b/>
-          <w:bCs/>
-          <w:sz w:val="24"/>
-          <w:szCs w:val="24"/>
-          <w:u w:val="single"/>
-        </w:rPr>
-        <w:t>i</w:t>
-      </w:r>
-      <w:r>
-        <w:rPr>
-          <w:sz w:val="24"/>
-          <w:szCs w:val="24"/>
-        </w:rPr>
-        <w:t xml:space="preserve">, invece, permette di </w:t>
-      </w:r>
-      <w:r>
-        <w:rPr>
-          <w:sz w:val="24"/>
-          <w:szCs w:val="24"/>
-        </w:rPr>
-        <w:t xml:space="preserve">salvare le recensioni (mediante il metodo </w:t>
+        <w:t>olantini</w:t>
       </w:r>
       <w:r>
         <w:rPr>
@@ -8816,15 +9237,69 @@
           <w:szCs w:val="24"/>
           <w:u w:val="single"/>
         </w:rPr>
-        <w:t>salvaRecensione</w:t>
-      </w:r>
-      <w:r>
-        <w:rPr>
-          <w:sz w:val="24"/>
-          <w:szCs w:val="24"/>
-        </w:rPr>
-        <w:t xml:space="preserve">) e di aggiornare i dati del database mediante i metodi </w:t>
-      </w:r>
+        <w:t>/Recensioni</w:t>
+      </w:r>
+      <w:r>
+        <w:rPr>
+          <w:sz w:val="24"/>
+          <w:szCs w:val="24"/>
+        </w:rPr>
+        <w:t xml:space="preserve">. </w:t>
+      </w:r>
+      <w:r>
+        <w:rPr>
+          <w:sz w:val="24"/>
+          <w:szCs w:val="24"/>
+        </w:rPr>
+        <w:t xml:space="preserve">La classe </w:t>
+      </w:r>
+      <w:proofErr w:type="spellStart"/>
+      <w:r>
+        <w:rPr>
+          <w:b/>
+          <w:bCs/>
+          <w:sz w:val="24"/>
+          <w:szCs w:val="24"/>
+          <w:u w:val="single"/>
+        </w:rPr>
+        <w:t>ScritturaDB</w:t>
+      </w:r>
+      <w:r>
+        <w:rPr>
+          <w:b/>
+          <w:bCs/>
+          <w:sz w:val="24"/>
+          <w:szCs w:val="24"/>
+          <w:u w:val="single"/>
+        </w:rPr>
+        <w:t>Dat</w:t>
+      </w:r>
+      <w:r>
+        <w:rPr>
+          <w:b/>
+          <w:bCs/>
+          <w:sz w:val="24"/>
+          <w:szCs w:val="24"/>
+          <w:u w:val="single"/>
+        </w:rPr>
+        <w:t>i</w:t>
+      </w:r>
+      <w:proofErr w:type="spellEnd"/>
+      <w:r>
+        <w:rPr>
+          <w:sz w:val="24"/>
+          <w:szCs w:val="24"/>
+        </w:rPr>
+        <w:t xml:space="preserve">, invece, permette di </w:t>
+      </w:r>
+      <w:r>
+        <w:rPr>
+          <w:sz w:val="24"/>
+          <w:szCs w:val="24"/>
+        </w:rPr>
+        <w:t xml:space="preserve">salvare le recensioni (mediante il metodo </w:t>
+      </w:r>
+      <w:proofErr w:type="spellStart"/>
       <w:r>
         <w:rPr>
           <w:i/>
@@ -8833,7 +9308,37 @@
           <w:szCs w:val="24"/>
           <w:u w:val="single"/>
         </w:rPr>
-        <w:t>aggiornaProdotti/Negozi/Volantini/</w:t>
+        <w:t>salvaRecensione</w:t>
+      </w:r>
+      <w:proofErr w:type="spellEnd"/>
+      <w:r>
+        <w:rPr>
+          <w:sz w:val="24"/>
+          <w:szCs w:val="24"/>
+        </w:rPr>
+        <w:t xml:space="preserve">) e di aggiornare i dati del database mediante i metodi </w:t>
+      </w:r>
+      <w:proofErr w:type="spellStart"/>
+      <w:r>
+        <w:rPr>
+          <w:i/>
+          <w:iCs/>
+          <w:sz w:val="24"/>
+          <w:szCs w:val="24"/>
+          <w:u w:val="single"/>
+        </w:rPr>
+        <w:t>aggiornaProdotti</w:t>
+      </w:r>
+      <w:proofErr w:type="spellEnd"/>
+      <w:r>
+        <w:rPr>
+          <w:i/>
+          <w:iCs/>
+          <w:sz w:val="24"/>
+          <w:szCs w:val="24"/>
+          <w:u w:val="single"/>
+        </w:rPr>
+        <w:t>/Negozi/Volantini/</w:t>
       </w:r>
     </w:p>
     <w:p>
@@ -8987,59 +9492,102 @@
           <w:sz w:val="24"/>
           <w:szCs w:val="24"/>
         </w:rPr>
-        <w:t xml:space="preserve"> del sistema iSpesa.</w:t>
-      </w:r>
-    </w:p>
-    <w:p>
-      <w:pPr>
-        <w:rPr>
-          <w:sz w:val="24"/>
-          <w:szCs w:val="24"/>
-        </w:rPr>
-      </w:pPr>
-    </w:p>
-    <w:p>
-      <w:pPr>
-        <w:rPr>
-          <w:sz w:val="24"/>
-          <w:szCs w:val="24"/>
-        </w:rPr>
-      </w:pPr>
-      <w:r>
-        <w:rPr>
-          <w:b/>
-          <w:bCs/>
-          <w:sz w:val="24"/>
-          <w:szCs w:val="24"/>
-        </w:rPr>
-        <w:t>Figura 1</w:t>
-      </w:r>
-      <w:r>
-        <w:rPr>
-          <w:b/>
-          <w:bCs/>
-          <w:sz w:val="24"/>
-          <w:szCs w:val="24"/>
-        </w:rPr>
-        <w:t>4</w:t>
-      </w:r>
-      <w:r>
-        <w:rPr>
-          <w:b/>
-          <w:bCs/>
-          <w:sz w:val="24"/>
-          <w:szCs w:val="24"/>
-        </w:rPr>
-        <w:t xml:space="preserve">. Classi </w:t>
-      </w:r>
-      <w:r>
-        <w:rPr>
-          <w:b/>
-          <w:bCs/>
-          <w:sz w:val="24"/>
-          <w:szCs w:val="24"/>
-        </w:rPr>
-        <w:t>delle classi del sistema iSpesa</w:t>
+        <w:t xml:space="preserve"> del sistema </w:t>
+      </w:r>
+      <w:proofErr w:type="spellStart"/>
+      <w:r>
+        <w:rPr>
+          <w:sz w:val="24"/>
+          <w:szCs w:val="24"/>
+        </w:rPr>
+        <w:t>iSpesa</w:t>
+      </w:r>
+      <w:proofErr w:type="spellEnd"/>
+      <w:r>
+        <w:rPr>
+          <w:sz w:val="24"/>
+          <w:szCs w:val="24"/>
+        </w:rPr>
+        <w:t>.</w:t>
+      </w:r>
+    </w:p>
+    <w:p>
+      <w:pPr>
+        <w:rPr>
+          <w:sz w:val="24"/>
+          <w:szCs w:val="24"/>
+        </w:rPr>
+      </w:pPr>
+    </w:p>
+    <w:p>
+      <w:pPr>
+        <w:rPr>
+          <w:sz w:val="24"/>
+          <w:szCs w:val="24"/>
+        </w:rPr>
+      </w:pPr>
+      <w:hyperlink r:id="rId22" w:history="1">
+        <w:r>
+          <w:rPr>
+            <w:rStyle w:val="Collegamentoipertestuale"/>
+            <w:b/>
+            <w:bCs/>
+            <w:sz w:val="24"/>
+            <w:szCs w:val="24"/>
+          </w:rPr>
+          <w:t>Figura 1</w:t>
+        </w:r>
+        <w:r>
+          <w:rPr>
+            <w:rStyle w:val="Collegamentoipertestuale"/>
+            <w:b/>
+            <w:bCs/>
+            <w:sz w:val="24"/>
+            <w:szCs w:val="24"/>
+          </w:rPr>
+          <w:t>4</w:t>
+        </w:r>
+        <w:r>
+          <w:rPr>
+            <w:rStyle w:val="Collegamentoipertestuale"/>
+            <w:b/>
+            <w:bCs/>
+            <w:sz w:val="24"/>
+            <w:szCs w:val="24"/>
+          </w:rPr>
+          <w:t xml:space="preserve">. Classi </w:t>
+        </w:r>
+        <w:r>
+          <w:rPr>
+            <w:rStyle w:val="Collegamentoipertestuale"/>
+            <w:b/>
+            <w:bCs/>
+            <w:sz w:val="24"/>
+            <w:szCs w:val="24"/>
+          </w:rPr>
+          <w:t xml:space="preserve">delle classi del sistema </w:t>
+        </w:r>
+        <w:proofErr w:type="spellStart"/>
+        <w:r>
+          <w:rPr>
+            <w:rStyle w:val="Collegamentoipertestuale"/>
+            <w:b/>
+            <w:bCs/>
+            <w:sz w:val="24"/>
+            <w:szCs w:val="24"/>
+          </w:rPr>
+          <w:t>iSpesa</w:t>
+        </w:r>
+        <w:proofErr w:type="spellEnd"/>
+      </w:hyperlink>
+      <w:r>
+        <w:rPr>
+          <w:b/>
+          <w:bCs/>
+          <w:sz w:val="24"/>
+          <w:szCs w:val="24"/>
+        </w:rPr>
+        <w:t>.</w:t>
       </w:r>
     </w:p>
     <w:p/>
@@ -9096,22 +9644,54 @@
           <w:sz w:val="24"/>
           <w:szCs w:val="24"/>
         </w:rPr>
-        <w:t>Questi vincoli riguardano invarianti (ovvero vincoli sugli attributi) e pre/post condizioni (ovvero vincoli sull’esecuzione delle operazioni).</w:t>
-      </w:r>
-    </w:p>
-    <w:p>
-      <w:pPr>
-        <w:rPr>
-          <w:sz w:val="24"/>
-          <w:szCs w:val="24"/>
-        </w:rPr>
-      </w:pPr>
-      <w:r>
-        <w:rPr>
-          <w:sz w:val="24"/>
-          <w:szCs w:val="24"/>
-        </w:rPr>
-        <w:t>Per evitare ambiguità, vengono espressi con il linguaggio formale OCL (Object Constraint Language).</w:t>
+        <w:t xml:space="preserve">Questi vincoli riguardano invarianti (ovvero vincoli sugli attributi) e </w:t>
+      </w:r>
+      <w:proofErr w:type="spellStart"/>
+      <w:r>
+        <w:rPr>
+          <w:sz w:val="24"/>
+          <w:szCs w:val="24"/>
+        </w:rPr>
+        <w:t>pre</w:t>
+      </w:r>
+      <w:proofErr w:type="spellEnd"/>
+      <w:r>
+        <w:rPr>
+          <w:sz w:val="24"/>
+          <w:szCs w:val="24"/>
+        </w:rPr>
+        <w:t>/post condizioni (ovvero vincoli sull’esecuzione delle operazioni).</w:t>
+      </w:r>
+    </w:p>
+    <w:p>
+      <w:pPr>
+        <w:rPr>
+          <w:sz w:val="24"/>
+          <w:szCs w:val="24"/>
+        </w:rPr>
+      </w:pPr>
+      <w:r>
+        <w:rPr>
+          <w:sz w:val="24"/>
+          <w:szCs w:val="24"/>
+        </w:rPr>
+        <w:t xml:space="preserve">Per evitare ambiguità, vengono espressi con il linguaggio formale OCL (Object </w:t>
+      </w:r>
+      <w:proofErr w:type="spellStart"/>
+      <w:r>
+        <w:rPr>
+          <w:sz w:val="24"/>
+          <w:szCs w:val="24"/>
+        </w:rPr>
+        <w:t>Constraint</w:t>
+      </w:r>
+      <w:proofErr w:type="spellEnd"/>
+      <w:r>
+        <w:rPr>
+          <w:sz w:val="24"/>
+          <w:szCs w:val="24"/>
+        </w:rPr>
+        <w:t xml:space="preserve"> Language).</w:t>
       </w:r>
     </w:p>
     <w:p>
@@ -9133,7 +9713,11 @@
         <w:t xml:space="preserve"> </w:t>
       </w:r>
       <w:r>
-        <w:t>Vincoli OCL classe Gest</w:t>
+        <w:t xml:space="preserve">Vincoli OCL classe </w:t>
+      </w:r>
+      <w:proofErr w:type="spellStart"/>
+      <w:r>
+        <w:t>Gest</w:t>
       </w:r>
       <w:r>
         <w:t>or</w:t>
@@ -9141,6 +9725,7 @@
       <w:r>
         <w:t>eRegistrazione</w:t>
       </w:r>
+      <w:proofErr w:type="spellEnd"/>
     </w:p>
     <w:p>
       <w:pPr>
@@ -9186,6 +9771,7 @@
           <w:szCs w:val="24"/>
         </w:rPr>
       </w:pPr>
+      <w:proofErr w:type="spellStart"/>
       <w:r>
         <w:rPr>
           <w:b/>
@@ -9195,12 +9781,21 @@
         </w:rPr>
         <w:t>context</w:t>
       </w:r>
-      <w:r>
-        <w:rPr>
-          <w:sz w:val="24"/>
-          <w:szCs w:val="24"/>
-        </w:rPr>
-        <w:t xml:space="preserve"> Ge</w:t>
+      <w:proofErr w:type="spellEnd"/>
+      <w:r>
+        <w:rPr>
+          <w:sz w:val="24"/>
+          <w:szCs w:val="24"/>
+        </w:rPr>
+        <w:t xml:space="preserve"> </w:t>
+      </w:r>
+      <w:proofErr w:type="spellStart"/>
+      <w:r>
+        <w:rPr>
+          <w:sz w:val="24"/>
+          <w:szCs w:val="24"/>
+        </w:rPr>
+        <w:t>Ge</w:t>
       </w:r>
       <w:r>
         <w:rPr>
@@ -9214,7 +9809,31 @@
           <w:sz w:val="24"/>
           <w:szCs w:val="24"/>
         </w:rPr>
-        <w:t>Registrazione::salvaUtente(</w:t>
+        <w:t>Registrazione</w:t>
+      </w:r>
+      <w:proofErr w:type="spellEnd"/>
+      <w:r>
+        <w:rPr>
+          <w:sz w:val="24"/>
+          <w:szCs w:val="24"/>
+        </w:rPr>
+        <w:t>::</w:t>
+      </w:r>
+      <w:proofErr w:type="spellStart"/>
+      <w:r>
+        <w:rPr>
+          <w:sz w:val="24"/>
+          <w:szCs w:val="24"/>
+        </w:rPr>
+        <w:t>salvaUtente</w:t>
+      </w:r>
+      <w:proofErr w:type="spellEnd"/>
+      <w:r>
+        <w:rPr>
+          <w:sz w:val="24"/>
+          <w:szCs w:val="24"/>
+        </w:rPr>
+        <w:t>(</w:t>
       </w:r>
       <w:r>
         <w:rPr>
@@ -9238,6 +9857,7 @@
           <w:szCs w:val="24"/>
         </w:rPr>
       </w:pPr>
+      <w:proofErr w:type="spellStart"/>
       <w:r>
         <w:rPr>
           <w:b/>
@@ -9247,6 +9867,7 @@
         </w:rPr>
         <w:t>pre</w:t>
       </w:r>
+      <w:proofErr w:type="spellEnd"/>
       <w:r>
         <w:rPr>
           <w:sz w:val="24"/>
@@ -9261,13 +9882,23 @@
         </w:rPr>
         <w:t xml:space="preserve">   </w:t>
       </w:r>
-      <w:r>
-        <w:rPr>
-          <w:sz w:val="24"/>
-          <w:szCs w:val="24"/>
-        </w:rPr>
-        <w:t xml:space="preserve">verificaEmail(email: </w:t>
-      </w:r>
+      <w:proofErr w:type="spellStart"/>
+      <w:r>
+        <w:rPr>
+          <w:sz w:val="24"/>
+          <w:szCs w:val="24"/>
+        </w:rPr>
+        <w:t>verificaEmail</w:t>
+      </w:r>
+      <w:proofErr w:type="spellEnd"/>
+      <w:r>
+        <w:rPr>
+          <w:sz w:val="24"/>
+          <w:szCs w:val="24"/>
+        </w:rPr>
+        <w:t xml:space="preserve">(email: </w:t>
+      </w:r>
+      <w:proofErr w:type="spellStart"/>
       <w:r>
         <w:rPr>
           <w:sz w:val="24"/>
@@ -9284,13 +9915,23 @@
         </w:rPr>
         <w:t>tring</w:t>
       </w:r>
-      <w:r>
-        <w:rPr>
-          <w:sz w:val="24"/>
-          <w:szCs w:val="24"/>
-        </w:rPr>
-        <w:t>) = true</w:t>
-      </w:r>
+      <w:proofErr w:type="spellEnd"/>
+      <w:r>
+        <w:rPr>
+          <w:sz w:val="24"/>
+          <w:szCs w:val="24"/>
+        </w:rPr>
+        <w:t xml:space="preserve">) = </w:t>
+      </w:r>
+      <w:proofErr w:type="spellStart"/>
+      <w:r>
+        <w:rPr>
+          <w:sz w:val="24"/>
+          <w:szCs w:val="24"/>
+        </w:rPr>
+        <w:t>true</w:t>
+      </w:r>
+      <w:proofErr w:type="spellEnd"/>
     </w:p>
     <w:p>
       <w:pPr>
@@ -9307,6 +9948,7 @@
         </w:rPr>
         <w:t xml:space="preserve">AND </w:t>
       </w:r>
+      <w:proofErr w:type="spellStart"/>
       <w:r>
         <w:rPr>
           <w:sz w:val="24"/>
@@ -9314,6 +9956,7 @@
         </w:rPr>
         <w:t>isPasswordSicura</w:t>
       </w:r>
+      <w:proofErr w:type="spellEnd"/>
       <w:r>
         <w:rPr>
           <w:sz w:val="24"/>
@@ -9335,6 +9978,7 @@
         </w:rPr>
         <w:t xml:space="preserve">: </w:t>
       </w:r>
+      <w:proofErr w:type="spellStart"/>
       <w:r>
         <w:rPr>
           <w:sz w:val="24"/>
@@ -9347,8 +9991,25 @@
           <w:sz w:val="24"/>
           <w:szCs w:val="24"/>
         </w:rPr>
-        <w:t>tring) = true</w:t>
-      </w:r>
+        <w:t>tring</w:t>
+      </w:r>
+      <w:proofErr w:type="spellEnd"/>
+      <w:r>
+        <w:rPr>
+          <w:sz w:val="24"/>
+          <w:szCs w:val="24"/>
+        </w:rPr>
+        <w:t xml:space="preserve">) = </w:t>
+      </w:r>
+      <w:proofErr w:type="spellStart"/>
+      <w:r>
+        <w:rPr>
+          <w:sz w:val="24"/>
+          <w:szCs w:val="24"/>
+        </w:rPr>
+        <w:t>true</w:t>
+      </w:r>
+      <w:proofErr w:type="spellEnd"/>
     </w:p>
     <w:p>
       <w:pPr>
@@ -9365,6 +10026,7 @@
         </w:rPr>
         <w:t xml:space="preserve">AND </w:t>
       </w:r>
+      <w:proofErr w:type="spellStart"/>
       <w:r>
         <w:rPr>
           <w:sz w:val="24"/>
@@ -9372,6 +10034,7 @@
         </w:rPr>
         <w:t>verificaUsername</w:t>
       </w:r>
+      <w:proofErr w:type="spellEnd"/>
       <w:r>
         <w:rPr>
           <w:sz w:val="24"/>
@@ -9384,15 +10047,40 @@
           <w:sz w:val="24"/>
           <w:szCs w:val="24"/>
         </w:rPr>
-        <w:t>: S</w:t>
-      </w:r>
-      <w:r>
-        <w:rPr>
-          <w:sz w:val="24"/>
-          <w:szCs w:val="24"/>
-        </w:rPr>
-        <w:t>tring) = true</w:t>
-      </w:r>
+        <w:t xml:space="preserve">: </w:t>
+      </w:r>
+      <w:proofErr w:type="spellStart"/>
+      <w:r>
+        <w:rPr>
+          <w:sz w:val="24"/>
+          <w:szCs w:val="24"/>
+        </w:rPr>
+        <w:t>S</w:t>
+      </w:r>
+      <w:r>
+        <w:rPr>
+          <w:sz w:val="24"/>
+          <w:szCs w:val="24"/>
+        </w:rPr>
+        <w:t>tring</w:t>
+      </w:r>
+      <w:proofErr w:type="spellEnd"/>
+      <w:r>
+        <w:rPr>
+          <w:sz w:val="24"/>
+          <w:szCs w:val="24"/>
+        </w:rPr>
+        <w:t xml:space="preserve">) = </w:t>
+      </w:r>
+      <w:proofErr w:type="spellStart"/>
+      <w:r>
+        <w:rPr>
+          <w:sz w:val="24"/>
+          <w:szCs w:val="24"/>
+        </w:rPr>
+        <w:t>true</w:t>
+      </w:r>
+      <w:proofErr w:type="spellEnd"/>
     </w:p>
     <w:p>
       <w:pPr>
@@ -9429,8 +10117,17 @@
           <w:sz w:val="24"/>
           <w:szCs w:val="24"/>
         </w:rPr>
-        <w:t xml:space="preserve"> = true</w:t>
-      </w:r>
+        <w:t xml:space="preserve"> = </w:t>
+      </w:r>
+      <w:proofErr w:type="spellStart"/>
+      <w:r>
+        <w:rPr>
+          <w:sz w:val="24"/>
+          <w:szCs w:val="24"/>
+        </w:rPr>
+        <w:t>true</w:t>
+      </w:r>
+      <w:proofErr w:type="spellEnd"/>
     </w:p>
     <w:p>
       <w:pPr>
@@ -9451,7 +10148,11 @@
         <w:t>2</w:t>
       </w:r>
       <w:r>
-        <w:t xml:space="preserve"> Vincoli OCL classe Ges</w:t>
+        <w:t xml:space="preserve"> Vincoli OCL classe </w:t>
+      </w:r>
+      <w:proofErr w:type="spellStart"/>
+      <w:r>
+        <w:t>Ges</w:t>
       </w:r>
       <w:r>
         <w:t>tor</w:t>
@@ -9462,6 +10163,7 @@
       <w:r>
         <w:t>Autenticazione</w:t>
       </w:r>
+      <w:proofErr w:type="spellEnd"/>
     </w:p>
     <w:p>
       <w:pPr>
@@ -9493,6 +10195,7 @@
           <w:szCs w:val="24"/>
         </w:rPr>
       </w:pPr>
+      <w:proofErr w:type="spellStart"/>
       <w:r>
         <w:rPr>
           <w:b/>
@@ -9502,12 +10205,21 @@
         </w:rPr>
         <w:t>context</w:t>
       </w:r>
-      <w:r>
-        <w:rPr>
-          <w:sz w:val="24"/>
-          <w:szCs w:val="24"/>
-        </w:rPr>
-        <w:t xml:space="preserve"> Ge</w:t>
+      <w:proofErr w:type="spellEnd"/>
+      <w:r>
+        <w:rPr>
+          <w:sz w:val="24"/>
+          <w:szCs w:val="24"/>
+        </w:rPr>
+        <w:t xml:space="preserve"> </w:t>
+      </w:r>
+      <w:proofErr w:type="spellStart"/>
+      <w:r>
+        <w:rPr>
+          <w:sz w:val="24"/>
+          <w:szCs w:val="24"/>
+        </w:rPr>
+        <w:t>Ge</w:t>
       </w:r>
       <w:r>
         <w:rPr>
@@ -9528,8 +10240,17 @@
           <w:sz w:val="24"/>
           <w:szCs w:val="24"/>
         </w:rPr>
-        <w:t>azione::</w:t>
-      </w:r>
+        <w:t>azione</w:t>
+      </w:r>
+      <w:proofErr w:type="spellEnd"/>
+      <w:r>
+        <w:rPr>
+          <w:sz w:val="24"/>
+          <w:szCs w:val="24"/>
+        </w:rPr>
+        <w:t>::</w:t>
+      </w:r>
+      <w:proofErr w:type="spellStart"/>
       <w:r>
         <w:rPr>
           <w:sz w:val="24"/>
@@ -9537,6 +10258,7 @@
         </w:rPr>
         <w:t>modificaPassword</w:t>
       </w:r>
+      <w:proofErr w:type="spellEnd"/>
       <w:r>
         <w:rPr>
           <w:sz w:val="24"/>
@@ -9549,8 +10271,65 @@
           <w:sz w:val="24"/>
           <w:szCs w:val="24"/>
         </w:rPr>
-        <w:t>username: String, oldPass:String, newPass: String</w:t>
-      </w:r>
+        <w:t xml:space="preserve">username: </w:t>
+      </w:r>
+      <w:proofErr w:type="spellStart"/>
+      <w:r>
+        <w:rPr>
+          <w:sz w:val="24"/>
+          <w:szCs w:val="24"/>
+        </w:rPr>
+        <w:t>String</w:t>
+      </w:r>
+      <w:proofErr w:type="spellEnd"/>
+      <w:r>
+        <w:rPr>
+          <w:sz w:val="24"/>
+          <w:szCs w:val="24"/>
+        </w:rPr>
+        <w:t xml:space="preserve">, </w:t>
+      </w:r>
+      <w:proofErr w:type="spellStart"/>
+      <w:r>
+        <w:rPr>
+          <w:sz w:val="24"/>
+          <w:szCs w:val="24"/>
+        </w:rPr>
+        <w:t>oldPass:String</w:t>
+      </w:r>
+      <w:proofErr w:type="spellEnd"/>
+      <w:r>
+        <w:rPr>
+          <w:sz w:val="24"/>
+          <w:szCs w:val="24"/>
+        </w:rPr>
+        <w:t xml:space="preserve">, </w:t>
+      </w:r>
+      <w:proofErr w:type="spellStart"/>
+      <w:r>
+        <w:rPr>
+          <w:sz w:val="24"/>
+          <w:szCs w:val="24"/>
+        </w:rPr>
+        <w:t>newPass</w:t>
+      </w:r>
+      <w:proofErr w:type="spellEnd"/>
+      <w:r>
+        <w:rPr>
+          <w:sz w:val="24"/>
+          <w:szCs w:val="24"/>
+        </w:rPr>
+        <w:t xml:space="preserve">: </w:t>
+      </w:r>
+      <w:proofErr w:type="spellStart"/>
+      <w:r>
+        <w:rPr>
+          <w:sz w:val="24"/>
+          <w:szCs w:val="24"/>
+        </w:rPr>
+        <w:t>String</w:t>
+      </w:r>
+      <w:proofErr w:type="spellEnd"/>
       <w:r>
         <w:rPr>
           <w:sz w:val="24"/>
@@ -9563,16 +10342,26 @@
           <w:sz w:val="24"/>
           <w:szCs w:val="24"/>
         </w:rPr>
-        <w:t>: boolean</w:t>
-      </w:r>
-    </w:p>
-    <w:p>
-      <w:pPr>
-        <w:rPr>
-          <w:sz w:val="24"/>
-          <w:szCs w:val="24"/>
-        </w:rPr>
-      </w:pPr>
+        <w:t xml:space="preserve">: </w:t>
+      </w:r>
+      <w:proofErr w:type="spellStart"/>
+      <w:r>
+        <w:rPr>
+          <w:sz w:val="24"/>
+          <w:szCs w:val="24"/>
+        </w:rPr>
+        <w:t>boolean</w:t>
+      </w:r>
+      <w:proofErr w:type="spellEnd"/>
+    </w:p>
+    <w:p>
+      <w:pPr>
+        <w:rPr>
+          <w:sz w:val="24"/>
+          <w:szCs w:val="24"/>
+        </w:rPr>
+      </w:pPr>
+      <w:proofErr w:type="spellStart"/>
       <w:r>
         <w:rPr>
           <w:b/>
@@ -9582,6 +10371,7 @@
         </w:rPr>
         <w:t>pre</w:t>
       </w:r>
+      <w:proofErr w:type="spellEnd"/>
       <w:r>
         <w:rPr>
           <w:sz w:val="24"/>
@@ -9603,12 +10393,21 @@
         </w:rPr>
         <w:t xml:space="preserve">   </w:t>
       </w:r>
-      <w:r>
-        <w:rPr>
-          <w:sz w:val="24"/>
-          <w:szCs w:val="24"/>
-        </w:rPr>
-        <w:t xml:space="preserve">oldpass = </w:t>
+      <w:proofErr w:type="spellStart"/>
+      <w:r>
+        <w:rPr>
+          <w:sz w:val="24"/>
+          <w:szCs w:val="24"/>
+        </w:rPr>
+        <w:t>oldpass</w:t>
+      </w:r>
+      <w:proofErr w:type="spellEnd"/>
+      <w:r>
+        <w:rPr>
+          <w:sz w:val="24"/>
+          <w:szCs w:val="24"/>
+        </w:rPr>
+        <w:t xml:space="preserve"> = </w:t>
       </w:r>
       <w:r>
         <w:rPr>
@@ -9640,6 +10439,7 @@
         </w:rPr>
         <w:t xml:space="preserve">AND </w:t>
       </w:r>
+      <w:proofErr w:type="spellStart"/>
       <w:r>
         <w:rPr>
           <w:sz w:val="24"/>
@@ -9647,13 +10447,31 @@
         </w:rPr>
         <w:t>isPasswordSicura</w:t>
       </w:r>
-      <w:r>
-        <w:rPr>
-          <w:sz w:val="24"/>
-          <w:szCs w:val="24"/>
-        </w:rPr>
-        <w:t xml:space="preserve">(newPass: </w:t>
-      </w:r>
+      <w:proofErr w:type="spellEnd"/>
+      <w:r>
+        <w:rPr>
+          <w:sz w:val="24"/>
+          <w:szCs w:val="24"/>
+        </w:rPr>
+        <w:t>(</w:t>
+      </w:r>
+      <w:proofErr w:type="spellStart"/>
+      <w:r>
+        <w:rPr>
+          <w:sz w:val="24"/>
+          <w:szCs w:val="24"/>
+        </w:rPr>
+        <w:t>newPass</w:t>
+      </w:r>
+      <w:proofErr w:type="spellEnd"/>
+      <w:r>
+        <w:rPr>
+          <w:sz w:val="24"/>
+          <w:szCs w:val="24"/>
+        </w:rPr>
+        <w:t xml:space="preserve">: </w:t>
+      </w:r>
+      <w:proofErr w:type="spellStart"/>
       <w:r>
         <w:rPr>
           <w:sz w:val="24"/>
@@ -9666,8 +10484,25 @@
           <w:sz w:val="24"/>
           <w:szCs w:val="24"/>
         </w:rPr>
-        <w:t>tring) = true</w:t>
-      </w:r>
+        <w:t>tring</w:t>
+      </w:r>
+      <w:proofErr w:type="spellEnd"/>
+      <w:r>
+        <w:rPr>
+          <w:sz w:val="24"/>
+          <w:szCs w:val="24"/>
+        </w:rPr>
+        <w:t xml:space="preserve">) = </w:t>
+      </w:r>
+      <w:proofErr w:type="spellStart"/>
+      <w:r>
+        <w:rPr>
+          <w:sz w:val="24"/>
+          <w:szCs w:val="24"/>
+        </w:rPr>
+        <w:t>true</w:t>
+      </w:r>
+      <w:proofErr w:type="spellEnd"/>
     </w:p>
     <w:p>
       <w:pPr>
@@ -9733,6 +10568,7 @@
           <w:szCs w:val="24"/>
         </w:rPr>
       </w:pPr>
+      <w:proofErr w:type="spellStart"/>
       <w:r>
         <w:rPr>
           <w:b/>
@@ -9742,6 +10578,7 @@
         </w:rPr>
         <w:t>context</w:t>
       </w:r>
+      <w:proofErr w:type="spellEnd"/>
       <w:r>
         <w:rPr>
           <w:sz w:val="24"/>
@@ -9757,6 +10594,7 @@
           <w:szCs w:val="24"/>
         </w:rPr>
       </w:pPr>
+      <w:proofErr w:type="spellStart"/>
       <w:r>
         <w:rPr>
           <w:b/>
@@ -9766,6 +10604,7 @@
         </w:rPr>
         <w:t>pre</w:t>
       </w:r>
+      <w:proofErr w:type="spellEnd"/>
       <w:r>
         <w:rPr>
           <w:sz w:val="24"/>
@@ -9803,6 +10642,7 @@
           <w:szCs w:val="24"/>
         </w:rPr>
       </w:pPr>
+      <w:proofErr w:type="spellStart"/>
       <w:r>
         <w:rPr>
           <w:b/>
@@ -9812,6 +10652,7 @@
         </w:rPr>
         <w:t>context</w:t>
       </w:r>
+      <w:proofErr w:type="spellEnd"/>
       <w:r>
         <w:rPr>
           <w:sz w:val="24"/>
@@ -9838,14 +10679,47 @@
           <w:sz w:val="24"/>
           <w:szCs w:val="24"/>
         </w:rPr>
-        <w:t>username: String, password: String</w:t>
-      </w:r>
-      <w:r>
-        <w:rPr>
-          <w:sz w:val="24"/>
-          <w:szCs w:val="24"/>
-        </w:rPr>
-        <w:t>): bool</w:t>
+        <w:t xml:space="preserve">username: </w:t>
+      </w:r>
+      <w:proofErr w:type="spellStart"/>
+      <w:r>
+        <w:rPr>
+          <w:sz w:val="24"/>
+          <w:szCs w:val="24"/>
+        </w:rPr>
+        <w:t>String</w:t>
+      </w:r>
+      <w:proofErr w:type="spellEnd"/>
+      <w:r>
+        <w:rPr>
+          <w:sz w:val="24"/>
+          <w:szCs w:val="24"/>
+        </w:rPr>
+        <w:t xml:space="preserve">, password: </w:t>
+      </w:r>
+      <w:proofErr w:type="spellStart"/>
+      <w:r>
+        <w:rPr>
+          <w:sz w:val="24"/>
+          <w:szCs w:val="24"/>
+        </w:rPr>
+        <w:t>String</w:t>
+      </w:r>
+      <w:proofErr w:type="spellEnd"/>
+      <w:r>
+        <w:rPr>
+          <w:sz w:val="24"/>
+          <w:szCs w:val="24"/>
+        </w:rPr>
+        <w:t xml:space="preserve">): </w:t>
+      </w:r>
+      <w:proofErr w:type="spellStart"/>
+      <w:r>
+        <w:rPr>
+          <w:sz w:val="24"/>
+          <w:szCs w:val="24"/>
+        </w:rPr>
+        <w:t>bool</w:t>
       </w:r>
       <w:r>
         <w:rPr>
@@ -9854,6 +10728,7 @@
         </w:rPr>
         <w:t>ean</w:t>
       </w:r>
+      <w:proofErr w:type="spellEnd"/>
       <w:r>
         <w:rPr>
           <w:sz w:val="24"/>
@@ -9869,6 +10744,7 @@
           <w:szCs w:val="24"/>
         </w:rPr>
       </w:pPr>
+      <w:proofErr w:type="spellStart"/>
       <w:r>
         <w:rPr>
           <w:b/>
@@ -9878,6 +10754,7 @@
         </w:rPr>
         <w:t>pre</w:t>
       </w:r>
+      <w:proofErr w:type="spellEnd"/>
       <w:r>
         <w:rPr>
           <w:sz w:val="24"/>
@@ -9970,6 +10847,7 @@
           <w:szCs w:val="24"/>
         </w:rPr>
       </w:pPr>
+      <w:proofErr w:type="spellStart"/>
       <w:r>
         <w:rPr>
           <w:b/>
@@ -9979,6 +10857,7 @@
         </w:rPr>
         <w:t>context</w:t>
       </w:r>
+      <w:proofErr w:type="spellEnd"/>
       <w:r>
         <w:rPr>
           <w:sz w:val="24"/>
@@ -9998,16 +10877,33 @@
           <w:sz w:val="24"/>
           <w:szCs w:val="24"/>
         </w:rPr>
-        <w:t xml:space="preserve">(potenzialeUtente: Utente) </w:t>
-      </w:r>
-    </w:p>
-    <w:p>
-      <w:pPr>
-        <w:rPr>
-          <w:sz w:val="24"/>
-          <w:szCs w:val="24"/>
-        </w:rPr>
-      </w:pPr>
+        <w:t>(</w:t>
+      </w:r>
+      <w:proofErr w:type="spellStart"/>
+      <w:r>
+        <w:rPr>
+          <w:sz w:val="24"/>
+          <w:szCs w:val="24"/>
+        </w:rPr>
+        <w:t>potenzialeUtente</w:t>
+      </w:r>
+      <w:proofErr w:type="spellEnd"/>
+      <w:r>
+        <w:rPr>
+          <w:sz w:val="24"/>
+          <w:szCs w:val="24"/>
+        </w:rPr>
+        <w:t xml:space="preserve">: Utente) </w:t>
+      </w:r>
+    </w:p>
+    <w:p>
+      <w:pPr>
+        <w:rPr>
+          <w:sz w:val="24"/>
+          <w:szCs w:val="24"/>
+        </w:rPr>
+      </w:pPr>
+      <w:proofErr w:type="spellStart"/>
       <w:r>
         <w:rPr>
           <w:b/>
@@ -10018,6 +10914,7 @@
         <w:lastRenderedPageBreak/>
         <w:t>pre</w:t>
       </w:r>
+      <w:proofErr w:type="spellEnd"/>
       <w:r>
         <w:rPr>
           <w:sz w:val="24"/>
@@ -10055,6 +10952,7 @@
           <w:szCs w:val="24"/>
         </w:rPr>
       </w:pPr>
+      <w:proofErr w:type="spellStart"/>
       <w:r>
         <w:rPr>
           <w:b/>
@@ -10064,6 +10962,7 @@
         </w:rPr>
         <w:t>context</w:t>
       </w:r>
+      <w:proofErr w:type="spellEnd"/>
       <w:r>
         <w:rPr>
           <w:sz w:val="24"/>
@@ -10093,6 +10992,7 @@
           <w:szCs w:val="24"/>
         </w:rPr>
       </w:pPr>
+      <w:proofErr w:type="spellStart"/>
       <w:r>
         <w:rPr>
           <w:b/>
@@ -10102,6 +11002,7 @@
         </w:rPr>
         <w:t>pre</w:t>
       </w:r>
+      <w:proofErr w:type="spellEnd"/>
       <w:r>
         <w:rPr>
           <w:sz w:val="24"/>
@@ -10123,6 +11024,7 @@
         </w:rPr>
         <w:t xml:space="preserve"> = </w:t>
       </w:r>
+      <w:proofErr w:type="spellStart"/>
       <w:r>
         <w:rPr>
           <w:sz w:val="24"/>
@@ -10130,6 +11032,7 @@
         </w:rPr>
         <w:t>true</w:t>
       </w:r>
+      <w:proofErr w:type="spellEnd"/>
     </w:p>
     <w:p>
       <w:pPr>
@@ -10177,6 +11080,7 @@
           <w:szCs w:val="24"/>
         </w:rPr>
       </w:pPr>
+      <w:proofErr w:type="spellStart"/>
       <w:r>
         <w:rPr>
           <w:b/>
@@ -10186,6 +11090,7 @@
         </w:rPr>
         <w:t>context</w:t>
       </w:r>
+      <w:proofErr w:type="spellEnd"/>
       <w:r>
         <w:rPr>
           <w:sz w:val="24"/>
@@ -10193,6 +11098,7 @@
         </w:rPr>
         <w:t xml:space="preserve"> Utente::</w:t>
       </w:r>
+      <w:proofErr w:type="spellStart"/>
       <w:r>
         <w:rPr>
           <w:sz w:val="24"/>
@@ -10200,6 +11106,7 @@
         </w:rPr>
         <w:t>getUsername</w:t>
       </w:r>
+      <w:proofErr w:type="spellEnd"/>
       <w:r>
         <w:rPr>
           <w:sz w:val="24"/>
@@ -10212,8 +11119,17 @@
           <w:sz w:val="24"/>
           <w:szCs w:val="24"/>
         </w:rPr>
-        <w:t>: String</w:t>
-      </w:r>
+        <w:t xml:space="preserve">: </w:t>
+      </w:r>
+      <w:proofErr w:type="spellStart"/>
+      <w:r>
+        <w:rPr>
+          <w:sz w:val="24"/>
+          <w:szCs w:val="24"/>
+        </w:rPr>
+        <w:t>String</w:t>
+      </w:r>
+      <w:proofErr w:type="spellEnd"/>
       <w:r>
         <w:rPr>
           <w:sz w:val="24"/>
@@ -10229,6 +11145,7 @@
           <w:szCs w:val="24"/>
         </w:rPr>
       </w:pPr>
+      <w:proofErr w:type="spellStart"/>
       <w:r>
         <w:rPr>
           <w:b/>
@@ -10238,6 +11155,7 @@
         </w:rPr>
         <w:t>pre</w:t>
       </w:r>
+      <w:proofErr w:type="spellEnd"/>
       <w:r>
         <w:rPr>
           <w:sz w:val="24"/>
@@ -10261,6 +11179,7 @@
           <w:szCs w:val="24"/>
         </w:rPr>
       </w:pPr>
+      <w:proofErr w:type="spellStart"/>
       <w:r>
         <w:rPr>
           <w:b/>
@@ -10270,12 +11189,21 @@
         </w:rPr>
         <w:t>context</w:t>
       </w:r>
-      <w:r>
-        <w:rPr>
-          <w:sz w:val="24"/>
-          <w:szCs w:val="24"/>
-        </w:rPr>
-        <w:t xml:space="preserve"> Utente::get</w:t>
+      <w:proofErr w:type="spellEnd"/>
+      <w:r>
+        <w:rPr>
+          <w:sz w:val="24"/>
+          <w:szCs w:val="24"/>
+        </w:rPr>
+        <w:t xml:space="preserve"> Utente::</w:t>
+      </w:r>
+      <w:proofErr w:type="spellStart"/>
+      <w:r>
+        <w:rPr>
+          <w:sz w:val="24"/>
+          <w:szCs w:val="24"/>
+        </w:rPr>
+        <w:t>get</w:t>
       </w:r>
       <w:r>
         <w:rPr>
@@ -10284,12 +11212,29 @@
         </w:rPr>
         <w:t>Email</w:t>
       </w:r>
-      <w:r>
-        <w:rPr>
-          <w:sz w:val="24"/>
-          <w:szCs w:val="24"/>
-        </w:rPr>
-        <w:t xml:space="preserve">(): String </w:t>
+      <w:proofErr w:type="spellEnd"/>
+      <w:r>
+        <w:rPr>
+          <w:sz w:val="24"/>
+          <w:szCs w:val="24"/>
+        </w:rPr>
+        <w:t xml:space="preserve">(): </w:t>
+      </w:r>
+      <w:proofErr w:type="spellStart"/>
+      <w:r>
+        <w:rPr>
+          <w:sz w:val="24"/>
+          <w:szCs w:val="24"/>
+        </w:rPr>
+        <w:t>String</w:t>
+      </w:r>
+      <w:proofErr w:type="spellEnd"/>
+      <w:r>
+        <w:rPr>
+          <w:sz w:val="24"/>
+          <w:szCs w:val="24"/>
+        </w:rPr>
+        <w:t xml:space="preserve"> </w:t>
       </w:r>
     </w:p>
     <w:p>
@@ -10299,6 +11244,7 @@
           <w:szCs w:val="32"/>
         </w:rPr>
       </w:pPr>
+      <w:proofErr w:type="spellStart"/>
       <w:r>
         <w:rPr>
           <w:b/>
@@ -10308,6 +11254,7 @@
         </w:rPr>
         <w:t>pre</w:t>
       </w:r>
+      <w:proofErr w:type="spellEnd"/>
       <w:r>
         <w:rPr>
           <w:sz w:val="24"/>
@@ -10331,6 +11278,7 @@
           <w:szCs w:val="24"/>
         </w:rPr>
       </w:pPr>
+      <w:proofErr w:type="spellStart"/>
       <w:r>
         <w:rPr>
           <w:b/>
@@ -10340,12 +11288,21 @@
         </w:rPr>
         <w:t>context</w:t>
       </w:r>
-      <w:r>
-        <w:rPr>
-          <w:sz w:val="24"/>
-          <w:szCs w:val="24"/>
-        </w:rPr>
-        <w:t xml:space="preserve"> Utente::get</w:t>
+      <w:proofErr w:type="spellEnd"/>
+      <w:r>
+        <w:rPr>
+          <w:sz w:val="24"/>
+          <w:szCs w:val="24"/>
+        </w:rPr>
+        <w:t xml:space="preserve"> Utente::</w:t>
+      </w:r>
+      <w:proofErr w:type="spellStart"/>
+      <w:r>
+        <w:rPr>
+          <w:sz w:val="24"/>
+          <w:szCs w:val="24"/>
+        </w:rPr>
+        <w:t>get</w:t>
       </w:r>
       <w:r>
         <w:rPr>
@@ -10354,6 +11311,7 @@
         </w:rPr>
         <w:t>Telefono</w:t>
       </w:r>
+      <w:proofErr w:type="spellEnd"/>
       <w:r>
         <w:rPr>
           <w:sz w:val="24"/>
@@ -10361,6 +11319,7 @@
         </w:rPr>
         <w:t xml:space="preserve">(): </w:t>
       </w:r>
+      <w:proofErr w:type="spellStart"/>
       <w:r>
         <w:rPr>
           <w:sz w:val="24"/>
@@ -10368,6 +11327,7 @@
         </w:rPr>
         <w:t>int</w:t>
       </w:r>
+      <w:proofErr w:type="spellEnd"/>
       <w:r>
         <w:rPr>
           <w:sz w:val="24"/>
@@ -10383,6 +11343,7 @@
           <w:szCs w:val="24"/>
         </w:rPr>
       </w:pPr>
+      <w:proofErr w:type="spellStart"/>
       <w:r>
         <w:rPr>
           <w:b/>
@@ -10392,6 +11353,7 @@
         </w:rPr>
         <w:t>pre</w:t>
       </w:r>
+      <w:proofErr w:type="spellEnd"/>
       <w:r>
         <w:rPr>
           <w:sz w:val="24"/>
@@ -10415,6 +11377,7 @@
           <w:szCs w:val="24"/>
         </w:rPr>
       </w:pPr>
+      <w:proofErr w:type="spellStart"/>
       <w:r>
         <w:rPr>
           <w:b/>
@@ -10424,12 +11387,21 @@
         </w:rPr>
         <w:t>context</w:t>
       </w:r>
-      <w:r>
-        <w:rPr>
-          <w:sz w:val="24"/>
-          <w:szCs w:val="24"/>
-        </w:rPr>
-        <w:t xml:space="preserve"> Utente::get</w:t>
+      <w:proofErr w:type="spellEnd"/>
+      <w:r>
+        <w:rPr>
+          <w:sz w:val="24"/>
+          <w:szCs w:val="24"/>
+        </w:rPr>
+        <w:t xml:space="preserve"> Utente::</w:t>
+      </w:r>
+      <w:proofErr w:type="spellStart"/>
+      <w:r>
+        <w:rPr>
+          <w:sz w:val="24"/>
+          <w:szCs w:val="24"/>
+        </w:rPr>
+        <w:t>get</w:t>
       </w:r>
       <w:r>
         <w:rPr>
@@ -10438,12 +11410,29 @@
         </w:rPr>
         <w:t>FotoProfilo</w:t>
       </w:r>
-      <w:r>
-        <w:rPr>
-          <w:sz w:val="24"/>
-          <w:szCs w:val="24"/>
-        </w:rPr>
-        <w:t xml:space="preserve">(): String </w:t>
+      <w:proofErr w:type="spellEnd"/>
+      <w:r>
+        <w:rPr>
+          <w:sz w:val="24"/>
+          <w:szCs w:val="24"/>
+        </w:rPr>
+        <w:t xml:space="preserve">(): </w:t>
+      </w:r>
+      <w:proofErr w:type="spellStart"/>
+      <w:r>
+        <w:rPr>
+          <w:sz w:val="24"/>
+          <w:szCs w:val="24"/>
+        </w:rPr>
+        <w:t>String</w:t>
+      </w:r>
+      <w:proofErr w:type="spellEnd"/>
+      <w:r>
+        <w:rPr>
+          <w:sz w:val="24"/>
+          <w:szCs w:val="24"/>
+        </w:rPr>
+        <w:t xml:space="preserve"> </w:t>
       </w:r>
     </w:p>
     <w:p>
@@ -10453,6 +11442,7 @@
           <w:szCs w:val="32"/>
         </w:rPr>
       </w:pPr>
+      <w:proofErr w:type="spellStart"/>
       <w:r>
         <w:rPr>
           <w:b/>
@@ -10462,6 +11452,7 @@
         </w:rPr>
         <w:t>pre</w:t>
       </w:r>
+      <w:proofErr w:type="spellEnd"/>
       <w:r>
         <w:rPr>
           <w:sz w:val="24"/>
@@ -10543,6 +11534,7 @@
           <w:szCs w:val="24"/>
         </w:rPr>
       </w:pPr>
+      <w:proofErr w:type="spellStart"/>
       <w:r>
         <w:rPr>
           <w:b/>
@@ -10552,6 +11544,7 @@
         </w:rPr>
         <w:t>context</w:t>
       </w:r>
+      <w:proofErr w:type="spellEnd"/>
       <w:r>
         <w:rPr>
           <w:sz w:val="24"/>
@@ -10581,6 +11574,7 @@
           <w:szCs w:val="24"/>
         </w:rPr>
       </w:pPr>
+      <w:proofErr w:type="spellStart"/>
       <w:r>
         <w:rPr>
           <w:b/>
@@ -10590,6 +11584,7 @@
         </w:rPr>
         <w:t>pre</w:t>
       </w:r>
+      <w:proofErr w:type="spellEnd"/>
       <w:r>
         <w:rPr>
           <w:sz w:val="24"/>
@@ -10613,6 +11608,7 @@
           <w:szCs w:val="24"/>
         </w:rPr>
       </w:pPr>
+      <w:proofErr w:type="spellStart"/>
       <w:r>
         <w:rPr>
           <w:b/>
@@ -10622,6 +11618,7 @@
         </w:rPr>
         <w:t>context</w:t>
       </w:r>
+      <w:proofErr w:type="spellEnd"/>
       <w:r>
         <w:rPr>
           <w:sz w:val="24"/>
@@ -10641,16 +11638,65 @@
           <w:sz w:val="24"/>
           <w:szCs w:val="24"/>
         </w:rPr>
-        <w:t xml:space="preserve">::login(username: String, password: String): boolean </w:t>
-      </w:r>
-    </w:p>
-    <w:p>
-      <w:pPr>
-        <w:rPr>
-          <w:sz w:val="24"/>
-          <w:szCs w:val="24"/>
-        </w:rPr>
-      </w:pPr>
+        <w:t xml:space="preserve">::login(username: </w:t>
+      </w:r>
+      <w:proofErr w:type="spellStart"/>
+      <w:r>
+        <w:rPr>
+          <w:sz w:val="24"/>
+          <w:szCs w:val="24"/>
+        </w:rPr>
+        <w:t>String</w:t>
+      </w:r>
+      <w:proofErr w:type="spellEnd"/>
+      <w:r>
+        <w:rPr>
+          <w:sz w:val="24"/>
+          <w:szCs w:val="24"/>
+        </w:rPr>
+        <w:t xml:space="preserve">, password: </w:t>
+      </w:r>
+      <w:proofErr w:type="spellStart"/>
+      <w:r>
+        <w:rPr>
+          <w:sz w:val="24"/>
+          <w:szCs w:val="24"/>
+        </w:rPr>
+        <w:t>String</w:t>
+      </w:r>
+      <w:proofErr w:type="spellEnd"/>
+      <w:r>
+        <w:rPr>
+          <w:sz w:val="24"/>
+          <w:szCs w:val="24"/>
+        </w:rPr>
+        <w:t xml:space="preserve">): </w:t>
+      </w:r>
+      <w:proofErr w:type="spellStart"/>
+      <w:r>
+        <w:rPr>
+          <w:sz w:val="24"/>
+          <w:szCs w:val="24"/>
+        </w:rPr>
+        <w:t>boolean</w:t>
+      </w:r>
+      <w:proofErr w:type="spellEnd"/>
+      <w:r>
+        <w:rPr>
+          <w:sz w:val="24"/>
+          <w:szCs w:val="24"/>
+        </w:rPr>
+        <w:t xml:space="preserve"> </w:t>
+      </w:r>
+    </w:p>
+    <w:p>
+      <w:pPr>
+        <w:rPr>
+          <w:sz w:val="24"/>
+          <w:szCs w:val="24"/>
+        </w:rPr>
+      </w:pPr>
+      <w:proofErr w:type="spellStart"/>
       <w:r>
         <w:rPr>
           <w:b/>
@@ -10660,6 +11706,7 @@
         </w:rPr>
         <w:t>pre</w:t>
       </w:r>
+      <w:proofErr w:type="spellEnd"/>
       <w:r>
         <w:rPr>
           <w:sz w:val="24"/>
@@ -10757,6 +11804,7 @@
           <w:szCs w:val="24"/>
         </w:rPr>
       </w:pPr>
+      <w:proofErr w:type="spellStart"/>
       <w:r>
         <w:rPr>
           <w:b/>
@@ -10766,6 +11814,7 @@
         </w:rPr>
         <w:t>context</w:t>
       </w:r>
+      <w:proofErr w:type="spellEnd"/>
       <w:r>
         <w:rPr>
           <w:sz w:val="24"/>
@@ -10773,6 +11822,7 @@
         </w:rPr>
         <w:t xml:space="preserve"> Recensione </w:t>
       </w:r>
+      <w:proofErr w:type="spellStart"/>
       <w:r>
         <w:rPr>
           <w:b/>
@@ -10782,6 +11832,7 @@
         </w:rPr>
         <w:t>inv</w:t>
       </w:r>
+      <w:proofErr w:type="spellEnd"/>
       <w:r>
         <w:rPr>
           <w:sz w:val="24"/>
@@ -10789,6 +11840,7 @@
         </w:rPr>
         <w:t xml:space="preserve">: </w:t>
       </w:r>
+      <w:proofErr w:type="spellStart"/>
       <w:r>
         <w:rPr>
           <w:sz w:val="24"/>
@@ -10796,6 +11848,7 @@
         </w:rPr>
         <w:t>nStelle</w:t>
       </w:r>
+      <w:proofErr w:type="spellEnd"/>
       <w:r>
         <w:rPr>
           <w:sz w:val="24"/>
@@ -10815,16 +11868,33 @@
           <w:sz w:val="24"/>
           <w:szCs w:val="24"/>
         </w:rPr>
-        <w:t xml:space="preserve"> AND nStelle &lt;=5 </w:t>
-      </w:r>
-    </w:p>
-    <w:p>
-      <w:pPr>
-        <w:rPr>
-          <w:sz w:val="24"/>
-          <w:szCs w:val="24"/>
-        </w:rPr>
-      </w:pPr>
+        <w:t xml:space="preserve"> AND </w:t>
+      </w:r>
+      <w:proofErr w:type="spellStart"/>
+      <w:r>
+        <w:rPr>
+          <w:sz w:val="24"/>
+          <w:szCs w:val="24"/>
+        </w:rPr>
+        <w:t>nStelle</w:t>
+      </w:r>
+      <w:proofErr w:type="spellEnd"/>
+      <w:r>
+        <w:rPr>
+          <w:sz w:val="24"/>
+          <w:szCs w:val="24"/>
+        </w:rPr>
+        <w:t xml:space="preserve"> &lt;=5 </w:t>
+      </w:r>
+    </w:p>
+    <w:p>
+      <w:pPr>
+        <w:rPr>
+          <w:sz w:val="24"/>
+          <w:szCs w:val="24"/>
+        </w:rPr>
+      </w:pPr>
+      <w:proofErr w:type="spellStart"/>
       <w:r>
         <w:rPr>
           <w:b/>
@@ -10834,6 +11904,7 @@
         </w:rPr>
         <w:t>context</w:t>
       </w:r>
+      <w:proofErr w:type="spellEnd"/>
       <w:r>
         <w:rPr>
           <w:sz w:val="24"/>
@@ -10841,6 +11912,7 @@
         </w:rPr>
         <w:t xml:space="preserve"> Recensione </w:t>
       </w:r>
+      <w:proofErr w:type="spellStart"/>
       <w:r>
         <w:rPr>
           <w:b/>
@@ -10850,6 +11922,7 @@
         </w:rPr>
         <w:t>inv</w:t>
       </w:r>
+      <w:proofErr w:type="spellEnd"/>
       <w:r>
         <w:rPr>
           <w:sz w:val="24"/>
@@ -10869,7 +11942,23 @@
           <w:sz w:val="24"/>
           <w:szCs w:val="24"/>
         </w:rPr>
-        <w:t xml:space="preserve">-&gt;length() &lt;= </w:t>
+        <w:t>-&gt;</w:t>
+      </w:r>
+      <w:proofErr w:type="spellStart"/>
+      <w:r>
+        <w:rPr>
+          <w:sz w:val="24"/>
+          <w:szCs w:val="24"/>
+        </w:rPr>
+        <w:t>length</w:t>
+      </w:r>
+      <w:proofErr w:type="spellEnd"/>
+      <w:r>
+        <w:rPr>
+          <w:sz w:val="24"/>
+          <w:szCs w:val="24"/>
+        </w:rPr>
+        <w:t xml:space="preserve">() &lt;= </w:t>
       </w:r>
       <w:r>
         <w:rPr>
@@ -10917,22 +12006,43 @@
       </w:pPr>
       <w:r>
         <w:lastRenderedPageBreak/>
-        <w:t>2.6 Vincoli OCL classe AggiornamentoSito</w:t>
-      </w:r>
-    </w:p>
-    <w:p>
-      <w:pPr>
-        <w:rPr>
-          <w:sz w:val="24"/>
-          <w:szCs w:val="24"/>
-        </w:rPr>
-      </w:pPr>
-      <w:r>
-        <w:rPr>
-          <w:sz w:val="24"/>
-          <w:szCs w:val="24"/>
-        </w:rPr>
-        <w:t>Questo vincolo rappresenta ciò che deve avvenire prima della chiamata del metodo updateSito sia ciò che deve avvenire dopo.</w:t>
+        <w:t xml:space="preserve">2.6 Vincoli OCL classe </w:t>
+      </w:r>
+      <w:proofErr w:type="spellStart"/>
+      <w:r>
+        <w:t>AggiornamentoSito</w:t>
+      </w:r>
+      <w:proofErr w:type="spellEnd"/>
+    </w:p>
+    <w:p>
+      <w:pPr>
+        <w:rPr>
+          <w:sz w:val="24"/>
+          <w:szCs w:val="24"/>
+        </w:rPr>
+      </w:pPr>
+      <w:r>
+        <w:rPr>
+          <w:sz w:val="24"/>
+          <w:szCs w:val="24"/>
+        </w:rPr>
+        <w:t xml:space="preserve">Questo vincolo rappresenta ciò che deve avvenire prima della chiamata del metodo </w:t>
+      </w:r>
+      <w:proofErr w:type="spellStart"/>
+      <w:r>
+        <w:rPr>
+          <w:sz w:val="24"/>
+          <w:szCs w:val="24"/>
+        </w:rPr>
+        <w:t>updateSito</w:t>
+      </w:r>
+      <w:proofErr w:type="spellEnd"/>
+      <w:r>
+        <w:rPr>
+          <w:sz w:val="24"/>
+          <w:szCs w:val="24"/>
+        </w:rPr>
+        <w:t xml:space="preserve"> sia ciò che deve avvenire dopo.</w:t>
       </w:r>
     </w:p>
     <w:p/>
@@ -10943,6 +12053,7 @@
           <w:szCs w:val="24"/>
         </w:rPr>
       </w:pPr>
+      <w:proofErr w:type="spellStart"/>
       <w:r>
         <w:rPr>
           <w:b/>
@@ -10952,6 +12063,7 @@
         </w:rPr>
         <w:t>context</w:t>
       </w:r>
+      <w:proofErr w:type="spellEnd"/>
       <w:r>
         <w:rPr>
           <w:sz w:val="24"/>
@@ -10959,6 +12071,7 @@
         </w:rPr>
         <w:t xml:space="preserve"> </w:t>
       </w:r>
+      <w:proofErr w:type="spellStart"/>
       <w:r>
         <w:rPr>
           <w:sz w:val="24"/>
@@ -10966,6 +12079,7 @@
         </w:rPr>
         <w:t>AggiornamentoSito</w:t>
       </w:r>
+      <w:proofErr w:type="spellEnd"/>
       <w:r>
         <w:rPr>
           <w:sz w:val="24"/>
@@ -10973,6 +12087,7 @@
         </w:rPr>
         <w:t>::</w:t>
       </w:r>
+      <w:proofErr w:type="spellStart"/>
       <w:r>
         <w:rPr>
           <w:sz w:val="24"/>
@@ -10980,6 +12095,7 @@
         </w:rPr>
         <w:t>updateSito</w:t>
       </w:r>
+      <w:proofErr w:type="spellEnd"/>
       <w:r>
         <w:rPr>
           <w:sz w:val="24"/>
@@ -10995,6 +12111,7 @@
           <w:szCs w:val="24"/>
         </w:rPr>
       </w:pPr>
+      <w:proofErr w:type="spellStart"/>
       <w:r>
         <w:rPr>
           <w:b/>
@@ -11004,6 +12121,7 @@
         </w:rPr>
         <w:t>pre</w:t>
       </w:r>
+      <w:proofErr w:type="spellEnd"/>
       <w:r>
         <w:rPr>
           <w:sz w:val="24"/>
@@ -11018,12 +12136,21 @@
         </w:rPr>
         <w:tab/>
       </w:r>
-      <w:r>
-        <w:rPr>
-          <w:sz w:val="24"/>
-          <w:szCs w:val="24"/>
-        </w:rPr>
-        <w:t>LetturaDBDati.ottieniListaProdotti()</w:t>
+      <w:proofErr w:type="spellStart"/>
+      <w:r>
+        <w:rPr>
+          <w:sz w:val="24"/>
+          <w:szCs w:val="24"/>
+        </w:rPr>
+        <w:t>LetturaDBDati.ottieniListaProdotti</w:t>
+      </w:r>
+      <w:proofErr w:type="spellEnd"/>
+      <w:r>
+        <w:rPr>
+          <w:sz w:val="24"/>
+          <w:szCs w:val="24"/>
+        </w:rPr>
+        <w:t>()</w:t>
       </w:r>
     </w:p>
     <w:p>
@@ -11048,6 +12175,7 @@
         </w:rPr>
         <w:t xml:space="preserve"> </w:t>
       </w:r>
+      <w:proofErr w:type="spellStart"/>
       <w:r>
         <w:rPr>
           <w:sz w:val="24"/>
@@ -11060,7 +12188,15 @@
           <w:sz w:val="24"/>
           <w:szCs w:val="24"/>
         </w:rPr>
-        <w:t>.ottieniListaSconti()</w:t>
+        <w:t>.ottieniListaSconti</w:t>
+      </w:r>
+      <w:proofErr w:type="spellEnd"/>
+      <w:r>
+        <w:rPr>
+          <w:sz w:val="24"/>
+          <w:szCs w:val="24"/>
+        </w:rPr>
+        <w:t>()</w:t>
       </w:r>
     </w:p>
     <w:p>
@@ -11081,6 +12217,7 @@
       <w:r>
         <w:t xml:space="preserve"> </w:t>
       </w:r>
+      <w:proofErr w:type="spellStart"/>
       <w:r>
         <w:rPr>
           <w:sz w:val="24"/>
@@ -11095,6 +12232,7 @@
         </w:rPr>
         <w:t>Volantini</w:t>
       </w:r>
+      <w:proofErr w:type="spellEnd"/>
       <w:r>
         <w:rPr>
           <w:sz w:val="24"/>
@@ -11127,6 +12265,7 @@
       <w:r>
         <w:t xml:space="preserve"> </w:t>
       </w:r>
+      <w:proofErr w:type="spellStart"/>
       <w:r>
         <w:rPr>
           <w:sz w:val="24"/>
@@ -11146,7 +12285,15 @@
           <w:sz w:val="24"/>
           <w:szCs w:val="24"/>
         </w:rPr>
-        <w:t>i()</w:t>
+        <w:t>i</w:t>
+      </w:r>
+      <w:proofErr w:type="spellEnd"/>
+      <w:r>
+        <w:rPr>
+          <w:sz w:val="24"/>
+          <w:szCs w:val="24"/>
+        </w:rPr>
+        <w:t>()</w:t>
       </w:r>
     </w:p>
     <w:p>
@@ -11177,7 +12324,23 @@
           <w:sz w:val="24"/>
           <w:szCs w:val="24"/>
         </w:rPr>
-        <w:t xml:space="preserve"> ScritturaDBDati.aggiornaProdotti(prodotti: List&lt;Prodotto&gt;)</w:t>
+        <w:t xml:space="preserve"> </w:t>
+      </w:r>
+      <w:proofErr w:type="spellStart"/>
+      <w:r>
+        <w:rPr>
+          <w:sz w:val="24"/>
+          <w:szCs w:val="24"/>
+        </w:rPr>
+        <w:t>ScritturaDBDati.aggiornaProdotti</w:t>
+      </w:r>
+      <w:proofErr w:type="spellEnd"/>
+      <w:r>
+        <w:rPr>
+          <w:sz w:val="24"/>
+          <w:szCs w:val="24"/>
+        </w:rPr>
+        <w:t>(prodotti: List&lt;Prodotto&gt;)</w:t>
       </w:r>
     </w:p>
     <w:p>
@@ -11195,6 +12358,7 @@
         <w:tab/>
         <w:t xml:space="preserve">AND </w:t>
       </w:r>
+      <w:proofErr w:type="spellStart"/>
       <w:r>
         <w:rPr>
           <w:sz w:val="24"/>
@@ -11209,6 +12373,7 @@
         </w:rPr>
         <w:t>Sconti</w:t>
       </w:r>
+      <w:proofErr w:type="spellEnd"/>
       <w:r>
         <w:rPr>
           <w:sz w:val="24"/>
@@ -11264,7 +12429,15 @@
           <w:sz w:val="24"/>
           <w:szCs w:val="24"/>
         </w:rPr>
-        <w:t>AND ScritturaDBDati.aggiorna</w:t>
+        <w:t xml:space="preserve">AND </w:t>
+      </w:r>
+      <w:proofErr w:type="spellStart"/>
+      <w:r>
+        <w:rPr>
+          <w:sz w:val="24"/>
+          <w:szCs w:val="24"/>
+        </w:rPr>
+        <w:t>ScritturaDBDati.aggiorna</w:t>
       </w:r>
       <w:r>
         <w:rPr>
@@ -11273,6 +12446,7 @@
         </w:rPr>
         <w:t>Volantini</w:t>
       </w:r>
+      <w:proofErr w:type="spellEnd"/>
       <w:r>
         <w:rPr>
           <w:sz w:val="24"/>
@@ -11328,7 +12502,15 @@
           <w:sz w:val="24"/>
           <w:szCs w:val="24"/>
         </w:rPr>
-        <w:t>AND ScritturaDBDati.</w:t>
+        <w:t xml:space="preserve">AND </w:t>
+      </w:r>
+      <w:proofErr w:type="spellStart"/>
+      <w:r>
+        <w:rPr>
+          <w:sz w:val="24"/>
+          <w:szCs w:val="24"/>
+        </w:rPr>
+        <w:t>ScritturaDBDati.</w:t>
       </w:r>
       <w:r>
         <w:rPr>
@@ -11354,6 +12536,7 @@
         </w:rPr>
         <w:t>i</w:t>
       </w:r>
+      <w:proofErr w:type="spellEnd"/>
       <w:r>
         <w:rPr>
           <w:sz w:val="24"/>
@@ -11431,6 +12614,7 @@
           <w:szCs w:val="24"/>
         </w:rPr>
       </w:pPr>
+      <w:proofErr w:type="spellStart"/>
       <w:r>
         <w:rPr>
           <w:b/>
@@ -11440,6 +12624,7 @@
         </w:rPr>
         <w:t>context</w:t>
       </w:r>
+      <w:proofErr w:type="spellEnd"/>
       <w:r>
         <w:rPr>
           <w:sz w:val="24"/>
@@ -11461,6 +12646,7 @@
         </w:rPr>
         <w:t xml:space="preserve"> </w:t>
       </w:r>
+      <w:proofErr w:type="spellStart"/>
       <w:r>
         <w:rPr>
           <w:b/>
@@ -11470,6 +12656,7 @@
         </w:rPr>
         <w:t>inv</w:t>
       </w:r>
+      <w:proofErr w:type="spellEnd"/>
       <w:r>
         <w:rPr>
           <w:sz w:val="24"/>
@@ -11548,6 +12735,7 @@
           <w:u w:val="single"/>
         </w:rPr>
       </w:pPr>
+      <w:proofErr w:type="spellStart"/>
       <w:r>
         <w:rPr>
           <w:b/>
@@ -11557,6 +12745,7 @@
         </w:rPr>
         <w:t>context</w:t>
       </w:r>
+      <w:proofErr w:type="spellEnd"/>
       <w:r>
         <w:rPr>
           <w:sz w:val="24"/>
@@ -11578,6 +12767,7 @@
         </w:rPr>
         <w:t xml:space="preserve"> </w:t>
       </w:r>
+      <w:proofErr w:type="spellStart"/>
       <w:r>
         <w:rPr>
           <w:b/>
@@ -11587,6 +12777,7 @@
         </w:rPr>
         <w:t>inv</w:t>
       </w:r>
+      <w:proofErr w:type="spellEnd"/>
       <w:r>
         <w:rPr>
           <w:sz w:val="24"/>
@@ -11594,12 +12785,21 @@
         </w:rPr>
         <w:t xml:space="preserve">: </w:t>
       </w:r>
-      <w:r>
-        <w:rPr>
-          <w:sz w:val="24"/>
-          <w:szCs w:val="24"/>
-        </w:rPr>
-        <w:t>dataFine.passata() != false</w:t>
+      <w:proofErr w:type="spellStart"/>
+      <w:r>
+        <w:rPr>
+          <w:sz w:val="24"/>
+          <w:szCs w:val="24"/>
+        </w:rPr>
+        <w:t>dataFine.passata</w:t>
+      </w:r>
+      <w:proofErr w:type="spellEnd"/>
+      <w:r>
+        <w:rPr>
+          <w:sz w:val="24"/>
+          <w:szCs w:val="24"/>
+        </w:rPr>
+        <w:t>() != false</w:t>
       </w:r>
     </w:p>
     <w:p>
@@ -11720,6 +12920,7 @@
           <w:szCs w:val="24"/>
         </w:rPr>
       </w:pPr>
+      <w:proofErr w:type="spellStart"/>
       <w:r>
         <w:rPr>
           <w:b/>
@@ -11729,6 +12930,7 @@
         </w:rPr>
         <w:t>context</w:t>
       </w:r>
+      <w:proofErr w:type="spellEnd"/>
       <w:r>
         <w:rPr>
           <w:sz w:val="24"/>
@@ -11750,6 +12952,7 @@
         </w:rPr>
         <w:t xml:space="preserve"> </w:t>
       </w:r>
+      <w:proofErr w:type="spellStart"/>
       <w:r>
         <w:rPr>
           <w:b/>
@@ -11759,6 +12962,7 @@
         </w:rPr>
         <w:t>inv</w:t>
       </w:r>
+      <w:proofErr w:type="spellEnd"/>
       <w:r>
         <w:rPr>
           <w:sz w:val="24"/>
@@ -11766,22 +12970,32 @@
         </w:rPr>
         <w:t xml:space="preserve">: </w:t>
       </w:r>
-      <w:r>
-        <w:rPr>
-          <w:sz w:val="24"/>
-          <w:szCs w:val="24"/>
-        </w:rPr>
-        <w:t>dataFine.passata() != false</w:t>
-      </w:r>
-    </w:p>
-    <w:p>
-      <w:pPr>
-        <w:rPr>
-          <w:sz w:val="24"/>
-          <w:szCs w:val="24"/>
-          <w:u w:val="single"/>
-        </w:rPr>
-      </w:pPr>
+      <w:proofErr w:type="spellStart"/>
+      <w:r>
+        <w:rPr>
+          <w:sz w:val="24"/>
+          <w:szCs w:val="24"/>
+        </w:rPr>
+        <w:t>dataFine.passata</w:t>
+      </w:r>
+      <w:proofErr w:type="spellEnd"/>
+      <w:r>
+        <w:rPr>
+          <w:sz w:val="24"/>
+          <w:szCs w:val="24"/>
+        </w:rPr>
+        <w:t>() != false</w:t>
+      </w:r>
+    </w:p>
+    <w:p>
+      <w:pPr>
+        <w:rPr>
+          <w:sz w:val="24"/>
+          <w:szCs w:val="24"/>
+          <w:u w:val="single"/>
+        </w:rPr>
+      </w:pPr>
+      <w:proofErr w:type="spellStart"/>
       <w:r>
         <w:rPr>
           <w:b/>
@@ -11791,6 +13005,7 @@
         </w:rPr>
         <w:t>context</w:t>
       </w:r>
+      <w:proofErr w:type="spellEnd"/>
       <w:r>
         <w:rPr>
           <w:sz w:val="24"/>
@@ -11812,6 +13027,7 @@
         </w:rPr>
         <w:t xml:space="preserve"> </w:t>
       </w:r>
+      <w:proofErr w:type="spellStart"/>
       <w:r>
         <w:rPr>
           <w:b/>
@@ -11821,6 +13037,7 @@
         </w:rPr>
         <w:t>inv</w:t>
       </w:r>
+      <w:proofErr w:type="spellEnd"/>
       <w:r>
         <w:rPr>
           <w:sz w:val="24"/>
@@ -11858,6 +13075,7 @@
           <w:u w:val="single"/>
         </w:rPr>
       </w:pPr>
+      <w:proofErr w:type="spellStart"/>
       <w:r>
         <w:rPr>
           <w:b/>
@@ -11867,6 +13085,7 @@
         </w:rPr>
         <w:t>context</w:t>
       </w:r>
+      <w:proofErr w:type="spellEnd"/>
       <w:r>
         <w:rPr>
           <w:sz w:val="24"/>
@@ -11888,6 +13107,7 @@
         </w:rPr>
         <w:t xml:space="preserve"> </w:t>
       </w:r>
+      <w:proofErr w:type="spellStart"/>
       <w:r>
         <w:rPr>
           <w:b/>
@@ -11897,6 +13117,7 @@
         </w:rPr>
         <w:t>inv</w:t>
       </w:r>
+      <w:proofErr w:type="spellEnd"/>
       <w:r>
         <w:rPr>
           <w:sz w:val="24"/>
@@ -11904,6 +13125,7 @@
         </w:rPr>
         <w:t xml:space="preserve">: </w:t>
       </w:r>
+      <w:proofErr w:type="spellStart"/>
       <w:r>
         <w:rPr>
           <w:sz w:val="24"/>
@@ -11911,6 +13133,7 @@
         </w:rPr>
         <w:t>prodottiApplicabile</w:t>
       </w:r>
+      <w:proofErr w:type="spellEnd"/>
       <w:r>
         <w:rPr>
           <w:sz w:val="24"/>
@@ -11946,12 +13169,21 @@
         </w:rPr>
         <w:t xml:space="preserve"> </w:t>
       </w:r>
-      <w:r>
-        <w:rPr>
-          <w:sz w:val="24"/>
-          <w:szCs w:val="24"/>
-        </w:rPr>
-        <w:t>categoriaApplicabile != NULL</w:t>
+      <w:proofErr w:type="spellStart"/>
+      <w:r>
+        <w:rPr>
+          <w:sz w:val="24"/>
+          <w:szCs w:val="24"/>
+        </w:rPr>
+        <w:t>categoriaApplicabile</w:t>
+      </w:r>
+      <w:proofErr w:type="spellEnd"/>
+      <w:r>
+        <w:rPr>
+          <w:sz w:val="24"/>
+          <w:szCs w:val="24"/>
+        </w:rPr>
+        <w:t xml:space="preserve"> != NULL</w:t>
       </w:r>
     </w:p>
     <w:p>
@@ -12024,6 +13256,7 @@
           <w:u w:val="single"/>
         </w:rPr>
       </w:pPr>
+      <w:proofErr w:type="spellStart"/>
       <w:r>
         <w:rPr>
           <w:b/>
@@ -12033,6 +13266,7 @@
         </w:rPr>
         <w:t>context</w:t>
       </w:r>
+      <w:proofErr w:type="spellEnd"/>
       <w:r>
         <w:rPr>
           <w:sz w:val="24"/>
@@ -12054,6 +13288,7 @@
         </w:rPr>
         <w:t xml:space="preserve"> </w:t>
       </w:r>
+      <w:proofErr w:type="spellStart"/>
       <w:r>
         <w:rPr>
           <w:b/>
@@ -12063,6 +13298,7 @@
         </w:rPr>
         <w:t>inv</w:t>
       </w:r>
+      <w:proofErr w:type="spellEnd"/>
       <w:r>
         <w:rPr>
           <w:sz w:val="24"/>
@@ -12086,6 +13322,7 @@
           <w:u w:val="single"/>
         </w:rPr>
       </w:pPr>
+      <w:proofErr w:type="spellStart"/>
       <w:r>
         <w:rPr>
           <w:b/>
@@ -12095,6 +13332,7 @@
         </w:rPr>
         <w:t>context</w:t>
       </w:r>
+      <w:proofErr w:type="spellEnd"/>
       <w:r>
         <w:rPr>
           <w:sz w:val="24"/>
@@ -12116,6 +13354,7 @@
         </w:rPr>
         <w:t xml:space="preserve"> </w:t>
       </w:r>
+      <w:proofErr w:type="spellStart"/>
       <w:r>
         <w:rPr>
           <w:b/>
@@ -12125,6 +13364,7 @@
         </w:rPr>
         <w:t>inv</w:t>
       </w:r>
+      <w:proofErr w:type="spellEnd"/>
       <w:r>
         <w:rPr>
           <w:sz w:val="24"/>
@@ -12258,7 +13498,7 @@
                     <pic:cNvPicPr/>
                   </pic:nvPicPr>
                   <pic:blipFill>
-                    <a:blip r:embed="rId22"/>
+                    <a:blip r:embed="rId23"/>
                     <a:stretch>
                       <a:fillRect/>
                     </a:stretch>
@@ -12296,55 +13536,64 @@
           <w:szCs w:val="24"/>
         </w:rPr>
       </w:pPr>
-      <w:r>
-        <w:rPr>
-          <w:b/>
-          <w:bCs/>
-          <w:sz w:val="24"/>
-          <w:szCs w:val="24"/>
-        </w:rPr>
-        <w:t>Figura 1</w:t>
-      </w:r>
-      <w:r>
-        <w:rPr>
-          <w:b/>
-          <w:bCs/>
-          <w:sz w:val="24"/>
-          <w:szCs w:val="24"/>
-        </w:rPr>
-        <w:t>5</w:t>
-      </w:r>
-      <w:r>
-        <w:rPr>
-          <w:b/>
-          <w:bCs/>
-          <w:sz w:val="24"/>
-          <w:szCs w:val="24"/>
-        </w:rPr>
-        <w:t xml:space="preserve">. Classi </w:t>
-      </w:r>
-      <w:r>
-        <w:rPr>
-          <w:b/>
-          <w:bCs/>
-          <w:sz w:val="24"/>
-          <w:szCs w:val="24"/>
-        </w:rPr>
-        <w:t>delle classi del sistema iSpesa</w:t>
-      </w:r>
-      <w:r>
-        <w:rPr>
-          <w:b/>
-          <w:bCs/>
-          <w:sz w:val="24"/>
-          <w:szCs w:val="24"/>
-        </w:rPr>
-        <w:t xml:space="preserve"> con codice OCL.</w:t>
-      </w:r>
+      <w:hyperlink r:id="rId24" w:history="1">
+        <w:r>
+          <w:rPr>
+            <w:rStyle w:val="Collegamentoipertestuale"/>
+            <w:b/>
+            <w:bCs/>
+            <w:sz w:val="24"/>
+            <w:szCs w:val="24"/>
+          </w:rPr>
+          <w:t>Figura 1</w:t>
+        </w:r>
+        <w:r>
+          <w:rPr>
+            <w:rStyle w:val="Collegamentoipertestuale"/>
+            <w:b/>
+            <w:bCs/>
+            <w:sz w:val="24"/>
+            <w:szCs w:val="24"/>
+          </w:rPr>
+          <w:t>5</w:t>
+        </w:r>
+        <w:r>
+          <w:rPr>
+            <w:rStyle w:val="Collegamentoipertestuale"/>
+            <w:b/>
+            <w:bCs/>
+            <w:sz w:val="24"/>
+            <w:szCs w:val="24"/>
+          </w:rPr>
+          <w:t xml:space="preserve">. Classi delle classi del sistema </w:t>
+        </w:r>
+        <w:proofErr w:type="spellStart"/>
+        <w:r>
+          <w:rPr>
+            <w:rStyle w:val="Collegamentoipertestuale"/>
+            <w:b/>
+            <w:bCs/>
+            <w:sz w:val="24"/>
+            <w:szCs w:val="24"/>
+          </w:rPr>
+          <w:t>iSpesa</w:t>
+        </w:r>
+        <w:proofErr w:type="spellEnd"/>
+        <w:r>
+          <w:rPr>
+            <w:rStyle w:val="Collegamentoipertestuale"/>
+            <w:b/>
+            <w:bCs/>
+            <w:sz w:val="24"/>
+            <w:szCs w:val="24"/>
+          </w:rPr>
+          <w:t xml:space="preserve"> con codice OCL.</w:t>
+        </w:r>
+      </w:hyperlink>
     </w:p>
     <w:sectPr>
-      <w:headerReference w:type="default" r:id="rId23"/>
-      <w:footerReference w:type="default" r:id="rId24"/>
+      <w:headerReference w:type="default" r:id="rId25"/>
+      <w:footerReference w:type="default" r:id="rId26"/>
       <w:pgSz w:w="11909" w:h="16834"/>
       <w:pgMar w:top="1440" w:right="1440" w:bottom="1440" w:left="1440" w:header="720" w:footer="720" w:gutter="0"/>
       <w:pgNumType w:start="1"/>

--- a/Deliverables/Deliverable3.docx
+++ b/Deliverables/Deliverable3.docx
@@ -608,6 +608,13 @@
             <w:tabs>
               <w:tab w:val="right" w:leader="dot" w:pos="9019"/>
             </w:tabs>
+            <w:rPr>
+              <w:rFonts w:asciiTheme="minorHAnsi" w:eastAsiaTheme="minorEastAsia" w:hAnsiTheme="minorHAnsi" w:cstheme="minorBidi"/>
+              <w:noProof/>
+              <w:kern w:val="2"/>
+              <w:lang w:val="it-IT"/>
+              <w14:ligatures w14:val="standardContextual"/>
+            </w:rPr>
           </w:pPr>
           <w:r>
             <w:fldChar w:fldCharType="begin"/>
@@ -618,29 +625,60 @@
           <w:r>
             <w:fldChar w:fldCharType="separate"/>
           </w:r>
-          <w:hyperlink w:anchor="_Toc1" w:tooltip="#_Toc1" w:history="1">
+          <w:hyperlink w:anchor="_Toc156955120" w:history="1">
             <w:r>
               <w:rPr>
                 <w:rStyle w:val="Collegamentoipertestuale"/>
+                <w:noProof/>
               </w:rPr>
               <w:t>Scopo del documento</w:t>
             </w:r>
             <w:r>
+              <w:rPr>
+                <w:noProof/>
+                <w:webHidden/>
+              </w:rPr>
               <w:tab/>
             </w:r>
             <w:r>
+              <w:rPr>
+                <w:noProof/>
+                <w:webHidden/>
+              </w:rPr>
               <w:fldChar w:fldCharType="begin"/>
             </w:r>
             <w:r>
-              <w:instrText>PAGEREF _Toc1 \h</w:instrText>
+              <w:rPr>
+                <w:noProof/>
+                <w:webHidden/>
+              </w:rPr>
+              <w:instrText xml:space="preserve"> PAGEREF _Toc156955120 \h </w:instrText>
             </w:r>
             <w:r>
+              <w:rPr>
+                <w:noProof/>
+                <w:webHidden/>
+              </w:rPr>
+            </w:r>
+            <w:r>
+              <w:rPr>
+                <w:noProof/>
+                <w:webHidden/>
+              </w:rPr>
               <w:fldChar w:fldCharType="separate"/>
             </w:r>
             <w:r>
+              <w:rPr>
+                <w:noProof/>
+                <w:webHidden/>
+              </w:rPr>
               <w:t>3</w:t>
             </w:r>
             <w:r>
+              <w:rPr>
+                <w:noProof/>
+                <w:webHidden/>
+              </w:rPr>
               <w:fldChar w:fldCharType="end"/>
             </w:r>
           </w:hyperlink>
@@ -651,30 +689,68 @@
             <w:tabs>
               <w:tab w:val="right" w:leader="dot" w:pos="9019"/>
             </w:tabs>
+            <w:rPr>
+              <w:rFonts w:asciiTheme="minorHAnsi" w:eastAsiaTheme="minorEastAsia" w:hAnsiTheme="minorHAnsi" w:cstheme="minorBidi"/>
+              <w:noProof/>
+              <w:kern w:val="2"/>
+              <w:lang w:val="it-IT"/>
+              <w14:ligatures w14:val="standardContextual"/>
+            </w:rPr>
           </w:pPr>
-          <w:hyperlink w:anchor="_Toc2" w:tooltip="#_Toc2" w:history="1">
+          <w:hyperlink w:anchor="_Toc156955121" w:history="1">
             <w:r>
               <w:rPr>
                 <w:rStyle w:val="Collegamentoipertestuale"/>
+                <w:noProof/>
               </w:rPr>
               <w:t>1. Diagramma delle classi</w:t>
             </w:r>
             <w:r>
+              <w:rPr>
+                <w:noProof/>
+                <w:webHidden/>
+              </w:rPr>
               <w:tab/>
             </w:r>
             <w:r>
+              <w:rPr>
+                <w:noProof/>
+                <w:webHidden/>
+              </w:rPr>
               <w:fldChar w:fldCharType="begin"/>
             </w:r>
             <w:r>
-              <w:instrText>PAGEREF _Toc2 \h</w:instrText>
+              <w:rPr>
+                <w:noProof/>
+                <w:webHidden/>
+              </w:rPr>
+              <w:instrText xml:space="preserve"> PAGEREF _Toc156955121 \h </w:instrText>
             </w:r>
             <w:r>
+              <w:rPr>
+                <w:noProof/>
+                <w:webHidden/>
+              </w:rPr>
+            </w:r>
+            <w:r>
+              <w:rPr>
+                <w:noProof/>
+                <w:webHidden/>
+              </w:rPr>
               <w:fldChar w:fldCharType="separate"/>
             </w:r>
             <w:r>
+              <w:rPr>
+                <w:noProof/>
+                <w:webHidden/>
+              </w:rPr>
               <w:t>4</w:t>
             </w:r>
             <w:r>
+              <w:rPr>
+                <w:noProof/>
+                <w:webHidden/>
+              </w:rPr>
               <w:fldChar w:fldCharType="end"/>
             </w:r>
           </w:hyperlink>
@@ -686,33 +762,85 @@
               <w:tab w:val="left" w:pos="850"/>
               <w:tab w:val="right" w:leader="dot" w:pos="9019"/>
             </w:tabs>
+            <w:rPr>
+              <w:rFonts w:asciiTheme="minorHAnsi" w:eastAsiaTheme="minorEastAsia" w:hAnsiTheme="minorHAnsi" w:cstheme="minorBidi"/>
+              <w:noProof/>
+              <w:kern w:val="2"/>
+              <w:lang w:val="it-IT"/>
+              <w14:ligatures w14:val="standardContextual"/>
+            </w:rPr>
           </w:pPr>
-          <w:hyperlink w:anchor="_Toc3" w:tooltip="#_Toc3" w:history="1">
+          <w:hyperlink w:anchor="_Toc156955122" w:history="1">
             <w:r>
+              <w:rPr>
+                <w:rStyle w:val="Collegamentoipertestuale"/>
+                <w:noProof/>
+              </w:rPr>
               <w:t>1.1</w:t>
             </w:r>
             <w:r>
               <w:rPr>
-                <w:rStyle w:val="Collegamentoipertestuale"/>
+                <w:rFonts w:asciiTheme="minorHAnsi" w:eastAsiaTheme="minorEastAsia" w:hAnsiTheme="minorHAnsi" w:cstheme="minorBidi"/>
+                <w:noProof/>
+                <w:kern w:val="2"/>
+                <w:lang w:val="it-IT"/>
+                <w14:ligatures w14:val="standardContextual"/>
               </w:rPr>
-              <w:t xml:space="preserve"> Autenticazione e Registrazione</w:t>
+              <w:t xml:space="preserve"> </w:t>
             </w:r>
             <w:r>
+              <w:rPr>
+                <w:rStyle w:val="Collegamentoipertestuale"/>
+                <w:noProof/>
+              </w:rPr>
+              <w:t>Autenticazione e Registrazione</w:t>
+            </w:r>
+            <w:r>
+              <w:rPr>
+                <w:noProof/>
+                <w:webHidden/>
+              </w:rPr>
               <w:tab/>
             </w:r>
             <w:r>
+              <w:rPr>
+                <w:noProof/>
+                <w:webHidden/>
+              </w:rPr>
               <w:fldChar w:fldCharType="begin"/>
             </w:r>
             <w:r>
-              <w:instrText>PAGEREF _Toc3 \h</w:instrText>
+              <w:rPr>
+                <w:noProof/>
+                <w:webHidden/>
+              </w:rPr>
+              <w:instrText xml:space="preserve"> PAGEREF _Toc156955122 \h </w:instrText>
             </w:r>
             <w:r>
+              <w:rPr>
+                <w:noProof/>
+                <w:webHidden/>
+              </w:rPr>
+            </w:r>
+            <w:r>
+              <w:rPr>
+                <w:noProof/>
+                <w:webHidden/>
+              </w:rPr>
               <w:fldChar w:fldCharType="separate"/>
             </w:r>
             <w:r>
+              <w:rPr>
+                <w:noProof/>
+                <w:webHidden/>
+              </w:rPr>
               <w:t>4</w:t>
             </w:r>
             <w:r>
+              <w:rPr>
+                <w:noProof/>
+                <w:webHidden/>
+              </w:rPr>
               <w:fldChar w:fldCharType="end"/>
             </w:r>
           </w:hyperlink>
@@ -724,33 +852,85 @@
               <w:tab w:val="left" w:pos="850"/>
               <w:tab w:val="right" w:leader="dot" w:pos="9019"/>
             </w:tabs>
+            <w:rPr>
+              <w:rFonts w:asciiTheme="minorHAnsi" w:eastAsiaTheme="minorEastAsia" w:hAnsiTheme="minorHAnsi" w:cstheme="minorBidi"/>
+              <w:noProof/>
+              <w:kern w:val="2"/>
+              <w:lang w:val="it-IT"/>
+              <w14:ligatures w14:val="standardContextual"/>
+            </w:rPr>
           </w:pPr>
-          <w:hyperlink w:anchor="_Toc4" w:tooltip="#_Toc4" w:history="1">
+          <w:hyperlink w:anchor="_Toc156955123" w:history="1">
             <w:r>
+              <w:rPr>
+                <w:rStyle w:val="Collegamentoipertestuale"/>
+                <w:noProof/>
+              </w:rPr>
               <w:t>1.2</w:t>
             </w:r>
             <w:r>
               <w:rPr>
-                <w:rStyle w:val="Collegamentoipertestuale"/>
+                <w:rFonts w:asciiTheme="minorHAnsi" w:eastAsiaTheme="minorEastAsia" w:hAnsiTheme="minorHAnsi" w:cstheme="minorBidi"/>
+                <w:noProof/>
+                <w:kern w:val="2"/>
+                <w:lang w:val="it-IT"/>
+                <w14:ligatures w14:val="standardContextual"/>
               </w:rPr>
-              <w:t xml:space="preserve"> Pagina Utente</w:t>
+              <w:t xml:space="preserve"> </w:t>
             </w:r>
             <w:r>
+              <w:rPr>
+                <w:rStyle w:val="Collegamentoipertestuale"/>
+                <w:noProof/>
+              </w:rPr>
+              <w:t>Pagina Utente</w:t>
+            </w:r>
+            <w:r>
+              <w:rPr>
+                <w:noProof/>
+                <w:webHidden/>
+              </w:rPr>
               <w:tab/>
             </w:r>
             <w:r>
+              <w:rPr>
+                <w:noProof/>
+                <w:webHidden/>
+              </w:rPr>
               <w:fldChar w:fldCharType="begin"/>
             </w:r>
             <w:r>
-              <w:instrText>PAGEREF _Toc4 \h</w:instrText>
+              <w:rPr>
+                <w:noProof/>
+                <w:webHidden/>
+              </w:rPr>
+              <w:instrText xml:space="preserve"> PAGEREF _Toc156955123 \h </w:instrText>
             </w:r>
             <w:r>
+              <w:rPr>
+                <w:noProof/>
+                <w:webHidden/>
+              </w:rPr>
+            </w:r>
+            <w:r>
+              <w:rPr>
+                <w:noProof/>
+                <w:webHidden/>
+              </w:rPr>
               <w:fldChar w:fldCharType="separate"/>
             </w:r>
             <w:r>
+              <w:rPr>
+                <w:noProof/>
+                <w:webHidden/>
+              </w:rPr>
               <w:t>6</w:t>
             </w:r>
             <w:r>
+              <w:rPr>
+                <w:noProof/>
+                <w:webHidden/>
+              </w:rPr>
               <w:fldChar w:fldCharType="end"/>
             </w:r>
           </w:hyperlink>
@@ -761,30 +941,68 @@
             <w:tabs>
               <w:tab w:val="right" w:leader="dot" w:pos="9019"/>
             </w:tabs>
+            <w:rPr>
+              <w:rFonts w:asciiTheme="minorHAnsi" w:eastAsiaTheme="minorEastAsia" w:hAnsiTheme="minorHAnsi" w:cstheme="minorBidi"/>
+              <w:noProof/>
+              <w:kern w:val="2"/>
+              <w:lang w:val="it-IT"/>
+              <w14:ligatures w14:val="standardContextual"/>
+            </w:rPr>
           </w:pPr>
-          <w:hyperlink w:anchor="_Toc5" w:tooltip="#_Toc5" w:history="1">
+          <w:hyperlink w:anchor="_Toc156955124" w:history="1">
             <w:r>
               <w:rPr>
                 <w:rStyle w:val="Collegamentoipertestuale"/>
+                <w:noProof/>
               </w:rPr>
               <w:t>1.3 Visualizzazione dei Prodotti</w:t>
             </w:r>
             <w:r>
+              <w:rPr>
+                <w:noProof/>
+                <w:webHidden/>
+              </w:rPr>
               <w:tab/>
             </w:r>
             <w:r>
+              <w:rPr>
+                <w:noProof/>
+                <w:webHidden/>
+              </w:rPr>
               <w:fldChar w:fldCharType="begin"/>
             </w:r>
             <w:r>
-              <w:instrText>PAGEREF _Toc5 \h</w:instrText>
+              <w:rPr>
+                <w:noProof/>
+                <w:webHidden/>
+              </w:rPr>
+              <w:instrText xml:space="preserve"> PAGEREF _Toc156955124 \h </w:instrText>
             </w:r>
             <w:r>
+              <w:rPr>
+                <w:noProof/>
+                <w:webHidden/>
+              </w:rPr>
+            </w:r>
+            <w:r>
+              <w:rPr>
+                <w:noProof/>
+                <w:webHidden/>
+              </w:rPr>
               <w:fldChar w:fldCharType="separate"/>
             </w:r>
             <w:r>
+              <w:rPr>
+                <w:noProof/>
+                <w:webHidden/>
+              </w:rPr>
               <w:t>7</w:t>
             </w:r>
             <w:r>
+              <w:rPr>
+                <w:noProof/>
+                <w:webHidden/>
+              </w:rPr>
               <w:fldChar w:fldCharType="end"/>
             </w:r>
           </w:hyperlink>
@@ -796,33 +1014,85 @@
               <w:tab w:val="left" w:pos="850"/>
               <w:tab w:val="right" w:leader="dot" w:pos="9019"/>
             </w:tabs>
+            <w:rPr>
+              <w:rFonts w:asciiTheme="minorHAnsi" w:eastAsiaTheme="minorEastAsia" w:hAnsiTheme="minorHAnsi" w:cstheme="minorBidi"/>
+              <w:noProof/>
+              <w:kern w:val="2"/>
+              <w:lang w:val="it-IT"/>
+              <w14:ligatures w14:val="standardContextual"/>
+            </w:rPr>
           </w:pPr>
-          <w:hyperlink w:anchor="_Toc6" w:tooltip="#_Toc6" w:history="1">
+          <w:hyperlink w:anchor="_Toc156955125" w:history="1">
             <w:r>
+              <w:rPr>
+                <w:rStyle w:val="Collegamentoipertestuale"/>
+                <w:noProof/>
+              </w:rPr>
               <w:t>1.3</w:t>
             </w:r>
             <w:r>
               <w:rPr>
-                <w:rStyle w:val="Collegamentoipertestuale"/>
+                <w:rFonts w:asciiTheme="minorHAnsi" w:eastAsiaTheme="minorEastAsia" w:hAnsiTheme="minorHAnsi" w:cstheme="minorBidi"/>
+                <w:noProof/>
+                <w:kern w:val="2"/>
+                <w:lang w:val="it-IT"/>
+                <w14:ligatures w14:val="standardContextual"/>
               </w:rPr>
-              <w:t xml:space="preserve"> Visualizzazione Negozi</w:t>
+              <w:t xml:space="preserve"> </w:t>
             </w:r>
             <w:r>
+              <w:rPr>
+                <w:rStyle w:val="Collegamentoipertestuale"/>
+                <w:noProof/>
+              </w:rPr>
+              <w:t>Visualizzazione Negozi</w:t>
+            </w:r>
+            <w:r>
+              <w:rPr>
+                <w:noProof/>
+                <w:webHidden/>
+              </w:rPr>
               <w:tab/>
             </w:r>
             <w:r>
+              <w:rPr>
+                <w:noProof/>
+                <w:webHidden/>
+              </w:rPr>
               <w:fldChar w:fldCharType="begin"/>
             </w:r>
             <w:r>
-              <w:instrText>PAGEREF _Toc6 \h</w:instrText>
+              <w:rPr>
+                <w:noProof/>
+                <w:webHidden/>
+              </w:rPr>
+              <w:instrText xml:space="preserve"> PAGEREF _Toc156955125 \h </w:instrText>
             </w:r>
             <w:r>
+              <w:rPr>
+                <w:noProof/>
+                <w:webHidden/>
+              </w:rPr>
+            </w:r>
+            <w:r>
+              <w:rPr>
+                <w:noProof/>
+                <w:webHidden/>
+              </w:rPr>
               <w:fldChar w:fldCharType="separate"/>
             </w:r>
             <w:r>
+              <w:rPr>
+                <w:noProof/>
+                <w:webHidden/>
+              </w:rPr>
               <w:t>8</w:t>
             </w:r>
             <w:r>
+              <w:rPr>
+                <w:noProof/>
+                <w:webHidden/>
+              </w:rPr>
               <w:fldChar w:fldCharType="end"/>
             </w:r>
           </w:hyperlink>
@@ -834,33 +1104,85 @@
               <w:tab w:val="left" w:pos="850"/>
               <w:tab w:val="right" w:leader="dot" w:pos="9019"/>
             </w:tabs>
+            <w:rPr>
+              <w:rFonts w:asciiTheme="minorHAnsi" w:eastAsiaTheme="minorEastAsia" w:hAnsiTheme="minorHAnsi" w:cstheme="minorBidi"/>
+              <w:noProof/>
+              <w:kern w:val="2"/>
+              <w:lang w:val="it-IT"/>
+              <w14:ligatures w14:val="standardContextual"/>
+            </w:rPr>
           </w:pPr>
-          <w:hyperlink w:anchor="_Toc7" w:tooltip="#_Toc7" w:history="1">
+          <w:hyperlink w:anchor="_Toc156955126" w:history="1">
             <w:r>
+              <w:rPr>
+                <w:rStyle w:val="Collegamentoipertestuale"/>
+                <w:noProof/>
+              </w:rPr>
               <w:t>1.4</w:t>
             </w:r>
             <w:r>
               <w:rPr>
-                <w:rStyle w:val="Collegamentoipertestuale"/>
+                <w:rFonts w:asciiTheme="minorHAnsi" w:eastAsiaTheme="minorEastAsia" w:hAnsiTheme="minorHAnsi" w:cstheme="minorBidi"/>
+                <w:noProof/>
+                <w:kern w:val="2"/>
+                <w:lang w:val="it-IT"/>
+                <w14:ligatures w14:val="standardContextual"/>
               </w:rPr>
-              <w:t xml:space="preserve"> Visualizzazione Volantini</w:t>
+              <w:t xml:space="preserve"> </w:t>
             </w:r>
             <w:r>
+              <w:rPr>
+                <w:rStyle w:val="Collegamentoipertestuale"/>
+                <w:noProof/>
+              </w:rPr>
+              <w:t>Visualizzazione Volantini</w:t>
+            </w:r>
+            <w:r>
+              <w:rPr>
+                <w:noProof/>
+                <w:webHidden/>
+              </w:rPr>
               <w:tab/>
             </w:r>
             <w:r>
+              <w:rPr>
+                <w:noProof/>
+                <w:webHidden/>
+              </w:rPr>
               <w:fldChar w:fldCharType="begin"/>
             </w:r>
             <w:r>
-              <w:instrText>PAGEREF _Toc7 \h</w:instrText>
+              <w:rPr>
+                <w:noProof/>
+                <w:webHidden/>
+              </w:rPr>
+              <w:instrText xml:space="preserve"> PAGEREF _Toc156955126 \h </w:instrText>
             </w:r>
             <w:r>
+              <w:rPr>
+                <w:noProof/>
+                <w:webHidden/>
+              </w:rPr>
+            </w:r>
+            <w:r>
+              <w:rPr>
+                <w:noProof/>
+                <w:webHidden/>
+              </w:rPr>
               <w:fldChar w:fldCharType="separate"/>
             </w:r>
             <w:r>
+              <w:rPr>
+                <w:noProof/>
+                <w:webHidden/>
+              </w:rPr>
               <w:t>9</w:t>
             </w:r>
             <w:r>
+              <w:rPr>
+                <w:noProof/>
+                <w:webHidden/>
+              </w:rPr>
               <w:fldChar w:fldCharType="end"/>
             </w:r>
           </w:hyperlink>
@@ -872,33 +1194,85 @@
               <w:tab w:val="left" w:pos="850"/>
               <w:tab w:val="right" w:leader="dot" w:pos="9019"/>
             </w:tabs>
+            <w:rPr>
+              <w:rFonts w:asciiTheme="minorHAnsi" w:eastAsiaTheme="minorEastAsia" w:hAnsiTheme="minorHAnsi" w:cstheme="minorBidi"/>
+              <w:noProof/>
+              <w:kern w:val="2"/>
+              <w:lang w:val="it-IT"/>
+              <w14:ligatures w14:val="standardContextual"/>
+            </w:rPr>
           </w:pPr>
-          <w:hyperlink w:anchor="_Toc8" w:tooltip="#_Toc8" w:history="1">
+          <w:hyperlink w:anchor="_Toc156955127" w:history="1">
             <w:r>
+              <w:rPr>
+                <w:rStyle w:val="Collegamentoipertestuale"/>
+                <w:noProof/>
+              </w:rPr>
               <w:t>1.5</w:t>
             </w:r>
             <w:r>
               <w:rPr>
-                <w:rStyle w:val="Collegamentoipertestuale"/>
+                <w:rFonts w:asciiTheme="minorHAnsi" w:eastAsiaTheme="minorEastAsia" w:hAnsiTheme="minorHAnsi" w:cstheme="minorBidi"/>
+                <w:noProof/>
+                <w:kern w:val="2"/>
+                <w:lang w:val="it-IT"/>
+                <w14:ligatures w14:val="standardContextual"/>
               </w:rPr>
-              <w:t xml:space="preserve"> Visualizzazione Sconti</w:t>
+              <w:t xml:space="preserve"> </w:t>
             </w:r>
             <w:r>
+              <w:rPr>
+                <w:rStyle w:val="Collegamentoipertestuale"/>
+                <w:noProof/>
+              </w:rPr>
+              <w:t>Visualizzazione Sconti</w:t>
+            </w:r>
+            <w:r>
+              <w:rPr>
+                <w:noProof/>
+                <w:webHidden/>
+              </w:rPr>
               <w:tab/>
             </w:r>
             <w:r>
+              <w:rPr>
+                <w:noProof/>
+                <w:webHidden/>
+              </w:rPr>
               <w:fldChar w:fldCharType="begin"/>
             </w:r>
             <w:r>
-              <w:instrText>PAGEREF _Toc8 \h</w:instrText>
+              <w:rPr>
+                <w:noProof/>
+                <w:webHidden/>
+              </w:rPr>
+              <w:instrText xml:space="preserve"> PAGEREF _Toc156955127 \h </w:instrText>
             </w:r>
             <w:r>
+              <w:rPr>
+                <w:noProof/>
+                <w:webHidden/>
+              </w:rPr>
+            </w:r>
+            <w:r>
+              <w:rPr>
+                <w:noProof/>
+                <w:webHidden/>
+              </w:rPr>
               <w:fldChar w:fldCharType="separate"/>
             </w:r>
             <w:r>
+              <w:rPr>
+                <w:noProof/>
+                <w:webHidden/>
+              </w:rPr>
               <w:t>10</w:t>
             </w:r>
             <w:r>
+              <w:rPr>
+                <w:noProof/>
+                <w:webHidden/>
+              </w:rPr>
               <w:fldChar w:fldCharType="end"/>
             </w:r>
           </w:hyperlink>
@@ -909,30 +1283,68 @@
             <w:tabs>
               <w:tab w:val="right" w:leader="dot" w:pos="9019"/>
             </w:tabs>
+            <w:rPr>
+              <w:rFonts w:asciiTheme="minorHAnsi" w:eastAsiaTheme="minorEastAsia" w:hAnsiTheme="minorHAnsi" w:cstheme="minorBidi"/>
+              <w:noProof/>
+              <w:kern w:val="2"/>
+              <w:lang w:val="it-IT"/>
+              <w14:ligatures w14:val="standardContextual"/>
+            </w:rPr>
           </w:pPr>
-          <w:hyperlink w:anchor="_Toc9" w:tooltip="#_Toc9" w:history="1">
+          <w:hyperlink w:anchor="_Toc156955128" w:history="1">
             <w:r>
               <w:rPr>
                 <w:rStyle w:val="Collegamentoipertestuale"/>
+                <w:noProof/>
               </w:rPr>
               <w:t>1.7 Aggiornamento Sito</w:t>
             </w:r>
             <w:r>
+              <w:rPr>
+                <w:noProof/>
+                <w:webHidden/>
+              </w:rPr>
               <w:tab/>
             </w:r>
             <w:r>
+              <w:rPr>
+                <w:noProof/>
+                <w:webHidden/>
+              </w:rPr>
               <w:fldChar w:fldCharType="begin"/>
             </w:r>
             <w:r>
-              <w:instrText>PAGEREF _Toc9 \h</w:instrText>
+              <w:rPr>
+                <w:noProof/>
+                <w:webHidden/>
+              </w:rPr>
+              <w:instrText xml:space="preserve"> PAGEREF _Toc156955128 \h </w:instrText>
             </w:r>
             <w:r>
+              <w:rPr>
+                <w:noProof/>
+                <w:webHidden/>
+              </w:rPr>
+            </w:r>
+            <w:r>
+              <w:rPr>
+                <w:noProof/>
+                <w:webHidden/>
+              </w:rPr>
               <w:fldChar w:fldCharType="separate"/>
             </w:r>
             <w:r>
+              <w:rPr>
+                <w:noProof/>
+                <w:webHidden/>
+              </w:rPr>
               <w:t>10</w:t>
             </w:r>
             <w:r>
+              <w:rPr>
+                <w:noProof/>
+                <w:webHidden/>
+              </w:rPr>
               <w:fldChar w:fldCharType="end"/>
             </w:r>
           </w:hyperlink>
@@ -943,30 +1355,68 @@
             <w:tabs>
               <w:tab w:val="right" w:leader="dot" w:pos="9019"/>
             </w:tabs>
+            <w:rPr>
+              <w:rFonts w:asciiTheme="minorHAnsi" w:eastAsiaTheme="minorEastAsia" w:hAnsiTheme="minorHAnsi" w:cstheme="minorBidi"/>
+              <w:noProof/>
+              <w:kern w:val="2"/>
+              <w:lang w:val="it-IT"/>
+              <w14:ligatures w14:val="standardContextual"/>
+            </w:rPr>
           </w:pPr>
-          <w:hyperlink w:anchor="_Toc10" w:tooltip="#_Toc10" w:history="1">
+          <w:hyperlink w:anchor="_Toc156955129" w:history="1">
             <w:r>
               <w:rPr>
                 <w:rStyle w:val="Collegamentoipertestuale"/>
+                <w:noProof/>
               </w:rPr>
               <w:t>1.8 Recensioni</w:t>
             </w:r>
             <w:r>
+              <w:rPr>
+                <w:noProof/>
+                <w:webHidden/>
+              </w:rPr>
               <w:tab/>
             </w:r>
             <w:r>
+              <w:rPr>
+                <w:noProof/>
+                <w:webHidden/>
+              </w:rPr>
               <w:fldChar w:fldCharType="begin"/>
             </w:r>
             <w:r>
-              <w:instrText>PAGEREF _Toc10 \h</w:instrText>
+              <w:rPr>
+                <w:noProof/>
+                <w:webHidden/>
+              </w:rPr>
+              <w:instrText xml:space="preserve"> PAGEREF _Toc156955129 \h </w:instrText>
             </w:r>
             <w:r>
+              <w:rPr>
+                <w:noProof/>
+                <w:webHidden/>
+              </w:rPr>
+            </w:r>
+            <w:r>
+              <w:rPr>
+                <w:noProof/>
+                <w:webHidden/>
+              </w:rPr>
               <w:fldChar w:fldCharType="separate"/>
             </w:r>
             <w:r>
+              <w:rPr>
+                <w:noProof/>
+                <w:webHidden/>
+              </w:rPr>
               <w:t>11</w:t>
             </w:r>
             <w:r>
+              <w:rPr>
+                <w:noProof/>
+                <w:webHidden/>
+              </w:rPr>
               <w:fldChar w:fldCharType="end"/>
             </w:r>
           </w:hyperlink>
@@ -977,30 +1427,68 @@
             <w:tabs>
               <w:tab w:val="right" w:leader="dot" w:pos="9019"/>
             </w:tabs>
+            <w:rPr>
+              <w:rFonts w:asciiTheme="minorHAnsi" w:eastAsiaTheme="minorEastAsia" w:hAnsiTheme="minorHAnsi" w:cstheme="minorBidi"/>
+              <w:noProof/>
+              <w:kern w:val="2"/>
+              <w:lang w:val="it-IT"/>
+              <w14:ligatures w14:val="standardContextual"/>
+            </w:rPr>
           </w:pPr>
-          <w:hyperlink w:anchor="_Toc11" w:tooltip="#_Toc11" w:history="1">
+          <w:hyperlink w:anchor="_Toc156955130" w:history="1">
             <w:r>
               <w:rPr>
                 <w:rStyle w:val="Collegamentoipertestuale"/>
+                <w:noProof/>
               </w:rPr>
               <w:t>1.9 Moderazione Utenti</w:t>
             </w:r>
             <w:r>
+              <w:rPr>
+                <w:noProof/>
+                <w:webHidden/>
+              </w:rPr>
               <w:tab/>
             </w:r>
             <w:r>
+              <w:rPr>
+                <w:noProof/>
+                <w:webHidden/>
+              </w:rPr>
               <w:fldChar w:fldCharType="begin"/>
             </w:r>
             <w:r>
-              <w:instrText>PAGEREF _Toc11 \h</w:instrText>
+              <w:rPr>
+                <w:noProof/>
+                <w:webHidden/>
+              </w:rPr>
+              <w:instrText xml:space="preserve"> PAGEREF _Toc156955130 \h </w:instrText>
             </w:r>
             <w:r>
+              <w:rPr>
+                <w:noProof/>
+                <w:webHidden/>
+              </w:rPr>
+            </w:r>
+            <w:r>
+              <w:rPr>
+                <w:noProof/>
+                <w:webHidden/>
+              </w:rPr>
               <w:fldChar w:fldCharType="separate"/>
             </w:r>
             <w:r>
+              <w:rPr>
+                <w:noProof/>
+                <w:webHidden/>
+              </w:rPr>
               <w:t>12</w:t>
             </w:r>
             <w:r>
+              <w:rPr>
+                <w:noProof/>
+                <w:webHidden/>
+              </w:rPr>
               <w:fldChar w:fldCharType="end"/>
             </w:r>
           </w:hyperlink>
@@ -1011,30 +1499,68 @@
             <w:tabs>
               <w:tab w:val="right" w:leader="dot" w:pos="9019"/>
             </w:tabs>
+            <w:rPr>
+              <w:rFonts w:asciiTheme="minorHAnsi" w:eastAsiaTheme="minorEastAsia" w:hAnsiTheme="minorHAnsi" w:cstheme="minorBidi"/>
+              <w:noProof/>
+              <w:kern w:val="2"/>
+              <w:lang w:val="it-IT"/>
+              <w14:ligatures w14:val="standardContextual"/>
+            </w:rPr>
           </w:pPr>
-          <w:hyperlink w:anchor="_Toc12" w:tooltip="#_Toc12" w:history="1">
+          <w:hyperlink w:anchor="_Toc156955131" w:history="1">
             <w:r>
               <w:rPr>
                 <w:rStyle w:val="Collegamentoipertestuale"/>
+                <w:noProof/>
               </w:rPr>
               <w:t>1.10 Interfaccia Gmail</w:t>
             </w:r>
             <w:r>
+              <w:rPr>
+                <w:noProof/>
+                <w:webHidden/>
+              </w:rPr>
               <w:tab/>
             </w:r>
             <w:r>
+              <w:rPr>
+                <w:noProof/>
+                <w:webHidden/>
+              </w:rPr>
               <w:fldChar w:fldCharType="begin"/>
             </w:r>
             <w:r>
-              <w:instrText>PAGEREF _Toc12 \h</w:instrText>
+              <w:rPr>
+                <w:noProof/>
+                <w:webHidden/>
+              </w:rPr>
+              <w:instrText xml:space="preserve"> PAGEREF _Toc156955131 \h </w:instrText>
             </w:r>
             <w:r>
+              <w:rPr>
+                <w:noProof/>
+                <w:webHidden/>
+              </w:rPr>
+            </w:r>
+            <w:r>
+              <w:rPr>
+                <w:noProof/>
+                <w:webHidden/>
+              </w:rPr>
               <w:fldChar w:fldCharType="separate"/>
             </w:r>
             <w:r>
+              <w:rPr>
+                <w:noProof/>
+                <w:webHidden/>
+              </w:rPr>
               <w:t>12</w:t>
             </w:r>
             <w:r>
+              <w:rPr>
+                <w:noProof/>
+                <w:webHidden/>
+              </w:rPr>
               <w:fldChar w:fldCharType="end"/>
             </w:r>
           </w:hyperlink>
@@ -1045,30 +1571,68 @@
             <w:tabs>
               <w:tab w:val="right" w:leader="dot" w:pos="9019"/>
             </w:tabs>
+            <w:rPr>
+              <w:rFonts w:asciiTheme="minorHAnsi" w:eastAsiaTheme="minorEastAsia" w:hAnsiTheme="minorHAnsi" w:cstheme="minorBidi"/>
+              <w:noProof/>
+              <w:kern w:val="2"/>
+              <w:lang w:val="it-IT"/>
+              <w14:ligatures w14:val="standardContextual"/>
+            </w:rPr>
           </w:pPr>
-          <w:hyperlink w:anchor="_Toc13" w:tooltip="#_Toc13" w:history="1">
+          <w:hyperlink w:anchor="_Toc156955132" w:history="1">
             <w:r>
               <w:rPr>
                 <w:rStyle w:val="Collegamentoipertestuale"/>
+                <w:noProof/>
               </w:rPr>
               <w:t>1.11 Classi di supporto</w:t>
             </w:r>
             <w:r>
+              <w:rPr>
+                <w:noProof/>
+                <w:webHidden/>
+              </w:rPr>
               <w:tab/>
             </w:r>
             <w:r>
+              <w:rPr>
+                <w:noProof/>
+                <w:webHidden/>
+              </w:rPr>
               <w:fldChar w:fldCharType="begin"/>
             </w:r>
             <w:r>
-              <w:instrText>PAGEREF _Toc13 \h</w:instrText>
+              <w:rPr>
+                <w:noProof/>
+                <w:webHidden/>
+              </w:rPr>
+              <w:instrText xml:space="preserve"> PAGEREF _Toc156955132 \h </w:instrText>
             </w:r>
             <w:r>
+              <w:rPr>
+                <w:noProof/>
+                <w:webHidden/>
+              </w:rPr>
+            </w:r>
+            <w:r>
+              <w:rPr>
+                <w:noProof/>
+                <w:webHidden/>
+              </w:rPr>
               <w:fldChar w:fldCharType="separate"/>
             </w:r>
             <w:r>
+              <w:rPr>
+                <w:noProof/>
+                <w:webHidden/>
+              </w:rPr>
               <w:t>13</w:t>
             </w:r>
             <w:r>
+              <w:rPr>
+                <w:noProof/>
+                <w:webHidden/>
+              </w:rPr>
               <w:fldChar w:fldCharType="end"/>
             </w:r>
           </w:hyperlink>
@@ -1079,30 +1643,68 @@
             <w:tabs>
               <w:tab w:val="right" w:leader="dot" w:pos="9019"/>
             </w:tabs>
+            <w:rPr>
+              <w:rFonts w:asciiTheme="minorHAnsi" w:eastAsiaTheme="minorEastAsia" w:hAnsiTheme="minorHAnsi" w:cstheme="minorBidi"/>
+              <w:noProof/>
+              <w:kern w:val="2"/>
+              <w:lang w:val="it-IT"/>
+              <w14:ligatures w14:val="standardContextual"/>
+            </w:rPr>
           </w:pPr>
-          <w:hyperlink w:anchor="_Toc14" w:tooltip="#_Toc14" w:history="1">
+          <w:hyperlink w:anchor="_Toc156955133" w:history="1">
             <w:r>
               <w:rPr>
                 <w:rStyle w:val="Collegamentoipertestuale"/>
+                <w:noProof/>
               </w:rPr>
               <w:t>1.12 Classe di Lettura/ScritturaDBUtenti</w:t>
             </w:r>
             <w:r>
+              <w:rPr>
+                <w:noProof/>
+                <w:webHidden/>
+              </w:rPr>
               <w:tab/>
             </w:r>
             <w:r>
+              <w:rPr>
+                <w:noProof/>
+                <w:webHidden/>
+              </w:rPr>
               <w:fldChar w:fldCharType="begin"/>
             </w:r>
             <w:r>
-              <w:instrText>PAGEREF _Toc14 \h</w:instrText>
+              <w:rPr>
+                <w:noProof/>
+                <w:webHidden/>
+              </w:rPr>
+              <w:instrText xml:space="preserve"> PAGEREF _Toc156955133 \h </w:instrText>
             </w:r>
             <w:r>
+              <w:rPr>
+                <w:noProof/>
+                <w:webHidden/>
+              </w:rPr>
+            </w:r>
+            <w:r>
+              <w:rPr>
+                <w:noProof/>
+                <w:webHidden/>
+              </w:rPr>
               <w:fldChar w:fldCharType="separate"/>
             </w:r>
             <w:r>
+              <w:rPr>
+                <w:noProof/>
+                <w:webHidden/>
+              </w:rPr>
               <w:t>13</w:t>
             </w:r>
             <w:r>
+              <w:rPr>
+                <w:noProof/>
+                <w:webHidden/>
+              </w:rPr>
               <w:fldChar w:fldCharType="end"/>
             </w:r>
           </w:hyperlink>
@@ -1113,30 +1715,68 @@
             <w:tabs>
               <w:tab w:val="right" w:leader="dot" w:pos="9019"/>
             </w:tabs>
+            <w:rPr>
+              <w:rFonts w:asciiTheme="minorHAnsi" w:eastAsiaTheme="minorEastAsia" w:hAnsiTheme="minorHAnsi" w:cstheme="minorBidi"/>
+              <w:noProof/>
+              <w:kern w:val="2"/>
+              <w:lang w:val="it-IT"/>
+              <w14:ligatures w14:val="standardContextual"/>
+            </w:rPr>
           </w:pPr>
-          <w:hyperlink w:anchor="_Toc15" w:tooltip="#_Toc15" w:history="1">
+          <w:hyperlink w:anchor="_Toc156955134" w:history="1">
             <w:r>
               <w:rPr>
                 <w:rStyle w:val="Collegamentoipertestuale"/>
+                <w:noProof/>
               </w:rPr>
               <w:t>1.13 Classe di Lettura/ScritturaDBDati</w:t>
             </w:r>
             <w:r>
+              <w:rPr>
+                <w:noProof/>
+                <w:webHidden/>
+              </w:rPr>
               <w:tab/>
             </w:r>
             <w:r>
+              <w:rPr>
+                <w:noProof/>
+                <w:webHidden/>
+              </w:rPr>
               <w:fldChar w:fldCharType="begin"/>
             </w:r>
             <w:r>
-              <w:instrText>PAGEREF _Toc15 \h</w:instrText>
+              <w:rPr>
+                <w:noProof/>
+                <w:webHidden/>
+              </w:rPr>
+              <w:instrText xml:space="preserve"> PAGEREF _Toc156955134 \h </w:instrText>
             </w:r>
             <w:r>
+              <w:rPr>
+                <w:noProof/>
+                <w:webHidden/>
+              </w:rPr>
+            </w:r>
+            <w:r>
+              <w:rPr>
+                <w:noProof/>
+                <w:webHidden/>
+              </w:rPr>
               <w:fldChar w:fldCharType="separate"/>
             </w:r>
             <w:r>
+              <w:rPr>
+                <w:noProof/>
+                <w:webHidden/>
+              </w:rPr>
               <w:t>14</w:t>
             </w:r>
             <w:r>
+              <w:rPr>
+                <w:noProof/>
+                <w:webHidden/>
+              </w:rPr>
               <w:fldChar w:fldCharType="end"/>
             </w:r>
           </w:hyperlink>
@@ -1147,30 +1787,68 @@
             <w:tabs>
               <w:tab w:val="right" w:leader="dot" w:pos="9019"/>
             </w:tabs>
+            <w:rPr>
+              <w:rFonts w:asciiTheme="minorHAnsi" w:eastAsiaTheme="minorEastAsia" w:hAnsiTheme="minorHAnsi" w:cstheme="minorBidi"/>
+              <w:noProof/>
+              <w:kern w:val="2"/>
+              <w:lang w:val="it-IT"/>
+              <w14:ligatures w14:val="standardContextual"/>
+            </w:rPr>
           </w:pPr>
-          <w:hyperlink w:anchor="_Toc16" w:tooltip="#_Toc16" w:history="1">
+          <w:hyperlink w:anchor="_Toc156955135" w:history="1">
             <w:r>
               <w:rPr>
                 <w:rStyle w:val="Collegamentoipertestuale"/>
+                <w:noProof/>
               </w:rPr>
               <w:t>1.14 Diagramma delle classi completo</w:t>
             </w:r>
             <w:r>
+              <w:rPr>
+                <w:noProof/>
+                <w:webHidden/>
+              </w:rPr>
               <w:tab/>
             </w:r>
             <w:r>
+              <w:rPr>
+                <w:noProof/>
+                <w:webHidden/>
+              </w:rPr>
               <w:fldChar w:fldCharType="begin"/>
             </w:r>
             <w:r>
-              <w:instrText>PAGEREF _Toc16 \h</w:instrText>
+              <w:rPr>
+                <w:noProof/>
+                <w:webHidden/>
+              </w:rPr>
+              <w:instrText xml:space="preserve"> PAGEREF _Toc156955135 \h </w:instrText>
             </w:r>
             <w:r>
+              <w:rPr>
+                <w:noProof/>
+                <w:webHidden/>
+              </w:rPr>
+            </w:r>
+            <w:r>
+              <w:rPr>
+                <w:noProof/>
+                <w:webHidden/>
+              </w:rPr>
               <w:fldChar w:fldCharType="separate"/>
             </w:r>
             <w:r>
+              <w:rPr>
+                <w:noProof/>
+                <w:webHidden/>
+              </w:rPr>
               <w:t>15</w:t>
             </w:r>
             <w:r>
+              <w:rPr>
+                <w:noProof/>
+                <w:webHidden/>
+              </w:rPr>
               <w:fldChar w:fldCharType="end"/>
             </w:r>
           </w:hyperlink>
@@ -1181,30 +1859,68 @@
             <w:tabs>
               <w:tab w:val="right" w:leader="dot" w:pos="9019"/>
             </w:tabs>
+            <w:rPr>
+              <w:rFonts w:asciiTheme="minorHAnsi" w:eastAsiaTheme="minorEastAsia" w:hAnsiTheme="minorHAnsi" w:cstheme="minorBidi"/>
+              <w:noProof/>
+              <w:kern w:val="2"/>
+              <w:lang w:val="it-IT"/>
+              <w14:ligatures w14:val="standardContextual"/>
+            </w:rPr>
           </w:pPr>
-          <w:hyperlink w:anchor="_Toc17" w:tooltip="#_Toc17" w:history="1">
+          <w:hyperlink w:anchor="_Toc156955136" w:history="1">
             <w:r>
               <w:rPr>
                 <w:rStyle w:val="Collegamentoipertestuale"/>
+                <w:noProof/>
               </w:rPr>
               <w:t>2. Codice in OCL</w:t>
             </w:r>
             <w:r>
+              <w:rPr>
+                <w:noProof/>
+                <w:webHidden/>
+              </w:rPr>
               <w:tab/>
             </w:r>
             <w:r>
+              <w:rPr>
+                <w:noProof/>
+                <w:webHidden/>
+              </w:rPr>
               <w:fldChar w:fldCharType="begin"/>
             </w:r>
             <w:r>
-              <w:instrText>PAGEREF _Toc17 \h</w:instrText>
+              <w:rPr>
+                <w:noProof/>
+                <w:webHidden/>
+              </w:rPr>
+              <w:instrText xml:space="preserve"> PAGEREF _Toc156955136 \h </w:instrText>
             </w:r>
             <w:r>
+              <w:rPr>
+                <w:noProof/>
+                <w:webHidden/>
+              </w:rPr>
+            </w:r>
+            <w:r>
+              <w:rPr>
+                <w:noProof/>
+                <w:webHidden/>
+              </w:rPr>
               <w:fldChar w:fldCharType="separate"/>
             </w:r>
             <w:r>
+              <w:rPr>
+                <w:noProof/>
+                <w:webHidden/>
+              </w:rPr>
               <w:t>16</w:t>
             </w:r>
             <w:r>
+              <w:rPr>
+                <w:noProof/>
+                <w:webHidden/>
+              </w:rPr>
               <w:fldChar w:fldCharType="end"/>
             </w:r>
           </w:hyperlink>
@@ -1215,30 +1931,68 @@
             <w:tabs>
               <w:tab w:val="right" w:leader="dot" w:pos="9019"/>
             </w:tabs>
+            <w:rPr>
+              <w:rFonts w:asciiTheme="minorHAnsi" w:eastAsiaTheme="minorEastAsia" w:hAnsiTheme="minorHAnsi" w:cstheme="minorBidi"/>
+              <w:noProof/>
+              <w:kern w:val="2"/>
+              <w:lang w:val="it-IT"/>
+              <w14:ligatures w14:val="standardContextual"/>
+            </w:rPr>
           </w:pPr>
-          <w:hyperlink w:anchor="_Toc18" w:tooltip="#_Toc18" w:history="1">
+          <w:hyperlink w:anchor="_Toc156955137" w:history="1">
             <w:r>
               <w:rPr>
                 <w:rStyle w:val="Collegamentoipertestuale"/>
+                <w:noProof/>
               </w:rPr>
               <w:t>2.1 Vincoli OCL classe GestoreRegistrazione</w:t>
             </w:r>
             <w:r>
+              <w:rPr>
+                <w:noProof/>
+                <w:webHidden/>
+              </w:rPr>
               <w:tab/>
             </w:r>
             <w:r>
+              <w:rPr>
+                <w:noProof/>
+                <w:webHidden/>
+              </w:rPr>
               <w:fldChar w:fldCharType="begin"/>
             </w:r>
             <w:r>
-              <w:instrText>PAGEREF _Toc18 \h</w:instrText>
+              <w:rPr>
+                <w:noProof/>
+                <w:webHidden/>
+              </w:rPr>
+              <w:instrText xml:space="preserve"> PAGEREF _Toc156955137 \h </w:instrText>
             </w:r>
             <w:r>
+              <w:rPr>
+                <w:noProof/>
+                <w:webHidden/>
+              </w:rPr>
+            </w:r>
+            <w:r>
+              <w:rPr>
+                <w:noProof/>
+                <w:webHidden/>
+              </w:rPr>
               <w:fldChar w:fldCharType="separate"/>
             </w:r>
             <w:r>
+              <w:rPr>
+                <w:noProof/>
+                <w:webHidden/>
+              </w:rPr>
               <w:t>16</w:t>
             </w:r>
             <w:r>
+              <w:rPr>
+                <w:noProof/>
+                <w:webHidden/>
+              </w:rPr>
               <w:fldChar w:fldCharType="end"/>
             </w:r>
           </w:hyperlink>
@@ -1249,30 +2003,68 @@
             <w:tabs>
               <w:tab w:val="right" w:leader="dot" w:pos="9019"/>
             </w:tabs>
+            <w:rPr>
+              <w:rFonts w:asciiTheme="minorHAnsi" w:eastAsiaTheme="minorEastAsia" w:hAnsiTheme="minorHAnsi" w:cstheme="minorBidi"/>
+              <w:noProof/>
+              <w:kern w:val="2"/>
+              <w:lang w:val="it-IT"/>
+              <w14:ligatures w14:val="standardContextual"/>
+            </w:rPr>
           </w:pPr>
-          <w:hyperlink w:anchor="_Toc19" w:tooltip="#_Toc19" w:history="1">
+          <w:hyperlink w:anchor="_Toc156955138" w:history="1">
             <w:r>
               <w:rPr>
                 <w:rStyle w:val="Collegamentoipertestuale"/>
+                <w:noProof/>
               </w:rPr>
               <w:t>2.2 Vincoli OCL classe GestoreAutenticazione</w:t>
             </w:r>
             <w:r>
+              <w:rPr>
+                <w:noProof/>
+                <w:webHidden/>
+              </w:rPr>
               <w:tab/>
             </w:r>
             <w:r>
+              <w:rPr>
+                <w:noProof/>
+                <w:webHidden/>
+              </w:rPr>
               <w:fldChar w:fldCharType="begin"/>
             </w:r>
             <w:r>
-              <w:instrText>PAGEREF _Toc19 \h</w:instrText>
+              <w:rPr>
+                <w:noProof/>
+                <w:webHidden/>
+              </w:rPr>
+              <w:instrText xml:space="preserve"> PAGEREF _Toc156955138 \h </w:instrText>
             </w:r>
             <w:r>
+              <w:rPr>
+                <w:noProof/>
+                <w:webHidden/>
+              </w:rPr>
+            </w:r>
+            <w:r>
+              <w:rPr>
+                <w:noProof/>
+                <w:webHidden/>
+              </w:rPr>
               <w:fldChar w:fldCharType="separate"/>
             </w:r>
             <w:r>
+              <w:rPr>
+                <w:noProof/>
+                <w:webHidden/>
+              </w:rPr>
               <w:t>16</w:t>
             </w:r>
             <w:r>
+              <w:rPr>
+                <w:noProof/>
+                <w:webHidden/>
+              </w:rPr>
               <w:fldChar w:fldCharType="end"/>
             </w:r>
           </w:hyperlink>
@@ -1283,30 +2075,68 @@
             <w:tabs>
               <w:tab w:val="right" w:leader="dot" w:pos="9019"/>
             </w:tabs>
+            <w:rPr>
+              <w:rFonts w:asciiTheme="minorHAnsi" w:eastAsiaTheme="minorEastAsia" w:hAnsiTheme="minorHAnsi" w:cstheme="minorBidi"/>
+              <w:noProof/>
+              <w:kern w:val="2"/>
+              <w:lang w:val="it-IT"/>
+              <w14:ligatures w14:val="standardContextual"/>
+            </w:rPr>
           </w:pPr>
-          <w:hyperlink w:anchor="_Toc20" w:tooltip="#_Toc20" w:history="1">
+          <w:hyperlink w:anchor="_Toc156955139" w:history="1">
             <w:r>
               <w:rPr>
                 <w:rStyle w:val="Collegamentoipertestuale"/>
+                <w:noProof/>
               </w:rPr>
-              <w:t xml:space="preserve">2.3 Vincoli OCL classe Utente </w:t>
+              <w:t>2.3 Vincoli OCL classe Utente</w:t>
             </w:r>
             <w:r>
+              <w:rPr>
+                <w:noProof/>
+                <w:webHidden/>
+              </w:rPr>
               <w:tab/>
             </w:r>
             <w:r>
+              <w:rPr>
+                <w:noProof/>
+                <w:webHidden/>
+              </w:rPr>
               <w:fldChar w:fldCharType="begin"/>
             </w:r>
             <w:r>
-              <w:instrText>PAGEREF _Toc20 \h</w:instrText>
+              <w:rPr>
+                <w:noProof/>
+                <w:webHidden/>
+              </w:rPr>
+              <w:instrText xml:space="preserve"> PAGEREF _Toc156955139 \h </w:instrText>
             </w:r>
             <w:r>
+              <w:rPr>
+                <w:noProof/>
+                <w:webHidden/>
+              </w:rPr>
+            </w:r>
+            <w:r>
+              <w:rPr>
+                <w:noProof/>
+                <w:webHidden/>
+              </w:rPr>
               <w:fldChar w:fldCharType="separate"/>
             </w:r>
             <w:r>
+              <w:rPr>
+                <w:noProof/>
+                <w:webHidden/>
+              </w:rPr>
               <w:t>16</w:t>
             </w:r>
             <w:r>
+              <w:rPr>
+                <w:noProof/>
+                <w:webHidden/>
+              </w:rPr>
               <w:fldChar w:fldCharType="end"/>
             </w:r>
           </w:hyperlink>
@@ -1317,30 +2147,68 @@
             <w:tabs>
               <w:tab w:val="right" w:leader="dot" w:pos="9019"/>
             </w:tabs>
+            <w:rPr>
+              <w:rFonts w:asciiTheme="minorHAnsi" w:eastAsiaTheme="minorEastAsia" w:hAnsiTheme="minorHAnsi" w:cstheme="minorBidi"/>
+              <w:noProof/>
+              <w:kern w:val="2"/>
+              <w:lang w:val="it-IT"/>
+              <w14:ligatures w14:val="standardContextual"/>
+            </w:rPr>
           </w:pPr>
-          <w:hyperlink w:anchor="_Toc21" w:tooltip="#_Toc21" w:history="1">
+          <w:hyperlink w:anchor="_Toc156955140" w:history="1">
             <w:r>
               <w:rPr>
                 <w:rStyle w:val="Collegamentoipertestuale"/>
+                <w:noProof/>
               </w:rPr>
-              <w:t xml:space="preserve">2.4 Vincoli OCL classe Amministratore </w:t>
+              <w:t>2.4 Vincoli OCL classe Amministratore</w:t>
             </w:r>
             <w:r>
+              <w:rPr>
+                <w:noProof/>
+                <w:webHidden/>
+              </w:rPr>
               <w:tab/>
             </w:r>
             <w:r>
+              <w:rPr>
+                <w:noProof/>
+                <w:webHidden/>
+              </w:rPr>
               <w:fldChar w:fldCharType="begin"/>
             </w:r>
             <w:r>
-              <w:instrText>PAGEREF _Toc21 \h</w:instrText>
+              <w:rPr>
+                <w:noProof/>
+                <w:webHidden/>
+              </w:rPr>
+              <w:instrText xml:space="preserve"> PAGEREF _Toc156955140 \h </w:instrText>
             </w:r>
             <w:r>
+              <w:rPr>
+                <w:noProof/>
+                <w:webHidden/>
+              </w:rPr>
+            </w:r>
+            <w:r>
+              <w:rPr>
+                <w:noProof/>
+                <w:webHidden/>
+              </w:rPr>
               <w:fldChar w:fldCharType="separate"/>
             </w:r>
             <w:r>
+              <w:rPr>
+                <w:noProof/>
+                <w:webHidden/>
+              </w:rPr>
               <w:t>17</w:t>
             </w:r>
             <w:r>
+              <w:rPr>
+                <w:noProof/>
+                <w:webHidden/>
+              </w:rPr>
               <w:fldChar w:fldCharType="end"/>
             </w:r>
           </w:hyperlink>
@@ -1351,30 +2219,68 @@
             <w:tabs>
               <w:tab w:val="right" w:leader="dot" w:pos="9019"/>
             </w:tabs>
+            <w:rPr>
+              <w:rFonts w:asciiTheme="minorHAnsi" w:eastAsiaTheme="minorEastAsia" w:hAnsiTheme="minorHAnsi" w:cstheme="minorBidi"/>
+              <w:noProof/>
+              <w:kern w:val="2"/>
+              <w:lang w:val="it-IT"/>
+              <w14:ligatures w14:val="standardContextual"/>
+            </w:rPr>
           </w:pPr>
-          <w:hyperlink w:anchor="_Toc22" w:tooltip="#_Toc22" w:history="1">
+          <w:hyperlink w:anchor="_Toc156955141" w:history="1">
             <w:r>
               <w:rPr>
                 <w:rStyle w:val="Collegamentoipertestuale"/>
+                <w:noProof/>
               </w:rPr>
-              <w:t xml:space="preserve">2.5 Vincoli OCL classe Recensione </w:t>
+              <w:t>2.5 Vincoli OCL classe Recensione</w:t>
             </w:r>
             <w:r>
+              <w:rPr>
+                <w:noProof/>
+                <w:webHidden/>
+              </w:rPr>
               <w:tab/>
             </w:r>
             <w:r>
+              <w:rPr>
+                <w:noProof/>
+                <w:webHidden/>
+              </w:rPr>
               <w:fldChar w:fldCharType="begin"/>
             </w:r>
             <w:r>
-              <w:instrText>PAGEREF _Toc22 \h</w:instrText>
+              <w:rPr>
+                <w:noProof/>
+                <w:webHidden/>
+              </w:rPr>
+              <w:instrText xml:space="preserve"> PAGEREF _Toc156955141 \h </w:instrText>
             </w:r>
             <w:r>
+              <w:rPr>
+                <w:noProof/>
+                <w:webHidden/>
+              </w:rPr>
+            </w:r>
+            <w:r>
+              <w:rPr>
+                <w:noProof/>
+                <w:webHidden/>
+              </w:rPr>
               <w:fldChar w:fldCharType="separate"/>
             </w:r>
             <w:r>
+              <w:rPr>
+                <w:noProof/>
+                <w:webHidden/>
+              </w:rPr>
               <w:t>17</w:t>
             </w:r>
             <w:r>
+              <w:rPr>
+                <w:noProof/>
+                <w:webHidden/>
+              </w:rPr>
               <w:fldChar w:fldCharType="end"/>
             </w:r>
           </w:hyperlink>
@@ -1385,30 +2291,68 @@
             <w:tabs>
               <w:tab w:val="right" w:leader="dot" w:pos="9019"/>
             </w:tabs>
+            <w:rPr>
+              <w:rFonts w:asciiTheme="minorHAnsi" w:eastAsiaTheme="minorEastAsia" w:hAnsiTheme="minorHAnsi" w:cstheme="minorBidi"/>
+              <w:noProof/>
+              <w:kern w:val="2"/>
+              <w:lang w:val="it-IT"/>
+              <w14:ligatures w14:val="standardContextual"/>
+            </w:rPr>
           </w:pPr>
-          <w:hyperlink w:anchor="_Toc23" w:tooltip="#_Toc23" w:history="1">
+          <w:hyperlink w:anchor="_Toc156955142" w:history="1">
             <w:r>
               <w:rPr>
                 <w:rStyle w:val="Collegamentoipertestuale"/>
+                <w:noProof/>
               </w:rPr>
               <w:t>2.6 Vincoli OCL classe AggiornamentoSito</w:t>
             </w:r>
             <w:r>
+              <w:rPr>
+                <w:noProof/>
+                <w:webHidden/>
+              </w:rPr>
               <w:tab/>
             </w:r>
             <w:r>
+              <w:rPr>
+                <w:noProof/>
+                <w:webHidden/>
+              </w:rPr>
               <w:fldChar w:fldCharType="begin"/>
             </w:r>
             <w:r>
-              <w:instrText>PAGEREF _Toc23 \h</w:instrText>
+              <w:rPr>
+                <w:noProof/>
+                <w:webHidden/>
+              </w:rPr>
+              <w:instrText xml:space="preserve"> PAGEREF _Toc156955142 \h </w:instrText>
             </w:r>
             <w:r>
+              <w:rPr>
+                <w:noProof/>
+                <w:webHidden/>
+              </w:rPr>
+            </w:r>
+            <w:r>
+              <w:rPr>
+                <w:noProof/>
+                <w:webHidden/>
+              </w:rPr>
               <w:fldChar w:fldCharType="separate"/>
             </w:r>
             <w:r>
+              <w:rPr>
+                <w:noProof/>
+                <w:webHidden/>
+              </w:rPr>
               <w:t>18</w:t>
             </w:r>
             <w:r>
+              <w:rPr>
+                <w:noProof/>
+                <w:webHidden/>
+              </w:rPr>
               <w:fldChar w:fldCharType="end"/>
             </w:r>
           </w:hyperlink>
@@ -1419,30 +2363,68 @@
             <w:tabs>
               <w:tab w:val="right" w:leader="dot" w:pos="9019"/>
             </w:tabs>
+            <w:rPr>
+              <w:rFonts w:asciiTheme="minorHAnsi" w:eastAsiaTheme="minorEastAsia" w:hAnsiTheme="minorHAnsi" w:cstheme="minorBidi"/>
+              <w:noProof/>
+              <w:kern w:val="2"/>
+              <w:lang w:val="it-IT"/>
+              <w14:ligatures w14:val="standardContextual"/>
+            </w:rPr>
           </w:pPr>
-          <w:hyperlink w:anchor="_Toc24" w:tooltip="#_Toc24" w:history="1">
+          <w:hyperlink w:anchor="_Toc156955143" w:history="1">
             <w:r>
               <w:rPr>
                 <w:rStyle w:val="Collegamentoipertestuale"/>
+                <w:noProof/>
               </w:rPr>
               <w:t>2.7 Vincoli OCL classe Prodotto</w:t>
             </w:r>
             <w:r>
+              <w:rPr>
+                <w:noProof/>
+                <w:webHidden/>
+              </w:rPr>
               <w:tab/>
             </w:r>
             <w:r>
+              <w:rPr>
+                <w:noProof/>
+                <w:webHidden/>
+              </w:rPr>
               <w:fldChar w:fldCharType="begin"/>
             </w:r>
             <w:r>
-              <w:instrText>PAGEREF _Toc24 \h</w:instrText>
+              <w:rPr>
+                <w:noProof/>
+                <w:webHidden/>
+              </w:rPr>
+              <w:instrText xml:space="preserve"> PAGEREF _Toc156955143 \h </w:instrText>
             </w:r>
             <w:r>
+              <w:rPr>
+                <w:noProof/>
+                <w:webHidden/>
+              </w:rPr>
+            </w:r>
+            <w:r>
+              <w:rPr>
+                <w:noProof/>
+                <w:webHidden/>
+              </w:rPr>
               <w:fldChar w:fldCharType="separate"/>
             </w:r>
             <w:r>
+              <w:rPr>
+                <w:noProof/>
+                <w:webHidden/>
+              </w:rPr>
               <w:t>18</w:t>
             </w:r>
             <w:r>
+              <w:rPr>
+                <w:noProof/>
+                <w:webHidden/>
+              </w:rPr>
               <w:fldChar w:fldCharType="end"/>
             </w:r>
           </w:hyperlink>
@@ -1453,30 +2435,68 @@
             <w:tabs>
               <w:tab w:val="right" w:leader="dot" w:pos="9019"/>
             </w:tabs>
+            <w:rPr>
+              <w:rFonts w:asciiTheme="minorHAnsi" w:eastAsiaTheme="minorEastAsia" w:hAnsiTheme="minorHAnsi" w:cstheme="minorBidi"/>
+              <w:noProof/>
+              <w:kern w:val="2"/>
+              <w:lang w:val="it-IT"/>
+              <w14:ligatures w14:val="standardContextual"/>
+            </w:rPr>
           </w:pPr>
-          <w:hyperlink w:anchor="_Toc25" w:tooltip="#_Toc25" w:history="1">
+          <w:hyperlink w:anchor="_Toc156955144" w:history="1">
             <w:r>
               <w:rPr>
                 <w:rStyle w:val="Collegamentoipertestuale"/>
+                <w:noProof/>
               </w:rPr>
               <w:t>2.8 Vincoli OCL classe Volantino</w:t>
             </w:r>
             <w:r>
+              <w:rPr>
+                <w:noProof/>
+                <w:webHidden/>
+              </w:rPr>
               <w:tab/>
             </w:r>
             <w:r>
+              <w:rPr>
+                <w:noProof/>
+                <w:webHidden/>
+              </w:rPr>
               <w:fldChar w:fldCharType="begin"/>
             </w:r>
             <w:r>
-              <w:instrText>PAGEREF _Toc25 \h</w:instrText>
+              <w:rPr>
+                <w:noProof/>
+                <w:webHidden/>
+              </w:rPr>
+              <w:instrText xml:space="preserve"> PAGEREF _Toc156955144 \h </w:instrText>
             </w:r>
             <w:r>
+              <w:rPr>
+                <w:noProof/>
+                <w:webHidden/>
+              </w:rPr>
+            </w:r>
+            <w:r>
+              <w:rPr>
+                <w:noProof/>
+                <w:webHidden/>
+              </w:rPr>
               <w:fldChar w:fldCharType="separate"/>
             </w:r>
             <w:r>
+              <w:rPr>
+                <w:noProof/>
+                <w:webHidden/>
+              </w:rPr>
               <w:t>18</w:t>
             </w:r>
             <w:r>
+              <w:rPr>
+                <w:noProof/>
+                <w:webHidden/>
+              </w:rPr>
               <w:fldChar w:fldCharType="end"/>
             </w:r>
           </w:hyperlink>
@@ -1487,30 +2507,68 @@
             <w:tabs>
               <w:tab w:val="right" w:leader="dot" w:pos="9019"/>
             </w:tabs>
+            <w:rPr>
+              <w:rFonts w:asciiTheme="minorHAnsi" w:eastAsiaTheme="minorEastAsia" w:hAnsiTheme="minorHAnsi" w:cstheme="minorBidi"/>
+              <w:noProof/>
+              <w:kern w:val="2"/>
+              <w:lang w:val="it-IT"/>
+              <w14:ligatures w14:val="standardContextual"/>
+            </w:rPr>
           </w:pPr>
-          <w:hyperlink w:anchor="_Toc26" w:tooltip="#_Toc26" w:history="1">
+          <w:hyperlink w:anchor="_Toc156955145" w:history="1">
             <w:r>
               <w:rPr>
                 <w:rStyle w:val="Collegamentoipertestuale"/>
+                <w:noProof/>
               </w:rPr>
               <w:t>2.9 Vincoli OCL classe Sconto</w:t>
             </w:r>
             <w:r>
+              <w:rPr>
+                <w:noProof/>
+                <w:webHidden/>
+              </w:rPr>
               <w:tab/>
             </w:r>
             <w:r>
+              <w:rPr>
+                <w:noProof/>
+                <w:webHidden/>
+              </w:rPr>
               <w:fldChar w:fldCharType="begin"/>
             </w:r>
             <w:r>
-              <w:instrText>PAGEREF _Toc26 \h</w:instrText>
+              <w:rPr>
+                <w:noProof/>
+                <w:webHidden/>
+              </w:rPr>
+              <w:instrText xml:space="preserve"> PAGEREF _Toc156955145 \h </w:instrText>
             </w:r>
             <w:r>
+              <w:rPr>
+                <w:noProof/>
+                <w:webHidden/>
+              </w:rPr>
+            </w:r>
+            <w:r>
+              <w:rPr>
+                <w:noProof/>
+                <w:webHidden/>
+              </w:rPr>
               <w:fldChar w:fldCharType="separate"/>
             </w:r>
             <w:r>
+              <w:rPr>
+                <w:noProof/>
+                <w:webHidden/>
+              </w:rPr>
               <w:t>18</w:t>
             </w:r>
             <w:r>
+              <w:rPr>
+                <w:noProof/>
+                <w:webHidden/>
+              </w:rPr>
               <w:fldChar w:fldCharType="end"/>
             </w:r>
           </w:hyperlink>
@@ -1521,30 +2579,68 @@
             <w:tabs>
               <w:tab w:val="right" w:leader="dot" w:pos="9019"/>
             </w:tabs>
+            <w:rPr>
+              <w:rFonts w:asciiTheme="minorHAnsi" w:eastAsiaTheme="minorEastAsia" w:hAnsiTheme="minorHAnsi" w:cstheme="minorBidi"/>
+              <w:noProof/>
+              <w:kern w:val="2"/>
+              <w:lang w:val="it-IT"/>
+              <w14:ligatures w14:val="standardContextual"/>
+            </w:rPr>
           </w:pPr>
-          <w:hyperlink w:anchor="_Toc27" w:tooltip="#_Toc27" w:history="1">
+          <w:hyperlink w:anchor="_Toc156955146" w:history="1">
             <w:r>
               <w:rPr>
                 <w:rStyle w:val="Collegamentoipertestuale"/>
+                <w:noProof/>
               </w:rPr>
               <w:t>2.10 Vincoli OCL classe Data</w:t>
             </w:r>
             <w:r>
+              <w:rPr>
+                <w:noProof/>
+                <w:webHidden/>
+              </w:rPr>
               <w:tab/>
             </w:r>
             <w:r>
+              <w:rPr>
+                <w:noProof/>
+                <w:webHidden/>
+              </w:rPr>
               <w:fldChar w:fldCharType="begin"/>
             </w:r>
             <w:r>
-              <w:instrText>PAGEREF _Toc27 \h</w:instrText>
+              <w:rPr>
+                <w:noProof/>
+                <w:webHidden/>
+              </w:rPr>
+              <w:instrText xml:space="preserve"> PAGEREF _Toc156955146 \h </w:instrText>
             </w:r>
             <w:r>
+              <w:rPr>
+                <w:noProof/>
+                <w:webHidden/>
+              </w:rPr>
+            </w:r>
+            <w:r>
+              <w:rPr>
+                <w:noProof/>
+                <w:webHidden/>
+              </w:rPr>
               <w:fldChar w:fldCharType="separate"/>
             </w:r>
             <w:r>
+              <w:rPr>
+                <w:noProof/>
+                <w:webHidden/>
+              </w:rPr>
               <w:t>18</w:t>
             </w:r>
             <w:r>
+              <w:rPr>
+                <w:noProof/>
+                <w:webHidden/>
+              </w:rPr>
               <w:fldChar w:fldCharType="end"/>
             </w:r>
           </w:hyperlink>
@@ -1555,30 +2651,68 @@
             <w:tabs>
               <w:tab w:val="right" w:leader="dot" w:pos="9019"/>
             </w:tabs>
+            <w:rPr>
+              <w:rFonts w:asciiTheme="minorHAnsi" w:eastAsiaTheme="minorEastAsia" w:hAnsiTheme="minorHAnsi" w:cstheme="minorBidi"/>
+              <w:noProof/>
+              <w:kern w:val="2"/>
+              <w:lang w:val="it-IT"/>
+              <w14:ligatures w14:val="standardContextual"/>
+            </w:rPr>
           </w:pPr>
-          <w:hyperlink w:anchor="_Toc28" w:tooltip="#_Toc28" w:history="1">
+          <w:hyperlink w:anchor="_Toc156955147" w:history="1">
             <w:r>
               <w:rPr>
                 <w:rStyle w:val="Collegamentoipertestuale"/>
+                <w:noProof/>
               </w:rPr>
               <w:t>2.11 Diagramma delle classi con codice OCL associato</w:t>
             </w:r>
             <w:r>
+              <w:rPr>
+                <w:noProof/>
+                <w:webHidden/>
+              </w:rPr>
               <w:tab/>
             </w:r>
             <w:r>
+              <w:rPr>
+                <w:noProof/>
+                <w:webHidden/>
+              </w:rPr>
               <w:fldChar w:fldCharType="begin"/>
             </w:r>
             <w:r>
-              <w:instrText>PAGEREF _Toc28 \h</w:instrText>
+              <w:rPr>
+                <w:noProof/>
+                <w:webHidden/>
+              </w:rPr>
+              <w:instrText xml:space="preserve"> PAGEREF _Toc156955147 \h </w:instrText>
             </w:r>
             <w:r>
+              <w:rPr>
+                <w:noProof/>
+                <w:webHidden/>
+              </w:rPr>
+            </w:r>
+            <w:r>
+              <w:rPr>
+                <w:noProof/>
+                <w:webHidden/>
+              </w:rPr>
               <w:fldChar w:fldCharType="separate"/>
             </w:r>
             <w:r>
+              <w:rPr>
+                <w:noProof/>
+                <w:webHidden/>
+              </w:rPr>
               <w:t>19</w:t>
             </w:r>
             <w:r>
+              <w:rPr>
+                <w:noProof/>
+                <w:webHidden/>
+              </w:rPr>
               <w:fldChar w:fldCharType="end"/>
             </w:r>
           </w:hyperlink>
@@ -1606,11 +2740,12 @@
       <w:pPr>
         <w:pStyle w:val="Titolo1"/>
       </w:pPr>
-      <w:bookmarkStart w:id="0" w:name="_Toc1"/>
+      <w:bookmarkStart w:id="0" w:name="_Toc156955120"/>
       <w:r>
         <w:lastRenderedPageBreak/>
         <w:t>Scopo del documento</w:t>
       </w:r>
+      <w:bookmarkEnd w:id="0"/>
       <w:r>
         <w:fldChar w:fldCharType="begin"/>
       </w:r>
@@ -1620,7 +2755,6 @@
       <w:r>
         <w:fldChar w:fldCharType="end"/>
       </w:r>
-      <w:bookmarkEnd w:id="0"/>
     </w:p>
     <w:p>
       <w:pPr>
@@ -1953,7 +3087,7 @@
       <w:pPr>
         <w:pStyle w:val="Titolo1"/>
       </w:pPr>
-      <w:bookmarkStart w:id="1" w:name="_Toc2"/>
+      <w:bookmarkStart w:id="1" w:name="_Toc156955121"/>
       <w:r>
         <w:lastRenderedPageBreak/>
         <w:t>1. Diagramma delle classi</w:t>
@@ -2025,7 +3159,7 @@
           <w:numId w:val="18"/>
         </w:numPr>
       </w:pPr>
-      <w:bookmarkStart w:id="2" w:name="_Toc3"/>
+      <w:bookmarkStart w:id="2" w:name="_Toc156955122"/>
       <w:r>
         <w:t>Autenticazione e Registrazione</w:t>
       </w:r>
@@ -2590,11 +3724,28 @@
           <w:szCs w:val="24"/>
         </w:rPr>
       </w:pPr>
-      <w:r>
-        <w:rPr>
-          <w:sz w:val="24"/>
-          <w:szCs w:val="24"/>
-        </w:rPr>
+    </w:p>
+    <w:p>
+      <w:pPr>
+        <w:rPr>
+          <w:sz w:val="24"/>
+          <w:szCs w:val="24"/>
+        </w:rPr>
+      </w:pPr>
+    </w:p>
+    <w:p>
+      <w:pPr>
+        <w:rPr>
+          <w:sz w:val="24"/>
+          <w:szCs w:val="24"/>
+        </w:rPr>
+      </w:pPr>
+      <w:r>
+        <w:rPr>
+          <w:sz w:val="24"/>
+          <w:szCs w:val="24"/>
+        </w:rPr>
+        <w:lastRenderedPageBreak/>
         <w:t>Di seguito un’immagine rappresentante le classi coinvolte:</w:t>
       </w:r>
     </w:p>
@@ -2625,82 +3776,68 @@
           <w:sz w:val="24"/>
           <w:szCs w:val="24"/>
         </w:rPr>
-        <w:lastRenderedPageBreak/>
-        <mc:AlternateContent>
-          <mc:Choice Requires="wpg">
-            <w:drawing>
-              <wp:anchor distT="0" distB="0" distL="115200" distR="115200" simplePos="0" relativeHeight="251691008" behindDoc="0" locked="0" layoutInCell="1" allowOverlap="1" wp14:anchorId="69809830" wp14:editId="055B4EC8">
-                <wp:simplePos x="0" y="0"/>
-                <wp:positionH relativeFrom="column">
-                  <wp:posOffset>-653143</wp:posOffset>
-                </wp:positionH>
-                <wp:positionV relativeFrom="paragraph">
-                  <wp:posOffset>0</wp:posOffset>
-                </wp:positionV>
-                <wp:extent cx="7143514" cy="6127885"/>
-                <wp:effectExtent l="0" t="0" r="0" b="0"/>
-                <wp:wrapTopAndBottom/>
-                <wp:docPr id="6" name="Immagine 6"/>
-                <wp:cNvGraphicFramePr>
-                  <a:graphicFrameLocks xmlns:a="http://schemas.openxmlformats.org/drawingml/2006/main" noChangeAspect="1"/>
-                </wp:cNvGraphicFramePr>
-                <a:graphic xmlns:a="http://schemas.openxmlformats.org/drawingml/2006/main">
-                  <a:graphicData uri="http://schemas.openxmlformats.org/drawingml/2006/picture">
-                    <pic:pic xmlns:pic="http://schemas.openxmlformats.org/drawingml/2006/picture">
-                      <pic:nvPicPr>
-                        <pic:cNvPr id="165690324" name=""/>
-                        <pic:cNvPicPr>
-                          <a:picLocks noChangeAspect="1"/>
-                        </pic:cNvPicPr>
-                      </pic:nvPicPr>
-                      <pic:blipFill>
-                        <a:blip r:embed="rId8"/>
-                        <a:stretch/>
-                      </pic:blipFill>
-                      <pic:spPr bwMode="auto">
-                        <a:xfrm>
-                          <a:off x="0" y="0"/>
-                          <a:ext cx="7143513" cy="6127885"/>
-                        </a:xfrm>
-                        <a:prstGeom prst="rect">
-                          <a:avLst/>
-                        </a:prstGeom>
-                      </pic:spPr>
-                    </pic:pic>
-                  </a:graphicData>
-                </a:graphic>
-              </wp:anchor>
-            </w:drawing>
-          </mc:Choice>
-          <mc:Fallback xmlns:a="http://schemas.openxmlformats.org/drawingml/2006/main">
-            <w:pict>
-              <v:shapetype id="_x0000_t75" coordsize="21600,21600" o:spt="75" o:preferrelative="t" path="m@4@5l@4@11@9@11@9@5xe" filled="f" stroked="f">
-                <v:stroke joinstyle="miter"/>
-                <v:formulas>
-                  <v:f eqn="if lineDrawn pixelLineWidth 0"/>
-                  <v:f eqn="sum @0 1 0"/>
-                  <v:f eqn="sum 0 0 @1"/>
-                  <v:f eqn="prod @2 1 2"/>
-                  <v:f eqn="prod @3 21600 pixelWidth"/>
-                  <v:f eqn="prod @3 21600 pixelHeight"/>
-                  <v:f eqn="sum @0 0 1"/>
-                  <v:f eqn="prod @6 1 2"/>
-                  <v:f eqn="prod @7 21600 pixelWidth"/>
-                  <v:f eqn="sum @8 21600 0"/>
-                  <v:f eqn="prod @7 21600 pixelHeight"/>
-                  <v:f eqn="sum @10 21600 0"/>
-                </v:formulas>
-                <v:path o:extrusionok="f" gradientshapeok="t" o:connecttype="rect"/>
-                <o:lock v:ext="edit" aspectratio="t"/>
-              </v:shapetype>
-              <v:shape id="_x0000_i7" o:spid="_x0000_s7" type="#_x0000_t75" style="position:absolute;z-index:251691008;o:allowoverlap:true;o:allowincell:true;mso-position-horizontal-relative:text;margin-left:-51.43pt;mso-position-horizontal:absolute;mso-position-vertical-relative:text;margin-top:0.00pt;mso-position-vertical:absolute;width:562.48pt;height:482.51pt;mso-wrap-distance-left:9.07pt;mso-wrap-distance-top:0.00pt;mso-wrap-distance-right:9.07pt;mso-wrap-distance-bottom:0.00pt;z-index:1;" stroked="false">
-                <w10:wrap type="topAndBottom"/>
-                <v:imagedata r:id="rId12" o:title=""/>
-                <o:lock v:ext="edit" rotation="t"/>
-              </v:shape>
-            </w:pict>
-          </mc:Fallback>
-        </mc:AlternateContent>
+        <w:drawing>
+          <wp:anchor distT="0" distB="0" distL="114300" distR="114300" simplePos="0" relativeHeight="251726848" behindDoc="0" locked="0" layoutInCell="1" allowOverlap="1" wp14:anchorId="3DB32FC4" wp14:editId="65DD6491">
+            <wp:simplePos x="0" y="0"/>
+            <wp:positionH relativeFrom="margin">
+              <wp:align>center</wp:align>
+            </wp:positionH>
+            <wp:positionV relativeFrom="paragraph">
+              <wp:posOffset>146262</wp:posOffset>
+            </wp:positionV>
+            <wp:extent cx="7277980" cy="5644444"/>
+            <wp:effectExtent l="0" t="0" r="0" b="0"/>
+            <wp:wrapTopAndBottom/>
+            <wp:docPr id="1706279397" name="Immagine 3"/>
+            <wp:cNvGraphicFramePr>
+              <a:graphicFrameLocks xmlns:a="http://schemas.openxmlformats.org/drawingml/2006/main" noChangeAspect="1"/>
+            </wp:cNvGraphicFramePr>
+            <a:graphic xmlns:a="http://schemas.openxmlformats.org/drawingml/2006/main">
+              <a:graphicData uri="http://schemas.openxmlformats.org/drawingml/2006/picture">
+                <pic:pic xmlns:pic="http://schemas.openxmlformats.org/drawingml/2006/picture">
+                  <pic:nvPicPr>
+                    <pic:cNvPr id="0" name="Picture 2"/>
+                    <pic:cNvPicPr>
+                      <a:picLocks noChangeAspect="1" noChangeArrowheads="1"/>
+                    </pic:cNvPicPr>
+                  </pic:nvPicPr>
+                  <pic:blipFill>
+                    <a:blip r:embed="rId8">
+                      <a:extLst>
+                        <a:ext uri="{28A0092B-C50C-407E-A947-70E740481C1C}">
+                          <a14:useLocalDpi xmlns:a14="http://schemas.microsoft.com/office/drawing/2010/main" val="0"/>
+                        </a:ext>
+                      </a:extLst>
+                    </a:blip>
+                    <a:srcRect/>
+                    <a:stretch>
+                      <a:fillRect/>
+                    </a:stretch>
+                  </pic:blipFill>
+                  <pic:spPr bwMode="auto">
+                    <a:xfrm>
+                      <a:off x="0" y="0"/>
+                      <a:ext cx="7277980" cy="5644444"/>
+                    </a:xfrm>
+                    <a:prstGeom prst="rect">
+                      <a:avLst/>
+                    </a:prstGeom>
+                    <a:noFill/>
+                    <a:ln>
+                      <a:noFill/>
+                    </a:ln>
+                  </pic:spPr>
+                </pic:pic>
+              </a:graphicData>
+            </a:graphic>
+            <wp14:sizeRelH relativeFrom="margin">
+              <wp14:pctWidth>0</wp14:pctWidth>
+            </wp14:sizeRelH>
+            <wp14:sizeRelV relativeFrom="margin">
+              <wp14:pctHeight>0</wp14:pctHeight>
+            </wp14:sizeRelV>
+          </wp:anchor>
+        </w:drawing>
       </w:r>
     </w:p>
     <w:p>
@@ -2830,7 +3967,7 @@
           <w:numId w:val="18"/>
         </w:numPr>
       </w:pPr>
-      <w:bookmarkStart w:id="3" w:name="_Toc4"/>
+      <w:bookmarkStart w:id="3" w:name="_Toc156955123"/>
       <w:r>
         <w:lastRenderedPageBreak/>
         <w:t>Pagina Utente</w:t>
@@ -3294,7 +4431,7 @@
                         </pic:cNvPicPr>
                       </pic:nvPicPr>
                       <pic:blipFill>
-                        <a:blip r:embed="rId13"/>
+                        <a:blip r:embed="rId9"/>
                         <a:stretch/>
                       </pic:blipFill>
                       <pic:spPr bwMode="auto">
@@ -3383,106 +4520,79 @@
         <w:t>Figura 2. Diagramma delle classi, con relative associazioni, coinvolte nella Pagina Utente.</w:t>
       </w:r>
     </w:p>
-    <w:bookmarkStart w:id="4" w:name="_Toc5"/>
     <w:p>
       <w:pPr>
         <w:pStyle w:val="Titolo2"/>
         <w:ind w:left="465"/>
       </w:pPr>
+      <w:bookmarkStart w:id="4" w:name="_Toc156955124"/>
       <w:r>
         <w:rPr>
           <w:noProof/>
         </w:rPr>
         <w:lastRenderedPageBreak/>
-        <mc:AlternateContent>
-          <mc:Choice Requires="wpg">
-            <w:drawing>
-              <wp:anchor distT="0" distB="0" distL="114300" distR="114300" simplePos="0" relativeHeight="251668480" behindDoc="1" locked="0" layoutInCell="1" allowOverlap="1" wp14:anchorId="766F500E" wp14:editId="275F17E8">
-                <wp:simplePos x="0" y="0"/>
-                <wp:positionH relativeFrom="column">
-                  <wp:posOffset>-552450</wp:posOffset>
-                </wp:positionH>
-                <wp:positionV relativeFrom="paragraph">
-                  <wp:posOffset>0</wp:posOffset>
-                </wp:positionV>
-                <wp:extent cx="2570480" cy="8153400"/>
-                <wp:effectExtent l="0" t="0" r="1270" b="0"/>
-                <wp:wrapTight wrapText="bothSides">
-                  <wp:wrapPolygon edited="1">
-                    <wp:start x="0" y="0"/>
-                    <wp:lineTo x="0" y="21550"/>
-                    <wp:lineTo x="21451" y="21550"/>
-                    <wp:lineTo x="21451" y="0"/>
-                    <wp:lineTo x="0" y="0"/>
-                  </wp:wrapPolygon>
-                </wp:wrapTight>
-                <wp:docPr id="8" name="Immagine 1"/>
-                <wp:cNvGraphicFramePr>
-                  <a:graphicFrameLocks xmlns:a="http://schemas.openxmlformats.org/drawingml/2006/main" noChangeAspect="1"/>
-                </wp:cNvGraphicFramePr>
-                <a:graphic xmlns:a="http://schemas.openxmlformats.org/drawingml/2006/main">
-                  <a:graphicData uri="http://schemas.openxmlformats.org/drawingml/2006/picture">
-                    <pic:pic xmlns:pic="http://schemas.openxmlformats.org/drawingml/2006/picture">
-                      <pic:nvPicPr>
-                        <pic:cNvPr id="669766950" name="Immagine 1"/>
-                        <pic:cNvPicPr>
-                          <a:picLocks noChangeAspect="1"/>
-                        </pic:cNvPicPr>
-                      </pic:nvPicPr>
-                      <pic:blipFill>
-                        <a:blip r:embed="rId15"/>
-                        <a:stretch/>
-                      </pic:blipFill>
-                      <pic:spPr bwMode="auto">
-                        <a:xfrm>
-                          <a:off x="0" y="0"/>
-                          <a:ext cx="2570480" cy="8153399"/>
-                        </a:xfrm>
-                        <a:prstGeom prst="rect">
-                          <a:avLst/>
-                        </a:prstGeom>
-                      </pic:spPr>
-                    </pic:pic>
-                  </a:graphicData>
-                </a:graphic>
-                <wp14:sizeRelH relativeFrom="margin">
-                  <wp14:pctWidth>0</wp14:pctWidth>
-                </wp14:sizeRelH>
-                <wp14:sizeRelV relativeFrom="margin">
-                  <wp14:pctHeight>0</wp14:pctHeight>
-                </wp14:sizeRelV>
-              </wp:anchor>
-            </w:drawing>
-          </mc:Choice>
-          <mc:Fallback xmlns:a="http://schemas.openxmlformats.org/drawingml/2006/main">
-            <w:pict>
-              <v:shapetype id="_x0000_t75" coordsize="21600,21600" o:spt="75" o:preferrelative="t" path="m@4@5l@4@11@9@11@9@5xe" filled="f" stroked="f">
-                <v:stroke joinstyle="miter"/>
-                <v:formulas>
-                  <v:f eqn="if lineDrawn pixelLineWidth 0"/>
-                  <v:f eqn="sum @0 1 0"/>
-                  <v:f eqn="sum 0 0 @1"/>
-                  <v:f eqn="prod @2 1 2"/>
-                  <v:f eqn="prod @3 21600 pixelWidth"/>
-                  <v:f eqn="prod @3 21600 pixelHeight"/>
-                  <v:f eqn="sum @0 0 1"/>
-                  <v:f eqn="prod @6 1 2"/>
-                  <v:f eqn="prod @7 21600 pixelWidth"/>
-                  <v:f eqn="sum @8 21600 0"/>
-                  <v:f eqn="prod @7 21600 pixelHeight"/>
-                  <v:f eqn="sum @10 21600 0"/>
-                </v:formulas>
-                <v:path o:extrusionok="f" gradientshapeok="t" o:connecttype="rect"/>
-                <o:lock v:ext="edit" aspectratio="t"/>
-              </v:shapetype>
-              <v:shape id="_x0000_i9" o:spid="_x0000_s9" type="#_x0000_t75" style="position:absolute;z-index:-251668480;o:allowoverlap:true;o:allowincell:true;mso-position-horizontal-relative:text;margin-left:-43.50pt;mso-position-horizontal:absolute;mso-position-vertical-relative:text;margin-top:0.00pt;mso-position-vertical:absolute;width:202.40pt;height:642.00pt;mso-wrap-distance-left:9.00pt;mso-wrap-distance-top:0.00pt;mso-wrap-distance-right:9.00pt;mso-wrap-distance-bottom:0.00pt;z-index:1;" wrapcoords="0 0 0 99769 99310 99769 99310 0 0 0" stroked="false">
-                <w10:wrap type="tight"/>
-                <v:imagedata r:id="rId16" o:title=""/>
-                <o:lock v:ext="edit" rotation="t"/>
-              </v:shape>
-            </w:pict>
-          </mc:Fallback>
-        </mc:AlternateContent>
+        <w:drawing>
+          <wp:anchor distT="0" distB="0" distL="114300" distR="114300" simplePos="0" relativeHeight="251727872" behindDoc="0" locked="0" layoutInCell="1" allowOverlap="1" wp14:anchorId="301F7954" wp14:editId="49A62283">
+            <wp:simplePos x="0" y="0"/>
+            <wp:positionH relativeFrom="column">
+              <wp:posOffset>-722348</wp:posOffset>
+            </wp:positionH>
+            <wp:positionV relativeFrom="paragraph">
+              <wp:posOffset>326884</wp:posOffset>
+            </wp:positionV>
+            <wp:extent cx="2392680" cy="7597140"/>
+            <wp:effectExtent l="0" t="0" r="7620" b="3810"/>
+            <wp:wrapSquare wrapText="bothSides"/>
+            <wp:docPr id="564216559" name="Immagine 4"/>
+            <wp:cNvGraphicFramePr>
+              <a:graphicFrameLocks xmlns:a="http://schemas.openxmlformats.org/drawingml/2006/main" noChangeAspect="1"/>
+            </wp:cNvGraphicFramePr>
+            <a:graphic xmlns:a="http://schemas.openxmlformats.org/drawingml/2006/main">
+              <a:graphicData uri="http://schemas.openxmlformats.org/drawingml/2006/picture">
+                <pic:pic xmlns:pic="http://schemas.openxmlformats.org/drawingml/2006/picture">
+                  <pic:nvPicPr>
+                    <pic:cNvPr id="0" name="Picture 3"/>
+                    <pic:cNvPicPr>
+                      <a:picLocks noChangeAspect="1" noChangeArrowheads="1"/>
+                    </pic:cNvPicPr>
+                  </pic:nvPicPr>
+                  <pic:blipFill>
+                    <a:blip r:embed="rId15">
+                      <a:extLst>
+                        <a:ext uri="{28A0092B-C50C-407E-A947-70E740481C1C}">
+                          <a14:useLocalDpi xmlns:a14="http://schemas.microsoft.com/office/drawing/2010/main" val="0"/>
+                        </a:ext>
+                      </a:extLst>
+                    </a:blip>
+                    <a:srcRect/>
+                    <a:stretch>
+                      <a:fillRect/>
+                    </a:stretch>
+                  </pic:blipFill>
+                  <pic:spPr bwMode="auto">
+                    <a:xfrm>
+                      <a:off x="0" y="0"/>
+                      <a:ext cx="2392680" cy="7597140"/>
+                    </a:xfrm>
+                    <a:prstGeom prst="rect">
+                      <a:avLst/>
+                    </a:prstGeom>
+                    <a:noFill/>
+                    <a:ln>
+                      <a:noFill/>
+                    </a:ln>
+                  </pic:spPr>
+                </pic:pic>
+              </a:graphicData>
+            </a:graphic>
+            <wp14:sizeRelH relativeFrom="margin">
+              <wp14:pctWidth>0</wp14:pctWidth>
+            </wp14:sizeRelH>
+            <wp14:sizeRelV relativeFrom="margin">
+              <wp14:pctHeight>0</wp14:pctHeight>
+            </wp14:sizeRelV>
+          </wp:anchor>
+        </w:drawing>
       </w:r>
       <w:r>
         <w:t>1.3 Visualizzazione dei Prodotti</w:t>
@@ -4034,7 +5144,6 @@
         </w:rPr>
       </w:pPr>
     </w:p>
-    <w:bookmarkStart w:id="5" w:name="_Toc6"/>
     <w:p>
       <w:pPr>
         <w:pStyle w:val="Titolo2"/>
@@ -4043,92 +5152,74 @@
           <w:numId w:val="18"/>
         </w:numPr>
       </w:pPr>
+      <w:bookmarkStart w:id="5" w:name="_Toc156955125"/>
       <w:r>
         <w:rPr>
           <w:noProof/>
         </w:rPr>
         <w:lastRenderedPageBreak/>
-        <mc:AlternateContent>
-          <mc:Choice Requires="wpg">
-            <w:drawing>
-              <wp:anchor distT="0" distB="0" distL="114300" distR="114300" simplePos="0" relativeHeight="251663360" behindDoc="0" locked="0" layoutInCell="1" allowOverlap="1" wp14:anchorId="646694E4" wp14:editId="4E6AECB5">
-                <wp:simplePos x="0" y="0"/>
-                <wp:positionH relativeFrom="column">
-                  <wp:posOffset>-742315</wp:posOffset>
-                </wp:positionH>
-                <wp:positionV relativeFrom="paragraph">
-                  <wp:posOffset>249555</wp:posOffset>
-                </wp:positionV>
-                <wp:extent cx="2823845" cy="7823835"/>
-                <wp:effectExtent l="0" t="0" r="0" b="5715"/>
-                <wp:wrapSquare wrapText="bothSides"/>
-                <wp:docPr id="10" name="Immagine 6"/>
-                <wp:cNvGraphicFramePr>
-                  <a:graphicFrameLocks xmlns:a="http://schemas.openxmlformats.org/drawingml/2006/main" noChangeAspect="1"/>
-                </wp:cNvGraphicFramePr>
-                <a:graphic xmlns:a="http://schemas.openxmlformats.org/drawingml/2006/main">
-                  <a:graphicData uri="http://schemas.openxmlformats.org/drawingml/2006/picture">
-                    <pic:pic xmlns:pic="http://schemas.openxmlformats.org/drawingml/2006/picture">
-                      <pic:nvPicPr>
-                        <pic:cNvPr id="1253708315" name="Immagine 1253708315"/>
-                        <pic:cNvPicPr>
-                          <a:picLocks noChangeAspect="1"/>
-                        </pic:cNvPicPr>
-                      </pic:nvPicPr>
-                      <pic:blipFill>
-                        <a:blip r:embed="rId17"/>
-                        <a:stretch/>
-                      </pic:blipFill>
-                      <pic:spPr bwMode="auto">
-                        <a:xfrm>
-                          <a:off x="0" y="0"/>
-                          <a:ext cx="2823845" cy="7823835"/>
-                        </a:xfrm>
-                        <a:prstGeom prst="rect">
-                          <a:avLst/>
-                        </a:prstGeom>
-                      </pic:spPr>
-                    </pic:pic>
-                  </a:graphicData>
-                </a:graphic>
-                <wp14:sizeRelH relativeFrom="margin">
-                  <wp14:pctWidth>0</wp14:pctWidth>
-                </wp14:sizeRelH>
-                <wp14:sizeRelV relativeFrom="margin">
-                  <wp14:pctHeight>0</wp14:pctHeight>
-                </wp14:sizeRelV>
-              </wp:anchor>
-            </w:drawing>
-          </mc:Choice>
-          <mc:Fallback xmlns:a="http://schemas.openxmlformats.org/drawingml/2006/main">
-            <w:pict>
-              <v:shapetype id="_x0000_t75" coordsize="21600,21600" o:spt="75" o:preferrelative="t" path="m@4@5l@4@11@9@11@9@5xe" filled="f" stroked="f">
-                <v:stroke joinstyle="miter"/>
-                <v:formulas>
-                  <v:f eqn="if lineDrawn pixelLineWidth 0"/>
-                  <v:f eqn="sum @0 1 0"/>
-                  <v:f eqn="sum 0 0 @1"/>
-                  <v:f eqn="prod @2 1 2"/>
-                  <v:f eqn="prod @3 21600 pixelWidth"/>
-                  <v:f eqn="prod @3 21600 pixelHeight"/>
-                  <v:f eqn="sum @0 0 1"/>
-                  <v:f eqn="prod @6 1 2"/>
-                  <v:f eqn="prod @7 21600 pixelWidth"/>
-                  <v:f eqn="sum @8 21600 0"/>
-                  <v:f eqn="prod @7 21600 pixelHeight"/>
-                  <v:f eqn="sum @10 21600 0"/>
-                </v:formulas>
-                <v:path o:extrusionok="f" gradientshapeok="t" o:connecttype="rect"/>
-                <o:lock v:ext="edit" aspectratio="t"/>
-              </v:shapetype>
-              <v:shape id="_x0000_i11" o:spid="_x0000_s11" type="#_x0000_t75" style="position:absolute;z-index:251663360;o:allowoverlap:true;o:allowincell:true;mso-position-horizontal-relative:text;margin-left:-58.45pt;mso-position-horizontal:absolute;mso-position-vertical-relative:text;margin-top:19.65pt;mso-position-vertical:absolute;width:222.35pt;height:616.05pt;mso-wrap-distance-left:9.00pt;mso-wrap-distance-top:0.00pt;mso-wrap-distance-right:9.00pt;mso-wrap-distance-bottom:0.00pt;z-index:1;" stroked="false">
-                <w10:wrap type="square"/>
-                <v:imagedata r:id="rId18" o:title=""/>
-                <o:lock v:ext="edit" rotation="t"/>
-              </v:shape>
-            </w:pict>
-          </mc:Fallback>
-        </mc:AlternateContent>
+        <w:drawing>
+          <wp:anchor distT="0" distB="0" distL="114300" distR="114300" simplePos="0" relativeHeight="251728896" behindDoc="0" locked="0" layoutInCell="1" allowOverlap="1" wp14:anchorId="40B782A0" wp14:editId="2F22AAD0">
+            <wp:simplePos x="0" y="0"/>
+            <wp:positionH relativeFrom="column">
+              <wp:posOffset>-587375</wp:posOffset>
+            </wp:positionH>
+            <wp:positionV relativeFrom="paragraph">
+              <wp:posOffset>248285</wp:posOffset>
+            </wp:positionV>
+            <wp:extent cx="2794635" cy="7687310"/>
+            <wp:effectExtent l="0" t="0" r="5715" b="8890"/>
+            <wp:wrapSquare wrapText="bothSides"/>
+            <wp:docPr id="1675183576" name="Immagine 5"/>
+            <wp:cNvGraphicFramePr>
+              <a:graphicFrameLocks xmlns:a="http://schemas.openxmlformats.org/drawingml/2006/main" noChangeAspect="1"/>
+            </wp:cNvGraphicFramePr>
+            <a:graphic xmlns:a="http://schemas.openxmlformats.org/drawingml/2006/main">
+              <a:graphicData uri="http://schemas.openxmlformats.org/drawingml/2006/picture">
+                <pic:pic xmlns:pic="http://schemas.openxmlformats.org/drawingml/2006/picture">
+                  <pic:nvPicPr>
+                    <pic:cNvPr id="0" name="Picture 4"/>
+                    <pic:cNvPicPr>
+                      <a:picLocks noChangeAspect="1" noChangeArrowheads="1"/>
+                    </pic:cNvPicPr>
+                  </pic:nvPicPr>
+                  <pic:blipFill>
+                    <a:blip r:embed="rId16">
+                      <a:extLst>
+                        <a:ext uri="{28A0092B-C50C-407E-A947-70E740481C1C}">
+                          <a14:useLocalDpi xmlns:a14="http://schemas.microsoft.com/office/drawing/2010/main" val="0"/>
+                        </a:ext>
+                      </a:extLst>
+                    </a:blip>
+                    <a:srcRect/>
+                    <a:stretch>
+                      <a:fillRect/>
+                    </a:stretch>
+                  </pic:blipFill>
+                  <pic:spPr bwMode="auto">
+                    <a:xfrm>
+                      <a:off x="0" y="0"/>
+                      <a:ext cx="2794635" cy="7687310"/>
+                    </a:xfrm>
+                    <a:prstGeom prst="rect">
+                      <a:avLst/>
+                    </a:prstGeom>
+                    <a:noFill/>
+                    <a:ln>
+                      <a:noFill/>
+                    </a:ln>
+                  </pic:spPr>
+                </pic:pic>
+              </a:graphicData>
+            </a:graphic>
+            <wp14:sizeRelH relativeFrom="margin">
+              <wp14:pctWidth>0</wp14:pctWidth>
+            </wp14:sizeRelH>
+            <wp14:sizeRelV relativeFrom="margin">
+              <wp14:pctHeight>0</wp14:pctHeight>
+            </wp14:sizeRelV>
+          </wp:anchor>
+        </w:drawing>
       </w:r>
       <w:r>
         <w:t>Visualizzazione Negozi</w:t>
@@ -4617,7 +5708,7 @@
           <w:numId w:val="18"/>
         </w:numPr>
       </w:pPr>
-      <w:bookmarkStart w:id="6" w:name="_Toc7"/>
+      <w:bookmarkStart w:id="6" w:name="_Toc156955126"/>
       <w:r>
         <w:lastRenderedPageBreak/>
         <w:t>Visualizzazione Volantini</w:t>
@@ -4941,7 +6032,7 @@
                         </pic:cNvPicPr>
                       </pic:nvPicPr>
                       <pic:blipFill>
-                        <a:blip r:embed="rId19"/>
+                        <a:blip r:embed="rId17"/>
                         <a:stretch/>
                       </pic:blipFill>
                       <pic:spPr bwMode="auto">
@@ -5025,7 +6116,7 @@
           <w:numId w:val="18"/>
         </w:numPr>
       </w:pPr>
-      <w:bookmarkStart w:id="7" w:name="_Toc8"/>
+      <w:bookmarkStart w:id="7" w:name="_Toc156955127"/>
       <w:r>
         <w:lastRenderedPageBreak/>
         <w:t>Visualizzazione Sconti</w:t>
@@ -5315,105 +6406,101 @@
         <w:t>.</w:t>
       </w:r>
     </w:p>
-    <w:p/>
     <w:p>
       <w:r>
         <w:rPr>
           <w:noProof/>
         </w:rPr>
-        <mc:AlternateContent>
-          <mc:Choice Requires="wpg">
-            <w:drawing>
-              <wp:inline distT="0" distB="0" distL="0" distR="0" wp14:anchorId="1582B8F7" wp14:editId="52FEA589">
-                <wp:extent cx="5733415" cy="1595120"/>
-                <wp:effectExtent l="0" t="0" r="635" b="5080"/>
-                <wp:docPr id="13" name="Immagine 16"/>
-                <wp:cNvGraphicFramePr>
-                  <a:graphicFrameLocks xmlns:a="http://schemas.openxmlformats.org/drawingml/2006/main" noChangeAspect="1"/>
-                </wp:cNvGraphicFramePr>
-                <a:graphic xmlns:a="http://schemas.openxmlformats.org/drawingml/2006/main">
-                  <a:graphicData uri="http://schemas.openxmlformats.org/drawingml/2006/picture">
-                    <pic:pic xmlns:pic="http://schemas.openxmlformats.org/drawingml/2006/picture">
-                      <pic:nvPicPr>
-                        <pic:cNvPr id="467417663" name="Immagine 467417663"/>
-                        <pic:cNvPicPr>
-                          <a:picLocks noChangeAspect="1"/>
-                        </pic:cNvPicPr>
-                      </pic:nvPicPr>
-                      <pic:blipFill>
-                        <a:blip r:embed="rId21"/>
-                        <a:stretch/>
-                      </pic:blipFill>
-                      <pic:spPr bwMode="auto">
-                        <a:xfrm>
-                          <a:off x="0" y="0"/>
-                          <a:ext cx="5733415" cy="1595120"/>
-                        </a:xfrm>
-                        <a:prstGeom prst="rect">
-                          <a:avLst/>
-                        </a:prstGeom>
-                      </pic:spPr>
-                    </pic:pic>
-                  </a:graphicData>
-                </a:graphic>
-              </wp:inline>
-            </w:drawing>
-          </mc:Choice>
-          <mc:Fallback xmlns:a="http://schemas.openxmlformats.org/drawingml/2006/main">
-            <w:pict>
-              <v:shapetype id="_x0000_t75" coordsize="21600,21600" o:spt="75" o:preferrelative="t" path="m@4@5l@4@11@9@11@9@5xe" filled="f" stroked="f">
-                <v:stroke joinstyle="miter"/>
-                <v:formulas>
-                  <v:f eqn="if lineDrawn pixelLineWidth 0"/>
-                  <v:f eqn="sum @0 1 0"/>
-                  <v:f eqn="sum 0 0 @1"/>
-                  <v:f eqn="prod @2 1 2"/>
-                  <v:f eqn="prod @3 21600 pixelWidth"/>
-                  <v:f eqn="prod @3 21600 pixelHeight"/>
-                  <v:f eqn="sum @0 0 1"/>
-                  <v:f eqn="prod @6 1 2"/>
-                  <v:f eqn="prod @7 21600 pixelWidth"/>
-                  <v:f eqn="sum @8 21600 0"/>
-                  <v:f eqn="prod @7 21600 pixelHeight"/>
-                  <v:f eqn="sum @10 21600 0"/>
-                </v:formulas>
-                <v:path o:extrusionok="f" gradientshapeok="t" o:connecttype="rect"/>
-                <o:lock v:ext="edit" aspectratio="t"/>
-              </v:shapetype>
-              <v:shape id="_x0000_i14" o:spid="_x0000_s14" type="#_x0000_t75" style="width:451.45pt;height:125.60pt;mso-wrap-distance-left:0.00pt;mso-wrap-distance-top:0.00pt;mso-wrap-distance-right:0.00pt;mso-wrap-distance-bottom:0.00pt;z-index:1;" stroked="false">
-                <v:imagedata r:id="rId22" o:title=""/>
-                <o:lock v:ext="edit" rotation="t"/>
-              </v:shape>
-            </w:pict>
-          </mc:Fallback>
-        </mc:AlternateContent>
-      </w:r>
-    </w:p>
-    <w:p>
-      <w:pPr>
-        <w:rPr>
-          <w:b/>
-          <w:bCs/>
-          <w:sz w:val="24"/>
-          <w:szCs w:val="24"/>
-        </w:rPr>
-      </w:pPr>
-      <w:r>
-        <w:rPr>
-          <w:b/>
-          <w:bCs/>
-          <w:sz w:val="24"/>
-          <w:szCs w:val="24"/>
-        </w:rPr>
-        <w:t>Figura 6. Diagramma delle classi, con relative associazioni, coinvolte nella Visualizzazione degli Sconti.</w:t>
+        <w:drawing>
+          <wp:anchor distT="0" distB="0" distL="114300" distR="114300" simplePos="0" relativeHeight="251729920" behindDoc="0" locked="0" layoutInCell="1" allowOverlap="1" wp14:anchorId="3AFB6277" wp14:editId="47DAD587">
+            <wp:simplePos x="0" y="0"/>
+            <wp:positionH relativeFrom="margin">
+              <wp:posOffset>-104775</wp:posOffset>
+            </wp:positionH>
+            <wp:positionV relativeFrom="paragraph">
+              <wp:posOffset>184785</wp:posOffset>
+            </wp:positionV>
+            <wp:extent cx="5832475" cy="2042795"/>
+            <wp:effectExtent l="0" t="0" r="0" b="0"/>
+            <wp:wrapTopAndBottom/>
+            <wp:docPr id="398419761" name="Immagine 6"/>
+            <wp:cNvGraphicFramePr>
+              <a:graphicFrameLocks xmlns:a="http://schemas.openxmlformats.org/drawingml/2006/main" noChangeAspect="1"/>
+            </wp:cNvGraphicFramePr>
+            <a:graphic xmlns:a="http://schemas.openxmlformats.org/drawingml/2006/main">
+              <a:graphicData uri="http://schemas.openxmlformats.org/drawingml/2006/picture">
+                <pic:pic xmlns:pic="http://schemas.openxmlformats.org/drawingml/2006/picture">
+                  <pic:nvPicPr>
+                    <pic:cNvPr id="0" name="Picture 5"/>
+                    <pic:cNvPicPr>
+                      <a:picLocks noChangeAspect="1" noChangeArrowheads="1"/>
+                    </pic:cNvPicPr>
+                  </pic:nvPicPr>
+                  <pic:blipFill>
+                    <a:blip r:embed="rId21">
+                      <a:extLst>
+                        <a:ext uri="{28A0092B-C50C-407E-A947-70E740481C1C}">
+                          <a14:useLocalDpi xmlns:a14="http://schemas.microsoft.com/office/drawing/2010/main" val="0"/>
+                        </a:ext>
+                      </a:extLst>
+                    </a:blip>
+                    <a:srcRect/>
+                    <a:stretch>
+                      <a:fillRect/>
+                    </a:stretch>
+                  </pic:blipFill>
+                  <pic:spPr bwMode="auto">
+                    <a:xfrm>
+                      <a:off x="0" y="0"/>
+                      <a:ext cx="5832475" cy="2042795"/>
+                    </a:xfrm>
+                    <a:prstGeom prst="rect">
+                      <a:avLst/>
+                    </a:prstGeom>
+                    <a:noFill/>
+                    <a:ln>
+                      <a:noFill/>
+                    </a:ln>
+                  </pic:spPr>
+                </pic:pic>
+              </a:graphicData>
+            </a:graphic>
+            <wp14:sizeRelH relativeFrom="margin">
+              <wp14:pctWidth>0</wp14:pctWidth>
+            </wp14:sizeRelH>
+            <wp14:sizeRelV relativeFrom="margin">
+              <wp14:pctHeight>0</wp14:pctHeight>
+            </wp14:sizeRelV>
+          </wp:anchor>
+        </w:drawing>
       </w:r>
     </w:p>
     <w:p/>
     <w:p>
       <w:pPr>
+        <w:rPr>
+          <w:b/>
+          <w:bCs/>
+          <w:sz w:val="24"/>
+          <w:szCs w:val="24"/>
+        </w:rPr>
+      </w:pPr>
+      <w:r>
+        <w:rPr>
+          <w:b/>
+          <w:bCs/>
+          <w:sz w:val="24"/>
+          <w:szCs w:val="24"/>
+        </w:rPr>
+        <w:t>Figura 6. Diagramma delle classi, con relative associazioni, coinvolte nella Visualizzazione degli Sconti.</w:t>
+      </w:r>
+    </w:p>
+    <w:p/>
+    <w:p>
+      <w:pPr>
         <w:pStyle w:val="Titolo2"/>
       </w:pPr>
-      <w:bookmarkStart w:id="8" w:name="_Toc9"/>
+      <w:bookmarkStart w:id="8" w:name="_Toc156955128"/>
       <w:r>
         <w:t>1.7 Aggiornamento Sito</w:t>
       </w:r>
@@ -5495,7 +6582,7 @@
                         </pic:cNvPicPr>
                       </pic:nvPicPr>
                       <pic:blipFill>
-                        <a:blip r:embed="rId23"/>
+                        <a:blip r:embed="rId22"/>
                         <a:stretch/>
                       </pic:blipFill>
                       <pic:spPr bwMode="auto">
@@ -5568,7 +6655,7 @@
       <w:pPr>
         <w:pStyle w:val="Titolo2"/>
       </w:pPr>
-      <w:bookmarkStart w:id="9" w:name="_Toc10"/>
+      <w:bookmarkStart w:id="9" w:name="_Toc156955129"/>
       <w:r>
         <w:lastRenderedPageBreak/>
         <w:t>1.8 Recensioni</w:t>
@@ -5966,7 +7053,7 @@
       <w:pPr>
         <w:pStyle w:val="Titolo2"/>
       </w:pPr>
-      <w:bookmarkStart w:id="10" w:name="_Toc11"/>
+      <w:bookmarkStart w:id="10" w:name="_Toc156955130"/>
       <w:r>
         <w:lastRenderedPageBreak/>
         <w:t>1.9 Moderazione Utenti</w:t>
@@ -6273,7 +7360,7 @@
       <w:pPr>
         <w:pStyle w:val="Titolo2"/>
       </w:pPr>
-      <w:bookmarkStart w:id="11" w:name="_Toc12"/>
+      <w:bookmarkStart w:id="11" w:name="_Toc156955131"/>
       <w:r>
         <w:t>1.10 Interfaccia Gmail</w:t>
       </w:r>
@@ -6650,7 +7737,7 @@
       <w:pPr>
         <w:pStyle w:val="Titolo2"/>
       </w:pPr>
-      <w:bookmarkStart w:id="12" w:name="_Toc13"/>
+      <w:bookmarkStart w:id="12" w:name="_Toc156955132"/>
       <w:r>
         <w:lastRenderedPageBreak/>
         <w:t>1.11 Classi di supporto</w:t>
@@ -6851,7 +7938,7 @@
       <w:pPr>
         <w:pStyle w:val="Titolo2"/>
       </w:pPr>
-      <w:bookmarkStart w:id="13" w:name="_Toc14"/>
+      <w:bookmarkStart w:id="13" w:name="_Toc156955133"/>
       <w:r>
         <w:t>1.12 Classe di Lettura/</w:t>
       </w:r>
@@ -7233,21 +8320,7 @@
           <w:sz w:val="24"/>
           <w:szCs w:val="24"/>
         </w:rPr>
-        <w:t>, invece, permette di modificare i dati di un utente</w:t>
-      </w:r>
-      <w:r>
-        <w:rPr>
-          <w:sz w:val="24"/>
-          <w:szCs w:val="24"/>
-        </w:rPr>
-        <w:t xml:space="preserve"> o di eliminarlo</w:t>
-      </w:r>
-      <w:r>
-        <w:rPr>
-          <w:sz w:val="24"/>
-          <w:szCs w:val="24"/>
-        </w:rPr>
-        <w:t xml:space="preserve"> ed aggiungere/rimuovere un negozio/prodotto preferito, rispettivamente con i metodi </w:t>
+        <w:t xml:space="preserve">, invece, permette di modificare i dati di un utente o di eliminarlo ed aggiungere/rimuovere un negozio/prodotto preferito, rispettivamente con i metodi </w:t>
       </w:r>
       <w:proofErr w:type="spellStart"/>
       <w:r>
@@ -7387,7 +8460,7 @@
       <w:pPr>
         <w:pStyle w:val="Titolo2"/>
       </w:pPr>
-      <w:bookmarkStart w:id="14" w:name="_Toc15"/>
+      <w:bookmarkStart w:id="14" w:name="_Toc156955134"/>
       <w:r>
         <w:rPr>
           <w:noProof/>
@@ -7966,7 +9039,7 @@
       <w:pPr>
         <w:pStyle w:val="Titolo2"/>
       </w:pPr>
-      <w:bookmarkStart w:id="15" w:name="_Toc16"/>
+      <w:bookmarkStart w:id="15" w:name="_Toc156955135"/>
       <w:r>
         <w:t>1.14 Diagramma delle classi completo</w:t>
       </w:r>
@@ -7986,18 +9059,18 @@
           <w:szCs w:val="24"/>
         </w:rPr>
         <w:drawing>
-          <wp:anchor distT="0" distB="0" distL="114300" distR="114300" simplePos="0" relativeHeight="251723776" behindDoc="0" locked="0" layoutInCell="1" allowOverlap="1" wp14:anchorId="3068577A" wp14:editId="5B8AC991">
+          <wp:anchor distT="0" distB="0" distL="114300" distR="114300" simplePos="0" relativeHeight="251725824" behindDoc="0" locked="0" layoutInCell="1" allowOverlap="1" wp14:anchorId="001FED7B" wp14:editId="4CB9276F">
             <wp:simplePos x="0" y="0"/>
             <wp:positionH relativeFrom="margin">
-              <wp:posOffset>-808384</wp:posOffset>
+              <wp:align>center</wp:align>
             </wp:positionH>
             <wp:positionV relativeFrom="paragraph">
-              <wp:posOffset>234606</wp:posOffset>
+              <wp:posOffset>290830</wp:posOffset>
             </wp:positionV>
-            <wp:extent cx="7457097" cy="5478011"/>
-            <wp:effectExtent l="0" t="0" r="0" b="8890"/>
+            <wp:extent cx="7285355" cy="5350510"/>
+            <wp:effectExtent l="0" t="0" r="0" b="2540"/>
             <wp:wrapTopAndBottom/>
-            <wp:docPr id="1931159509" name="Immagine 3"/>
+            <wp:docPr id="1312703748" name="Immagine 2"/>
             <wp:cNvGraphicFramePr>
               <a:graphicFrameLocks xmlns:a="http://schemas.openxmlformats.org/drawingml/2006/main" noChangeAspect="1"/>
             </wp:cNvGraphicFramePr>
@@ -8005,10 +9078,8 @@
               <a:graphicData uri="http://schemas.openxmlformats.org/drawingml/2006/picture">
                 <pic:pic xmlns:pic="http://schemas.openxmlformats.org/drawingml/2006/picture">
                   <pic:nvPicPr>
-                    <pic:cNvPr id="0" name="Picture 3"/>
-                    <pic:cNvPicPr>
-                      <a:picLocks noChangeAspect="1" noChangeArrowheads="1"/>
-                    </pic:cNvPicPr>
+                    <pic:cNvPr id="1312703748" name="Immagine 1312703748"/>
+                    <pic:cNvPicPr/>
                   </pic:nvPicPr>
                   <pic:blipFill>
                     <a:blip r:embed="rId35" cstate="print">
@@ -8018,23 +9089,18 @@
                         </a:ext>
                       </a:extLst>
                     </a:blip>
-                    <a:srcRect/>
                     <a:stretch>
                       <a:fillRect/>
                     </a:stretch>
                   </pic:blipFill>
-                  <pic:spPr bwMode="auto">
+                  <pic:spPr>
                     <a:xfrm>
                       <a:off x="0" y="0"/>
-                      <a:ext cx="7459651" cy="5479887"/>
+                      <a:ext cx="7285355" cy="5350510"/>
                     </a:xfrm>
                     <a:prstGeom prst="rect">
                       <a:avLst/>
                     </a:prstGeom>
-                    <a:noFill/>
-                    <a:ln>
-                      <a:noFill/>
-                    </a:ln>
                   </pic:spPr>
                 </pic:pic>
               </a:graphicData>
@@ -8071,6 +9137,14 @@
         </w:rPr>
         <w:t>.</w:t>
       </w:r>
+    </w:p>
+    <w:p>
+      <w:pPr>
+        <w:rPr>
+          <w:sz w:val="24"/>
+          <w:szCs w:val="24"/>
+        </w:rPr>
+      </w:pPr>
     </w:p>
     <w:p>
       <w:pPr>
@@ -8132,14 +9206,13 @@
     <w:p/>
     <w:p/>
     <w:p/>
-    <w:p/>
-    <w:p/>
     <w:p>
       <w:pPr>
         <w:pStyle w:val="Titolo1"/>
       </w:pPr>
-      <w:bookmarkStart w:id="16" w:name="_Toc17"/>
-      <w:r>
+      <w:bookmarkStart w:id="16" w:name="_Toc156955136"/>
+      <w:r>
+        <w:lastRenderedPageBreak/>
         <w:t>2. Codice in OCL</w:t>
       </w:r>
       <w:bookmarkEnd w:id="16"/>
@@ -8218,7 +9291,7 @@
       <w:pPr>
         <w:pStyle w:val="Titolo2"/>
       </w:pPr>
-      <w:bookmarkStart w:id="17" w:name="_Toc18"/>
+      <w:bookmarkStart w:id="17" w:name="_Toc156955137"/>
       <w:r>
         <w:t xml:space="preserve">2.1 Vincoli OCL classe </w:t>
       </w:r>
@@ -8566,7 +9639,7 @@
       <w:pPr>
         <w:pStyle w:val="Titolo2"/>
       </w:pPr>
-      <w:bookmarkStart w:id="18" w:name="_Toc19"/>
+      <w:bookmarkStart w:id="18" w:name="_Toc156955138"/>
       <w:r>
         <w:t xml:space="preserve">2.2 Vincoli OCL classe </w:t>
       </w:r>
@@ -8871,11 +9944,14 @@
       <w:pPr>
         <w:pStyle w:val="Titolo2"/>
       </w:pPr>
-      <w:bookmarkStart w:id="19" w:name="_Toc20"/>
-      <w:r>
-        <w:t xml:space="preserve">2.3 Vincoli OCL classe Utente </w:t>
+      <w:bookmarkStart w:id="19" w:name="_Toc156955139"/>
+      <w:r>
+        <w:t>2.3 Vincoli OCL classe Utente</w:t>
       </w:r>
       <w:bookmarkEnd w:id="19"/>
+      <w:r>
+        <w:t xml:space="preserve"> </w:t>
+      </w:r>
     </w:p>
     <w:p>
       <w:pPr>
@@ -9189,7 +10265,6 @@
           <w:sz w:val="24"/>
           <w:szCs w:val="24"/>
         </w:rPr>
-        <w:lastRenderedPageBreak/>
         <w:t>context</w:t>
       </w:r>
       <w:proofErr w:type="spellEnd"/>
@@ -9248,6 +10323,7 @@
           <w:sz w:val="24"/>
           <w:szCs w:val="24"/>
         </w:rPr>
+        <w:lastRenderedPageBreak/>
         <w:t>pre</w:t>
       </w:r>
       <w:proofErr w:type="spellEnd"/>
@@ -9848,11 +10924,14 @@
       <w:pPr>
         <w:pStyle w:val="Titolo2"/>
       </w:pPr>
-      <w:bookmarkStart w:id="20" w:name="_Toc21"/>
-      <w:r>
-        <w:t xml:space="preserve">2.4 Vincoli OCL classe Amministratore </w:t>
+      <w:bookmarkStart w:id="20" w:name="_Toc156955140"/>
+      <w:r>
+        <w:t>2.4 Vincoli OCL classe Amministratore</w:t>
       </w:r>
       <w:bookmarkEnd w:id="20"/>
+      <w:r>
+        <w:t xml:space="preserve"> </w:t>
+      </w:r>
     </w:p>
     <w:p>
       <w:pPr>
@@ -10138,11 +11217,14 @@
       <w:pPr>
         <w:pStyle w:val="Titolo2"/>
       </w:pPr>
-      <w:bookmarkStart w:id="21" w:name="_Toc22"/>
-      <w:r>
-        <w:t xml:space="preserve">2.5 Vincoli OCL classe Recensione </w:t>
+      <w:bookmarkStart w:id="21" w:name="_Toc156955141"/>
+      <w:r>
+        <w:t>2.5 Vincoli OCL classe Recensione</w:t>
       </w:r>
       <w:bookmarkEnd w:id="21"/>
+      <w:r>
+        <w:t xml:space="preserve"> </w:t>
+      </w:r>
     </w:p>
     <w:p>
       <w:pPr>
@@ -10348,7 +11430,7 @@
       <w:pPr>
         <w:pStyle w:val="Titolo2"/>
       </w:pPr>
-      <w:bookmarkStart w:id="22" w:name="_Toc23"/>
+      <w:bookmarkStart w:id="22" w:name="_Toc156955142"/>
       <w:r>
         <w:lastRenderedPageBreak/>
         <w:t xml:space="preserve">2.6 Vincoli OCL classe </w:t>
@@ -10769,7 +11851,7 @@
       <w:pPr>
         <w:pStyle w:val="Titolo2"/>
       </w:pPr>
-      <w:bookmarkStart w:id="23" w:name="_Toc24"/>
+      <w:bookmarkStart w:id="23" w:name="_Toc156955143"/>
       <w:r>
         <w:t>2.7 Vincoli OCL classe Prodotto</w:t>
       </w:r>
@@ -10858,12 +11940,81 @@
           <w:szCs w:val="24"/>
         </w:rPr>
       </w:pPr>
+      <w:proofErr w:type="spellStart"/>
+      <w:r>
+        <w:rPr>
+          <w:b/>
+          <w:bCs/>
+          <w:sz w:val="24"/>
+          <w:szCs w:val="24"/>
+        </w:rPr>
+        <w:t>context</w:t>
+      </w:r>
+      <w:proofErr w:type="spellEnd"/>
+      <w:r>
+        <w:rPr>
+          <w:sz w:val="24"/>
+          <w:szCs w:val="24"/>
+        </w:rPr>
+        <w:t xml:space="preserve"> Prodotto </w:t>
+      </w:r>
+      <w:proofErr w:type="spellStart"/>
+      <w:r>
+        <w:rPr>
+          <w:b/>
+          <w:bCs/>
+          <w:sz w:val="24"/>
+          <w:szCs w:val="24"/>
+        </w:rPr>
+        <w:t>inv</w:t>
+      </w:r>
+      <w:proofErr w:type="spellEnd"/>
+      <w:r>
+        <w:rPr>
+          <w:sz w:val="24"/>
+          <w:szCs w:val="24"/>
+        </w:rPr>
+        <w:t xml:space="preserve">: </w:t>
+      </w:r>
+      <w:proofErr w:type="spellStart"/>
+      <w:proofErr w:type="gramStart"/>
+      <w:r>
+        <w:rPr>
+          <w:sz w:val="24"/>
+          <w:szCs w:val="24"/>
+        </w:rPr>
+        <w:t>NegozioProvenzienza</w:t>
+      </w:r>
+      <w:proofErr w:type="spellEnd"/>
+      <w:r>
+        <w:rPr>
+          <w:sz w:val="24"/>
+          <w:szCs w:val="24"/>
+        </w:rPr>
+        <w:t xml:space="preserve"> !</w:t>
+      </w:r>
+      <w:proofErr w:type="gramEnd"/>
+      <w:r>
+        <w:rPr>
+          <w:sz w:val="24"/>
+          <w:szCs w:val="24"/>
+        </w:rPr>
+        <w:t>= NULL</w:t>
+      </w:r>
     </w:p>
     <w:p>
       <w:pPr>
+        <w:rPr>
+          <w:sz w:val="24"/>
+          <w:szCs w:val="24"/>
+        </w:rPr>
+      </w:pPr>
+    </w:p>
+    <w:p>
+      <w:pPr>
         <w:pStyle w:val="Titolo2"/>
       </w:pPr>
-      <w:bookmarkStart w:id="24" w:name="_Toc25"/>
+      <w:bookmarkStart w:id="24" w:name="_Toc156955144"/>
       <w:r>
         <w:t>2.8 Vincoli OCL classe Volantino</w:t>
       </w:r>
@@ -10974,7 +12125,7 @@
       <w:pPr>
         <w:pStyle w:val="Titolo2"/>
       </w:pPr>
-      <w:bookmarkStart w:id="25" w:name="_Toc26"/>
+      <w:bookmarkStart w:id="25" w:name="_Toc156955145"/>
       <w:r>
         <w:t>2.9 Vincoli OCL classe Sconto</w:t>
       </w:r>
@@ -11215,7 +12366,7 @@
       <w:pPr>
         <w:pStyle w:val="Titolo2"/>
       </w:pPr>
-      <w:bookmarkStart w:id="26" w:name="_Toc27"/>
+      <w:bookmarkStart w:id="26" w:name="_Toc156955146"/>
       <w:r>
         <w:t>2.10 Vincoli OCL classe Data</w:t>
       </w:r>
@@ -11388,25 +12539,24 @@
       <w:pPr>
         <w:pStyle w:val="Titolo2"/>
       </w:pPr>
-      <w:bookmarkStart w:id="27" w:name="_Toc28"/>
+      <w:bookmarkStart w:id="27" w:name="_Toc156955147"/>
       <w:r>
         <w:rPr>
           <w:noProof/>
         </w:rPr>
-        <w:lastRenderedPageBreak/>
         <w:drawing>
-          <wp:anchor distT="0" distB="0" distL="114300" distR="114300" simplePos="0" relativeHeight="251724800" behindDoc="0" locked="0" layoutInCell="1" allowOverlap="1" wp14:anchorId="473B5E3F" wp14:editId="2916676F">
+          <wp:anchor distT="0" distB="0" distL="114300" distR="114300" simplePos="0" relativeHeight="251730944" behindDoc="0" locked="0" layoutInCell="1" allowOverlap="1" wp14:anchorId="63704E90" wp14:editId="0FC2876A">
             <wp:simplePos x="0" y="0"/>
             <wp:positionH relativeFrom="margin">
               <wp:align>center</wp:align>
             </wp:positionH>
             <wp:positionV relativeFrom="paragraph">
-              <wp:posOffset>234449</wp:posOffset>
+              <wp:posOffset>301625</wp:posOffset>
             </wp:positionV>
-            <wp:extent cx="7378700" cy="5293360"/>
-            <wp:effectExtent l="0" t="0" r="0" b="2540"/>
+            <wp:extent cx="7355205" cy="5276215"/>
+            <wp:effectExtent l="0" t="0" r="0" b="635"/>
             <wp:wrapTopAndBottom/>
-            <wp:docPr id="564014344" name="Immagine 4"/>
+            <wp:docPr id="364129624" name="Immagine 8"/>
             <wp:cNvGraphicFramePr>
               <a:graphicFrameLocks xmlns:a="http://schemas.openxmlformats.org/drawingml/2006/main" noChangeAspect="1"/>
             </wp:cNvGraphicFramePr>
@@ -11414,7 +12564,7 @@
               <a:graphicData uri="http://schemas.openxmlformats.org/drawingml/2006/picture">
                 <pic:pic xmlns:pic="http://schemas.openxmlformats.org/drawingml/2006/picture">
                   <pic:nvPicPr>
-                    <pic:cNvPr id="0" name="Picture 4"/>
+                    <pic:cNvPr id="0" name="Picture 7"/>
                     <pic:cNvPicPr>
                       <a:picLocks noChangeAspect="1" noChangeArrowheads="1"/>
                     </pic:cNvPicPr>
@@ -11435,7 +12585,7 @@
                   <pic:spPr bwMode="auto">
                     <a:xfrm>
                       <a:off x="0" y="0"/>
-                      <a:ext cx="7378700" cy="5293360"/>
+                      <a:ext cx="7355205" cy="5276215"/>
                     </a:xfrm>
                     <a:prstGeom prst="rect">
                       <a:avLst/>

--- a/Deliverables/Deliverable3.docx
+++ b/Deliverables/Deliverable3.docx
@@ -9059,18 +9059,18 @@
           <w:szCs w:val="24"/>
         </w:rPr>
         <w:drawing>
-          <wp:anchor distT="0" distB="0" distL="114300" distR="114300" simplePos="0" relativeHeight="251725824" behindDoc="0" locked="0" layoutInCell="1" allowOverlap="1" wp14:anchorId="001FED7B" wp14:editId="4CB9276F">
+          <wp:anchor distT="0" distB="0" distL="114300" distR="114300" simplePos="0" relativeHeight="251731968" behindDoc="0" locked="0" layoutInCell="1" allowOverlap="1" wp14:anchorId="1C4F613D" wp14:editId="6A4141B0">
             <wp:simplePos x="0" y="0"/>
             <wp:positionH relativeFrom="margin">
               <wp:align>center</wp:align>
             </wp:positionH>
             <wp:positionV relativeFrom="paragraph">
-              <wp:posOffset>290830</wp:posOffset>
+              <wp:posOffset>225926</wp:posOffset>
             </wp:positionV>
-            <wp:extent cx="7285355" cy="5350510"/>
-            <wp:effectExtent l="0" t="0" r="0" b="2540"/>
+            <wp:extent cx="7434010" cy="5461233"/>
+            <wp:effectExtent l="0" t="0" r="0" b="6350"/>
             <wp:wrapTopAndBottom/>
-            <wp:docPr id="1312703748" name="Immagine 2"/>
+            <wp:docPr id="1263927842" name="Immagine 1"/>
             <wp:cNvGraphicFramePr>
               <a:graphicFrameLocks xmlns:a="http://schemas.openxmlformats.org/drawingml/2006/main" noChangeAspect="1"/>
             </wp:cNvGraphicFramePr>
@@ -9078,8 +9078,10 @@
               <a:graphicData uri="http://schemas.openxmlformats.org/drawingml/2006/picture">
                 <pic:pic xmlns:pic="http://schemas.openxmlformats.org/drawingml/2006/picture">
                   <pic:nvPicPr>
-                    <pic:cNvPr id="1312703748" name="Immagine 1312703748"/>
-                    <pic:cNvPicPr/>
+                    <pic:cNvPr id="0" name="Picture 1"/>
+                    <pic:cNvPicPr>
+                      <a:picLocks noChangeAspect="1" noChangeArrowheads="1"/>
+                    </pic:cNvPicPr>
                   </pic:nvPicPr>
                   <pic:blipFill>
                     <a:blip r:embed="rId35" cstate="print">
@@ -9089,18 +9091,23 @@
                         </a:ext>
                       </a:extLst>
                     </a:blip>
+                    <a:srcRect/>
                     <a:stretch>
                       <a:fillRect/>
                     </a:stretch>
                   </pic:blipFill>
-                  <pic:spPr>
+                  <pic:spPr bwMode="auto">
                     <a:xfrm>
                       <a:off x="0" y="0"/>
-                      <a:ext cx="7285355" cy="5350510"/>
+                      <a:ext cx="7434010" cy="5461233"/>
                     </a:xfrm>
                     <a:prstGeom prst="rect">
                       <a:avLst/>
                     </a:prstGeom>
+                    <a:noFill/>
+                    <a:ln>
+                      <a:noFill/>
+                    </a:ln>
                   </pic:spPr>
                 </pic:pic>
               </a:graphicData>

--- a/Deliverables/Deliverable3.docx
+++ b/Deliverables/Deliverable3.docx
@@ -7110,7 +7110,7 @@
           <w:sz w:val="24"/>
           <w:szCs w:val="24"/>
         </w:rPr>
-        <w:t xml:space="preserve"> permette di eliminare un utente (</w:t>
+        <w:t xml:space="preserve"> permette di modificarne la password (</w:t>
       </w:r>
       <w:proofErr w:type="spellStart"/>
       <w:r>
@@ -7121,7 +7121,7 @@
           <w:szCs w:val="24"/>
           <w:u w:val="single"/>
         </w:rPr>
-        <w:t>eliminaUtente</w:t>
+        <w:t>modificaPassword</w:t>
       </w:r>
       <w:proofErr w:type="spellEnd"/>
       <w:r>
@@ -7129,7 +7129,21 @@
           <w:sz w:val="24"/>
           <w:szCs w:val="24"/>
         </w:rPr>
-        <w:t>), modificarne la password (</w:t>
+        <w:t>) o il numero di</w:t>
+      </w:r>
+      <w:r>
+        <w:rPr>
+          <w:sz w:val="24"/>
+          <w:szCs w:val="24"/>
+        </w:rPr>
+        <w:t xml:space="preserve"> </w:t>
+      </w:r>
+      <w:r>
+        <w:rPr>
+          <w:sz w:val="24"/>
+          <w:szCs w:val="24"/>
+        </w:rPr>
+        <w:t>telefono(</w:t>
       </w:r>
       <w:proofErr w:type="spellStart"/>
       <w:r>
@@ -7140,7 +7154,7 @@
           <w:szCs w:val="24"/>
           <w:u w:val="single"/>
         </w:rPr>
-        <w:t>modificaPassword</w:t>
+        <w:t>modificaNumeroUtente</w:t>
       </w:r>
       <w:proofErr w:type="spellEnd"/>
       <w:r>
@@ -7148,45 +7162,37 @@
           <w:sz w:val="24"/>
           <w:szCs w:val="24"/>
         </w:rPr>
-        <w:t>) o il numero di telefono(</w:t>
-      </w:r>
-      <w:proofErr w:type="spellStart"/>
-      <w:r>
-        <w:rPr>
-          <w:i/>
-          <w:iCs/>
-          <w:sz w:val="24"/>
-          <w:szCs w:val="24"/>
-          <w:u w:val="single"/>
-        </w:rPr>
-        <w:t>modificaNumeroUtente</w:t>
-      </w:r>
-      <w:proofErr w:type="spellEnd"/>
-      <w:r>
-        <w:rPr>
-          <w:sz w:val="24"/>
-          <w:szCs w:val="24"/>
-        </w:rPr>
-        <w:t xml:space="preserve">). Per far ciò la classe si interfaccia con un’istanza della classe </w:t>
-      </w:r>
-      <w:proofErr w:type="spellStart"/>
+        <w:t>).</w:t>
+      </w:r>
+      <w:r>
+        <w:rPr>
+          <w:sz w:val="24"/>
+          <w:szCs w:val="24"/>
+        </w:rPr>
+        <w:t xml:space="preserve"> Per l’eliminazione degli account la classe </w:t>
+      </w:r>
       <w:r>
         <w:rPr>
           <w:b/>
           <w:bCs/>
           <w:sz w:val="24"/>
           <w:szCs w:val="24"/>
-          <w:u w:val="single"/>
-        </w:rPr>
-        <w:t>GestoreAutenticazione</w:t>
-      </w:r>
-      <w:proofErr w:type="spellEnd"/>
-      <w:r>
-        <w:rPr>
-          <w:sz w:val="24"/>
-          <w:szCs w:val="24"/>
-        </w:rPr>
-        <w:t xml:space="preserve"> e con la classe </w:t>
+        </w:rPr>
+        <w:t>Gestione Utenti</w:t>
+      </w:r>
+      <w:r>
+        <w:rPr>
+          <w:sz w:val="24"/>
+          <w:szCs w:val="24"/>
+        </w:rPr>
+        <w:t xml:space="preserve"> si interfaccerà con Auth0 e il Database.</w:t>
+      </w:r>
+      <w:r>
+        <w:rPr>
+          <w:sz w:val="24"/>
+          <w:szCs w:val="24"/>
+        </w:rPr>
+        <w:t xml:space="preserve"> Per far ciò la classe si interfaccia con un’istanza della classe </w:t>
       </w:r>
       <w:proofErr w:type="spellStart"/>
       <w:r>
@@ -7197,7 +7203,7 @@
           <w:szCs w:val="24"/>
           <w:u w:val="single"/>
         </w:rPr>
-        <w:t>ScritturaDBUtenti</w:t>
+        <w:t>GestoreAutenticazione</w:t>
       </w:r>
       <w:proofErr w:type="spellEnd"/>
       <w:r>
@@ -7205,7 +7211,7 @@
           <w:sz w:val="24"/>
           <w:szCs w:val="24"/>
         </w:rPr>
-        <w:t xml:space="preserve">. La classe, inoltre, si interfaccia con la classe </w:t>
+        <w:t xml:space="preserve"> e con la classe </w:t>
       </w:r>
       <w:proofErr w:type="spellStart"/>
       <w:r>
@@ -7216,7 +7222,7 @@
           <w:szCs w:val="24"/>
           <w:u w:val="single"/>
         </w:rPr>
-        <w:t>InterfacciaGmail</w:t>
+        <w:t>ScritturaDBUtenti</w:t>
       </w:r>
       <w:proofErr w:type="spellEnd"/>
       <w:r>
@@ -7224,7 +7230,7 @@
           <w:sz w:val="24"/>
           <w:szCs w:val="24"/>
         </w:rPr>
-        <w:t xml:space="preserve"> per inviare tutte le notifiche del caso all’utente. Ovviamente i dati vengono ottenuti mediante la classe </w:t>
+        <w:t xml:space="preserve">. La classe, inoltre, si interfaccia con la classe </w:t>
       </w:r>
       <w:proofErr w:type="spellStart"/>
       <w:r>
@@ -7235,6 +7241,25 @@
           <w:szCs w:val="24"/>
           <w:u w:val="single"/>
         </w:rPr>
+        <w:t>InterfacciaGmail</w:t>
+      </w:r>
+      <w:proofErr w:type="spellEnd"/>
+      <w:r>
+        <w:rPr>
+          <w:sz w:val="24"/>
+          <w:szCs w:val="24"/>
+        </w:rPr>
+        <w:t xml:space="preserve"> per inviare tutte le notifiche del caso all’utente. Ovviamente i dati vengono ottenuti mediante la classe </w:t>
+      </w:r>
+      <w:proofErr w:type="spellStart"/>
+      <w:r>
+        <w:rPr>
+          <w:b/>
+          <w:bCs/>
+          <w:sz w:val="24"/>
+          <w:szCs w:val="24"/>
+          <w:u w:val="single"/>
+        </w:rPr>
         <w:t>LetturaDBUtenti</w:t>
       </w:r>
       <w:proofErr w:type="spellEnd"/>
@@ -7259,72 +7284,68 @@
           <w:sz w:val="24"/>
           <w:szCs w:val="24"/>
         </w:rPr>
-        <mc:AlternateContent>
-          <mc:Choice Requires="wpg">
-            <w:drawing>
-              <wp:inline distT="0" distB="0" distL="0" distR="0" wp14:anchorId="36415731" wp14:editId="03BAC274">
-                <wp:extent cx="5733415" cy="2597150"/>
-                <wp:effectExtent l="0" t="0" r="635" b="0"/>
-                <wp:docPr id="16" name="Immagine 3"/>
-                <wp:cNvGraphicFramePr>
-                  <a:graphicFrameLocks xmlns:a="http://schemas.openxmlformats.org/drawingml/2006/main" noChangeAspect="1"/>
-                </wp:cNvGraphicFramePr>
-                <a:graphic xmlns:a="http://schemas.openxmlformats.org/drawingml/2006/main">
-                  <a:graphicData uri="http://schemas.openxmlformats.org/drawingml/2006/picture">
-                    <pic:pic xmlns:pic="http://schemas.openxmlformats.org/drawingml/2006/picture">
-                      <pic:nvPicPr>
-                        <pic:cNvPr id="1935954310" name="Immagine 1935954310"/>
-                        <pic:cNvPicPr>
-                          <a:picLocks noChangeAspect="1"/>
-                        </pic:cNvPicPr>
-                      </pic:nvPicPr>
-                      <pic:blipFill>
-                        <a:blip r:embed="rId27"/>
-                        <a:stretch/>
-                      </pic:blipFill>
-                      <pic:spPr bwMode="auto">
-                        <a:xfrm>
-                          <a:off x="0" y="0"/>
-                          <a:ext cx="5733415" cy="2597149"/>
-                        </a:xfrm>
-                        <a:prstGeom prst="rect">
-                          <a:avLst/>
-                        </a:prstGeom>
-                      </pic:spPr>
-                    </pic:pic>
-                  </a:graphicData>
-                </a:graphic>
-              </wp:inline>
-            </w:drawing>
-          </mc:Choice>
-          <mc:Fallback xmlns:a="http://schemas.openxmlformats.org/drawingml/2006/main">
-            <w:pict>
-              <v:shapetype id="_x0000_t75" coordsize="21600,21600" o:spt="75" o:preferrelative="t" path="m@4@5l@4@11@9@11@9@5xe" filled="f" stroked="f">
-                <v:stroke joinstyle="miter"/>
-                <v:formulas>
-                  <v:f eqn="if lineDrawn pixelLineWidth 0"/>
-                  <v:f eqn="sum @0 1 0"/>
-                  <v:f eqn="sum 0 0 @1"/>
-                  <v:f eqn="prod @2 1 2"/>
-                  <v:f eqn="prod @3 21600 pixelWidth"/>
-                  <v:f eqn="prod @3 21600 pixelHeight"/>
-                  <v:f eqn="sum @0 0 1"/>
-                  <v:f eqn="prod @6 1 2"/>
-                  <v:f eqn="prod @7 21600 pixelWidth"/>
-                  <v:f eqn="sum @8 21600 0"/>
-                  <v:f eqn="prod @7 21600 pixelHeight"/>
-                  <v:f eqn="sum @10 21600 0"/>
-                </v:formulas>
-                <v:path o:extrusionok="f" gradientshapeok="t" o:connecttype="rect"/>
-                <o:lock v:ext="edit" aspectratio="t"/>
-              </v:shapetype>
-              <v:shape id="_x0000_i17" o:spid="_x0000_s17" type="#_x0000_t75" style="width:451.45pt;height:204.50pt;mso-wrap-distance-left:0.00pt;mso-wrap-distance-top:0.00pt;mso-wrap-distance-right:0.00pt;mso-wrap-distance-bottom:0.00pt;z-index:1;" stroked="false">
-                <v:imagedata r:id="rId28" o:title=""/>
-                <o:lock v:ext="edit" rotation="t"/>
-              </v:shape>
-            </w:pict>
-          </mc:Fallback>
-        </mc:AlternateContent>
+        <w:drawing>
+          <wp:anchor distT="0" distB="0" distL="114300" distR="114300" simplePos="0" relativeHeight="251732992" behindDoc="0" locked="0" layoutInCell="1" allowOverlap="1" wp14:anchorId="215FB7DC" wp14:editId="2A94C6AD">
+            <wp:simplePos x="0" y="0"/>
+            <wp:positionH relativeFrom="margin">
+              <wp:align>center</wp:align>
+            </wp:positionH>
+            <wp:positionV relativeFrom="paragraph">
+              <wp:posOffset>195721</wp:posOffset>
+            </wp:positionV>
+            <wp:extent cx="7078345" cy="3127375"/>
+            <wp:effectExtent l="0" t="0" r="8255" b="0"/>
+            <wp:wrapTopAndBottom/>
+            <wp:docPr id="1599972445" name="Immagine 1"/>
+            <wp:cNvGraphicFramePr>
+              <a:graphicFrameLocks xmlns:a="http://schemas.openxmlformats.org/drawingml/2006/main" noChangeAspect="1"/>
+            </wp:cNvGraphicFramePr>
+            <a:graphic xmlns:a="http://schemas.openxmlformats.org/drawingml/2006/main">
+              <a:graphicData uri="http://schemas.openxmlformats.org/drawingml/2006/picture">
+                <pic:pic xmlns:pic="http://schemas.openxmlformats.org/drawingml/2006/picture">
+                  <pic:nvPicPr>
+                    <pic:cNvPr id="0" name="Picture 1"/>
+                    <pic:cNvPicPr>
+                      <a:picLocks noChangeAspect="1" noChangeArrowheads="1"/>
+                    </pic:cNvPicPr>
+                  </pic:nvPicPr>
+                  <pic:blipFill>
+                    <a:blip r:embed="rId27">
+                      <a:extLst>
+                        <a:ext uri="{28A0092B-C50C-407E-A947-70E740481C1C}">
+                          <a14:useLocalDpi xmlns:a14="http://schemas.microsoft.com/office/drawing/2010/main" val="0"/>
+                        </a:ext>
+                      </a:extLst>
+                    </a:blip>
+                    <a:srcRect/>
+                    <a:stretch>
+                      <a:fillRect/>
+                    </a:stretch>
+                  </pic:blipFill>
+                  <pic:spPr bwMode="auto">
+                    <a:xfrm>
+                      <a:off x="0" y="0"/>
+                      <a:ext cx="7078345" cy="3127375"/>
+                    </a:xfrm>
+                    <a:prstGeom prst="rect">
+                      <a:avLst/>
+                    </a:prstGeom>
+                    <a:noFill/>
+                    <a:ln>
+                      <a:noFill/>
+                    </a:ln>
+                  </pic:spPr>
+                </pic:pic>
+              </a:graphicData>
+            </a:graphic>
+            <wp14:sizeRelH relativeFrom="margin">
+              <wp14:pctWidth>0</wp14:pctWidth>
+            </wp14:sizeRelH>
+            <wp14:sizeRelV relativeFrom="margin">
+              <wp14:pctHeight>0</wp14:pctHeight>
+            </wp14:sizeRelV>
+          </wp:anchor>
+        </w:drawing>
       </w:r>
     </w:p>
     <w:p>
@@ -7569,7 +7590,7 @@
                         </pic:cNvPicPr>
                       </pic:nvPicPr>
                       <pic:blipFill>
-                        <a:blip r:embed="rId29"/>
+                        <a:blip r:embed="rId28"/>
                         <a:stretch/>
                       </pic:blipFill>
                       <pic:spPr bwMode="auto">
@@ -7662,46 +7683,6 @@
         </w:rPr>
         <w:t>, comunica con l’API Gmail per inviare suddette mail</w:t>
       </w:r>
-    </w:p>
-    <w:p>
-      <w:pPr>
-        <w:rPr>
-          <w:b/>
-          <w:bCs/>
-          <w:sz w:val="24"/>
-          <w:szCs w:val="24"/>
-        </w:rPr>
-      </w:pPr>
-    </w:p>
-    <w:p>
-      <w:pPr>
-        <w:rPr>
-          <w:b/>
-          <w:bCs/>
-          <w:sz w:val="24"/>
-          <w:szCs w:val="24"/>
-        </w:rPr>
-      </w:pPr>
-    </w:p>
-    <w:p>
-      <w:pPr>
-        <w:rPr>
-          <w:b/>
-          <w:bCs/>
-          <w:sz w:val="24"/>
-          <w:szCs w:val="24"/>
-        </w:rPr>
-      </w:pPr>
-    </w:p>
-    <w:p>
-      <w:pPr>
-        <w:rPr>
-          <w:b/>
-          <w:bCs/>
-          <w:sz w:val="24"/>
-          <w:szCs w:val="24"/>
-        </w:rPr>
-      </w:pPr>
     </w:p>
     <w:p>
       <w:pPr>
@@ -9059,18 +9040,18 @@
           <w:szCs w:val="24"/>
         </w:rPr>
         <w:drawing>
-          <wp:anchor distT="0" distB="0" distL="114300" distR="114300" simplePos="0" relativeHeight="251731968" behindDoc="0" locked="0" layoutInCell="1" allowOverlap="1" wp14:anchorId="1C4F613D" wp14:editId="6A4141B0">
+          <wp:anchor distT="0" distB="0" distL="114300" distR="114300" simplePos="0" relativeHeight="251734016" behindDoc="0" locked="0" layoutInCell="1" allowOverlap="1" wp14:anchorId="709DCDF6" wp14:editId="0042DA2C">
             <wp:simplePos x="0" y="0"/>
             <wp:positionH relativeFrom="margin">
               <wp:align>center</wp:align>
             </wp:positionH>
             <wp:positionV relativeFrom="paragraph">
-              <wp:posOffset>225926</wp:posOffset>
+              <wp:posOffset>257105</wp:posOffset>
             </wp:positionV>
-            <wp:extent cx="7434010" cy="5461233"/>
-            <wp:effectExtent l="0" t="0" r="0" b="6350"/>
+            <wp:extent cx="7292902" cy="5350933"/>
+            <wp:effectExtent l="0" t="0" r="3810" b="2540"/>
             <wp:wrapTopAndBottom/>
-            <wp:docPr id="1263927842" name="Immagine 1"/>
+            <wp:docPr id="1309799872" name="Immagine 2"/>
             <wp:cNvGraphicFramePr>
               <a:graphicFrameLocks xmlns:a="http://schemas.openxmlformats.org/drawingml/2006/main" noChangeAspect="1"/>
             </wp:cNvGraphicFramePr>
@@ -9078,7 +9059,7 @@
               <a:graphicData uri="http://schemas.openxmlformats.org/drawingml/2006/picture">
                 <pic:pic xmlns:pic="http://schemas.openxmlformats.org/drawingml/2006/picture">
                   <pic:nvPicPr>
-                    <pic:cNvPr id="0" name="Picture 1"/>
+                    <pic:cNvPr id="0" name="Picture 2"/>
                     <pic:cNvPicPr>
                       <a:picLocks noChangeAspect="1" noChangeArrowheads="1"/>
                     </pic:cNvPicPr>
@@ -9099,7 +9080,7 @@
                   <pic:spPr bwMode="auto">
                     <a:xfrm>
                       <a:off x="0" y="0"/>
-                      <a:ext cx="7434010" cy="5461233"/>
+                      <a:ext cx="7292902" cy="5350933"/>
                     </a:xfrm>
                     <a:prstGeom prst="rect">
                       <a:avLst/>
@@ -12552,18 +12533,18 @@
           <w:noProof/>
         </w:rPr>
         <w:drawing>
-          <wp:anchor distT="0" distB="0" distL="114300" distR="114300" simplePos="0" relativeHeight="251730944" behindDoc="0" locked="0" layoutInCell="1" allowOverlap="1" wp14:anchorId="63704E90" wp14:editId="0FC2876A">
+          <wp:anchor distT="0" distB="0" distL="114300" distR="114300" simplePos="0" relativeHeight="251735040" behindDoc="0" locked="0" layoutInCell="1" allowOverlap="1" wp14:anchorId="40CAAD36" wp14:editId="0C179885">
             <wp:simplePos x="0" y="0"/>
             <wp:positionH relativeFrom="margin">
               <wp:align>center</wp:align>
             </wp:positionH>
             <wp:positionV relativeFrom="paragraph">
-              <wp:posOffset>301625</wp:posOffset>
+              <wp:posOffset>260985</wp:posOffset>
             </wp:positionV>
-            <wp:extent cx="7355205" cy="5276215"/>
-            <wp:effectExtent l="0" t="0" r="0" b="635"/>
+            <wp:extent cx="7388860" cy="5293995"/>
+            <wp:effectExtent l="0" t="0" r="2540" b="1905"/>
             <wp:wrapTopAndBottom/>
-            <wp:docPr id="364129624" name="Immagine 8"/>
+            <wp:docPr id="1776962239" name="Immagine 3"/>
             <wp:cNvGraphicFramePr>
               <a:graphicFrameLocks xmlns:a="http://schemas.openxmlformats.org/drawingml/2006/main" noChangeAspect="1"/>
             </wp:cNvGraphicFramePr>
@@ -12571,7 +12552,7 @@
               <a:graphicData uri="http://schemas.openxmlformats.org/drawingml/2006/picture">
                 <pic:pic xmlns:pic="http://schemas.openxmlformats.org/drawingml/2006/picture">
                   <pic:nvPicPr>
-                    <pic:cNvPr id="0" name="Picture 7"/>
+                    <pic:cNvPr id="0" name="Picture 3"/>
                     <pic:cNvPicPr>
                       <a:picLocks noChangeAspect="1" noChangeArrowheads="1"/>
                     </pic:cNvPicPr>
@@ -12592,7 +12573,7 @@
                   <pic:spPr bwMode="auto">
                     <a:xfrm>
                       <a:off x="0" y="0"/>
-                      <a:ext cx="7355205" cy="5276215"/>
+                      <a:ext cx="7388860" cy="5293995"/>
                     </a:xfrm>
                     <a:prstGeom prst="rect">
                       <a:avLst/>

--- a/Deliverables/Deliverable3.docx
+++ b/Deliverables/Deliverable3.docx
@@ -625,7 +625,7 @@
           <w:r>
             <w:fldChar w:fldCharType="separate"/>
           </w:r>
-          <w:hyperlink w:anchor="_Toc156955120" w:history="1">
+          <w:hyperlink w:anchor="_Toc157880058" w:history="1">
             <w:r>
               <w:rPr>
                 <w:rStyle w:val="Collegamentoipertestuale"/>
@@ -652,7 +652,7 @@
                 <w:noProof/>
                 <w:webHidden/>
               </w:rPr>
-              <w:instrText xml:space="preserve"> PAGEREF _Toc156955120 \h </w:instrText>
+              <w:instrText xml:space="preserve"> PAGEREF _Toc157880058 \h </w:instrText>
             </w:r>
             <w:r>
               <w:rPr>
@@ -697,7 +697,7 @@
               <w14:ligatures w14:val="standardContextual"/>
             </w:rPr>
           </w:pPr>
-          <w:hyperlink w:anchor="_Toc156955121" w:history="1">
+          <w:hyperlink w:anchor="_Toc157880059" w:history="1">
             <w:r>
               <w:rPr>
                 <w:rStyle w:val="Collegamentoipertestuale"/>
@@ -724,7 +724,7 @@
                 <w:noProof/>
                 <w:webHidden/>
               </w:rPr>
-              <w:instrText xml:space="preserve"> PAGEREF _Toc156955121 \h </w:instrText>
+              <w:instrText xml:space="preserve"> PAGEREF _Toc157880059 \h </w:instrText>
             </w:r>
             <w:r>
               <w:rPr>
@@ -770,7 +770,7 @@
               <w14:ligatures w14:val="standardContextual"/>
             </w:rPr>
           </w:pPr>
-          <w:hyperlink w:anchor="_Toc156955122" w:history="1">
+          <w:hyperlink w:anchor="_Toc157880060" w:history="1">
             <w:r>
               <w:rPr>
                 <w:rStyle w:val="Collegamentoipertestuale"/>
@@ -814,7 +814,7 @@
                 <w:noProof/>
                 <w:webHidden/>
               </w:rPr>
-              <w:instrText xml:space="preserve"> PAGEREF _Toc156955122 \h </w:instrText>
+              <w:instrText xml:space="preserve"> PAGEREF _Toc157880060 \h </w:instrText>
             </w:r>
             <w:r>
               <w:rPr>
@@ -860,7 +860,7 @@
               <w14:ligatures w14:val="standardContextual"/>
             </w:rPr>
           </w:pPr>
-          <w:hyperlink w:anchor="_Toc156955123" w:history="1">
+          <w:hyperlink w:anchor="_Toc157880061" w:history="1">
             <w:r>
               <w:rPr>
                 <w:rStyle w:val="Collegamentoipertestuale"/>
@@ -904,7 +904,7 @@
                 <w:noProof/>
                 <w:webHidden/>
               </w:rPr>
-              <w:instrText xml:space="preserve"> PAGEREF _Toc156955123 \h </w:instrText>
+              <w:instrText xml:space="preserve"> PAGEREF _Toc157880061 \h </w:instrText>
             </w:r>
             <w:r>
               <w:rPr>
@@ -949,7 +949,7 @@
               <w14:ligatures w14:val="standardContextual"/>
             </w:rPr>
           </w:pPr>
-          <w:hyperlink w:anchor="_Toc156955124" w:history="1">
+          <w:hyperlink w:anchor="_Toc157880062" w:history="1">
             <w:r>
               <w:rPr>
                 <w:rStyle w:val="Collegamentoipertestuale"/>
@@ -976,7 +976,7 @@
                 <w:noProof/>
                 <w:webHidden/>
               </w:rPr>
-              <w:instrText xml:space="preserve"> PAGEREF _Toc156955124 \h </w:instrText>
+              <w:instrText xml:space="preserve"> PAGEREF _Toc157880062 \h </w:instrText>
             </w:r>
             <w:r>
               <w:rPr>
@@ -1022,7 +1022,7 @@
               <w14:ligatures w14:val="standardContextual"/>
             </w:rPr>
           </w:pPr>
-          <w:hyperlink w:anchor="_Toc156955125" w:history="1">
+          <w:hyperlink w:anchor="_Toc157880063" w:history="1">
             <w:r>
               <w:rPr>
                 <w:rStyle w:val="Collegamentoipertestuale"/>
@@ -1066,7 +1066,7 @@
                 <w:noProof/>
                 <w:webHidden/>
               </w:rPr>
-              <w:instrText xml:space="preserve"> PAGEREF _Toc156955125 \h </w:instrText>
+              <w:instrText xml:space="preserve"> PAGEREF _Toc157880063 \h </w:instrText>
             </w:r>
             <w:r>
               <w:rPr>
@@ -1112,7 +1112,7 @@
               <w14:ligatures w14:val="standardContextual"/>
             </w:rPr>
           </w:pPr>
-          <w:hyperlink w:anchor="_Toc156955126" w:history="1">
+          <w:hyperlink w:anchor="_Toc157880064" w:history="1">
             <w:r>
               <w:rPr>
                 <w:rStyle w:val="Collegamentoipertestuale"/>
@@ -1156,7 +1156,7 @@
                 <w:noProof/>
                 <w:webHidden/>
               </w:rPr>
-              <w:instrText xml:space="preserve"> PAGEREF _Toc156955126 \h </w:instrText>
+              <w:instrText xml:space="preserve"> PAGEREF _Toc157880064 \h </w:instrText>
             </w:r>
             <w:r>
               <w:rPr>
@@ -1202,7 +1202,7 @@
               <w14:ligatures w14:val="standardContextual"/>
             </w:rPr>
           </w:pPr>
-          <w:hyperlink w:anchor="_Toc156955127" w:history="1">
+          <w:hyperlink w:anchor="_Toc157880065" w:history="1">
             <w:r>
               <w:rPr>
                 <w:rStyle w:val="Collegamentoipertestuale"/>
@@ -1246,7 +1246,7 @@
                 <w:noProof/>
                 <w:webHidden/>
               </w:rPr>
-              <w:instrText xml:space="preserve"> PAGEREF _Toc156955127 \h </w:instrText>
+              <w:instrText xml:space="preserve"> PAGEREF _Toc157880065 \h </w:instrText>
             </w:r>
             <w:r>
               <w:rPr>
@@ -1291,7 +1291,7 @@
               <w14:ligatures w14:val="standardContextual"/>
             </w:rPr>
           </w:pPr>
-          <w:hyperlink w:anchor="_Toc156955128" w:history="1">
+          <w:hyperlink w:anchor="_Toc157880066" w:history="1">
             <w:r>
               <w:rPr>
                 <w:rStyle w:val="Collegamentoipertestuale"/>
@@ -1318,7 +1318,7 @@
                 <w:noProof/>
                 <w:webHidden/>
               </w:rPr>
-              <w:instrText xml:space="preserve"> PAGEREF _Toc156955128 \h </w:instrText>
+              <w:instrText xml:space="preserve"> PAGEREF _Toc157880066 \h </w:instrText>
             </w:r>
             <w:r>
               <w:rPr>
@@ -1363,7 +1363,7 @@
               <w14:ligatures w14:val="standardContextual"/>
             </w:rPr>
           </w:pPr>
-          <w:hyperlink w:anchor="_Toc156955129" w:history="1">
+          <w:hyperlink w:anchor="_Toc157880067" w:history="1">
             <w:r>
               <w:rPr>
                 <w:rStyle w:val="Collegamentoipertestuale"/>
@@ -1390,7 +1390,7 @@
                 <w:noProof/>
                 <w:webHidden/>
               </w:rPr>
-              <w:instrText xml:space="preserve"> PAGEREF _Toc156955129 \h </w:instrText>
+              <w:instrText xml:space="preserve"> PAGEREF _Toc157880067 \h </w:instrText>
             </w:r>
             <w:r>
               <w:rPr>
@@ -1435,7 +1435,7 @@
               <w14:ligatures w14:val="standardContextual"/>
             </w:rPr>
           </w:pPr>
-          <w:hyperlink w:anchor="_Toc156955130" w:history="1">
+          <w:hyperlink w:anchor="_Toc157880068" w:history="1">
             <w:r>
               <w:rPr>
                 <w:rStyle w:val="Collegamentoipertestuale"/>
@@ -1462,7 +1462,7 @@
                 <w:noProof/>
                 <w:webHidden/>
               </w:rPr>
-              <w:instrText xml:space="preserve"> PAGEREF _Toc156955130 \h </w:instrText>
+              <w:instrText xml:space="preserve"> PAGEREF _Toc157880068 \h </w:instrText>
             </w:r>
             <w:r>
               <w:rPr>
@@ -1507,7 +1507,7 @@
               <w14:ligatures w14:val="standardContextual"/>
             </w:rPr>
           </w:pPr>
-          <w:hyperlink w:anchor="_Toc156955131" w:history="1">
+          <w:hyperlink w:anchor="_Toc157880069" w:history="1">
             <w:r>
               <w:rPr>
                 <w:rStyle w:val="Collegamentoipertestuale"/>
@@ -1534,7 +1534,7 @@
                 <w:noProof/>
                 <w:webHidden/>
               </w:rPr>
-              <w:instrText xml:space="preserve"> PAGEREF _Toc156955131 \h </w:instrText>
+              <w:instrText xml:space="preserve"> PAGEREF _Toc157880069 \h </w:instrText>
             </w:r>
             <w:r>
               <w:rPr>
@@ -1579,7 +1579,7 @@
               <w14:ligatures w14:val="standardContextual"/>
             </w:rPr>
           </w:pPr>
-          <w:hyperlink w:anchor="_Toc156955132" w:history="1">
+          <w:hyperlink w:anchor="_Toc157880070" w:history="1">
             <w:r>
               <w:rPr>
                 <w:rStyle w:val="Collegamentoipertestuale"/>
@@ -1606,7 +1606,7 @@
                 <w:noProof/>
                 <w:webHidden/>
               </w:rPr>
-              <w:instrText xml:space="preserve"> PAGEREF _Toc156955132 \h </w:instrText>
+              <w:instrText xml:space="preserve"> PAGEREF _Toc157880070 \h </w:instrText>
             </w:r>
             <w:r>
               <w:rPr>
@@ -1651,7 +1651,7 @@
               <w14:ligatures w14:val="standardContextual"/>
             </w:rPr>
           </w:pPr>
-          <w:hyperlink w:anchor="_Toc156955133" w:history="1">
+          <w:hyperlink w:anchor="_Toc157880071" w:history="1">
             <w:r>
               <w:rPr>
                 <w:rStyle w:val="Collegamentoipertestuale"/>
@@ -1678,7 +1678,7 @@
                 <w:noProof/>
                 <w:webHidden/>
               </w:rPr>
-              <w:instrText xml:space="preserve"> PAGEREF _Toc156955133 \h </w:instrText>
+              <w:instrText xml:space="preserve"> PAGEREF _Toc157880071 \h </w:instrText>
             </w:r>
             <w:r>
               <w:rPr>
@@ -1723,7 +1723,7 @@
               <w14:ligatures w14:val="standardContextual"/>
             </w:rPr>
           </w:pPr>
-          <w:hyperlink w:anchor="_Toc156955134" w:history="1">
+          <w:hyperlink w:anchor="_Toc157880072" w:history="1">
             <w:r>
               <w:rPr>
                 <w:rStyle w:val="Collegamentoipertestuale"/>
@@ -1750,7 +1750,7 @@
                 <w:noProof/>
                 <w:webHidden/>
               </w:rPr>
-              <w:instrText xml:space="preserve"> PAGEREF _Toc156955134 \h </w:instrText>
+              <w:instrText xml:space="preserve"> PAGEREF _Toc157880072 \h </w:instrText>
             </w:r>
             <w:r>
               <w:rPr>
@@ -1795,7 +1795,7 @@
               <w14:ligatures w14:val="standardContextual"/>
             </w:rPr>
           </w:pPr>
-          <w:hyperlink w:anchor="_Toc156955135" w:history="1">
+          <w:hyperlink w:anchor="_Toc157880073" w:history="1">
             <w:r>
               <w:rPr>
                 <w:rStyle w:val="Collegamentoipertestuale"/>
@@ -1822,7 +1822,7 @@
                 <w:noProof/>
                 <w:webHidden/>
               </w:rPr>
-              <w:instrText xml:space="preserve"> PAGEREF _Toc156955135 \h </w:instrText>
+              <w:instrText xml:space="preserve"> PAGEREF _Toc157880073 \h </w:instrText>
             </w:r>
             <w:r>
               <w:rPr>
@@ -1867,7 +1867,7 @@
               <w14:ligatures w14:val="standardContextual"/>
             </w:rPr>
           </w:pPr>
-          <w:hyperlink w:anchor="_Toc156955136" w:history="1">
+          <w:hyperlink w:anchor="_Toc157880074" w:history="1">
             <w:r>
               <w:rPr>
                 <w:rStyle w:val="Collegamentoipertestuale"/>
@@ -1894,7 +1894,7 @@
                 <w:noProof/>
                 <w:webHidden/>
               </w:rPr>
-              <w:instrText xml:space="preserve"> PAGEREF _Toc156955136 \h </w:instrText>
+              <w:instrText xml:space="preserve"> PAGEREF _Toc157880074 \h </w:instrText>
             </w:r>
             <w:r>
               <w:rPr>
@@ -1939,7 +1939,7 @@
               <w14:ligatures w14:val="standardContextual"/>
             </w:rPr>
           </w:pPr>
-          <w:hyperlink w:anchor="_Toc156955137" w:history="1">
+          <w:hyperlink w:anchor="_Toc157880075" w:history="1">
             <w:r>
               <w:rPr>
                 <w:rStyle w:val="Collegamentoipertestuale"/>
@@ -1966,7 +1966,7 @@
                 <w:noProof/>
                 <w:webHidden/>
               </w:rPr>
-              <w:instrText xml:space="preserve"> PAGEREF _Toc156955137 \h </w:instrText>
+              <w:instrText xml:space="preserve"> PAGEREF _Toc157880075 \h </w:instrText>
             </w:r>
             <w:r>
               <w:rPr>
@@ -2011,7 +2011,7 @@
               <w14:ligatures w14:val="standardContextual"/>
             </w:rPr>
           </w:pPr>
-          <w:hyperlink w:anchor="_Toc156955138" w:history="1">
+          <w:hyperlink w:anchor="_Toc157880076" w:history="1">
             <w:r>
               <w:rPr>
                 <w:rStyle w:val="Collegamentoipertestuale"/>
@@ -2038,7 +2038,7 @@
                 <w:noProof/>
                 <w:webHidden/>
               </w:rPr>
-              <w:instrText xml:space="preserve"> PAGEREF _Toc156955138 \h </w:instrText>
+              <w:instrText xml:space="preserve"> PAGEREF _Toc157880076 \h </w:instrText>
             </w:r>
             <w:r>
               <w:rPr>
@@ -2083,7 +2083,7 @@
               <w14:ligatures w14:val="standardContextual"/>
             </w:rPr>
           </w:pPr>
-          <w:hyperlink w:anchor="_Toc156955139" w:history="1">
+          <w:hyperlink w:anchor="_Toc157880077" w:history="1">
             <w:r>
               <w:rPr>
                 <w:rStyle w:val="Collegamentoipertestuale"/>
@@ -2110,7 +2110,7 @@
                 <w:noProof/>
                 <w:webHidden/>
               </w:rPr>
-              <w:instrText xml:space="preserve"> PAGEREF _Toc156955139 \h </w:instrText>
+              <w:instrText xml:space="preserve"> PAGEREF _Toc157880077 \h </w:instrText>
             </w:r>
             <w:r>
               <w:rPr>
@@ -2155,13 +2155,13 @@
               <w14:ligatures w14:val="standardContextual"/>
             </w:rPr>
           </w:pPr>
-          <w:hyperlink w:anchor="_Toc156955140" w:history="1">
+          <w:hyperlink w:anchor="_Toc157880078" w:history="1">
             <w:r>
               <w:rPr>
                 <w:rStyle w:val="Collegamentoipertestuale"/>
                 <w:noProof/>
               </w:rPr>
-              <w:t>2.4 Vincoli OCL classe Amministratore</w:t>
+              <w:t>2.4 Vincoli OCL Amministratore</w:t>
             </w:r>
             <w:r>
               <w:rPr>
@@ -2182,7 +2182,7 @@
                 <w:noProof/>
                 <w:webHidden/>
               </w:rPr>
-              <w:instrText xml:space="preserve"> PAGEREF _Toc156955140 \h </w:instrText>
+              <w:instrText xml:space="preserve"> PAGEREF _Toc157880078 \h </w:instrText>
             </w:r>
             <w:r>
               <w:rPr>
@@ -2227,7 +2227,7 @@
               <w14:ligatures w14:val="standardContextual"/>
             </w:rPr>
           </w:pPr>
-          <w:hyperlink w:anchor="_Toc156955141" w:history="1">
+          <w:hyperlink w:anchor="_Toc157880079" w:history="1">
             <w:r>
               <w:rPr>
                 <w:rStyle w:val="Collegamentoipertestuale"/>
@@ -2254,7 +2254,7 @@
                 <w:noProof/>
                 <w:webHidden/>
               </w:rPr>
-              <w:instrText xml:space="preserve"> PAGEREF _Toc156955141 \h </w:instrText>
+              <w:instrText xml:space="preserve"> PAGEREF _Toc157880079 \h </w:instrText>
             </w:r>
             <w:r>
               <w:rPr>
@@ -2299,7 +2299,7 @@
               <w14:ligatures w14:val="standardContextual"/>
             </w:rPr>
           </w:pPr>
-          <w:hyperlink w:anchor="_Toc156955142" w:history="1">
+          <w:hyperlink w:anchor="_Toc157880080" w:history="1">
             <w:r>
               <w:rPr>
                 <w:rStyle w:val="Collegamentoipertestuale"/>
@@ -2326,7 +2326,79 @@
                 <w:noProof/>
                 <w:webHidden/>
               </w:rPr>
-              <w:instrText xml:space="preserve"> PAGEREF _Toc156955142 \h </w:instrText>
+              <w:instrText xml:space="preserve"> PAGEREF _Toc157880080 \h </w:instrText>
+            </w:r>
+            <w:r>
+              <w:rPr>
+                <w:noProof/>
+                <w:webHidden/>
+              </w:rPr>
+            </w:r>
+            <w:r>
+              <w:rPr>
+                <w:noProof/>
+                <w:webHidden/>
+              </w:rPr>
+              <w:fldChar w:fldCharType="separate"/>
+            </w:r>
+            <w:r>
+              <w:rPr>
+                <w:noProof/>
+                <w:webHidden/>
+              </w:rPr>
+              <w:t>17</w:t>
+            </w:r>
+            <w:r>
+              <w:rPr>
+                <w:noProof/>
+                <w:webHidden/>
+              </w:rPr>
+              <w:fldChar w:fldCharType="end"/>
+            </w:r>
+          </w:hyperlink>
+        </w:p>
+        <w:p>
+          <w:pPr>
+            <w:pStyle w:val="Sommario2"/>
+            <w:tabs>
+              <w:tab w:val="right" w:leader="dot" w:pos="9019"/>
+            </w:tabs>
+            <w:rPr>
+              <w:rFonts w:asciiTheme="minorHAnsi" w:eastAsiaTheme="minorEastAsia" w:hAnsiTheme="minorHAnsi" w:cstheme="minorBidi"/>
+              <w:noProof/>
+              <w:kern w:val="2"/>
+              <w:lang w:val="it-IT"/>
+              <w14:ligatures w14:val="standardContextual"/>
+            </w:rPr>
+          </w:pPr>
+          <w:hyperlink w:anchor="_Toc157880081" w:history="1">
+            <w:r>
+              <w:rPr>
+                <w:rStyle w:val="Collegamentoipertestuale"/>
+                <w:noProof/>
+              </w:rPr>
+              <w:t>2.7 Vincoli OCL classe Prodotto</w:t>
+            </w:r>
+            <w:r>
+              <w:rPr>
+                <w:noProof/>
+                <w:webHidden/>
+              </w:rPr>
+              <w:tab/>
+            </w:r>
+            <w:r>
+              <w:rPr>
+                <w:noProof/>
+                <w:webHidden/>
+              </w:rPr>
+              <w:fldChar w:fldCharType="begin"/>
+            </w:r>
+            <w:r>
+              <w:rPr>
+                <w:noProof/>
+                <w:webHidden/>
+              </w:rPr>
+              <w:instrText xml:space="preserve"> PAGEREF _Toc157880081 \h </w:instrText>
             </w:r>
             <w:r>
               <w:rPr>
@@ -2371,13 +2443,13 @@
               <w14:ligatures w14:val="standardContextual"/>
             </w:rPr>
           </w:pPr>
-          <w:hyperlink w:anchor="_Toc156955143" w:history="1">
+          <w:hyperlink w:anchor="_Toc157880082" w:history="1">
             <w:r>
               <w:rPr>
                 <w:rStyle w:val="Collegamentoipertestuale"/>
                 <w:noProof/>
               </w:rPr>
-              <w:t>2.7 Vincoli OCL classe Prodotto</w:t>
+              <w:t>2.8 Vincoli OCL classe Volantino</w:t>
             </w:r>
             <w:r>
               <w:rPr>
@@ -2398,7 +2470,7 @@
                 <w:noProof/>
                 <w:webHidden/>
               </w:rPr>
-              <w:instrText xml:space="preserve"> PAGEREF _Toc156955143 \h </w:instrText>
+              <w:instrText xml:space="preserve"> PAGEREF _Toc157880082 \h </w:instrText>
             </w:r>
             <w:r>
               <w:rPr>
@@ -2443,13 +2515,13 @@
               <w14:ligatures w14:val="standardContextual"/>
             </w:rPr>
           </w:pPr>
-          <w:hyperlink w:anchor="_Toc156955144" w:history="1">
+          <w:hyperlink w:anchor="_Toc157880083" w:history="1">
             <w:r>
               <w:rPr>
                 <w:rStyle w:val="Collegamentoipertestuale"/>
                 <w:noProof/>
               </w:rPr>
-              <w:t>2.8 Vincoli OCL classe Volantino</w:t>
+              <w:t>2.9 Vincoli OCL classe Sconto</w:t>
             </w:r>
             <w:r>
               <w:rPr>
@@ -2470,7 +2542,7 @@
                 <w:noProof/>
                 <w:webHidden/>
               </w:rPr>
-              <w:instrText xml:space="preserve"> PAGEREF _Toc156955144 \h </w:instrText>
+              <w:instrText xml:space="preserve"> PAGEREF _Toc157880083 \h </w:instrText>
             </w:r>
             <w:r>
               <w:rPr>
@@ -2515,13 +2587,13 @@
               <w14:ligatures w14:val="standardContextual"/>
             </w:rPr>
           </w:pPr>
-          <w:hyperlink w:anchor="_Toc156955145" w:history="1">
+          <w:hyperlink w:anchor="_Toc157880084" w:history="1">
             <w:r>
               <w:rPr>
                 <w:rStyle w:val="Collegamentoipertestuale"/>
                 <w:noProof/>
               </w:rPr>
-              <w:t>2.9 Vincoli OCL classe Sconto</w:t>
+              <w:t>2.10 Vincoli OCL classe Data</w:t>
             </w:r>
             <w:r>
               <w:rPr>
@@ -2542,7 +2614,7 @@
                 <w:noProof/>
                 <w:webHidden/>
               </w:rPr>
-              <w:instrText xml:space="preserve"> PAGEREF _Toc156955145 \h </w:instrText>
+              <w:instrText xml:space="preserve"> PAGEREF _Toc157880084 \h </w:instrText>
             </w:r>
             <w:r>
               <w:rPr>
@@ -2587,79 +2659,7 @@
               <w14:ligatures w14:val="standardContextual"/>
             </w:rPr>
           </w:pPr>
-          <w:hyperlink w:anchor="_Toc156955146" w:history="1">
-            <w:r>
-              <w:rPr>
-                <w:rStyle w:val="Collegamentoipertestuale"/>
-                <w:noProof/>
-              </w:rPr>
-              <w:t>2.10 Vincoli OCL classe Data</w:t>
-            </w:r>
-            <w:r>
-              <w:rPr>
-                <w:noProof/>
-                <w:webHidden/>
-              </w:rPr>
-              <w:tab/>
-            </w:r>
-            <w:r>
-              <w:rPr>
-                <w:noProof/>
-                <w:webHidden/>
-              </w:rPr>
-              <w:fldChar w:fldCharType="begin"/>
-            </w:r>
-            <w:r>
-              <w:rPr>
-                <w:noProof/>
-                <w:webHidden/>
-              </w:rPr>
-              <w:instrText xml:space="preserve"> PAGEREF _Toc156955146 \h </w:instrText>
-            </w:r>
-            <w:r>
-              <w:rPr>
-                <w:noProof/>
-                <w:webHidden/>
-              </w:rPr>
-            </w:r>
-            <w:r>
-              <w:rPr>
-                <w:noProof/>
-                <w:webHidden/>
-              </w:rPr>
-              <w:fldChar w:fldCharType="separate"/>
-            </w:r>
-            <w:r>
-              <w:rPr>
-                <w:noProof/>
-                <w:webHidden/>
-              </w:rPr>
-              <w:t>18</w:t>
-            </w:r>
-            <w:r>
-              <w:rPr>
-                <w:noProof/>
-                <w:webHidden/>
-              </w:rPr>
-              <w:fldChar w:fldCharType="end"/>
-            </w:r>
-          </w:hyperlink>
-        </w:p>
-        <w:p>
-          <w:pPr>
-            <w:pStyle w:val="Sommario2"/>
-            <w:tabs>
-              <w:tab w:val="right" w:leader="dot" w:pos="9019"/>
-            </w:tabs>
-            <w:rPr>
-              <w:rFonts w:asciiTheme="minorHAnsi" w:eastAsiaTheme="minorEastAsia" w:hAnsiTheme="minorHAnsi" w:cstheme="minorBidi"/>
-              <w:noProof/>
-              <w:kern w:val="2"/>
-              <w:lang w:val="it-IT"/>
-              <w14:ligatures w14:val="standardContextual"/>
-            </w:rPr>
-          </w:pPr>
-          <w:hyperlink w:anchor="_Toc156955147" w:history="1">
+          <w:hyperlink w:anchor="_Toc157880085" w:history="1">
             <w:r>
               <w:rPr>
                 <w:rStyle w:val="Collegamentoipertestuale"/>
@@ -2686,7 +2686,7 @@
                 <w:noProof/>
                 <w:webHidden/>
               </w:rPr>
-              <w:instrText xml:space="preserve"> PAGEREF _Toc156955147 \h </w:instrText>
+              <w:instrText xml:space="preserve"> PAGEREF _Toc157880085 \h </w:instrText>
             </w:r>
             <w:r>
               <w:rPr>
@@ -2740,7 +2740,7 @@
       <w:pPr>
         <w:pStyle w:val="Titolo1"/>
       </w:pPr>
-      <w:bookmarkStart w:id="0" w:name="_Toc156955120"/>
+      <w:bookmarkStart w:id="0" w:name="_Toc157880058"/>
       <w:r>
         <w:lastRenderedPageBreak/>
         <w:t>Scopo del documento</w:t>
@@ -3087,7 +3087,7 @@
       <w:pPr>
         <w:pStyle w:val="Titolo1"/>
       </w:pPr>
-      <w:bookmarkStart w:id="1" w:name="_Toc156955121"/>
+      <w:bookmarkStart w:id="1" w:name="_Toc157880059"/>
       <w:r>
         <w:lastRenderedPageBreak/>
         <w:t>1. Diagramma delle classi</w:t>
@@ -3159,7 +3159,7 @@
           <w:numId w:val="18"/>
         </w:numPr>
       </w:pPr>
-      <w:bookmarkStart w:id="2" w:name="_Toc156955122"/>
+      <w:bookmarkStart w:id="2" w:name="_Toc157880060"/>
       <w:r>
         <w:t>Autenticazione e Registrazione</w:t>
       </w:r>
@@ -3655,7 +3655,79 @@
           <w:sz w:val="24"/>
           <w:szCs w:val="24"/>
         </w:rPr>
-        <w:t xml:space="preserve">La classe </w:t>
+        <w:t xml:space="preserve">Per differenziare gli Utenti dagli Amministratori è presente una variabile </w:t>
+      </w:r>
+      <w:proofErr w:type="spellStart"/>
+      <w:r>
+        <w:rPr>
+          <w:sz w:val="24"/>
+          <w:szCs w:val="24"/>
+          <w:u w:val="single"/>
+        </w:rPr>
+        <w:t>isAdmin</w:t>
+      </w:r>
+      <w:proofErr w:type="spellEnd"/>
+      <w:r>
+        <w:rPr>
+          <w:sz w:val="24"/>
+          <w:szCs w:val="24"/>
+        </w:rPr>
+        <w:t xml:space="preserve"> che funge da discriminante. </w:t>
+      </w:r>
+      <w:r>
+        <w:rPr>
+          <w:sz w:val="24"/>
+          <w:szCs w:val="24"/>
+        </w:rPr>
+        <w:t xml:space="preserve">Da questo momento in poi nei diagrammi gli utenti con </w:t>
+      </w:r>
+      <w:proofErr w:type="gramStart"/>
+      <w:r>
+        <w:rPr>
+          <w:sz w:val="24"/>
+          <w:szCs w:val="24"/>
+        </w:rPr>
+        <w:t>la flag</w:t>
+      </w:r>
+      <w:proofErr w:type="gramEnd"/>
+      <w:r>
+        <w:rPr>
+          <w:sz w:val="24"/>
+          <w:szCs w:val="24"/>
+        </w:rPr>
+        <w:t xml:space="preserve"> </w:t>
+      </w:r>
+      <w:proofErr w:type="spellStart"/>
+      <w:r>
+        <w:rPr>
+          <w:sz w:val="24"/>
+          <w:szCs w:val="24"/>
+        </w:rPr>
+        <w:t>isAdmin</w:t>
+      </w:r>
+      <w:proofErr w:type="spellEnd"/>
+      <w:r>
+        <w:rPr>
+          <w:sz w:val="24"/>
+          <w:szCs w:val="24"/>
+        </w:rPr>
+        <w:t xml:space="preserve"> = </w:t>
+      </w:r>
+      <w:proofErr w:type="spellStart"/>
+      <w:r>
+        <w:rPr>
+          <w:sz w:val="24"/>
+          <w:szCs w:val="24"/>
+        </w:rPr>
+        <w:t>true</w:t>
+      </w:r>
+      <w:proofErr w:type="spellEnd"/>
+      <w:r>
+        <w:rPr>
+          <w:sz w:val="24"/>
+          <w:szCs w:val="24"/>
+        </w:rPr>
+        <w:t xml:space="preserve">, verranno identificati come </w:t>
       </w:r>
       <w:r>
         <w:rPr>
@@ -3665,48 +3737,24 @@
           <w:szCs w:val="24"/>
           <w:u w:val="single"/>
         </w:rPr>
-        <w:t>Amministratore</w:t>
-      </w:r>
-      <w:r>
-        <w:rPr>
-          <w:sz w:val="24"/>
-          <w:szCs w:val="24"/>
-        </w:rPr>
-        <w:t xml:space="preserve"> rappresenta tutti gli amministratori del sistema. Essi possono soltanto fare login e logout (mediante i metodi </w:t>
-      </w:r>
-      <w:r>
-        <w:rPr>
-          <w:i/>
-          <w:iCs/>
+        <w:t>Utenti con Ruolo Amministratore</w:t>
+      </w:r>
+      <w:r>
+        <w:rPr>
+          <w:b/>
+          <w:bCs/>
           <w:sz w:val="24"/>
           <w:szCs w:val="24"/>
           <w:u w:val="single"/>
         </w:rPr>
-        <w:t>login</w:t>
-      </w:r>
-      <w:r>
-        <w:rPr>
-          <w:sz w:val="24"/>
-          <w:szCs w:val="24"/>
-        </w:rPr>
-        <w:t xml:space="preserve"> e </w:t>
-      </w:r>
-      <w:r>
-        <w:rPr>
-          <w:i/>
-          <w:iCs/>
-          <w:sz w:val="24"/>
-          <w:szCs w:val="24"/>
-          <w:u w:val="single"/>
-        </w:rPr>
-        <w:t>logout</w:t>
-      </w:r>
-      <w:r>
-        <w:rPr>
-          <w:sz w:val="24"/>
-          <w:szCs w:val="24"/>
-        </w:rPr>
-        <w:t>) e non possono registrarsi né ottenere/dare altri dati.</w:t>
+        <w:t xml:space="preserve">. </w:t>
+      </w:r>
+      <w:r>
+        <w:rPr>
+          <w:sz w:val="24"/>
+          <w:szCs w:val="24"/>
+        </w:rPr>
+        <w:t>Si tratta di una differenza solo formale per semplificare la lettura die diagrammi.</w:t>
       </w:r>
     </w:p>
     <w:p>
@@ -3732,14 +3780,6 @@
           <w:szCs w:val="24"/>
         </w:rPr>
       </w:pPr>
-    </w:p>
-    <w:p>
-      <w:pPr>
-        <w:rPr>
-          <w:sz w:val="24"/>
-          <w:szCs w:val="24"/>
-        </w:rPr>
-      </w:pPr>
       <w:r>
         <w:rPr>
           <w:sz w:val="24"/>
@@ -3748,16 +3788,6 @@
         <w:lastRenderedPageBreak/>
         <w:t>Di seguito un’immagine rappresentante le classi coinvolte:</w:t>
       </w:r>
-    </w:p>
-    <w:p>
-      <w:pPr>
-        <w:rPr>
-          <w:b/>
-          <w:bCs/>
-          <w:sz w:val="24"/>
-          <w:szCs w:val="24"/>
-        </w:rPr>
-      </w:pPr>
     </w:p>
     <w:p>
       <w:pPr>
@@ -3777,18 +3807,18 @@
           <w:szCs w:val="24"/>
         </w:rPr>
         <w:drawing>
-          <wp:anchor distT="0" distB="0" distL="114300" distR="114300" simplePos="0" relativeHeight="251726848" behindDoc="0" locked="0" layoutInCell="1" allowOverlap="1" wp14:anchorId="3DB32FC4" wp14:editId="65DD6491">
+          <wp:anchor distT="0" distB="0" distL="114300" distR="114300" simplePos="0" relativeHeight="251736064" behindDoc="0" locked="0" layoutInCell="1" allowOverlap="1" wp14:anchorId="627C598D" wp14:editId="4E6FD540">
             <wp:simplePos x="0" y="0"/>
             <wp:positionH relativeFrom="margin">
               <wp:align>center</wp:align>
             </wp:positionH>
             <wp:positionV relativeFrom="paragraph">
-              <wp:posOffset>146262</wp:posOffset>
+              <wp:posOffset>182751</wp:posOffset>
             </wp:positionV>
-            <wp:extent cx="7277980" cy="5644444"/>
-            <wp:effectExtent l="0" t="0" r="0" b="0"/>
+            <wp:extent cx="7100917" cy="7253727"/>
+            <wp:effectExtent l="0" t="0" r="5080" b="4445"/>
             <wp:wrapTopAndBottom/>
-            <wp:docPr id="1706279397" name="Immagine 3"/>
+            <wp:docPr id="299854198" name="Immagine 1"/>
             <wp:cNvGraphicFramePr>
               <a:graphicFrameLocks xmlns:a="http://schemas.openxmlformats.org/drawingml/2006/main" noChangeAspect="1"/>
             </wp:cNvGraphicFramePr>
@@ -3796,7 +3826,7 @@
               <a:graphicData uri="http://schemas.openxmlformats.org/drawingml/2006/picture">
                 <pic:pic xmlns:pic="http://schemas.openxmlformats.org/drawingml/2006/picture">
                   <pic:nvPicPr>
-                    <pic:cNvPr id="0" name="Picture 2"/>
+                    <pic:cNvPr id="0" name="Picture 1"/>
                     <pic:cNvPicPr>
                       <a:picLocks noChangeAspect="1" noChangeArrowheads="1"/>
                     </pic:cNvPicPr>
@@ -3817,7 +3847,7 @@
                   <pic:spPr bwMode="auto">
                     <a:xfrm>
                       <a:off x="0" y="0"/>
-                      <a:ext cx="7277980" cy="5644444"/>
+                      <a:ext cx="7100917" cy="7253727"/>
                     </a:xfrm>
                     <a:prstGeom prst="rect">
                       <a:avLst/>
@@ -3859,85 +3889,25 @@
           <w:szCs w:val="24"/>
         </w:rPr>
       </w:pPr>
-      <w:r>
+    </w:p>
+    <w:p>
+      <w:pPr>
         <w:rPr>
           <w:b/>
           <w:bCs/>
           <w:sz w:val="24"/>
           <w:szCs w:val="24"/>
         </w:rPr>
-        <w:t>Figura 1. Diagramma delle classi, con relative associazioni, coinvolte nell’Autenticazione/Registrazione.</w:t>
-      </w:r>
-    </w:p>
-    <w:p>
-      <w:pPr>
+      </w:pPr>
+      <w:r>
         <w:rPr>
           <w:b/>
           <w:bCs/>
           <w:sz w:val="24"/>
           <w:szCs w:val="24"/>
         </w:rPr>
-      </w:pPr>
-    </w:p>
-    <w:p>
-      <w:pPr>
-        <w:rPr>
-          <w:b/>
-          <w:bCs/>
-          <w:sz w:val="24"/>
-          <w:szCs w:val="24"/>
-        </w:rPr>
-      </w:pPr>
-    </w:p>
-    <w:p>
-      <w:pPr>
-        <w:rPr>
-          <w:b/>
-          <w:bCs/>
-          <w:sz w:val="24"/>
-          <w:szCs w:val="24"/>
-        </w:rPr>
-      </w:pPr>
-    </w:p>
-    <w:p>
-      <w:pPr>
-        <w:rPr>
-          <w:b/>
-          <w:bCs/>
-          <w:sz w:val="24"/>
-          <w:szCs w:val="24"/>
-        </w:rPr>
-      </w:pPr>
-    </w:p>
-    <w:p>
-      <w:pPr>
-        <w:rPr>
-          <w:b/>
-          <w:bCs/>
-          <w:sz w:val="24"/>
-          <w:szCs w:val="24"/>
-        </w:rPr>
-      </w:pPr>
-    </w:p>
-    <w:p>
-      <w:pPr>
-        <w:rPr>
-          <w:b/>
-          <w:bCs/>
-          <w:sz w:val="24"/>
-          <w:szCs w:val="24"/>
-        </w:rPr>
-      </w:pPr>
-    </w:p>
-    <w:p>
-      <w:pPr>
-        <w:rPr>
-          <w:b/>
-          <w:bCs/>
-          <w:sz w:val="24"/>
-          <w:szCs w:val="24"/>
-        </w:rPr>
-      </w:pPr>
+        <w:t>Figura 1. Diagramma delle classi, con relative associazioni, coinvolte nell’Autenticazione/Registrazione.</w:t>
+      </w:r>
     </w:p>
     <w:p>
       <w:pPr>
@@ -3967,7 +3937,7 @@
           <w:numId w:val="18"/>
         </w:numPr>
       </w:pPr>
-      <w:bookmarkStart w:id="3" w:name="_Toc156955123"/>
+      <w:bookmarkStart w:id="3" w:name="_Toc157880061"/>
       <w:r>
         <w:lastRenderedPageBreak/>
         <w:t>Pagina Utente</w:t>
@@ -4403,147 +4373,19 @@
           <w:sz w:val="24"/>
           <w:szCs w:val="24"/>
         </w:rPr>
-        <mc:AlternateContent>
-          <mc:Choice Requires="wpg">
-            <w:drawing>
-              <wp:anchor distT="0" distB="0" distL="114300" distR="114300" simplePos="0" relativeHeight="251659264" behindDoc="0" locked="0" layoutInCell="1" allowOverlap="1" wp14:anchorId="1AEA08A7" wp14:editId="1F5AB8C6">
-                <wp:simplePos x="0" y="0"/>
-                <wp:positionH relativeFrom="page">
-                  <wp:posOffset>308562</wp:posOffset>
-                </wp:positionH>
-                <wp:positionV relativeFrom="paragraph">
-                  <wp:posOffset>208651</wp:posOffset>
-                </wp:positionV>
-                <wp:extent cx="6489700" cy="4209415"/>
-                <wp:effectExtent l="0" t="0" r="6350" b="635"/>
-                <wp:wrapTopAndBottom/>
-                <wp:docPr id="7" name="Immagine 4"/>
-                <wp:cNvGraphicFramePr>
-                  <a:graphicFrameLocks xmlns:a="http://schemas.openxmlformats.org/drawingml/2006/main" noChangeAspect="1"/>
-                </wp:cNvGraphicFramePr>
-                <a:graphic xmlns:a="http://schemas.openxmlformats.org/drawingml/2006/main">
-                  <a:graphicData uri="http://schemas.openxmlformats.org/drawingml/2006/picture">
-                    <pic:pic xmlns:pic="http://schemas.openxmlformats.org/drawingml/2006/picture">
-                      <pic:nvPicPr>
-                        <pic:cNvPr id="115227135" name="Immagine 115227135"/>
-                        <pic:cNvPicPr>
-                          <a:picLocks noChangeAspect="1"/>
-                        </pic:cNvPicPr>
-                      </pic:nvPicPr>
-                      <pic:blipFill>
-                        <a:blip r:embed="rId9"/>
-                        <a:stretch/>
-                      </pic:blipFill>
-                      <pic:spPr bwMode="auto">
-                        <a:xfrm>
-                          <a:off x="0" y="0"/>
-                          <a:ext cx="6489700" cy="4209415"/>
-                        </a:xfrm>
-                        <a:prstGeom prst="rect">
-                          <a:avLst/>
-                        </a:prstGeom>
-                      </pic:spPr>
-                    </pic:pic>
-                  </a:graphicData>
-                </a:graphic>
-                <wp14:sizeRelH relativeFrom="margin">
-                  <wp14:pctWidth>0</wp14:pctWidth>
-                </wp14:sizeRelH>
-                <wp14:sizeRelV relativeFrom="margin">
-                  <wp14:pctHeight>0</wp14:pctHeight>
-                </wp14:sizeRelV>
-              </wp:anchor>
-            </w:drawing>
-          </mc:Choice>
-          <mc:Fallback xmlns:a="http://schemas.openxmlformats.org/drawingml/2006/main">
-            <w:pict>
-              <v:shapetype id="_x0000_t75" coordsize="21600,21600" o:spt="75" o:preferrelative="t" path="m@4@5l@4@11@9@11@9@5xe" filled="f" stroked="f">
-                <v:stroke joinstyle="miter"/>
-                <v:formulas>
-                  <v:f eqn="if lineDrawn pixelLineWidth 0"/>
-                  <v:f eqn="sum @0 1 0"/>
-                  <v:f eqn="sum 0 0 @1"/>
-                  <v:f eqn="prod @2 1 2"/>
-                  <v:f eqn="prod @3 21600 pixelWidth"/>
-                  <v:f eqn="prod @3 21600 pixelHeight"/>
-                  <v:f eqn="sum @0 0 1"/>
-                  <v:f eqn="prod @6 1 2"/>
-                  <v:f eqn="prod @7 21600 pixelWidth"/>
-                  <v:f eqn="sum @8 21600 0"/>
-                  <v:f eqn="prod @7 21600 pixelHeight"/>
-                  <v:f eqn="sum @10 21600 0"/>
-                </v:formulas>
-                <v:path o:extrusionok="f" gradientshapeok="t" o:connecttype="rect"/>
-                <o:lock v:ext="edit" aspectratio="t"/>
-              </v:shapetype>
-              <v:shape id="_x0000_i8" o:spid="_x0000_s8" type="#_x0000_t75" style="position:absolute;z-index:251659264;o:allowoverlap:true;o:allowincell:true;mso-position-horizontal-relative:page;margin-left:24.30pt;mso-position-horizontal:absolute;mso-position-vertical-relative:text;margin-top:16.43pt;mso-position-vertical:absolute;width:511.00pt;height:331.45pt;mso-wrap-distance-left:9.00pt;mso-wrap-distance-top:0.00pt;mso-wrap-distance-right:9.00pt;mso-wrap-distance-bottom:0.00pt;z-index:1;" stroked="false">
-                <w10:wrap type="topAndBottom"/>
-                <v:imagedata r:id="rId14" o:title=""/>
-                <o:lock v:ext="edit" rotation="t"/>
-              </v:shape>
-            </w:pict>
-          </mc:Fallback>
-        </mc:AlternateContent>
-      </w:r>
-      <w:r>
-        <w:rPr>
-          <w:sz w:val="24"/>
-          <w:szCs w:val="24"/>
-        </w:rPr>
-        <w:t>Di seguito un’immagine rappresentante le classi coinvolte:</w:t>
-      </w:r>
-    </w:p>
-    <w:p>
-      <w:pPr>
-        <w:rPr>
-          <w:sz w:val="24"/>
-          <w:szCs w:val="24"/>
-        </w:rPr>
-      </w:pPr>
-    </w:p>
-    <w:p>
-      <w:pPr>
-        <w:rPr>
-          <w:b/>
-          <w:bCs/>
-          <w:sz w:val="24"/>
-          <w:szCs w:val="24"/>
-        </w:rPr>
-      </w:pPr>
-      <w:r>
-        <w:rPr>
-          <w:b/>
-          <w:bCs/>
-          <w:sz w:val="24"/>
-          <w:szCs w:val="24"/>
-        </w:rPr>
-        <w:t>Figura 2. Diagramma delle classi, con relative associazioni, coinvolte nella Pagina Utente.</w:t>
-      </w:r>
-    </w:p>
-    <w:p>
-      <w:pPr>
-        <w:pStyle w:val="Titolo2"/>
-        <w:ind w:left="465"/>
-      </w:pPr>
-      <w:bookmarkStart w:id="4" w:name="_Toc156955124"/>
-      <w:r>
-        <w:rPr>
-          <w:noProof/>
-        </w:rPr>
-        <w:lastRenderedPageBreak/>
         <w:drawing>
-          <wp:anchor distT="0" distB="0" distL="114300" distR="114300" simplePos="0" relativeHeight="251727872" behindDoc="0" locked="0" layoutInCell="1" allowOverlap="1" wp14:anchorId="301F7954" wp14:editId="49A62283">
+          <wp:anchor distT="0" distB="0" distL="114300" distR="114300" simplePos="0" relativeHeight="251737088" behindDoc="0" locked="0" layoutInCell="1" allowOverlap="1" wp14:anchorId="0637128C" wp14:editId="4384A1AA">
             <wp:simplePos x="0" y="0"/>
-            <wp:positionH relativeFrom="column">
-              <wp:posOffset>-722348</wp:posOffset>
+            <wp:positionH relativeFrom="margin">
+              <wp:align>right</wp:align>
             </wp:positionH>
             <wp:positionV relativeFrom="paragraph">
-              <wp:posOffset>326884</wp:posOffset>
+              <wp:posOffset>201930</wp:posOffset>
             </wp:positionV>
-            <wp:extent cx="2392680" cy="7597140"/>
-            <wp:effectExtent l="0" t="0" r="7620" b="3810"/>
-            <wp:wrapSquare wrapText="bothSides"/>
-            <wp:docPr id="564216559" name="Immagine 4"/>
+            <wp:extent cx="6099810" cy="4203065"/>
+            <wp:effectExtent l="0" t="0" r="0" b="6985"/>
+            <wp:wrapTopAndBottom/>
+            <wp:docPr id="1299412639" name="Immagine 2"/>
             <wp:cNvGraphicFramePr>
               <a:graphicFrameLocks xmlns:a="http://schemas.openxmlformats.org/drawingml/2006/main" noChangeAspect="1"/>
             </wp:cNvGraphicFramePr>
@@ -4551,13 +4393,13 @@
               <a:graphicData uri="http://schemas.openxmlformats.org/drawingml/2006/picture">
                 <pic:pic xmlns:pic="http://schemas.openxmlformats.org/drawingml/2006/picture">
                   <pic:nvPicPr>
-                    <pic:cNvPr id="0" name="Picture 3"/>
+                    <pic:cNvPr id="0" name="Picture 2"/>
                     <pic:cNvPicPr>
                       <a:picLocks noChangeAspect="1" noChangeArrowheads="1"/>
                     </pic:cNvPicPr>
                   </pic:nvPicPr>
                   <pic:blipFill>
-                    <a:blip r:embed="rId15">
+                    <a:blip r:embed="rId9">
                       <a:extLst>
                         <a:ext uri="{28A0092B-C50C-407E-A947-70E740481C1C}">
                           <a14:useLocalDpi xmlns:a14="http://schemas.microsoft.com/office/drawing/2010/main" val="0"/>
@@ -4572,7 +4414,116 @@
                   <pic:spPr bwMode="auto">
                     <a:xfrm>
                       <a:off x="0" y="0"/>
-                      <a:ext cx="2392680" cy="7597140"/>
+                      <a:ext cx="6099810" cy="4203065"/>
+                    </a:xfrm>
+                    <a:prstGeom prst="rect">
+                      <a:avLst/>
+                    </a:prstGeom>
+                    <a:noFill/>
+                    <a:ln>
+                      <a:noFill/>
+                    </a:ln>
+                  </pic:spPr>
+                </pic:pic>
+              </a:graphicData>
+            </a:graphic>
+            <wp14:sizeRelH relativeFrom="margin">
+              <wp14:pctWidth>0</wp14:pctWidth>
+            </wp14:sizeRelH>
+            <wp14:sizeRelV relativeFrom="margin">
+              <wp14:pctHeight>0</wp14:pctHeight>
+            </wp14:sizeRelV>
+          </wp:anchor>
+        </w:drawing>
+      </w:r>
+      <w:r>
+        <w:rPr>
+          <w:sz w:val="24"/>
+          <w:szCs w:val="24"/>
+        </w:rPr>
+        <w:t>Di seguito un’immagine rappresentante le classi coinvolte:</w:t>
+      </w:r>
+    </w:p>
+    <w:p>
+      <w:pPr>
+        <w:rPr>
+          <w:sz w:val="24"/>
+          <w:szCs w:val="24"/>
+        </w:rPr>
+      </w:pPr>
+    </w:p>
+    <w:p>
+      <w:pPr>
+        <w:rPr>
+          <w:b/>
+          <w:bCs/>
+          <w:sz w:val="24"/>
+          <w:szCs w:val="24"/>
+        </w:rPr>
+      </w:pPr>
+      <w:r>
+        <w:rPr>
+          <w:b/>
+          <w:bCs/>
+          <w:sz w:val="24"/>
+          <w:szCs w:val="24"/>
+        </w:rPr>
+        <w:t>Figura 2. Diagramma delle classi, con relative associazioni, coinvolte nella Pagina Utente.</w:t>
+      </w:r>
+    </w:p>
+    <w:p>
+      <w:pPr>
+        <w:pStyle w:val="Titolo2"/>
+        <w:ind w:left="465"/>
+      </w:pPr>
+      <w:bookmarkStart w:id="4" w:name="_Toc157880062"/>
+      <w:r>
+        <w:rPr>
+          <w:noProof/>
+        </w:rPr>
+        <w:lastRenderedPageBreak/>
+        <w:drawing>
+          <wp:anchor distT="0" distB="0" distL="114300" distR="114300" simplePos="0" relativeHeight="251738112" behindDoc="0" locked="0" layoutInCell="1" allowOverlap="1" wp14:anchorId="2F52634A" wp14:editId="2A431C2E">
+            <wp:simplePos x="0" y="0"/>
+            <wp:positionH relativeFrom="column">
+              <wp:posOffset>-745490</wp:posOffset>
+            </wp:positionH>
+            <wp:positionV relativeFrom="paragraph">
+              <wp:posOffset>0</wp:posOffset>
+            </wp:positionV>
+            <wp:extent cx="2949575" cy="8175625"/>
+            <wp:effectExtent l="0" t="0" r="3175" b="0"/>
+            <wp:wrapSquare wrapText="bothSides"/>
+            <wp:docPr id="1781716329" name="Immagine 3"/>
+            <wp:cNvGraphicFramePr>
+              <a:graphicFrameLocks xmlns:a="http://schemas.openxmlformats.org/drawingml/2006/main" noChangeAspect="1"/>
+            </wp:cNvGraphicFramePr>
+            <a:graphic xmlns:a="http://schemas.openxmlformats.org/drawingml/2006/main">
+              <a:graphicData uri="http://schemas.openxmlformats.org/drawingml/2006/picture">
+                <pic:pic xmlns:pic="http://schemas.openxmlformats.org/drawingml/2006/picture">
+                  <pic:nvPicPr>
+                    <pic:cNvPr id="0" name="Picture 3"/>
+                    <pic:cNvPicPr>
+                      <a:picLocks noChangeAspect="1" noChangeArrowheads="1"/>
+                    </pic:cNvPicPr>
+                  </pic:nvPicPr>
+                  <pic:blipFill>
+                    <a:blip r:embed="rId10">
+                      <a:extLst>
+                        <a:ext uri="{28A0092B-C50C-407E-A947-70E740481C1C}">
+                          <a14:useLocalDpi xmlns:a14="http://schemas.microsoft.com/office/drawing/2010/main" val="0"/>
+                        </a:ext>
+                      </a:extLst>
+                    </a:blip>
+                    <a:srcRect/>
+                    <a:stretch>
+                      <a:fillRect/>
+                    </a:stretch>
+                  </pic:blipFill>
+                  <pic:spPr bwMode="auto">
+                    <a:xfrm>
+                      <a:off x="0" y="0"/>
+                      <a:ext cx="2949575" cy="8175625"/>
                     </a:xfrm>
                     <a:prstGeom prst="rect">
                       <a:avLst/>
@@ -5130,47 +5081,31 @@
     </w:p>
     <w:p>
       <w:pPr>
-        <w:rPr>
-          <w:sz w:val="24"/>
-          <w:szCs w:val="24"/>
-        </w:rPr>
-      </w:pPr>
-    </w:p>
-    <w:p>
-      <w:pPr>
-        <w:rPr>
-          <w:sz w:val="24"/>
-          <w:szCs w:val="24"/>
-        </w:rPr>
-      </w:pPr>
-    </w:p>
-    <w:p>
-      <w:pPr>
         <w:pStyle w:val="Titolo2"/>
         <w:numPr>
           <w:ilvl w:val="1"/>
           <w:numId w:val="18"/>
         </w:numPr>
       </w:pPr>
-      <w:bookmarkStart w:id="5" w:name="_Toc156955125"/>
+      <w:bookmarkStart w:id="5" w:name="_Toc157880063"/>
       <w:r>
         <w:rPr>
           <w:noProof/>
         </w:rPr>
         <w:lastRenderedPageBreak/>
         <w:drawing>
-          <wp:anchor distT="0" distB="0" distL="114300" distR="114300" simplePos="0" relativeHeight="251728896" behindDoc="0" locked="0" layoutInCell="1" allowOverlap="1" wp14:anchorId="40B782A0" wp14:editId="2F22AAD0">
+          <wp:anchor distT="0" distB="0" distL="114300" distR="114300" simplePos="0" relativeHeight="251739136" behindDoc="0" locked="0" layoutInCell="1" allowOverlap="1" wp14:anchorId="53BE4D80" wp14:editId="5AF07109">
             <wp:simplePos x="0" y="0"/>
             <wp:positionH relativeFrom="column">
-              <wp:posOffset>-587375</wp:posOffset>
+              <wp:posOffset>-285115</wp:posOffset>
             </wp:positionH>
             <wp:positionV relativeFrom="paragraph">
-              <wp:posOffset>248285</wp:posOffset>
+              <wp:posOffset>246380</wp:posOffset>
             </wp:positionV>
-            <wp:extent cx="2794635" cy="7687310"/>
-            <wp:effectExtent l="0" t="0" r="5715" b="8890"/>
+            <wp:extent cx="2414270" cy="6638925"/>
+            <wp:effectExtent l="0" t="0" r="5080" b="9525"/>
             <wp:wrapSquare wrapText="bothSides"/>
-            <wp:docPr id="1675183576" name="Immagine 5"/>
+            <wp:docPr id="525102026" name="Immagine 4"/>
             <wp:cNvGraphicFramePr>
               <a:graphicFrameLocks xmlns:a="http://schemas.openxmlformats.org/drawingml/2006/main" noChangeAspect="1"/>
             </wp:cNvGraphicFramePr>
@@ -5184,7 +5119,7 @@
                     </pic:cNvPicPr>
                   </pic:nvPicPr>
                   <pic:blipFill>
-                    <a:blip r:embed="rId16">
+                    <a:blip r:embed="rId11">
                       <a:extLst>
                         <a:ext uri="{28A0092B-C50C-407E-A947-70E740481C1C}">
                           <a14:useLocalDpi xmlns:a14="http://schemas.microsoft.com/office/drawing/2010/main" val="0"/>
@@ -5199,7 +5134,7 @@
                   <pic:spPr bwMode="auto">
                     <a:xfrm>
                       <a:off x="0" y="0"/>
-                      <a:ext cx="2794635" cy="7687310"/>
+                      <a:ext cx="2414270" cy="6638925"/>
                     </a:xfrm>
                     <a:prstGeom prst="rect">
                       <a:avLst/>
@@ -5515,46 +5450,6 @@
           <w:szCs w:val="24"/>
         </w:rPr>
       </w:pPr>
-    </w:p>
-    <w:p>
-      <w:pPr>
-        <w:rPr>
-          <w:sz w:val="24"/>
-          <w:szCs w:val="24"/>
-        </w:rPr>
-      </w:pPr>
-    </w:p>
-    <w:p>
-      <w:pPr>
-        <w:rPr>
-          <w:sz w:val="24"/>
-          <w:szCs w:val="24"/>
-        </w:rPr>
-      </w:pPr>
-    </w:p>
-    <w:p>
-      <w:pPr>
-        <w:rPr>
-          <w:sz w:val="24"/>
-          <w:szCs w:val="24"/>
-        </w:rPr>
-      </w:pPr>
-    </w:p>
-    <w:p>
-      <w:pPr>
-        <w:rPr>
-          <w:sz w:val="24"/>
-          <w:szCs w:val="24"/>
-        </w:rPr>
-      </w:pPr>
-    </w:p>
-    <w:p>
-      <w:pPr>
-        <w:rPr>
-          <w:sz w:val="24"/>
-          <w:szCs w:val="24"/>
-        </w:rPr>
-      </w:pPr>
       <w:r>
         <w:rPr>
           <w:noProof/>
@@ -5564,13 +5459,13 @@
         <mc:AlternateContent>
           <mc:Choice Requires="wps">
             <w:drawing>
-              <wp:anchor distT="45720" distB="45720" distL="114300" distR="114300" simplePos="0" relativeHeight="251665408" behindDoc="0" locked="0" layoutInCell="1" allowOverlap="1" wp14:anchorId="7707BB96" wp14:editId="7EB44F8B">
+              <wp:anchor distT="45720" distB="45720" distL="114300" distR="114300" simplePos="0" relativeHeight="251665408" behindDoc="0" locked="0" layoutInCell="1" allowOverlap="1" wp14:anchorId="7707BB96" wp14:editId="37C9ABAB">
                 <wp:simplePos x="0" y="0"/>
                 <wp:positionH relativeFrom="page">
-                  <wp:posOffset>106268</wp:posOffset>
+                  <wp:posOffset>343789</wp:posOffset>
                 </wp:positionH>
                 <wp:positionV relativeFrom="paragraph">
-                  <wp:posOffset>240599</wp:posOffset>
+                  <wp:posOffset>177292</wp:posOffset>
                 </wp:positionV>
                 <wp:extent cx="2784144" cy="777884"/>
                 <wp:effectExtent l="0" t="0" r="0" b="3175"/>
@@ -5644,7 +5539,7 @@
           </mc:Choice>
           <mc:Fallback>
             <w:pict>
-              <v:shape w14:anchorId="7707BB96" id="_x0000_s1027" type="#_x0000_t202" style="position:absolute;margin-left:8.35pt;margin-top:18.95pt;width:219.2pt;height:61.25pt;z-index:251665408;visibility:visible;mso-wrap-style:square;mso-width-percent:0;mso-height-percent:0;mso-wrap-distance-left:9pt;mso-wrap-distance-top:3.6pt;mso-wrap-distance-right:9pt;mso-wrap-distance-bottom:3.6pt;mso-position-horizontal:absolute;mso-position-horizontal-relative:page;mso-position-vertical:absolute;mso-position-vertical-relative:text;mso-width-percent:0;mso-height-percent:0;mso-width-relative:margin;mso-height-relative:margin;v-text-anchor:top" o:gfxdata="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" stroked="f">
+              <v:shape w14:anchorId="7707BB96" id="_x0000_s1027" type="#_x0000_t202" style="position:absolute;margin-left:27.05pt;margin-top:13.95pt;width:219.2pt;height:61.25pt;z-index:251665408;visibility:visible;mso-wrap-style:square;mso-width-percent:0;mso-height-percent:0;mso-wrap-distance-left:9pt;mso-wrap-distance-top:3.6pt;mso-wrap-distance-right:9pt;mso-wrap-distance-bottom:3.6pt;mso-position-horizontal:absolute;mso-position-horizontal-relative:page;mso-position-vertical:absolute;mso-position-vertical-relative:text;mso-width-percent:0;mso-height-percent:0;mso-width-relative:margin;mso-height-relative:margin;v-text-anchor:top" o:gfxdata="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" stroked="f">
                 <v:textbox>
                   <w:txbxContent>
                     <w:p>
@@ -5702,13 +5597,53 @@
     </w:p>
     <w:p>
       <w:pPr>
+        <w:rPr>
+          <w:sz w:val="24"/>
+          <w:szCs w:val="24"/>
+        </w:rPr>
+      </w:pPr>
+    </w:p>
+    <w:p>
+      <w:pPr>
+        <w:rPr>
+          <w:sz w:val="24"/>
+          <w:szCs w:val="24"/>
+        </w:rPr>
+      </w:pPr>
+    </w:p>
+    <w:p>
+      <w:pPr>
+        <w:rPr>
+          <w:sz w:val="24"/>
+          <w:szCs w:val="24"/>
+        </w:rPr>
+      </w:pPr>
+    </w:p>
+    <w:p>
+      <w:pPr>
+        <w:rPr>
+          <w:sz w:val="24"/>
+          <w:szCs w:val="24"/>
+        </w:rPr>
+      </w:pPr>
+    </w:p>
+    <w:p>
+      <w:pPr>
+        <w:rPr>
+          <w:sz w:val="24"/>
+          <w:szCs w:val="24"/>
+        </w:rPr>
+      </w:pPr>
+    </w:p>
+    <w:p>
+      <w:pPr>
         <w:pStyle w:val="Titolo2"/>
         <w:numPr>
           <w:ilvl w:val="1"/>
           <w:numId w:val="18"/>
         </w:numPr>
       </w:pPr>
-      <w:bookmarkStart w:id="6" w:name="_Toc156955126"/>
+      <w:bookmarkStart w:id="6" w:name="_Toc157880064"/>
       <w:r>
         <w:lastRenderedPageBreak/>
         <w:t>Visualizzazione Volantini</w:t>
@@ -5990,6 +5925,73 @@
         <w:pStyle w:val="Paragrafoelenco"/>
         <w:ind w:left="465"/>
       </w:pPr>
+      <w:r>
+        <w:rPr>
+          <w:noProof/>
+        </w:rPr>
+        <w:drawing>
+          <wp:anchor distT="0" distB="0" distL="114300" distR="114300" simplePos="0" relativeHeight="251740160" behindDoc="0" locked="0" layoutInCell="1" allowOverlap="1" wp14:anchorId="505B6E00" wp14:editId="3262A732">
+            <wp:simplePos x="0" y="0"/>
+            <wp:positionH relativeFrom="margin">
+              <wp:align>center</wp:align>
+            </wp:positionH>
+            <wp:positionV relativeFrom="paragraph">
+              <wp:posOffset>335280</wp:posOffset>
+            </wp:positionV>
+            <wp:extent cx="7374255" cy="1755140"/>
+            <wp:effectExtent l="0" t="0" r="0" b="0"/>
+            <wp:wrapTopAndBottom/>
+            <wp:docPr id="1836971337" name="Immagine 5"/>
+            <wp:cNvGraphicFramePr>
+              <a:graphicFrameLocks xmlns:a="http://schemas.openxmlformats.org/drawingml/2006/main" noChangeAspect="1"/>
+            </wp:cNvGraphicFramePr>
+            <a:graphic xmlns:a="http://schemas.openxmlformats.org/drawingml/2006/main">
+              <a:graphicData uri="http://schemas.openxmlformats.org/drawingml/2006/picture">
+                <pic:pic xmlns:pic="http://schemas.openxmlformats.org/drawingml/2006/picture">
+                  <pic:nvPicPr>
+                    <pic:cNvPr id="0" name="Picture 5"/>
+                    <pic:cNvPicPr>
+                      <a:picLocks noChangeAspect="1" noChangeArrowheads="1"/>
+                    </pic:cNvPicPr>
+                  </pic:nvPicPr>
+                  <pic:blipFill>
+                    <a:blip r:embed="rId12">
+                      <a:extLst>
+                        <a:ext uri="{28A0092B-C50C-407E-A947-70E740481C1C}">
+                          <a14:useLocalDpi xmlns:a14="http://schemas.microsoft.com/office/drawing/2010/main" val="0"/>
+                        </a:ext>
+                      </a:extLst>
+                    </a:blip>
+                    <a:srcRect/>
+                    <a:stretch>
+                      <a:fillRect/>
+                    </a:stretch>
+                  </pic:blipFill>
+                  <pic:spPr bwMode="auto">
+                    <a:xfrm>
+                      <a:off x="0" y="0"/>
+                      <a:ext cx="7374255" cy="1755140"/>
+                    </a:xfrm>
+                    <a:prstGeom prst="rect">
+                      <a:avLst/>
+                    </a:prstGeom>
+                    <a:noFill/>
+                    <a:ln>
+                      <a:noFill/>
+                    </a:ln>
+                  </pic:spPr>
+                </pic:pic>
+              </a:graphicData>
+            </a:graphic>
+            <wp14:sizeRelH relativeFrom="margin">
+              <wp14:pctWidth>0</wp14:pctWidth>
+            </wp14:sizeRelH>
+            <wp14:sizeRelV relativeFrom="margin">
+              <wp14:pctHeight>0</wp14:pctHeight>
+            </wp14:sizeRelV>
+          </wp:anchor>
+        </w:drawing>
+      </w:r>
     </w:p>
     <w:p>
       <w:pPr>
@@ -6000,86 +6002,6 @@
           <w:szCs w:val="24"/>
         </w:rPr>
       </w:pPr>
-      <w:r>
-        <w:rPr>
-          <w:noProof/>
-        </w:rPr>
-        <mc:AlternateContent>
-          <mc:Choice Requires="wpg">
-            <w:drawing>
-              <wp:anchor distT="0" distB="0" distL="115200" distR="115200" simplePos="0" relativeHeight="251714560" behindDoc="0" locked="0" layoutInCell="1" allowOverlap="1" wp14:anchorId="665C709E" wp14:editId="0359579C">
-                <wp:simplePos x="0" y="0"/>
-                <wp:positionH relativeFrom="column">
-                  <wp:posOffset>-782342</wp:posOffset>
-                </wp:positionH>
-                <wp:positionV relativeFrom="paragraph">
-                  <wp:posOffset>105143</wp:posOffset>
-                </wp:positionV>
-                <wp:extent cx="7450500" cy="1589825"/>
-                <wp:effectExtent l="0" t="0" r="0" b="0"/>
-                <wp:wrapTopAndBottom/>
-                <wp:docPr id="12" name="Immagine 12"/>
-                <wp:cNvGraphicFramePr>
-                  <a:graphicFrameLocks xmlns:a="http://schemas.openxmlformats.org/drawingml/2006/main" noChangeAspect="1"/>
-                </wp:cNvGraphicFramePr>
-                <a:graphic xmlns:a="http://schemas.openxmlformats.org/drawingml/2006/main">
-                  <a:graphicData uri="http://schemas.openxmlformats.org/drawingml/2006/picture">
-                    <pic:pic xmlns:pic="http://schemas.openxmlformats.org/drawingml/2006/picture">
-                      <pic:nvPicPr>
-                        <pic:cNvPr id="251814648" name=""/>
-                        <pic:cNvPicPr>
-                          <a:picLocks noChangeAspect="1"/>
-                        </pic:cNvPicPr>
-                      </pic:nvPicPr>
-                      <pic:blipFill>
-                        <a:blip r:embed="rId17"/>
-                        <a:stretch/>
-                      </pic:blipFill>
-                      <pic:spPr bwMode="auto">
-                        <a:xfrm>
-                          <a:off x="0" y="0"/>
-                          <a:ext cx="7450499" cy="1589825"/>
-                        </a:xfrm>
-                        <a:prstGeom prst="rect">
-                          <a:avLst/>
-                        </a:prstGeom>
-                      </pic:spPr>
-                    </pic:pic>
-                  </a:graphicData>
-                </a:graphic>
-              </wp:anchor>
-            </w:drawing>
-          </mc:Choice>
-          <mc:Fallback xmlns:a="http://schemas.openxmlformats.org/drawingml/2006/main">
-            <w:pict>
-              <v:shapetype id="_x0000_t75" coordsize="21600,21600" o:spt="75" o:preferrelative="t" path="m@4@5l@4@11@9@11@9@5xe" filled="f" stroked="f">
-                <v:stroke joinstyle="miter"/>
-                <v:formulas>
-                  <v:f eqn="if lineDrawn pixelLineWidth 0"/>
-                  <v:f eqn="sum @0 1 0"/>
-                  <v:f eqn="sum 0 0 @1"/>
-                  <v:f eqn="prod @2 1 2"/>
-                  <v:f eqn="prod @3 21600 pixelWidth"/>
-                  <v:f eqn="prod @3 21600 pixelHeight"/>
-                  <v:f eqn="sum @0 0 1"/>
-                  <v:f eqn="prod @6 1 2"/>
-                  <v:f eqn="prod @7 21600 pixelWidth"/>
-                  <v:f eqn="sum @8 21600 0"/>
-                  <v:f eqn="prod @7 21600 pixelHeight"/>
-                  <v:f eqn="sum @10 21600 0"/>
-                </v:formulas>
-                <v:path o:extrusionok="f" gradientshapeok="t" o:connecttype="rect"/>
-                <o:lock v:ext="edit" aspectratio="t"/>
-              </v:shapetype>
-              <v:shape id="_x0000_i13" o:spid="_x0000_s13" type="#_x0000_t75" style="position:absolute;z-index:251714560;o:allowoverlap:true;o:allowincell:true;mso-position-horizontal-relative:text;margin-left:-61.60pt;mso-position-horizontal:absolute;mso-position-vertical-relative:text;margin-top:8.28pt;mso-position-vertical:absolute;width:586.65pt;height:125.18pt;mso-wrap-distance-left:9.07pt;mso-wrap-distance-top:0.00pt;mso-wrap-distance-right:9.07pt;mso-wrap-distance-bottom:0.00pt;z-index:1;" stroked="false">
-                <w10:wrap type="topAndBottom"/>
-                <v:imagedata r:id="rId20" o:title=""/>
-                <o:lock v:ext="edit" rotation="t"/>
-              </v:shape>
-            </w:pict>
-          </mc:Fallback>
-        </mc:AlternateContent>
-      </w:r>
       <w:r>
         <w:rPr>
           <w:b/>
@@ -6116,7 +6038,7 @@
           <w:numId w:val="18"/>
         </w:numPr>
       </w:pPr>
-      <w:bookmarkStart w:id="7" w:name="_Toc156955127"/>
+      <w:bookmarkStart w:id="7" w:name="_Toc157880065"/>
       <w:r>
         <w:lastRenderedPageBreak/>
         <w:t>Visualizzazione Sconti</w:t>
@@ -6132,298 +6054,21 @@
       </w:pPr>
       <w:r>
         <w:rPr>
-          <w:sz w:val="24"/>
-          <w:szCs w:val="24"/>
-        </w:rPr>
-        <w:t xml:space="preserve">Il diagramma a sinistra illustra le classi coinvolte nella visualizzazione degli sconti e le loro associazioni. Come si può notare dallo schema, la classe </w:t>
-      </w:r>
-      <w:r>
-        <w:rPr>
-          <w:b/>
-          <w:bCs/>
-          <w:sz w:val="24"/>
-          <w:szCs w:val="24"/>
-          <w:u w:val="single"/>
-        </w:rPr>
-        <w:t>Utente</w:t>
-      </w:r>
-      <w:r>
-        <w:rPr>
-          <w:sz w:val="24"/>
-          <w:szCs w:val="24"/>
-        </w:rPr>
-        <w:t xml:space="preserve"> è associata alla classe </w:t>
-      </w:r>
-      <w:r>
-        <w:rPr>
-          <w:b/>
-          <w:bCs/>
-          <w:sz w:val="24"/>
-          <w:szCs w:val="24"/>
-          <w:u w:val="single"/>
-        </w:rPr>
-        <w:t>Sconti</w:t>
-      </w:r>
-      <w:r>
-        <w:rPr>
-          <w:sz w:val="24"/>
-          <w:szCs w:val="24"/>
-        </w:rPr>
-        <w:t xml:space="preserve"> poiché un utente può visualizzare svariati sconti all’interno dell’apposita pagina. Ogni sconto contiene i dati relativi al negozio a cui si riferisce, un id univoco, il proprio valore, la categoria di prodotti a cui si applica (se si applica ad una categoria) e la lista di prodotti a cui si applica, quasi tutti ottenibili mediante i metodi </w:t>
-      </w:r>
-      <w:proofErr w:type="spellStart"/>
-      <w:r>
-        <w:rPr>
-          <w:sz w:val="24"/>
-          <w:szCs w:val="24"/>
-        </w:rPr>
-        <w:t>getNegozio</w:t>
-      </w:r>
-      <w:proofErr w:type="spellEnd"/>
-      <w:r>
-        <w:rPr>
-          <w:sz w:val="24"/>
-          <w:szCs w:val="24"/>
-        </w:rPr>
-        <w:t xml:space="preserve">, </w:t>
-      </w:r>
-      <w:proofErr w:type="spellStart"/>
-      <w:r>
-        <w:rPr>
-          <w:sz w:val="24"/>
-          <w:szCs w:val="24"/>
-        </w:rPr>
-        <w:t>getProdotti</w:t>
-      </w:r>
-      <w:proofErr w:type="spellEnd"/>
-      <w:r>
-        <w:rPr>
-          <w:sz w:val="24"/>
-          <w:szCs w:val="24"/>
-        </w:rPr>
-        <w:t xml:space="preserve">, </w:t>
-      </w:r>
-      <w:proofErr w:type="spellStart"/>
-      <w:r>
-        <w:rPr>
-          <w:sz w:val="24"/>
-          <w:szCs w:val="24"/>
-        </w:rPr>
-        <w:t>getValore</w:t>
-      </w:r>
-      <w:proofErr w:type="spellEnd"/>
-      <w:r>
-        <w:rPr>
-          <w:sz w:val="24"/>
-          <w:szCs w:val="24"/>
-        </w:rPr>
-        <w:t xml:space="preserve"> e </w:t>
-      </w:r>
-      <w:proofErr w:type="spellStart"/>
-      <w:r>
-        <w:rPr>
-          <w:sz w:val="24"/>
-          <w:szCs w:val="24"/>
-        </w:rPr>
-        <w:t>getCategoria</w:t>
-      </w:r>
-      <w:proofErr w:type="spellEnd"/>
-      <w:r>
-        <w:rPr>
-          <w:sz w:val="24"/>
-          <w:szCs w:val="24"/>
-        </w:rPr>
-        <w:t xml:space="preserve">. L’ottenimento degli sconti dal database e il loro filtro sono stati affidati alla classe </w:t>
-      </w:r>
-      <w:proofErr w:type="spellStart"/>
-      <w:r>
-        <w:rPr>
-          <w:b/>
-          <w:bCs/>
-          <w:sz w:val="24"/>
-          <w:szCs w:val="24"/>
-          <w:u w:val="single"/>
-        </w:rPr>
-        <w:t>GestioneSconti</w:t>
-      </w:r>
-      <w:proofErr w:type="spellEnd"/>
-      <w:r>
-        <w:rPr>
-          <w:sz w:val="24"/>
-          <w:szCs w:val="24"/>
-        </w:rPr>
-        <w:t xml:space="preserve"> di cui viene creata un’istanza quando l’utente apre la pagina sconti. Tale classe filtra gli oggetti da visualizzare mediante i propri metodi (</w:t>
-      </w:r>
-      <w:proofErr w:type="spellStart"/>
-      <w:r>
-        <w:rPr>
-          <w:i/>
-          <w:iCs/>
-          <w:sz w:val="24"/>
-          <w:szCs w:val="24"/>
-          <w:u w:val="single"/>
-        </w:rPr>
-        <w:t>filtroNegozio</w:t>
-      </w:r>
-      <w:proofErr w:type="spellEnd"/>
-      <w:r>
-        <w:rPr>
-          <w:sz w:val="24"/>
-          <w:szCs w:val="24"/>
-        </w:rPr>
-        <w:t xml:space="preserve">, </w:t>
-      </w:r>
-      <w:proofErr w:type="spellStart"/>
-      <w:r>
-        <w:rPr>
-          <w:i/>
-          <w:iCs/>
-          <w:sz w:val="24"/>
-          <w:szCs w:val="24"/>
-          <w:u w:val="single"/>
-        </w:rPr>
-        <w:t>filtroPreferiti</w:t>
-      </w:r>
-      <w:proofErr w:type="spellEnd"/>
-      <w:r>
-        <w:rPr>
-          <w:sz w:val="24"/>
-          <w:szCs w:val="24"/>
-        </w:rPr>
-        <w:t xml:space="preserve">, </w:t>
-      </w:r>
-      <w:proofErr w:type="spellStart"/>
-      <w:r>
-        <w:rPr>
-          <w:i/>
-          <w:iCs/>
-          <w:sz w:val="24"/>
-          <w:szCs w:val="24"/>
-          <w:u w:val="single"/>
-        </w:rPr>
-        <w:t>filtroProdotto</w:t>
-      </w:r>
-      <w:proofErr w:type="spellEnd"/>
-      <w:r>
-        <w:rPr>
-          <w:sz w:val="24"/>
-          <w:szCs w:val="24"/>
-        </w:rPr>
-        <w:t xml:space="preserve">, </w:t>
-      </w:r>
-      <w:proofErr w:type="spellStart"/>
-      <w:r>
-        <w:rPr>
-          <w:i/>
-          <w:iCs/>
-          <w:sz w:val="24"/>
-          <w:szCs w:val="24"/>
-          <w:u w:val="single"/>
-        </w:rPr>
-        <w:t>filtroCategoria</w:t>
-      </w:r>
-      <w:proofErr w:type="spellEnd"/>
-      <w:r>
-        <w:rPr>
-          <w:sz w:val="24"/>
-          <w:szCs w:val="24"/>
-        </w:rPr>
-        <w:t xml:space="preserve">, </w:t>
-      </w:r>
-      <w:proofErr w:type="spellStart"/>
-      <w:r>
-        <w:rPr>
-          <w:i/>
-          <w:iCs/>
-          <w:sz w:val="24"/>
-          <w:szCs w:val="24"/>
-          <w:u w:val="single"/>
-        </w:rPr>
-        <w:t>filtroValore</w:t>
-      </w:r>
-      <w:proofErr w:type="spellEnd"/>
-      <w:r>
-        <w:rPr>
-          <w:sz w:val="24"/>
-          <w:szCs w:val="24"/>
-        </w:rPr>
-        <w:t xml:space="preserve">), che modificano ciò che la classe visualizza nell’apposita pagina. È presente un parametro </w:t>
-      </w:r>
-      <w:proofErr w:type="spellStart"/>
-      <w:r>
-        <w:rPr>
-          <w:i/>
-          <w:iCs/>
-          <w:sz w:val="24"/>
-          <w:szCs w:val="24"/>
-        </w:rPr>
-        <w:t>ordineFiltro</w:t>
-      </w:r>
-      <w:proofErr w:type="spellEnd"/>
-      <w:r>
-        <w:rPr>
-          <w:sz w:val="24"/>
-          <w:szCs w:val="24"/>
-        </w:rPr>
-        <w:t xml:space="preserve"> che stabilisce se l’ordinamento già intrinseco ai filtri deve essere crescente o decrescente. Sempre osservando il grafico si può notare come la classe </w:t>
-      </w:r>
-      <w:proofErr w:type="spellStart"/>
-      <w:r>
-        <w:rPr>
-          <w:b/>
-          <w:bCs/>
-          <w:sz w:val="24"/>
-          <w:szCs w:val="24"/>
-          <w:u w:val="single"/>
-        </w:rPr>
-        <w:t>GestioneSconti</w:t>
-      </w:r>
-      <w:proofErr w:type="spellEnd"/>
-      <w:r>
-        <w:rPr>
-          <w:sz w:val="24"/>
-          <w:szCs w:val="24"/>
-        </w:rPr>
-        <w:t xml:space="preserve"> ottenga tutti i dati necessari dalla classe </w:t>
-      </w:r>
-      <w:proofErr w:type="spellStart"/>
-      <w:r>
-        <w:rPr>
-          <w:b/>
-          <w:bCs/>
-          <w:sz w:val="24"/>
-          <w:szCs w:val="24"/>
-          <w:u w:val="single"/>
-        </w:rPr>
-        <w:t>LetturaDBDati</w:t>
-      </w:r>
-      <w:proofErr w:type="spellEnd"/>
-      <w:r>
-        <w:rPr>
-          <w:sz w:val="24"/>
-          <w:szCs w:val="24"/>
-        </w:rPr>
-        <w:t>.</w:t>
-      </w:r>
-    </w:p>
-    <w:p>
-      <w:r>
-        <w:rPr>
           <w:noProof/>
         </w:rPr>
         <w:drawing>
-          <wp:anchor distT="0" distB="0" distL="114300" distR="114300" simplePos="0" relativeHeight="251729920" behindDoc="0" locked="0" layoutInCell="1" allowOverlap="1" wp14:anchorId="3AFB6277" wp14:editId="47DAD587">
+          <wp:anchor distT="0" distB="0" distL="114300" distR="114300" simplePos="0" relativeHeight="251741184" behindDoc="0" locked="0" layoutInCell="1" allowOverlap="1" wp14:anchorId="6D6ADD97" wp14:editId="0C530394">
             <wp:simplePos x="0" y="0"/>
             <wp:positionH relativeFrom="margin">
-              <wp:posOffset>-104775</wp:posOffset>
+              <wp:align>center</wp:align>
             </wp:positionH>
             <wp:positionV relativeFrom="paragraph">
-              <wp:posOffset>184785</wp:posOffset>
+              <wp:posOffset>3029458</wp:posOffset>
             </wp:positionV>
-            <wp:extent cx="5832475" cy="2042795"/>
-            <wp:effectExtent l="0" t="0" r="0" b="0"/>
+            <wp:extent cx="6435090" cy="2257425"/>
+            <wp:effectExtent l="0" t="0" r="3810" b="9525"/>
             <wp:wrapTopAndBottom/>
-            <wp:docPr id="398419761" name="Immagine 6"/>
+            <wp:docPr id="2080618334" name="Immagine 6"/>
             <wp:cNvGraphicFramePr>
               <a:graphicFrameLocks xmlns:a="http://schemas.openxmlformats.org/drawingml/2006/main" noChangeAspect="1"/>
             </wp:cNvGraphicFramePr>
@@ -6431,13 +6076,13 @@
               <a:graphicData uri="http://schemas.openxmlformats.org/drawingml/2006/picture">
                 <pic:pic xmlns:pic="http://schemas.openxmlformats.org/drawingml/2006/picture">
                   <pic:nvPicPr>
-                    <pic:cNvPr id="0" name="Picture 5"/>
+                    <pic:cNvPr id="0" name="Picture 6"/>
                     <pic:cNvPicPr>
                       <a:picLocks noChangeAspect="1" noChangeArrowheads="1"/>
                     </pic:cNvPicPr>
                   </pic:nvPicPr>
                   <pic:blipFill>
-                    <a:blip r:embed="rId21">
+                    <a:blip r:embed="rId13">
                       <a:extLst>
                         <a:ext uri="{28A0092B-C50C-407E-A947-70E740481C1C}">
                           <a14:useLocalDpi xmlns:a14="http://schemas.microsoft.com/office/drawing/2010/main" val="0"/>
@@ -6452,7 +6097,7 @@
                   <pic:spPr bwMode="auto">
                     <a:xfrm>
                       <a:off x="0" y="0"/>
-                      <a:ext cx="5832475" cy="2042795"/>
+                      <a:ext cx="6435090" cy="2257425"/>
                     </a:xfrm>
                     <a:prstGeom prst="rect">
                       <a:avLst/>
@@ -6474,33 +6119,307 @@
           </wp:anchor>
         </w:drawing>
       </w:r>
+      <w:r>
+        <w:rPr>
+          <w:sz w:val="24"/>
+          <w:szCs w:val="24"/>
+        </w:rPr>
+        <w:t xml:space="preserve">Il diagramma a sinistra illustra le classi coinvolte nella visualizzazione degli sconti e le loro associazioni. Come si può notare dallo schema, la classe </w:t>
+      </w:r>
+      <w:r>
+        <w:rPr>
+          <w:b/>
+          <w:bCs/>
+          <w:sz w:val="24"/>
+          <w:szCs w:val="24"/>
+          <w:u w:val="single"/>
+        </w:rPr>
+        <w:t>Utente</w:t>
+      </w:r>
+      <w:r>
+        <w:rPr>
+          <w:sz w:val="24"/>
+          <w:szCs w:val="24"/>
+        </w:rPr>
+        <w:t xml:space="preserve"> è associata alla classe </w:t>
+      </w:r>
+      <w:r>
+        <w:rPr>
+          <w:b/>
+          <w:bCs/>
+          <w:sz w:val="24"/>
+          <w:szCs w:val="24"/>
+          <w:u w:val="single"/>
+        </w:rPr>
+        <w:t>Sconti</w:t>
+      </w:r>
+      <w:r>
+        <w:rPr>
+          <w:sz w:val="24"/>
+          <w:szCs w:val="24"/>
+        </w:rPr>
+        <w:t xml:space="preserve"> poiché un utente può visualizzare svariati sconti all’interno dell’apposita pagina. Ogni sconto contiene i dati relativi al negozio a cui si riferisce, un id univoco, il proprio valore, la categoria di prodotti a cui si applica (se si applica ad una categoria) e la lista di prodotti a cui si applica, quasi tutti ottenibili mediante i metodi </w:t>
+      </w:r>
+      <w:proofErr w:type="spellStart"/>
+      <w:r>
+        <w:rPr>
+          <w:sz w:val="24"/>
+          <w:szCs w:val="24"/>
+        </w:rPr>
+        <w:t>getNegozio</w:t>
+      </w:r>
+      <w:proofErr w:type="spellEnd"/>
+      <w:r>
+        <w:rPr>
+          <w:sz w:val="24"/>
+          <w:szCs w:val="24"/>
+        </w:rPr>
+        <w:t xml:space="preserve">, </w:t>
+      </w:r>
+      <w:proofErr w:type="spellStart"/>
+      <w:r>
+        <w:rPr>
+          <w:sz w:val="24"/>
+          <w:szCs w:val="24"/>
+        </w:rPr>
+        <w:t>getProdotti</w:t>
+      </w:r>
+      <w:proofErr w:type="spellEnd"/>
+      <w:r>
+        <w:rPr>
+          <w:sz w:val="24"/>
+          <w:szCs w:val="24"/>
+        </w:rPr>
+        <w:t xml:space="preserve">, </w:t>
+      </w:r>
+      <w:proofErr w:type="spellStart"/>
+      <w:r>
+        <w:rPr>
+          <w:sz w:val="24"/>
+          <w:szCs w:val="24"/>
+        </w:rPr>
+        <w:t>getValore</w:t>
+      </w:r>
+      <w:proofErr w:type="spellEnd"/>
+      <w:r>
+        <w:rPr>
+          <w:sz w:val="24"/>
+          <w:szCs w:val="24"/>
+        </w:rPr>
+        <w:t xml:space="preserve"> e </w:t>
+      </w:r>
+      <w:proofErr w:type="spellStart"/>
+      <w:r>
+        <w:rPr>
+          <w:sz w:val="24"/>
+          <w:szCs w:val="24"/>
+        </w:rPr>
+        <w:t>getCategoria</w:t>
+      </w:r>
+      <w:proofErr w:type="spellEnd"/>
+      <w:r>
+        <w:rPr>
+          <w:sz w:val="24"/>
+          <w:szCs w:val="24"/>
+        </w:rPr>
+        <w:t xml:space="preserve">. L’ottenimento degli sconti dal database e il loro filtro sono stati affidati alla classe </w:t>
+      </w:r>
+      <w:proofErr w:type="spellStart"/>
+      <w:r>
+        <w:rPr>
+          <w:b/>
+          <w:bCs/>
+          <w:sz w:val="24"/>
+          <w:szCs w:val="24"/>
+          <w:u w:val="single"/>
+        </w:rPr>
+        <w:t>GestioneSconti</w:t>
+      </w:r>
+      <w:proofErr w:type="spellEnd"/>
+      <w:r>
+        <w:rPr>
+          <w:sz w:val="24"/>
+          <w:szCs w:val="24"/>
+        </w:rPr>
+        <w:t xml:space="preserve"> di cui viene creata un’istanza quando l’utente apre la pagina sconti. Tale classe filtra gli oggetti da visualizzare mediante i propri metodi (</w:t>
+      </w:r>
+      <w:proofErr w:type="spellStart"/>
+      <w:r>
+        <w:rPr>
+          <w:i/>
+          <w:iCs/>
+          <w:sz w:val="24"/>
+          <w:szCs w:val="24"/>
+          <w:u w:val="single"/>
+        </w:rPr>
+        <w:t>filtroNegozio</w:t>
+      </w:r>
+      <w:proofErr w:type="spellEnd"/>
+      <w:r>
+        <w:rPr>
+          <w:sz w:val="24"/>
+          <w:szCs w:val="24"/>
+        </w:rPr>
+        <w:t xml:space="preserve">, </w:t>
+      </w:r>
+      <w:proofErr w:type="spellStart"/>
+      <w:r>
+        <w:rPr>
+          <w:i/>
+          <w:iCs/>
+          <w:sz w:val="24"/>
+          <w:szCs w:val="24"/>
+          <w:u w:val="single"/>
+        </w:rPr>
+        <w:t>filtroPreferiti</w:t>
+      </w:r>
+      <w:proofErr w:type="spellEnd"/>
+      <w:r>
+        <w:rPr>
+          <w:sz w:val="24"/>
+          <w:szCs w:val="24"/>
+        </w:rPr>
+        <w:t xml:space="preserve">, </w:t>
+      </w:r>
+      <w:proofErr w:type="spellStart"/>
+      <w:r>
+        <w:rPr>
+          <w:i/>
+          <w:iCs/>
+          <w:sz w:val="24"/>
+          <w:szCs w:val="24"/>
+          <w:u w:val="single"/>
+        </w:rPr>
+        <w:t>filtroProdotto</w:t>
+      </w:r>
+      <w:proofErr w:type="spellEnd"/>
+      <w:r>
+        <w:rPr>
+          <w:sz w:val="24"/>
+          <w:szCs w:val="24"/>
+        </w:rPr>
+        <w:t xml:space="preserve">, </w:t>
+      </w:r>
+      <w:proofErr w:type="spellStart"/>
+      <w:r>
+        <w:rPr>
+          <w:i/>
+          <w:iCs/>
+          <w:sz w:val="24"/>
+          <w:szCs w:val="24"/>
+          <w:u w:val="single"/>
+        </w:rPr>
+        <w:t>filtroCategoria</w:t>
+      </w:r>
+      <w:proofErr w:type="spellEnd"/>
+      <w:r>
+        <w:rPr>
+          <w:sz w:val="24"/>
+          <w:szCs w:val="24"/>
+        </w:rPr>
+        <w:t xml:space="preserve">, </w:t>
+      </w:r>
+      <w:proofErr w:type="spellStart"/>
+      <w:r>
+        <w:rPr>
+          <w:i/>
+          <w:iCs/>
+          <w:sz w:val="24"/>
+          <w:szCs w:val="24"/>
+          <w:u w:val="single"/>
+        </w:rPr>
+        <w:t>filtroValore</w:t>
+      </w:r>
+      <w:proofErr w:type="spellEnd"/>
+      <w:r>
+        <w:rPr>
+          <w:sz w:val="24"/>
+          <w:szCs w:val="24"/>
+        </w:rPr>
+        <w:t xml:space="preserve">), che modificano ciò che la classe visualizza nell’apposita pagina. È presente un parametro </w:t>
+      </w:r>
+      <w:proofErr w:type="spellStart"/>
+      <w:r>
+        <w:rPr>
+          <w:i/>
+          <w:iCs/>
+          <w:sz w:val="24"/>
+          <w:szCs w:val="24"/>
+        </w:rPr>
+        <w:t>ordineFiltro</w:t>
+      </w:r>
+      <w:proofErr w:type="spellEnd"/>
+      <w:r>
+        <w:rPr>
+          <w:sz w:val="24"/>
+          <w:szCs w:val="24"/>
+        </w:rPr>
+        <w:t xml:space="preserve"> che stabilisce se l’ordinamento già intrinseco ai filtri deve essere crescente o decrescente. Sempre osservando il grafico si può notare come la classe </w:t>
+      </w:r>
+      <w:proofErr w:type="spellStart"/>
+      <w:r>
+        <w:rPr>
+          <w:b/>
+          <w:bCs/>
+          <w:sz w:val="24"/>
+          <w:szCs w:val="24"/>
+          <w:u w:val="single"/>
+        </w:rPr>
+        <w:t>GestioneSconti</w:t>
+      </w:r>
+      <w:proofErr w:type="spellEnd"/>
+      <w:r>
+        <w:rPr>
+          <w:sz w:val="24"/>
+          <w:szCs w:val="24"/>
+        </w:rPr>
+        <w:t xml:space="preserve"> ottenga tutti i dati necessari dalla classe </w:t>
+      </w:r>
+      <w:proofErr w:type="spellStart"/>
+      <w:r>
+        <w:rPr>
+          <w:b/>
+          <w:bCs/>
+          <w:sz w:val="24"/>
+          <w:szCs w:val="24"/>
+          <w:u w:val="single"/>
+        </w:rPr>
+        <w:t>LetturaDBDati</w:t>
+      </w:r>
+      <w:proofErr w:type="spellEnd"/>
+      <w:r>
+        <w:rPr>
+          <w:sz w:val="24"/>
+          <w:szCs w:val="24"/>
+        </w:rPr>
+        <w:t>.</w:t>
+      </w:r>
+    </w:p>
+    <w:p>
+      <w:pPr>
+        <w:rPr>
+          <w:b/>
+          <w:bCs/>
+          <w:sz w:val="24"/>
+          <w:szCs w:val="24"/>
+        </w:rPr>
+      </w:pPr>
+      <w:r>
+        <w:rPr>
+          <w:b/>
+          <w:bCs/>
+          <w:sz w:val="24"/>
+          <w:szCs w:val="24"/>
+        </w:rPr>
+        <w:t>Figura 6. Diagramma delle classi, con relative associazioni, coinvolte nella Visualizzazione degli Sconti.</w:t>
+      </w:r>
     </w:p>
     <w:p/>
     <w:p>
       <w:pPr>
-        <w:rPr>
-          <w:b/>
-          <w:bCs/>
-          <w:sz w:val="24"/>
-          <w:szCs w:val="24"/>
-        </w:rPr>
-      </w:pPr>
-      <w:r>
-        <w:rPr>
-          <w:b/>
-          <w:bCs/>
-          <w:sz w:val="24"/>
-          <w:szCs w:val="24"/>
-        </w:rPr>
-        <w:t>Figura 6. Diagramma delle classi, con relative associazioni, coinvolte nella Visualizzazione degli Sconti.</w:t>
-      </w:r>
-    </w:p>
-    <w:p/>
-    <w:p>
-      <w:pPr>
         <w:pStyle w:val="Titolo2"/>
       </w:pPr>
-      <w:bookmarkStart w:id="8" w:name="_Toc156955128"/>
+      <w:bookmarkStart w:id="8" w:name="_Toc157880066"/>
       <w:r>
         <w:t>1.7 Aggiornamento Sito</w:t>
       </w:r>
@@ -6556,747 +6475,16 @@
         <w:t>.</w:t>
       </w:r>
     </w:p>
-    <w:p/>
     <w:p>
       <w:r>
         <w:rPr>
           <w:noProof/>
         </w:rPr>
-        <mc:AlternateContent>
-          <mc:Choice Requires="wpg">
-            <w:drawing>
-              <wp:inline distT="0" distB="0" distL="0" distR="0" wp14:anchorId="0E214F64" wp14:editId="2EEF61E8">
-                <wp:extent cx="4895850" cy="781050"/>
-                <wp:effectExtent l="0" t="0" r="0" b="0"/>
-                <wp:docPr id="14" name="Immagine 9"/>
-                <wp:cNvGraphicFramePr>
-                  <a:graphicFrameLocks xmlns:a="http://schemas.openxmlformats.org/drawingml/2006/main" noChangeAspect="1"/>
-                </wp:cNvGraphicFramePr>
-                <a:graphic xmlns:a="http://schemas.openxmlformats.org/drawingml/2006/main">
-                  <a:graphicData uri="http://schemas.openxmlformats.org/drawingml/2006/picture">
-                    <pic:pic xmlns:pic="http://schemas.openxmlformats.org/drawingml/2006/picture">
-                      <pic:nvPicPr>
-                        <pic:cNvPr id="795887455" name="Immagine 795887455"/>
-                        <pic:cNvPicPr>
-                          <a:picLocks noChangeAspect="1"/>
-                        </pic:cNvPicPr>
-                      </pic:nvPicPr>
-                      <pic:blipFill>
-                        <a:blip r:embed="rId22"/>
-                        <a:stretch/>
-                      </pic:blipFill>
-                      <pic:spPr bwMode="auto">
-                        <a:xfrm>
-                          <a:off x="0" y="0"/>
-                          <a:ext cx="4895850" cy="781050"/>
-                        </a:xfrm>
-                        <a:prstGeom prst="rect">
-                          <a:avLst/>
-                        </a:prstGeom>
-                      </pic:spPr>
-                    </pic:pic>
-                  </a:graphicData>
-                </a:graphic>
-              </wp:inline>
-            </w:drawing>
-          </mc:Choice>
-          <mc:Fallback xmlns:a="http://schemas.openxmlformats.org/drawingml/2006/main">
-            <w:pict>
-              <v:shapetype id="_x0000_t75" coordsize="21600,21600" o:spt="75" o:preferrelative="t" path="m@4@5l@4@11@9@11@9@5xe" filled="f" stroked="f">
-                <v:stroke joinstyle="miter"/>
-                <v:formulas>
-                  <v:f eqn="if lineDrawn pixelLineWidth 0"/>
-                  <v:f eqn="sum @0 1 0"/>
-                  <v:f eqn="sum 0 0 @1"/>
-                  <v:f eqn="prod @2 1 2"/>
-                  <v:f eqn="prod @3 21600 pixelWidth"/>
-                  <v:f eqn="prod @3 21600 pixelHeight"/>
-                  <v:f eqn="sum @0 0 1"/>
-                  <v:f eqn="prod @6 1 2"/>
-                  <v:f eqn="prod @7 21600 pixelWidth"/>
-                  <v:f eqn="sum @8 21600 0"/>
-                  <v:f eqn="prod @7 21600 pixelHeight"/>
-                  <v:f eqn="sum @10 21600 0"/>
-                </v:formulas>
-                <v:path o:extrusionok="f" gradientshapeok="t" o:connecttype="rect"/>
-                <o:lock v:ext="edit" aspectratio="t"/>
-              </v:shapetype>
-              <v:shape id="_x0000_i15" o:spid="_x0000_s15" type="#_x0000_t75" style="width:385.50pt;height:61.50pt;mso-wrap-distance-left:0.00pt;mso-wrap-distance-top:0.00pt;mso-wrap-distance-right:0.00pt;mso-wrap-distance-bottom:0.00pt;z-index:1;" stroked="false">
-                <v:imagedata r:id="rId24" o:title=""/>
-                <o:lock v:ext="edit" rotation="t"/>
-              </v:shape>
-            </w:pict>
-          </mc:Fallback>
-        </mc:AlternateContent>
-      </w:r>
-    </w:p>
-    <w:p/>
-    <w:p/>
-    <w:p>
-      <w:pPr>
-        <w:rPr>
-          <w:b/>
-          <w:bCs/>
-          <w:sz w:val="24"/>
-          <w:szCs w:val="24"/>
-        </w:rPr>
-      </w:pPr>
-      <w:r>
-        <w:rPr>
-          <w:b/>
-          <w:bCs/>
-          <w:sz w:val="24"/>
-          <w:szCs w:val="24"/>
-        </w:rPr>
-        <w:t>Figura 7. Diagramma delle classi, con relative associazioni, coinvolte nell’aggiornamento del sito.</w:t>
-      </w:r>
-    </w:p>
-    <w:p>
-      <w:pPr>
-        <w:pStyle w:val="Titolo2"/>
-      </w:pPr>
-      <w:bookmarkStart w:id="9" w:name="_Toc156955129"/>
-      <w:r>
-        <w:lastRenderedPageBreak/>
-        <w:t>1.8 Recensioni</w:t>
-      </w:r>
-      <w:bookmarkEnd w:id="9"/>
-    </w:p>
-    <w:p>
-      <w:pPr>
-        <w:rPr>
-          <w:sz w:val="24"/>
-          <w:szCs w:val="24"/>
-        </w:rPr>
-      </w:pPr>
-      <w:r>
-        <w:rPr>
-          <w:sz w:val="24"/>
-          <w:szCs w:val="24"/>
-        </w:rPr>
-        <w:t xml:space="preserve">Procediamo ora a descrivere le classi relative alle recensioni. La classe </w:t>
-      </w:r>
-      <w:r>
-        <w:rPr>
-          <w:b/>
-          <w:bCs/>
-          <w:sz w:val="24"/>
-          <w:szCs w:val="24"/>
-          <w:u w:val="single"/>
-        </w:rPr>
-        <w:t>Recensione</w:t>
-      </w:r>
-      <w:r>
-        <w:rPr>
-          <w:sz w:val="24"/>
-          <w:szCs w:val="24"/>
-        </w:rPr>
-        <w:t xml:space="preserve"> comprende tutte i dati, nonché un id </w:t>
-      </w:r>
-      <w:proofErr w:type="spellStart"/>
-      <w:r>
-        <w:rPr>
-          <w:sz w:val="24"/>
-          <w:szCs w:val="24"/>
-        </w:rPr>
-        <w:t>univico</w:t>
-      </w:r>
-      <w:proofErr w:type="spellEnd"/>
-      <w:r>
-        <w:rPr>
-          <w:sz w:val="24"/>
-          <w:szCs w:val="24"/>
-        </w:rPr>
-        <w:t>, relativi ad una recensione coni relativi getter (</w:t>
-      </w:r>
-      <w:proofErr w:type="spellStart"/>
-      <w:r>
-        <w:rPr>
-          <w:i/>
-          <w:iCs/>
-          <w:sz w:val="24"/>
-          <w:szCs w:val="24"/>
-          <w:u w:val="single"/>
-        </w:rPr>
-        <w:t>getTitolo</w:t>
-      </w:r>
-      <w:proofErr w:type="spellEnd"/>
-      <w:r>
-        <w:rPr>
-          <w:sz w:val="24"/>
-          <w:szCs w:val="24"/>
-        </w:rPr>
-        <w:t xml:space="preserve">, </w:t>
-      </w:r>
-      <w:proofErr w:type="spellStart"/>
-      <w:r>
-        <w:rPr>
-          <w:i/>
-          <w:iCs/>
-          <w:sz w:val="24"/>
-          <w:szCs w:val="24"/>
-          <w:u w:val="single"/>
-        </w:rPr>
-        <w:t>getTesto</w:t>
-      </w:r>
-      <w:proofErr w:type="spellEnd"/>
-      <w:r>
-        <w:rPr>
-          <w:sz w:val="24"/>
-          <w:szCs w:val="24"/>
-        </w:rPr>
-        <w:t xml:space="preserve">, </w:t>
-      </w:r>
-      <w:proofErr w:type="spellStart"/>
-      <w:r>
-        <w:rPr>
-          <w:i/>
-          <w:iCs/>
-          <w:sz w:val="24"/>
-          <w:szCs w:val="24"/>
-          <w:u w:val="single"/>
-        </w:rPr>
-        <w:t>getNumeroStelle</w:t>
-      </w:r>
-      <w:proofErr w:type="spellEnd"/>
-      <w:r>
-        <w:rPr>
-          <w:sz w:val="24"/>
-          <w:szCs w:val="24"/>
-        </w:rPr>
-        <w:t xml:space="preserve">, </w:t>
-      </w:r>
-      <w:proofErr w:type="spellStart"/>
-      <w:r>
-        <w:rPr>
-          <w:i/>
-          <w:iCs/>
-          <w:sz w:val="24"/>
-          <w:szCs w:val="24"/>
-          <w:u w:val="single"/>
-        </w:rPr>
-        <w:t>getUtente</w:t>
-      </w:r>
-      <w:proofErr w:type="spellEnd"/>
-      <w:r>
-        <w:rPr>
-          <w:sz w:val="24"/>
-          <w:szCs w:val="24"/>
-        </w:rPr>
-        <w:t xml:space="preserve">, </w:t>
-      </w:r>
-      <w:proofErr w:type="spellStart"/>
-      <w:r>
-        <w:rPr>
-          <w:i/>
-          <w:iCs/>
-          <w:sz w:val="24"/>
-          <w:szCs w:val="24"/>
-          <w:u w:val="single"/>
-        </w:rPr>
-        <w:t>getdata</w:t>
-      </w:r>
-      <w:proofErr w:type="spellEnd"/>
-      <w:r>
-        <w:rPr>
-          <w:sz w:val="24"/>
-          <w:szCs w:val="24"/>
-        </w:rPr>
-        <w:t xml:space="preserve">, </w:t>
-      </w:r>
-      <w:proofErr w:type="spellStart"/>
-      <w:r>
-        <w:rPr>
-          <w:i/>
-          <w:iCs/>
-          <w:sz w:val="24"/>
-          <w:szCs w:val="24"/>
-          <w:u w:val="single"/>
-        </w:rPr>
-        <w:t>getID</w:t>
-      </w:r>
-      <w:proofErr w:type="spellEnd"/>
-      <w:r>
-        <w:rPr>
-          <w:sz w:val="24"/>
-          <w:szCs w:val="24"/>
-        </w:rPr>
-        <w:t xml:space="preserve">). Quando un utente scrive una recensione questa viene semplicemente creata ed inserita nel database mediante la classe </w:t>
-      </w:r>
-      <w:proofErr w:type="spellStart"/>
-      <w:r>
-        <w:rPr>
-          <w:b/>
-          <w:bCs/>
-          <w:sz w:val="24"/>
-          <w:szCs w:val="24"/>
-          <w:u w:val="single"/>
-        </w:rPr>
-        <w:t>ScritturaDBDati</w:t>
-      </w:r>
-      <w:proofErr w:type="spellEnd"/>
-      <w:r>
-        <w:rPr>
-          <w:sz w:val="24"/>
-          <w:szCs w:val="24"/>
-        </w:rPr>
-        <w:t xml:space="preserve">. L’amministratore, dal canto suo, si interfaccia invece con la classe </w:t>
-      </w:r>
-      <w:proofErr w:type="spellStart"/>
-      <w:r>
-        <w:rPr>
-          <w:b/>
-          <w:bCs/>
-          <w:sz w:val="24"/>
-          <w:szCs w:val="24"/>
-          <w:u w:val="single"/>
-        </w:rPr>
-        <w:t>GestoreRecensioni</w:t>
-      </w:r>
-      <w:proofErr w:type="spellEnd"/>
-      <w:r>
-        <w:rPr>
-          <w:sz w:val="24"/>
-          <w:szCs w:val="24"/>
-        </w:rPr>
-        <w:t xml:space="preserve"> che permette allo stesso di modificare il testo di una recensione (mediante </w:t>
-      </w:r>
-      <w:proofErr w:type="spellStart"/>
-      <w:r>
-        <w:rPr>
-          <w:i/>
-          <w:iCs/>
-          <w:sz w:val="24"/>
-          <w:szCs w:val="24"/>
-          <w:u w:val="single"/>
-        </w:rPr>
-        <w:t>oscuraTesto</w:t>
-      </w:r>
-      <w:proofErr w:type="spellEnd"/>
-      <w:r>
-        <w:rPr>
-          <w:sz w:val="24"/>
-          <w:szCs w:val="24"/>
-        </w:rPr>
-        <w:t xml:space="preserve"> e </w:t>
-      </w:r>
-      <w:proofErr w:type="spellStart"/>
-      <w:r>
-        <w:rPr>
-          <w:i/>
-          <w:iCs/>
-          <w:sz w:val="24"/>
-          <w:szCs w:val="24"/>
-          <w:u w:val="single"/>
-        </w:rPr>
-        <w:t>oscuraParte</w:t>
-      </w:r>
-      <w:proofErr w:type="spellEnd"/>
-      <w:r>
-        <w:rPr>
-          <w:sz w:val="24"/>
-          <w:szCs w:val="24"/>
-        </w:rPr>
-        <w:t xml:space="preserve">) o di eliminare una recensione. Questa classe ottiene tutti i dati necessari dalla classe </w:t>
-      </w:r>
-      <w:proofErr w:type="spellStart"/>
-      <w:r>
-        <w:rPr>
-          <w:b/>
-          <w:bCs/>
-          <w:sz w:val="24"/>
-          <w:szCs w:val="24"/>
-          <w:u w:val="single"/>
-        </w:rPr>
-        <w:t>LetturaDBDati</w:t>
-      </w:r>
-      <w:proofErr w:type="spellEnd"/>
-      <w:r>
-        <w:rPr>
-          <w:sz w:val="24"/>
-          <w:szCs w:val="24"/>
-        </w:rPr>
-        <w:t xml:space="preserve"> e salve le modifiche nella classe </w:t>
-      </w:r>
-      <w:proofErr w:type="spellStart"/>
-      <w:r>
-        <w:rPr>
-          <w:b/>
-          <w:bCs/>
-          <w:sz w:val="24"/>
-          <w:szCs w:val="24"/>
-          <w:u w:val="single"/>
-        </w:rPr>
-        <w:t>ScritturaDBDati</w:t>
-      </w:r>
-      <w:proofErr w:type="spellEnd"/>
-      <w:r>
-        <w:rPr>
-          <w:sz w:val="24"/>
-          <w:szCs w:val="24"/>
-        </w:rPr>
-        <w:t xml:space="preserve">. La classe </w:t>
-      </w:r>
-      <w:proofErr w:type="spellStart"/>
-      <w:r>
-        <w:rPr>
-          <w:b/>
-          <w:bCs/>
-          <w:sz w:val="24"/>
-          <w:szCs w:val="24"/>
-          <w:u w:val="single"/>
-        </w:rPr>
-        <w:t>GestoreRecensioni</w:t>
-      </w:r>
-      <w:proofErr w:type="spellEnd"/>
-      <w:r>
-        <w:rPr>
-          <w:sz w:val="24"/>
-          <w:szCs w:val="24"/>
-        </w:rPr>
-        <w:t xml:space="preserve"> permette di trovare le recensioni relative ad un solo negozio.</w:t>
-      </w:r>
-    </w:p>
-    <w:p>
-      <w:r>
-        <w:rPr>
-          <w:noProof/>
-        </w:rPr>
-        <mc:AlternateContent>
-          <mc:Choice Requires="wpg">
-            <w:drawing>
-              <wp:inline distT="0" distB="0" distL="0" distR="0" wp14:anchorId="308BCC10" wp14:editId="7E203FED">
-                <wp:extent cx="4809913" cy="6181725"/>
-                <wp:effectExtent l="0" t="0" r="0" b="0"/>
-                <wp:docPr id="15" name="Immagine 2"/>
-                <wp:cNvGraphicFramePr>
-                  <a:graphicFrameLocks xmlns:a="http://schemas.openxmlformats.org/drawingml/2006/main" noChangeAspect="1"/>
-                </wp:cNvGraphicFramePr>
-                <a:graphic xmlns:a="http://schemas.openxmlformats.org/drawingml/2006/main">
-                  <a:graphicData uri="http://schemas.openxmlformats.org/drawingml/2006/picture">
-                    <pic:pic xmlns:pic="http://schemas.openxmlformats.org/drawingml/2006/picture">
-                      <pic:nvPicPr>
-                        <pic:cNvPr id="1985836598" name="Immagine 1985836598"/>
-                        <pic:cNvPicPr>
-                          <a:picLocks noChangeAspect="1"/>
-                        </pic:cNvPicPr>
-                      </pic:nvPicPr>
-                      <pic:blipFill>
-                        <a:blip r:embed="rId25"/>
-                        <a:stretch/>
-                      </pic:blipFill>
-                      <pic:spPr bwMode="auto">
-                        <a:xfrm>
-                          <a:off x="0" y="0"/>
-                          <a:ext cx="4821784" cy="6196982"/>
-                        </a:xfrm>
-                        <a:prstGeom prst="rect">
-                          <a:avLst/>
-                        </a:prstGeom>
-                      </pic:spPr>
-                    </pic:pic>
-                  </a:graphicData>
-                </a:graphic>
-              </wp:inline>
-            </w:drawing>
-          </mc:Choice>
-          <mc:Fallback xmlns:a="http://schemas.openxmlformats.org/drawingml/2006/main">
-            <w:pict>
-              <v:shapetype id="_x0000_t75" coordsize="21600,21600" o:spt="75" o:preferrelative="t" path="m@4@5l@4@11@9@11@9@5xe" filled="f" stroked="f">
-                <v:stroke joinstyle="miter"/>
-                <v:formulas>
-                  <v:f eqn="if lineDrawn pixelLineWidth 0"/>
-                  <v:f eqn="sum @0 1 0"/>
-                  <v:f eqn="sum 0 0 @1"/>
-                  <v:f eqn="prod @2 1 2"/>
-                  <v:f eqn="prod @3 21600 pixelWidth"/>
-                  <v:f eqn="prod @3 21600 pixelHeight"/>
-                  <v:f eqn="sum @0 0 1"/>
-                  <v:f eqn="prod @6 1 2"/>
-                  <v:f eqn="prod @7 21600 pixelWidth"/>
-                  <v:f eqn="sum @8 21600 0"/>
-                  <v:f eqn="prod @7 21600 pixelHeight"/>
-                  <v:f eqn="sum @10 21600 0"/>
-                </v:formulas>
-                <v:path o:extrusionok="f" gradientshapeok="t" o:connecttype="rect"/>
-                <o:lock v:ext="edit" aspectratio="t"/>
-              </v:shapetype>
-              <v:shape id="_x0000_i16" o:spid="_x0000_s16" type="#_x0000_t75" style="width:378.73pt;height:486.75pt;mso-wrap-distance-left:0.00pt;mso-wrap-distance-top:0.00pt;mso-wrap-distance-right:0.00pt;mso-wrap-distance-bottom:0.00pt;z-index:1;" stroked="false">
-                <v:imagedata r:id="rId26" o:title=""/>
-                <o:lock v:ext="edit" rotation="t"/>
-              </v:shape>
-            </w:pict>
-          </mc:Fallback>
-        </mc:AlternateContent>
-      </w:r>
-    </w:p>
-    <w:p>
-      <w:pPr>
-        <w:rPr>
-          <w:b/>
-          <w:bCs/>
-          <w:sz w:val="24"/>
-          <w:szCs w:val="24"/>
-        </w:rPr>
-      </w:pPr>
-      <w:r>
-        <w:rPr>
-          <w:b/>
-          <w:bCs/>
-          <w:sz w:val="24"/>
-          <w:szCs w:val="24"/>
-        </w:rPr>
-        <w:t>Figura 8. Diagramma delle classi, con relative associazioni, coinvolte nelle recensioni e nella loro gestione.</w:t>
-      </w:r>
-    </w:p>
-    <w:p>
-      <w:pPr>
-        <w:pStyle w:val="Titolo2"/>
-      </w:pPr>
-      <w:bookmarkStart w:id="10" w:name="_Toc156955130"/>
-      <w:r>
-        <w:lastRenderedPageBreak/>
-        <w:t>1.9 Moderazione Utenti</w:t>
-      </w:r>
-      <w:bookmarkEnd w:id="10"/>
-    </w:p>
-    <w:p>
-      <w:pPr>
-        <w:rPr>
-          <w:sz w:val="24"/>
-          <w:szCs w:val="24"/>
-        </w:rPr>
-      </w:pPr>
-      <w:r>
-        <w:rPr>
-          <w:sz w:val="24"/>
-          <w:szCs w:val="24"/>
-        </w:rPr>
-        <w:t xml:space="preserve">Abbiamo poi le classi relative alla moderazione degli utenti. Ciò viene gestito interamente dalla classe </w:t>
-      </w:r>
-      <w:proofErr w:type="spellStart"/>
-      <w:r>
-        <w:rPr>
-          <w:b/>
-          <w:bCs/>
-          <w:sz w:val="24"/>
-          <w:szCs w:val="24"/>
-          <w:u w:val="single"/>
-        </w:rPr>
-        <w:t>GestioneUtenti</w:t>
-      </w:r>
-      <w:proofErr w:type="spellEnd"/>
-      <w:r>
-        <w:rPr>
-          <w:sz w:val="24"/>
-          <w:szCs w:val="24"/>
-        </w:rPr>
-        <w:t xml:space="preserve">, di cui viene creata un’istanza ogni volta che un amministratore apre la pagina utenti. La classe </w:t>
-      </w:r>
-      <w:proofErr w:type="spellStart"/>
-      <w:r>
-        <w:rPr>
-          <w:b/>
-          <w:bCs/>
-          <w:sz w:val="24"/>
-          <w:szCs w:val="24"/>
-          <w:u w:val="single"/>
-        </w:rPr>
-        <w:t>GestioneUtenti</w:t>
-      </w:r>
-      <w:proofErr w:type="spellEnd"/>
-      <w:r>
-        <w:rPr>
-          <w:sz w:val="24"/>
-          <w:szCs w:val="24"/>
-        </w:rPr>
-        <w:t xml:space="preserve"> permette di modificarne la password (</w:t>
-      </w:r>
-      <w:proofErr w:type="spellStart"/>
-      <w:r>
-        <w:rPr>
-          <w:i/>
-          <w:iCs/>
-          <w:sz w:val="24"/>
-          <w:szCs w:val="24"/>
-          <w:u w:val="single"/>
-        </w:rPr>
-        <w:t>modificaPassword</w:t>
-      </w:r>
-      <w:proofErr w:type="spellEnd"/>
-      <w:r>
-        <w:rPr>
-          <w:sz w:val="24"/>
-          <w:szCs w:val="24"/>
-        </w:rPr>
-        <w:t>) o il numero di</w:t>
-      </w:r>
-      <w:r>
-        <w:rPr>
-          <w:sz w:val="24"/>
-          <w:szCs w:val="24"/>
-        </w:rPr>
-        <w:t xml:space="preserve"> </w:t>
-      </w:r>
-      <w:r>
-        <w:rPr>
-          <w:sz w:val="24"/>
-          <w:szCs w:val="24"/>
-        </w:rPr>
-        <w:t>telefono(</w:t>
-      </w:r>
-      <w:proofErr w:type="spellStart"/>
-      <w:r>
-        <w:rPr>
-          <w:i/>
-          <w:iCs/>
-          <w:sz w:val="24"/>
-          <w:szCs w:val="24"/>
-          <w:u w:val="single"/>
-        </w:rPr>
-        <w:t>modificaNumeroUtente</w:t>
-      </w:r>
-      <w:proofErr w:type="spellEnd"/>
-      <w:r>
-        <w:rPr>
-          <w:sz w:val="24"/>
-          <w:szCs w:val="24"/>
-        </w:rPr>
-        <w:t>).</w:t>
-      </w:r>
-      <w:r>
-        <w:rPr>
-          <w:sz w:val="24"/>
-          <w:szCs w:val="24"/>
-        </w:rPr>
-        <w:t xml:space="preserve"> Per l’eliminazione degli account la classe </w:t>
-      </w:r>
-      <w:r>
-        <w:rPr>
-          <w:b/>
-          <w:bCs/>
-          <w:sz w:val="24"/>
-          <w:szCs w:val="24"/>
-        </w:rPr>
-        <w:t>Gestione Utenti</w:t>
-      </w:r>
-      <w:r>
-        <w:rPr>
-          <w:sz w:val="24"/>
-          <w:szCs w:val="24"/>
-        </w:rPr>
-        <w:t xml:space="preserve"> si interfaccerà con Auth0 e il Database.</w:t>
-      </w:r>
-      <w:r>
-        <w:rPr>
-          <w:sz w:val="24"/>
-          <w:szCs w:val="24"/>
-        </w:rPr>
-        <w:t xml:space="preserve"> Per far ciò la classe si interfaccia con un’istanza della classe </w:t>
-      </w:r>
-      <w:proofErr w:type="spellStart"/>
-      <w:r>
-        <w:rPr>
-          <w:b/>
-          <w:bCs/>
-          <w:sz w:val="24"/>
-          <w:szCs w:val="24"/>
-          <w:u w:val="single"/>
-        </w:rPr>
-        <w:t>GestoreAutenticazione</w:t>
-      </w:r>
-      <w:proofErr w:type="spellEnd"/>
-      <w:r>
-        <w:rPr>
-          <w:sz w:val="24"/>
-          <w:szCs w:val="24"/>
-        </w:rPr>
-        <w:t xml:space="preserve"> e con la classe </w:t>
-      </w:r>
-      <w:proofErr w:type="spellStart"/>
-      <w:r>
-        <w:rPr>
-          <w:b/>
-          <w:bCs/>
-          <w:sz w:val="24"/>
-          <w:szCs w:val="24"/>
-          <w:u w:val="single"/>
-        </w:rPr>
-        <w:t>ScritturaDBUtenti</w:t>
-      </w:r>
-      <w:proofErr w:type="spellEnd"/>
-      <w:r>
-        <w:rPr>
-          <w:sz w:val="24"/>
-          <w:szCs w:val="24"/>
-        </w:rPr>
-        <w:t xml:space="preserve">. La classe, inoltre, si interfaccia con la classe </w:t>
-      </w:r>
-      <w:proofErr w:type="spellStart"/>
-      <w:r>
-        <w:rPr>
-          <w:b/>
-          <w:bCs/>
-          <w:sz w:val="24"/>
-          <w:szCs w:val="24"/>
-          <w:u w:val="single"/>
-        </w:rPr>
-        <w:t>InterfacciaGmail</w:t>
-      </w:r>
-      <w:proofErr w:type="spellEnd"/>
-      <w:r>
-        <w:rPr>
-          <w:sz w:val="24"/>
-          <w:szCs w:val="24"/>
-        </w:rPr>
-        <w:t xml:space="preserve"> per inviare tutte le notifiche del caso all’utente. Ovviamente i dati vengono ottenuti mediante la classe </w:t>
-      </w:r>
-      <w:proofErr w:type="spellStart"/>
-      <w:r>
-        <w:rPr>
-          <w:b/>
-          <w:bCs/>
-          <w:sz w:val="24"/>
-          <w:szCs w:val="24"/>
-          <w:u w:val="single"/>
-        </w:rPr>
-        <w:t>LetturaDBUtenti</w:t>
-      </w:r>
-      <w:proofErr w:type="spellEnd"/>
-      <w:r>
-        <w:rPr>
-          <w:sz w:val="24"/>
-          <w:szCs w:val="24"/>
-        </w:rPr>
-        <w:t>.</w:t>
-      </w:r>
-    </w:p>
-    <w:p>
-      <w:pPr>
-        <w:rPr>
-          <w:sz w:val="24"/>
-          <w:szCs w:val="24"/>
-        </w:rPr>
-      </w:pPr>
-      <w:r>
-        <w:rPr>
-          <w:noProof/>
-          <w:sz w:val="24"/>
-          <w:szCs w:val="24"/>
-        </w:rPr>
         <w:drawing>
-          <wp:anchor distT="0" distB="0" distL="114300" distR="114300" simplePos="0" relativeHeight="251732992" behindDoc="0" locked="0" layoutInCell="1" allowOverlap="1" wp14:anchorId="215FB7DC" wp14:editId="2A94C6AD">
-            <wp:simplePos x="0" y="0"/>
-            <wp:positionH relativeFrom="margin">
-              <wp:align>center</wp:align>
-            </wp:positionH>
-            <wp:positionV relativeFrom="paragraph">
-              <wp:posOffset>195721</wp:posOffset>
-            </wp:positionV>
-            <wp:extent cx="7078345" cy="3127375"/>
-            <wp:effectExtent l="0" t="0" r="8255" b="0"/>
-            <wp:wrapTopAndBottom/>
-            <wp:docPr id="1599972445" name="Immagine 1"/>
+          <wp:inline distT="0" distB="0" distL="0" distR="0" wp14:anchorId="56096E9D" wp14:editId="42E5590C">
+            <wp:extent cx="4895850" cy="781050"/>
+            <wp:effectExtent l="0" t="0" r="0" b="0"/>
+            <wp:docPr id="14" name="Immagine 9"/>
             <wp:cNvGraphicFramePr>
               <a:graphicFrameLocks xmlns:a="http://schemas.openxmlformats.org/drawingml/2006/main" noChangeAspect="1"/>
             </wp:cNvGraphicFramePr>
@@ -7304,13 +6492,99 @@
               <a:graphicData uri="http://schemas.openxmlformats.org/drawingml/2006/picture">
                 <pic:pic xmlns:pic="http://schemas.openxmlformats.org/drawingml/2006/picture">
                   <pic:nvPicPr>
-                    <pic:cNvPr id="0" name="Picture 1"/>
+                    <pic:cNvPr id="795887455" name="Immagine 795887455"/>
+                    <pic:cNvPicPr>
+                      <a:picLocks noChangeAspect="1"/>
+                    </pic:cNvPicPr>
+                  </pic:nvPicPr>
+                  <pic:blipFill>
+                    <a:blip r:embed="rId14"/>
+                    <a:stretch/>
+                  </pic:blipFill>
+                  <pic:spPr bwMode="auto">
+                    <a:xfrm>
+                      <a:off x="0" y="0"/>
+                      <a:ext cx="4895850" cy="781050"/>
+                    </a:xfrm>
+                    <a:prstGeom prst="rect">
+                      <a:avLst/>
+                    </a:prstGeom>
+                  </pic:spPr>
+                </pic:pic>
+              </a:graphicData>
+            </a:graphic>
+          </wp:inline>
+        </w:drawing>
+      </w:r>
+    </w:p>
+    <w:p>
+      <w:pPr>
+        <w:rPr>
+          <w:b/>
+          <w:bCs/>
+          <w:sz w:val="24"/>
+          <w:szCs w:val="24"/>
+        </w:rPr>
+      </w:pPr>
+      <w:r>
+        <w:rPr>
+          <w:b/>
+          <w:bCs/>
+          <w:sz w:val="24"/>
+          <w:szCs w:val="24"/>
+        </w:rPr>
+        <w:t>Figura 7. Diagramma delle classi, con relative associazioni, coinvolte nell’aggiornamento del sito.</w:t>
+      </w:r>
+    </w:p>
+    <w:p>
+      <w:pPr>
+        <w:pStyle w:val="Titolo2"/>
+      </w:pPr>
+      <w:bookmarkStart w:id="9" w:name="_Toc157880067"/>
+      <w:r>
+        <w:lastRenderedPageBreak/>
+        <w:t>1.8 Recensioni</w:t>
+      </w:r>
+      <w:bookmarkEnd w:id="9"/>
+    </w:p>
+    <w:p>
+      <w:pPr>
+        <w:rPr>
+          <w:sz w:val="24"/>
+          <w:szCs w:val="24"/>
+        </w:rPr>
+      </w:pPr>
+      <w:r>
+        <w:rPr>
+          <w:noProof/>
+        </w:rPr>
+        <w:drawing>
+          <wp:anchor distT="0" distB="0" distL="114300" distR="114300" simplePos="0" relativeHeight="251742208" behindDoc="0" locked="0" layoutInCell="1" allowOverlap="1" wp14:anchorId="681BD8F6" wp14:editId="6C4DED8E">
+            <wp:simplePos x="0" y="0"/>
+            <wp:positionH relativeFrom="margin">
+              <wp:align>left</wp:align>
+            </wp:positionH>
+            <wp:positionV relativeFrom="paragraph">
+              <wp:posOffset>2050542</wp:posOffset>
+            </wp:positionV>
+            <wp:extent cx="4802505" cy="5961380"/>
+            <wp:effectExtent l="0" t="0" r="0" b="1270"/>
+            <wp:wrapTopAndBottom/>
+            <wp:docPr id="191706084" name="Immagine 7"/>
+            <wp:cNvGraphicFramePr>
+              <a:graphicFrameLocks xmlns:a="http://schemas.openxmlformats.org/drawingml/2006/main" noChangeAspect="1"/>
+            </wp:cNvGraphicFramePr>
+            <a:graphic xmlns:a="http://schemas.openxmlformats.org/drawingml/2006/main">
+              <a:graphicData uri="http://schemas.openxmlformats.org/drawingml/2006/picture">
+                <pic:pic xmlns:pic="http://schemas.openxmlformats.org/drawingml/2006/picture">
+                  <pic:nvPicPr>
+                    <pic:cNvPr id="0" name="Picture 7"/>
                     <pic:cNvPicPr>
                       <a:picLocks noChangeAspect="1" noChangeArrowheads="1"/>
                     </pic:cNvPicPr>
                   </pic:nvPicPr>
                   <pic:blipFill>
-                    <a:blip r:embed="rId27">
+                    <a:blip r:embed="rId15">
                       <a:extLst>
                         <a:ext uri="{28A0092B-C50C-407E-A947-70E740481C1C}">
                           <a14:useLocalDpi xmlns:a14="http://schemas.microsoft.com/office/drawing/2010/main" val="0"/>
@@ -7325,7 +6599,7 @@
                   <pic:spPr bwMode="auto">
                     <a:xfrm>
                       <a:off x="0" y="0"/>
-                      <a:ext cx="7078345" cy="3127375"/>
+                      <a:ext cx="4812903" cy="5974789"/>
                     </a:xfrm>
                     <a:prstGeom prst="rect">
                       <a:avLst/>
@@ -7347,41 +6621,609 @@
           </wp:anchor>
         </w:drawing>
       </w:r>
+      <w:r>
+        <w:rPr>
+          <w:sz w:val="24"/>
+          <w:szCs w:val="24"/>
+        </w:rPr>
+        <w:t xml:space="preserve">Procediamo ora a descrivere le classi relative alle recensioni. La classe </w:t>
+      </w:r>
+      <w:r>
+        <w:rPr>
+          <w:b/>
+          <w:bCs/>
+          <w:sz w:val="24"/>
+          <w:szCs w:val="24"/>
+          <w:u w:val="single"/>
+        </w:rPr>
+        <w:t>Recensione</w:t>
+      </w:r>
+      <w:r>
+        <w:rPr>
+          <w:sz w:val="24"/>
+          <w:szCs w:val="24"/>
+        </w:rPr>
+        <w:t xml:space="preserve"> comprende tutte i dati, nonché un id </w:t>
+      </w:r>
+      <w:proofErr w:type="spellStart"/>
+      <w:r>
+        <w:rPr>
+          <w:sz w:val="24"/>
+          <w:szCs w:val="24"/>
+        </w:rPr>
+        <w:t>univico</w:t>
+      </w:r>
+      <w:proofErr w:type="spellEnd"/>
+      <w:r>
+        <w:rPr>
+          <w:sz w:val="24"/>
+          <w:szCs w:val="24"/>
+        </w:rPr>
+        <w:t>, relativi ad una recensione coni relativi getter (</w:t>
+      </w:r>
+      <w:proofErr w:type="spellStart"/>
+      <w:r>
+        <w:rPr>
+          <w:i/>
+          <w:iCs/>
+          <w:sz w:val="24"/>
+          <w:szCs w:val="24"/>
+          <w:u w:val="single"/>
+        </w:rPr>
+        <w:t>getTitolo</w:t>
+      </w:r>
+      <w:proofErr w:type="spellEnd"/>
+      <w:r>
+        <w:rPr>
+          <w:sz w:val="24"/>
+          <w:szCs w:val="24"/>
+        </w:rPr>
+        <w:t xml:space="preserve">, </w:t>
+      </w:r>
+      <w:proofErr w:type="spellStart"/>
+      <w:r>
+        <w:rPr>
+          <w:i/>
+          <w:iCs/>
+          <w:sz w:val="24"/>
+          <w:szCs w:val="24"/>
+          <w:u w:val="single"/>
+        </w:rPr>
+        <w:t>getTesto</w:t>
+      </w:r>
+      <w:proofErr w:type="spellEnd"/>
+      <w:r>
+        <w:rPr>
+          <w:sz w:val="24"/>
+          <w:szCs w:val="24"/>
+        </w:rPr>
+        <w:t xml:space="preserve">, </w:t>
+      </w:r>
+      <w:proofErr w:type="spellStart"/>
+      <w:r>
+        <w:rPr>
+          <w:i/>
+          <w:iCs/>
+          <w:sz w:val="24"/>
+          <w:szCs w:val="24"/>
+          <w:u w:val="single"/>
+        </w:rPr>
+        <w:t>getNumeroStelle</w:t>
+      </w:r>
+      <w:proofErr w:type="spellEnd"/>
+      <w:r>
+        <w:rPr>
+          <w:sz w:val="24"/>
+          <w:szCs w:val="24"/>
+        </w:rPr>
+        <w:t xml:space="preserve">, </w:t>
+      </w:r>
+      <w:proofErr w:type="spellStart"/>
+      <w:r>
+        <w:rPr>
+          <w:i/>
+          <w:iCs/>
+          <w:sz w:val="24"/>
+          <w:szCs w:val="24"/>
+          <w:u w:val="single"/>
+        </w:rPr>
+        <w:t>getUtente</w:t>
+      </w:r>
+      <w:proofErr w:type="spellEnd"/>
+      <w:r>
+        <w:rPr>
+          <w:sz w:val="24"/>
+          <w:szCs w:val="24"/>
+        </w:rPr>
+        <w:t xml:space="preserve">, </w:t>
+      </w:r>
+      <w:proofErr w:type="spellStart"/>
+      <w:r>
+        <w:rPr>
+          <w:i/>
+          <w:iCs/>
+          <w:sz w:val="24"/>
+          <w:szCs w:val="24"/>
+          <w:u w:val="single"/>
+        </w:rPr>
+        <w:t>getdata</w:t>
+      </w:r>
+      <w:proofErr w:type="spellEnd"/>
+      <w:r>
+        <w:rPr>
+          <w:sz w:val="24"/>
+          <w:szCs w:val="24"/>
+        </w:rPr>
+        <w:t xml:space="preserve">, </w:t>
+      </w:r>
+      <w:proofErr w:type="spellStart"/>
+      <w:r>
+        <w:rPr>
+          <w:i/>
+          <w:iCs/>
+          <w:sz w:val="24"/>
+          <w:szCs w:val="24"/>
+          <w:u w:val="single"/>
+        </w:rPr>
+        <w:t>getID</w:t>
+      </w:r>
+      <w:proofErr w:type="spellEnd"/>
+      <w:r>
+        <w:rPr>
+          <w:sz w:val="24"/>
+          <w:szCs w:val="24"/>
+        </w:rPr>
+        <w:t xml:space="preserve">). Quando un utente scrive una recensione questa viene semplicemente creata ed inserita nel database mediante la classe </w:t>
+      </w:r>
+      <w:proofErr w:type="spellStart"/>
+      <w:r>
+        <w:rPr>
+          <w:b/>
+          <w:bCs/>
+          <w:sz w:val="24"/>
+          <w:szCs w:val="24"/>
+          <w:u w:val="single"/>
+        </w:rPr>
+        <w:t>ScritturaDBDati</w:t>
+      </w:r>
+      <w:proofErr w:type="spellEnd"/>
+      <w:r>
+        <w:rPr>
+          <w:sz w:val="24"/>
+          <w:szCs w:val="24"/>
+        </w:rPr>
+        <w:t xml:space="preserve">. L’amministratore, dal canto suo, si interfaccia invece con la classe </w:t>
+      </w:r>
+      <w:proofErr w:type="spellStart"/>
+      <w:r>
+        <w:rPr>
+          <w:b/>
+          <w:bCs/>
+          <w:sz w:val="24"/>
+          <w:szCs w:val="24"/>
+          <w:u w:val="single"/>
+        </w:rPr>
+        <w:t>GestoreRecensioni</w:t>
+      </w:r>
+      <w:proofErr w:type="spellEnd"/>
+      <w:r>
+        <w:rPr>
+          <w:sz w:val="24"/>
+          <w:szCs w:val="24"/>
+        </w:rPr>
+        <w:t xml:space="preserve"> che permette di eliminare una recensione. Questa classe ottiene tutti i dati necessari dalla classe </w:t>
+      </w:r>
+      <w:proofErr w:type="spellStart"/>
+      <w:r>
+        <w:rPr>
+          <w:b/>
+          <w:bCs/>
+          <w:sz w:val="24"/>
+          <w:szCs w:val="24"/>
+          <w:u w:val="single"/>
+        </w:rPr>
+        <w:t>LetturaDBDati</w:t>
+      </w:r>
+      <w:proofErr w:type="spellEnd"/>
+      <w:r>
+        <w:rPr>
+          <w:sz w:val="24"/>
+          <w:szCs w:val="24"/>
+        </w:rPr>
+        <w:t xml:space="preserve"> e salve le modifiche nella classe </w:t>
+      </w:r>
+      <w:proofErr w:type="spellStart"/>
+      <w:r>
+        <w:rPr>
+          <w:b/>
+          <w:bCs/>
+          <w:sz w:val="24"/>
+          <w:szCs w:val="24"/>
+          <w:u w:val="single"/>
+        </w:rPr>
+        <w:t>ScritturaDBDati</w:t>
+      </w:r>
+      <w:proofErr w:type="spellEnd"/>
+      <w:r>
+        <w:rPr>
+          <w:sz w:val="24"/>
+          <w:szCs w:val="24"/>
+        </w:rPr>
+        <w:t xml:space="preserve">. La classe </w:t>
+      </w:r>
+      <w:proofErr w:type="spellStart"/>
+      <w:r>
+        <w:rPr>
+          <w:b/>
+          <w:bCs/>
+          <w:sz w:val="24"/>
+          <w:szCs w:val="24"/>
+          <w:u w:val="single"/>
+        </w:rPr>
+        <w:t>GestoreRecensioni</w:t>
+      </w:r>
+      <w:proofErr w:type="spellEnd"/>
+      <w:r>
+        <w:rPr>
+          <w:sz w:val="24"/>
+          <w:szCs w:val="24"/>
+        </w:rPr>
+        <w:t xml:space="preserve"> permette di trovare le recensioni relative ad un solo negozio.</w:t>
+      </w:r>
+    </w:p>
+    <w:p/>
+    <w:p>
+      <w:pPr>
+        <w:rPr>
+          <w:b/>
+          <w:bCs/>
+          <w:sz w:val="24"/>
+          <w:szCs w:val="24"/>
+        </w:rPr>
+      </w:pPr>
+      <w:r>
+        <w:rPr>
+          <w:b/>
+          <w:bCs/>
+          <w:sz w:val="24"/>
+          <w:szCs w:val="24"/>
+        </w:rPr>
+        <w:t>Figura 8. Diagramma delle classi, con relative associazioni, coinvolte nelle recensioni e nella loro gestione.</w:t>
+      </w:r>
     </w:p>
     <w:p>
       <w:pPr>
+        <w:pStyle w:val="Titolo2"/>
+      </w:pPr>
+      <w:bookmarkStart w:id="10" w:name="_Toc157880068"/>
+      <w:r>
+        <w:lastRenderedPageBreak/>
+        <w:t>1.9 Moderazione Utenti</w:t>
+      </w:r>
+      <w:bookmarkEnd w:id="10"/>
+    </w:p>
+    <w:p>
+      <w:pPr>
+        <w:rPr>
+          <w:sz w:val="24"/>
+          <w:szCs w:val="24"/>
+        </w:rPr>
+      </w:pPr>
+      <w:r>
+        <w:rPr>
+          <w:noProof/>
+          <w:sz w:val="24"/>
+          <w:szCs w:val="24"/>
+        </w:rPr>
+        <w:drawing>
+          <wp:anchor distT="0" distB="0" distL="114300" distR="114300" simplePos="0" relativeHeight="251743232" behindDoc="0" locked="0" layoutInCell="1" allowOverlap="1" wp14:anchorId="64E89F05" wp14:editId="20005110">
+            <wp:simplePos x="0" y="0"/>
+            <wp:positionH relativeFrom="margin">
+              <wp:align>center</wp:align>
+            </wp:positionH>
+            <wp:positionV relativeFrom="paragraph">
+              <wp:posOffset>2087499</wp:posOffset>
+            </wp:positionV>
+            <wp:extent cx="6948170" cy="3319145"/>
+            <wp:effectExtent l="0" t="0" r="5080" b="0"/>
+            <wp:wrapTopAndBottom/>
+            <wp:docPr id="106805932" name="Immagine 8"/>
+            <wp:cNvGraphicFramePr>
+              <a:graphicFrameLocks xmlns:a="http://schemas.openxmlformats.org/drawingml/2006/main" noChangeAspect="1"/>
+            </wp:cNvGraphicFramePr>
+            <a:graphic xmlns:a="http://schemas.openxmlformats.org/drawingml/2006/main">
+              <a:graphicData uri="http://schemas.openxmlformats.org/drawingml/2006/picture">
+                <pic:pic xmlns:pic="http://schemas.openxmlformats.org/drawingml/2006/picture">
+                  <pic:nvPicPr>
+                    <pic:cNvPr id="0" name="Picture 8"/>
+                    <pic:cNvPicPr>
+                      <a:picLocks noChangeAspect="1" noChangeArrowheads="1"/>
+                    </pic:cNvPicPr>
+                  </pic:nvPicPr>
+                  <pic:blipFill>
+                    <a:blip r:embed="rId16">
+                      <a:extLst>
+                        <a:ext uri="{28A0092B-C50C-407E-A947-70E740481C1C}">
+                          <a14:useLocalDpi xmlns:a14="http://schemas.microsoft.com/office/drawing/2010/main" val="0"/>
+                        </a:ext>
+                      </a:extLst>
+                    </a:blip>
+                    <a:srcRect/>
+                    <a:stretch>
+                      <a:fillRect/>
+                    </a:stretch>
+                  </pic:blipFill>
+                  <pic:spPr bwMode="auto">
+                    <a:xfrm>
+                      <a:off x="0" y="0"/>
+                      <a:ext cx="6948170" cy="3319145"/>
+                    </a:xfrm>
+                    <a:prstGeom prst="rect">
+                      <a:avLst/>
+                    </a:prstGeom>
+                    <a:noFill/>
+                    <a:ln>
+                      <a:noFill/>
+                    </a:ln>
+                  </pic:spPr>
+                </pic:pic>
+              </a:graphicData>
+            </a:graphic>
+            <wp14:sizeRelH relativeFrom="margin">
+              <wp14:pctWidth>0</wp14:pctWidth>
+            </wp14:sizeRelH>
+            <wp14:sizeRelV relativeFrom="margin">
+              <wp14:pctHeight>0</wp14:pctHeight>
+            </wp14:sizeRelV>
+          </wp:anchor>
+        </w:drawing>
+      </w:r>
+      <w:r>
+        <w:rPr>
+          <w:sz w:val="24"/>
+          <w:szCs w:val="24"/>
+        </w:rPr>
+        <w:t xml:space="preserve">Abbiamo poi le classi relative alla moderazione degli utenti. Ciò viene gestito interamente dalla classe </w:t>
+      </w:r>
+      <w:proofErr w:type="spellStart"/>
+      <w:r>
         <w:rPr>
           <w:b/>
           <w:bCs/>
           <w:sz w:val="24"/>
           <w:szCs w:val="24"/>
-        </w:rPr>
-      </w:pPr>
+          <w:u w:val="single"/>
+        </w:rPr>
+        <w:t>GestioneUtenti</w:t>
+      </w:r>
+      <w:proofErr w:type="spellEnd"/>
+      <w:r>
+        <w:rPr>
+          <w:sz w:val="24"/>
+          <w:szCs w:val="24"/>
+        </w:rPr>
+        <w:t xml:space="preserve">, di cui viene creata un’istanza ogni volta che un amministratore apre la pagina utenti. La classe </w:t>
+      </w:r>
+      <w:proofErr w:type="spellStart"/>
       <w:r>
         <w:rPr>
           <w:b/>
           <w:bCs/>
           <w:sz w:val="24"/>
           <w:szCs w:val="24"/>
-        </w:rPr>
-        <w:t>Figura 9. Diagramma delle classi, con relative associazioni, coinvolte nella moderazione.</w:t>
+          <w:u w:val="single"/>
+        </w:rPr>
+        <w:t>GestioneUtenti</w:t>
+      </w:r>
+      <w:proofErr w:type="spellEnd"/>
+      <w:r>
+        <w:rPr>
+          <w:sz w:val="24"/>
+          <w:szCs w:val="24"/>
+        </w:rPr>
+        <w:t xml:space="preserve"> permette di modificarne la password (</w:t>
+      </w:r>
+      <w:proofErr w:type="spellStart"/>
+      <w:r>
+        <w:rPr>
+          <w:i/>
+          <w:iCs/>
+          <w:sz w:val="24"/>
+          <w:szCs w:val="24"/>
+          <w:u w:val="single"/>
+        </w:rPr>
+        <w:t>modificaPassword</w:t>
+      </w:r>
+      <w:proofErr w:type="spellEnd"/>
+      <w:r>
+        <w:rPr>
+          <w:sz w:val="24"/>
+          <w:szCs w:val="24"/>
+        </w:rPr>
+        <w:t>) o il numero di</w:t>
+      </w:r>
+      <w:r>
+        <w:rPr>
+          <w:sz w:val="24"/>
+          <w:szCs w:val="24"/>
+        </w:rPr>
+        <w:t xml:space="preserve"> </w:t>
+      </w:r>
+      <w:r>
+        <w:rPr>
+          <w:sz w:val="24"/>
+          <w:szCs w:val="24"/>
+        </w:rPr>
+        <w:t>telefono(</w:t>
+      </w:r>
+      <w:proofErr w:type="spellStart"/>
+      <w:r>
+        <w:rPr>
+          <w:i/>
+          <w:iCs/>
+          <w:sz w:val="24"/>
+          <w:szCs w:val="24"/>
+          <w:u w:val="single"/>
+        </w:rPr>
+        <w:t>modificaNumeroUtente</w:t>
+      </w:r>
+      <w:proofErr w:type="spellEnd"/>
+      <w:r>
+        <w:rPr>
+          <w:sz w:val="24"/>
+          <w:szCs w:val="24"/>
+        </w:rPr>
+        <w:t>).</w:t>
+      </w:r>
+      <w:r>
+        <w:rPr>
+          <w:sz w:val="24"/>
+          <w:szCs w:val="24"/>
+        </w:rPr>
+        <w:t xml:space="preserve"> Per l’eliminazione degli account la classe </w:t>
+      </w:r>
+      <w:r>
+        <w:rPr>
+          <w:b/>
+          <w:bCs/>
+          <w:sz w:val="24"/>
+          <w:szCs w:val="24"/>
+        </w:rPr>
+        <w:t>Gestione Utenti</w:t>
+      </w:r>
+      <w:r>
+        <w:rPr>
+          <w:sz w:val="24"/>
+          <w:szCs w:val="24"/>
+        </w:rPr>
+        <w:t xml:space="preserve"> si interfaccerà con Auth0 e il Database.</w:t>
+      </w:r>
+      <w:r>
+        <w:rPr>
+          <w:sz w:val="24"/>
+          <w:szCs w:val="24"/>
+        </w:rPr>
+        <w:t xml:space="preserve"> Per far ciò la classe si interfaccia con un’istanza della classe </w:t>
+      </w:r>
+      <w:proofErr w:type="spellStart"/>
+      <w:r>
+        <w:rPr>
+          <w:b/>
+          <w:bCs/>
+          <w:sz w:val="24"/>
+          <w:szCs w:val="24"/>
+          <w:u w:val="single"/>
+        </w:rPr>
+        <w:t>GestoreAutenticazione</w:t>
+      </w:r>
+      <w:proofErr w:type="spellEnd"/>
+      <w:r>
+        <w:rPr>
+          <w:sz w:val="24"/>
+          <w:szCs w:val="24"/>
+        </w:rPr>
+        <w:t xml:space="preserve"> e con la classe </w:t>
+      </w:r>
+      <w:proofErr w:type="spellStart"/>
+      <w:r>
+        <w:rPr>
+          <w:b/>
+          <w:bCs/>
+          <w:sz w:val="24"/>
+          <w:szCs w:val="24"/>
+          <w:u w:val="single"/>
+        </w:rPr>
+        <w:t>ScritturaDBUtenti</w:t>
+      </w:r>
+      <w:proofErr w:type="spellEnd"/>
+      <w:r>
+        <w:rPr>
+          <w:sz w:val="24"/>
+          <w:szCs w:val="24"/>
+        </w:rPr>
+        <w:t xml:space="preserve">. La classe, inoltre, si interfaccia con la classe </w:t>
+      </w:r>
+      <w:proofErr w:type="spellStart"/>
+      <w:r>
+        <w:rPr>
+          <w:b/>
+          <w:bCs/>
+          <w:sz w:val="24"/>
+          <w:szCs w:val="24"/>
+          <w:u w:val="single"/>
+        </w:rPr>
+        <w:t>InterfacciaGmail</w:t>
+      </w:r>
+      <w:proofErr w:type="spellEnd"/>
+      <w:r>
+        <w:rPr>
+          <w:sz w:val="24"/>
+          <w:szCs w:val="24"/>
+        </w:rPr>
+        <w:t xml:space="preserve"> per inviare tutte le notifiche del caso all’utente. Ovviamente i dati vengono ottenuti mediante la classe </w:t>
+      </w:r>
+      <w:proofErr w:type="spellStart"/>
+      <w:r>
+        <w:rPr>
+          <w:b/>
+          <w:bCs/>
+          <w:sz w:val="24"/>
+          <w:szCs w:val="24"/>
+          <w:u w:val="single"/>
+        </w:rPr>
+        <w:t>LetturaDBUtenti</w:t>
+      </w:r>
+      <w:proofErr w:type="spellEnd"/>
+      <w:r>
+        <w:rPr>
+          <w:sz w:val="24"/>
+          <w:szCs w:val="24"/>
+        </w:rPr>
+        <w:t>.</w:t>
       </w:r>
     </w:p>
     <w:p>
       <w:pPr>
         <w:rPr>
+          <w:sz w:val="24"/>
+          <w:szCs w:val="24"/>
+        </w:rPr>
+      </w:pPr>
+    </w:p>
+    <w:p>
+      <w:pPr>
+        <w:rPr>
           <w:b/>
           <w:bCs/>
           <w:sz w:val="24"/>
           <w:szCs w:val="24"/>
         </w:rPr>
       </w:pPr>
+      <w:r>
+        <w:rPr>
+          <w:b/>
+          <w:bCs/>
+          <w:sz w:val="24"/>
+          <w:szCs w:val="24"/>
+        </w:rPr>
+        <w:t>Figura 9. Diagramma delle classi, con relative associazioni, coinvolte nella moderazione.</w:t>
+      </w:r>
     </w:p>
     <w:p>
       <w:pPr>
+        <w:rPr>
+          <w:b/>
+          <w:bCs/>
+          <w:sz w:val="24"/>
+          <w:szCs w:val="24"/>
+        </w:rPr>
+      </w:pPr>
+    </w:p>
+    <w:p>
+      <w:pPr>
         <w:pStyle w:val="Titolo2"/>
       </w:pPr>
-      <w:bookmarkStart w:id="11" w:name="_Toc156955131"/>
+      <w:bookmarkStart w:id="11" w:name="_Toc157880069"/>
       <w:r>
         <w:t>1.10 Interfaccia Gmail</w:t>
       </w:r>
@@ -7462,27 +7304,7 @@
                                 <w:sz w:val="24"/>
                                 <w:szCs w:val="24"/>
                               </w:rPr>
-                              <w:t xml:space="preserve">Figura 10. Classe </w:t>
-                            </w:r>
-                            <w:proofErr w:type="spellStart"/>
-                            <w:r>
-                              <w:rPr>
-                                <w:b/>
-                                <w:bCs/>
-                                <w:sz w:val="24"/>
-                                <w:szCs w:val="24"/>
-                              </w:rPr>
-                              <w:t>InterfacciaGmail</w:t>
-                            </w:r>
-                            <w:proofErr w:type="spellEnd"/>
-                            <w:r>
-                              <w:rPr>
-                                <w:b/>
-                                <w:bCs/>
-                                <w:sz w:val="24"/>
-                                <w:szCs w:val="24"/>
-                              </w:rPr>
-                              <w:t>.</w:t>
+                              <w:t>Figura 10. Classe InterfacciaGmail.</w:t>
                             </w:r>
                           </w:p>
                         </w:txbxContent>
@@ -7515,27 +7337,7 @@
                           <w:sz w:val="24"/>
                           <w:szCs w:val="24"/>
                         </w:rPr>
-                        <w:t xml:space="preserve">Figura 10. Classe </w:t>
-                      </w:r>
-                      <w:proofErr w:type="spellStart"/>
-                      <w:r>
-                        <w:rPr>
-                          <w:b/>
-                          <w:bCs/>
-                          <w:sz w:val="24"/>
-                          <w:szCs w:val="24"/>
-                        </w:rPr>
-                        <w:t>InterfacciaGmail</w:t>
-                      </w:r>
-                      <w:proofErr w:type="spellEnd"/>
-                      <w:r>
-                        <w:rPr>
-                          <w:b/>
-                          <w:bCs/>
-                          <w:sz w:val="24"/>
-                          <w:szCs w:val="24"/>
-                        </w:rPr>
-                        <w:t>.</w:t>
+                        <w:t>Figura 10. Classe InterfacciaGmail.</w:t>
                       </w:r>
                     </w:p>
                   </w:txbxContent>
@@ -7590,7 +7392,7 @@
                         </pic:cNvPicPr>
                       </pic:nvPicPr>
                       <pic:blipFill>
-                        <a:blip r:embed="rId28"/>
+                        <a:blip r:embed="rId17"/>
                         <a:stretch/>
                       </pic:blipFill>
                       <pic:spPr bwMode="auto">
@@ -7696,29 +7498,9 @@
     </w:p>
     <w:p>
       <w:pPr>
-        <w:rPr>
-          <w:b/>
-          <w:bCs/>
-          <w:sz w:val="24"/>
-          <w:szCs w:val="24"/>
-        </w:rPr>
-      </w:pPr>
-    </w:p>
-    <w:p>
-      <w:pPr>
-        <w:rPr>
-          <w:b/>
-          <w:bCs/>
-          <w:sz w:val="24"/>
-          <w:szCs w:val="24"/>
-        </w:rPr>
-      </w:pPr>
-    </w:p>
-    <w:p>
-      <w:pPr>
         <w:pStyle w:val="Titolo2"/>
       </w:pPr>
-      <w:bookmarkStart w:id="12" w:name="_Toc156955132"/>
+      <w:bookmarkStart w:id="12" w:name="_Toc157880070"/>
       <w:r>
         <w:lastRenderedPageBreak/>
         <w:t>1.11 Classi di supporto</w:t>
@@ -7919,7 +7701,7 @@
       <w:pPr>
         <w:pStyle w:val="Titolo2"/>
       </w:pPr>
-      <w:bookmarkStart w:id="13" w:name="_Toc156955133"/>
+      <w:bookmarkStart w:id="13" w:name="_Toc157880071"/>
       <w:r>
         <w:t>1.12 Classe di Lettura/</w:t>
       </w:r>
@@ -8011,27 +7793,7 @@
                                 <w:sz w:val="24"/>
                                 <w:szCs w:val="24"/>
                               </w:rPr>
-                              <w:t>Figura 12. Classi di Lettura/</w:t>
-                            </w:r>
-                            <w:proofErr w:type="spellStart"/>
-                            <w:r>
-                              <w:rPr>
-                                <w:b/>
-                                <w:bCs/>
-                                <w:sz w:val="24"/>
-                                <w:szCs w:val="24"/>
-                              </w:rPr>
-                              <w:t>ScritturaDBUtenti</w:t>
-                            </w:r>
-                            <w:proofErr w:type="spellEnd"/>
-                            <w:r>
-                              <w:rPr>
-                                <w:b/>
-                                <w:bCs/>
-                                <w:sz w:val="24"/>
-                                <w:szCs w:val="24"/>
-                              </w:rPr>
-                              <w:t>.</w:t>
+                              <w:t>Figura 12. Classi di Lettura/ScritturaDBUtenti.</w:t>
                             </w:r>
                           </w:p>
                         </w:txbxContent>
@@ -8070,27 +7832,7 @@
                           <w:sz w:val="24"/>
                           <w:szCs w:val="24"/>
                         </w:rPr>
-                        <w:t>Figura 12. Classi di Lettura/</w:t>
-                      </w:r>
-                      <w:proofErr w:type="spellStart"/>
-                      <w:r>
-                        <w:rPr>
-                          <w:b/>
-                          <w:bCs/>
-                          <w:sz w:val="24"/>
-                          <w:szCs w:val="24"/>
-                        </w:rPr>
-                        <w:t>ScritturaDBUtenti</w:t>
-                      </w:r>
-                      <w:proofErr w:type="spellEnd"/>
-                      <w:r>
-                        <w:rPr>
-                          <w:b/>
-                          <w:bCs/>
-                          <w:sz w:val="24"/>
-                          <w:szCs w:val="24"/>
-                        </w:rPr>
-                        <w:t>.</w:t>
+                        <w:t>Figura 12. Classi di Lettura/ScritturaDBUtenti.</w:t>
                       </w:r>
                     </w:p>
                   </w:txbxContent>
@@ -8441,7 +8183,7 @@
       <w:pPr>
         <w:pStyle w:val="Titolo2"/>
       </w:pPr>
-      <w:bookmarkStart w:id="14" w:name="_Toc156955134"/>
+      <w:bookmarkStart w:id="14" w:name="_Toc157880072"/>
       <w:r>
         <w:rPr>
           <w:noProof/>
@@ -8595,27 +8337,7 @@
                                 <w:sz w:val="24"/>
                                 <w:szCs w:val="24"/>
                               </w:rPr>
-                              <w:t>Figura 13. Classi di Lettura/</w:t>
-                            </w:r>
-                            <w:proofErr w:type="spellStart"/>
-                            <w:r>
-                              <w:rPr>
-                                <w:b/>
-                                <w:bCs/>
-                                <w:sz w:val="24"/>
-                                <w:szCs w:val="24"/>
-                              </w:rPr>
-                              <w:t>ScritturaDBDati</w:t>
-                            </w:r>
-                            <w:proofErr w:type="spellEnd"/>
-                            <w:r>
-                              <w:rPr>
-                                <w:b/>
-                                <w:bCs/>
-                                <w:sz w:val="24"/>
-                                <w:szCs w:val="24"/>
-                              </w:rPr>
-                              <w:t>.</w:t>
+                              <w:t>Figura 13. Classi di Lettura/ScritturaDBDati.</w:t>
                             </w:r>
                           </w:p>
                         </w:txbxContent>
@@ -8654,27 +8376,7 @@
                           <w:sz w:val="24"/>
                           <w:szCs w:val="24"/>
                         </w:rPr>
-                        <w:t>Figura 13. Classi di Lettura/</w:t>
-                      </w:r>
-                      <w:proofErr w:type="spellStart"/>
-                      <w:r>
-                        <w:rPr>
-                          <w:b/>
-                          <w:bCs/>
-                          <w:sz w:val="24"/>
-                          <w:szCs w:val="24"/>
-                        </w:rPr>
-                        <w:t>ScritturaDBDati</w:t>
-                      </w:r>
-                      <w:proofErr w:type="spellEnd"/>
-                      <w:r>
-                        <w:rPr>
-                          <w:b/>
-                          <w:bCs/>
-                          <w:sz w:val="24"/>
-                          <w:szCs w:val="24"/>
-                        </w:rPr>
-                        <w:t>.</w:t>
+                        <w:t>Figura 13. Classi di Lettura/ScritturaDBDati.</w:t>
                       </w:r>
                     </w:p>
                   </w:txbxContent>
@@ -9015,13 +8717,13 @@
     <w:p/>
     <w:p/>
     <w:p/>
-    <w:p/>
     <w:p>
       <w:pPr>
         <w:pStyle w:val="Titolo2"/>
       </w:pPr>
-      <w:bookmarkStart w:id="15" w:name="_Toc156955135"/>
-      <w:r>
+      <w:bookmarkStart w:id="15" w:name="_Toc157880073"/>
+      <w:r>
+        <w:lastRenderedPageBreak/>
         <w:t>1.14 Diagramma delle classi completo</w:t>
       </w:r>
       <w:bookmarkEnd w:id="15"/>
@@ -9040,18 +8742,18 @@
           <w:szCs w:val="24"/>
         </w:rPr>
         <w:drawing>
-          <wp:anchor distT="0" distB="0" distL="114300" distR="114300" simplePos="0" relativeHeight="251734016" behindDoc="0" locked="0" layoutInCell="1" allowOverlap="1" wp14:anchorId="709DCDF6" wp14:editId="0042DA2C">
+          <wp:anchor distT="0" distB="0" distL="114300" distR="114300" simplePos="0" relativeHeight="251744256" behindDoc="0" locked="0" layoutInCell="1" allowOverlap="1" wp14:anchorId="0E717FA3" wp14:editId="499B63AB">
             <wp:simplePos x="0" y="0"/>
             <wp:positionH relativeFrom="margin">
               <wp:align>center</wp:align>
             </wp:positionH>
             <wp:positionV relativeFrom="paragraph">
-              <wp:posOffset>257105</wp:posOffset>
+              <wp:posOffset>267843</wp:posOffset>
             </wp:positionV>
-            <wp:extent cx="7292902" cy="5350933"/>
-            <wp:effectExtent l="0" t="0" r="3810" b="2540"/>
+            <wp:extent cx="7316625" cy="5376672"/>
+            <wp:effectExtent l="0" t="0" r="0" b="0"/>
             <wp:wrapTopAndBottom/>
-            <wp:docPr id="1309799872" name="Immagine 2"/>
+            <wp:docPr id="13779957" name="Immagine 9"/>
             <wp:cNvGraphicFramePr>
               <a:graphicFrameLocks xmlns:a="http://schemas.openxmlformats.org/drawingml/2006/main" noChangeAspect="1"/>
             </wp:cNvGraphicFramePr>
@@ -9059,7 +8761,7 @@
               <a:graphicData uri="http://schemas.openxmlformats.org/drawingml/2006/picture">
                 <pic:pic xmlns:pic="http://schemas.openxmlformats.org/drawingml/2006/picture">
                   <pic:nvPicPr>
-                    <pic:cNvPr id="0" name="Picture 2"/>
+                    <pic:cNvPr id="0" name="Picture 9"/>
                     <pic:cNvPicPr>
                       <a:picLocks noChangeAspect="1" noChangeArrowheads="1"/>
                     </pic:cNvPicPr>
@@ -9080,7 +8782,7 @@
                   <pic:spPr bwMode="auto">
                     <a:xfrm>
                       <a:off x="0" y="0"/>
-                      <a:ext cx="7292902" cy="5350933"/>
+                      <a:ext cx="7316625" cy="5376672"/>
                     </a:xfrm>
                     <a:prstGeom prst="rect">
                       <a:avLst/>
@@ -9198,7 +8900,7 @@
       <w:pPr>
         <w:pStyle w:val="Titolo1"/>
       </w:pPr>
-      <w:bookmarkStart w:id="16" w:name="_Toc156955136"/>
+      <w:bookmarkStart w:id="16" w:name="_Toc157880074"/>
       <w:r>
         <w:lastRenderedPageBreak/>
         <w:t>2. Codice in OCL</w:t>
@@ -9279,7 +8981,7 @@
       <w:pPr>
         <w:pStyle w:val="Titolo2"/>
       </w:pPr>
-      <w:bookmarkStart w:id="17" w:name="_Toc156955137"/>
+      <w:bookmarkStart w:id="17" w:name="_Toc157880075"/>
       <w:r>
         <w:t xml:space="preserve">2.1 Vincoli OCL classe </w:t>
       </w:r>
@@ -9627,7 +9329,7 @@
       <w:pPr>
         <w:pStyle w:val="Titolo2"/>
       </w:pPr>
-      <w:bookmarkStart w:id="18" w:name="_Toc156955138"/>
+      <w:bookmarkStart w:id="18" w:name="_Toc157880076"/>
       <w:r>
         <w:t xml:space="preserve">2.2 Vincoli OCL classe </w:t>
       </w:r>
@@ -9932,7 +9634,7 @@
       <w:pPr>
         <w:pStyle w:val="Titolo2"/>
       </w:pPr>
-      <w:bookmarkStart w:id="19" w:name="_Toc156955139"/>
+      <w:bookmarkStart w:id="19" w:name="_Toc157880077"/>
       <w:r>
         <w:t>2.3 Vincoli OCL classe Utente</w:t>
       </w:r>
@@ -10912,9 +10614,9 @@
       <w:pPr>
         <w:pStyle w:val="Titolo2"/>
       </w:pPr>
-      <w:bookmarkStart w:id="20" w:name="_Toc156955140"/>
-      <w:r>
-        <w:t>2.4 Vincoli OCL classe Amministratore</w:t>
+      <w:bookmarkStart w:id="20" w:name="_Toc157880078"/>
+      <w:r>
+        <w:t>2.4 Vincoli OCL Amministratore</w:t>
       </w:r>
       <w:bookmarkEnd w:id="20"/>
       <w:r>
@@ -10926,15 +10628,14 @@
         <w:rPr>
           <w:sz w:val="24"/>
           <w:szCs w:val="24"/>
-          <w:u w:val="single"/>
-        </w:rPr>
-      </w:pPr>
-      <w:r>
-        <w:rPr>
-          <w:sz w:val="24"/>
-          <w:szCs w:val="24"/>
-        </w:rPr>
-        <w:t xml:space="preserve">Questi vincoli specificato che per effettuare il logout è necessario aver effettuato l’accesso al sistema (username deve essere non nullo), mentre username deve essere nullo (cioè è necessario non aver fatto l’accesso al sistema) prima di fare il login. </w:t>
+        </w:rPr>
+      </w:pPr>
+      <w:r>
+        <w:rPr>
+          <w:sz w:val="24"/>
+          <w:szCs w:val="24"/>
+        </w:rPr>
+        <w:t>Questo vincolo specifica i requisiti che gli amministratori devono avere.</w:t>
       </w:r>
     </w:p>
     <w:p>
@@ -10976,7 +10677,7 @@
           <w:sz w:val="24"/>
           <w:szCs w:val="24"/>
         </w:rPr>
-        <w:t>Amministratore::</w:t>
+        <w:t>Utente::</w:t>
       </w:r>
       <w:proofErr w:type="gramEnd"/>
       <w:r>
@@ -10984,12 +10685,106 @@
           <w:sz w:val="24"/>
           <w:szCs w:val="24"/>
         </w:rPr>
-        <w:t xml:space="preserve">logout() </w:t>
-      </w:r>
+        <w:t>logout()</w:t>
+      </w:r>
+      <w:r>
+        <w:rPr>
+          <w:sz w:val="24"/>
+          <w:szCs w:val="24"/>
+        </w:rPr>
+        <w:t xml:space="preserve"> </w:t>
+      </w:r>
+      <w:proofErr w:type="spellStart"/>
+      <w:r>
+        <w:rPr>
+          <w:b/>
+          <w:bCs/>
+          <w:sz w:val="24"/>
+          <w:szCs w:val="24"/>
+        </w:rPr>
+        <w:t>pre</w:t>
+      </w:r>
+      <w:proofErr w:type="spellEnd"/>
+      <w:r>
+        <w:rPr>
+          <w:sz w:val="24"/>
+          <w:szCs w:val="24"/>
+        </w:rPr>
+        <w:t xml:space="preserve">: </w:t>
+      </w:r>
+      <w:proofErr w:type="spellStart"/>
+      <w:r>
+        <w:rPr>
+          <w:sz w:val="24"/>
+          <w:szCs w:val="24"/>
+        </w:rPr>
+        <w:t>isAdmin</w:t>
+      </w:r>
+      <w:proofErr w:type="spellEnd"/>
+      <w:r>
+        <w:rPr>
+          <w:sz w:val="24"/>
+          <w:szCs w:val="24"/>
+        </w:rPr>
+        <w:t xml:space="preserve"> = </w:t>
+      </w:r>
+      <w:proofErr w:type="spellStart"/>
+      <w:r>
+        <w:rPr>
+          <w:sz w:val="24"/>
+          <w:szCs w:val="24"/>
+        </w:rPr>
+        <w:t>true</w:t>
+      </w:r>
+      <w:proofErr w:type="spellEnd"/>
     </w:p>
     <w:p>
       <w:pPr>
         <w:rPr>
+          <w:sz w:val="28"/>
+          <w:szCs w:val="28"/>
+        </w:rPr>
+      </w:pPr>
+    </w:p>
+    <w:p>
+      <w:pPr>
+        <w:pStyle w:val="Titolo2"/>
+      </w:pPr>
+      <w:bookmarkStart w:id="21" w:name="_Toc157880079"/>
+      <w:r>
+        <w:t>2.5 Vincoli OCL classe Recensione</w:t>
+      </w:r>
+      <w:bookmarkEnd w:id="21"/>
+      <w:r>
+        <w:t xml:space="preserve"> </w:t>
+      </w:r>
+    </w:p>
+    <w:p>
+      <w:pPr>
+        <w:rPr>
+          <w:sz w:val="24"/>
+          <w:szCs w:val="24"/>
+        </w:rPr>
+      </w:pPr>
+      <w:r>
+        <w:rPr>
+          <w:sz w:val="24"/>
+          <w:szCs w:val="24"/>
+        </w:rPr>
+        <w:t>Questi vincoli specificano invarianti per alcuni attributi tipici di una recensione.</w:t>
+      </w:r>
+    </w:p>
+    <w:p>
+      <w:pPr>
+        <w:rPr>
+          <w:sz w:val="24"/>
+          <w:szCs w:val="24"/>
+        </w:rPr>
+      </w:pPr>
+    </w:p>
+    <w:p>
+      <w:pPr>
+        <w:rPr>
           <w:sz w:val="24"/>
           <w:szCs w:val="24"/>
         </w:rPr>
@@ -11002,7 +10797,7 @@
           <w:sz w:val="24"/>
           <w:szCs w:val="24"/>
         </w:rPr>
-        <w:t>pre</w:t>
+        <w:t>context</w:t>
       </w:r>
       <w:proofErr w:type="spellEnd"/>
       <w:r>
@@ -11010,23 +10805,57 @@
           <w:sz w:val="24"/>
           <w:szCs w:val="24"/>
         </w:rPr>
+        <w:t xml:space="preserve"> Recensione </w:t>
+      </w:r>
+      <w:proofErr w:type="spellStart"/>
+      <w:r>
+        <w:rPr>
+          <w:b/>
+          <w:bCs/>
+          <w:sz w:val="24"/>
+          <w:szCs w:val="24"/>
+        </w:rPr>
+        <w:t>inv</w:t>
+      </w:r>
+      <w:proofErr w:type="spellEnd"/>
+      <w:r>
+        <w:rPr>
+          <w:sz w:val="24"/>
+          <w:szCs w:val="24"/>
+        </w:rPr>
         <w:t xml:space="preserve">: </w:t>
       </w:r>
-      <w:proofErr w:type="gramStart"/>
-      <w:r>
-        <w:rPr>
-          <w:sz w:val="24"/>
-          <w:szCs w:val="24"/>
-        </w:rPr>
-        <w:t>username !</w:t>
-      </w:r>
-      <w:proofErr w:type="gramEnd"/>
-      <w:r>
-        <w:rPr>
-          <w:sz w:val="24"/>
-          <w:szCs w:val="24"/>
-        </w:rPr>
-        <w:t xml:space="preserve">= NULL </w:t>
+      <w:proofErr w:type="spellStart"/>
+      <w:r>
+        <w:rPr>
+          <w:sz w:val="24"/>
+          <w:szCs w:val="24"/>
+        </w:rPr>
+        <w:t>nStelle</w:t>
+      </w:r>
+      <w:proofErr w:type="spellEnd"/>
+      <w:r>
+        <w:rPr>
+          <w:sz w:val="24"/>
+          <w:szCs w:val="24"/>
+        </w:rPr>
+        <w:t xml:space="preserve"> &gt;= 1 AND </w:t>
+      </w:r>
+      <w:proofErr w:type="spellStart"/>
+      <w:r>
+        <w:rPr>
+          <w:sz w:val="24"/>
+          <w:szCs w:val="24"/>
+        </w:rPr>
+        <w:t>nStelle</w:t>
+      </w:r>
+      <w:proofErr w:type="spellEnd"/>
+      <w:r>
+        <w:rPr>
+          <w:sz w:val="24"/>
+          <w:szCs w:val="24"/>
+        </w:rPr>
+        <w:t xml:space="preserve"> &lt;=5 </w:t>
       </w:r>
     </w:p>
     <w:p>
@@ -11036,391 +10865,82 @@
           <w:szCs w:val="24"/>
         </w:rPr>
       </w:pPr>
+      <w:proofErr w:type="spellStart"/>
+      <w:r>
+        <w:rPr>
+          <w:b/>
+          <w:bCs/>
+          <w:sz w:val="24"/>
+          <w:szCs w:val="24"/>
+        </w:rPr>
+        <w:t>context</w:t>
+      </w:r>
+      <w:proofErr w:type="spellEnd"/>
+      <w:r>
+        <w:rPr>
+          <w:sz w:val="24"/>
+          <w:szCs w:val="24"/>
+        </w:rPr>
+        <w:t xml:space="preserve"> Recensione </w:t>
+      </w:r>
+      <w:proofErr w:type="spellStart"/>
+      <w:r>
+        <w:rPr>
+          <w:b/>
+          <w:bCs/>
+          <w:sz w:val="24"/>
+          <w:szCs w:val="24"/>
+        </w:rPr>
+        <w:t>inv</w:t>
+      </w:r>
+      <w:proofErr w:type="spellEnd"/>
+      <w:r>
+        <w:rPr>
+          <w:sz w:val="24"/>
+          <w:szCs w:val="24"/>
+        </w:rPr>
+        <w:t>: testo-&gt;</w:t>
+      </w:r>
+      <w:proofErr w:type="spellStart"/>
+      <w:proofErr w:type="gramStart"/>
+      <w:r>
+        <w:rPr>
+          <w:sz w:val="24"/>
+          <w:szCs w:val="24"/>
+        </w:rPr>
+        <w:t>length</w:t>
+      </w:r>
+      <w:proofErr w:type="spellEnd"/>
+      <w:r>
+        <w:rPr>
+          <w:sz w:val="24"/>
+          <w:szCs w:val="24"/>
+        </w:rPr>
+        <w:t>(</w:t>
+      </w:r>
+      <w:proofErr w:type="gramEnd"/>
+      <w:r>
+        <w:rPr>
+          <w:sz w:val="24"/>
+          <w:szCs w:val="24"/>
+        </w:rPr>
+        <w:t>) &lt;= 1024</w:t>
+      </w:r>
     </w:p>
     <w:p>
       <w:pPr>
         <w:rPr>
-          <w:sz w:val="24"/>
-          <w:szCs w:val="24"/>
-        </w:rPr>
-      </w:pPr>
-      <w:proofErr w:type="spellStart"/>
-      <w:r>
-        <w:rPr>
-          <w:b/>
-          <w:bCs/>
-          <w:sz w:val="24"/>
-          <w:szCs w:val="24"/>
-        </w:rPr>
-        <w:t>context</w:t>
-      </w:r>
-      <w:proofErr w:type="spellEnd"/>
-      <w:r>
-        <w:rPr>
-          <w:sz w:val="24"/>
-          <w:szCs w:val="24"/>
-        </w:rPr>
-        <w:t xml:space="preserve"> </w:t>
-      </w:r>
-      <w:proofErr w:type="gramStart"/>
-      <w:r>
-        <w:rPr>
-          <w:sz w:val="24"/>
-          <w:szCs w:val="24"/>
-        </w:rPr>
-        <w:t>Amministratore::</w:t>
-      </w:r>
-      <w:proofErr w:type="gramEnd"/>
-      <w:r>
-        <w:rPr>
-          <w:sz w:val="24"/>
-          <w:szCs w:val="24"/>
-        </w:rPr>
-        <w:t xml:space="preserve">login(username: </w:t>
-      </w:r>
-      <w:proofErr w:type="spellStart"/>
-      <w:r>
-        <w:rPr>
-          <w:sz w:val="24"/>
-          <w:szCs w:val="24"/>
-        </w:rPr>
-        <w:t>String</w:t>
-      </w:r>
-      <w:proofErr w:type="spellEnd"/>
-      <w:r>
-        <w:rPr>
-          <w:sz w:val="24"/>
-          <w:szCs w:val="24"/>
-        </w:rPr>
-        <w:t xml:space="preserve">, password: </w:t>
-      </w:r>
-      <w:proofErr w:type="spellStart"/>
-      <w:r>
-        <w:rPr>
-          <w:sz w:val="24"/>
-          <w:szCs w:val="24"/>
-        </w:rPr>
-        <w:t>String</w:t>
-      </w:r>
-      <w:proofErr w:type="spellEnd"/>
-      <w:r>
-        <w:rPr>
-          <w:sz w:val="24"/>
-          <w:szCs w:val="24"/>
-        </w:rPr>
-        <w:t xml:space="preserve">): </w:t>
-      </w:r>
-      <w:proofErr w:type="spellStart"/>
-      <w:r>
-        <w:rPr>
-          <w:sz w:val="24"/>
-          <w:szCs w:val="24"/>
-        </w:rPr>
-        <w:t>boolean</w:t>
-      </w:r>
-      <w:proofErr w:type="spellEnd"/>
-      <w:r>
-        <w:rPr>
-          <w:sz w:val="24"/>
-          <w:szCs w:val="24"/>
-        </w:rPr>
-        <w:t xml:space="preserve"> </w:t>
-      </w:r>
+          <w:sz w:val="28"/>
+          <w:szCs w:val="28"/>
+        </w:rPr>
+      </w:pPr>
     </w:p>
     <w:p>
       <w:pPr>
-        <w:rPr>
-          <w:sz w:val="24"/>
-          <w:szCs w:val="24"/>
-        </w:rPr>
-      </w:pPr>
-      <w:proofErr w:type="spellStart"/>
-      <w:r>
-        <w:rPr>
-          <w:b/>
-          <w:bCs/>
-          <w:sz w:val="24"/>
-          <w:szCs w:val="24"/>
-        </w:rPr>
-        <w:t>pre</w:t>
-      </w:r>
-      <w:proofErr w:type="spellEnd"/>
-      <w:r>
-        <w:rPr>
-          <w:sz w:val="24"/>
-          <w:szCs w:val="24"/>
-        </w:rPr>
-        <w:t xml:space="preserve">: username = NULL </w:t>
-      </w:r>
-    </w:p>
-    <w:p>
-      <w:pPr>
-        <w:rPr>
-          <w:sz w:val="24"/>
-          <w:szCs w:val="24"/>
-        </w:rPr>
-      </w:pPr>
-      <w:r>
-        <w:rPr>
-          <w:b/>
-          <w:bCs/>
-          <w:sz w:val="24"/>
-          <w:szCs w:val="24"/>
-        </w:rPr>
-        <w:t>post</w:t>
-      </w:r>
-      <w:r>
-        <w:rPr>
-          <w:sz w:val="24"/>
-          <w:szCs w:val="24"/>
-        </w:rPr>
-        <w:t xml:space="preserve">: </w:t>
-      </w:r>
-      <w:proofErr w:type="gramStart"/>
-      <w:r>
-        <w:rPr>
-          <w:sz w:val="24"/>
-          <w:szCs w:val="24"/>
-        </w:rPr>
-        <w:t>username !</w:t>
-      </w:r>
-      <w:proofErr w:type="gramEnd"/>
-      <w:r>
-        <w:rPr>
-          <w:sz w:val="24"/>
-          <w:szCs w:val="24"/>
-        </w:rPr>
-        <w:t xml:space="preserve">= NULL </w:t>
-      </w:r>
-    </w:p>
-    <w:p>
-      <w:pPr>
-        <w:rPr>
-          <w:sz w:val="28"/>
-          <w:szCs w:val="28"/>
-        </w:rPr>
-      </w:pPr>
-    </w:p>
-    <w:p>
-      <w:pPr>
         <w:pStyle w:val="Titolo2"/>
       </w:pPr>
-      <w:bookmarkStart w:id="21" w:name="_Toc156955141"/>
-      <w:r>
-        <w:t>2.5 Vincoli OCL classe Recensione</w:t>
-      </w:r>
-      <w:bookmarkEnd w:id="21"/>
-      <w:r>
-        <w:t xml:space="preserve"> </w:t>
-      </w:r>
-    </w:p>
-    <w:p>
-      <w:pPr>
-        <w:rPr>
-          <w:sz w:val="24"/>
-          <w:szCs w:val="24"/>
-        </w:rPr>
-      </w:pPr>
-      <w:r>
-        <w:rPr>
-          <w:sz w:val="24"/>
-          <w:szCs w:val="24"/>
-        </w:rPr>
-        <w:t>Questi vincoli specificano invarianti per alcuni attributi tipici di una recensione.</w:t>
-      </w:r>
-    </w:p>
-    <w:p>
-      <w:pPr>
-        <w:rPr>
-          <w:sz w:val="24"/>
-          <w:szCs w:val="24"/>
-        </w:rPr>
-      </w:pPr>
-    </w:p>
-    <w:p>
-      <w:pPr>
-        <w:rPr>
-          <w:sz w:val="24"/>
-          <w:szCs w:val="24"/>
-        </w:rPr>
-      </w:pPr>
-      <w:proofErr w:type="spellStart"/>
-      <w:r>
-        <w:rPr>
-          <w:b/>
-          <w:bCs/>
-          <w:sz w:val="24"/>
-          <w:szCs w:val="24"/>
-        </w:rPr>
-        <w:t>context</w:t>
-      </w:r>
-      <w:proofErr w:type="spellEnd"/>
-      <w:r>
-        <w:rPr>
-          <w:sz w:val="24"/>
-          <w:szCs w:val="24"/>
-        </w:rPr>
-        <w:t xml:space="preserve"> Recensione </w:t>
-      </w:r>
-      <w:proofErr w:type="spellStart"/>
-      <w:r>
-        <w:rPr>
-          <w:b/>
-          <w:bCs/>
-          <w:sz w:val="24"/>
-          <w:szCs w:val="24"/>
-        </w:rPr>
-        <w:t>inv</w:t>
-      </w:r>
-      <w:proofErr w:type="spellEnd"/>
-      <w:r>
-        <w:rPr>
-          <w:sz w:val="24"/>
-          <w:szCs w:val="24"/>
-        </w:rPr>
-        <w:t xml:space="preserve">: </w:t>
-      </w:r>
-      <w:proofErr w:type="spellStart"/>
-      <w:r>
-        <w:rPr>
-          <w:sz w:val="24"/>
-          <w:szCs w:val="24"/>
-        </w:rPr>
-        <w:t>nStelle</w:t>
-      </w:r>
-      <w:proofErr w:type="spellEnd"/>
-      <w:r>
-        <w:rPr>
-          <w:sz w:val="24"/>
-          <w:szCs w:val="24"/>
-        </w:rPr>
-        <w:t xml:space="preserve"> &gt;= 1 AND </w:t>
-      </w:r>
-      <w:proofErr w:type="spellStart"/>
-      <w:r>
-        <w:rPr>
-          <w:sz w:val="24"/>
-          <w:szCs w:val="24"/>
-        </w:rPr>
-        <w:t>nStelle</w:t>
-      </w:r>
-      <w:proofErr w:type="spellEnd"/>
-      <w:r>
-        <w:rPr>
-          <w:sz w:val="24"/>
-          <w:szCs w:val="24"/>
-        </w:rPr>
-        <w:t xml:space="preserve"> &lt;=5 </w:t>
-      </w:r>
-    </w:p>
-    <w:p>
-      <w:pPr>
-        <w:rPr>
-          <w:sz w:val="24"/>
-          <w:szCs w:val="24"/>
-        </w:rPr>
-      </w:pPr>
-      <w:proofErr w:type="spellStart"/>
-      <w:r>
-        <w:rPr>
-          <w:b/>
-          <w:bCs/>
-          <w:sz w:val="24"/>
-          <w:szCs w:val="24"/>
-        </w:rPr>
-        <w:t>context</w:t>
-      </w:r>
-      <w:proofErr w:type="spellEnd"/>
-      <w:r>
-        <w:rPr>
-          <w:sz w:val="24"/>
-          <w:szCs w:val="24"/>
-        </w:rPr>
-        <w:t xml:space="preserve"> Recensione </w:t>
-      </w:r>
-      <w:proofErr w:type="spellStart"/>
-      <w:r>
-        <w:rPr>
-          <w:b/>
-          <w:bCs/>
-          <w:sz w:val="24"/>
-          <w:szCs w:val="24"/>
-        </w:rPr>
-        <w:t>inv</w:t>
-      </w:r>
-      <w:proofErr w:type="spellEnd"/>
-      <w:r>
-        <w:rPr>
-          <w:sz w:val="24"/>
-          <w:szCs w:val="24"/>
-        </w:rPr>
-        <w:t>: testo-&gt;</w:t>
-      </w:r>
-      <w:proofErr w:type="spellStart"/>
-      <w:proofErr w:type="gramStart"/>
-      <w:r>
-        <w:rPr>
-          <w:sz w:val="24"/>
-          <w:szCs w:val="24"/>
-        </w:rPr>
-        <w:t>length</w:t>
-      </w:r>
-      <w:proofErr w:type="spellEnd"/>
-      <w:r>
-        <w:rPr>
-          <w:sz w:val="24"/>
-          <w:szCs w:val="24"/>
-        </w:rPr>
-        <w:t>(</w:t>
-      </w:r>
-      <w:proofErr w:type="gramEnd"/>
-      <w:r>
-        <w:rPr>
-          <w:sz w:val="24"/>
-          <w:szCs w:val="24"/>
-        </w:rPr>
-        <w:t>) &lt;= 1024</w:t>
-      </w:r>
-    </w:p>
-    <w:p>
-      <w:pPr>
-        <w:rPr>
-          <w:sz w:val="28"/>
-          <w:szCs w:val="28"/>
-        </w:rPr>
-      </w:pPr>
-    </w:p>
-    <w:p>
-      <w:pPr>
-        <w:rPr>
-          <w:sz w:val="28"/>
-          <w:szCs w:val="28"/>
-        </w:rPr>
-      </w:pPr>
-    </w:p>
-    <w:p>
-      <w:pPr>
-        <w:rPr>
-          <w:sz w:val="28"/>
-          <w:szCs w:val="28"/>
-        </w:rPr>
-      </w:pPr>
-    </w:p>
-    <w:p>
-      <w:pPr>
-        <w:rPr>
-          <w:sz w:val="28"/>
-          <w:szCs w:val="28"/>
-        </w:rPr>
-      </w:pPr>
-    </w:p>
-    <w:p>
-      <w:pPr>
-        <w:pStyle w:val="Titolo2"/>
-      </w:pPr>
-      <w:bookmarkStart w:id="22" w:name="_Toc156955142"/>
-      <w:r>
-        <w:lastRenderedPageBreak/>
+      <w:bookmarkStart w:id="22" w:name="_Toc157880080"/>
+      <w:r>
         <w:t xml:space="preserve">2.6 Vincoli OCL classe </w:t>
       </w:r>
       <w:proofErr w:type="spellStart"/>
@@ -11829,18 +11349,11 @@
     </w:p>
     <w:p>
       <w:pPr>
-        <w:rPr>
-          <w:sz w:val="24"/>
-          <w:szCs w:val="24"/>
-        </w:rPr>
-      </w:pPr>
-    </w:p>
-    <w:p>
-      <w:pPr>
         <w:pStyle w:val="Titolo2"/>
       </w:pPr>
-      <w:bookmarkStart w:id="23" w:name="_Toc156955143"/>
-      <w:r>
+      <w:bookmarkStart w:id="23" w:name="_Toc157880081"/>
+      <w:r>
+        <w:lastRenderedPageBreak/>
         <w:t>2.7 Vincoli OCL classe Prodotto</w:t>
       </w:r>
       <w:bookmarkEnd w:id="23"/>
@@ -12002,7 +11515,7 @@
       <w:pPr>
         <w:pStyle w:val="Titolo2"/>
       </w:pPr>
-      <w:bookmarkStart w:id="24" w:name="_Toc156955144"/>
+      <w:bookmarkStart w:id="24" w:name="_Toc157880082"/>
       <w:r>
         <w:t>2.8 Vincoli OCL classe Volantino</w:t>
       </w:r>
@@ -12113,7 +11626,7 @@
       <w:pPr>
         <w:pStyle w:val="Titolo2"/>
       </w:pPr>
-      <w:bookmarkStart w:id="25" w:name="_Toc156955145"/>
+      <w:bookmarkStart w:id="25" w:name="_Toc157880083"/>
       <w:r>
         <w:t>2.9 Vincoli OCL classe Sconto</w:t>
       </w:r>
@@ -12354,7 +11867,7 @@
       <w:pPr>
         <w:pStyle w:val="Titolo2"/>
       </w:pPr>
-      <w:bookmarkStart w:id="26" w:name="_Toc156955146"/>
+      <w:bookmarkStart w:id="26" w:name="_Toc157880084"/>
       <w:r>
         <w:t>2.10 Vincoli OCL classe Data</w:t>
       </w:r>
@@ -12485,66 +11998,27 @@
     </w:p>
     <w:p>
       <w:pPr>
-        <w:rPr>
-          <w:sz w:val="24"/>
-          <w:szCs w:val="24"/>
-        </w:rPr>
-      </w:pPr>
-    </w:p>
-    <w:p>
-      <w:pPr>
-        <w:rPr>
-          <w:sz w:val="24"/>
-          <w:szCs w:val="24"/>
-        </w:rPr>
-      </w:pPr>
-    </w:p>
-    <w:p>
-      <w:pPr>
-        <w:rPr>
-          <w:sz w:val="24"/>
-          <w:szCs w:val="24"/>
-        </w:rPr>
-      </w:pPr>
-    </w:p>
-    <w:p>
-      <w:pPr>
-        <w:rPr>
-          <w:sz w:val="24"/>
-          <w:szCs w:val="24"/>
-        </w:rPr>
-      </w:pPr>
-    </w:p>
-    <w:p>
-      <w:pPr>
-        <w:rPr>
-          <w:sz w:val="24"/>
-          <w:szCs w:val="24"/>
-        </w:rPr>
-      </w:pPr>
-    </w:p>
-    <w:p>
-      <w:pPr>
         <w:pStyle w:val="Titolo2"/>
       </w:pPr>
-      <w:bookmarkStart w:id="27" w:name="_Toc156955147"/>
+      <w:bookmarkStart w:id="27" w:name="_Toc157880085"/>
       <w:r>
         <w:rPr>
           <w:noProof/>
         </w:rPr>
+        <w:lastRenderedPageBreak/>
         <w:drawing>
-          <wp:anchor distT="0" distB="0" distL="114300" distR="114300" simplePos="0" relativeHeight="251735040" behindDoc="0" locked="0" layoutInCell="1" allowOverlap="1" wp14:anchorId="40CAAD36" wp14:editId="0C179885">
+          <wp:anchor distT="0" distB="0" distL="114300" distR="114300" simplePos="0" relativeHeight="251745280" behindDoc="0" locked="0" layoutInCell="1" allowOverlap="1" wp14:anchorId="26BCC0DF" wp14:editId="5A74B046">
             <wp:simplePos x="0" y="0"/>
-            <wp:positionH relativeFrom="margin">
-              <wp:align>center</wp:align>
+            <wp:positionH relativeFrom="column">
+              <wp:posOffset>-813435</wp:posOffset>
             </wp:positionH>
             <wp:positionV relativeFrom="paragraph">
-              <wp:posOffset>260985</wp:posOffset>
+              <wp:posOffset>319786</wp:posOffset>
             </wp:positionV>
-            <wp:extent cx="7388860" cy="5293995"/>
-            <wp:effectExtent l="0" t="0" r="2540" b="1905"/>
+            <wp:extent cx="7415617" cy="5330952"/>
+            <wp:effectExtent l="0" t="0" r="0" b="3175"/>
             <wp:wrapTopAndBottom/>
-            <wp:docPr id="1776962239" name="Immagine 3"/>
+            <wp:docPr id="376123616" name="Immagine 10"/>
             <wp:cNvGraphicFramePr>
               <a:graphicFrameLocks xmlns:a="http://schemas.openxmlformats.org/drawingml/2006/main" noChangeAspect="1"/>
             </wp:cNvGraphicFramePr>
@@ -12552,7 +12026,7 @@
               <a:graphicData uri="http://schemas.openxmlformats.org/drawingml/2006/picture">
                 <pic:pic xmlns:pic="http://schemas.openxmlformats.org/drawingml/2006/picture">
                   <pic:nvPicPr>
-                    <pic:cNvPr id="0" name="Picture 3"/>
+                    <pic:cNvPr id="0" name="Picture 10"/>
                     <pic:cNvPicPr>
                       <a:picLocks noChangeAspect="1" noChangeArrowheads="1"/>
                     </pic:cNvPicPr>
@@ -12573,7 +12047,7 @@
                   <pic:spPr bwMode="auto">
                     <a:xfrm>
                       <a:off x="0" y="0"/>
-                      <a:ext cx="7388860" cy="5293995"/>
+                      <a:ext cx="7415617" cy="5330952"/>
                     </a:xfrm>
                     <a:prstGeom prst="rect">
                       <a:avLst/>
@@ -12596,7 +12070,13 @@
         </w:drawing>
       </w:r>
       <w:r>
-        <w:t>2.11 Diagramma delle classi con codice OCL associato</w:t>
+        <w:t>2.1</w:t>
+      </w:r>
+      <w:r>
+        <w:t>1</w:t>
+      </w:r>
+      <w:r>
+        <w:t xml:space="preserve"> Diagramma delle classi con codice OCL associato</w:t>
       </w:r>
       <w:bookmarkEnd w:id="27"/>
     </w:p>
